--- a/DoAn.docx
+++ b/DoAn.docx
@@ -407,8 +407,6 @@
               </w:rPr>
               <w:t>Thành viên 5: Phạm</w:t>
             </w:r>
-            <w:bookmarkStart w:id="0" w:name="_GoBack"/>
-            <w:bookmarkEnd w:id="0"/>
             <w:r>
               <w:rPr>
                 <w:rFonts w:ascii="Times New Roman" w:hAnsi="Times New Roman"/>
@@ -616,6 +614,751 @@
         <w:t>.</w:t>
       </w:r>
     </w:p>
+    <w:tbl>
+      <w:tblPr>
+        <w:tblStyle w:val="TableGrid"/>
+        <w:tblW w:w="0" w:type="auto"/>
+        <w:jc w:val="center"/>
+        <w:tblLook w:val="04A0" w:firstRow="1" w:lastRow="0" w:firstColumn="1" w:lastColumn="0" w:noHBand="0" w:noVBand="1"/>
+      </w:tblPr>
+      <w:tblGrid>
+        <w:gridCol w:w="708"/>
+        <w:gridCol w:w="4107"/>
+        <w:gridCol w:w="2126"/>
+      </w:tblGrid>
+      <w:tr>
+        <w:trPr>
+          <w:trHeight w:val="730"/>
+          <w:jc w:val="center"/>
+        </w:trPr>
+        <w:tc>
+          <w:tcPr>
+            <w:tcW w:w="708" w:type="dxa"/>
+            <w:vAlign w:val="center"/>
+          </w:tcPr>
+          <w:p>
+            <w:pPr>
+              <w:pStyle w:val="ListParagraph"/>
+              <w:spacing w:line="360" w:lineRule="auto"/>
+              <w:ind w:left="0"/>
+              <w:jc w:val="center"/>
+              <w:rPr>
+                <w:rFonts w:ascii="Times New Roman" w:hAnsi="Times New Roman"/>
+                <w:b/>
+                <w:sz w:val="20"/>
+                <w:szCs w:val="20"/>
+              </w:rPr>
+            </w:pPr>
+            <w:r>
+              <w:rPr>
+                <w:rFonts w:ascii="Times New Roman" w:hAnsi="Times New Roman"/>
+                <w:b/>
+                <w:sz w:val="20"/>
+                <w:szCs w:val="20"/>
+              </w:rPr>
+              <w:t>STT</w:t>
+            </w:r>
+          </w:p>
+        </w:tc>
+        <w:tc>
+          <w:tcPr>
+            <w:tcW w:w="4107" w:type="dxa"/>
+            <w:vAlign w:val="center"/>
+          </w:tcPr>
+          <w:p>
+            <w:pPr>
+              <w:pStyle w:val="ListParagraph"/>
+              <w:spacing w:line="360" w:lineRule="auto"/>
+              <w:ind w:left="0"/>
+              <w:jc w:val="center"/>
+              <w:rPr>
+                <w:rFonts w:ascii="Times New Roman" w:hAnsi="Times New Roman"/>
+                <w:b/>
+                <w:sz w:val="20"/>
+                <w:szCs w:val="20"/>
+              </w:rPr>
+            </w:pPr>
+            <w:r>
+              <w:rPr>
+                <w:rFonts w:ascii="Times New Roman" w:hAnsi="Times New Roman"/>
+                <w:b/>
+                <w:sz w:val="20"/>
+                <w:szCs w:val="20"/>
+              </w:rPr>
+              <w:t>Tên yêu cầu</w:t>
+            </w:r>
+          </w:p>
+        </w:tc>
+        <w:tc>
+          <w:tcPr>
+            <w:tcW w:w="2126" w:type="dxa"/>
+            <w:vAlign w:val="center"/>
+          </w:tcPr>
+          <w:p>
+            <w:pPr>
+              <w:pStyle w:val="ListParagraph"/>
+              <w:spacing w:line="360" w:lineRule="auto"/>
+              <w:ind w:left="0"/>
+              <w:jc w:val="center"/>
+              <w:rPr>
+                <w:rFonts w:ascii="Times New Roman" w:hAnsi="Times New Roman"/>
+                <w:b/>
+                <w:sz w:val="20"/>
+                <w:szCs w:val="20"/>
+              </w:rPr>
+            </w:pPr>
+            <w:r>
+              <w:rPr>
+                <w:rFonts w:ascii="Times New Roman" w:hAnsi="Times New Roman"/>
+                <w:b/>
+                <w:sz w:val="20"/>
+                <w:szCs w:val="20"/>
+              </w:rPr>
+              <w:t>Biểu mẫu</w:t>
+            </w:r>
+          </w:p>
+        </w:tc>
+      </w:tr>
+      <w:tr>
+        <w:trPr>
+          <w:trHeight w:val="273"/>
+          <w:jc w:val="center"/>
+        </w:trPr>
+        <w:tc>
+          <w:tcPr>
+            <w:tcW w:w="708" w:type="dxa"/>
+            <w:vAlign w:val="center"/>
+          </w:tcPr>
+          <w:p>
+            <w:pPr>
+              <w:pStyle w:val="ListParagraph"/>
+              <w:spacing w:line="360" w:lineRule="auto"/>
+              <w:ind w:left="0"/>
+              <w:jc w:val="center"/>
+              <w:rPr>
+                <w:rFonts w:ascii="Times New Roman" w:hAnsi="Times New Roman"/>
+                <w:sz w:val="20"/>
+                <w:szCs w:val="20"/>
+              </w:rPr>
+            </w:pPr>
+            <w:r>
+              <w:rPr>
+                <w:rFonts w:ascii="Times New Roman" w:hAnsi="Times New Roman"/>
+                <w:sz w:val="20"/>
+                <w:szCs w:val="20"/>
+              </w:rPr>
+              <w:t>1</w:t>
+            </w:r>
+          </w:p>
+        </w:tc>
+        <w:tc>
+          <w:tcPr>
+            <w:tcW w:w="4107" w:type="dxa"/>
+            <w:vAlign w:val="center"/>
+          </w:tcPr>
+          <w:p>
+            <w:pPr>
+              <w:pStyle w:val="ListParagraph"/>
+              <w:spacing w:line="360" w:lineRule="auto"/>
+              <w:ind w:left="0"/>
+              <w:jc w:val="center"/>
+              <w:rPr>
+                <w:rFonts w:ascii="Times New Roman" w:hAnsi="Times New Roman"/>
+                <w:sz w:val="20"/>
+                <w:szCs w:val="20"/>
+              </w:rPr>
+            </w:pPr>
+            <w:r>
+              <w:rPr>
+                <w:rFonts w:ascii="Times New Roman" w:hAnsi="Times New Roman"/>
+                <w:sz w:val="20"/>
+                <w:szCs w:val="20"/>
+              </w:rPr>
+              <w:t>Lập phiếu gử</w:t>
+            </w:r>
+            <w:r>
+              <w:rPr>
+                <w:rFonts w:ascii="Times New Roman" w:hAnsi="Times New Roman"/>
+                <w:sz w:val="20"/>
+                <w:szCs w:val="20"/>
+              </w:rPr>
+              <w:t>i tiền</w:t>
+            </w:r>
+          </w:p>
+        </w:tc>
+        <w:tc>
+          <w:tcPr>
+            <w:tcW w:w="2126" w:type="dxa"/>
+            <w:vAlign w:val="center"/>
+          </w:tcPr>
+          <w:p>
+            <w:pPr>
+              <w:pStyle w:val="ListParagraph"/>
+              <w:spacing w:line="360" w:lineRule="auto"/>
+              <w:ind w:left="0"/>
+              <w:jc w:val="center"/>
+              <w:rPr>
+                <w:rFonts w:ascii="Times New Roman" w:hAnsi="Times New Roman"/>
+                <w:sz w:val="20"/>
+                <w:szCs w:val="20"/>
+              </w:rPr>
+            </w:pPr>
+            <w:r>
+              <w:rPr>
+                <w:rFonts w:ascii="Times New Roman" w:hAnsi="Times New Roman"/>
+                <w:sz w:val="20"/>
+                <w:szCs w:val="20"/>
+              </w:rPr>
+              <w:t>BM1</w:t>
+            </w:r>
+          </w:p>
+        </w:tc>
+      </w:tr>
+      <w:tr>
+        <w:trPr>
+          <w:trHeight w:val="349"/>
+          <w:jc w:val="center"/>
+        </w:trPr>
+        <w:tc>
+          <w:tcPr>
+            <w:tcW w:w="708" w:type="dxa"/>
+            <w:vAlign w:val="center"/>
+          </w:tcPr>
+          <w:p>
+            <w:pPr>
+              <w:pStyle w:val="ListParagraph"/>
+              <w:spacing w:line="360" w:lineRule="auto"/>
+              <w:ind w:left="0"/>
+              <w:jc w:val="center"/>
+              <w:rPr>
+                <w:rFonts w:ascii="Times New Roman" w:hAnsi="Times New Roman"/>
+                <w:sz w:val="20"/>
+                <w:szCs w:val="20"/>
+              </w:rPr>
+            </w:pPr>
+            <w:r>
+              <w:rPr>
+                <w:rFonts w:ascii="Times New Roman" w:hAnsi="Times New Roman"/>
+                <w:sz w:val="20"/>
+                <w:szCs w:val="20"/>
+              </w:rPr>
+              <w:t>2</w:t>
+            </w:r>
+          </w:p>
+        </w:tc>
+        <w:tc>
+          <w:tcPr>
+            <w:tcW w:w="4107" w:type="dxa"/>
+            <w:vAlign w:val="center"/>
+          </w:tcPr>
+          <w:p>
+            <w:pPr>
+              <w:pStyle w:val="ListParagraph"/>
+              <w:spacing w:line="360" w:lineRule="auto"/>
+              <w:ind w:left="0"/>
+              <w:jc w:val="center"/>
+              <w:rPr>
+                <w:rFonts w:ascii="Times New Roman" w:hAnsi="Times New Roman"/>
+                <w:sz w:val="20"/>
+                <w:szCs w:val="20"/>
+              </w:rPr>
+            </w:pPr>
+            <w:r>
+              <w:rPr>
+                <w:rFonts w:ascii="Times New Roman" w:hAnsi="Times New Roman"/>
+                <w:sz w:val="20"/>
+                <w:szCs w:val="20"/>
+              </w:rPr>
+              <w:t>Cập nhật thông tin phiếu gửi tiền</w:t>
+            </w:r>
+          </w:p>
+        </w:tc>
+        <w:tc>
+          <w:tcPr>
+            <w:tcW w:w="2126" w:type="dxa"/>
+            <w:vAlign w:val="center"/>
+          </w:tcPr>
+          <w:p>
+            <w:pPr>
+              <w:pStyle w:val="ListParagraph"/>
+              <w:spacing w:line="360" w:lineRule="auto"/>
+              <w:ind w:left="0"/>
+              <w:jc w:val="center"/>
+              <w:rPr>
+                <w:rFonts w:ascii="Times New Roman" w:hAnsi="Times New Roman"/>
+                <w:sz w:val="20"/>
+                <w:szCs w:val="20"/>
+              </w:rPr>
+            </w:pPr>
+            <w:r>
+              <w:rPr>
+                <w:rFonts w:ascii="Times New Roman" w:hAnsi="Times New Roman"/>
+                <w:sz w:val="20"/>
+                <w:szCs w:val="20"/>
+              </w:rPr>
+              <w:t>BM2</w:t>
+            </w:r>
+          </w:p>
+        </w:tc>
+      </w:tr>
+      <w:tr>
+        <w:trPr>
+          <w:trHeight w:val="270"/>
+          <w:jc w:val="center"/>
+        </w:trPr>
+        <w:tc>
+          <w:tcPr>
+            <w:tcW w:w="708" w:type="dxa"/>
+            <w:vAlign w:val="center"/>
+          </w:tcPr>
+          <w:p>
+            <w:pPr>
+              <w:pStyle w:val="ListParagraph"/>
+              <w:spacing w:line="360" w:lineRule="auto"/>
+              <w:ind w:left="0"/>
+              <w:jc w:val="center"/>
+              <w:rPr>
+                <w:rFonts w:ascii="Times New Roman" w:hAnsi="Times New Roman"/>
+                <w:sz w:val="20"/>
+                <w:szCs w:val="20"/>
+              </w:rPr>
+            </w:pPr>
+            <w:r>
+              <w:rPr>
+                <w:rFonts w:ascii="Times New Roman" w:hAnsi="Times New Roman"/>
+                <w:sz w:val="20"/>
+                <w:szCs w:val="20"/>
+              </w:rPr>
+              <w:t>3</w:t>
+            </w:r>
+          </w:p>
+        </w:tc>
+        <w:tc>
+          <w:tcPr>
+            <w:tcW w:w="4107" w:type="dxa"/>
+            <w:vAlign w:val="center"/>
+          </w:tcPr>
+          <w:p>
+            <w:pPr>
+              <w:pStyle w:val="ListParagraph"/>
+              <w:spacing w:line="360" w:lineRule="auto"/>
+              <w:ind w:left="0"/>
+              <w:jc w:val="center"/>
+              <w:rPr>
+                <w:rFonts w:ascii="Times New Roman" w:hAnsi="Times New Roman"/>
+                <w:sz w:val="20"/>
+                <w:szCs w:val="20"/>
+              </w:rPr>
+            </w:pPr>
+            <w:r>
+              <w:rPr>
+                <w:rFonts w:ascii="Times New Roman" w:hAnsi="Times New Roman"/>
+                <w:sz w:val="20"/>
+                <w:szCs w:val="20"/>
+              </w:rPr>
+              <w:t>Lập phiếu rút tiền</w:t>
+            </w:r>
+          </w:p>
+        </w:tc>
+        <w:tc>
+          <w:tcPr>
+            <w:tcW w:w="2126" w:type="dxa"/>
+            <w:vAlign w:val="center"/>
+          </w:tcPr>
+          <w:p>
+            <w:pPr>
+              <w:pStyle w:val="ListParagraph"/>
+              <w:spacing w:line="360" w:lineRule="auto"/>
+              <w:ind w:left="0"/>
+              <w:jc w:val="center"/>
+              <w:rPr>
+                <w:rFonts w:ascii="Times New Roman" w:hAnsi="Times New Roman"/>
+                <w:sz w:val="20"/>
+                <w:szCs w:val="20"/>
+              </w:rPr>
+            </w:pPr>
+            <w:r>
+              <w:rPr>
+                <w:rFonts w:ascii="Times New Roman" w:hAnsi="Times New Roman"/>
+                <w:sz w:val="20"/>
+                <w:szCs w:val="20"/>
+              </w:rPr>
+              <w:t>BM3</w:t>
+            </w:r>
+          </w:p>
+        </w:tc>
+      </w:tr>
+      <w:tr>
+        <w:trPr>
+          <w:trHeight w:val="61"/>
+          <w:jc w:val="center"/>
+        </w:trPr>
+        <w:tc>
+          <w:tcPr>
+            <w:tcW w:w="708" w:type="dxa"/>
+            <w:vAlign w:val="center"/>
+          </w:tcPr>
+          <w:p>
+            <w:pPr>
+              <w:pStyle w:val="ListParagraph"/>
+              <w:spacing w:line="360" w:lineRule="auto"/>
+              <w:ind w:left="0"/>
+              <w:jc w:val="center"/>
+              <w:rPr>
+                <w:rFonts w:ascii="Times New Roman" w:hAnsi="Times New Roman"/>
+                <w:sz w:val="20"/>
+                <w:szCs w:val="20"/>
+              </w:rPr>
+            </w:pPr>
+            <w:r>
+              <w:rPr>
+                <w:rFonts w:ascii="Times New Roman" w:hAnsi="Times New Roman"/>
+                <w:sz w:val="20"/>
+                <w:szCs w:val="20"/>
+              </w:rPr>
+              <w:t>4</w:t>
+            </w:r>
+          </w:p>
+        </w:tc>
+        <w:tc>
+          <w:tcPr>
+            <w:tcW w:w="4107" w:type="dxa"/>
+            <w:vAlign w:val="center"/>
+          </w:tcPr>
+          <w:p>
+            <w:pPr>
+              <w:pStyle w:val="ListParagraph"/>
+              <w:spacing w:line="360" w:lineRule="auto"/>
+              <w:ind w:left="0"/>
+              <w:jc w:val="center"/>
+              <w:rPr>
+                <w:rFonts w:ascii="Times New Roman" w:hAnsi="Times New Roman"/>
+                <w:sz w:val="20"/>
+                <w:szCs w:val="20"/>
+              </w:rPr>
+            </w:pPr>
+            <w:r>
+              <w:rPr>
+                <w:rFonts w:ascii="Times New Roman" w:hAnsi="Times New Roman"/>
+                <w:sz w:val="20"/>
+                <w:szCs w:val="20"/>
+              </w:rPr>
+              <w:t>Tra cứu sổ</w:t>
+            </w:r>
+          </w:p>
+        </w:tc>
+        <w:tc>
+          <w:tcPr>
+            <w:tcW w:w="2126" w:type="dxa"/>
+            <w:vAlign w:val="center"/>
+          </w:tcPr>
+          <w:p>
+            <w:pPr>
+              <w:pStyle w:val="ListParagraph"/>
+              <w:spacing w:line="360" w:lineRule="auto"/>
+              <w:ind w:left="0"/>
+              <w:jc w:val="center"/>
+              <w:rPr>
+                <w:rFonts w:ascii="Times New Roman" w:hAnsi="Times New Roman"/>
+                <w:sz w:val="20"/>
+                <w:szCs w:val="20"/>
+              </w:rPr>
+            </w:pPr>
+            <w:r>
+              <w:rPr>
+                <w:rFonts w:ascii="Times New Roman" w:hAnsi="Times New Roman"/>
+                <w:sz w:val="20"/>
+                <w:szCs w:val="20"/>
+              </w:rPr>
+              <w:t>BM4</w:t>
+            </w:r>
+          </w:p>
+        </w:tc>
+      </w:tr>
+      <w:tr>
+        <w:trPr>
+          <w:trHeight w:val="265"/>
+          <w:jc w:val="center"/>
+        </w:trPr>
+        <w:tc>
+          <w:tcPr>
+            <w:tcW w:w="708" w:type="dxa"/>
+            <w:vAlign w:val="center"/>
+          </w:tcPr>
+          <w:p>
+            <w:pPr>
+              <w:pStyle w:val="ListParagraph"/>
+              <w:spacing w:line="360" w:lineRule="auto"/>
+              <w:ind w:left="0"/>
+              <w:jc w:val="center"/>
+              <w:rPr>
+                <w:rFonts w:ascii="Times New Roman" w:hAnsi="Times New Roman"/>
+                <w:sz w:val="20"/>
+                <w:szCs w:val="20"/>
+              </w:rPr>
+            </w:pPr>
+            <w:r>
+              <w:rPr>
+                <w:rFonts w:ascii="Times New Roman" w:hAnsi="Times New Roman"/>
+                <w:sz w:val="20"/>
+                <w:szCs w:val="20"/>
+              </w:rPr>
+              <w:t>5</w:t>
+            </w:r>
+          </w:p>
+        </w:tc>
+        <w:tc>
+          <w:tcPr>
+            <w:tcW w:w="4107" w:type="dxa"/>
+            <w:vAlign w:val="center"/>
+          </w:tcPr>
+          <w:p>
+            <w:pPr>
+              <w:pStyle w:val="ListParagraph"/>
+              <w:spacing w:line="360" w:lineRule="auto"/>
+              <w:ind w:left="0"/>
+              <w:jc w:val="center"/>
+              <w:rPr>
+                <w:rFonts w:ascii="Times New Roman" w:hAnsi="Times New Roman"/>
+                <w:sz w:val="20"/>
+                <w:szCs w:val="20"/>
+              </w:rPr>
+            </w:pPr>
+            <w:r>
+              <w:rPr>
+                <w:rFonts w:ascii="Times New Roman" w:hAnsi="Times New Roman"/>
+                <w:sz w:val="20"/>
+                <w:szCs w:val="20"/>
+              </w:rPr>
+              <w:t>Lập báo cáo tháng</w:t>
+            </w:r>
+          </w:p>
+        </w:tc>
+        <w:tc>
+          <w:tcPr>
+            <w:tcW w:w="2126" w:type="dxa"/>
+            <w:vAlign w:val="center"/>
+          </w:tcPr>
+          <w:p>
+            <w:pPr>
+              <w:pStyle w:val="ListParagraph"/>
+              <w:spacing w:line="360" w:lineRule="auto"/>
+              <w:ind w:left="0"/>
+              <w:jc w:val="center"/>
+              <w:rPr>
+                <w:rFonts w:ascii="Times New Roman" w:hAnsi="Times New Roman"/>
+                <w:sz w:val="20"/>
+                <w:szCs w:val="20"/>
+              </w:rPr>
+            </w:pPr>
+            <w:r>
+              <w:rPr>
+                <w:rFonts w:ascii="Times New Roman" w:hAnsi="Times New Roman"/>
+                <w:sz w:val="20"/>
+                <w:szCs w:val="20"/>
+              </w:rPr>
+              <w:t>BM5.1, BM5.2</w:t>
+            </w:r>
+          </w:p>
+        </w:tc>
+      </w:tr>
+      <w:tr>
+        <w:trPr>
+          <w:trHeight w:val="58"/>
+          <w:jc w:val="center"/>
+        </w:trPr>
+        <w:tc>
+          <w:tcPr>
+            <w:tcW w:w="708" w:type="dxa"/>
+            <w:vAlign w:val="center"/>
+          </w:tcPr>
+          <w:p>
+            <w:pPr>
+              <w:pStyle w:val="ListParagraph"/>
+              <w:spacing w:line="360" w:lineRule="auto"/>
+              <w:ind w:left="0"/>
+              <w:jc w:val="center"/>
+              <w:rPr>
+                <w:rFonts w:ascii="Times New Roman" w:hAnsi="Times New Roman"/>
+                <w:sz w:val="20"/>
+                <w:szCs w:val="20"/>
+              </w:rPr>
+            </w:pPr>
+            <w:r>
+              <w:rPr>
+                <w:rFonts w:ascii="Times New Roman" w:hAnsi="Times New Roman"/>
+                <w:sz w:val="20"/>
+                <w:szCs w:val="20"/>
+              </w:rPr>
+              <w:t>6</w:t>
+            </w:r>
+          </w:p>
+        </w:tc>
+        <w:tc>
+          <w:tcPr>
+            <w:tcW w:w="4107" w:type="dxa"/>
+            <w:vAlign w:val="center"/>
+          </w:tcPr>
+          <w:p>
+            <w:pPr>
+              <w:pStyle w:val="ListParagraph"/>
+              <w:spacing w:line="360" w:lineRule="auto"/>
+              <w:ind w:left="0"/>
+              <w:jc w:val="center"/>
+              <w:rPr>
+                <w:rFonts w:ascii="Times New Roman" w:hAnsi="Times New Roman"/>
+                <w:sz w:val="20"/>
+                <w:szCs w:val="20"/>
+              </w:rPr>
+            </w:pPr>
+            <w:r>
+              <w:rPr>
+                <w:rFonts w:ascii="Times New Roman" w:hAnsi="Times New Roman"/>
+                <w:sz w:val="20"/>
+                <w:szCs w:val="20"/>
+              </w:rPr>
+              <w:t>Thay đổi quy định</w:t>
+            </w:r>
+          </w:p>
+        </w:tc>
+        <w:tc>
+          <w:tcPr>
+            <w:tcW w:w="2126" w:type="dxa"/>
+            <w:vAlign w:val="center"/>
+          </w:tcPr>
+          <w:p>
+            <w:pPr>
+              <w:pStyle w:val="ListParagraph"/>
+              <w:spacing w:line="360" w:lineRule="auto"/>
+              <w:ind w:left="0"/>
+              <w:jc w:val="center"/>
+              <w:rPr>
+                <w:rFonts w:ascii="Times New Roman" w:hAnsi="Times New Roman"/>
+                <w:sz w:val="20"/>
+                <w:szCs w:val="20"/>
+              </w:rPr>
+            </w:pPr>
+          </w:p>
+        </w:tc>
+      </w:tr>
+      <w:tr>
+        <w:trPr>
+          <w:trHeight w:val="58"/>
+          <w:jc w:val="center"/>
+        </w:trPr>
+        <w:tc>
+          <w:tcPr>
+            <w:tcW w:w="708" w:type="dxa"/>
+            <w:vAlign w:val="center"/>
+          </w:tcPr>
+          <w:p>
+            <w:pPr>
+              <w:pStyle w:val="ListParagraph"/>
+              <w:spacing w:line="360" w:lineRule="auto"/>
+              <w:ind w:left="0"/>
+              <w:jc w:val="center"/>
+              <w:rPr>
+                <w:rFonts w:ascii="Times New Roman" w:hAnsi="Times New Roman"/>
+                <w:sz w:val="20"/>
+                <w:szCs w:val="20"/>
+              </w:rPr>
+            </w:pPr>
+            <w:r>
+              <w:rPr>
+                <w:rFonts w:ascii="Times New Roman" w:hAnsi="Times New Roman"/>
+                <w:sz w:val="20"/>
+                <w:szCs w:val="20"/>
+              </w:rPr>
+              <w:t>7</w:t>
+            </w:r>
+          </w:p>
+        </w:tc>
+        <w:tc>
+          <w:tcPr>
+            <w:tcW w:w="4107" w:type="dxa"/>
+            <w:vAlign w:val="center"/>
+          </w:tcPr>
+          <w:p>
+            <w:pPr>
+              <w:pStyle w:val="ListParagraph"/>
+              <w:spacing w:line="360" w:lineRule="auto"/>
+              <w:ind w:left="0"/>
+              <w:jc w:val="center"/>
+              <w:rPr>
+                <w:rFonts w:ascii="Times New Roman" w:hAnsi="Times New Roman"/>
+                <w:sz w:val="20"/>
+                <w:szCs w:val="20"/>
+              </w:rPr>
+            </w:pPr>
+            <w:r>
+              <w:rPr>
+                <w:rFonts w:ascii="Times New Roman" w:hAnsi="Times New Roman"/>
+                <w:sz w:val="20"/>
+                <w:szCs w:val="20"/>
+              </w:rPr>
+              <w:t>Phân quyền người dùng</w:t>
+            </w:r>
+          </w:p>
+        </w:tc>
+        <w:tc>
+          <w:tcPr>
+            <w:tcW w:w="2126" w:type="dxa"/>
+            <w:vAlign w:val="center"/>
+          </w:tcPr>
+          <w:p>
+            <w:pPr>
+              <w:pStyle w:val="ListParagraph"/>
+              <w:spacing w:line="360" w:lineRule="auto"/>
+              <w:ind w:left="0"/>
+              <w:jc w:val="center"/>
+              <w:rPr>
+                <w:rFonts w:ascii="Times New Roman" w:hAnsi="Times New Roman"/>
+                <w:sz w:val="20"/>
+                <w:szCs w:val="20"/>
+              </w:rPr>
+            </w:pPr>
+          </w:p>
+        </w:tc>
+      </w:tr>
+    </w:tbl>
+    <w:p>
+      <w:pPr>
+        <w:pStyle w:val="ListParagraph"/>
+        <w:spacing w:line="360" w:lineRule="auto"/>
+        <w:ind w:left="511"/>
+        <w:rPr>
+          <w:rFonts w:ascii="Times New Roman" w:hAnsi="Times New Roman"/>
+          <w:b/>
+          <w:sz w:val="26"/>
+          <w:szCs w:val="26"/>
+        </w:rPr>
+      </w:pPr>
+    </w:p>
+    <w:p>
+      <w:pPr>
+        <w:pStyle w:val="ListParagraph"/>
+        <w:numPr>
+          <w:ilvl w:val="1"/>
+          <w:numId w:val="1"/>
+        </w:numPr>
+        <w:spacing w:line="360" w:lineRule="auto"/>
+        <w:rPr>
+          <w:rFonts w:ascii="Times New Roman" w:hAnsi="Times New Roman"/>
+          <w:b/>
+          <w:sz w:val="26"/>
+          <w:szCs w:val="26"/>
+        </w:rPr>
+      </w:pPr>
+      <w:r>
+        <w:rPr>
+          <w:rFonts w:ascii="Times New Roman" w:hAnsi="Times New Roman"/>
+          <w:b/>
+          <w:sz w:val="26"/>
+          <w:szCs w:val="26"/>
+        </w:rPr>
+        <w:t>Phân loại các yêu cầu phần mềm.</w:t>
+      </w:r>
+    </w:p>
     <w:p>
       <w:pPr>
         <w:pStyle w:val="ListParagraph"/>
@@ -638,7 +1381,7 @@
           <w:sz w:val="26"/>
           <w:szCs w:val="26"/>
         </w:rPr>
-        <w:t>Danh sách các yêu cầu.</w:t>
+        <w:t>Yêu cầu nghiệp vụ.</w:t>
       </w:r>
     </w:p>
     <w:tbl>
@@ -650,11 +1393,8 @@
       </w:tblPr>
       <w:tblGrid>
         <w:gridCol w:w="708"/>
-        <w:gridCol w:w="2548"/>
-        <w:gridCol w:w="1134"/>
-        <w:gridCol w:w="1124"/>
-        <w:gridCol w:w="1378"/>
-        <w:gridCol w:w="1378"/>
+        <w:gridCol w:w="4107"/>
+        <w:gridCol w:w="2126"/>
       </w:tblGrid>
       <w:tr>
         <w:trPr>
@@ -692,7 +1432,7 @@
         </w:tc>
         <w:tc>
           <w:tcPr>
-            <w:tcW w:w="2548" w:type="dxa"/>
+            <w:tcW w:w="4107" w:type="dxa"/>
             <w:vAlign w:val="center"/>
           </w:tcPr>
           <w:p>
@@ -721,65 +1461,7 @@
         </w:tc>
         <w:tc>
           <w:tcPr>
-            <w:tcW w:w="1134" w:type="dxa"/>
-            <w:vAlign w:val="center"/>
-          </w:tcPr>
-          <w:p>
-            <w:pPr>
-              <w:pStyle w:val="ListParagraph"/>
-              <w:spacing w:line="360" w:lineRule="auto"/>
-              <w:ind w:left="0"/>
-              <w:jc w:val="center"/>
-              <w:rPr>
-                <w:rFonts w:ascii="Times New Roman" w:hAnsi="Times New Roman"/>
-                <w:b/>
-                <w:sz w:val="20"/>
-                <w:szCs w:val="20"/>
-              </w:rPr>
-            </w:pPr>
-            <w:r>
-              <w:rPr>
-                <w:rFonts w:ascii="Times New Roman" w:hAnsi="Times New Roman"/>
-                <w:b/>
-                <w:sz w:val="20"/>
-                <w:szCs w:val="20"/>
-              </w:rPr>
-              <w:t>Biểu mẫu</w:t>
-            </w:r>
-          </w:p>
-        </w:tc>
-        <w:tc>
-          <w:tcPr>
-            <w:tcW w:w="1124" w:type="dxa"/>
-            <w:vAlign w:val="center"/>
-          </w:tcPr>
-          <w:p>
-            <w:pPr>
-              <w:pStyle w:val="ListParagraph"/>
-              <w:spacing w:line="360" w:lineRule="auto"/>
-              <w:ind w:left="0"/>
-              <w:jc w:val="center"/>
-              <w:rPr>
-                <w:rFonts w:ascii="Times New Roman" w:hAnsi="Times New Roman"/>
-                <w:b/>
-                <w:sz w:val="20"/>
-                <w:szCs w:val="20"/>
-              </w:rPr>
-            </w:pPr>
-            <w:r>
-              <w:rPr>
-                <w:rFonts w:ascii="Times New Roman" w:hAnsi="Times New Roman"/>
-                <w:b/>
-                <w:sz w:val="20"/>
-                <w:szCs w:val="20"/>
-              </w:rPr>
-              <w:t>Quy định</w:t>
-            </w:r>
-          </w:p>
-        </w:tc>
-        <w:tc>
-          <w:tcPr>
-            <w:tcW w:w="1378" w:type="dxa"/>
+            <w:tcW w:w="2126" w:type="dxa"/>
             <w:vAlign w:val="center"/>
           </w:tcPr>
           <w:p>
@@ -803,35 +1485,6 @@
                 <w:szCs w:val="20"/>
               </w:rPr>
               <w:t>Loại yêu cầu</w:t>
-            </w:r>
-          </w:p>
-        </w:tc>
-        <w:tc>
-          <w:tcPr>
-            <w:tcW w:w="1378" w:type="dxa"/>
-            <w:vAlign w:val="center"/>
-          </w:tcPr>
-          <w:p>
-            <w:pPr>
-              <w:pStyle w:val="ListParagraph"/>
-              <w:spacing w:line="360" w:lineRule="auto"/>
-              <w:ind w:left="0"/>
-              <w:jc w:val="center"/>
-              <w:rPr>
-                <w:rFonts w:ascii="Times New Roman" w:hAnsi="Times New Roman"/>
-                <w:b/>
-                <w:sz w:val="20"/>
-                <w:szCs w:val="20"/>
-              </w:rPr>
-            </w:pPr>
-            <w:r>
-              <w:rPr>
-                <w:rFonts w:ascii="Times New Roman" w:hAnsi="Times New Roman"/>
-                <w:b/>
-                <w:sz w:val="20"/>
-                <w:szCs w:val="20"/>
-              </w:rPr>
-              <w:t>Ghi chú</w:t>
             </w:r>
           </w:p>
         </w:tc>
@@ -870,115 +1523,34 @@
         </w:tc>
         <w:tc>
           <w:tcPr>
-            <w:tcW w:w="2548" w:type="dxa"/>
-            <w:vAlign w:val="center"/>
-          </w:tcPr>
-          <w:p>
-            <w:pPr>
-              <w:pStyle w:val="ListParagraph"/>
-              <w:spacing w:line="360" w:lineRule="auto"/>
-              <w:ind w:left="0"/>
-              <w:jc w:val="center"/>
-              <w:rPr>
-                <w:rFonts w:ascii="Times New Roman" w:hAnsi="Times New Roman"/>
-                <w:sz w:val="20"/>
-                <w:szCs w:val="20"/>
-              </w:rPr>
-            </w:pPr>
-            <w:r>
-              <w:rPr>
-                <w:rFonts w:ascii="Times New Roman" w:hAnsi="Times New Roman"/>
-                <w:sz w:val="20"/>
-                <w:szCs w:val="20"/>
-              </w:rPr>
-              <w:t>Mở sổ tiết kiệm</w:t>
-            </w:r>
-          </w:p>
-        </w:tc>
-        <w:tc>
-          <w:tcPr>
-            <w:tcW w:w="1134" w:type="dxa"/>
-            <w:vAlign w:val="center"/>
-          </w:tcPr>
-          <w:p>
-            <w:pPr>
-              <w:pStyle w:val="ListParagraph"/>
-              <w:spacing w:line="360" w:lineRule="auto"/>
-              <w:ind w:left="0"/>
-              <w:jc w:val="center"/>
-              <w:rPr>
-                <w:rFonts w:ascii="Times New Roman" w:hAnsi="Times New Roman"/>
-                <w:sz w:val="20"/>
-                <w:szCs w:val="20"/>
-              </w:rPr>
-            </w:pPr>
-            <w:r>
-              <w:rPr>
-                <w:rFonts w:ascii="Times New Roman" w:hAnsi="Times New Roman"/>
-                <w:sz w:val="20"/>
-                <w:szCs w:val="20"/>
-              </w:rPr>
-              <w:t>BM1</w:t>
-            </w:r>
-          </w:p>
-        </w:tc>
-        <w:tc>
-          <w:tcPr>
-            <w:tcW w:w="1124" w:type="dxa"/>
-            <w:vAlign w:val="center"/>
-          </w:tcPr>
-          <w:p>
-            <w:pPr>
-              <w:pStyle w:val="ListParagraph"/>
-              <w:spacing w:line="360" w:lineRule="auto"/>
-              <w:ind w:left="0"/>
-              <w:jc w:val="center"/>
-              <w:rPr>
-                <w:rFonts w:ascii="Times New Roman" w:hAnsi="Times New Roman"/>
-                <w:sz w:val="20"/>
-                <w:szCs w:val="20"/>
-              </w:rPr>
-            </w:pPr>
-            <w:r>
-              <w:rPr>
-                <w:rFonts w:ascii="Times New Roman" w:hAnsi="Times New Roman"/>
-                <w:sz w:val="20"/>
-                <w:szCs w:val="20"/>
-              </w:rPr>
-              <w:t>QĐ1</w:t>
-            </w:r>
-          </w:p>
-        </w:tc>
-        <w:tc>
-          <w:tcPr>
-            <w:tcW w:w="1378" w:type="dxa"/>
-            <w:vAlign w:val="center"/>
-          </w:tcPr>
-          <w:p>
-            <w:pPr>
-              <w:pStyle w:val="ListParagraph"/>
-              <w:spacing w:line="360" w:lineRule="auto"/>
-              <w:ind w:left="0"/>
-              <w:jc w:val="center"/>
-              <w:rPr>
-                <w:rFonts w:ascii="Times New Roman" w:hAnsi="Times New Roman"/>
-                <w:sz w:val="20"/>
-                <w:szCs w:val="20"/>
-              </w:rPr>
-            </w:pPr>
-            <w:r>
-              <w:rPr>
-                <w:rFonts w:ascii="Times New Roman" w:hAnsi="Times New Roman"/>
-                <w:sz w:val="20"/>
-                <w:szCs w:val="20"/>
-              </w:rPr>
-              <w:t>Nghiệp vụ</w:t>
-            </w:r>
-          </w:p>
-        </w:tc>
-        <w:tc>
-          <w:tcPr>
-            <w:tcW w:w="1378" w:type="dxa"/>
+            <w:tcW w:w="4107" w:type="dxa"/>
+            <w:vAlign w:val="center"/>
+          </w:tcPr>
+          <w:p>
+            <w:pPr>
+              <w:pStyle w:val="ListParagraph"/>
+              <w:spacing w:line="360" w:lineRule="auto"/>
+              <w:ind w:left="0"/>
+              <w:jc w:val="center"/>
+              <w:rPr>
+                <w:rFonts w:ascii="Times New Roman" w:hAnsi="Times New Roman"/>
+                <w:sz w:val="20"/>
+                <w:szCs w:val="20"/>
+              </w:rPr>
+            </w:pPr>
+            <w:r>
+              <w:rPr>
+                <w:rFonts w:ascii="Times New Roman" w:hAnsi="Times New Roman"/>
+                <w:sz w:val="20"/>
+                <w:szCs w:val="20"/>
+              </w:rPr>
+              <w:t>Lập phiếu gửi tiền</w:t>
+            </w:r>
+          </w:p>
+        </w:tc>
+        <w:tc>
+          <w:tcPr>
+            <w:tcW w:w="2126" w:type="dxa"/>
             <w:vAlign w:val="center"/>
           </w:tcPr>
           <w:p>
@@ -1038,136 +1610,55 @@
         </w:tc>
         <w:tc>
           <w:tcPr>
-            <w:tcW w:w="2548" w:type="dxa"/>
-            <w:vAlign w:val="center"/>
-          </w:tcPr>
-          <w:p>
-            <w:pPr>
-              <w:pStyle w:val="ListParagraph"/>
-              <w:spacing w:line="360" w:lineRule="auto"/>
-              <w:ind w:left="0"/>
-              <w:jc w:val="center"/>
-              <w:rPr>
-                <w:rFonts w:ascii="Times New Roman" w:hAnsi="Times New Roman"/>
-                <w:sz w:val="20"/>
-                <w:szCs w:val="20"/>
-              </w:rPr>
-            </w:pPr>
-            <w:r>
-              <w:rPr>
-                <w:rFonts w:ascii="Times New Roman" w:hAnsi="Times New Roman"/>
-                <w:sz w:val="20"/>
-                <w:szCs w:val="20"/>
-              </w:rPr>
-              <w:t>Lập phiếu gởi tiền</w:t>
-            </w:r>
-          </w:p>
-        </w:tc>
-        <w:tc>
-          <w:tcPr>
-            <w:tcW w:w="1134" w:type="dxa"/>
-            <w:vAlign w:val="center"/>
-          </w:tcPr>
-          <w:p>
-            <w:pPr>
-              <w:pStyle w:val="ListParagraph"/>
-              <w:spacing w:line="360" w:lineRule="auto"/>
-              <w:ind w:left="0"/>
-              <w:jc w:val="center"/>
-              <w:rPr>
-                <w:rFonts w:ascii="Times New Roman" w:hAnsi="Times New Roman"/>
-                <w:sz w:val="20"/>
-                <w:szCs w:val="20"/>
-              </w:rPr>
-            </w:pPr>
-            <w:r>
-              <w:rPr>
-                <w:rFonts w:ascii="Times New Roman" w:hAnsi="Times New Roman"/>
-                <w:sz w:val="20"/>
-                <w:szCs w:val="20"/>
-              </w:rPr>
-              <w:t>BM2</w:t>
-            </w:r>
-          </w:p>
-        </w:tc>
-        <w:tc>
-          <w:tcPr>
-            <w:tcW w:w="1124" w:type="dxa"/>
-            <w:vAlign w:val="center"/>
-          </w:tcPr>
-          <w:p>
-            <w:pPr>
-              <w:pStyle w:val="ListParagraph"/>
-              <w:spacing w:line="360" w:lineRule="auto"/>
-              <w:ind w:left="0"/>
-              <w:jc w:val="center"/>
-              <w:rPr>
-                <w:rFonts w:ascii="Times New Roman" w:hAnsi="Times New Roman"/>
-                <w:sz w:val="20"/>
-                <w:szCs w:val="20"/>
-              </w:rPr>
-            </w:pPr>
-            <w:r>
-              <w:rPr>
-                <w:rFonts w:ascii="Times New Roman" w:hAnsi="Times New Roman"/>
-                <w:sz w:val="20"/>
-                <w:szCs w:val="20"/>
-              </w:rPr>
-              <w:t>QĐ2</w:t>
-            </w:r>
-          </w:p>
-        </w:tc>
-        <w:tc>
-          <w:tcPr>
-            <w:tcW w:w="1378" w:type="dxa"/>
-            <w:vAlign w:val="center"/>
-          </w:tcPr>
-          <w:p>
-            <w:pPr>
-              <w:pStyle w:val="ListParagraph"/>
-              <w:spacing w:line="360" w:lineRule="auto"/>
-              <w:ind w:left="0"/>
-              <w:jc w:val="center"/>
-              <w:rPr>
-                <w:rFonts w:ascii="Times New Roman" w:hAnsi="Times New Roman"/>
-                <w:sz w:val="20"/>
-                <w:szCs w:val="20"/>
-              </w:rPr>
-            </w:pPr>
-            <w:r>
-              <w:rPr>
-                <w:rFonts w:ascii="Times New Roman" w:hAnsi="Times New Roman"/>
-                <w:sz w:val="20"/>
-                <w:szCs w:val="20"/>
-              </w:rPr>
-              <w:t>Nghiệp vụ</w:t>
-            </w:r>
-          </w:p>
-        </w:tc>
-        <w:tc>
-          <w:tcPr>
-            <w:tcW w:w="1378" w:type="dxa"/>
-            <w:vAlign w:val="center"/>
-          </w:tcPr>
-          <w:p>
-            <w:pPr>
-              <w:pStyle w:val="ListParagraph"/>
-              <w:spacing w:line="360" w:lineRule="auto"/>
-              <w:ind w:left="0"/>
-              <w:jc w:val="center"/>
-              <w:rPr>
-                <w:rFonts w:ascii="Times New Roman" w:hAnsi="Times New Roman"/>
-                <w:sz w:val="20"/>
-                <w:szCs w:val="20"/>
-              </w:rPr>
-            </w:pPr>
-            <w:r>
-              <w:rPr>
-                <w:rFonts w:ascii="Times New Roman" w:hAnsi="Times New Roman"/>
-                <w:sz w:val="20"/>
-                <w:szCs w:val="20"/>
-              </w:rPr>
-              <w:t>Lưu trữ</w:t>
+            <w:tcW w:w="4107" w:type="dxa"/>
+            <w:vAlign w:val="center"/>
+          </w:tcPr>
+          <w:p>
+            <w:pPr>
+              <w:pStyle w:val="ListParagraph"/>
+              <w:spacing w:line="360" w:lineRule="auto"/>
+              <w:ind w:left="0"/>
+              <w:jc w:val="center"/>
+              <w:rPr>
+                <w:rFonts w:ascii="Times New Roman" w:hAnsi="Times New Roman"/>
+                <w:sz w:val="20"/>
+                <w:szCs w:val="20"/>
+              </w:rPr>
+            </w:pPr>
+            <w:r>
+              <w:rPr>
+                <w:rFonts w:ascii="Times New Roman" w:hAnsi="Times New Roman"/>
+                <w:sz w:val="20"/>
+                <w:szCs w:val="20"/>
+              </w:rPr>
+              <w:t>Cập nhật thông tin phiếu gửi tiền</w:t>
+            </w:r>
+          </w:p>
+        </w:tc>
+        <w:tc>
+          <w:tcPr>
+            <w:tcW w:w="2126" w:type="dxa"/>
+            <w:vAlign w:val="center"/>
+          </w:tcPr>
+          <w:p>
+            <w:pPr>
+              <w:pStyle w:val="ListParagraph"/>
+              <w:spacing w:line="360" w:lineRule="auto"/>
+              <w:ind w:left="0"/>
+              <w:jc w:val="center"/>
+              <w:rPr>
+                <w:rFonts w:ascii="Times New Roman" w:hAnsi="Times New Roman"/>
+                <w:sz w:val="20"/>
+                <w:szCs w:val="20"/>
+              </w:rPr>
+            </w:pPr>
+            <w:r>
+              <w:rPr>
+                <w:rFonts w:ascii="Times New Roman" w:hAnsi="Times New Roman"/>
+                <w:sz w:val="20"/>
+                <w:szCs w:val="20"/>
+              </w:rPr>
+              <w:t>Tính toán</w:t>
             </w:r>
           </w:p>
         </w:tc>
@@ -1206,7 +1697,7 @@
         </w:tc>
         <w:tc>
           <w:tcPr>
-            <w:tcW w:w="2548" w:type="dxa"/>
+            <w:tcW w:w="4107" w:type="dxa"/>
             <w:vAlign w:val="center"/>
           </w:tcPr>
           <w:p>
@@ -1233,88 +1724,7 @@
         </w:tc>
         <w:tc>
           <w:tcPr>
-            <w:tcW w:w="1134" w:type="dxa"/>
-            <w:vAlign w:val="center"/>
-          </w:tcPr>
-          <w:p>
-            <w:pPr>
-              <w:pStyle w:val="ListParagraph"/>
-              <w:spacing w:line="360" w:lineRule="auto"/>
-              <w:ind w:left="0"/>
-              <w:jc w:val="center"/>
-              <w:rPr>
-                <w:rFonts w:ascii="Times New Roman" w:hAnsi="Times New Roman"/>
-                <w:sz w:val="20"/>
-                <w:szCs w:val="20"/>
-              </w:rPr>
-            </w:pPr>
-            <w:r>
-              <w:rPr>
-                <w:rFonts w:ascii="Times New Roman" w:hAnsi="Times New Roman"/>
-                <w:sz w:val="20"/>
-                <w:szCs w:val="20"/>
-              </w:rPr>
-              <w:t>BM3</w:t>
-            </w:r>
-          </w:p>
-        </w:tc>
-        <w:tc>
-          <w:tcPr>
-            <w:tcW w:w="1124" w:type="dxa"/>
-            <w:vAlign w:val="center"/>
-          </w:tcPr>
-          <w:p>
-            <w:pPr>
-              <w:pStyle w:val="ListParagraph"/>
-              <w:spacing w:line="360" w:lineRule="auto"/>
-              <w:ind w:left="0"/>
-              <w:jc w:val="center"/>
-              <w:rPr>
-                <w:rFonts w:ascii="Times New Roman" w:hAnsi="Times New Roman"/>
-                <w:sz w:val="20"/>
-                <w:szCs w:val="20"/>
-              </w:rPr>
-            </w:pPr>
-            <w:r>
-              <w:rPr>
-                <w:rFonts w:ascii="Times New Roman" w:hAnsi="Times New Roman"/>
-                <w:sz w:val="20"/>
-                <w:szCs w:val="20"/>
-              </w:rPr>
-              <w:t>QĐ3</w:t>
-            </w:r>
-          </w:p>
-        </w:tc>
-        <w:tc>
-          <w:tcPr>
-            <w:tcW w:w="1378" w:type="dxa"/>
-            <w:vAlign w:val="center"/>
-          </w:tcPr>
-          <w:p>
-            <w:pPr>
-              <w:pStyle w:val="ListParagraph"/>
-              <w:spacing w:line="360" w:lineRule="auto"/>
-              <w:ind w:left="0"/>
-              <w:jc w:val="center"/>
-              <w:rPr>
-                <w:rFonts w:ascii="Times New Roman" w:hAnsi="Times New Roman"/>
-                <w:sz w:val="20"/>
-                <w:szCs w:val="20"/>
-              </w:rPr>
-            </w:pPr>
-            <w:r>
-              <w:rPr>
-                <w:rFonts w:ascii="Times New Roman" w:hAnsi="Times New Roman"/>
-                <w:sz w:val="20"/>
-                <w:szCs w:val="20"/>
-              </w:rPr>
-              <w:t>Nghiệp vụ</w:t>
-            </w:r>
-          </w:p>
-        </w:tc>
-        <w:tc>
-          <w:tcPr>
-            <w:tcW w:w="1378" w:type="dxa"/>
+            <w:tcW w:w="2126" w:type="dxa"/>
             <w:vAlign w:val="center"/>
           </w:tcPr>
           <w:p>
@@ -1374,7 +1784,7 @@
         </w:tc>
         <w:tc>
           <w:tcPr>
-            <w:tcW w:w="2548" w:type="dxa"/>
+            <w:tcW w:w="4107" w:type="dxa"/>
             <w:vAlign w:val="center"/>
           </w:tcPr>
           <w:p>
@@ -1401,80 +1811,7 @@
         </w:tc>
         <w:tc>
           <w:tcPr>
-            <w:tcW w:w="1134" w:type="dxa"/>
-            <w:vAlign w:val="center"/>
-          </w:tcPr>
-          <w:p>
-            <w:pPr>
-              <w:pStyle w:val="ListParagraph"/>
-              <w:spacing w:line="360" w:lineRule="auto"/>
-              <w:ind w:left="0"/>
-              <w:jc w:val="center"/>
-              <w:rPr>
-                <w:rFonts w:ascii="Times New Roman" w:hAnsi="Times New Roman"/>
-                <w:sz w:val="20"/>
-                <w:szCs w:val="20"/>
-              </w:rPr>
-            </w:pPr>
-            <w:r>
-              <w:rPr>
-                <w:rFonts w:ascii="Times New Roman" w:hAnsi="Times New Roman"/>
-                <w:sz w:val="20"/>
-                <w:szCs w:val="20"/>
-              </w:rPr>
-              <w:t>BM4</w:t>
-            </w:r>
-          </w:p>
-        </w:tc>
-        <w:tc>
-          <w:tcPr>
-            <w:tcW w:w="1124" w:type="dxa"/>
-            <w:vAlign w:val="center"/>
-          </w:tcPr>
-          <w:p>
-            <w:pPr>
-              <w:pStyle w:val="ListParagraph"/>
-              <w:spacing w:line="360" w:lineRule="auto"/>
-              <w:ind w:left="0"/>
-              <w:jc w:val="center"/>
-              <w:rPr>
-                <w:rFonts w:ascii="Times New Roman" w:hAnsi="Times New Roman"/>
-                <w:sz w:val="20"/>
-                <w:szCs w:val="20"/>
-              </w:rPr>
-            </w:pPr>
-          </w:p>
-        </w:tc>
-        <w:tc>
-          <w:tcPr>
-            <w:tcW w:w="1378" w:type="dxa"/>
-            <w:vAlign w:val="center"/>
-          </w:tcPr>
-          <w:p>
-            <w:pPr>
-              <w:pStyle w:val="ListParagraph"/>
-              <w:spacing w:line="360" w:lineRule="auto"/>
-              <w:ind w:left="0"/>
-              <w:jc w:val="center"/>
-              <w:rPr>
-                <w:rFonts w:ascii="Times New Roman" w:hAnsi="Times New Roman"/>
-                <w:sz w:val="20"/>
-                <w:szCs w:val="20"/>
-              </w:rPr>
-            </w:pPr>
-            <w:r>
-              <w:rPr>
-                <w:rFonts w:ascii="Times New Roman" w:hAnsi="Times New Roman"/>
-                <w:sz w:val="20"/>
-                <w:szCs w:val="20"/>
-              </w:rPr>
-              <w:t>Nghiệp vụ</w:t>
-            </w:r>
-          </w:p>
-        </w:tc>
-        <w:tc>
-          <w:tcPr>
-            <w:tcW w:w="1378" w:type="dxa"/>
+            <w:tcW w:w="2126" w:type="dxa"/>
             <w:vAlign w:val="center"/>
           </w:tcPr>
           <w:p>
@@ -1534,7 +1871,7 @@
         </w:tc>
         <w:tc>
           <w:tcPr>
-            <w:tcW w:w="2548" w:type="dxa"/>
+            <w:tcW w:w="4107" w:type="dxa"/>
             <w:vAlign w:val="center"/>
           </w:tcPr>
           <w:p>
@@ -1561,80 +1898,7 @@
         </w:tc>
         <w:tc>
           <w:tcPr>
-            <w:tcW w:w="1134" w:type="dxa"/>
-            <w:vAlign w:val="center"/>
-          </w:tcPr>
-          <w:p>
-            <w:pPr>
-              <w:pStyle w:val="ListParagraph"/>
-              <w:spacing w:line="360" w:lineRule="auto"/>
-              <w:ind w:left="0"/>
-              <w:jc w:val="center"/>
-              <w:rPr>
-                <w:rFonts w:ascii="Times New Roman" w:hAnsi="Times New Roman"/>
-                <w:sz w:val="20"/>
-                <w:szCs w:val="20"/>
-              </w:rPr>
-            </w:pPr>
-            <w:r>
-              <w:rPr>
-                <w:rFonts w:ascii="Times New Roman" w:hAnsi="Times New Roman"/>
-                <w:sz w:val="20"/>
-                <w:szCs w:val="20"/>
-              </w:rPr>
-              <w:t>BM5.1, BM5.2</w:t>
-            </w:r>
-          </w:p>
-        </w:tc>
-        <w:tc>
-          <w:tcPr>
-            <w:tcW w:w="1124" w:type="dxa"/>
-            <w:vAlign w:val="center"/>
-          </w:tcPr>
-          <w:p>
-            <w:pPr>
-              <w:pStyle w:val="ListParagraph"/>
-              <w:spacing w:line="360" w:lineRule="auto"/>
-              <w:ind w:left="0"/>
-              <w:jc w:val="center"/>
-              <w:rPr>
-                <w:rFonts w:ascii="Times New Roman" w:hAnsi="Times New Roman"/>
-                <w:sz w:val="20"/>
-                <w:szCs w:val="20"/>
-              </w:rPr>
-            </w:pPr>
-          </w:p>
-        </w:tc>
-        <w:tc>
-          <w:tcPr>
-            <w:tcW w:w="1378" w:type="dxa"/>
-            <w:vAlign w:val="center"/>
-          </w:tcPr>
-          <w:p>
-            <w:pPr>
-              <w:pStyle w:val="ListParagraph"/>
-              <w:spacing w:line="360" w:lineRule="auto"/>
-              <w:ind w:left="0"/>
-              <w:jc w:val="center"/>
-              <w:rPr>
-                <w:rFonts w:ascii="Times New Roman" w:hAnsi="Times New Roman"/>
-                <w:sz w:val="20"/>
-                <w:szCs w:val="20"/>
-              </w:rPr>
-            </w:pPr>
-            <w:r>
-              <w:rPr>
-                <w:rFonts w:ascii="Times New Roman" w:hAnsi="Times New Roman"/>
-                <w:sz w:val="20"/>
-                <w:szCs w:val="20"/>
-              </w:rPr>
-              <w:t>Nghiệp vụ</w:t>
-            </w:r>
-          </w:p>
-        </w:tc>
-        <w:tc>
-          <w:tcPr>
-            <w:tcW w:w="1378" w:type="dxa"/>
+            <w:tcW w:w="2126" w:type="dxa"/>
             <w:vAlign w:val="center"/>
           </w:tcPr>
           <w:p>
@@ -1656,310 +1920,6 @@
                 <w:szCs w:val="20"/>
               </w:rPr>
               <w:t>Kết xuất</w:t>
-            </w:r>
-          </w:p>
-        </w:tc>
-      </w:tr>
-      <w:tr>
-        <w:trPr>
-          <w:trHeight w:val="58"/>
-          <w:jc w:val="center"/>
-        </w:trPr>
-        <w:tc>
-          <w:tcPr>
-            <w:tcW w:w="708" w:type="dxa"/>
-            <w:vAlign w:val="center"/>
-          </w:tcPr>
-          <w:p>
-            <w:pPr>
-              <w:pStyle w:val="ListParagraph"/>
-              <w:spacing w:line="360" w:lineRule="auto"/>
-              <w:ind w:left="0"/>
-              <w:jc w:val="center"/>
-              <w:rPr>
-                <w:rFonts w:ascii="Times New Roman" w:hAnsi="Times New Roman"/>
-                <w:sz w:val="20"/>
-                <w:szCs w:val="20"/>
-              </w:rPr>
-            </w:pPr>
-            <w:r>
-              <w:rPr>
-                <w:rFonts w:ascii="Times New Roman" w:hAnsi="Times New Roman"/>
-                <w:sz w:val="20"/>
-                <w:szCs w:val="20"/>
-              </w:rPr>
-              <w:t>6</w:t>
-            </w:r>
-          </w:p>
-        </w:tc>
-        <w:tc>
-          <w:tcPr>
-            <w:tcW w:w="2548" w:type="dxa"/>
-            <w:vAlign w:val="center"/>
-          </w:tcPr>
-          <w:p>
-            <w:pPr>
-              <w:pStyle w:val="ListParagraph"/>
-              <w:spacing w:line="360" w:lineRule="auto"/>
-              <w:ind w:left="0"/>
-              <w:jc w:val="center"/>
-              <w:rPr>
-                <w:rFonts w:ascii="Times New Roman" w:hAnsi="Times New Roman"/>
-                <w:sz w:val="20"/>
-                <w:szCs w:val="20"/>
-              </w:rPr>
-            </w:pPr>
-            <w:r>
-              <w:rPr>
-                <w:rFonts w:ascii="Times New Roman" w:hAnsi="Times New Roman"/>
-                <w:sz w:val="20"/>
-                <w:szCs w:val="20"/>
-              </w:rPr>
-              <w:t>Thay đổi quy định</w:t>
-            </w:r>
-          </w:p>
-        </w:tc>
-        <w:tc>
-          <w:tcPr>
-            <w:tcW w:w="1134" w:type="dxa"/>
-            <w:vAlign w:val="center"/>
-          </w:tcPr>
-          <w:p>
-            <w:pPr>
-              <w:pStyle w:val="ListParagraph"/>
-              <w:spacing w:line="360" w:lineRule="auto"/>
-              <w:ind w:left="0"/>
-              <w:jc w:val="center"/>
-              <w:rPr>
-                <w:rFonts w:ascii="Times New Roman" w:hAnsi="Times New Roman"/>
-                <w:sz w:val="20"/>
-                <w:szCs w:val="20"/>
-              </w:rPr>
-            </w:pPr>
-          </w:p>
-        </w:tc>
-        <w:tc>
-          <w:tcPr>
-            <w:tcW w:w="1124" w:type="dxa"/>
-            <w:vAlign w:val="center"/>
-          </w:tcPr>
-          <w:p>
-            <w:pPr>
-              <w:pStyle w:val="ListParagraph"/>
-              <w:spacing w:line="360" w:lineRule="auto"/>
-              <w:ind w:left="0"/>
-              <w:jc w:val="center"/>
-              <w:rPr>
-                <w:rFonts w:ascii="Times New Roman" w:hAnsi="Times New Roman"/>
-                <w:sz w:val="20"/>
-                <w:szCs w:val="20"/>
-              </w:rPr>
-            </w:pPr>
-          </w:p>
-        </w:tc>
-        <w:tc>
-          <w:tcPr>
-            <w:tcW w:w="1378" w:type="dxa"/>
-            <w:vAlign w:val="center"/>
-          </w:tcPr>
-          <w:p>
-            <w:pPr>
-              <w:pStyle w:val="ListParagraph"/>
-              <w:spacing w:line="360" w:lineRule="auto"/>
-              <w:ind w:left="0"/>
-              <w:jc w:val="center"/>
-              <w:rPr>
-                <w:rFonts w:ascii="Times New Roman" w:hAnsi="Times New Roman"/>
-                <w:sz w:val="20"/>
-                <w:szCs w:val="20"/>
-              </w:rPr>
-            </w:pPr>
-            <w:r>
-              <w:rPr>
-                <w:rFonts w:ascii="Times New Roman" w:hAnsi="Times New Roman"/>
-                <w:sz w:val="20"/>
-                <w:szCs w:val="20"/>
-              </w:rPr>
-              <w:t>Chất lượng</w:t>
-            </w:r>
-          </w:p>
-        </w:tc>
-        <w:tc>
-          <w:tcPr>
-            <w:tcW w:w="1378" w:type="dxa"/>
-            <w:vAlign w:val="center"/>
-          </w:tcPr>
-          <w:p>
-            <w:pPr>
-              <w:pStyle w:val="ListParagraph"/>
-              <w:spacing w:line="360" w:lineRule="auto"/>
-              <w:ind w:left="0"/>
-              <w:jc w:val="center"/>
-              <w:rPr>
-                <w:rFonts w:ascii="Times New Roman" w:hAnsi="Times New Roman"/>
-                <w:sz w:val="20"/>
-                <w:szCs w:val="20"/>
-              </w:rPr>
-            </w:pPr>
-            <w:r>
-              <w:rPr>
-                <w:rFonts w:ascii="Times New Roman" w:hAnsi="Times New Roman"/>
-                <w:sz w:val="20"/>
-                <w:szCs w:val="20"/>
-              </w:rPr>
-              <w:t>Tiến hóa</w:t>
-            </w:r>
-          </w:p>
-        </w:tc>
-      </w:tr>
-      <w:tr>
-        <w:trPr>
-          <w:trHeight w:val="58"/>
-          <w:jc w:val="center"/>
-        </w:trPr>
-        <w:tc>
-          <w:tcPr>
-            <w:tcW w:w="708" w:type="dxa"/>
-            <w:vAlign w:val="center"/>
-          </w:tcPr>
-          <w:p>
-            <w:pPr>
-              <w:pStyle w:val="ListParagraph"/>
-              <w:spacing w:line="360" w:lineRule="auto"/>
-              <w:ind w:left="0"/>
-              <w:jc w:val="center"/>
-              <w:rPr>
-                <w:rFonts w:ascii="Times New Roman" w:hAnsi="Times New Roman"/>
-                <w:sz w:val="20"/>
-                <w:szCs w:val="20"/>
-              </w:rPr>
-            </w:pPr>
-            <w:r>
-              <w:rPr>
-                <w:rFonts w:ascii="Times New Roman" w:hAnsi="Times New Roman"/>
-                <w:sz w:val="20"/>
-                <w:szCs w:val="20"/>
-              </w:rPr>
-              <w:t>7</w:t>
-            </w:r>
-          </w:p>
-        </w:tc>
-        <w:tc>
-          <w:tcPr>
-            <w:tcW w:w="2548" w:type="dxa"/>
-            <w:vAlign w:val="center"/>
-          </w:tcPr>
-          <w:p>
-            <w:pPr>
-              <w:pStyle w:val="ListParagraph"/>
-              <w:spacing w:line="360" w:lineRule="auto"/>
-              <w:ind w:left="0"/>
-              <w:jc w:val="center"/>
-              <w:rPr>
-                <w:rFonts w:ascii="Times New Roman" w:hAnsi="Times New Roman"/>
-                <w:sz w:val="20"/>
-                <w:szCs w:val="20"/>
-              </w:rPr>
-            </w:pPr>
-            <w:r>
-              <w:rPr>
-                <w:rFonts w:ascii="Times New Roman" w:hAnsi="Times New Roman"/>
-                <w:sz w:val="20"/>
-                <w:szCs w:val="20"/>
-              </w:rPr>
-              <w:t>Phân quyền người dùng</w:t>
-            </w:r>
-          </w:p>
-        </w:tc>
-        <w:tc>
-          <w:tcPr>
-            <w:tcW w:w="1134" w:type="dxa"/>
-            <w:vAlign w:val="center"/>
-          </w:tcPr>
-          <w:p>
-            <w:pPr>
-              <w:pStyle w:val="ListParagraph"/>
-              <w:spacing w:line="360" w:lineRule="auto"/>
-              <w:ind w:left="0"/>
-              <w:jc w:val="center"/>
-              <w:rPr>
-                <w:rFonts w:ascii="Times New Roman" w:hAnsi="Times New Roman"/>
-                <w:sz w:val="20"/>
-                <w:szCs w:val="20"/>
-              </w:rPr>
-            </w:pPr>
-          </w:p>
-        </w:tc>
-        <w:tc>
-          <w:tcPr>
-            <w:tcW w:w="1124" w:type="dxa"/>
-            <w:vAlign w:val="center"/>
-          </w:tcPr>
-          <w:p>
-            <w:pPr>
-              <w:pStyle w:val="ListParagraph"/>
-              <w:spacing w:line="360" w:lineRule="auto"/>
-              <w:ind w:left="0"/>
-              <w:jc w:val="center"/>
-              <w:rPr>
-                <w:rFonts w:ascii="Times New Roman" w:hAnsi="Times New Roman"/>
-                <w:sz w:val="20"/>
-                <w:szCs w:val="20"/>
-              </w:rPr>
-            </w:pPr>
-          </w:p>
-        </w:tc>
-        <w:tc>
-          <w:tcPr>
-            <w:tcW w:w="1378" w:type="dxa"/>
-            <w:vAlign w:val="center"/>
-          </w:tcPr>
-          <w:p>
-            <w:pPr>
-              <w:pStyle w:val="ListParagraph"/>
-              <w:spacing w:line="360" w:lineRule="auto"/>
-              <w:ind w:left="0"/>
-              <w:jc w:val="center"/>
-              <w:rPr>
-                <w:rFonts w:ascii="Times New Roman" w:hAnsi="Times New Roman"/>
-                <w:sz w:val="20"/>
-                <w:szCs w:val="20"/>
-              </w:rPr>
-            </w:pPr>
-            <w:r>
-              <w:rPr>
-                <w:rFonts w:ascii="Times New Roman" w:hAnsi="Times New Roman"/>
-                <w:sz w:val="20"/>
-                <w:szCs w:val="20"/>
-              </w:rPr>
-              <w:t>Hệ thống</w:t>
-            </w:r>
-          </w:p>
-        </w:tc>
-        <w:tc>
-          <w:tcPr>
-            <w:tcW w:w="1378" w:type="dxa"/>
-            <w:vAlign w:val="center"/>
-          </w:tcPr>
-          <w:p>
-            <w:pPr>
-              <w:pStyle w:val="ListParagraph"/>
-              <w:spacing w:line="360" w:lineRule="auto"/>
-              <w:ind w:left="0"/>
-              <w:jc w:val="center"/>
-              <w:rPr>
-                <w:rFonts w:ascii="Times New Roman" w:hAnsi="Times New Roman"/>
-                <w:sz w:val="20"/>
-                <w:szCs w:val="20"/>
-              </w:rPr>
-            </w:pPr>
-            <w:r>
-              <w:rPr>
-                <w:rFonts w:ascii="Times New Roman" w:hAnsi="Times New Roman"/>
-                <w:sz w:val="20"/>
-                <w:szCs w:val="20"/>
-              </w:rPr>
-              <w:t>Bảo mật</w:t>
             </w:r>
           </w:p>
         </w:tc>
@@ -1967,9 +1927,7 @@
     </w:tbl>
     <w:p>
       <w:pPr>
-        <w:pStyle w:val="ListParagraph"/>
         <w:spacing w:line="360" w:lineRule="auto"/>
-        <w:ind w:left="511"/>
         <w:rPr>
           <w:rFonts w:ascii="Times New Roman" w:hAnsi="Times New Roman"/>
           <w:b/>
@@ -2000,731 +1958,14 @@
           <w:sz w:val="26"/>
           <w:szCs w:val="26"/>
         </w:rPr>
-        <w:t>Yêu cầu tiến hóa.</w:t>
+        <w:t>Yêu cầu chất lượng.</w:t>
       </w:r>
     </w:p>
-    <w:tbl>
-      <w:tblPr>
-        <w:tblStyle w:val="TableGrid"/>
-        <w:tblW w:w="0" w:type="auto"/>
-        <w:jc w:val="center"/>
-        <w:tblLook w:val="04A0" w:firstRow="1" w:lastRow="0" w:firstColumn="1" w:lastColumn="0" w:noHBand="0" w:noVBand="1"/>
-      </w:tblPr>
-      <w:tblGrid>
-        <w:gridCol w:w="704"/>
-        <w:gridCol w:w="3119"/>
-        <w:gridCol w:w="2551"/>
-        <w:gridCol w:w="2403"/>
-      </w:tblGrid>
-      <w:tr>
-        <w:trPr>
-          <w:jc w:val="center"/>
-        </w:trPr>
-        <w:tc>
-          <w:tcPr>
-            <w:tcW w:w="704" w:type="dxa"/>
-            <w:vAlign w:val="center"/>
-          </w:tcPr>
-          <w:p>
-            <w:pPr>
-              <w:spacing w:line="360" w:lineRule="auto"/>
-              <w:jc w:val="center"/>
-              <w:rPr>
-                <w:rFonts w:ascii="Times New Roman" w:hAnsi="Times New Roman"/>
-                <w:b/>
-                <w:sz w:val="20"/>
-                <w:szCs w:val="20"/>
-              </w:rPr>
-            </w:pPr>
-            <w:r>
-              <w:rPr>
-                <w:rFonts w:ascii="Times New Roman" w:hAnsi="Times New Roman"/>
-                <w:b/>
-                <w:sz w:val="20"/>
-                <w:szCs w:val="20"/>
-              </w:rPr>
-              <w:t>STT</w:t>
-            </w:r>
-          </w:p>
-        </w:tc>
-        <w:tc>
-          <w:tcPr>
-            <w:tcW w:w="3119" w:type="dxa"/>
-            <w:vAlign w:val="center"/>
-          </w:tcPr>
-          <w:p>
-            <w:pPr>
-              <w:spacing w:line="360" w:lineRule="auto"/>
-              <w:jc w:val="center"/>
-              <w:rPr>
-                <w:rFonts w:ascii="Times New Roman" w:hAnsi="Times New Roman"/>
-                <w:b/>
-                <w:sz w:val="20"/>
-                <w:szCs w:val="20"/>
-              </w:rPr>
-            </w:pPr>
-            <w:r>
-              <w:rPr>
-                <w:rFonts w:ascii="Times New Roman" w:hAnsi="Times New Roman"/>
-                <w:b/>
-                <w:sz w:val="20"/>
-                <w:szCs w:val="20"/>
-              </w:rPr>
-              <w:t>Nghiệp vụ</w:t>
-            </w:r>
-          </w:p>
-        </w:tc>
-        <w:tc>
-          <w:tcPr>
-            <w:tcW w:w="2551" w:type="dxa"/>
-            <w:vAlign w:val="center"/>
-          </w:tcPr>
-          <w:p>
-            <w:pPr>
-              <w:spacing w:line="360" w:lineRule="auto"/>
-              <w:jc w:val="center"/>
-              <w:rPr>
-                <w:rFonts w:ascii="Times New Roman" w:hAnsi="Times New Roman"/>
-                <w:b/>
-                <w:sz w:val="20"/>
-                <w:szCs w:val="20"/>
-              </w:rPr>
-            </w:pPr>
-            <w:r>
-              <w:rPr>
-                <w:rFonts w:ascii="Times New Roman" w:hAnsi="Times New Roman"/>
-                <w:b/>
-                <w:sz w:val="20"/>
-                <w:szCs w:val="20"/>
-              </w:rPr>
-              <w:t xml:space="preserve">Tham số </w:t>
-            </w:r>
-            <w:r>
-              <w:rPr>
-                <w:rFonts w:ascii="Times New Roman" w:hAnsi="Times New Roman"/>
-                <w:b/>
-                <w:sz w:val="20"/>
-                <w:szCs w:val="20"/>
-              </w:rPr>
-              <w:t>cần thay đổi</w:t>
-            </w:r>
-          </w:p>
-        </w:tc>
-        <w:tc>
-          <w:tcPr>
-            <w:tcW w:w="2403" w:type="dxa"/>
-            <w:vAlign w:val="center"/>
-          </w:tcPr>
-          <w:p>
-            <w:pPr>
-              <w:spacing w:line="360" w:lineRule="auto"/>
-              <w:jc w:val="center"/>
-              <w:rPr>
-                <w:rFonts w:ascii="Times New Roman" w:hAnsi="Times New Roman"/>
-                <w:b/>
-                <w:sz w:val="20"/>
-                <w:szCs w:val="20"/>
-              </w:rPr>
-            </w:pPr>
-            <w:r>
-              <w:rPr>
-                <w:rFonts w:ascii="Times New Roman" w:hAnsi="Times New Roman"/>
-                <w:b/>
-                <w:sz w:val="20"/>
-                <w:szCs w:val="20"/>
-              </w:rPr>
-              <w:t>Miền giá trị cần thay đổi</w:t>
-            </w:r>
-          </w:p>
-        </w:tc>
-      </w:tr>
-      <w:tr>
-        <w:trPr>
-          <w:jc w:val="center"/>
-        </w:trPr>
-        <w:tc>
-          <w:tcPr>
-            <w:tcW w:w="704" w:type="dxa"/>
-            <w:vAlign w:val="center"/>
-          </w:tcPr>
-          <w:p>
-            <w:pPr>
-              <w:spacing w:line="360" w:lineRule="auto"/>
-              <w:jc w:val="center"/>
-              <w:rPr>
-                <w:rFonts w:ascii="Times New Roman" w:hAnsi="Times New Roman"/>
-                <w:sz w:val="20"/>
-                <w:szCs w:val="20"/>
-              </w:rPr>
-            </w:pPr>
-            <w:r>
-              <w:rPr>
-                <w:rFonts w:ascii="Times New Roman" w:hAnsi="Times New Roman"/>
-                <w:sz w:val="20"/>
-                <w:szCs w:val="20"/>
-              </w:rPr>
-              <w:t>1</w:t>
-            </w:r>
-          </w:p>
-        </w:tc>
-        <w:tc>
-          <w:tcPr>
-            <w:tcW w:w="3119" w:type="dxa"/>
-            <w:vAlign w:val="center"/>
-          </w:tcPr>
-          <w:p>
-            <w:pPr>
-              <w:spacing w:line="360" w:lineRule="auto"/>
-              <w:jc w:val="center"/>
-              <w:rPr>
-                <w:rFonts w:ascii="Times New Roman" w:hAnsi="Times New Roman"/>
-                <w:sz w:val="20"/>
-                <w:szCs w:val="20"/>
-              </w:rPr>
-            </w:pPr>
-            <w:r>
-              <w:rPr>
-                <w:rFonts w:ascii="Times New Roman" w:hAnsi="Times New Roman"/>
-                <w:sz w:val="20"/>
-                <w:szCs w:val="20"/>
-              </w:rPr>
-              <w:t>Thay đổi số lượng loại tiết kiệm</w:t>
-            </w:r>
-          </w:p>
-        </w:tc>
-        <w:tc>
-          <w:tcPr>
-            <w:tcW w:w="2551" w:type="dxa"/>
-            <w:vAlign w:val="center"/>
-          </w:tcPr>
-          <w:p>
-            <w:pPr>
-              <w:spacing w:line="360" w:lineRule="auto"/>
-              <w:jc w:val="center"/>
-              <w:rPr>
-                <w:rFonts w:ascii="Times New Roman" w:hAnsi="Times New Roman"/>
-                <w:sz w:val="20"/>
-                <w:szCs w:val="20"/>
-              </w:rPr>
-            </w:pPr>
-          </w:p>
-        </w:tc>
-        <w:tc>
-          <w:tcPr>
-            <w:tcW w:w="2403" w:type="dxa"/>
-            <w:vAlign w:val="center"/>
-          </w:tcPr>
-          <w:p>
-            <w:pPr>
-              <w:spacing w:line="360" w:lineRule="auto"/>
-              <w:jc w:val="center"/>
-              <w:rPr>
-                <w:rFonts w:ascii="Times New Roman" w:hAnsi="Times New Roman"/>
-                <w:sz w:val="20"/>
-                <w:szCs w:val="20"/>
-              </w:rPr>
-            </w:pPr>
-            <w:r>
-              <w:rPr>
-                <w:rFonts w:ascii="Times New Roman" w:hAnsi="Times New Roman"/>
-                <w:sz w:val="20"/>
-                <w:szCs w:val="20"/>
-              </w:rPr>
-              <w:t>Loại tiết kiệm</w:t>
-            </w:r>
-          </w:p>
-        </w:tc>
-      </w:tr>
-      <w:tr>
-        <w:trPr>
-          <w:jc w:val="center"/>
-        </w:trPr>
-        <w:tc>
-          <w:tcPr>
-            <w:tcW w:w="704" w:type="dxa"/>
-            <w:vAlign w:val="center"/>
-          </w:tcPr>
-          <w:p>
-            <w:pPr>
-              <w:spacing w:line="360" w:lineRule="auto"/>
-              <w:jc w:val="center"/>
-              <w:rPr>
-                <w:rFonts w:ascii="Times New Roman" w:hAnsi="Times New Roman"/>
-                <w:sz w:val="20"/>
-                <w:szCs w:val="20"/>
-              </w:rPr>
-            </w:pPr>
-            <w:r>
-              <w:rPr>
-                <w:rFonts w:ascii="Times New Roman" w:hAnsi="Times New Roman"/>
-                <w:sz w:val="20"/>
-                <w:szCs w:val="20"/>
-              </w:rPr>
-              <w:t>2</w:t>
-            </w:r>
-          </w:p>
-        </w:tc>
-        <w:tc>
-          <w:tcPr>
-            <w:tcW w:w="3119" w:type="dxa"/>
-            <w:vAlign w:val="center"/>
-          </w:tcPr>
-          <w:p>
-            <w:pPr>
-              <w:spacing w:line="360" w:lineRule="auto"/>
-              <w:jc w:val="center"/>
-              <w:rPr>
-                <w:rFonts w:ascii="Times New Roman" w:hAnsi="Times New Roman"/>
-                <w:sz w:val="20"/>
-                <w:szCs w:val="20"/>
-              </w:rPr>
-            </w:pPr>
-            <w:r>
-              <w:rPr>
-                <w:rFonts w:ascii="Times New Roman" w:hAnsi="Times New Roman"/>
-                <w:sz w:val="20"/>
-                <w:szCs w:val="20"/>
-              </w:rPr>
-              <w:t>Thay đổi số tiền gởi (ban đầu) tổi thiểu</w:t>
-            </w:r>
-          </w:p>
-        </w:tc>
-        <w:tc>
-          <w:tcPr>
-            <w:tcW w:w="2551" w:type="dxa"/>
-            <w:vAlign w:val="center"/>
-          </w:tcPr>
-          <w:p>
-            <w:pPr>
-              <w:spacing w:line="360" w:lineRule="auto"/>
-              <w:jc w:val="center"/>
-              <w:rPr>
-                <w:rFonts w:ascii="Times New Roman" w:hAnsi="Times New Roman"/>
-                <w:sz w:val="20"/>
-                <w:szCs w:val="20"/>
-              </w:rPr>
-            </w:pPr>
-            <w:r>
-              <w:rPr>
-                <w:rFonts w:ascii="Times New Roman" w:hAnsi="Times New Roman"/>
-                <w:sz w:val="20"/>
-                <w:szCs w:val="20"/>
-              </w:rPr>
-              <w:t>Số tiền gởi (ban đầu) tổi thiểu</w:t>
-            </w:r>
-          </w:p>
-        </w:tc>
-        <w:tc>
-          <w:tcPr>
-            <w:tcW w:w="2403" w:type="dxa"/>
-            <w:vAlign w:val="center"/>
-          </w:tcPr>
-          <w:p>
-            <w:pPr>
-              <w:spacing w:line="360" w:lineRule="auto"/>
-              <w:jc w:val="center"/>
-              <w:rPr>
-                <w:rFonts w:ascii="Times New Roman" w:hAnsi="Times New Roman"/>
-                <w:sz w:val="20"/>
-                <w:szCs w:val="20"/>
-              </w:rPr>
-            </w:pPr>
-          </w:p>
-        </w:tc>
-      </w:tr>
-      <w:tr>
-        <w:trPr>
-          <w:jc w:val="center"/>
-        </w:trPr>
-        <w:tc>
-          <w:tcPr>
-            <w:tcW w:w="704" w:type="dxa"/>
-            <w:vAlign w:val="center"/>
-          </w:tcPr>
-          <w:p>
-            <w:pPr>
-              <w:spacing w:line="360" w:lineRule="auto"/>
-              <w:jc w:val="center"/>
-              <w:rPr>
-                <w:rFonts w:ascii="Times New Roman" w:hAnsi="Times New Roman"/>
-                <w:sz w:val="20"/>
-                <w:szCs w:val="20"/>
-              </w:rPr>
-            </w:pPr>
-            <w:r>
-              <w:rPr>
-                <w:rFonts w:ascii="Times New Roman" w:hAnsi="Times New Roman"/>
-                <w:sz w:val="20"/>
-                <w:szCs w:val="20"/>
-              </w:rPr>
-              <w:t>3</w:t>
-            </w:r>
-          </w:p>
-        </w:tc>
-        <w:tc>
-          <w:tcPr>
-            <w:tcW w:w="3119" w:type="dxa"/>
-            <w:vAlign w:val="center"/>
-          </w:tcPr>
-          <w:p>
-            <w:pPr>
-              <w:spacing w:line="360" w:lineRule="auto"/>
-              <w:jc w:val="center"/>
-              <w:rPr>
-                <w:rFonts w:ascii="Times New Roman" w:hAnsi="Times New Roman"/>
-                <w:sz w:val="20"/>
-                <w:szCs w:val="20"/>
-              </w:rPr>
-            </w:pPr>
-            <w:r>
-              <w:rPr>
-                <w:rFonts w:ascii="Times New Roman" w:hAnsi="Times New Roman"/>
-                <w:sz w:val="20"/>
-                <w:szCs w:val="20"/>
-              </w:rPr>
-              <w:t>Thay đổi số tiền gởi thêm tối thiểu</w:t>
-            </w:r>
-          </w:p>
-        </w:tc>
-        <w:tc>
-          <w:tcPr>
-            <w:tcW w:w="2551" w:type="dxa"/>
-            <w:vAlign w:val="center"/>
-          </w:tcPr>
-          <w:p>
-            <w:pPr>
-              <w:spacing w:line="360" w:lineRule="auto"/>
-              <w:jc w:val="center"/>
-              <w:rPr>
-                <w:rFonts w:ascii="Times New Roman" w:hAnsi="Times New Roman"/>
-                <w:sz w:val="20"/>
-                <w:szCs w:val="20"/>
-              </w:rPr>
-            </w:pPr>
-            <w:r>
-              <w:rPr>
-                <w:rFonts w:ascii="Times New Roman" w:hAnsi="Times New Roman"/>
-                <w:sz w:val="20"/>
-                <w:szCs w:val="20"/>
-              </w:rPr>
-              <w:t>Số tiền gởi thêm tối thiểu</w:t>
-            </w:r>
-          </w:p>
-        </w:tc>
-        <w:tc>
-          <w:tcPr>
-            <w:tcW w:w="2403" w:type="dxa"/>
-            <w:vAlign w:val="center"/>
-          </w:tcPr>
-          <w:p>
-            <w:pPr>
-              <w:spacing w:line="360" w:lineRule="auto"/>
-              <w:jc w:val="center"/>
-              <w:rPr>
-                <w:rFonts w:ascii="Times New Roman" w:hAnsi="Times New Roman"/>
-                <w:sz w:val="20"/>
-                <w:szCs w:val="20"/>
-              </w:rPr>
-            </w:pPr>
-          </w:p>
-        </w:tc>
-      </w:tr>
-      <w:tr>
-        <w:trPr>
-          <w:jc w:val="center"/>
-        </w:trPr>
-        <w:tc>
-          <w:tcPr>
-            <w:tcW w:w="704" w:type="dxa"/>
-            <w:vAlign w:val="center"/>
-          </w:tcPr>
-          <w:p>
-            <w:pPr>
-              <w:spacing w:line="360" w:lineRule="auto"/>
-              <w:jc w:val="center"/>
-              <w:rPr>
-                <w:rFonts w:ascii="Times New Roman" w:hAnsi="Times New Roman"/>
-                <w:sz w:val="20"/>
-                <w:szCs w:val="20"/>
-              </w:rPr>
-            </w:pPr>
-            <w:r>
-              <w:rPr>
-                <w:rFonts w:ascii="Times New Roman" w:hAnsi="Times New Roman"/>
-                <w:sz w:val="20"/>
-                <w:szCs w:val="20"/>
-              </w:rPr>
-              <w:t>4</w:t>
-            </w:r>
-          </w:p>
-        </w:tc>
-        <w:tc>
-          <w:tcPr>
-            <w:tcW w:w="3119" w:type="dxa"/>
-            <w:vAlign w:val="center"/>
-          </w:tcPr>
-          <w:p>
-            <w:pPr>
-              <w:spacing w:line="360" w:lineRule="auto"/>
-              <w:jc w:val="center"/>
-              <w:rPr>
-                <w:rFonts w:ascii="Times New Roman" w:hAnsi="Times New Roman"/>
-                <w:sz w:val="20"/>
-                <w:szCs w:val="20"/>
-              </w:rPr>
-            </w:pPr>
-            <w:r>
-              <w:rPr>
-                <w:rFonts w:ascii="Times New Roman" w:hAnsi="Times New Roman"/>
-                <w:sz w:val="20"/>
-                <w:szCs w:val="20"/>
-              </w:rPr>
-              <w:t>Thay đổi lãi suất các kỳ hạn</w:t>
-            </w:r>
-          </w:p>
-        </w:tc>
-        <w:tc>
-          <w:tcPr>
-            <w:tcW w:w="2551" w:type="dxa"/>
-            <w:vAlign w:val="center"/>
-          </w:tcPr>
-          <w:p>
-            <w:pPr>
-              <w:spacing w:line="360" w:lineRule="auto"/>
-              <w:jc w:val="center"/>
-              <w:rPr>
-                <w:rFonts w:ascii="Times New Roman" w:hAnsi="Times New Roman"/>
-                <w:sz w:val="20"/>
-                <w:szCs w:val="20"/>
-              </w:rPr>
-            </w:pPr>
-          </w:p>
-        </w:tc>
-        <w:tc>
-          <w:tcPr>
-            <w:tcW w:w="2403" w:type="dxa"/>
-            <w:vAlign w:val="center"/>
-          </w:tcPr>
-          <w:p>
-            <w:pPr>
-              <w:spacing w:line="360" w:lineRule="auto"/>
-              <w:jc w:val="center"/>
-              <w:rPr>
-                <w:rFonts w:ascii="Times New Roman" w:hAnsi="Times New Roman"/>
-                <w:sz w:val="20"/>
-                <w:szCs w:val="20"/>
-              </w:rPr>
-            </w:pPr>
-            <w:r>
-              <w:rPr>
-                <w:rFonts w:ascii="Times New Roman" w:hAnsi="Times New Roman"/>
-                <w:sz w:val="20"/>
-                <w:szCs w:val="20"/>
-              </w:rPr>
-              <w:t>Lãi suất</w:t>
-            </w:r>
-          </w:p>
-        </w:tc>
-      </w:tr>
-      <w:tr>
-        <w:trPr>
-          <w:jc w:val="center"/>
-        </w:trPr>
-        <w:tc>
-          <w:tcPr>
-            <w:tcW w:w="704" w:type="dxa"/>
-            <w:vAlign w:val="center"/>
-          </w:tcPr>
-          <w:p>
-            <w:pPr>
-              <w:spacing w:line="360" w:lineRule="auto"/>
-              <w:jc w:val="center"/>
-              <w:rPr>
-                <w:rFonts w:ascii="Times New Roman" w:hAnsi="Times New Roman"/>
-                <w:sz w:val="20"/>
-                <w:szCs w:val="20"/>
-              </w:rPr>
-            </w:pPr>
-            <w:r>
-              <w:rPr>
-                <w:rFonts w:ascii="Times New Roman" w:hAnsi="Times New Roman"/>
-                <w:sz w:val="20"/>
-                <w:szCs w:val="20"/>
-              </w:rPr>
-              <w:t>5</w:t>
-            </w:r>
-          </w:p>
-        </w:tc>
-        <w:tc>
-          <w:tcPr>
-            <w:tcW w:w="3119" w:type="dxa"/>
-            <w:vAlign w:val="center"/>
-          </w:tcPr>
-          <w:p>
-            <w:pPr>
-              <w:spacing w:line="360" w:lineRule="auto"/>
-              <w:jc w:val="center"/>
-              <w:rPr>
-                <w:rFonts w:ascii="Times New Roman" w:hAnsi="Times New Roman"/>
-                <w:sz w:val="20"/>
-                <w:szCs w:val="20"/>
-              </w:rPr>
-            </w:pPr>
-            <w:r>
-              <w:rPr>
-                <w:rFonts w:ascii="Times New Roman" w:hAnsi="Times New Roman"/>
-                <w:sz w:val="20"/>
-                <w:szCs w:val="20"/>
-              </w:rPr>
-              <w:t>Thay đổi thời gian gởi tối thiểu</w:t>
-            </w:r>
-          </w:p>
-        </w:tc>
-        <w:tc>
-          <w:tcPr>
-            <w:tcW w:w="2551" w:type="dxa"/>
-            <w:vAlign w:val="center"/>
-          </w:tcPr>
-          <w:p>
-            <w:pPr>
-              <w:spacing w:line="360" w:lineRule="auto"/>
-              <w:jc w:val="center"/>
-              <w:rPr>
-                <w:rFonts w:ascii="Times New Roman" w:hAnsi="Times New Roman"/>
-                <w:sz w:val="20"/>
-                <w:szCs w:val="20"/>
-              </w:rPr>
-            </w:pPr>
-          </w:p>
-        </w:tc>
-        <w:tc>
-          <w:tcPr>
-            <w:tcW w:w="2403" w:type="dxa"/>
-            <w:vAlign w:val="center"/>
-          </w:tcPr>
-          <w:p>
-            <w:pPr>
-              <w:spacing w:line="360" w:lineRule="auto"/>
-              <w:jc w:val="center"/>
-              <w:rPr>
-                <w:rFonts w:ascii="Times New Roman" w:hAnsi="Times New Roman"/>
-                <w:sz w:val="20"/>
-                <w:szCs w:val="20"/>
-              </w:rPr>
-            </w:pPr>
-            <w:r>
-              <w:rPr>
-                <w:rFonts w:ascii="Times New Roman" w:hAnsi="Times New Roman"/>
-                <w:sz w:val="20"/>
-                <w:szCs w:val="20"/>
-              </w:rPr>
-              <w:t>Thời gian gởi tối thiểu</w:t>
-            </w:r>
-          </w:p>
-        </w:tc>
-      </w:tr>
-      <w:tr>
-        <w:trPr>
-          <w:jc w:val="center"/>
-        </w:trPr>
-        <w:tc>
-          <w:tcPr>
-            <w:tcW w:w="704" w:type="dxa"/>
-            <w:vAlign w:val="center"/>
-          </w:tcPr>
-          <w:p>
-            <w:pPr>
-              <w:spacing w:line="360" w:lineRule="auto"/>
-              <w:jc w:val="center"/>
-              <w:rPr>
-                <w:rFonts w:ascii="Times New Roman" w:hAnsi="Times New Roman"/>
-                <w:sz w:val="20"/>
-                <w:szCs w:val="20"/>
-              </w:rPr>
-            </w:pPr>
-            <w:r>
-              <w:rPr>
-                <w:rFonts w:ascii="Times New Roman" w:hAnsi="Times New Roman"/>
-                <w:sz w:val="20"/>
-                <w:szCs w:val="20"/>
-              </w:rPr>
-              <w:t>6</w:t>
-            </w:r>
-          </w:p>
-        </w:tc>
-        <w:tc>
-          <w:tcPr>
-            <w:tcW w:w="3119" w:type="dxa"/>
-            <w:vAlign w:val="center"/>
-          </w:tcPr>
-          <w:p>
-            <w:pPr>
-              <w:spacing w:line="360" w:lineRule="auto"/>
-              <w:jc w:val="center"/>
-              <w:rPr>
-                <w:rFonts w:ascii="Times New Roman" w:hAnsi="Times New Roman"/>
-                <w:sz w:val="20"/>
-                <w:szCs w:val="20"/>
-              </w:rPr>
-            </w:pPr>
-            <w:r>
-              <w:rPr>
-                <w:rFonts w:ascii="Times New Roman" w:hAnsi="Times New Roman"/>
-                <w:sz w:val="20"/>
-                <w:szCs w:val="20"/>
-              </w:rPr>
-              <w:t>Thay đổi thời gian tối thiểu có thể rút tiền của loại tiết kiệm không kỳ hạn</w:t>
-            </w:r>
-          </w:p>
-        </w:tc>
-        <w:tc>
-          <w:tcPr>
-            <w:tcW w:w="2551" w:type="dxa"/>
-            <w:vAlign w:val="center"/>
-          </w:tcPr>
-          <w:p>
-            <w:pPr>
-              <w:spacing w:line="360" w:lineRule="auto"/>
-              <w:jc w:val="center"/>
-              <w:rPr>
-                <w:rFonts w:ascii="Times New Roman" w:hAnsi="Times New Roman"/>
-                <w:sz w:val="20"/>
-                <w:szCs w:val="20"/>
-              </w:rPr>
-            </w:pPr>
-            <w:r>
-              <w:rPr>
-                <w:rFonts w:ascii="Times New Roman" w:hAnsi="Times New Roman"/>
-                <w:sz w:val="20"/>
-                <w:szCs w:val="20"/>
-              </w:rPr>
-              <w:t>Thời gian tối thiểu có thể rút tiền của loại tiết kiệm không kỳ hạn</w:t>
-            </w:r>
-          </w:p>
-        </w:tc>
-        <w:tc>
-          <w:tcPr>
-            <w:tcW w:w="2403" w:type="dxa"/>
-            <w:vAlign w:val="center"/>
-          </w:tcPr>
-          <w:p>
-            <w:pPr>
-              <w:spacing w:line="360" w:lineRule="auto"/>
-              <w:jc w:val="center"/>
-              <w:rPr>
-                <w:rFonts w:ascii="Times New Roman" w:hAnsi="Times New Roman"/>
-                <w:sz w:val="20"/>
-                <w:szCs w:val="20"/>
-              </w:rPr>
-            </w:pPr>
-          </w:p>
-        </w:tc>
-      </w:tr>
-    </w:tbl>
     <w:p>
       <w:pPr>
+        <w:pStyle w:val="ListParagraph"/>
         <w:spacing w:line="360" w:lineRule="auto"/>
-        <w:ind w:left="471"/>
+        <w:ind w:left="511"/>
         <w:rPr>
           <w:rFonts w:ascii="Times New Roman" w:hAnsi="Times New Roman"/>
           <w:b/>
@@ -2732,6 +1973,42 @@
           <w:szCs w:val="26"/>
         </w:rPr>
       </w:pPr>
+      <w:bookmarkStart w:id="0" w:name="_GoBack"/>
+      <w:bookmarkEnd w:id="0"/>
+    </w:p>
+    <w:p>
+      <w:pPr>
+        <w:pStyle w:val="ListParagraph"/>
+        <w:numPr>
+          <w:ilvl w:val="2"/>
+          <w:numId w:val="1"/>
+        </w:numPr>
+        <w:spacing w:line="360" w:lineRule="auto"/>
+        <w:rPr>
+          <w:rFonts w:ascii="Times New Roman" w:hAnsi="Times New Roman"/>
+          <w:b/>
+          <w:sz w:val="26"/>
+          <w:szCs w:val="26"/>
+        </w:rPr>
+      </w:pPr>
+      <w:r>
+        <w:rPr>
+          <w:rFonts w:ascii="Times New Roman" w:hAnsi="Times New Roman"/>
+          <w:b/>
+          <w:sz w:val="26"/>
+          <w:szCs w:val="26"/>
+        </w:rPr>
+        <w:t>Yêu cầu hệ thống</w:t>
+      </w:r>
+      <w:r>
+        <w:rPr>
+          <w:rFonts w:ascii="Times New Roman" w:hAnsi="Times New Roman"/>
+          <w:b/>
+          <w:sz w:val="26"/>
+          <w:szCs w:val="26"/>
+        </w:rPr>
+        <w:t>.</w:t>
+      </w:r>
     </w:p>
     <w:p>
       <w:pPr>

--- a/DoAn.docx
+++ b/DoAn.docx
@@ -622,18 +622,19 @@
         <w:tblLook w:val="04A0" w:firstRow="1" w:lastRow="0" w:firstColumn="1" w:lastColumn="0" w:noHBand="0" w:noVBand="1"/>
       </w:tblPr>
       <w:tblGrid>
-        <w:gridCol w:w="708"/>
-        <w:gridCol w:w="4107"/>
-        <w:gridCol w:w="2126"/>
+        <w:gridCol w:w="703"/>
+        <w:gridCol w:w="3960"/>
+        <w:gridCol w:w="2070"/>
+        <w:gridCol w:w="2044"/>
       </w:tblGrid>
       <w:tr>
         <w:trPr>
-          <w:trHeight w:val="730"/>
+          <w:trHeight w:val="328"/>
           <w:jc w:val="center"/>
         </w:trPr>
         <w:tc>
           <w:tcPr>
-            <w:tcW w:w="708" w:type="dxa"/>
+            <w:tcW w:w="703" w:type="dxa"/>
             <w:vAlign w:val="center"/>
           </w:tcPr>
           <w:p>
@@ -662,7 +663,7 @@
         </w:tc>
         <w:tc>
           <w:tcPr>
-            <w:tcW w:w="4107" w:type="dxa"/>
+            <w:tcW w:w="3960" w:type="dxa"/>
             <w:vAlign w:val="center"/>
           </w:tcPr>
           <w:p>
@@ -691,7 +692,7 @@
         </w:tc>
         <w:tc>
           <w:tcPr>
-            <w:tcW w:w="2126" w:type="dxa"/>
+            <w:tcW w:w="2070" w:type="dxa"/>
             <w:vAlign w:val="center"/>
           </w:tcPr>
           <w:p>
@@ -715,6 +716,34 @@
                 <w:szCs w:val="20"/>
               </w:rPr>
               <w:t>Biểu mẫu</w:t>
+            </w:r>
+          </w:p>
+        </w:tc>
+        <w:tc>
+          <w:tcPr>
+            <w:tcW w:w="2044" w:type="dxa"/>
+          </w:tcPr>
+          <w:p>
+            <w:pPr>
+              <w:pStyle w:val="ListParagraph"/>
+              <w:spacing w:line="360" w:lineRule="auto"/>
+              <w:ind w:left="0"/>
+              <w:jc w:val="center"/>
+              <w:rPr>
+                <w:rFonts w:ascii="Times New Roman" w:hAnsi="Times New Roman"/>
+                <w:b/>
+                <w:sz w:val="20"/>
+                <w:szCs w:val="20"/>
+              </w:rPr>
+            </w:pPr>
+            <w:r>
+              <w:rPr>
+                <w:rFonts w:ascii="Times New Roman" w:hAnsi="Times New Roman"/>
+                <w:b/>
+                <w:sz w:val="20"/>
+                <w:szCs w:val="20"/>
+              </w:rPr>
+              <w:t>Qui định</w:t>
             </w:r>
           </w:p>
         </w:tc>
@@ -726,7 +755,7 @@
         </w:trPr>
         <w:tc>
           <w:tcPr>
-            <w:tcW w:w="708" w:type="dxa"/>
+            <w:tcW w:w="703" w:type="dxa"/>
             <w:vAlign w:val="center"/>
           </w:tcPr>
           <w:p>
@@ -753,42 +782,34 @@
         </w:tc>
         <w:tc>
           <w:tcPr>
-            <w:tcW w:w="4107" w:type="dxa"/>
-            <w:vAlign w:val="center"/>
-          </w:tcPr>
-          <w:p>
-            <w:pPr>
-              <w:pStyle w:val="ListParagraph"/>
-              <w:spacing w:line="360" w:lineRule="auto"/>
-              <w:ind w:left="0"/>
-              <w:jc w:val="center"/>
-              <w:rPr>
-                <w:rFonts w:ascii="Times New Roman" w:hAnsi="Times New Roman"/>
-                <w:sz w:val="20"/>
-                <w:szCs w:val="20"/>
-              </w:rPr>
-            </w:pPr>
-            <w:r>
-              <w:rPr>
-                <w:rFonts w:ascii="Times New Roman" w:hAnsi="Times New Roman"/>
-                <w:sz w:val="20"/>
-                <w:szCs w:val="20"/>
-              </w:rPr>
-              <w:t>Lập phiếu gử</w:t>
-            </w:r>
-            <w:r>
-              <w:rPr>
-                <w:rFonts w:ascii="Times New Roman" w:hAnsi="Times New Roman"/>
-                <w:sz w:val="20"/>
-                <w:szCs w:val="20"/>
-              </w:rPr>
-              <w:t>i tiền</w:t>
-            </w:r>
-          </w:p>
-        </w:tc>
-        <w:tc>
-          <w:tcPr>
-            <w:tcW w:w="2126" w:type="dxa"/>
+            <w:tcW w:w="3960" w:type="dxa"/>
+            <w:vAlign w:val="center"/>
+          </w:tcPr>
+          <w:p>
+            <w:pPr>
+              <w:pStyle w:val="ListParagraph"/>
+              <w:spacing w:line="360" w:lineRule="auto"/>
+              <w:ind w:left="0"/>
+              <w:jc w:val="center"/>
+              <w:rPr>
+                <w:rFonts w:ascii="Times New Roman" w:hAnsi="Times New Roman"/>
+                <w:sz w:val="20"/>
+                <w:szCs w:val="20"/>
+              </w:rPr>
+            </w:pPr>
+            <w:r>
+              <w:rPr>
+                <w:rFonts w:ascii="Times New Roman" w:hAnsi="Times New Roman"/>
+                <w:sz w:val="20"/>
+                <w:szCs w:val="20"/>
+              </w:rPr>
+              <w:t>Lập phiếu gửi tiền</w:t>
+            </w:r>
+          </w:p>
+        </w:tc>
+        <w:tc>
+          <w:tcPr>
+            <w:tcW w:w="2070" w:type="dxa"/>
             <w:vAlign w:val="center"/>
           </w:tcPr>
           <w:p>
@@ -810,6 +831,32 @@
                 <w:szCs w:val="20"/>
               </w:rPr>
               <w:t>BM1</w:t>
+            </w:r>
+          </w:p>
+        </w:tc>
+        <w:tc>
+          <w:tcPr>
+            <w:tcW w:w="2044" w:type="dxa"/>
+          </w:tcPr>
+          <w:p>
+            <w:pPr>
+              <w:pStyle w:val="ListParagraph"/>
+              <w:spacing w:line="360" w:lineRule="auto"/>
+              <w:ind w:left="0"/>
+              <w:jc w:val="center"/>
+              <w:rPr>
+                <w:rFonts w:ascii="Times New Roman" w:hAnsi="Times New Roman"/>
+                <w:sz w:val="20"/>
+                <w:szCs w:val="20"/>
+              </w:rPr>
+            </w:pPr>
+            <w:r>
+              <w:rPr>
+                <w:rFonts w:ascii="Times New Roman" w:hAnsi="Times New Roman"/>
+                <w:sz w:val="20"/>
+                <w:szCs w:val="20"/>
+              </w:rPr>
+              <w:t>QĐ1</w:t>
             </w:r>
           </w:p>
         </w:tc>
@@ -821,7 +868,7 @@
         </w:trPr>
         <w:tc>
           <w:tcPr>
-            <w:tcW w:w="708" w:type="dxa"/>
+            <w:tcW w:w="703" w:type="dxa"/>
             <w:vAlign w:val="center"/>
           </w:tcPr>
           <w:p>
@@ -848,34 +895,34 @@
         </w:tc>
         <w:tc>
           <w:tcPr>
-            <w:tcW w:w="4107" w:type="dxa"/>
-            <w:vAlign w:val="center"/>
-          </w:tcPr>
-          <w:p>
-            <w:pPr>
-              <w:pStyle w:val="ListParagraph"/>
-              <w:spacing w:line="360" w:lineRule="auto"/>
-              <w:ind w:left="0"/>
-              <w:jc w:val="center"/>
-              <w:rPr>
-                <w:rFonts w:ascii="Times New Roman" w:hAnsi="Times New Roman"/>
-                <w:sz w:val="20"/>
-                <w:szCs w:val="20"/>
-              </w:rPr>
-            </w:pPr>
-            <w:r>
-              <w:rPr>
-                <w:rFonts w:ascii="Times New Roman" w:hAnsi="Times New Roman"/>
-                <w:sz w:val="20"/>
-                <w:szCs w:val="20"/>
-              </w:rPr>
-              <w:t>Cập nhật thông tin phiếu gửi tiền</w:t>
-            </w:r>
-          </w:p>
-        </w:tc>
-        <w:tc>
-          <w:tcPr>
-            <w:tcW w:w="2126" w:type="dxa"/>
+            <w:tcW w:w="3960" w:type="dxa"/>
+            <w:vAlign w:val="center"/>
+          </w:tcPr>
+          <w:p>
+            <w:pPr>
+              <w:pStyle w:val="ListParagraph"/>
+              <w:spacing w:line="360" w:lineRule="auto"/>
+              <w:ind w:left="0"/>
+              <w:jc w:val="center"/>
+              <w:rPr>
+                <w:rFonts w:ascii="Times New Roman" w:hAnsi="Times New Roman"/>
+                <w:sz w:val="20"/>
+                <w:szCs w:val="20"/>
+              </w:rPr>
+            </w:pPr>
+            <w:r>
+              <w:rPr>
+                <w:rFonts w:ascii="Times New Roman" w:hAnsi="Times New Roman"/>
+                <w:sz w:val="20"/>
+                <w:szCs w:val="20"/>
+              </w:rPr>
+              <w:t>Lập phiếu rút tiền</w:t>
+            </w:r>
+          </w:p>
+        </w:tc>
+        <w:tc>
+          <w:tcPr>
+            <w:tcW w:w="2070" w:type="dxa"/>
             <w:vAlign w:val="center"/>
           </w:tcPr>
           <w:p>
@@ -897,6 +944,32 @@
                 <w:szCs w:val="20"/>
               </w:rPr>
               <w:t>BM2</w:t>
+            </w:r>
+          </w:p>
+        </w:tc>
+        <w:tc>
+          <w:tcPr>
+            <w:tcW w:w="2044" w:type="dxa"/>
+          </w:tcPr>
+          <w:p>
+            <w:pPr>
+              <w:pStyle w:val="ListParagraph"/>
+              <w:spacing w:line="360" w:lineRule="auto"/>
+              <w:ind w:left="0"/>
+              <w:jc w:val="center"/>
+              <w:rPr>
+                <w:rFonts w:ascii="Times New Roman" w:hAnsi="Times New Roman"/>
+                <w:sz w:val="20"/>
+                <w:szCs w:val="20"/>
+              </w:rPr>
+            </w:pPr>
+            <w:r>
+              <w:rPr>
+                <w:rFonts w:ascii="Times New Roman" w:hAnsi="Times New Roman"/>
+                <w:sz w:val="20"/>
+                <w:szCs w:val="20"/>
+              </w:rPr>
+              <w:t>QĐ2</w:t>
             </w:r>
           </w:p>
         </w:tc>
@@ -908,7 +981,7 @@
         </w:trPr>
         <w:tc>
           <w:tcPr>
-            <w:tcW w:w="708" w:type="dxa"/>
+            <w:tcW w:w="703" w:type="dxa"/>
             <w:vAlign w:val="center"/>
           </w:tcPr>
           <w:p>
@@ -935,34 +1008,34 @@
         </w:tc>
         <w:tc>
           <w:tcPr>
-            <w:tcW w:w="4107" w:type="dxa"/>
-            <w:vAlign w:val="center"/>
-          </w:tcPr>
-          <w:p>
-            <w:pPr>
-              <w:pStyle w:val="ListParagraph"/>
-              <w:spacing w:line="360" w:lineRule="auto"/>
-              <w:ind w:left="0"/>
-              <w:jc w:val="center"/>
-              <w:rPr>
-                <w:rFonts w:ascii="Times New Roman" w:hAnsi="Times New Roman"/>
-                <w:sz w:val="20"/>
-                <w:szCs w:val="20"/>
-              </w:rPr>
-            </w:pPr>
-            <w:r>
-              <w:rPr>
-                <w:rFonts w:ascii="Times New Roman" w:hAnsi="Times New Roman"/>
-                <w:sz w:val="20"/>
-                <w:szCs w:val="20"/>
-              </w:rPr>
-              <w:t>Lập phiếu rút tiền</w:t>
-            </w:r>
-          </w:p>
-        </w:tc>
-        <w:tc>
-          <w:tcPr>
-            <w:tcW w:w="2126" w:type="dxa"/>
+            <w:tcW w:w="3960" w:type="dxa"/>
+            <w:vAlign w:val="center"/>
+          </w:tcPr>
+          <w:p>
+            <w:pPr>
+              <w:pStyle w:val="ListParagraph"/>
+              <w:spacing w:line="360" w:lineRule="auto"/>
+              <w:ind w:left="0"/>
+              <w:jc w:val="center"/>
+              <w:rPr>
+                <w:rFonts w:ascii="Times New Roman" w:hAnsi="Times New Roman"/>
+                <w:sz w:val="20"/>
+                <w:szCs w:val="20"/>
+              </w:rPr>
+            </w:pPr>
+            <w:r>
+              <w:rPr>
+                <w:rFonts w:ascii="Times New Roman" w:hAnsi="Times New Roman"/>
+                <w:sz w:val="20"/>
+                <w:szCs w:val="20"/>
+              </w:rPr>
+              <w:t>Tra cứu phiếu gửi tiền</w:t>
+            </w:r>
+          </w:p>
+        </w:tc>
+        <w:tc>
+          <w:tcPr>
+            <w:tcW w:w="2070" w:type="dxa"/>
             <w:vAlign w:val="center"/>
           </w:tcPr>
           <w:p>
@@ -985,6 +1058,24 @@
               </w:rPr>
               <w:t>BM3</w:t>
             </w:r>
+          </w:p>
+        </w:tc>
+        <w:tc>
+          <w:tcPr>
+            <w:tcW w:w="2044" w:type="dxa"/>
+          </w:tcPr>
+          <w:p>
+            <w:pPr>
+              <w:pStyle w:val="ListParagraph"/>
+              <w:spacing w:line="360" w:lineRule="auto"/>
+              <w:ind w:left="0"/>
+              <w:jc w:val="center"/>
+              <w:rPr>
+                <w:rFonts w:ascii="Times New Roman" w:hAnsi="Times New Roman"/>
+                <w:sz w:val="20"/>
+                <w:szCs w:val="20"/>
+              </w:rPr>
+            </w:pPr>
           </w:p>
         </w:tc>
       </w:tr>
@@ -995,7 +1086,7 @@
         </w:trPr>
         <w:tc>
           <w:tcPr>
-            <w:tcW w:w="708" w:type="dxa"/>
+            <w:tcW w:w="703" w:type="dxa"/>
             <w:vAlign w:val="center"/>
           </w:tcPr>
           <w:p>
@@ -1022,56 +1113,74 @@
         </w:tc>
         <w:tc>
           <w:tcPr>
-            <w:tcW w:w="4107" w:type="dxa"/>
-            <w:vAlign w:val="center"/>
-          </w:tcPr>
-          <w:p>
-            <w:pPr>
-              <w:pStyle w:val="ListParagraph"/>
-              <w:spacing w:line="360" w:lineRule="auto"/>
-              <w:ind w:left="0"/>
-              <w:jc w:val="center"/>
-              <w:rPr>
-                <w:rFonts w:ascii="Times New Roman" w:hAnsi="Times New Roman"/>
-                <w:sz w:val="20"/>
-                <w:szCs w:val="20"/>
-              </w:rPr>
-            </w:pPr>
-            <w:r>
-              <w:rPr>
-                <w:rFonts w:ascii="Times New Roman" w:hAnsi="Times New Roman"/>
-                <w:sz w:val="20"/>
-                <w:szCs w:val="20"/>
-              </w:rPr>
-              <w:t>Tra cứu sổ</w:t>
-            </w:r>
-          </w:p>
-        </w:tc>
-        <w:tc>
-          <w:tcPr>
-            <w:tcW w:w="2126" w:type="dxa"/>
-            <w:vAlign w:val="center"/>
-          </w:tcPr>
-          <w:p>
-            <w:pPr>
-              <w:pStyle w:val="ListParagraph"/>
-              <w:spacing w:line="360" w:lineRule="auto"/>
-              <w:ind w:left="0"/>
-              <w:jc w:val="center"/>
-              <w:rPr>
-                <w:rFonts w:ascii="Times New Roman" w:hAnsi="Times New Roman"/>
-                <w:sz w:val="20"/>
-                <w:szCs w:val="20"/>
-              </w:rPr>
-            </w:pPr>
-            <w:r>
-              <w:rPr>
-                <w:rFonts w:ascii="Times New Roman" w:hAnsi="Times New Roman"/>
-                <w:sz w:val="20"/>
-                <w:szCs w:val="20"/>
-              </w:rPr>
-              <w:t>BM4</w:t>
-            </w:r>
+            <w:tcW w:w="3960" w:type="dxa"/>
+            <w:vAlign w:val="center"/>
+          </w:tcPr>
+          <w:p>
+            <w:pPr>
+              <w:pStyle w:val="ListParagraph"/>
+              <w:spacing w:line="360" w:lineRule="auto"/>
+              <w:ind w:left="0"/>
+              <w:jc w:val="center"/>
+              <w:rPr>
+                <w:rFonts w:ascii="Times New Roman" w:hAnsi="Times New Roman"/>
+                <w:sz w:val="20"/>
+                <w:szCs w:val="20"/>
+              </w:rPr>
+            </w:pPr>
+            <w:r>
+              <w:rPr>
+                <w:rFonts w:ascii="Times New Roman" w:hAnsi="Times New Roman"/>
+                <w:sz w:val="20"/>
+                <w:szCs w:val="20"/>
+              </w:rPr>
+              <w:t>Lập báo cáo tháng</w:t>
+            </w:r>
+          </w:p>
+        </w:tc>
+        <w:tc>
+          <w:tcPr>
+            <w:tcW w:w="2070" w:type="dxa"/>
+            <w:vAlign w:val="center"/>
+          </w:tcPr>
+          <w:p>
+            <w:pPr>
+              <w:pStyle w:val="ListParagraph"/>
+              <w:spacing w:line="360" w:lineRule="auto"/>
+              <w:ind w:left="0"/>
+              <w:jc w:val="center"/>
+              <w:rPr>
+                <w:rFonts w:ascii="Times New Roman" w:hAnsi="Times New Roman"/>
+                <w:sz w:val="20"/>
+                <w:szCs w:val="20"/>
+              </w:rPr>
+            </w:pPr>
+            <w:r>
+              <w:rPr>
+                <w:rFonts w:ascii="Times New Roman" w:hAnsi="Times New Roman"/>
+                <w:sz w:val="20"/>
+                <w:szCs w:val="20"/>
+              </w:rPr>
+              <w:t>BM4.1, BM4.2</w:t>
+            </w:r>
+          </w:p>
+        </w:tc>
+        <w:tc>
+          <w:tcPr>
+            <w:tcW w:w="2044" w:type="dxa"/>
+          </w:tcPr>
+          <w:p>
+            <w:pPr>
+              <w:pStyle w:val="ListParagraph"/>
+              <w:spacing w:line="360" w:lineRule="auto"/>
+              <w:ind w:left="0"/>
+              <w:jc w:val="center"/>
+              <w:rPr>
+                <w:rFonts w:ascii="Times New Roman" w:hAnsi="Times New Roman"/>
+                <w:sz w:val="20"/>
+                <w:szCs w:val="20"/>
+              </w:rPr>
+            </w:pPr>
           </w:p>
         </w:tc>
       </w:tr>
@@ -1082,7 +1191,7 @@
         </w:trPr>
         <w:tc>
           <w:tcPr>
-            <w:tcW w:w="708" w:type="dxa"/>
+            <w:tcW w:w="703" w:type="dxa"/>
             <w:vAlign w:val="center"/>
           </w:tcPr>
           <w:p>
@@ -1109,56 +1218,66 @@
         </w:tc>
         <w:tc>
           <w:tcPr>
-            <w:tcW w:w="4107" w:type="dxa"/>
-            <w:vAlign w:val="center"/>
-          </w:tcPr>
-          <w:p>
-            <w:pPr>
-              <w:pStyle w:val="ListParagraph"/>
-              <w:spacing w:line="360" w:lineRule="auto"/>
-              <w:ind w:left="0"/>
-              <w:jc w:val="center"/>
-              <w:rPr>
-                <w:rFonts w:ascii="Times New Roman" w:hAnsi="Times New Roman"/>
-                <w:sz w:val="20"/>
-                <w:szCs w:val="20"/>
-              </w:rPr>
-            </w:pPr>
-            <w:r>
-              <w:rPr>
-                <w:rFonts w:ascii="Times New Roman" w:hAnsi="Times New Roman"/>
-                <w:sz w:val="20"/>
-                <w:szCs w:val="20"/>
-              </w:rPr>
-              <w:t>Lập báo cáo tháng</w:t>
-            </w:r>
-          </w:p>
-        </w:tc>
-        <w:tc>
-          <w:tcPr>
-            <w:tcW w:w="2126" w:type="dxa"/>
-            <w:vAlign w:val="center"/>
-          </w:tcPr>
-          <w:p>
-            <w:pPr>
-              <w:pStyle w:val="ListParagraph"/>
-              <w:spacing w:line="360" w:lineRule="auto"/>
-              <w:ind w:left="0"/>
-              <w:jc w:val="center"/>
-              <w:rPr>
-                <w:rFonts w:ascii="Times New Roman" w:hAnsi="Times New Roman"/>
-                <w:sz w:val="20"/>
-                <w:szCs w:val="20"/>
-              </w:rPr>
-            </w:pPr>
-            <w:r>
-              <w:rPr>
-                <w:rFonts w:ascii="Times New Roman" w:hAnsi="Times New Roman"/>
-                <w:sz w:val="20"/>
-                <w:szCs w:val="20"/>
-              </w:rPr>
-              <w:t>BM5.1, BM5.2</w:t>
-            </w:r>
+            <w:tcW w:w="3960" w:type="dxa"/>
+            <w:vAlign w:val="center"/>
+          </w:tcPr>
+          <w:p>
+            <w:pPr>
+              <w:pStyle w:val="ListParagraph"/>
+              <w:spacing w:line="360" w:lineRule="auto"/>
+              <w:ind w:left="0"/>
+              <w:jc w:val="center"/>
+              <w:rPr>
+                <w:rFonts w:ascii="Times New Roman" w:hAnsi="Times New Roman"/>
+                <w:sz w:val="20"/>
+                <w:szCs w:val="20"/>
+              </w:rPr>
+            </w:pPr>
+            <w:r>
+              <w:rPr>
+                <w:rFonts w:ascii="Times New Roman" w:hAnsi="Times New Roman"/>
+                <w:sz w:val="20"/>
+                <w:szCs w:val="20"/>
+              </w:rPr>
+              <w:t>Cập nhật thông tin phiếu gửi tiền</w:t>
+            </w:r>
+          </w:p>
+        </w:tc>
+        <w:tc>
+          <w:tcPr>
+            <w:tcW w:w="2070" w:type="dxa"/>
+            <w:vAlign w:val="center"/>
+          </w:tcPr>
+          <w:p>
+            <w:pPr>
+              <w:pStyle w:val="ListParagraph"/>
+              <w:spacing w:line="360" w:lineRule="auto"/>
+              <w:ind w:left="0"/>
+              <w:jc w:val="center"/>
+              <w:rPr>
+                <w:rFonts w:ascii="Times New Roman" w:hAnsi="Times New Roman"/>
+                <w:sz w:val="20"/>
+                <w:szCs w:val="20"/>
+              </w:rPr>
+            </w:pPr>
+          </w:p>
+        </w:tc>
+        <w:tc>
+          <w:tcPr>
+            <w:tcW w:w="2044" w:type="dxa"/>
+          </w:tcPr>
+          <w:p>
+            <w:pPr>
+              <w:pStyle w:val="ListParagraph"/>
+              <w:spacing w:line="360" w:lineRule="auto"/>
+              <w:ind w:left="0"/>
+              <w:jc w:val="center"/>
+              <w:rPr>
+                <w:rFonts w:ascii="Times New Roman" w:hAnsi="Times New Roman"/>
+                <w:sz w:val="20"/>
+                <w:szCs w:val="20"/>
+              </w:rPr>
+            </w:pPr>
           </w:p>
         </w:tc>
       </w:tr>
@@ -1169,7 +1288,7 @@
         </w:trPr>
         <w:tc>
           <w:tcPr>
-            <w:tcW w:w="708" w:type="dxa"/>
+            <w:tcW w:w="703" w:type="dxa"/>
             <w:vAlign w:val="center"/>
           </w:tcPr>
           <w:p>
@@ -1196,7 +1315,7 @@
         </w:tc>
         <w:tc>
           <w:tcPr>
-            <w:tcW w:w="4107" w:type="dxa"/>
+            <w:tcW w:w="3960" w:type="dxa"/>
             <w:vAlign w:val="center"/>
           </w:tcPr>
           <w:p>
@@ -1223,8 +1342,26 @@
         </w:tc>
         <w:tc>
           <w:tcPr>
-            <w:tcW w:w="2126" w:type="dxa"/>
-            <w:vAlign w:val="center"/>
+            <w:tcW w:w="2070" w:type="dxa"/>
+            <w:vAlign w:val="center"/>
+          </w:tcPr>
+          <w:p>
+            <w:pPr>
+              <w:pStyle w:val="ListParagraph"/>
+              <w:spacing w:line="360" w:lineRule="auto"/>
+              <w:ind w:left="0"/>
+              <w:jc w:val="center"/>
+              <w:rPr>
+                <w:rFonts w:ascii="Times New Roman" w:hAnsi="Times New Roman"/>
+                <w:sz w:val="20"/>
+                <w:szCs w:val="20"/>
+              </w:rPr>
+            </w:pPr>
+          </w:p>
+        </w:tc>
+        <w:tc>
+          <w:tcPr>
+            <w:tcW w:w="2044" w:type="dxa"/>
           </w:tcPr>
           <w:p>
             <w:pPr>
@@ -1248,7 +1385,7 @@
         </w:trPr>
         <w:tc>
           <w:tcPr>
-            <w:tcW w:w="708" w:type="dxa"/>
+            <w:tcW w:w="703" w:type="dxa"/>
             <w:vAlign w:val="center"/>
           </w:tcPr>
           <w:p>
@@ -1275,7 +1412,7 @@
         </w:tc>
         <w:tc>
           <w:tcPr>
-            <w:tcW w:w="4107" w:type="dxa"/>
+            <w:tcW w:w="3960" w:type="dxa"/>
             <w:vAlign w:val="center"/>
           </w:tcPr>
           <w:p>
@@ -1302,8 +1439,26 @@
         </w:tc>
         <w:tc>
           <w:tcPr>
-            <w:tcW w:w="2126" w:type="dxa"/>
-            <w:vAlign w:val="center"/>
+            <w:tcW w:w="2070" w:type="dxa"/>
+            <w:vAlign w:val="center"/>
+          </w:tcPr>
+          <w:p>
+            <w:pPr>
+              <w:pStyle w:val="ListParagraph"/>
+              <w:spacing w:line="360" w:lineRule="auto"/>
+              <w:ind w:left="0"/>
+              <w:jc w:val="center"/>
+              <w:rPr>
+                <w:rFonts w:ascii="Times New Roman" w:hAnsi="Times New Roman"/>
+                <w:sz w:val="20"/>
+                <w:szCs w:val="20"/>
+              </w:rPr>
+            </w:pPr>
+          </w:p>
+        </w:tc>
+        <w:tc>
+          <w:tcPr>
+            <w:tcW w:w="2044" w:type="dxa"/>
           </w:tcPr>
           <w:p>
             <w:pPr>
@@ -1398,7 +1553,7 @@
       </w:tblGrid>
       <w:tr>
         <w:trPr>
-          <w:trHeight w:val="730"/>
+          <w:trHeight w:val="328"/>
           <w:jc w:val="center"/>
         </w:trPr>
         <w:tc>
@@ -1631,7 +1786,7 @@
                 <w:sz w:val="20"/>
                 <w:szCs w:val="20"/>
               </w:rPr>
-              <w:t>Cập nhật thông tin phiếu gửi tiền</w:t>
+              <w:t>Lập phiếu rút tiền</w:t>
             </w:r>
           </w:p>
         </w:tc>
@@ -1658,7 +1813,7 @@
                 <w:sz w:val="20"/>
                 <w:szCs w:val="20"/>
               </w:rPr>
-              <w:t>Tính toán</w:t>
+              <w:t>Lưu trữ</w:t>
             </w:r>
           </w:p>
         </w:tc>
@@ -1718,8 +1873,10 @@
                 <w:sz w:val="20"/>
                 <w:szCs w:val="20"/>
               </w:rPr>
-              <w:t>Lập phiếu rút tiền</w:t>
-            </w:r>
+              <w:t>Tra cứu phiếu gửi tiền</w:t>
+            </w:r>
+            <w:bookmarkStart w:id="0" w:name="_GoBack"/>
+            <w:bookmarkEnd w:id="0"/>
           </w:p>
         </w:tc>
         <w:tc>
@@ -1745,7 +1902,7 @@
                 <w:sz w:val="20"/>
                 <w:szCs w:val="20"/>
               </w:rPr>
-              <w:t>Lưu trữ</w:t>
+              <w:t>Tra cứu</w:t>
             </w:r>
           </w:p>
         </w:tc>
@@ -1805,7 +1962,7 @@
                 <w:sz w:val="20"/>
                 <w:szCs w:val="20"/>
               </w:rPr>
-              <w:t>Tra cứu sổ</w:t>
+              <w:t>Lập báo cáo tháng</w:t>
             </w:r>
           </w:p>
         </w:tc>
@@ -1832,7 +1989,7 @@
                 <w:sz w:val="20"/>
                 <w:szCs w:val="20"/>
               </w:rPr>
-              <w:t>Tra cứu</w:t>
+              <w:t>Kết xuất</w:t>
             </w:r>
           </w:p>
         </w:tc>
@@ -1892,7 +2049,7 @@
                 <w:sz w:val="20"/>
                 <w:szCs w:val="20"/>
               </w:rPr>
-              <w:t>Lập báo cáo tháng</w:t>
+              <w:t>Cập nhật thông tin phiếu gửi tiền</w:t>
             </w:r>
           </w:p>
         </w:tc>
@@ -1919,7 +2076,7 @@
                 <w:sz w:val="20"/>
                 <w:szCs w:val="20"/>
               </w:rPr>
-              <w:t>Kết xuất</w:t>
+              <w:t>Tính toán</w:t>
             </w:r>
           </w:p>
         </w:tc>
@@ -1958,14 +2115,457 @@
           <w:sz w:val="26"/>
           <w:szCs w:val="26"/>
         </w:rPr>
-        <w:t>Yêu cầu chất lượng.</w:t>
+        <w:t>Yêu cầu chất lượng</w:t>
+      </w:r>
+      <w:r>
+        <w:rPr>
+          <w:rFonts w:ascii="Times New Roman" w:hAnsi="Times New Roman"/>
+          <w:b/>
+          <w:sz w:val="26"/>
+          <w:szCs w:val="26"/>
+        </w:rPr>
+        <w:t xml:space="preserve"> (tiến hóa)</w:t>
+      </w:r>
+      <w:r>
+        <w:rPr>
+          <w:rFonts w:ascii="Times New Roman" w:hAnsi="Times New Roman"/>
+          <w:b/>
+          <w:sz w:val="26"/>
+          <w:szCs w:val="26"/>
+        </w:rPr>
+        <w:t>.</w:t>
       </w:r>
     </w:p>
+    <w:tbl>
+      <w:tblPr>
+        <w:tblStyle w:val="TableGrid"/>
+        <w:tblW w:w="0" w:type="auto"/>
+        <w:jc w:val="center"/>
+        <w:tblLook w:val="04A0" w:firstRow="1" w:lastRow="0" w:firstColumn="1" w:lastColumn="0" w:noHBand="0" w:noVBand="1"/>
+      </w:tblPr>
+      <w:tblGrid>
+        <w:gridCol w:w="704"/>
+        <w:gridCol w:w="3119"/>
+        <w:gridCol w:w="2551"/>
+        <w:gridCol w:w="2403"/>
+      </w:tblGrid>
+      <w:tr>
+        <w:trPr>
+          <w:jc w:val="center"/>
+        </w:trPr>
+        <w:tc>
+          <w:tcPr>
+            <w:tcW w:w="704" w:type="dxa"/>
+            <w:vAlign w:val="center"/>
+          </w:tcPr>
+          <w:p>
+            <w:pPr>
+              <w:spacing w:line="360" w:lineRule="auto"/>
+              <w:jc w:val="center"/>
+              <w:rPr>
+                <w:rFonts w:ascii="Times New Roman" w:hAnsi="Times New Roman"/>
+                <w:b/>
+                <w:sz w:val="20"/>
+                <w:szCs w:val="20"/>
+              </w:rPr>
+            </w:pPr>
+            <w:r>
+              <w:rPr>
+                <w:rFonts w:ascii="Times New Roman" w:hAnsi="Times New Roman"/>
+                <w:b/>
+                <w:sz w:val="20"/>
+                <w:szCs w:val="20"/>
+              </w:rPr>
+              <w:t>STT</w:t>
+            </w:r>
+          </w:p>
+        </w:tc>
+        <w:tc>
+          <w:tcPr>
+            <w:tcW w:w="3119" w:type="dxa"/>
+            <w:vAlign w:val="center"/>
+          </w:tcPr>
+          <w:p>
+            <w:pPr>
+              <w:spacing w:line="360" w:lineRule="auto"/>
+              <w:jc w:val="center"/>
+              <w:rPr>
+                <w:rFonts w:ascii="Times New Roman" w:hAnsi="Times New Roman"/>
+                <w:b/>
+                <w:sz w:val="20"/>
+                <w:szCs w:val="20"/>
+              </w:rPr>
+            </w:pPr>
+            <w:r>
+              <w:rPr>
+                <w:rFonts w:ascii="Times New Roman" w:hAnsi="Times New Roman"/>
+                <w:b/>
+                <w:sz w:val="20"/>
+                <w:szCs w:val="20"/>
+              </w:rPr>
+              <w:t>Tên yêu cầu</w:t>
+            </w:r>
+          </w:p>
+        </w:tc>
+        <w:tc>
+          <w:tcPr>
+            <w:tcW w:w="2551" w:type="dxa"/>
+            <w:vAlign w:val="center"/>
+          </w:tcPr>
+          <w:p>
+            <w:pPr>
+              <w:spacing w:line="360" w:lineRule="auto"/>
+              <w:jc w:val="center"/>
+              <w:rPr>
+                <w:rFonts w:ascii="Times New Roman" w:hAnsi="Times New Roman"/>
+                <w:b/>
+                <w:sz w:val="20"/>
+                <w:szCs w:val="20"/>
+              </w:rPr>
+            </w:pPr>
+            <w:r>
+              <w:rPr>
+                <w:rFonts w:ascii="Times New Roman" w:hAnsi="Times New Roman"/>
+                <w:b/>
+                <w:sz w:val="20"/>
+                <w:szCs w:val="20"/>
+              </w:rPr>
+              <w:t xml:space="preserve">Tham số </w:t>
+            </w:r>
+            <w:r>
+              <w:rPr>
+                <w:rFonts w:ascii="Times New Roman" w:hAnsi="Times New Roman"/>
+                <w:b/>
+                <w:sz w:val="20"/>
+                <w:szCs w:val="20"/>
+              </w:rPr>
+              <w:t>cần thay đổi</w:t>
+            </w:r>
+          </w:p>
+        </w:tc>
+        <w:tc>
+          <w:tcPr>
+            <w:tcW w:w="2403" w:type="dxa"/>
+            <w:vAlign w:val="center"/>
+          </w:tcPr>
+          <w:p>
+            <w:pPr>
+              <w:spacing w:line="360" w:lineRule="auto"/>
+              <w:jc w:val="center"/>
+              <w:rPr>
+                <w:rFonts w:ascii="Times New Roman" w:hAnsi="Times New Roman"/>
+                <w:b/>
+                <w:sz w:val="20"/>
+                <w:szCs w:val="20"/>
+              </w:rPr>
+            </w:pPr>
+            <w:r>
+              <w:rPr>
+                <w:rFonts w:ascii="Times New Roman" w:hAnsi="Times New Roman"/>
+                <w:b/>
+                <w:sz w:val="20"/>
+                <w:szCs w:val="20"/>
+              </w:rPr>
+              <w:t>Miền giá trị cần thay đổi</w:t>
+            </w:r>
+          </w:p>
+        </w:tc>
+      </w:tr>
+      <w:tr>
+        <w:trPr>
+          <w:jc w:val="center"/>
+        </w:trPr>
+        <w:tc>
+          <w:tcPr>
+            <w:tcW w:w="704" w:type="dxa"/>
+            <w:vAlign w:val="center"/>
+          </w:tcPr>
+          <w:p>
+            <w:pPr>
+              <w:spacing w:line="360" w:lineRule="auto"/>
+              <w:jc w:val="center"/>
+              <w:rPr>
+                <w:rFonts w:ascii="Times New Roman" w:hAnsi="Times New Roman"/>
+                <w:sz w:val="20"/>
+                <w:szCs w:val="20"/>
+              </w:rPr>
+            </w:pPr>
+            <w:r>
+              <w:rPr>
+                <w:rFonts w:ascii="Times New Roman" w:hAnsi="Times New Roman"/>
+                <w:sz w:val="20"/>
+                <w:szCs w:val="20"/>
+              </w:rPr>
+              <w:t>1</w:t>
+            </w:r>
+          </w:p>
+        </w:tc>
+        <w:tc>
+          <w:tcPr>
+            <w:tcW w:w="3119" w:type="dxa"/>
+            <w:vAlign w:val="center"/>
+          </w:tcPr>
+          <w:p>
+            <w:pPr>
+              <w:spacing w:line="360" w:lineRule="auto"/>
+              <w:jc w:val="center"/>
+              <w:rPr>
+                <w:rFonts w:ascii="Times New Roman" w:hAnsi="Times New Roman"/>
+                <w:sz w:val="20"/>
+                <w:szCs w:val="20"/>
+              </w:rPr>
+            </w:pPr>
+            <w:r>
+              <w:rPr>
+                <w:rFonts w:ascii="Times New Roman" w:hAnsi="Times New Roman"/>
+                <w:sz w:val="20"/>
+                <w:szCs w:val="20"/>
+              </w:rPr>
+              <w:t>Thay đổi danh sách loại tiết kiệm</w:t>
+            </w:r>
+          </w:p>
+        </w:tc>
+        <w:tc>
+          <w:tcPr>
+            <w:tcW w:w="2551" w:type="dxa"/>
+            <w:vAlign w:val="center"/>
+          </w:tcPr>
+          <w:p>
+            <w:pPr>
+              <w:spacing w:line="360" w:lineRule="auto"/>
+              <w:jc w:val="center"/>
+              <w:rPr>
+                <w:rFonts w:ascii="Times New Roman" w:hAnsi="Times New Roman"/>
+                <w:sz w:val="20"/>
+                <w:szCs w:val="20"/>
+              </w:rPr>
+            </w:pPr>
+          </w:p>
+        </w:tc>
+        <w:tc>
+          <w:tcPr>
+            <w:tcW w:w="2403" w:type="dxa"/>
+            <w:vAlign w:val="center"/>
+          </w:tcPr>
+          <w:p>
+            <w:pPr>
+              <w:spacing w:line="360" w:lineRule="auto"/>
+              <w:jc w:val="center"/>
+              <w:rPr>
+                <w:rFonts w:ascii="Times New Roman" w:hAnsi="Times New Roman"/>
+                <w:sz w:val="20"/>
+                <w:szCs w:val="20"/>
+              </w:rPr>
+            </w:pPr>
+            <w:r>
+              <w:rPr>
+                <w:rFonts w:ascii="Times New Roman" w:hAnsi="Times New Roman"/>
+                <w:sz w:val="20"/>
+                <w:szCs w:val="20"/>
+              </w:rPr>
+              <w:t>Danh sách các loại tiết kiệm</w:t>
+            </w:r>
+          </w:p>
+        </w:tc>
+      </w:tr>
+      <w:tr>
+        <w:trPr>
+          <w:jc w:val="center"/>
+        </w:trPr>
+        <w:tc>
+          <w:tcPr>
+            <w:tcW w:w="704" w:type="dxa"/>
+            <w:vAlign w:val="center"/>
+          </w:tcPr>
+          <w:p>
+            <w:pPr>
+              <w:spacing w:line="360" w:lineRule="auto"/>
+              <w:jc w:val="center"/>
+              <w:rPr>
+                <w:rFonts w:ascii="Times New Roman" w:hAnsi="Times New Roman"/>
+                <w:sz w:val="20"/>
+                <w:szCs w:val="20"/>
+              </w:rPr>
+            </w:pPr>
+            <w:r>
+              <w:rPr>
+                <w:rFonts w:ascii="Times New Roman" w:hAnsi="Times New Roman"/>
+                <w:sz w:val="20"/>
+                <w:szCs w:val="20"/>
+              </w:rPr>
+              <w:t>2</w:t>
+            </w:r>
+          </w:p>
+        </w:tc>
+        <w:tc>
+          <w:tcPr>
+            <w:tcW w:w="3119" w:type="dxa"/>
+            <w:vAlign w:val="center"/>
+          </w:tcPr>
+          <w:p>
+            <w:pPr>
+              <w:spacing w:line="360" w:lineRule="auto"/>
+              <w:jc w:val="center"/>
+              <w:rPr>
+                <w:rFonts w:ascii="Times New Roman" w:hAnsi="Times New Roman"/>
+                <w:sz w:val="20"/>
+                <w:szCs w:val="20"/>
+              </w:rPr>
+            </w:pPr>
+            <w:r>
+              <w:rPr>
+                <w:rFonts w:ascii="Times New Roman" w:hAnsi="Times New Roman"/>
+                <w:sz w:val="20"/>
+                <w:szCs w:val="20"/>
+              </w:rPr>
+              <w:t>Thay đổi số tiền gởi tối thiểu</w:t>
+            </w:r>
+          </w:p>
+        </w:tc>
+        <w:tc>
+          <w:tcPr>
+            <w:tcW w:w="2551" w:type="dxa"/>
+            <w:vAlign w:val="center"/>
+          </w:tcPr>
+          <w:p>
+            <w:pPr>
+              <w:spacing w:line="360" w:lineRule="auto"/>
+              <w:jc w:val="center"/>
+              <w:rPr>
+                <w:rFonts w:ascii="Times New Roman" w:hAnsi="Times New Roman"/>
+                <w:sz w:val="20"/>
+                <w:szCs w:val="20"/>
+              </w:rPr>
+            </w:pPr>
+            <w:r>
+              <w:rPr>
+                <w:rFonts w:ascii="Times New Roman" w:hAnsi="Times New Roman"/>
+                <w:sz w:val="20"/>
+                <w:szCs w:val="20"/>
+              </w:rPr>
+              <w:t>Số tiền gởi tối thiểu</w:t>
+            </w:r>
+          </w:p>
+        </w:tc>
+        <w:tc>
+          <w:tcPr>
+            <w:tcW w:w="2403" w:type="dxa"/>
+            <w:vAlign w:val="center"/>
+          </w:tcPr>
+          <w:p>
+            <w:pPr>
+              <w:spacing w:line="360" w:lineRule="auto"/>
+              <w:jc w:val="center"/>
+              <w:rPr>
+                <w:rFonts w:ascii="Times New Roman" w:hAnsi="Times New Roman"/>
+                <w:sz w:val="20"/>
+                <w:szCs w:val="20"/>
+              </w:rPr>
+            </w:pPr>
+          </w:p>
+        </w:tc>
+      </w:tr>
+      <w:tr>
+        <w:trPr>
+          <w:jc w:val="center"/>
+        </w:trPr>
+        <w:tc>
+          <w:tcPr>
+            <w:tcW w:w="704" w:type="dxa"/>
+            <w:vAlign w:val="center"/>
+          </w:tcPr>
+          <w:p>
+            <w:pPr>
+              <w:spacing w:line="360" w:lineRule="auto"/>
+              <w:jc w:val="center"/>
+              <w:rPr>
+                <w:rFonts w:ascii="Times New Roman" w:hAnsi="Times New Roman"/>
+                <w:sz w:val="20"/>
+                <w:szCs w:val="20"/>
+              </w:rPr>
+            </w:pPr>
+            <w:r>
+              <w:rPr>
+                <w:rFonts w:ascii="Times New Roman" w:hAnsi="Times New Roman"/>
+                <w:sz w:val="20"/>
+                <w:szCs w:val="20"/>
+              </w:rPr>
+              <w:t>3</w:t>
+            </w:r>
+          </w:p>
+        </w:tc>
+        <w:tc>
+          <w:tcPr>
+            <w:tcW w:w="3119" w:type="dxa"/>
+            <w:vAlign w:val="center"/>
+          </w:tcPr>
+          <w:p>
+            <w:pPr>
+              <w:spacing w:line="360" w:lineRule="auto"/>
+              <w:jc w:val="center"/>
+              <w:rPr>
+                <w:rFonts w:ascii="Times New Roman" w:hAnsi="Times New Roman"/>
+                <w:sz w:val="20"/>
+                <w:szCs w:val="20"/>
+              </w:rPr>
+            </w:pPr>
+            <w:r>
+              <w:rPr>
+                <w:rFonts w:ascii="Times New Roman" w:hAnsi="Times New Roman"/>
+                <w:sz w:val="20"/>
+                <w:szCs w:val="20"/>
+              </w:rPr>
+              <w:t>Thay đổi số ngày tối thiểu để rút tiền của loại không kỳ hạn</w:t>
+            </w:r>
+          </w:p>
+        </w:tc>
+        <w:tc>
+          <w:tcPr>
+            <w:tcW w:w="2551" w:type="dxa"/>
+            <w:vAlign w:val="center"/>
+          </w:tcPr>
+          <w:p>
+            <w:pPr>
+              <w:spacing w:line="360" w:lineRule="auto"/>
+              <w:jc w:val="center"/>
+              <w:rPr>
+                <w:rFonts w:ascii="Times New Roman" w:hAnsi="Times New Roman"/>
+                <w:sz w:val="20"/>
+                <w:szCs w:val="20"/>
+              </w:rPr>
+            </w:pPr>
+            <w:r>
+              <w:rPr>
+                <w:rFonts w:ascii="Times New Roman" w:hAnsi="Times New Roman"/>
+                <w:sz w:val="20"/>
+                <w:szCs w:val="20"/>
+              </w:rPr>
+              <w:t>Số ngày tối thiểu để rút tiền của loại không kỳ hạn</w:t>
+            </w:r>
+          </w:p>
+        </w:tc>
+        <w:tc>
+          <w:tcPr>
+            <w:tcW w:w="2403" w:type="dxa"/>
+            <w:vAlign w:val="center"/>
+          </w:tcPr>
+          <w:p>
+            <w:pPr>
+              <w:spacing w:line="360" w:lineRule="auto"/>
+              <w:jc w:val="center"/>
+              <w:rPr>
+                <w:rFonts w:ascii="Times New Roman" w:hAnsi="Times New Roman"/>
+                <w:sz w:val="20"/>
+                <w:szCs w:val="20"/>
+              </w:rPr>
+            </w:pPr>
+          </w:p>
+        </w:tc>
+      </w:tr>
+    </w:tbl>
     <w:p>
       <w:pPr>
-        <w:pStyle w:val="ListParagraph"/>
         <w:spacing w:line="360" w:lineRule="auto"/>
-        <w:ind w:left="511"/>
         <w:rPr>
           <w:rFonts w:ascii="Times New Roman" w:hAnsi="Times New Roman"/>
           <w:b/>
@@ -1973,8 +2573,6 @@
           <w:szCs w:val="26"/>
         </w:rPr>
       </w:pPr>
-      <w:bookmarkStart w:id="0" w:name="_GoBack"/>
-      <w:bookmarkEnd w:id="0"/>
     </w:p>
     <w:p>
       <w:pPr>
@@ -2007,8 +2605,746 @@
           <w:sz w:val="26"/>
           <w:szCs w:val="26"/>
         </w:rPr>
+        <w:t xml:space="preserve"> (bảo mật)</w:t>
+      </w:r>
+      <w:r>
+        <w:rPr>
+          <w:rFonts w:ascii="Times New Roman" w:hAnsi="Times New Roman"/>
+          <w:b/>
+          <w:sz w:val="26"/>
+          <w:szCs w:val="26"/>
+        </w:rPr>
         <w:t>.</w:t>
       </w:r>
+    </w:p>
+    <w:tbl>
+      <w:tblPr>
+        <w:tblStyle w:val="TableGrid"/>
+        <w:tblW w:w="0" w:type="auto"/>
+        <w:jc w:val="center"/>
+        <w:tblLook w:val="04A0" w:firstRow="1" w:lastRow="0" w:firstColumn="1" w:lastColumn="0" w:noHBand="0" w:noVBand="1"/>
+      </w:tblPr>
+      <w:tblGrid>
+        <w:gridCol w:w="704"/>
+        <w:gridCol w:w="2693"/>
+        <w:gridCol w:w="1793"/>
+        <w:gridCol w:w="1793"/>
+        <w:gridCol w:w="1794"/>
+      </w:tblGrid>
+      <w:tr>
+        <w:trPr>
+          <w:jc w:val="center"/>
+        </w:trPr>
+        <w:tc>
+          <w:tcPr>
+            <w:tcW w:w="704" w:type="dxa"/>
+            <w:vAlign w:val="center"/>
+          </w:tcPr>
+          <w:p>
+            <w:pPr>
+              <w:spacing w:line="360" w:lineRule="auto"/>
+              <w:jc w:val="center"/>
+              <w:rPr>
+                <w:rFonts w:ascii="Times New Roman" w:hAnsi="Times New Roman"/>
+                <w:b/>
+                <w:sz w:val="20"/>
+                <w:szCs w:val="20"/>
+              </w:rPr>
+            </w:pPr>
+            <w:r>
+              <w:rPr>
+                <w:rFonts w:ascii="Times New Roman" w:hAnsi="Times New Roman"/>
+                <w:b/>
+                <w:sz w:val="20"/>
+                <w:szCs w:val="20"/>
+              </w:rPr>
+              <w:t>STT</w:t>
+            </w:r>
+          </w:p>
+        </w:tc>
+        <w:tc>
+          <w:tcPr>
+            <w:tcW w:w="2693" w:type="dxa"/>
+            <w:vAlign w:val="center"/>
+          </w:tcPr>
+          <w:p>
+            <w:pPr>
+              <w:spacing w:line="360" w:lineRule="auto"/>
+              <w:jc w:val="center"/>
+              <w:rPr>
+                <w:rFonts w:ascii="Times New Roman" w:hAnsi="Times New Roman"/>
+                <w:b/>
+                <w:sz w:val="20"/>
+                <w:szCs w:val="20"/>
+              </w:rPr>
+            </w:pPr>
+            <w:r>
+              <w:rPr>
+                <w:rFonts w:ascii="Times New Roman" w:hAnsi="Times New Roman"/>
+                <w:b/>
+                <w:sz w:val="20"/>
+                <w:szCs w:val="20"/>
+              </w:rPr>
+              <w:t>Nghiệp vụ</w:t>
+            </w:r>
+          </w:p>
+        </w:tc>
+        <w:tc>
+          <w:tcPr>
+            <w:tcW w:w="1793" w:type="dxa"/>
+            <w:vAlign w:val="center"/>
+          </w:tcPr>
+          <w:p>
+            <w:pPr>
+              <w:spacing w:line="360" w:lineRule="auto"/>
+              <w:jc w:val="center"/>
+              <w:rPr>
+                <w:rFonts w:ascii="Times New Roman" w:hAnsi="Times New Roman"/>
+                <w:b/>
+                <w:sz w:val="20"/>
+                <w:szCs w:val="20"/>
+              </w:rPr>
+            </w:pPr>
+            <w:r>
+              <w:rPr>
+                <w:rFonts w:ascii="Times New Roman" w:hAnsi="Times New Roman"/>
+                <w:b/>
+                <w:sz w:val="20"/>
+                <w:szCs w:val="20"/>
+              </w:rPr>
+              <w:t>Quản trị viên (admin)</w:t>
+            </w:r>
+          </w:p>
+        </w:tc>
+        <w:tc>
+          <w:tcPr>
+            <w:tcW w:w="1793" w:type="dxa"/>
+            <w:vAlign w:val="center"/>
+          </w:tcPr>
+          <w:p>
+            <w:pPr>
+              <w:spacing w:line="360" w:lineRule="auto"/>
+              <w:jc w:val="center"/>
+              <w:rPr>
+                <w:rFonts w:ascii="Times New Roman" w:hAnsi="Times New Roman"/>
+                <w:b/>
+                <w:sz w:val="20"/>
+                <w:szCs w:val="20"/>
+              </w:rPr>
+            </w:pPr>
+            <w:r>
+              <w:rPr>
+                <w:rFonts w:ascii="Times New Roman" w:hAnsi="Times New Roman"/>
+                <w:b/>
+                <w:sz w:val="20"/>
+                <w:szCs w:val="20"/>
+              </w:rPr>
+              <w:t xml:space="preserve">Nhân viên </w:t>
+            </w:r>
+          </w:p>
+          <w:p>
+            <w:pPr>
+              <w:spacing w:line="360" w:lineRule="auto"/>
+              <w:jc w:val="center"/>
+              <w:rPr>
+                <w:rFonts w:ascii="Times New Roman" w:hAnsi="Times New Roman"/>
+                <w:b/>
+                <w:sz w:val="20"/>
+                <w:szCs w:val="20"/>
+              </w:rPr>
+            </w:pPr>
+            <w:r>
+              <w:rPr>
+                <w:rFonts w:ascii="Times New Roman" w:hAnsi="Times New Roman"/>
+                <w:b/>
+                <w:sz w:val="20"/>
+                <w:szCs w:val="20"/>
+              </w:rPr>
+              <w:t>(staff)</w:t>
+            </w:r>
+          </w:p>
+        </w:tc>
+        <w:tc>
+          <w:tcPr>
+            <w:tcW w:w="1794" w:type="dxa"/>
+            <w:vAlign w:val="center"/>
+          </w:tcPr>
+          <w:p>
+            <w:pPr>
+              <w:spacing w:line="360" w:lineRule="auto"/>
+              <w:jc w:val="center"/>
+              <w:rPr>
+                <w:rFonts w:ascii="Times New Roman" w:hAnsi="Times New Roman"/>
+                <w:b/>
+                <w:sz w:val="20"/>
+                <w:szCs w:val="20"/>
+              </w:rPr>
+            </w:pPr>
+            <w:r>
+              <w:rPr>
+                <w:rFonts w:ascii="Times New Roman" w:hAnsi="Times New Roman"/>
+                <w:b/>
+                <w:sz w:val="20"/>
+                <w:szCs w:val="20"/>
+              </w:rPr>
+              <w:t>Khách hàng (user)</w:t>
+            </w:r>
+          </w:p>
+        </w:tc>
+      </w:tr>
+      <w:tr>
+        <w:trPr>
+          <w:jc w:val="center"/>
+        </w:trPr>
+        <w:tc>
+          <w:tcPr>
+            <w:tcW w:w="704" w:type="dxa"/>
+            <w:vAlign w:val="center"/>
+          </w:tcPr>
+          <w:p>
+            <w:pPr>
+              <w:spacing w:line="360" w:lineRule="auto"/>
+              <w:jc w:val="center"/>
+              <w:rPr>
+                <w:rFonts w:ascii="Times New Roman" w:hAnsi="Times New Roman"/>
+                <w:sz w:val="20"/>
+                <w:szCs w:val="20"/>
+              </w:rPr>
+            </w:pPr>
+            <w:r>
+              <w:rPr>
+                <w:rFonts w:ascii="Times New Roman" w:hAnsi="Times New Roman"/>
+                <w:sz w:val="20"/>
+                <w:szCs w:val="20"/>
+              </w:rPr>
+              <w:t>1</w:t>
+            </w:r>
+          </w:p>
+        </w:tc>
+        <w:tc>
+          <w:tcPr>
+            <w:tcW w:w="2693" w:type="dxa"/>
+            <w:vAlign w:val="center"/>
+          </w:tcPr>
+          <w:p>
+            <w:pPr>
+              <w:spacing w:line="360" w:lineRule="auto"/>
+              <w:jc w:val="center"/>
+              <w:rPr>
+                <w:rFonts w:ascii="Times New Roman" w:hAnsi="Times New Roman"/>
+                <w:sz w:val="20"/>
+                <w:szCs w:val="20"/>
+              </w:rPr>
+            </w:pPr>
+            <w:r>
+              <w:rPr>
+                <w:rFonts w:ascii="Times New Roman" w:hAnsi="Times New Roman"/>
+                <w:sz w:val="20"/>
+                <w:szCs w:val="20"/>
+              </w:rPr>
+              <w:t>Lập phiếu gửi tiền</w:t>
+            </w:r>
+          </w:p>
+        </w:tc>
+        <w:tc>
+          <w:tcPr>
+            <w:tcW w:w="1793" w:type="dxa"/>
+            <w:vAlign w:val="center"/>
+          </w:tcPr>
+          <w:p>
+            <w:pPr>
+              <w:spacing w:line="360" w:lineRule="auto"/>
+              <w:jc w:val="center"/>
+              <w:rPr>
+                <w:rFonts w:ascii="Times New Roman" w:hAnsi="Times New Roman"/>
+                <w:sz w:val="20"/>
+                <w:szCs w:val="20"/>
+              </w:rPr>
+            </w:pPr>
+          </w:p>
+        </w:tc>
+        <w:tc>
+          <w:tcPr>
+            <w:tcW w:w="1793" w:type="dxa"/>
+            <w:vAlign w:val="center"/>
+          </w:tcPr>
+          <w:p>
+            <w:pPr>
+              <w:spacing w:line="360" w:lineRule="auto"/>
+              <w:jc w:val="center"/>
+              <w:rPr>
+                <w:rFonts w:ascii="Times New Roman" w:hAnsi="Times New Roman"/>
+                <w:sz w:val="20"/>
+                <w:szCs w:val="20"/>
+              </w:rPr>
+            </w:pPr>
+          </w:p>
+        </w:tc>
+        <w:tc>
+          <w:tcPr>
+            <w:tcW w:w="1794" w:type="dxa"/>
+            <w:vAlign w:val="center"/>
+          </w:tcPr>
+          <w:p>
+            <w:pPr>
+              <w:spacing w:line="360" w:lineRule="auto"/>
+              <w:jc w:val="center"/>
+              <w:rPr>
+                <w:rFonts w:ascii="Times New Roman" w:hAnsi="Times New Roman"/>
+                <w:sz w:val="20"/>
+                <w:szCs w:val="20"/>
+              </w:rPr>
+            </w:pPr>
+            <w:r>
+              <w:rPr>
+                <w:rFonts w:ascii="Times New Roman" w:hAnsi="Times New Roman"/>
+                <w:sz w:val="20"/>
+                <w:szCs w:val="20"/>
+              </w:rPr>
+              <w:t>X</w:t>
+            </w:r>
+          </w:p>
+        </w:tc>
+      </w:tr>
+      <w:tr>
+        <w:trPr>
+          <w:jc w:val="center"/>
+        </w:trPr>
+        <w:tc>
+          <w:tcPr>
+            <w:tcW w:w="704" w:type="dxa"/>
+            <w:vAlign w:val="center"/>
+          </w:tcPr>
+          <w:p>
+            <w:pPr>
+              <w:spacing w:line="360" w:lineRule="auto"/>
+              <w:jc w:val="center"/>
+              <w:rPr>
+                <w:rFonts w:ascii="Times New Roman" w:hAnsi="Times New Roman"/>
+                <w:sz w:val="20"/>
+                <w:szCs w:val="20"/>
+              </w:rPr>
+            </w:pPr>
+            <w:r>
+              <w:rPr>
+                <w:rFonts w:ascii="Times New Roman" w:hAnsi="Times New Roman"/>
+                <w:sz w:val="20"/>
+                <w:szCs w:val="20"/>
+              </w:rPr>
+              <w:lastRenderedPageBreak/>
+              <w:t>2</w:t>
+            </w:r>
+          </w:p>
+        </w:tc>
+        <w:tc>
+          <w:tcPr>
+            <w:tcW w:w="2693" w:type="dxa"/>
+            <w:vAlign w:val="center"/>
+          </w:tcPr>
+          <w:p>
+            <w:pPr>
+              <w:spacing w:line="360" w:lineRule="auto"/>
+              <w:jc w:val="center"/>
+              <w:rPr>
+                <w:rFonts w:ascii="Times New Roman" w:hAnsi="Times New Roman"/>
+                <w:sz w:val="20"/>
+                <w:szCs w:val="20"/>
+              </w:rPr>
+            </w:pPr>
+            <w:r>
+              <w:rPr>
+                <w:rFonts w:ascii="Times New Roman" w:hAnsi="Times New Roman"/>
+                <w:sz w:val="20"/>
+                <w:szCs w:val="20"/>
+              </w:rPr>
+              <w:t>Lập phiếu gửi tiền</w:t>
+            </w:r>
+          </w:p>
+        </w:tc>
+        <w:tc>
+          <w:tcPr>
+            <w:tcW w:w="1793" w:type="dxa"/>
+            <w:vAlign w:val="center"/>
+          </w:tcPr>
+          <w:p>
+            <w:pPr>
+              <w:spacing w:line="360" w:lineRule="auto"/>
+              <w:jc w:val="center"/>
+              <w:rPr>
+                <w:rFonts w:ascii="Times New Roman" w:hAnsi="Times New Roman"/>
+                <w:sz w:val="20"/>
+                <w:szCs w:val="20"/>
+              </w:rPr>
+            </w:pPr>
+          </w:p>
+        </w:tc>
+        <w:tc>
+          <w:tcPr>
+            <w:tcW w:w="1793" w:type="dxa"/>
+            <w:vAlign w:val="center"/>
+          </w:tcPr>
+          <w:p>
+            <w:pPr>
+              <w:spacing w:line="360" w:lineRule="auto"/>
+              <w:jc w:val="center"/>
+              <w:rPr>
+                <w:rFonts w:ascii="Times New Roman" w:hAnsi="Times New Roman"/>
+                <w:sz w:val="20"/>
+                <w:szCs w:val="20"/>
+              </w:rPr>
+            </w:pPr>
+          </w:p>
+        </w:tc>
+        <w:tc>
+          <w:tcPr>
+            <w:tcW w:w="1794" w:type="dxa"/>
+            <w:vAlign w:val="center"/>
+          </w:tcPr>
+          <w:p>
+            <w:pPr>
+              <w:spacing w:line="360" w:lineRule="auto"/>
+              <w:jc w:val="center"/>
+              <w:rPr>
+                <w:rFonts w:ascii="Times New Roman" w:hAnsi="Times New Roman"/>
+                <w:sz w:val="20"/>
+                <w:szCs w:val="20"/>
+              </w:rPr>
+            </w:pPr>
+          </w:p>
+        </w:tc>
+      </w:tr>
+      <w:tr>
+        <w:trPr>
+          <w:jc w:val="center"/>
+        </w:trPr>
+        <w:tc>
+          <w:tcPr>
+            <w:tcW w:w="704" w:type="dxa"/>
+            <w:vAlign w:val="center"/>
+          </w:tcPr>
+          <w:p>
+            <w:pPr>
+              <w:spacing w:line="360" w:lineRule="auto"/>
+              <w:jc w:val="center"/>
+              <w:rPr>
+                <w:rFonts w:ascii="Times New Roman" w:hAnsi="Times New Roman"/>
+                <w:sz w:val="20"/>
+                <w:szCs w:val="20"/>
+              </w:rPr>
+            </w:pPr>
+            <w:r>
+              <w:rPr>
+                <w:rFonts w:ascii="Times New Roman" w:hAnsi="Times New Roman"/>
+                <w:sz w:val="20"/>
+                <w:szCs w:val="20"/>
+              </w:rPr>
+              <w:t>3</w:t>
+            </w:r>
+          </w:p>
+        </w:tc>
+        <w:tc>
+          <w:tcPr>
+            <w:tcW w:w="2693" w:type="dxa"/>
+            <w:vAlign w:val="center"/>
+          </w:tcPr>
+          <w:p>
+            <w:pPr>
+              <w:spacing w:line="360" w:lineRule="auto"/>
+              <w:jc w:val="center"/>
+              <w:rPr>
+                <w:rFonts w:ascii="Times New Roman" w:hAnsi="Times New Roman"/>
+                <w:sz w:val="20"/>
+                <w:szCs w:val="20"/>
+              </w:rPr>
+            </w:pPr>
+          </w:p>
+        </w:tc>
+        <w:tc>
+          <w:tcPr>
+            <w:tcW w:w="1793" w:type="dxa"/>
+            <w:vAlign w:val="center"/>
+          </w:tcPr>
+          <w:p>
+            <w:pPr>
+              <w:spacing w:line="360" w:lineRule="auto"/>
+              <w:jc w:val="center"/>
+              <w:rPr>
+                <w:rFonts w:ascii="Times New Roman" w:hAnsi="Times New Roman"/>
+                <w:sz w:val="20"/>
+                <w:szCs w:val="20"/>
+              </w:rPr>
+            </w:pPr>
+          </w:p>
+        </w:tc>
+        <w:tc>
+          <w:tcPr>
+            <w:tcW w:w="1793" w:type="dxa"/>
+            <w:vAlign w:val="center"/>
+          </w:tcPr>
+          <w:p>
+            <w:pPr>
+              <w:spacing w:line="360" w:lineRule="auto"/>
+              <w:jc w:val="center"/>
+              <w:rPr>
+                <w:rFonts w:ascii="Times New Roman" w:hAnsi="Times New Roman"/>
+                <w:sz w:val="20"/>
+                <w:szCs w:val="20"/>
+              </w:rPr>
+            </w:pPr>
+          </w:p>
+        </w:tc>
+        <w:tc>
+          <w:tcPr>
+            <w:tcW w:w="1794" w:type="dxa"/>
+            <w:vAlign w:val="center"/>
+          </w:tcPr>
+          <w:p>
+            <w:pPr>
+              <w:spacing w:line="360" w:lineRule="auto"/>
+              <w:jc w:val="center"/>
+              <w:rPr>
+                <w:rFonts w:ascii="Times New Roman" w:hAnsi="Times New Roman"/>
+                <w:sz w:val="20"/>
+                <w:szCs w:val="20"/>
+              </w:rPr>
+            </w:pPr>
+          </w:p>
+        </w:tc>
+      </w:tr>
+      <w:tr>
+        <w:trPr>
+          <w:jc w:val="center"/>
+        </w:trPr>
+        <w:tc>
+          <w:tcPr>
+            <w:tcW w:w="704" w:type="dxa"/>
+            <w:vAlign w:val="center"/>
+          </w:tcPr>
+          <w:p>
+            <w:pPr>
+              <w:spacing w:line="360" w:lineRule="auto"/>
+              <w:jc w:val="center"/>
+              <w:rPr>
+                <w:rFonts w:ascii="Times New Roman" w:hAnsi="Times New Roman"/>
+                <w:sz w:val="20"/>
+                <w:szCs w:val="20"/>
+              </w:rPr>
+            </w:pPr>
+            <w:r>
+              <w:rPr>
+                <w:rFonts w:ascii="Times New Roman" w:hAnsi="Times New Roman"/>
+                <w:sz w:val="20"/>
+                <w:szCs w:val="20"/>
+              </w:rPr>
+              <w:t>4</w:t>
+            </w:r>
+          </w:p>
+        </w:tc>
+        <w:tc>
+          <w:tcPr>
+            <w:tcW w:w="2693" w:type="dxa"/>
+            <w:vAlign w:val="center"/>
+          </w:tcPr>
+          <w:p>
+            <w:pPr>
+              <w:spacing w:line="360" w:lineRule="auto"/>
+              <w:jc w:val="center"/>
+              <w:rPr>
+                <w:rFonts w:ascii="Times New Roman" w:hAnsi="Times New Roman"/>
+                <w:sz w:val="20"/>
+                <w:szCs w:val="20"/>
+              </w:rPr>
+            </w:pPr>
+          </w:p>
+        </w:tc>
+        <w:tc>
+          <w:tcPr>
+            <w:tcW w:w="1793" w:type="dxa"/>
+            <w:vAlign w:val="center"/>
+          </w:tcPr>
+          <w:p>
+            <w:pPr>
+              <w:spacing w:line="360" w:lineRule="auto"/>
+              <w:jc w:val="center"/>
+              <w:rPr>
+                <w:rFonts w:ascii="Times New Roman" w:hAnsi="Times New Roman"/>
+                <w:sz w:val="20"/>
+                <w:szCs w:val="20"/>
+              </w:rPr>
+            </w:pPr>
+          </w:p>
+        </w:tc>
+        <w:tc>
+          <w:tcPr>
+            <w:tcW w:w="1793" w:type="dxa"/>
+            <w:vAlign w:val="center"/>
+          </w:tcPr>
+          <w:p>
+            <w:pPr>
+              <w:spacing w:line="360" w:lineRule="auto"/>
+              <w:jc w:val="center"/>
+              <w:rPr>
+                <w:rFonts w:ascii="Times New Roman" w:hAnsi="Times New Roman"/>
+                <w:sz w:val="20"/>
+                <w:szCs w:val="20"/>
+              </w:rPr>
+            </w:pPr>
+          </w:p>
+        </w:tc>
+        <w:tc>
+          <w:tcPr>
+            <w:tcW w:w="1794" w:type="dxa"/>
+            <w:vAlign w:val="center"/>
+          </w:tcPr>
+          <w:p>
+            <w:pPr>
+              <w:spacing w:line="360" w:lineRule="auto"/>
+              <w:jc w:val="center"/>
+              <w:rPr>
+                <w:rFonts w:ascii="Times New Roman" w:hAnsi="Times New Roman"/>
+                <w:sz w:val="20"/>
+                <w:szCs w:val="20"/>
+              </w:rPr>
+            </w:pPr>
+          </w:p>
+        </w:tc>
+      </w:tr>
+      <w:tr>
+        <w:trPr>
+          <w:jc w:val="center"/>
+        </w:trPr>
+        <w:tc>
+          <w:tcPr>
+            <w:tcW w:w="704" w:type="dxa"/>
+            <w:vAlign w:val="center"/>
+          </w:tcPr>
+          <w:p>
+            <w:pPr>
+              <w:spacing w:line="360" w:lineRule="auto"/>
+              <w:jc w:val="center"/>
+              <w:rPr>
+                <w:rFonts w:ascii="Times New Roman" w:hAnsi="Times New Roman"/>
+                <w:sz w:val="20"/>
+                <w:szCs w:val="20"/>
+              </w:rPr>
+            </w:pPr>
+            <w:r>
+              <w:rPr>
+                <w:rFonts w:ascii="Times New Roman" w:hAnsi="Times New Roman"/>
+                <w:sz w:val="20"/>
+                <w:szCs w:val="20"/>
+              </w:rPr>
+              <w:t>5</w:t>
+            </w:r>
+          </w:p>
+        </w:tc>
+        <w:tc>
+          <w:tcPr>
+            <w:tcW w:w="2693" w:type="dxa"/>
+            <w:vAlign w:val="center"/>
+          </w:tcPr>
+          <w:p>
+            <w:pPr>
+              <w:spacing w:line="360" w:lineRule="auto"/>
+              <w:jc w:val="center"/>
+              <w:rPr>
+                <w:rFonts w:ascii="Times New Roman" w:hAnsi="Times New Roman"/>
+                <w:sz w:val="20"/>
+                <w:szCs w:val="20"/>
+              </w:rPr>
+            </w:pPr>
+          </w:p>
+        </w:tc>
+        <w:tc>
+          <w:tcPr>
+            <w:tcW w:w="1793" w:type="dxa"/>
+            <w:vAlign w:val="center"/>
+          </w:tcPr>
+          <w:p>
+            <w:pPr>
+              <w:spacing w:line="360" w:lineRule="auto"/>
+              <w:jc w:val="center"/>
+              <w:rPr>
+                <w:rFonts w:ascii="Times New Roman" w:hAnsi="Times New Roman"/>
+                <w:sz w:val="20"/>
+                <w:szCs w:val="20"/>
+              </w:rPr>
+            </w:pPr>
+          </w:p>
+        </w:tc>
+        <w:tc>
+          <w:tcPr>
+            <w:tcW w:w="1793" w:type="dxa"/>
+            <w:vAlign w:val="center"/>
+          </w:tcPr>
+          <w:p>
+            <w:pPr>
+              <w:spacing w:line="360" w:lineRule="auto"/>
+              <w:jc w:val="center"/>
+              <w:rPr>
+                <w:rFonts w:ascii="Times New Roman" w:hAnsi="Times New Roman"/>
+                <w:sz w:val="20"/>
+                <w:szCs w:val="20"/>
+              </w:rPr>
+            </w:pPr>
+          </w:p>
+        </w:tc>
+        <w:tc>
+          <w:tcPr>
+            <w:tcW w:w="1794" w:type="dxa"/>
+            <w:vAlign w:val="center"/>
+          </w:tcPr>
+          <w:p>
+            <w:pPr>
+              <w:spacing w:line="360" w:lineRule="auto"/>
+              <w:jc w:val="center"/>
+              <w:rPr>
+                <w:rFonts w:ascii="Times New Roman" w:hAnsi="Times New Roman"/>
+                <w:sz w:val="20"/>
+                <w:szCs w:val="20"/>
+              </w:rPr>
+            </w:pPr>
+          </w:p>
+        </w:tc>
+      </w:tr>
+    </w:tbl>
+    <w:p>
+      <w:pPr>
+        <w:spacing w:line="360" w:lineRule="auto"/>
+        <w:rPr>
+          <w:rFonts w:ascii="Times New Roman" w:hAnsi="Times New Roman"/>
+          <w:b/>
+          <w:sz w:val="26"/>
+          <w:szCs w:val="26"/>
+        </w:rPr>
+      </w:pPr>
+    </w:p>
+    <w:p>
+      <w:pPr>
+        <w:pStyle w:val="ListParagraph"/>
+        <w:numPr>
+          <w:ilvl w:val="2"/>
+          <w:numId w:val="1"/>
+        </w:numPr>
+        <w:spacing w:line="360" w:lineRule="auto"/>
+        <w:rPr>
+          <w:rFonts w:ascii="Times New Roman" w:hAnsi="Times New Roman"/>
+          <w:b/>
+          <w:sz w:val="26"/>
+          <w:szCs w:val="26"/>
+        </w:rPr>
+      </w:pPr>
+    </w:p>
+    <w:p>
+      <w:pPr>
+        <w:spacing w:line="360" w:lineRule="auto"/>
+        <w:rPr>
+          <w:rFonts w:ascii="Times New Roman" w:hAnsi="Times New Roman"/>
+          <w:b/>
+          <w:sz w:val="26"/>
+          <w:szCs w:val="26"/>
+        </w:rPr>
+      </w:pPr>
     </w:p>
     <w:p>
       <w:pPr>
@@ -2120,7 +3456,7 @@
           <w:rPr>
             <w:noProof/>
           </w:rPr>
-          <w:t>1</w:t>
+          <w:t>2</w:t>
         </w:r>
         <w:r>
           <w:rPr>

--- a/DoAn.docx
+++ b/DoAn.docx
@@ -1134,7 +1134,7 @@
                 <w:sz w:val="20"/>
                 <w:szCs w:val="20"/>
               </w:rPr>
-              <w:t>Lập báo cáo tháng</w:t>
+              <w:t>Lập báo cáo</w:t>
             </w:r>
           </w:p>
         </w:tc>
@@ -1454,6 +1454,14 @@
                 <w:szCs w:val="20"/>
               </w:rPr>
             </w:pPr>
+            <w:r>
+              <w:rPr>
+                <w:rFonts w:ascii="Times New Roman" w:hAnsi="Times New Roman"/>
+                <w:sz w:val="20"/>
+                <w:szCs w:val="20"/>
+              </w:rPr>
+              <w:t>BM7</w:t>
+            </w:r>
           </w:p>
         </w:tc>
         <w:tc>
@@ -1875,8 +1883,6 @@
               </w:rPr>
               <w:t>Tra cứu phiếu gửi tiền</w:t>
             </w:r>
-            <w:bookmarkStart w:id="0" w:name="_GoBack"/>
-            <w:bookmarkEnd w:id="0"/>
           </w:p>
         </w:tc>
         <w:tc>
@@ -1962,7 +1968,7 @@
                 <w:sz w:val="20"/>
                 <w:szCs w:val="20"/>
               </w:rPr>
-              <w:t>Lập báo cáo tháng</w:t>
+              <w:t>Lập báo cáo</w:t>
             </w:r>
           </w:p>
         </w:tc>
@@ -2957,7 +2963,23 @@
                 <w:sz w:val="20"/>
                 <w:szCs w:val="20"/>
               </w:rPr>
-              <w:t>Lập phiếu gửi tiền</w:t>
+              <w:t xml:space="preserve">Lập phiếu </w:t>
+            </w:r>
+            <w:r>
+              <w:rPr>
+                <w:rFonts w:ascii="Times New Roman" w:hAnsi="Times New Roman"/>
+                <w:sz w:val="20"/>
+                <w:szCs w:val="20"/>
+              </w:rPr>
+              <w:t>rút</w:t>
+            </w:r>
+            <w:r>
+              <w:rPr>
+                <w:rFonts w:ascii="Times New Roman" w:hAnsi="Times New Roman"/>
+                <w:sz w:val="20"/>
+                <w:szCs w:val="20"/>
+              </w:rPr>
+              <w:t xml:space="preserve"> tiền</w:t>
             </w:r>
           </w:p>
         </w:tc>
@@ -3010,6 +3032,14 @@
                 <w:szCs w:val="20"/>
               </w:rPr>
             </w:pPr>
+            <w:r>
+              <w:rPr>
+                <w:rFonts w:ascii="Times New Roman" w:hAnsi="Times New Roman"/>
+                <w:sz w:val="20"/>
+                <w:szCs w:val="20"/>
+              </w:rPr>
+              <w:t>X</w:t>
+            </w:r>
           </w:p>
         </w:tc>
       </w:tr>
@@ -3049,14 +3079,24 @@
           </w:tcPr>
           <w:p>
             <w:pPr>
-              <w:spacing w:line="360" w:lineRule="auto"/>
-              <w:jc w:val="center"/>
-              <w:rPr>
-                <w:rFonts w:ascii="Times New Roman" w:hAnsi="Times New Roman"/>
-                <w:sz w:val="20"/>
-                <w:szCs w:val="20"/>
-              </w:rPr>
-            </w:pPr>
+              <w:pStyle w:val="ListParagraph"/>
+              <w:spacing w:line="360" w:lineRule="auto"/>
+              <w:ind w:left="0"/>
+              <w:jc w:val="center"/>
+              <w:rPr>
+                <w:rFonts w:ascii="Times New Roman" w:hAnsi="Times New Roman"/>
+                <w:sz w:val="20"/>
+                <w:szCs w:val="20"/>
+              </w:rPr>
+            </w:pPr>
+            <w:r>
+              <w:rPr>
+                <w:rFonts w:ascii="Times New Roman" w:hAnsi="Times New Roman"/>
+                <w:sz w:val="20"/>
+                <w:szCs w:val="20"/>
+              </w:rPr>
+              <w:t>Tra cứu phiếu gửi tiền</w:t>
+            </w:r>
           </w:p>
         </w:tc>
         <w:tc>
@@ -3091,6 +3131,14 @@
                 <w:szCs w:val="20"/>
               </w:rPr>
             </w:pPr>
+            <w:r>
+              <w:rPr>
+                <w:rFonts w:ascii="Times New Roman" w:hAnsi="Times New Roman"/>
+                <w:sz w:val="20"/>
+                <w:szCs w:val="20"/>
+              </w:rPr>
+              <w:t>X</w:t>
+            </w:r>
           </w:p>
         </w:tc>
         <w:tc>
@@ -3108,6 +3156,14 @@
                 <w:szCs w:val="20"/>
               </w:rPr>
             </w:pPr>
+            <w:r>
+              <w:rPr>
+                <w:rFonts w:ascii="Times New Roman" w:hAnsi="Times New Roman"/>
+                <w:sz w:val="20"/>
+                <w:szCs w:val="20"/>
+              </w:rPr>
+              <w:t>X</w:t>
+            </w:r>
           </w:p>
         </w:tc>
       </w:tr>
@@ -3147,14 +3203,24 @@
           </w:tcPr>
           <w:p>
             <w:pPr>
-              <w:spacing w:line="360" w:lineRule="auto"/>
-              <w:jc w:val="center"/>
-              <w:rPr>
-                <w:rFonts w:ascii="Times New Roman" w:hAnsi="Times New Roman"/>
-                <w:sz w:val="20"/>
-                <w:szCs w:val="20"/>
-              </w:rPr>
-            </w:pPr>
+              <w:pStyle w:val="ListParagraph"/>
+              <w:spacing w:line="360" w:lineRule="auto"/>
+              <w:ind w:left="0"/>
+              <w:jc w:val="center"/>
+              <w:rPr>
+                <w:rFonts w:ascii="Times New Roman" w:hAnsi="Times New Roman"/>
+                <w:sz w:val="20"/>
+                <w:szCs w:val="20"/>
+              </w:rPr>
+            </w:pPr>
+            <w:r>
+              <w:rPr>
+                <w:rFonts w:ascii="Times New Roman" w:hAnsi="Times New Roman"/>
+                <w:sz w:val="20"/>
+                <w:szCs w:val="20"/>
+              </w:rPr>
+              <w:t>Lập báo cáo tháng</w:t>
+            </w:r>
           </w:p>
         </w:tc>
         <w:tc>
@@ -3189,6 +3255,14 @@
                 <w:szCs w:val="20"/>
               </w:rPr>
             </w:pPr>
+            <w:r>
+              <w:rPr>
+                <w:rFonts w:ascii="Times New Roman" w:hAnsi="Times New Roman"/>
+                <w:sz w:val="20"/>
+                <w:szCs w:val="20"/>
+              </w:rPr>
+              <w:t>X</w:t>
+            </w:r>
           </w:p>
         </w:tc>
         <w:tc>
@@ -3245,14 +3319,24 @@
           </w:tcPr>
           <w:p>
             <w:pPr>
-              <w:spacing w:line="360" w:lineRule="auto"/>
-              <w:jc w:val="center"/>
-              <w:rPr>
-                <w:rFonts w:ascii="Times New Roman" w:hAnsi="Times New Roman"/>
-                <w:sz w:val="20"/>
-                <w:szCs w:val="20"/>
-              </w:rPr>
-            </w:pPr>
+              <w:pStyle w:val="ListParagraph"/>
+              <w:spacing w:line="360" w:lineRule="auto"/>
+              <w:ind w:left="0"/>
+              <w:jc w:val="center"/>
+              <w:rPr>
+                <w:rFonts w:ascii="Times New Roman" w:hAnsi="Times New Roman"/>
+                <w:sz w:val="20"/>
+                <w:szCs w:val="20"/>
+              </w:rPr>
+            </w:pPr>
+            <w:r>
+              <w:rPr>
+                <w:rFonts w:ascii="Times New Roman" w:hAnsi="Times New Roman"/>
+                <w:sz w:val="20"/>
+                <w:szCs w:val="20"/>
+              </w:rPr>
+              <w:t>Cập nhật thông tin phiếu gửi tiền</w:t>
+            </w:r>
           </w:p>
         </w:tc>
         <w:tc>
@@ -3270,6 +3354,238 @@
                 <w:szCs w:val="20"/>
               </w:rPr>
             </w:pPr>
+          </w:p>
+        </w:tc>
+        <w:tc>
+          <w:tcPr>
+            <w:tcW w:w="1793" w:type="dxa"/>
+            <w:vAlign w:val="center"/>
+          </w:tcPr>
+          <w:p>
+            <w:pPr>
+              <w:spacing w:line="360" w:lineRule="auto"/>
+              <w:jc w:val="center"/>
+              <w:rPr>
+                <w:rFonts w:ascii="Times New Roman" w:hAnsi="Times New Roman"/>
+                <w:sz w:val="20"/>
+                <w:szCs w:val="20"/>
+              </w:rPr>
+            </w:pPr>
+          </w:p>
+        </w:tc>
+        <w:tc>
+          <w:tcPr>
+            <w:tcW w:w="1794" w:type="dxa"/>
+            <w:vAlign w:val="center"/>
+          </w:tcPr>
+          <w:p>
+            <w:pPr>
+              <w:spacing w:line="360" w:lineRule="auto"/>
+              <w:jc w:val="center"/>
+              <w:rPr>
+                <w:rFonts w:ascii="Times New Roman" w:hAnsi="Times New Roman"/>
+                <w:sz w:val="20"/>
+                <w:szCs w:val="20"/>
+              </w:rPr>
+            </w:pPr>
+          </w:p>
+        </w:tc>
+      </w:tr>
+      <w:tr>
+        <w:trPr>
+          <w:jc w:val="center"/>
+        </w:trPr>
+        <w:tc>
+          <w:tcPr>
+            <w:tcW w:w="704" w:type="dxa"/>
+            <w:vAlign w:val="center"/>
+          </w:tcPr>
+          <w:p>
+            <w:pPr>
+              <w:spacing w:line="360" w:lineRule="auto"/>
+              <w:jc w:val="center"/>
+              <w:rPr>
+                <w:rFonts w:ascii="Times New Roman" w:hAnsi="Times New Roman"/>
+                <w:sz w:val="20"/>
+                <w:szCs w:val="20"/>
+              </w:rPr>
+            </w:pPr>
+            <w:r>
+              <w:rPr>
+                <w:rFonts w:ascii="Times New Roman" w:hAnsi="Times New Roman"/>
+                <w:sz w:val="20"/>
+                <w:szCs w:val="20"/>
+              </w:rPr>
+              <w:t>6</w:t>
+            </w:r>
+          </w:p>
+        </w:tc>
+        <w:tc>
+          <w:tcPr>
+            <w:tcW w:w="2693" w:type="dxa"/>
+            <w:vAlign w:val="center"/>
+          </w:tcPr>
+          <w:p>
+            <w:pPr>
+              <w:pStyle w:val="ListParagraph"/>
+              <w:spacing w:line="360" w:lineRule="auto"/>
+              <w:ind w:left="0"/>
+              <w:jc w:val="center"/>
+              <w:rPr>
+                <w:rFonts w:ascii="Times New Roman" w:hAnsi="Times New Roman"/>
+                <w:sz w:val="20"/>
+                <w:szCs w:val="20"/>
+              </w:rPr>
+            </w:pPr>
+            <w:r>
+              <w:rPr>
+                <w:rFonts w:ascii="Times New Roman" w:hAnsi="Times New Roman"/>
+                <w:sz w:val="20"/>
+                <w:szCs w:val="20"/>
+              </w:rPr>
+              <w:t>Thay đổi quy định</w:t>
+            </w:r>
+          </w:p>
+        </w:tc>
+        <w:tc>
+          <w:tcPr>
+            <w:tcW w:w="1793" w:type="dxa"/>
+            <w:vAlign w:val="center"/>
+          </w:tcPr>
+          <w:p>
+            <w:pPr>
+              <w:spacing w:line="360" w:lineRule="auto"/>
+              <w:jc w:val="center"/>
+              <w:rPr>
+                <w:rFonts w:ascii="Times New Roman" w:hAnsi="Times New Roman"/>
+                <w:sz w:val="20"/>
+                <w:szCs w:val="20"/>
+              </w:rPr>
+            </w:pPr>
+          </w:p>
+        </w:tc>
+        <w:tc>
+          <w:tcPr>
+            <w:tcW w:w="1793" w:type="dxa"/>
+            <w:vAlign w:val="center"/>
+          </w:tcPr>
+          <w:p>
+            <w:pPr>
+              <w:spacing w:line="360" w:lineRule="auto"/>
+              <w:jc w:val="center"/>
+              <w:rPr>
+                <w:rFonts w:ascii="Times New Roman" w:hAnsi="Times New Roman"/>
+                <w:sz w:val="20"/>
+                <w:szCs w:val="20"/>
+              </w:rPr>
+            </w:pPr>
+            <w:r>
+              <w:rPr>
+                <w:rFonts w:ascii="Times New Roman" w:hAnsi="Times New Roman"/>
+                <w:sz w:val="20"/>
+                <w:szCs w:val="20"/>
+              </w:rPr>
+              <w:t>X</w:t>
+            </w:r>
+          </w:p>
+        </w:tc>
+        <w:tc>
+          <w:tcPr>
+            <w:tcW w:w="1794" w:type="dxa"/>
+            <w:vAlign w:val="center"/>
+          </w:tcPr>
+          <w:p>
+            <w:pPr>
+              <w:spacing w:line="360" w:lineRule="auto"/>
+              <w:jc w:val="center"/>
+              <w:rPr>
+                <w:rFonts w:ascii="Times New Roman" w:hAnsi="Times New Roman"/>
+                <w:sz w:val="20"/>
+                <w:szCs w:val="20"/>
+              </w:rPr>
+            </w:pPr>
+          </w:p>
+        </w:tc>
+      </w:tr>
+      <w:tr>
+        <w:trPr>
+          <w:jc w:val="center"/>
+        </w:trPr>
+        <w:tc>
+          <w:tcPr>
+            <w:tcW w:w="704" w:type="dxa"/>
+            <w:vAlign w:val="center"/>
+          </w:tcPr>
+          <w:p>
+            <w:pPr>
+              <w:spacing w:line="360" w:lineRule="auto"/>
+              <w:jc w:val="center"/>
+              <w:rPr>
+                <w:rFonts w:ascii="Times New Roman" w:hAnsi="Times New Roman"/>
+                <w:sz w:val="20"/>
+                <w:szCs w:val="20"/>
+              </w:rPr>
+            </w:pPr>
+            <w:r>
+              <w:rPr>
+                <w:rFonts w:ascii="Times New Roman" w:hAnsi="Times New Roman"/>
+                <w:sz w:val="20"/>
+                <w:szCs w:val="20"/>
+              </w:rPr>
+              <w:t>7</w:t>
+            </w:r>
+          </w:p>
+        </w:tc>
+        <w:tc>
+          <w:tcPr>
+            <w:tcW w:w="2693" w:type="dxa"/>
+            <w:vAlign w:val="center"/>
+          </w:tcPr>
+          <w:p>
+            <w:pPr>
+              <w:pStyle w:val="ListParagraph"/>
+              <w:spacing w:line="360" w:lineRule="auto"/>
+              <w:ind w:left="0"/>
+              <w:jc w:val="center"/>
+              <w:rPr>
+                <w:rFonts w:ascii="Times New Roman" w:hAnsi="Times New Roman"/>
+                <w:sz w:val="20"/>
+                <w:szCs w:val="20"/>
+              </w:rPr>
+            </w:pPr>
+            <w:r>
+              <w:rPr>
+                <w:rFonts w:ascii="Times New Roman" w:hAnsi="Times New Roman"/>
+                <w:sz w:val="20"/>
+                <w:szCs w:val="20"/>
+              </w:rPr>
+              <w:t>Phân quyền người dùng</w:t>
+            </w:r>
+          </w:p>
+        </w:tc>
+        <w:tc>
+          <w:tcPr>
+            <w:tcW w:w="1793" w:type="dxa"/>
+            <w:vAlign w:val="center"/>
+          </w:tcPr>
+          <w:p>
+            <w:pPr>
+              <w:spacing w:line="360" w:lineRule="auto"/>
+              <w:jc w:val="center"/>
+              <w:rPr>
+                <w:rFonts w:ascii="Times New Roman" w:hAnsi="Times New Roman"/>
+                <w:sz w:val="20"/>
+                <w:szCs w:val="20"/>
+              </w:rPr>
+            </w:pPr>
+            <w:r>
+              <w:rPr>
+                <w:rFonts w:ascii="Times New Roman" w:hAnsi="Times New Roman"/>
+                <w:sz w:val="20"/>
+                <w:szCs w:val="20"/>
+              </w:rPr>
+              <w:t>X</w:t>
+            </w:r>
           </w:p>
         </w:tc>
         <w:tc>
@@ -3318,6 +3634,31 @@
           <w:szCs w:val="26"/>
         </w:rPr>
       </w:pPr>
+    </w:p>
+    <w:p>
+      <w:pPr>
+        <w:pStyle w:val="ListParagraph"/>
+        <w:numPr>
+          <w:ilvl w:val="1"/>
+          <w:numId w:val="1"/>
+        </w:numPr>
+        <w:spacing w:line="360" w:lineRule="auto"/>
+        <w:rPr>
+          <w:rFonts w:ascii="Times New Roman" w:hAnsi="Times New Roman"/>
+          <w:b/>
+          <w:sz w:val="26"/>
+          <w:szCs w:val="26"/>
+        </w:rPr>
+      </w:pPr>
+      <w:r>
+        <w:rPr>
+          <w:rFonts w:ascii="Times New Roman" w:hAnsi="Times New Roman"/>
+          <w:b/>
+          <w:sz w:val="26"/>
+          <w:szCs w:val="26"/>
+        </w:rPr>
+        <w:t>Sơ đồ luồng dữ liệu cho từng yêu cầu (biểu mẫu và qui định kèm theo, sơ đồ, mô tả các luồng dữ liệu và thuật toán).</w:t>
+      </w:r>
     </w:p>
     <w:p>
       <w:pPr>
@@ -3334,9 +3675,41 @@
           <w:szCs w:val="26"/>
         </w:rPr>
       </w:pPr>
+      <w:r>
+        <w:rPr>
+          <w:rFonts w:ascii="Times New Roman" w:hAnsi="Times New Roman"/>
+          <w:b/>
+          <w:sz w:val="26"/>
+          <w:szCs w:val="26"/>
+        </w:rPr>
+        <w:t>Yêu cầu l</w:t>
+      </w:r>
+      <w:r>
+        <w:rPr>
+          <w:rFonts w:ascii="Times New Roman" w:hAnsi="Times New Roman"/>
+          <w:b/>
+          <w:sz w:val="26"/>
+          <w:szCs w:val="26"/>
+        </w:rPr>
+        <w:t>ập phiếu gửi tiền</w:t>
+      </w:r>
+      <w:r>
+        <w:rPr>
+          <w:rFonts w:ascii="Times New Roman" w:hAnsi="Times New Roman"/>
+          <w:b/>
+          <w:sz w:val="26"/>
+          <w:szCs w:val="26"/>
+        </w:rPr>
+        <w:t>.</w:t>
+      </w:r>
     </w:p>
     <w:p>
       <w:pPr>
+        <w:pStyle w:val="ListParagraph"/>
+        <w:numPr>
+          <w:ilvl w:val="0"/>
+          <w:numId w:val="2"/>
+        </w:numPr>
         <w:spacing w:line="360" w:lineRule="auto"/>
         <w:rPr>
           <w:rFonts w:ascii="Times New Roman" w:hAnsi="Times New Roman"/>
@@ -3345,12 +3718,522 @@
           <w:szCs w:val="26"/>
         </w:rPr>
       </w:pPr>
+      <w:r>
+        <w:rPr>
+          <w:rFonts w:ascii="Times New Roman" w:hAnsi="Times New Roman"/>
+          <w:b/>
+          <w:sz w:val="26"/>
+          <w:szCs w:val="26"/>
+        </w:rPr>
+        <w:t>Biểu mẫu.</w:t>
+      </w:r>
+    </w:p>
+    <w:tbl>
+      <w:tblPr>
+        <w:tblW w:w="7085" w:type="dxa"/>
+        <w:jc w:val="center"/>
+        <w:tblBorders>
+          <w:top w:val="single" w:sz="12" w:space="0" w:color="auto"/>
+          <w:left w:val="single" w:sz="12" w:space="0" w:color="auto"/>
+          <w:bottom w:val="single" w:sz="12" w:space="0" w:color="auto"/>
+          <w:right w:val="single" w:sz="12" w:space="0" w:color="auto"/>
+        </w:tblBorders>
+        <w:tblLayout w:type="fixed"/>
+        <w:tblLook w:val="01E0" w:firstRow="1" w:lastRow="1" w:firstColumn="1" w:lastColumn="1" w:noHBand="0" w:noVBand="0"/>
+      </w:tblPr>
+      <w:tblGrid>
+        <w:gridCol w:w="911"/>
+        <w:gridCol w:w="2631"/>
+        <w:gridCol w:w="3543"/>
+      </w:tblGrid>
+      <w:tr>
+        <w:trPr>
+          <w:trHeight w:val="264"/>
+          <w:jc w:val="center"/>
+        </w:trPr>
+        <w:tc>
+          <w:tcPr>
+            <w:tcW w:w="911" w:type="dxa"/>
+            <w:tcBorders>
+              <w:top w:val="single" w:sz="2" w:space="0" w:color="auto"/>
+              <w:left w:val="single" w:sz="2" w:space="0" w:color="auto"/>
+              <w:bottom w:val="single" w:sz="2" w:space="0" w:color="auto"/>
+              <w:right w:val="single" w:sz="2" w:space="0" w:color="auto"/>
+            </w:tcBorders>
+          </w:tcPr>
+          <w:p>
+            <w:pPr>
+              <w:pStyle w:val="HeaderTable"/>
+            </w:pPr>
+            <w:r>
+              <w:t>BM</w:t>
+            </w:r>
+            <w:r>
+              <w:rPr>
+                <w:lang w:val="vi-VN"/>
+              </w:rPr>
+              <w:t>1</w:t>
+            </w:r>
+            <w:r>
+              <w:t>:</w:t>
+            </w:r>
+          </w:p>
+        </w:tc>
+        <w:tc>
+          <w:tcPr>
+            <w:tcW w:w="6174" w:type="dxa"/>
+            <w:gridSpan w:val="2"/>
+            <w:tcBorders>
+              <w:top w:val="single" w:sz="2" w:space="0" w:color="auto"/>
+              <w:left w:val="single" w:sz="2" w:space="0" w:color="auto"/>
+              <w:bottom w:val="single" w:sz="2" w:space="0" w:color="auto"/>
+              <w:right w:val="single" w:sz="2" w:space="0" w:color="auto"/>
+            </w:tcBorders>
+          </w:tcPr>
+          <w:p>
+            <w:pPr>
+              <w:pStyle w:val="HeaderTable"/>
+            </w:pPr>
+            <w:r>
+              <w:t>Phiếu Gửi tiền</w:t>
+            </w:r>
+          </w:p>
+        </w:tc>
+      </w:tr>
+      <w:tr>
+        <w:trPr>
+          <w:cantSplit/>
+          <w:trHeight w:val="230"/>
+          <w:jc w:val="center"/>
+        </w:trPr>
+        <w:tc>
+          <w:tcPr>
+            <w:tcW w:w="3542" w:type="dxa"/>
+            <w:gridSpan w:val="2"/>
+            <w:tcBorders>
+              <w:top w:val="nil"/>
+              <w:left w:val="single" w:sz="2" w:space="0" w:color="auto"/>
+              <w:bottom w:val="single" w:sz="2" w:space="0" w:color="auto"/>
+              <w:right w:val="single" w:sz="2" w:space="0" w:color="auto"/>
+            </w:tcBorders>
+            <w:vAlign w:val="center"/>
+          </w:tcPr>
+          <w:p>
+            <w:pPr>
+              <w:pStyle w:val="LeftTable"/>
+              <w:tabs>
+                <w:tab w:val="right" w:leader="dot" w:pos="3326"/>
+              </w:tabs>
+            </w:pPr>
+            <w:r>
+              <w:rPr>
+                <w:lang w:val="vi-VN"/>
+              </w:rPr>
+              <w:t>Mã số</w:t>
+            </w:r>
+            <w:r>
+              <w:t xml:space="preserve">: </w:t>
+            </w:r>
+            <w:r>
+              <w:tab/>
+            </w:r>
+          </w:p>
+        </w:tc>
+        <w:tc>
+          <w:tcPr>
+            <w:tcW w:w="3543" w:type="dxa"/>
+            <w:tcBorders>
+              <w:top w:val="nil"/>
+              <w:left w:val="single" w:sz="2" w:space="0" w:color="auto"/>
+              <w:bottom w:val="single" w:sz="2" w:space="0" w:color="auto"/>
+              <w:right w:val="single" w:sz="2" w:space="0" w:color="auto"/>
+            </w:tcBorders>
+            <w:vAlign w:val="center"/>
+          </w:tcPr>
+          <w:p>
+            <w:pPr>
+              <w:pStyle w:val="LeftTable"/>
+              <w:tabs>
+                <w:tab w:val="right" w:leader="dot" w:pos="3326"/>
+              </w:tabs>
+            </w:pPr>
+            <w:r>
+              <w:t xml:space="preserve">Loại </w:t>
+            </w:r>
+            <w:r>
+              <w:rPr>
+                <w:lang w:val="vi-VN"/>
+              </w:rPr>
+              <w:t>tiết kiệm</w:t>
+            </w:r>
+            <w:r>
+              <w:t xml:space="preserve">: </w:t>
+            </w:r>
+            <w:r>
+              <w:tab/>
+            </w:r>
+          </w:p>
+        </w:tc>
+      </w:tr>
+      <w:tr>
+        <w:trPr>
+          <w:cantSplit/>
+          <w:trHeight w:val="230"/>
+          <w:jc w:val="center"/>
+        </w:trPr>
+        <w:tc>
+          <w:tcPr>
+            <w:tcW w:w="3542" w:type="dxa"/>
+            <w:gridSpan w:val="2"/>
+            <w:tcBorders>
+              <w:top w:val="nil"/>
+              <w:left w:val="single" w:sz="2" w:space="0" w:color="auto"/>
+              <w:bottom w:val="single" w:sz="2" w:space="0" w:color="auto"/>
+              <w:right w:val="single" w:sz="2" w:space="0" w:color="auto"/>
+            </w:tcBorders>
+            <w:vAlign w:val="center"/>
+          </w:tcPr>
+          <w:p>
+            <w:pPr>
+              <w:pStyle w:val="LeftTable"/>
+              <w:tabs>
+                <w:tab w:val="right" w:leader="dot" w:pos="3326"/>
+              </w:tabs>
+            </w:pPr>
+            <w:r>
+              <w:rPr>
+                <w:lang w:val="vi-VN"/>
+              </w:rPr>
+              <w:t>Khách hàng</w:t>
+            </w:r>
+            <w:r>
+              <w:t xml:space="preserve">: </w:t>
+            </w:r>
+            <w:r>
+              <w:tab/>
+            </w:r>
+          </w:p>
+        </w:tc>
+        <w:tc>
+          <w:tcPr>
+            <w:tcW w:w="3543" w:type="dxa"/>
+            <w:tcBorders>
+              <w:top w:val="nil"/>
+              <w:left w:val="single" w:sz="2" w:space="0" w:color="auto"/>
+              <w:bottom w:val="single" w:sz="2" w:space="0" w:color="auto"/>
+              <w:right w:val="single" w:sz="2" w:space="0" w:color="auto"/>
+            </w:tcBorders>
+            <w:vAlign w:val="center"/>
+          </w:tcPr>
+          <w:p>
+            <w:pPr>
+              <w:pStyle w:val="LeftTable"/>
+              <w:tabs>
+                <w:tab w:val="right" w:leader="dot" w:pos="3326"/>
+              </w:tabs>
+            </w:pPr>
+            <w:r>
+              <w:rPr>
+                <w:lang w:val="vi-VN"/>
+              </w:rPr>
+              <w:t>CMND</w:t>
+            </w:r>
+            <w:r>
+              <w:t xml:space="preserve">: </w:t>
+            </w:r>
+            <w:r>
+              <w:tab/>
+            </w:r>
+          </w:p>
+        </w:tc>
+      </w:tr>
+      <w:tr>
+        <w:trPr>
+          <w:cantSplit/>
+          <w:trHeight w:val="230"/>
+          <w:jc w:val="center"/>
+        </w:trPr>
+        <w:tc>
+          <w:tcPr>
+            <w:tcW w:w="3542" w:type="dxa"/>
+            <w:gridSpan w:val="2"/>
+            <w:tcBorders>
+              <w:top w:val="nil"/>
+              <w:left w:val="single" w:sz="2" w:space="0" w:color="auto"/>
+              <w:bottom w:val="single" w:sz="2" w:space="0" w:color="auto"/>
+              <w:right w:val="single" w:sz="2" w:space="0" w:color="auto"/>
+            </w:tcBorders>
+            <w:vAlign w:val="center"/>
+          </w:tcPr>
+          <w:p>
+            <w:pPr>
+              <w:pStyle w:val="LeftTable"/>
+              <w:tabs>
+                <w:tab w:val="right" w:leader="dot" w:pos="3326"/>
+              </w:tabs>
+            </w:pPr>
+            <w:r>
+              <w:rPr>
+                <w:lang w:val="vi-VN"/>
+              </w:rPr>
+              <w:t>Địa chỉ</w:t>
+            </w:r>
+            <w:r>
+              <w:t xml:space="preserve">: </w:t>
+            </w:r>
+            <w:r>
+              <w:tab/>
+            </w:r>
+          </w:p>
+        </w:tc>
+        <w:tc>
+          <w:tcPr>
+            <w:tcW w:w="3543" w:type="dxa"/>
+            <w:tcBorders>
+              <w:top w:val="nil"/>
+              <w:left w:val="single" w:sz="2" w:space="0" w:color="auto"/>
+              <w:bottom w:val="single" w:sz="2" w:space="0" w:color="auto"/>
+              <w:right w:val="single" w:sz="2" w:space="0" w:color="auto"/>
+            </w:tcBorders>
+            <w:vAlign w:val="center"/>
+          </w:tcPr>
+          <w:p>
+            <w:pPr>
+              <w:pStyle w:val="LeftTable"/>
+              <w:tabs>
+                <w:tab w:val="right" w:leader="dot" w:pos="3326"/>
+              </w:tabs>
+            </w:pPr>
+            <w:r>
+              <w:t xml:space="preserve">Ngày </w:t>
+            </w:r>
+            <w:r>
+              <w:t>gửi</w:t>
+            </w:r>
+            <w:r>
+              <w:t xml:space="preserve">: </w:t>
+            </w:r>
+            <w:r>
+              <w:tab/>
+            </w:r>
+          </w:p>
+        </w:tc>
+      </w:tr>
+      <w:tr>
+        <w:trPr>
+          <w:cantSplit/>
+          <w:trHeight w:val="230"/>
+          <w:jc w:val="center"/>
+        </w:trPr>
+        <w:tc>
+          <w:tcPr>
+            <w:tcW w:w="3542" w:type="dxa"/>
+            <w:gridSpan w:val="2"/>
+            <w:tcBorders>
+              <w:top w:val="nil"/>
+              <w:left w:val="single" w:sz="2" w:space="0" w:color="auto"/>
+              <w:bottom w:val="single" w:sz="2" w:space="0" w:color="auto"/>
+              <w:right w:val="single" w:sz="2" w:space="0" w:color="auto"/>
+            </w:tcBorders>
+            <w:vAlign w:val="center"/>
+          </w:tcPr>
+          <w:p>
+            <w:pPr>
+              <w:pStyle w:val="LeftTable"/>
+              <w:tabs>
+                <w:tab w:val="right" w:leader="dot" w:pos="3326"/>
+              </w:tabs>
+            </w:pPr>
+            <w:r>
+              <w:rPr>
+                <w:lang w:val="vi-VN"/>
+              </w:rPr>
+              <w:t>Số tiền g</w:t>
+            </w:r>
+            <w:r>
+              <w:t>ử</w:t>
+            </w:r>
+            <w:r>
+              <w:rPr>
+                <w:lang w:val="vi-VN"/>
+              </w:rPr>
+              <w:t>i</w:t>
+            </w:r>
+            <w:r>
+              <w:t xml:space="preserve">: </w:t>
+            </w:r>
+            <w:r>
+              <w:tab/>
+            </w:r>
+          </w:p>
+        </w:tc>
+        <w:tc>
+          <w:tcPr>
+            <w:tcW w:w="3543" w:type="dxa"/>
+            <w:tcBorders>
+              <w:top w:val="nil"/>
+              <w:left w:val="single" w:sz="2" w:space="0" w:color="auto"/>
+              <w:bottom w:val="single" w:sz="2" w:space="0" w:color="auto"/>
+              <w:right w:val="single" w:sz="2" w:space="0" w:color="auto"/>
+            </w:tcBorders>
+            <w:vAlign w:val="center"/>
+          </w:tcPr>
+          <w:p>
+            <w:pPr>
+              <w:pStyle w:val="LeftTable"/>
+              <w:tabs>
+                <w:tab w:val="right" w:leader="dot" w:pos="3326"/>
+              </w:tabs>
+            </w:pPr>
+            <w:r>
+              <w:t>Loại tái tục</w:t>
+            </w:r>
+            <w:r>
+              <w:t xml:space="preserve">: </w:t>
+            </w:r>
+            <w:r>
+              <w:tab/>
+            </w:r>
+          </w:p>
+        </w:tc>
+      </w:tr>
+    </w:tbl>
+    <w:p>
+      <w:pPr>
+        <w:pStyle w:val="ListParagraph"/>
+        <w:numPr>
+          <w:ilvl w:val="0"/>
+          <w:numId w:val="2"/>
+        </w:numPr>
+        <w:spacing w:line="360" w:lineRule="auto"/>
+        <w:rPr>
+          <w:rFonts w:ascii="Times New Roman" w:hAnsi="Times New Roman"/>
+          <w:b/>
+          <w:sz w:val="26"/>
+          <w:szCs w:val="26"/>
+        </w:rPr>
+      </w:pPr>
+      <w:r>
+        <w:rPr>
+          <w:rFonts w:ascii="Times New Roman" w:hAnsi="Times New Roman"/>
+          <w:b/>
+          <w:sz w:val="26"/>
+          <w:szCs w:val="26"/>
+        </w:rPr>
+        <w:t>Qui định.</w:t>
+      </w:r>
     </w:p>
     <w:p>
       <w:pPr>
+        <w:pStyle w:val="Rule"/>
+      </w:pPr>
+      <w:r>
+        <w:rPr>
+          <w:lang w:val="vi-VN"/>
+        </w:rPr>
+        <w:t>QĐ1: Có 3 loại tiết kiệm (không kỳ hạn, 3 tháng, 6 tháng). Số tiền gởi tối thiểu là 1.000.000đ</w:t>
+      </w:r>
+      <w:r>
+        <w:t>.</w:t>
+      </w:r>
+      <w:r>
+        <w:rPr>
+          <w:lang w:val="vi-VN"/>
+        </w:rPr>
+        <w:br/>
+      </w:r>
+      <w:r>
+        <w:t>Có 3 loại tái tục (Tái tục gốc, tái tục toàn bộ gốc và lãi, không tái tục).</w:t>
+      </w:r>
+    </w:p>
+    <w:p>
+      <w:pPr>
+        <w:pStyle w:val="Rule"/>
+      </w:pPr>
+      <w:r>
+        <w:t>Nếu loại tiết kiệm là không kỳ hạn thì chỉ được chọn 1 loại tái tục là Không tái tục.</w:t>
+      </w:r>
+    </w:p>
+    <w:p>
+      <w:pPr>
         <w:pStyle w:val="ListParagraph"/>
         <w:numPr>
-          <w:ilvl w:val="1"/>
+          <w:ilvl w:val="0"/>
+          <w:numId w:val="2"/>
+        </w:numPr>
+        <w:spacing w:line="360" w:lineRule="auto"/>
+        <w:rPr>
+          <w:rFonts w:ascii="Times New Roman" w:hAnsi="Times New Roman"/>
+          <w:b/>
+          <w:sz w:val="26"/>
+          <w:szCs w:val="26"/>
+        </w:rPr>
+      </w:pPr>
+      <w:r>
+        <w:rPr>
+          <w:rFonts w:ascii="Times New Roman" w:hAnsi="Times New Roman"/>
+          <w:b/>
+          <w:sz w:val="26"/>
+          <w:szCs w:val="26"/>
+        </w:rPr>
+        <w:t>Sơ đồ.</w:t>
+      </w:r>
+    </w:p>
+    <w:p>
+      <w:pPr>
+        <w:pStyle w:val="ListParagraph"/>
+        <w:numPr>
+          <w:ilvl w:val="0"/>
+          <w:numId w:val="2"/>
+        </w:numPr>
+        <w:spacing w:line="360" w:lineRule="auto"/>
+        <w:rPr>
+          <w:rFonts w:ascii="Times New Roman" w:hAnsi="Times New Roman"/>
+          <w:b/>
+          <w:sz w:val="26"/>
+          <w:szCs w:val="26"/>
+        </w:rPr>
+      </w:pPr>
+      <w:r>
+        <w:rPr>
+          <w:rFonts w:ascii="Times New Roman" w:hAnsi="Times New Roman"/>
+          <w:b/>
+          <w:sz w:val="26"/>
+          <w:szCs w:val="26"/>
+        </w:rPr>
+        <w:t>Các luồng dữ liệu.</w:t>
+      </w:r>
+    </w:p>
+    <w:p>
+      <w:pPr>
+        <w:pStyle w:val="ListParagraph"/>
+        <w:numPr>
+          <w:ilvl w:val="0"/>
+          <w:numId w:val="2"/>
+        </w:numPr>
+        <w:spacing w:line="360" w:lineRule="auto"/>
+        <w:rPr>
+          <w:rFonts w:ascii="Times New Roman" w:hAnsi="Times New Roman"/>
+          <w:b/>
+          <w:sz w:val="26"/>
+          <w:szCs w:val="26"/>
+        </w:rPr>
+      </w:pPr>
+      <w:r>
+        <w:rPr>
+          <w:rFonts w:ascii="Times New Roman" w:hAnsi="Times New Roman"/>
+          <w:b/>
+          <w:sz w:val="26"/>
+          <w:szCs w:val="26"/>
+        </w:rPr>
+        <w:t>Thuật toán.</w:t>
+      </w:r>
+    </w:p>
+    <w:p>
+      <w:pPr>
+        <w:pStyle w:val="ListParagraph"/>
+        <w:numPr>
+          <w:ilvl w:val="2"/>
           <w:numId w:val="1"/>
         </w:numPr>
         <w:spacing w:line="360" w:lineRule="auto"/>
@@ -3368,11 +4251,3387 @@
           <w:sz w:val="26"/>
           <w:szCs w:val="26"/>
         </w:rPr>
-        <w:t>Sơ đồ luồng dữ liệu cho từng yêu cầu (biểu mẫu và qui định kèm theo, sơ đồ, mô tả các luồng dữ liệu và thuật toán).</w:t>
-      </w:r>
+        <w:t xml:space="preserve">Yêu cầu </w:t>
+      </w:r>
+      <w:r>
+        <w:rPr>
+          <w:rFonts w:ascii="Times New Roman" w:hAnsi="Times New Roman"/>
+          <w:b/>
+          <w:sz w:val="26"/>
+          <w:szCs w:val="26"/>
+        </w:rPr>
+        <w:t>lập phiếu rút tiền</w:t>
+      </w:r>
+      <w:r>
+        <w:rPr>
+          <w:rFonts w:ascii="Times New Roman" w:hAnsi="Times New Roman"/>
+          <w:b/>
+          <w:sz w:val="26"/>
+          <w:szCs w:val="26"/>
+        </w:rPr>
+        <w:t>.</w:t>
+      </w:r>
+    </w:p>
+    <w:p>
+      <w:pPr>
+        <w:pStyle w:val="ListParagraph"/>
+        <w:numPr>
+          <w:ilvl w:val="0"/>
+          <w:numId w:val="2"/>
+        </w:numPr>
+        <w:spacing w:line="360" w:lineRule="auto"/>
+        <w:rPr>
+          <w:rFonts w:ascii="Times New Roman" w:hAnsi="Times New Roman"/>
+          <w:b/>
+          <w:sz w:val="26"/>
+          <w:szCs w:val="26"/>
+        </w:rPr>
+      </w:pPr>
+      <w:r>
+        <w:rPr>
+          <w:rFonts w:ascii="Times New Roman" w:hAnsi="Times New Roman"/>
+          <w:b/>
+          <w:sz w:val="26"/>
+          <w:szCs w:val="26"/>
+        </w:rPr>
+        <w:t>Biểu mẫu.</w:t>
+      </w:r>
+    </w:p>
+    <w:tbl>
+      <w:tblPr>
+        <w:tblW w:w="7068" w:type="dxa"/>
+        <w:tblInd w:w="830" w:type="dxa"/>
+        <w:tblBorders>
+          <w:top w:val="single" w:sz="4" w:space="0" w:color="auto"/>
+          <w:left w:val="single" w:sz="4" w:space="0" w:color="auto"/>
+          <w:bottom w:val="single" w:sz="4" w:space="0" w:color="auto"/>
+          <w:right w:val="single" w:sz="4" w:space="0" w:color="auto"/>
+          <w:insideH w:val="single" w:sz="4" w:space="0" w:color="auto"/>
+          <w:insideV w:val="single" w:sz="4" w:space="0" w:color="auto"/>
+        </w:tblBorders>
+        <w:tblLayout w:type="fixed"/>
+        <w:tblLook w:val="0000" w:firstRow="0" w:lastRow="0" w:firstColumn="0" w:lastColumn="0" w:noHBand="0" w:noVBand="0"/>
+      </w:tblPr>
+      <w:tblGrid>
+        <w:gridCol w:w="798"/>
+        <w:gridCol w:w="2907"/>
+        <w:gridCol w:w="3363"/>
+      </w:tblGrid>
+      <w:tr>
+        <w:trPr>
+          <w:cantSplit/>
+        </w:trPr>
+        <w:tc>
+          <w:tcPr>
+            <w:tcW w:w="798" w:type="dxa"/>
+          </w:tcPr>
+          <w:p>
+            <w:pPr>
+              <w:pStyle w:val="HeaderTable"/>
+              <w:rPr>
+                <w:lang w:val="vi-VN"/>
+              </w:rPr>
+            </w:pPr>
+            <w:r>
+              <w:rPr>
+                <w:lang w:val="vi-VN"/>
+              </w:rPr>
+              <w:t>BM3:</w:t>
+            </w:r>
+          </w:p>
+        </w:tc>
+        <w:tc>
+          <w:tcPr>
+            <w:tcW w:w="6270" w:type="dxa"/>
+            <w:gridSpan w:val="2"/>
+          </w:tcPr>
+          <w:p>
+            <w:pPr>
+              <w:pStyle w:val="HeaderTable"/>
+              <w:rPr>
+                <w:lang w:val="vi-VN"/>
+              </w:rPr>
+            </w:pPr>
+            <w:r>
+              <w:rPr>
+                <w:lang w:val="vi-VN"/>
+              </w:rPr>
+              <w:t xml:space="preserve">Phiếu </w:t>
+            </w:r>
+            <w:r>
+              <w:t>R</w:t>
+            </w:r>
+            <w:r>
+              <w:rPr>
+                <w:lang w:val="vi-VN"/>
+              </w:rPr>
+              <w:t>út Tiền</w:t>
+            </w:r>
+          </w:p>
+        </w:tc>
+      </w:tr>
+      <w:tr>
+        <w:trPr>
+          <w:cantSplit/>
+        </w:trPr>
+        <w:tc>
+          <w:tcPr>
+            <w:tcW w:w="3705" w:type="dxa"/>
+            <w:gridSpan w:val="2"/>
+          </w:tcPr>
+          <w:p>
+            <w:pPr>
+              <w:pStyle w:val="LeftTable"/>
+              <w:tabs>
+                <w:tab w:val="right" w:leader="dot" w:pos="3326"/>
+              </w:tabs>
+              <w:rPr>
+                <w:lang w:val="vi-VN"/>
+              </w:rPr>
+            </w:pPr>
+            <w:r>
+              <w:rPr>
+                <w:lang w:val="vi-VN"/>
+              </w:rPr>
+              <w:t xml:space="preserve">Mã số: </w:t>
+            </w:r>
+            <w:r>
+              <w:rPr>
+                <w:lang w:val="vi-VN"/>
+              </w:rPr>
+              <w:tab/>
+            </w:r>
+          </w:p>
+        </w:tc>
+        <w:tc>
+          <w:tcPr>
+            <w:tcW w:w="3363" w:type="dxa"/>
+          </w:tcPr>
+          <w:p>
+            <w:pPr>
+              <w:pStyle w:val="LeftTable"/>
+              <w:tabs>
+                <w:tab w:val="right" w:leader="dot" w:pos="3326"/>
+              </w:tabs>
+              <w:rPr>
+                <w:lang w:val="vi-VN"/>
+              </w:rPr>
+            </w:pPr>
+            <w:r>
+              <w:rPr>
+                <w:lang w:val="vi-VN"/>
+              </w:rPr>
+              <w:t xml:space="preserve">Khách hàng: </w:t>
+            </w:r>
+            <w:r>
+              <w:rPr>
+                <w:lang w:val="vi-VN"/>
+              </w:rPr>
+              <w:tab/>
+            </w:r>
+          </w:p>
+        </w:tc>
+      </w:tr>
+      <w:tr>
+        <w:trPr>
+          <w:cantSplit/>
+        </w:trPr>
+        <w:tc>
+          <w:tcPr>
+            <w:tcW w:w="3705" w:type="dxa"/>
+            <w:gridSpan w:val="2"/>
+          </w:tcPr>
+          <w:p>
+            <w:pPr>
+              <w:pStyle w:val="LeftTable"/>
+              <w:tabs>
+                <w:tab w:val="right" w:leader="dot" w:pos="3326"/>
+              </w:tabs>
+              <w:rPr>
+                <w:lang w:val="vi-VN"/>
+              </w:rPr>
+            </w:pPr>
+            <w:r>
+              <w:rPr>
+                <w:lang w:val="vi-VN"/>
+              </w:rPr>
+              <w:t xml:space="preserve">Ngày rút: </w:t>
+            </w:r>
+            <w:r>
+              <w:rPr>
+                <w:lang w:val="vi-VN"/>
+              </w:rPr>
+              <w:tab/>
+            </w:r>
+          </w:p>
+        </w:tc>
+        <w:tc>
+          <w:tcPr>
+            <w:tcW w:w="3363" w:type="dxa"/>
+          </w:tcPr>
+          <w:p>
+            <w:pPr>
+              <w:pStyle w:val="LeftTable"/>
+              <w:tabs>
+                <w:tab w:val="right" w:leader="dot" w:pos="3326"/>
+              </w:tabs>
+              <w:rPr>
+                <w:lang w:val="vi-VN"/>
+              </w:rPr>
+            </w:pPr>
+            <w:r>
+              <w:rPr>
+                <w:lang w:val="vi-VN"/>
+              </w:rPr>
+              <w:t xml:space="preserve">Số tiền rút: </w:t>
+            </w:r>
+            <w:r>
+              <w:rPr>
+                <w:lang w:val="vi-VN"/>
+              </w:rPr>
+              <w:tab/>
+            </w:r>
+          </w:p>
+        </w:tc>
+      </w:tr>
+    </w:tbl>
+    <w:p>
+      <w:pPr>
+        <w:spacing w:line="360" w:lineRule="auto"/>
+        <w:rPr>
+          <w:rFonts w:ascii="Times New Roman" w:hAnsi="Times New Roman"/>
+          <w:b/>
+          <w:sz w:val="26"/>
+          <w:szCs w:val="26"/>
+        </w:rPr>
+      </w:pPr>
+    </w:p>
+    <w:p>
+      <w:pPr>
+        <w:pStyle w:val="ListParagraph"/>
+        <w:numPr>
+          <w:ilvl w:val="0"/>
+          <w:numId w:val="2"/>
+        </w:numPr>
+        <w:spacing w:line="360" w:lineRule="auto"/>
+        <w:rPr>
+          <w:rFonts w:ascii="Times New Roman" w:hAnsi="Times New Roman"/>
+          <w:b/>
+          <w:sz w:val="26"/>
+          <w:szCs w:val="26"/>
+        </w:rPr>
+      </w:pPr>
+      <w:r>
+        <w:rPr>
+          <w:rFonts w:ascii="Times New Roman" w:hAnsi="Times New Roman"/>
+          <w:b/>
+          <w:sz w:val="26"/>
+          <w:szCs w:val="26"/>
+        </w:rPr>
+        <w:t>Qui định.</w:t>
+      </w:r>
+    </w:p>
+    <w:p>
+      <w:pPr>
+        <w:pStyle w:val="Rule"/>
+        <w:pBdr>
+          <w:bottom w:val="single" w:sz="18" w:space="0" w:color="auto" w:shadow="1"/>
+        </w:pBdr>
+      </w:pPr>
+      <w:r>
+        <w:rPr>
+          <w:lang w:val="vi-VN"/>
+        </w:rPr>
+        <w:lastRenderedPageBreak/>
+        <w:t>QĐ</w:t>
+      </w:r>
+      <w:r>
+        <w:t>2</w:t>
+      </w:r>
+      <w:r>
+        <w:rPr>
+          <w:lang w:val="vi-VN"/>
+        </w:rPr>
+        <w:t xml:space="preserve">: </w:t>
+      </w:r>
+      <w:r>
+        <w:rPr>
+          <w:lang w:val="vi-VN"/>
+        </w:rPr>
+        <w:t xml:space="preserve">Lãi suất là 0.5% đối với loại không kỳ hạn, 5% với kỳ hạn 3 tháng và </w:t>
+      </w:r>
+      <w:r>
+        <w:rPr>
+          <w:lang w:val="vi-VN"/>
+        </w:rPr>
+        <w:t>5</w:t>
+      </w:r>
+      <w:r>
+        <w:rPr>
+          <w:lang w:val="vi-VN"/>
+        </w:rPr>
+        <w:t>.</w:t>
+      </w:r>
+      <w:r>
+        <w:rPr>
+          <w:lang w:val="vi-VN"/>
+        </w:rPr>
+        <w:t>5% với kỳ hạn 6 tháng.</w:t>
+      </w:r>
+      <w:r>
+        <w:t xml:space="preserve"> </w:t>
+      </w:r>
+    </w:p>
+    <w:p>
+      <w:pPr>
+        <w:pStyle w:val="Rule"/>
+        <w:pBdr>
+          <w:bottom w:val="single" w:sz="18" w:space="0" w:color="auto" w:shadow="1"/>
+        </w:pBdr>
+        <w:rPr>
+          <w:lang w:val="vi-VN"/>
+        </w:rPr>
+      </w:pPr>
+      <w:r>
+        <w:rPr>
+          <w:lang w:val="vi-VN"/>
+        </w:rPr>
+        <w:t xml:space="preserve">Tiền lãi </w:t>
+      </w:r>
+      <w:r>
+        <w:rPr>
+          <w:lang w:val="vi-VN"/>
+        </w:rPr>
+        <w:t>1 năm = số dư * lãi suất của loại tiết kiệm tương ứng.</w:t>
+      </w:r>
+    </w:p>
+    <w:p>
+      <w:pPr>
+        <w:pStyle w:val="Rule"/>
+        <w:pBdr>
+          <w:bottom w:val="single" w:sz="18" w:space="0" w:color="auto" w:shadow="1"/>
+        </w:pBdr>
+        <w:rPr>
+          <w:lang w:val="vi-VN"/>
+        </w:rPr>
+      </w:pPr>
+      <w:r>
+        <w:rPr>
+          <w:lang w:val="vi-VN"/>
+        </w:rPr>
+        <w:t>Loại tiết kiệm không kỳ hạn được rút khi gửi trên 15 ngày.</w:t>
+      </w:r>
+    </w:p>
+    <w:p>
+      <w:pPr>
+        <w:pStyle w:val="Rule"/>
+        <w:pBdr>
+          <w:bottom w:val="single" w:sz="18" w:space="0" w:color="auto" w:shadow="1"/>
+        </w:pBdr>
+      </w:pPr>
+      <w:r>
+        <w:t>Khi rút tiền phải rút hết toàn bộ, phiếu gởi tiền</w:t>
+      </w:r>
+      <w:r>
+        <w:rPr>
+          <w:lang w:val="vi-VN"/>
+        </w:rPr>
+        <w:t xml:space="preserve"> sẽ tự động đóng.</w:t>
+      </w:r>
+    </w:p>
+    <w:p>
+      <w:pPr>
+        <w:pStyle w:val="Rule"/>
+        <w:pBdr>
+          <w:bottom w:val="single" w:sz="18" w:space="0" w:color="auto" w:shadow="1"/>
+        </w:pBdr>
+      </w:pPr>
+      <w:r>
+        <w:t>2 trường hợp rút tiền:</w:t>
+      </w:r>
+    </w:p>
+    <w:p>
+      <w:pPr>
+        <w:pStyle w:val="Rule"/>
+        <w:pBdr>
+          <w:bottom w:val="single" w:sz="18" w:space="0" w:color="auto" w:shadow="1"/>
+        </w:pBdr>
+      </w:pPr>
+      <w:r>
+        <w:t>+ Nếu khách hàng rút tiền trước ngày đáo hạn, lãi suất sẽ được tính theo lãi suất của loại không kỳ hạn</w:t>
+      </w:r>
+    </w:p>
+    <w:p>
+      <w:pPr>
+        <w:pStyle w:val="Rule"/>
+        <w:pBdr>
+          <w:bottom w:val="single" w:sz="18" w:space="0" w:color="auto" w:shadow="1"/>
+        </w:pBdr>
+      </w:pPr>
+      <w:r>
+        <w:t>+ Nếu khách hàng rút tiền đúng ngày đáo hạn, toàn bộ tiền gốc và đầy đủ tiền lãi sẽ được cộng vào số dư của tài khoản khách hàng.</w:t>
+      </w:r>
+    </w:p>
+    <w:p>
+      <w:pPr>
+        <w:pStyle w:val="ListParagraph"/>
+        <w:numPr>
+          <w:ilvl w:val="0"/>
+          <w:numId w:val="2"/>
+        </w:numPr>
+        <w:spacing w:line="360" w:lineRule="auto"/>
+        <w:rPr>
+          <w:rFonts w:ascii="Times New Roman" w:hAnsi="Times New Roman"/>
+          <w:b/>
+          <w:sz w:val="26"/>
+          <w:szCs w:val="26"/>
+        </w:rPr>
+      </w:pPr>
+      <w:r>
+        <w:rPr>
+          <w:rFonts w:ascii="Times New Roman" w:hAnsi="Times New Roman"/>
+          <w:b/>
+          <w:sz w:val="26"/>
+          <w:szCs w:val="26"/>
+        </w:rPr>
+        <w:t>Sơ đồ.</w:t>
+      </w:r>
+    </w:p>
+    <w:p>
+      <w:pPr>
+        <w:pStyle w:val="ListParagraph"/>
+        <w:numPr>
+          <w:ilvl w:val="0"/>
+          <w:numId w:val="2"/>
+        </w:numPr>
+        <w:spacing w:line="360" w:lineRule="auto"/>
+        <w:rPr>
+          <w:rFonts w:ascii="Times New Roman" w:hAnsi="Times New Roman"/>
+          <w:b/>
+          <w:sz w:val="26"/>
+          <w:szCs w:val="26"/>
+        </w:rPr>
+      </w:pPr>
+      <w:r>
+        <w:rPr>
+          <w:rFonts w:ascii="Times New Roman" w:hAnsi="Times New Roman"/>
+          <w:b/>
+          <w:sz w:val="26"/>
+          <w:szCs w:val="26"/>
+        </w:rPr>
+        <w:t>Các luồng dữ liệu.</w:t>
+      </w:r>
+    </w:p>
+    <w:p>
+      <w:pPr>
+        <w:pStyle w:val="ListParagraph"/>
+        <w:numPr>
+          <w:ilvl w:val="0"/>
+          <w:numId w:val="2"/>
+        </w:numPr>
+        <w:spacing w:line="360" w:lineRule="auto"/>
+        <w:rPr>
+          <w:rFonts w:ascii="Times New Roman" w:hAnsi="Times New Roman"/>
+          <w:b/>
+          <w:sz w:val="26"/>
+          <w:szCs w:val="26"/>
+        </w:rPr>
+      </w:pPr>
+      <w:r>
+        <w:rPr>
+          <w:rFonts w:ascii="Times New Roman" w:hAnsi="Times New Roman"/>
+          <w:b/>
+          <w:sz w:val="26"/>
+          <w:szCs w:val="26"/>
+        </w:rPr>
+        <w:t>Thuật toán.</w:t>
+      </w:r>
+    </w:p>
+    <w:p>
+      <w:pPr>
+        <w:pStyle w:val="ListParagraph"/>
+        <w:numPr>
+          <w:ilvl w:val="2"/>
+          <w:numId w:val="1"/>
+        </w:numPr>
+        <w:spacing w:line="360" w:lineRule="auto"/>
+        <w:rPr>
+          <w:rFonts w:ascii="Times New Roman" w:hAnsi="Times New Roman"/>
+          <w:b/>
+          <w:sz w:val="26"/>
+          <w:szCs w:val="26"/>
+        </w:rPr>
+      </w:pPr>
+      <w:r>
+        <w:rPr>
+          <w:rFonts w:ascii="Times New Roman" w:hAnsi="Times New Roman"/>
+          <w:b/>
+          <w:sz w:val="26"/>
+          <w:szCs w:val="26"/>
+        </w:rPr>
+        <w:t xml:space="preserve">Yêu cầu </w:t>
+      </w:r>
+      <w:r>
+        <w:rPr>
+          <w:rFonts w:ascii="Times New Roman" w:hAnsi="Times New Roman"/>
+          <w:b/>
+          <w:sz w:val="26"/>
+          <w:szCs w:val="26"/>
+        </w:rPr>
+        <w:t>tra cứu phiếu gửi tiền</w:t>
+      </w:r>
+      <w:r>
+        <w:rPr>
+          <w:rFonts w:ascii="Times New Roman" w:hAnsi="Times New Roman"/>
+          <w:b/>
+          <w:sz w:val="26"/>
+          <w:szCs w:val="26"/>
+        </w:rPr>
+        <w:t>.</w:t>
+      </w:r>
+    </w:p>
+    <w:p>
+      <w:pPr>
+        <w:pStyle w:val="ListParagraph"/>
+        <w:numPr>
+          <w:ilvl w:val="0"/>
+          <w:numId w:val="2"/>
+        </w:numPr>
+        <w:spacing w:line="360" w:lineRule="auto"/>
+        <w:rPr>
+          <w:rFonts w:ascii="Times New Roman" w:hAnsi="Times New Roman"/>
+          <w:b/>
+          <w:sz w:val="26"/>
+          <w:szCs w:val="26"/>
+        </w:rPr>
+      </w:pPr>
+      <w:r>
+        <w:rPr>
+          <w:rFonts w:ascii="Times New Roman" w:hAnsi="Times New Roman"/>
+          <w:b/>
+          <w:sz w:val="26"/>
+          <w:szCs w:val="26"/>
+        </w:rPr>
+        <w:t>Biểu mẫu.</w:t>
+      </w:r>
+    </w:p>
+    <w:tbl>
+      <w:tblPr>
+        <w:tblW w:w="7408" w:type="dxa"/>
+        <w:jc w:val="center"/>
+        <w:tblBorders>
+          <w:top w:val="single" w:sz="12" w:space="0" w:color="auto"/>
+          <w:left w:val="single" w:sz="12" w:space="0" w:color="auto"/>
+          <w:bottom w:val="single" w:sz="12" w:space="0" w:color="auto"/>
+          <w:right w:val="single" w:sz="12" w:space="0" w:color="auto"/>
+        </w:tblBorders>
+        <w:tblLayout w:type="fixed"/>
+        <w:tblLook w:val="01E0" w:firstRow="1" w:lastRow="1" w:firstColumn="1" w:lastColumn="1" w:noHBand="0" w:noVBand="0"/>
+      </w:tblPr>
+      <w:tblGrid>
+        <w:gridCol w:w="682"/>
+        <w:gridCol w:w="307"/>
+        <w:gridCol w:w="767"/>
+        <w:gridCol w:w="1767"/>
+        <w:gridCol w:w="2223"/>
+        <w:gridCol w:w="1662"/>
+      </w:tblGrid>
+      <w:tr>
+        <w:trPr>
+          <w:trHeight w:val="264"/>
+          <w:jc w:val="center"/>
+        </w:trPr>
+        <w:tc>
+          <w:tcPr>
+            <w:tcW w:w="989" w:type="dxa"/>
+            <w:gridSpan w:val="2"/>
+            <w:tcBorders>
+              <w:top w:val="single" w:sz="2" w:space="0" w:color="auto"/>
+              <w:left w:val="single" w:sz="2" w:space="0" w:color="auto"/>
+              <w:bottom w:val="single" w:sz="2" w:space="0" w:color="auto"/>
+              <w:right w:val="single" w:sz="2" w:space="0" w:color="auto"/>
+            </w:tcBorders>
+          </w:tcPr>
+          <w:p>
+            <w:pPr>
+              <w:pStyle w:val="HeaderTable"/>
+              <w:rPr>
+                <w:lang w:val="vi-VN"/>
+              </w:rPr>
+            </w:pPr>
+            <w:r>
+              <w:t>BM</w:t>
+            </w:r>
+            <w:r>
+              <w:t>3</w:t>
+            </w:r>
+            <w:r>
+              <w:rPr>
+                <w:lang w:val="vi-VN"/>
+              </w:rPr>
+              <w:t>:</w:t>
+            </w:r>
+          </w:p>
+        </w:tc>
+        <w:tc>
+          <w:tcPr>
+            <w:tcW w:w="6419" w:type="dxa"/>
+            <w:gridSpan w:val="4"/>
+            <w:tcBorders>
+              <w:top w:val="single" w:sz="2" w:space="0" w:color="auto"/>
+              <w:left w:val="single" w:sz="2" w:space="0" w:color="auto"/>
+              <w:bottom w:val="single" w:sz="2" w:space="0" w:color="auto"/>
+              <w:right w:val="single" w:sz="2" w:space="0" w:color="auto"/>
+            </w:tcBorders>
+          </w:tcPr>
+          <w:p>
+            <w:pPr>
+              <w:pStyle w:val="HeaderTable"/>
+              <w:rPr>
+                <w:lang w:val="vi-VN"/>
+              </w:rPr>
+            </w:pPr>
+            <w:r>
+              <w:rPr>
+                <w:lang w:val="vi-VN"/>
+              </w:rPr>
+              <w:t>Danh Sách Sổ Tiết Kiệm</w:t>
+            </w:r>
+          </w:p>
+        </w:tc>
+      </w:tr>
+      <w:tr>
+        <w:trPr>
+          <w:cantSplit/>
+          <w:trHeight w:val="230"/>
+          <w:jc w:val="center"/>
+        </w:trPr>
+        <w:tc>
+          <w:tcPr>
+            <w:tcW w:w="682" w:type="dxa"/>
+            <w:tcBorders>
+              <w:top w:val="single" w:sz="2" w:space="0" w:color="auto"/>
+              <w:left w:val="single" w:sz="2" w:space="0" w:color="auto"/>
+              <w:bottom w:val="single" w:sz="2" w:space="0" w:color="auto"/>
+              <w:right w:val="single" w:sz="2" w:space="0" w:color="auto"/>
+            </w:tcBorders>
+            <w:vAlign w:val="center"/>
+          </w:tcPr>
+          <w:p>
+            <w:pPr>
+              <w:pStyle w:val="HeaderTable"/>
+            </w:pPr>
+            <w:r>
+              <w:t>STT</w:t>
+            </w:r>
+          </w:p>
+        </w:tc>
+        <w:tc>
+          <w:tcPr>
+            <w:tcW w:w="1074" w:type="dxa"/>
+            <w:gridSpan w:val="2"/>
+            <w:tcBorders>
+              <w:top w:val="single" w:sz="2" w:space="0" w:color="auto"/>
+              <w:left w:val="single" w:sz="2" w:space="0" w:color="auto"/>
+              <w:bottom w:val="single" w:sz="2" w:space="0" w:color="auto"/>
+              <w:right w:val="single" w:sz="4" w:space="0" w:color="auto"/>
+            </w:tcBorders>
+            <w:vAlign w:val="center"/>
+          </w:tcPr>
+          <w:p>
+            <w:pPr>
+              <w:pStyle w:val="HeaderTable"/>
+              <w:rPr>
+                <w:lang w:val="vi-VN"/>
+              </w:rPr>
+            </w:pPr>
+            <w:r>
+              <w:rPr>
+                <w:lang w:val="vi-VN"/>
+              </w:rPr>
+              <w:t>Mã Số</w:t>
+            </w:r>
+          </w:p>
+        </w:tc>
+        <w:tc>
+          <w:tcPr>
+            <w:tcW w:w="1767" w:type="dxa"/>
+            <w:tcBorders>
+              <w:top w:val="single" w:sz="4" w:space="0" w:color="auto"/>
+              <w:left w:val="single" w:sz="4" w:space="0" w:color="auto"/>
+              <w:bottom w:val="single" w:sz="4" w:space="0" w:color="auto"/>
+              <w:right w:val="single" w:sz="4" w:space="0" w:color="auto"/>
+            </w:tcBorders>
+            <w:shd w:val="clear" w:color="auto" w:fill="auto"/>
+            <w:vAlign w:val="center"/>
+          </w:tcPr>
+          <w:p>
+            <w:pPr>
+              <w:pStyle w:val="HeaderTable"/>
+              <w:rPr>
+                <w:lang w:val="vi-VN"/>
+              </w:rPr>
+            </w:pPr>
+            <w:r>
+              <w:rPr>
+                <w:lang w:val="vi-VN"/>
+              </w:rPr>
+              <w:t>Loại Tiết Kiệm</w:t>
+            </w:r>
+          </w:p>
+        </w:tc>
+        <w:tc>
+          <w:tcPr>
+            <w:tcW w:w="2223" w:type="dxa"/>
+            <w:tcBorders>
+              <w:top w:val="single" w:sz="4" w:space="0" w:color="auto"/>
+              <w:left w:val="single" w:sz="4" w:space="0" w:color="auto"/>
+              <w:bottom w:val="single" w:sz="4" w:space="0" w:color="auto"/>
+              <w:right w:val="single" w:sz="4" w:space="0" w:color="auto"/>
+            </w:tcBorders>
+            <w:shd w:val="clear" w:color="auto" w:fill="auto"/>
+            <w:vAlign w:val="center"/>
+          </w:tcPr>
+          <w:p>
+            <w:pPr>
+              <w:pStyle w:val="HeaderTable"/>
+              <w:rPr>
+                <w:lang w:val="vi-VN"/>
+              </w:rPr>
+            </w:pPr>
+            <w:r>
+              <w:rPr>
+                <w:lang w:val="vi-VN"/>
+              </w:rPr>
+              <w:t>Khách Hàng</w:t>
+            </w:r>
+          </w:p>
+        </w:tc>
+        <w:tc>
+          <w:tcPr>
+            <w:tcW w:w="1662" w:type="dxa"/>
+            <w:tcBorders>
+              <w:top w:val="single" w:sz="2" w:space="0" w:color="auto"/>
+              <w:left w:val="nil"/>
+              <w:bottom w:val="single" w:sz="2" w:space="0" w:color="auto"/>
+              <w:right w:val="single" w:sz="2" w:space="0" w:color="auto"/>
+            </w:tcBorders>
+            <w:vAlign w:val="center"/>
+          </w:tcPr>
+          <w:p>
+            <w:pPr>
+              <w:pStyle w:val="HeaderTable"/>
+            </w:pPr>
+            <w:r>
+              <w:rPr>
+                <w:lang w:val="vi-VN"/>
+              </w:rPr>
+              <w:t>Số Dư</w:t>
+            </w:r>
+          </w:p>
+        </w:tc>
+      </w:tr>
+      <w:tr>
+        <w:trPr>
+          <w:cantSplit/>
+          <w:trHeight w:val="230"/>
+          <w:jc w:val="center"/>
+        </w:trPr>
+        <w:tc>
+          <w:tcPr>
+            <w:tcW w:w="682" w:type="dxa"/>
+            <w:tcBorders>
+              <w:top w:val="single" w:sz="2" w:space="0" w:color="auto"/>
+              <w:left w:val="single" w:sz="2" w:space="0" w:color="auto"/>
+              <w:bottom w:val="single" w:sz="2" w:space="0" w:color="auto"/>
+              <w:right w:val="single" w:sz="2" w:space="0" w:color="auto"/>
+            </w:tcBorders>
+            <w:vAlign w:val="center"/>
+          </w:tcPr>
+          <w:p>
+            <w:pPr>
+              <w:pStyle w:val="Table"/>
+            </w:pPr>
+            <w:r>
+              <w:t>1</w:t>
+            </w:r>
+          </w:p>
+        </w:tc>
+        <w:tc>
+          <w:tcPr>
+            <w:tcW w:w="1074" w:type="dxa"/>
+            <w:gridSpan w:val="2"/>
+            <w:tcBorders>
+              <w:top w:val="single" w:sz="2" w:space="0" w:color="auto"/>
+              <w:left w:val="single" w:sz="2" w:space="0" w:color="auto"/>
+              <w:bottom w:val="single" w:sz="2" w:space="0" w:color="auto"/>
+              <w:right w:val="single" w:sz="4" w:space="0" w:color="auto"/>
+            </w:tcBorders>
+            <w:vAlign w:val="center"/>
+          </w:tcPr>
+          <w:p>
+            <w:pPr>
+              <w:pStyle w:val="Table"/>
+            </w:pPr>
+          </w:p>
+        </w:tc>
+        <w:tc>
+          <w:tcPr>
+            <w:tcW w:w="1767" w:type="dxa"/>
+            <w:tcBorders>
+              <w:top w:val="single" w:sz="4" w:space="0" w:color="auto"/>
+              <w:left w:val="single" w:sz="4" w:space="0" w:color="auto"/>
+              <w:bottom w:val="single" w:sz="4" w:space="0" w:color="auto"/>
+              <w:right w:val="single" w:sz="4" w:space="0" w:color="auto"/>
+            </w:tcBorders>
+            <w:shd w:val="clear" w:color="auto" w:fill="auto"/>
+            <w:vAlign w:val="center"/>
+          </w:tcPr>
+          <w:p>
+            <w:pPr>
+              <w:pStyle w:val="Table"/>
+            </w:pPr>
+          </w:p>
+        </w:tc>
+        <w:tc>
+          <w:tcPr>
+            <w:tcW w:w="2223" w:type="dxa"/>
+            <w:tcBorders>
+              <w:top w:val="single" w:sz="4" w:space="0" w:color="auto"/>
+              <w:left w:val="single" w:sz="4" w:space="0" w:color="auto"/>
+              <w:bottom w:val="single" w:sz="4" w:space="0" w:color="auto"/>
+              <w:right w:val="single" w:sz="4" w:space="0" w:color="auto"/>
+            </w:tcBorders>
+            <w:shd w:val="clear" w:color="auto" w:fill="auto"/>
+            <w:vAlign w:val="center"/>
+          </w:tcPr>
+          <w:p>
+            <w:pPr>
+              <w:pStyle w:val="Table"/>
+            </w:pPr>
+          </w:p>
+        </w:tc>
+        <w:tc>
+          <w:tcPr>
+            <w:tcW w:w="1662" w:type="dxa"/>
+            <w:tcBorders>
+              <w:top w:val="single" w:sz="2" w:space="0" w:color="auto"/>
+              <w:left w:val="nil"/>
+              <w:bottom w:val="single" w:sz="2" w:space="0" w:color="auto"/>
+              <w:right w:val="single" w:sz="2" w:space="0" w:color="auto"/>
+            </w:tcBorders>
+            <w:vAlign w:val="center"/>
+          </w:tcPr>
+          <w:p>
+            <w:pPr>
+              <w:pStyle w:val="Table"/>
+            </w:pPr>
+          </w:p>
+        </w:tc>
+      </w:tr>
+      <w:tr>
+        <w:trPr>
+          <w:cantSplit/>
+          <w:trHeight w:val="230"/>
+          <w:jc w:val="center"/>
+        </w:trPr>
+        <w:tc>
+          <w:tcPr>
+            <w:tcW w:w="682" w:type="dxa"/>
+            <w:tcBorders>
+              <w:top w:val="single" w:sz="2" w:space="0" w:color="auto"/>
+              <w:left w:val="single" w:sz="2" w:space="0" w:color="auto"/>
+              <w:bottom w:val="single" w:sz="2" w:space="0" w:color="auto"/>
+              <w:right w:val="single" w:sz="2" w:space="0" w:color="auto"/>
+            </w:tcBorders>
+            <w:vAlign w:val="center"/>
+          </w:tcPr>
+          <w:p>
+            <w:pPr>
+              <w:pStyle w:val="Table"/>
+            </w:pPr>
+            <w:r>
+              <w:t>2</w:t>
+            </w:r>
+          </w:p>
+        </w:tc>
+        <w:tc>
+          <w:tcPr>
+            <w:tcW w:w="1074" w:type="dxa"/>
+            <w:gridSpan w:val="2"/>
+            <w:tcBorders>
+              <w:top w:val="single" w:sz="2" w:space="0" w:color="auto"/>
+              <w:left w:val="single" w:sz="2" w:space="0" w:color="auto"/>
+              <w:bottom w:val="single" w:sz="2" w:space="0" w:color="auto"/>
+              <w:right w:val="single" w:sz="4" w:space="0" w:color="auto"/>
+            </w:tcBorders>
+            <w:vAlign w:val="center"/>
+          </w:tcPr>
+          <w:p>
+            <w:pPr>
+              <w:pStyle w:val="Table"/>
+            </w:pPr>
+          </w:p>
+        </w:tc>
+        <w:tc>
+          <w:tcPr>
+            <w:tcW w:w="1767" w:type="dxa"/>
+            <w:tcBorders>
+              <w:top w:val="single" w:sz="4" w:space="0" w:color="auto"/>
+              <w:left w:val="single" w:sz="4" w:space="0" w:color="auto"/>
+              <w:bottom w:val="single" w:sz="4" w:space="0" w:color="auto"/>
+              <w:right w:val="single" w:sz="4" w:space="0" w:color="auto"/>
+            </w:tcBorders>
+            <w:shd w:val="clear" w:color="auto" w:fill="auto"/>
+            <w:vAlign w:val="center"/>
+          </w:tcPr>
+          <w:p>
+            <w:pPr>
+              <w:pStyle w:val="Table"/>
+            </w:pPr>
+          </w:p>
+        </w:tc>
+        <w:tc>
+          <w:tcPr>
+            <w:tcW w:w="2223" w:type="dxa"/>
+            <w:tcBorders>
+              <w:top w:val="single" w:sz="4" w:space="0" w:color="auto"/>
+              <w:left w:val="single" w:sz="4" w:space="0" w:color="auto"/>
+              <w:bottom w:val="single" w:sz="4" w:space="0" w:color="auto"/>
+              <w:right w:val="single" w:sz="4" w:space="0" w:color="auto"/>
+            </w:tcBorders>
+            <w:shd w:val="clear" w:color="auto" w:fill="auto"/>
+            <w:vAlign w:val="center"/>
+          </w:tcPr>
+          <w:p>
+            <w:pPr>
+              <w:pStyle w:val="Table"/>
+            </w:pPr>
+          </w:p>
+        </w:tc>
+        <w:tc>
+          <w:tcPr>
+            <w:tcW w:w="1662" w:type="dxa"/>
+            <w:tcBorders>
+              <w:top w:val="single" w:sz="2" w:space="0" w:color="auto"/>
+              <w:left w:val="nil"/>
+              <w:bottom w:val="single" w:sz="2" w:space="0" w:color="auto"/>
+              <w:right w:val="single" w:sz="2" w:space="0" w:color="auto"/>
+            </w:tcBorders>
+            <w:vAlign w:val="center"/>
+          </w:tcPr>
+          <w:p>
+            <w:pPr>
+              <w:pStyle w:val="Table"/>
+            </w:pPr>
+          </w:p>
+        </w:tc>
+      </w:tr>
+    </w:tbl>
+    <w:p>
+      <w:pPr>
+        <w:spacing w:line="360" w:lineRule="auto"/>
+        <w:rPr>
+          <w:rFonts w:ascii="Times New Roman" w:hAnsi="Times New Roman"/>
+          <w:b/>
+          <w:sz w:val="26"/>
+          <w:szCs w:val="26"/>
+        </w:rPr>
+      </w:pPr>
+    </w:p>
+    <w:p>
+      <w:pPr>
+        <w:pStyle w:val="ListParagraph"/>
+        <w:numPr>
+          <w:ilvl w:val="0"/>
+          <w:numId w:val="2"/>
+        </w:numPr>
+        <w:spacing w:line="360" w:lineRule="auto"/>
+        <w:rPr>
+          <w:rFonts w:ascii="Times New Roman" w:hAnsi="Times New Roman"/>
+          <w:b/>
+          <w:sz w:val="26"/>
+          <w:szCs w:val="26"/>
+        </w:rPr>
+      </w:pPr>
+      <w:r>
+        <w:rPr>
+          <w:rFonts w:ascii="Times New Roman" w:hAnsi="Times New Roman"/>
+          <w:b/>
+          <w:sz w:val="26"/>
+          <w:szCs w:val="26"/>
+        </w:rPr>
+        <w:t>Sơ đồ.</w:t>
+      </w:r>
+    </w:p>
+    <w:p>
+      <w:pPr>
+        <w:pStyle w:val="ListParagraph"/>
+        <w:numPr>
+          <w:ilvl w:val="0"/>
+          <w:numId w:val="2"/>
+        </w:numPr>
+        <w:spacing w:line="360" w:lineRule="auto"/>
+        <w:rPr>
+          <w:rFonts w:ascii="Times New Roman" w:hAnsi="Times New Roman"/>
+          <w:b/>
+          <w:sz w:val="26"/>
+          <w:szCs w:val="26"/>
+        </w:rPr>
+      </w:pPr>
+      <w:r>
+        <w:rPr>
+          <w:rFonts w:ascii="Times New Roman" w:hAnsi="Times New Roman"/>
+          <w:b/>
+          <w:sz w:val="26"/>
+          <w:szCs w:val="26"/>
+        </w:rPr>
+        <w:t>Các luồng dữ liệu.</w:t>
+      </w:r>
+    </w:p>
+    <w:p>
+      <w:pPr>
+        <w:pStyle w:val="ListParagraph"/>
+        <w:numPr>
+          <w:ilvl w:val="0"/>
+          <w:numId w:val="2"/>
+        </w:numPr>
+        <w:spacing w:line="360" w:lineRule="auto"/>
+        <w:rPr>
+          <w:rFonts w:ascii="Times New Roman" w:hAnsi="Times New Roman"/>
+          <w:b/>
+          <w:sz w:val="26"/>
+          <w:szCs w:val="26"/>
+        </w:rPr>
+      </w:pPr>
+      <w:r>
+        <w:rPr>
+          <w:rFonts w:ascii="Times New Roman" w:hAnsi="Times New Roman"/>
+          <w:b/>
+          <w:sz w:val="26"/>
+          <w:szCs w:val="26"/>
+        </w:rPr>
+        <w:t>Thuật toán.</w:t>
+      </w:r>
+    </w:p>
+    <w:p>
+      <w:pPr>
+        <w:pStyle w:val="ListParagraph"/>
+        <w:numPr>
+          <w:ilvl w:val="2"/>
+          <w:numId w:val="1"/>
+        </w:numPr>
+        <w:spacing w:line="360" w:lineRule="auto"/>
+        <w:rPr>
+          <w:rFonts w:ascii="Times New Roman" w:hAnsi="Times New Roman"/>
+          <w:b/>
+          <w:sz w:val="26"/>
+          <w:szCs w:val="26"/>
+        </w:rPr>
+      </w:pPr>
+      <w:r>
+        <w:rPr>
+          <w:rFonts w:ascii="Times New Roman" w:hAnsi="Times New Roman"/>
+          <w:b/>
+          <w:sz w:val="26"/>
+          <w:szCs w:val="26"/>
+        </w:rPr>
+        <w:t xml:space="preserve">Yêu cầu </w:t>
+      </w:r>
+      <w:r>
+        <w:rPr>
+          <w:rFonts w:ascii="Times New Roman" w:hAnsi="Times New Roman"/>
+          <w:b/>
+          <w:sz w:val="26"/>
+          <w:szCs w:val="26"/>
+        </w:rPr>
+        <w:t>lập báo cáo</w:t>
+      </w:r>
+      <w:r>
+        <w:rPr>
+          <w:rFonts w:ascii="Times New Roman" w:hAnsi="Times New Roman"/>
+          <w:b/>
+          <w:sz w:val="26"/>
+          <w:szCs w:val="26"/>
+        </w:rPr>
+        <w:t>.</w:t>
+      </w:r>
+    </w:p>
+    <w:p>
+      <w:pPr>
+        <w:pStyle w:val="ListParagraph"/>
+        <w:numPr>
+          <w:ilvl w:val="3"/>
+          <w:numId w:val="1"/>
+        </w:numPr>
+        <w:spacing w:line="360" w:lineRule="auto"/>
+        <w:rPr>
+          <w:rFonts w:ascii="Times New Roman" w:hAnsi="Times New Roman"/>
+          <w:b/>
+          <w:sz w:val="26"/>
+          <w:szCs w:val="26"/>
+        </w:rPr>
+      </w:pPr>
+      <w:r>
+        <w:rPr>
+          <w:rFonts w:ascii="Times New Roman" w:hAnsi="Times New Roman"/>
+          <w:b/>
+          <w:sz w:val="26"/>
+          <w:szCs w:val="26"/>
+        </w:rPr>
+        <w:t>Báo cáo doanh số hoạt động ngày.</w:t>
+      </w:r>
+    </w:p>
+    <w:p>
+      <w:pPr>
+        <w:pStyle w:val="ListParagraph"/>
+        <w:numPr>
+          <w:ilvl w:val="0"/>
+          <w:numId w:val="2"/>
+        </w:numPr>
+        <w:spacing w:line="360" w:lineRule="auto"/>
+        <w:rPr>
+          <w:rFonts w:ascii="Times New Roman" w:hAnsi="Times New Roman"/>
+          <w:b/>
+          <w:sz w:val="26"/>
+          <w:szCs w:val="26"/>
+        </w:rPr>
+      </w:pPr>
+      <w:r>
+        <w:rPr>
+          <w:rFonts w:ascii="Times New Roman" w:hAnsi="Times New Roman"/>
+          <w:b/>
+          <w:sz w:val="26"/>
+          <w:szCs w:val="26"/>
+        </w:rPr>
+        <w:t>Biểu mẫu.</w:t>
+      </w:r>
+    </w:p>
+    <w:p>
+      <w:pPr>
+        <w:spacing w:line="360" w:lineRule="auto"/>
+        <w:rPr>
+          <w:rFonts w:ascii="Times New Roman" w:hAnsi="Times New Roman"/>
+          <w:b/>
+          <w:sz w:val="26"/>
+          <w:szCs w:val="26"/>
+        </w:rPr>
+      </w:pPr>
+    </w:p>
+    <w:p>
+      <w:pPr>
+        <w:spacing w:line="360" w:lineRule="auto"/>
+        <w:rPr>
+          <w:rFonts w:ascii="Times New Roman" w:hAnsi="Times New Roman"/>
+          <w:b/>
+          <w:sz w:val="26"/>
+          <w:szCs w:val="26"/>
+        </w:rPr>
+      </w:pPr>
+    </w:p>
+    <w:p>
+      <w:pPr>
+        <w:spacing w:line="360" w:lineRule="auto"/>
+        <w:rPr>
+          <w:rFonts w:ascii="Times New Roman" w:hAnsi="Times New Roman"/>
+          <w:b/>
+          <w:sz w:val="26"/>
+          <w:szCs w:val="26"/>
+        </w:rPr>
+      </w:pPr>
+    </w:p>
+    <w:tbl>
+      <w:tblPr>
+        <w:tblW w:w="7408" w:type="dxa"/>
+        <w:jc w:val="center"/>
+        <w:tblBorders>
+          <w:top w:val="single" w:sz="12" w:space="0" w:color="auto"/>
+          <w:left w:val="single" w:sz="12" w:space="0" w:color="auto"/>
+          <w:bottom w:val="single" w:sz="12" w:space="0" w:color="auto"/>
+          <w:right w:val="single" w:sz="12" w:space="0" w:color="auto"/>
+        </w:tblBorders>
+        <w:tblLayout w:type="fixed"/>
+        <w:tblLook w:val="01E0" w:firstRow="1" w:lastRow="1" w:firstColumn="1" w:lastColumn="1" w:noHBand="0" w:noVBand="0"/>
+      </w:tblPr>
+      <w:tblGrid>
+        <w:gridCol w:w="682"/>
+        <w:gridCol w:w="307"/>
+        <w:gridCol w:w="1451"/>
+        <w:gridCol w:w="1539"/>
+        <w:gridCol w:w="1767"/>
+        <w:gridCol w:w="1662"/>
+      </w:tblGrid>
+      <w:tr>
+        <w:trPr>
+          <w:trHeight w:val="264"/>
+          <w:jc w:val="center"/>
+        </w:trPr>
+        <w:tc>
+          <w:tcPr>
+            <w:tcW w:w="989" w:type="dxa"/>
+            <w:gridSpan w:val="2"/>
+            <w:tcBorders>
+              <w:top w:val="single" w:sz="2" w:space="0" w:color="auto"/>
+              <w:left w:val="single" w:sz="2" w:space="0" w:color="auto"/>
+              <w:bottom w:val="single" w:sz="2" w:space="0" w:color="auto"/>
+              <w:right w:val="single" w:sz="2" w:space="0" w:color="auto"/>
+            </w:tcBorders>
+          </w:tcPr>
+          <w:p>
+            <w:pPr>
+              <w:pStyle w:val="HeaderTable"/>
+            </w:pPr>
+            <w:r>
+              <w:lastRenderedPageBreak/>
+              <w:t>BM</w:t>
+            </w:r>
+            <w:r>
+              <w:t>4</w:t>
+            </w:r>
+            <w:r>
+              <w:t>.1</w:t>
+            </w:r>
+          </w:p>
+        </w:tc>
+        <w:tc>
+          <w:tcPr>
+            <w:tcW w:w="6419" w:type="dxa"/>
+            <w:gridSpan w:val="4"/>
+            <w:tcBorders>
+              <w:top w:val="single" w:sz="2" w:space="0" w:color="auto"/>
+              <w:left w:val="single" w:sz="2" w:space="0" w:color="auto"/>
+              <w:bottom w:val="single" w:sz="2" w:space="0" w:color="auto"/>
+              <w:right w:val="single" w:sz="2" w:space="0" w:color="auto"/>
+            </w:tcBorders>
+          </w:tcPr>
+          <w:p>
+            <w:pPr>
+              <w:pStyle w:val="HeaderTable"/>
+              <w:rPr>
+                <w:lang w:val="vi-VN"/>
+              </w:rPr>
+            </w:pPr>
+            <w:r>
+              <w:rPr>
+                <w:lang w:val="vi-VN"/>
+              </w:rPr>
+              <w:t>Báo Cáo Doanh Số Hoạt Động Ngày</w:t>
+            </w:r>
+          </w:p>
+        </w:tc>
+      </w:tr>
+      <w:tr>
+        <w:trPr>
+          <w:cantSplit/>
+          <w:trHeight w:val="230"/>
+          <w:jc w:val="center"/>
+        </w:trPr>
+        <w:tc>
+          <w:tcPr>
+            <w:tcW w:w="7408" w:type="dxa"/>
+            <w:gridSpan w:val="6"/>
+            <w:tcBorders>
+              <w:top w:val="nil"/>
+              <w:left w:val="single" w:sz="2" w:space="0" w:color="auto"/>
+              <w:bottom w:val="single" w:sz="2" w:space="0" w:color="auto"/>
+              <w:right w:val="single" w:sz="2" w:space="0" w:color="auto"/>
+            </w:tcBorders>
+            <w:vAlign w:val="center"/>
+          </w:tcPr>
+          <w:p>
+            <w:pPr>
+              <w:pStyle w:val="LeftTable"/>
+              <w:tabs>
+                <w:tab w:val="right" w:leader="dot" w:pos="3326"/>
+              </w:tabs>
+              <w:jc w:val="center"/>
+              <w:rPr>
+                <w:lang w:val="vi-VN"/>
+              </w:rPr>
+            </w:pPr>
+            <w:r>
+              <w:rPr>
+                <w:lang w:val="vi-VN"/>
+              </w:rPr>
+              <w:t>Ngày</w:t>
+            </w:r>
+            <w:r>
+              <w:t>:</w:t>
+            </w:r>
+            <w:r>
+              <w:rPr>
+                <w:lang w:val="vi-VN"/>
+              </w:rPr>
+              <w:t>...............................................</w:t>
+            </w:r>
+          </w:p>
+        </w:tc>
+      </w:tr>
+      <w:tr>
+        <w:trPr>
+          <w:cantSplit/>
+          <w:trHeight w:val="230"/>
+          <w:jc w:val="center"/>
+        </w:trPr>
+        <w:tc>
+          <w:tcPr>
+            <w:tcW w:w="682" w:type="dxa"/>
+            <w:tcBorders>
+              <w:top w:val="single" w:sz="2" w:space="0" w:color="auto"/>
+              <w:left w:val="single" w:sz="2" w:space="0" w:color="auto"/>
+              <w:bottom w:val="single" w:sz="2" w:space="0" w:color="auto"/>
+              <w:right w:val="single" w:sz="2" w:space="0" w:color="auto"/>
+            </w:tcBorders>
+            <w:vAlign w:val="center"/>
+          </w:tcPr>
+          <w:p>
+            <w:pPr>
+              <w:pStyle w:val="HeaderTable"/>
+            </w:pPr>
+            <w:r>
+              <w:t>STT</w:t>
+            </w:r>
+          </w:p>
+        </w:tc>
+        <w:tc>
+          <w:tcPr>
+            <w:tcW w:w="1758" w:type="dxa"/>
+            <w:gridSpan w:val="2"/>
+            <w:tcBorders>
+              <w:top w:val="single" w:sz="2" w:space="0" w:color="auto"/>
+              <w:left w:val="single" w:sz="2" w:space="0" w:color="auto"/>
+              <w:bottom w:val="single" w:sz="2" w:space="0" w:color="auto"/>
+              <w:right w:val="single" w:sz="4" w:space="0" w:color="auto"/>
+            </w:tcBorders>
+            <w:vAlign w:val="center"/>
+          </w:tcPr>
+          <w:p>
+            <w:pPr>
+              <w:pStyle w:val="HeaderTable"/>
+              <w:rPr>
+                <w:lang w:val="vi-VN"/>
+              </w:rPr>
+            </w:pPr>
+            <w:r>
+              <w:rPr>
+                <w:lang w:val="vi-VN"/>
+              </w:rPr>
+              <w:t>Loại Tiết Kiệm</w:t>
+            </w:r>
+          </w:p>
+        </w:tc>
+        <w:tc>
+          <w:tcPr>
+            <w:tcW w:w="1539" w:type="dxa"/>
+            <w:tcBorders>
+              <w:top w:val="single" w:sz="4" w:space="0" w:color="auto"/>
+              <w:left w:val="single" w:sz="4" w:space="0" w:color="auto"/>
+              <w:bottom w:val="single" w:sz="4" w:space="0" w:color="auto"/>
+              <w:right w:val="single" w:sz="4" w:space="0" w:color="auto"/>
+            </w:tcBorders>
+            <w:shd w:val="clear" w:color="auto" w:fill="auto"/>
+            <w:vAlign w:val="center"/>
+          </w:tcPr>
+          <w:p>
+            <w:pPr>
+              <w:pStyle w:val="HeaderTable"/>
+              <w:rPr>
+                <w:lang w:val="vi-VN"/>
+              </w:rPr>
+            </w:pPr>
+            <w:r>
+              <w:rPr>
+                <w:lang w:val="vi-VN"/>
+              </w:rPr>
+              <w:t>Tổng Thu</w:t>
+            </w:r>
+          </w:p>
+        </w:tc>
+        <w:tc>
+          <w:tcPr>
+            <w:tcW w:w="1767" w:type="dxa"/>
+            <w:tcBorders>
+              <w:top w:val="single" w:sz="4" w:space="0" w:color="auto"/>
+              <w:left w:val="single" w:sz="4" w:space="0" w:color="auto"/>
+              <w:bottom w:val="single" w:sz="4" w:space="0" w:color="auto"/>
+              <w:right w:val="single" w:sz="4" w:space="0" w:color="auto"/>
+            </w:tcBorders>
+            <w:shd w:val="clear" w:color="auto" w:fill="auto"/>
+            <w:vAlign w:val="center"/>
+          </w:tcPr>
+          <w:p>
+            <w:pPr>
+              <w:pStyle w:val="HeaderTable"/>
+              <w:rPr>
+                <w:lang w:val="vi-VN"/>
+              </w:rPr>
+            </w:pPr>
+            <w:r>
+              <w:rPr>
+                <w:lang w:val="vi-VN"/>
+              </w:rPr>
+              <w:t>Tổng Chi</w:t>
+            </w:r>
+          </w:p>
+        </w:tc>
+        <w:tc>
+          <w:tcPr>
+            <w:tcW w:w="1662" w:type="dxa"/>
+            <w:tcBorders>
+              <w:top w:val="single" w:sz="2" w:space="0" w:color="auto"/>
+              <w:left w:val="nil"/>
+              <w:bottom w:val="single" w:sz="2" w:space="0" w:color="auto"/>
+              <w:right w:val="single" w:sz="2" w:space="0" w:color="auto"/>
+            </w:tcBorders>
+            <w:vAlign w:val="center"/>
+          </w:tcPr>
+          <w:p>
+            <w:pPr>
+              <w:pStyle w:val="HeaderTable"/>
+            </w:pPr>
+            <w:r>
+              <w:rPr>
+                <w:lang w:val="vi-VN"/>
+              </w:rPr>
+              <w:t>Chênh Lệch</w:t>
+            </w:r>
+          </w:p>
+        </w:tc>
+      </w:tr>
+      <w:tr>
+        <w:trPr>
+          <w:cantSplit/>
+          <w:trHeight w:val="230"/>
+          <w:jc w:val="center"/>
+        </w:trPr>
+        <w:tc>
+          <w:tcPr>
+            <w:tcW w:w="682" w:type="dxa"/>
+            <w:tcBorders>
+              <w:top w:val="single" w:sz="2" w:space="0" w:color="auto"/>
+              <w:left w:val="single" w:sz="2" w:space="0" w:color="auto"/>
+              <w:bottom w:val="single" w:sz="2" w:space="0" w:color="auto"/>
+              <w:right w:val="single" w:sz="2" w:space="0" w:color="auto"/>
+            </w:tcBorders>
+            <w:vAlign w:val="center"/>
+          </w:tcPr>
+          <w:p>
+            <w:pPr>
+              <w:pStyle w:val="Table"/>
+            </w:pPr>
+            <w:r>
+              <w:t>1</w:t>
+            </w:r>
+          </w:p>
+        </w:tc>
+        <w:tc>
+          <w:tcPr>
+            <w:tcW w:w="1758" w:type="dxa"/>
+            <w:gridSpan w:val="2"/>
+            <w:tcBorders>
+              <w:top w:val="single" w:sz="2" w:space="0" w:color="auto"/>
+              <w:left w:val="single" w:sz="2" w:space="0" w:color="auto"/>
+              <w:bottom w:val="single" w:sz="2" w:space="0" w:color="auto"/>
+              <w:right w:val="single" w:sz="4" w:space="0" w:color="auto"/>
+            </w:tcBorders>
+            <w:vAlign w:val="center"/>
+          </w:tcPr>
+          <w:p>
+            <w:pPr>
+              <w:pStyle w:val="Table"/>
+            </w:pPr>
+          </w:p>
+        </w:tc>
+        <w:tc>
+          <w:tcPr>
+            <w:tcW w:w="1539" w:type="dxa"/>
+            <w:tcBorders>
+              <w:top w:val="single" w:sz="4" w:space="0" w:color="auto"/>
+              <w:left w:val="single" w:sz="4" w:space="0" w:color="auto"/>
+              <w:bottom w:val="single" w:sz="4" w:space="0" w:color="auto"/>
+              <w:right w:val="single" w:sz="4" w:space="0" w:color="auto"/>
+            </w:tcBorders>
+            <w:shd w:val="clear" w:color="auto" w:fill="auto"/>
+            <w:vAlign w:val="center"/>
+          </w:tcPr>
+          <w:p>
+            <w:pPr>
+              <w:pStyle w:val="Table"/>
+            </w:pPr>
+          </w:p>
+        </w:tc>
+        <w:tc>
+          <w:tcPr>
+            <w:tcW w:w="1767" w:type="dxa"/>
+            <w:tcBorders>
+              <w:top w:val="single" w:sz="4" w:space="0" w:color="auto"/>
+              <w:left w:val="single" w:sz="4" w:space="0" w:color="auto"/>
+              <w:bottom w:val="single" w:sz="4" w:space="0" w:color="auto"/>
+              <w:right w:val="single" w:sz="4" w:space="0" w:color="auto"/>
+            </w:tcBorders>
+            <w:shd w:val="clear" w:color="auto" w:fill="auto"/>
+            <w:vAlign w:val="center"/>
+          </w:tcPr>
+          <w:p>
+            <w:pPr>
+              <w:pStyle w:val="Table"/>
+            </w:pPr>
+          </w:p>
+        </w:tc>
+        <w:tc>
+          <w:tcPr>
+            <w:tcW w:w="1662" w:type="dxa"/>
+            <w:tcBorders>
+              <w:top w:val="single" w:sz="2" w:space="0" w:color="auto"/>
+              <w:left w:val="nil"/>
+              <w:bottom w:val="single" w:sz="2" w:space="0" w:color="auto"/>
+              <w:right w:val="single" w:sz="2" w:space="0" w:color="auto"/>
+            </w:tcBorders>
+            <w:vAlign w:val="center"/>
+          </w:tcPr>
+          <w:p>
+            <w:pPr>
+              <w:pStyle w:val="Table"/>
+            </w:pPr>
+          </w:p>
+        </w:tc>
+      </w:tr>
+      <w:tr>
+        <w:trPr>
+          <w:cantSplit/>
+          <w:trHeight w:val="230"/>
+          <w:jc w:val="center"/>
+        </w:trPr>
+        <w:tc>
+          <w:tcPr>
+            <w:tcW w:w="682" w:type="dxa"/>
+            <w:tcBorders>
+              <w:top w:val="single" w:sz="2" w:space="0" w:color="auto"/>
+              <w:left w:val="single" w:sz="2" w:space="0" w:color="auto"/>
+              <w:bottom w:val="single" w:sz="2" w:space="0" w:color="auto"/>
+              <w:right w:val="single" w:sz="2" w:space="0" w:color="auto"/>
+            </w:tcBorders>
+            <w:vAlign w:val="center"/>
+          </w:tcPr>
+          <w:p>
+            <w:pPr>
+              <w:pStyle w:val="Table"/>
+            </w:pPr>
+            <w:r>
+              <w:t>2</w:t>
+            </w:r>
+          </w:p>
+        </w:tc>
+        <w:tc>
+          <w:tcPr>
+            <w:tcW w:w="1758" w:type="dxa"/>
+            <w:gridSpan w:val="2"/>
+            <w:tcBorders>
+              <w:top w:val="single" w:sz="2" w:space="0" w:color="auto"/>
+              <w:left w:val="single" w:sz="2" w:space="0" w:color="auto"/>
+              <w:bottom w:val="single" w:sz="2" w:space="0" w:color="auto"/>
+              <w:right w:val="single" w:sz="4" w:space="0" w:color="auto"/>
+            </w:tcBorders>
+            <w:vAlign w:val="center"/>
+          </w:tcPr>
+          <w:p>
+            <w:pPr>
+              <w:pStyle w:val="Table"/>
+            </w:pPr>
+          </w:p>
+        </w:tc>
+        <w:tc>
+          <w:tcPr>
+            <w:tcW w:w="1539" w:type="dxa"/>
+            <w:tcBorders>
+              <w:top w:val="single" w:sz="4" w:space="0" w:color="auto"/>
+              <w:left w:val="single" w:sz="4" w:space="0" w:color="auto"/>
+              <w:bottom w:val="single" w:sz="4" w:space="0" w:color="auto"/>
+              <w:right w:val="single" w:sz="4" w:space="0" w:color="auto"/>
+            </w:tcBorders>
+            <w:shd w:val="clear" w:color="auto" w:fill="auto"/>
+            <w:vAlign w:val="center"/>
+          </w:tcPr>
+          <w:p>
+            <w:pPr>
+              <w:pStyle w:val="Table"/>
+            </w:pPr>
+          </w:p>
+        </w:tc>
+        <w:tc>
+          <w:tcPr>
+            <w:tcW w:w="1767" w:type="dxa"/>
+            <w:tcBorders>
+              <w:top w:val="single" w:sz="4" w:space="0" w:color="auto"/>
+              <w:left w:val="single" w:sz="4" w:space="0" w:color="auto"/>
+              <w:bottom w:val="single" w:sz="4" w:space="0" w:color="auto"/>
+              <w:right w:val="single" w:sz="4" w:space="0" w:color="auto"/>
+            </w:tcBorders>
+            <w:shd w:val="clear" w:color="auto" w:fill="auto"/>
+            <w:vAlign w:val="center"/>
+          </w:tcPr>
+          <w:p>
+            <w:pPr>
+              <w:pStyle w:val="Table"/>
+            </w:pPr>
+          </w:p>
+        </w:tc>
+        <w:tc>
+          <w:tcPr>
+            <w:tcW w:w="1662" w:type="dxa"/>
+            <w:tcBorders>
+              <w:top w:val="single" w:sz="2" w:space="0" w:color="auto"/>
+              <w:left w:val="nil"/>
+              <w:bottom w:val="single" w:sz="2" w:space="0" w:color="auto"/>
+              <w:right w:val="single" w:sz="2" w:space="0" w:color="auto"/>
+            </w:tcBorders>
+            <w:vAlign w:val="center"/>
+          </w:tcPr>
+          <w:p>
+            <w:pPr>
+              <w:pStyle w:val="Table"/>
+            </w:pPr>
+          </w:p>
+        </w:tc>
+      </w:tr>
+    </w:tbl>
+    <w:p>
+      <w:pPr>
+        <w:spacing w:line="360" w:lineRule="auto"/>
+        <w:ind w:left="511"/>
+        <w:rPr>
+          <w:rFonts w:ascii="Times New Roman" w:hAnsi="Times New Roman"/>
+          <w:b/>
+          <w:sz w:val="26"/>
+          <w:szCs w:val="26"/>
+        </w:rPr>
+      </w:pPr>
+    </w:p>
+    <w:p>
+      <w:pPr>
+        <w:pStyle w:val="ListParagraph"/>
+        <w:numPr>
+          <w:ilvl w:val="0"/>
+          <w:numId w:val="2"/>
+        </w:numPr>
+        <w:spacing w:line="360" w:lineRule="auto"/>
+        <w:rPr>
+          <w:rFonts w:ascii="Times New Roman" w:hAnsi="Times New Roman"/>
+          <w:b/>
+          <w:sz w:val="26"/>
+          <w:szCs w:val="26"/>
+        </w:rPr>
+      </w:pPr>
+      <w:r>
+        <w:rPr>
+          <w:rFonts w:ascii="Times New Roman" w:hAnsi="Times New Roman"/>
+          <w:b/>
+          <w:sz w:val="26"/>
+          <w:szCs w:val="26"/>
+        </w:rPr>
+        <w:t>Sơ đồ.</w:t>
+      </w:r>
+    </w:p>
+    <w:p>
+      <w:pPr>
+        <w:pStyle w:val="ListParagraph"/>
+        <w:numPr>
+          <w:ilvl w:val="0"/>
+          <w:numId w:val="2"/>
+        </w:numPr>
+        <w:spacing w:line="360" w:lineRule="auto"/>
+        <w:rPr>
+          <w:rFonts w:ascii="Times New Roman" w:hAnsi="Times New Roman"/>
+          <w:b/>
+          <w:sz w:val="26"/>
+          <w:szCs w:val="26"/>
+        </w:rPr>
+      </w:pPr>
+      <w:r>
+        <w:rPr>
+          <w:rFonts w:ascii="Times New Roman" w:hAnsi="Times New Roman"/>
+          <w:b/>
+          <w:sz w:val="26"/>
+          <w:szCs w:val="26"/>
+        </w:rPr>
+        <w:t>Các luồng dữ liệu.</w:t>
+      </w:r>
+    </w:p>
+    <w:p>
+      <w:pPr>
+        <w:pStyle w:val="ListParagraph"/>
+        <w:numPr>
+          <w:ilvl w:val="0"/>
+          <w:numId w:val="2"/>
+        </w:numPr>
+        <w:spacing w:line="360" w:lineRule="auto"/>
+        <w:rPr>
+          <w:rFonts w:ascii="Times New Roman" w:hAnsi="Times New Roman"/>
+          <w:b/>
+          <w:sz w:val="26"/>
+          <w:szCs w:val="26"/>
+        </w:rPr>
+      </w:pPr>
+      <w:r>
+        <w:rPr>
+          <w:rFonts w:ascii="Times New Roman" w:hAnsi="Times New Roman"/>
+          <w:b/>
+          <w:sz w:val="26"/>
+          <w:szCs w:val="26"/>
+        </w:rPr>
+        <w:t>Thuật toán.</w:t>
+      </w:r>
+    </w:p>
+    <w:p>
+      <w:pPr>
+        <w:spacing w:line="360" w:lineRule="auto"/>
+        <w:ind w:left="528"/>
+        <w:rPr>
+          <w:rFonts w:ascii="Times New Roman" w:hAnsi="Times New Roman"/>
+          <w:b/>
+          <w:sz w:val="26"/>
+          <w:szCs w:val="26"/>
+        </w:rPr>
+      </w:pPr>
+    </w:p>
+    <w:p>
+      <w:pPr>
+        <w:pStyle w:val="ListParagraph"/>
+        <w:numPr>
+          <w:ilvl w:val="3"/>
+          <w:numId w:val="1"/>
+        </w:numPr>
+        <w:spacing w:line="360" w:lineRule="auto"/>
+        <w:rPr>
+          <w:rFonts w:ascii="Times New Roman" w:hAnsi="Times New Roman"/>
+          <w:b/>
+          <w:sz w:val="26"/>
+          <w:szCs w:val="26"/>
+        </w:rPr>
+      </w:pPr>
+      <w:r>
+        <w:rPr>
+          <w:rFonts w:ascii="Times New Roman" w:hAnsi="Times New Roman"/>
+          <w:b/>
+          <w:sz w:val="26"/>
+          <w:szCs w:val="26"/>
+        </w:rPr>
+        <w:t>Báo cáo phiếu gửi/rút tiền tháng.</w:t>
+      </w:r>
+    </w:p>
+    <w:p>
+      <w:pPr>
+        <w:pStyle w:val="ListParagraph"/>
+        <w:numPr>
+          <w:ilvl w:val="0"/>
+          <w:numId w:val="2"/>
+        </w:numPr>
+        <w:spacing w:line="360" w:lineRule="auto"/>
+        <w:rPr>
+          <w:rFonts w:ascii="Times New Roman" w:hAnsi="Times New Roman"/>
+          <w:b/>
+          <w:sz w:val="26"/>
+          <w:szCs w:val="26"/>
+        </w:rPr>
+      </w:pPr>
+      <w:r>
+        <w:rPr>
+          <w:rFonts w:ascii="Times New Roman" w:hAnsi="Times New Roman"/>
+          <w:b/>
+          <w:sz w:val="26"/>
+          <w:szCs w:val="26"/>
+        </w:rPr>
+        <w:t>Biểu mẫu.</w:t>
+      </w:r>
+    </w:p>
+    <w:tbl>
+      <w:tblPr>
+        <w:tblW w:w="7408" w:type="dxa"/>
+        <w:jc w:val="center"/>
+        <w:tblBorders>
+          <w:top w:val="single" w:sz="12" w:space="0" w:color="auto"/>
+          <w:left w:val="single" w:sz="12" w:space="0" w:color="auto"/>
+          <w:bottom w:val="single" w:sz="12" w:space="0" w:color="auto"/>
+          <w:right w:val="single" w:sz="12" w:space="0" w:color="auto"/>
+        </w:tblBorders>
+        <w:tblLayout w:type="fixed"/>
+        <w:tblLook w:val="01E0" w:firstRow="1" w:lastRow="1" w:firstColumn="1" w:lastColumn="1" w:noHBand="0" w:noVBand="0"/>
+      </w:tblPr>
+      <w:tblGrid>
+        <w:gridCol w:w="682"/>
+        <w:gridCol w:w="307"/>
+        <w:gridCol w:w="1199"/>
+        <w:gridCol w:w="1637"/>
+        <w:gridCol w:w="1726"/>
+        <w:gridCol w:w="1857"/>
+      </w:tblGrid>
+      <w:tr>
+        <w:trPr>
+          <w:trHeight w:val="264"/>
+          <w:jc w:val="center"/>
+        </w:trPr>
+        <w:tc>
+          <w:tcPr>
+            <w:tcW w:w="989" w:type="dxa"/>
+            <w:gridSpan w:val="2"/>
+            <w:tcBorders>
+              <w:top w:val="single" w:sz="2" w:space="0" w:color="auto"/>
+              <w:left w:val="single" w:sz="2" w:space="0" w:color="auto"/>
+              <w:bottom w:val="single" w:sz="2" w:space="0" w:color="auto"/>
+              <w:right w:val="single" w:sz="2" w:space="0" w:color="auto"/>
+            </w:tcBorders>
+          </w:tcPr>
+          <w:p>
+            <w:pPr>
+              <w:pStyle w:val="HeaderTable"/>
+            </w:pPr>
+            <w:r>
+              <w:t>BM4</w:t>
+            </w:r>
+            <w:r>
+              <w:t>.2</w:t>
+            </w:r>
+          </w:p>
+        </w:tc>
+        <w:tc>
+          <w:tcPr>
+            <w:tcW w:w="6419" w:type="dxa"/>
+            <w:gridSpan w:val="4"/>
+            <w:tcBorders>
+              <w:top w:val="single" w:sz="2" w:space="0" w:color="auto"/>
+              <w:left w:val="single" w:sz="2" w:space="0" w:color="auto"/>
+              <w:bottom w:val="single" w:sz="2" w:space="0" w:color="auto"/>
+              <w:right w:val="single" w:sz="2" w:space="0" w:color="auto"/>
+            </w:tcBorders>
+          </w:tcPr>
+          <w:p>
+            <w:pPr>
+              <w:pStyle w:val="HeaderTable"/>
+              <w:rPr>
+                <w:lang w:val="vi-VN"/>
+              </w:rPr>
+            </w:pPr>
+            <w:r>
+              <w:rPr>
+                <w:lang w:val="vi-VN"/>
+              </w:rPr>
+              <w:t xml:space="preserve">Báo Cáo </w:t>
+            </w:r>
+            <w:r>
+              <w:t>Phiếu Gởi</w:t>
+            </w:r>
+            <w:r>
+              <w:rPr>
+                <w:lang w:val="vi-VN"/>
+              </w:rPr>
+              <w:t>/</w:t>
+            </w:r>
+            <w:r>
+              <w:t xml:space="preserve">Rút Tiền </w:t>
+            </w:r>
+            <w:r>
+              <w:rPr>
+                <w:lang w:val="vi-VN"/>
+              </w:rPr>
+              <w:t>Tháng</w:t>
+            </w:r>
+          </w:p>
+        </w:tc>
+      </w:tr>
+      <w:tr>
+        <w:trPr>
+          <w:cantSplit/>
+          <w:trHeight w:val="230"/>
+          <w:jc w:val="center"/>
+        </w:trPr>
+        <w:tc>
+          <w:tcPr>
+            <w:tcW w:w="3825" w:type="dxa"/>
+            <w:gridSpan w:val="4"/>
+            <w:tcBorders>
+              <w:top w:val="nil"/>
+              <w:left w:val="single" w:sz="2" w:space="0" w:color="auto"/>
+              <w:bottom w:val="single" w:sz="2" w:space="0" w:color="auto"/>
+              <w:right w:val="single" w:sz="2" w:space="0" w:color="auto"/>
+            </w:tcBorders>
+            <w:vAlign w:val="center"/>
+          </w:tcPr>
+          <w:p>
+            <w:pPr>
+              <w:pStyle w:val="LeftTable"/>
+              <w:tabs>
+                <w:tab w:val="right" w:leader="dot" w:pos="3326"/>
+              </w:tabs>
+            </w:pPr>
+            <w:r>
+              <w:rPr>
+                <w:lang w:val="vi-VN"/>
+              </w:rPr>
+              <w:t>Loại tiết kiệm</w:t>
+            </w:r>
+            <w:r>
+              <w:t>:</w:t>
+            </w:r>
+            <w:r>
+              <w:tab/>
+            </w:r>
+          </w:p>
+        </w:tc>
+        <w:tc>
+          <w:tcPr>
+            <w:tcW w:w="3583" w:type="dxa"/>
+            <w:gridSpan w:val="2"/>
+            <w:tcBorders>
+              <w:top w:val="nil"/>
+              <w:left w:val="single" w:sz="2" w:space="0" w:color="auto"/>
+              <w:bottom w:val="single" w:sz="2" w:space="0" w:color="auto"/>
+              <w:right w:val="single" w:sz="2" w:space="0" w:color="auto"/>
+            </w:tcBorders>
+            <w:vAlign w:val="center"/>
+          </w:tcPr>
+          <w:p>
+            <w:pPr>
+              <w:pStyle w:val="LeftTable"/>
+              <w:tabs>
+                <w:tab w:val="right" w:leader="dot" w:pos="3326"/>
+              </w:tabs>
+            </w:pPr>
+            <w:r>
+              <w:rPr>
+                <w:lang w:val="vi-VN"/>
+              </w:rPr>
+              <w:t>Tháng</w:t>
+            </w:r>
+            <w:r>
+              <w:t>:</w:t>
+            </w:r>
+            <w:r>
+              <w:tab/>
+            </w:r>
+          </w:p>
+        </w:tc>
+      </w:tr>
+      <w:tr>
+        <w:trPr>
+          <w:cantSplit/>
+          <w:trHeight w:val="230"/>
+          <w:jc w:val="center"/>
+        </w:trPr>
+        <w:tc>
+          <w:tcPr>
+            <w:tcW w:w="682" w:type="dxa"/>
+            <w:tcBorders>
+              <w:top w:val="single" w:sz="2" w:space="0" w:color="auto"/>
+              <w:left w:val="single" w:sz="2" w:space="0" w:color="auto"/>
+              <w:bottom w:val="single" w:sz="2" w:space="0" w:color="auto"/>
+              <w:right w:val="single" w:sz="4" w:space="0" w:color="auto"/>
+            </w:tcBorders>
+            <w:vAlign w:val="center"/>
+          </w:tcPr>
+          <w:p>
+            <w:pPr>
+              <w:pStyle w:val="HeaderTable"/>
+            </w:pPr>
+            <w:r>
+              <w:t>STT</w:t>
+            </w:r>
+          </w:p>
+        </w:tc>
+        <w:tc>
+          <w:tcPr>
+            <w:tcW w:w="1506" w:type="dxa"/>
+            <w:gridSpan w:val="2"/>
+            <w:tcBorders>
+              <w:top w:val="single" w:sz="4" w:space="0" w:color="auto"/>
+              <w:left w:val="single" w:sz="4" w:space="0" w:color="auto"/>
+              <w:bottom w:val="single" w:sz="4" w:space="0" w:color="auto"/>
+              <w:right w:val="single" w:sz="4" w:space="0" w:color="auto"/>
+            </w:tcBorders>
+            <w:shd w:val="clear" w:color="auto" w:fill="auto"/>
+            <w:vAlign w:val="center"/>
+          </w:tcPr>
+          <w:p>
+            <w:pPr>
+              <w:pStyle w:val="HeaderTable"/>
+              <w:rPr>
+                <w:lang w:val="vi-VN"/>
+              </w:rPr>
+            </w:pPr>
+            <w:r>
+              <w:rPr>
+                <w:lang w:val="vi-VN"/>
+              </w:rPr>
+              <w:t>Ngày</w:t>
+            </w:r>
+          </w:p>
+        </w:tc>
+        <w:tc>
+          <w:tcPr>
+            <w:tcW w:w="1637" w:type="dxa"/>
+            <w:tcBorders>
+              <w:top w:val="single" w:sz="4" w:space="0" w:color="auto"/>
+              <w:left w:val="single" w:sz="2" w:space="0" w:color="auto"/>
+              <w:bottom w:val="single" w:sz="4" w:space="0" w:color="auto"/>
+              <w:right w:val="single" w:sz="4" w:space="0" w:color="auto"/>
+            </w:tcBorders>
+            <w:shd w:val="clear" w:color="auto" w:fill="auto"/>
+            <w:vAlign w:val="center"/>
+          </w:tcPr>
+          <w:p>
+            <w:pPr>
+              <w:pStyle w:val="HeaderTable"/>
+            </w:pPr>
+            <w:r>
+              <w:t>Số Phiểu Gởi Tiền</w:t>
+            </w:r>
+          </w:p>
+        </w:tc>
+        <w:tc>
+          <w:tcPr>
+            <w:tcW w:w="1726" w:type="dxa"/>
+            <w:tcBorders>
+              <w:top w:val="single" w:sz="4" w:space="0" w:color="auto"/>
+              <w:left w:val="single" w:sz="4" w:space="0" w:color="auto"/>
+              <w:bottom w:val="single" w:sz="4" w:space="0" w:color="auto"/>
+              <w:right w:val="single" w:sz="2" w:space="0" w:color="auto"/>
+            </w:tcBorders>
+            <w:shd w:val="clear" w:color="auto" w:fill="auto"/>
+            <w:vAlign w:val="center"/>
+          </w:tcPr>
+          <w:p>
+            <w:pPr>
+              <w:pStyle w:val="HeaderTable"/>
+            </w:pPr>
+            <w:r>
+              <w:t>Số Phiếu Rút Tiền</w:t>
+            </w:r>
+          </w:p>
+        </w:tc>
+        <w:tc>
+          <w:tcPr>
+            <w:tcW w:w="1857" w:type="dxa"/>
+            <w:tcBorders>
+              <w:top w:val="single" w:sz="4" w:space="0" w:color="auto"/>
+              <w:left w:val="single" w:sz="4" w:space="0" w:color="auto"/>
+              <w:bottom w:val="single" w:sz="4" w:space="0" w:color="auto"/>
+              <w:right w:val="single" w:sz="4" w:space="0" w:color="auto"/>
+            </w:tcBorders>
+            <w:shd w:val="clear" w:color="auto" w:fill="auto"/>
+            <w:vAlign w:val="center"/>
+          </w:tcPr>
+          <w:p>
+            <w:pPr>
+              <w:pStyle w:val="HeaderTable"/>
+              <w:rPr>
+                <w:lang w:val="vi-VN"/>
+              </w:rPr>
+            </w:pPr>
+            <w:r>
+              <w:rPr>
+                <w:lang w:val="vi-VN"/>
+              </w:rPr>
+              <w:t>Chênh Lệch</w:t>
+            </w:r>
+          </w:p>
+        </w:tc>
+      </w:tr>
+      <w:tr>
+        <w:trPr>
+          <w:cantSplit/>
+          <w:trHeight w:val="230"/>
+          <w:jc w:val="center"/>
+        </w:trPr>
+        <w:tc>
+          <w:tcPr>
+            <w:tcW w:w="682" w:type="dxa"/>
+            <w:tcBorders>
+              <w:top w:val="single" w:sz="2" w:space="0" w:color="auto"/>
+              <w:left w:val="single" w:sz="2" w:space="0" w:color="auto"/>
+              <w:bottom w:val="single" w:sz="2" w:space="0" w:color="auto"/>
+              <w:right w:val="single" w:sz="4" w:space="0" w:color="auto"/>
+            </w:tcBorders>
+            <w:vAlign w:val="center"/>
+          </w:tcPr>
+          <w:p>
+            <w:pPr>
+              <w:pStyle w:val="Table"/>
+            </w:pPr>
+            <w:r>
+              <w:t>1</w:t>
+            </w:r>
+          </w:p>
+        </w:tc>
+        <w:tc>
+          <w:tcPr>
+            <w:tcW w:w="1506" w:type="dxa"/>
+            <w:gridSpan w:val="2"/>
+            <w:tcBorders>
+              <w:top w:val="single" w:sz="4" w:space="0" w:color="auto"/>
+              <w:left w:val="single" w:sz="4" w:space="0" w:color="auto"/>
+              <w:bottom w:val="single" w:sz="4" w:space="0" w:color="auto"/>
+              <w:right w:val="single" w:sz="4" w:space="0" w:color="auto"/>
+            </w:tcBorders>
+            <w:shd w:val="clear" w:color="auto" w:fill="auto"/>
+            <w:vAlign w:val="center"/>
+          </w:tcPr>
+          <w:p>
+            <w:pPr>
+              <w:pStyle w:val="Table"/>
+            </w:pPr>
+          </w:p>
+        </w:tc>
+        <w:tc>
+          <w:tcPr>
+            <w:tcW w:w="1637" w:type="dxa"/>
+            <w:tcBorders>
+              <w:top w:val="single" w:sz="4" w:space="0" w:color="auto"/>
+              <w:left w:val="single" w:sz="2" w:space="0" w:color="auto"/>
+              <w:bottom w:val="single" w:sz="4" w:space="0" w:color="auto"/>
+              <w:right w:val="single" w:sz="4" w:space="0" w:color="auto"/>
+            </w:tcBorders>
+            <w:shd w:val="clear" w:color="auto" w:fill="auto"/>
+            <w:vAlign w:val="center"/>
+          </w:tcPr>
+          <w:p>
+            <w:pPr>
+              <w:pStyle w:val="Table"/>
+            </w:pPr>
+          </w:p>
+        </w:tc>
+        <w:tc>
+          <w:tcPr>
+            <w:tcW w:w="1726" w:type="dxa"/>
+            <w:tcBorders>
+              <w:top w:val="single" w:sz="4" w:space="0" w:color="auto"/>
+              <w:left w:val="single" w:sz="4" w:space="0" w:color="auto"/>
+              <w:bottom w:val="single" w:sz="4" w:space="0" w:color="auto"/>
+              <w:right w:val="single" w:sz="2" w:space="0" w:color="auto"/>
+            </w:tcBorders>
+            <w:shd w:val="clear" w:color="auto" w:fill="auto"/>
+            <w:vAlign w:val="center"/>
+          </w:tcPr>
+          <w:p>
+            <w:pPr>
+              <w:pStyle w:val="Table"/>
+            </w:pPr>
+          </w:p>
+        </w:tc>
+        <w:tc>
+          <w:tcPr>
+            <w:tcW w:w="1857" w:type="dxa"/>
+            <w:tcBorders>
+              <w:top w:val="single" w:sz="4" w:space="0" w:color="auto"/>
+              <w:left w:val="single" w:sz="4" w:space="0" w:color="auto"/>
+              <w:bottom w:val="single" w:sz="4" w:space="0" w:color="auto"/>
+              <w:right w:val="single" w:sz="4" w:space="0" w:color="auto"/>
+            </w:tcBorders>
+            <w:shd w:val="clear" w:color="auto" w:fill="auto"/>
+            <w:vAlign w:val="center"/>
+          </w:tcPr>
+          <w:p>
+            <w:pPr>
+              <w:pStyle w:val="Table"/>
+            </w:pPr>
+          </w:p>
+        </w:tc>
+      </w:tr>
+      <w:tr>
+        <w:trPr>
+          <w:cantSplit/>
+          <w:trHeight w:val="230"/>
+          <w:jc w:val="center"/>
+        </w:trPr>
+        <w:tc>
+          <w:tcPr>
+            <w:tcW w:w="682" w:type="dxa"/>
+            <w:tcBorders>
+              <w:top w:val="single" w:sz="2" w:space="0" w:color="auto"/>
+              <w:left w:val="single" w:sz="2" w:space="0" w:color="auto"/>
+              <w:bottom w:val="single" w:sz="2" w:space="0" w:color="auto"/>
+              <w:right w:val="single" w:sz="4" w:space="0" w:color="auto"/>
+            </w:tcBorders>
+            <w:vAlign w:val="center"/>
+          </w:tcPr>
+          <w:p>
+            <w:pPr>
+              <w:pStyle w:val="Table"/>
+            </w:pPr>
+            <w:r>
+              <w:t>2</w:t>
+            </w:r>
+          </w:p>
+        </w:tc>
+        <w:tc>
+          <w:tcPr>
+            <w:tcW w:w="1506" w:type="dxa"/>
+            <w:gridSpan w:val="2"/>
+            <w:tcBorders>
+              <w:top w:val="single" w:sz="4" w:space="0" w:color="auto"/>
+              <w:left w:val="single" w:sz="4" w:space="0" w:color="auto"/>
+              <w:bottom w:val="single" w:sz="4" w:space="0" w:color="auto"/>
+              <w:right w:val="single" w:sz="4" w:space="0" w:color="auto"/>
+            </w:tcBorders>
+            <w:shd w:val="clear" w:color="auto" w:fill="auto"/>
+            <w:vAlign w:val="center"/>
+          </w:tcPr>
+          <w:p>
+            <w:pPr>
+              <w:pStyle w:val="Table"/>
+            </w:pPr>
+          </w:p>
+        </w:tc>
+        <w:tc>
+          <w:tcPr>
+            <w:tcW w:w="1637" w:type="dxa"/>
+            <w:tcBorders>
+              <w:top w:val="single" w:sz="4" w:space="0" w:color="auto"/>
+              <w:left w:val="single" w:sz="2" w:space="0" w:color="auto"/>
+              <w:bottom w:val="single" w:sz="4" w:space="0" w:color="auto"/>
+              <w:right w:val="single" w:sz="4" w:space="0" w:color="auto"/>
+            </w:tcBorders>
+            <w:shd w:val="clear" w:color="auto" w:fill="auto"/>
+            <w:vAlign w:val="center"/>
+          </w:tcPr>
+          <w:p>
+            <w:pPr>
+              <w:pStyle w:val="Table"/>
+            </w:pPr>
+          </w:p>
+        </w:tc>
+        <w:tc>
+          <w:tcPr>
+            <w:tcW w:w="1726" w:type="dxa"/>
+            <w:tcBorders>
+              <w:top w:val="single" w:sz="4" w:space="0" w:color="auto"/>
+              <w:left w:val="single" w:sz="4" w:space="0" w:color="auto"/>
+              <w:bottom w:val="single" w:sz="4" w:space="0" w:color="auto"/>
+              <w:right w:val="single" w:sz="2" w:space="0" w:color="auto"/>
+            </w:tcBorders>
+            <w:shd w:val="clear" w:color="auto" w:fill="auto"/>
+            <w:vAlign w:val="center"/>
+          </w:tcPr>
+          <w:p>
+            <w:pPr>
+              <w:pStyle w:val="Table"/>
+            </w:pPr>
+          </w:p>
+        </w:tc>
+        <w:tc>
+          <w:tcPr>
+            <w:tcW w:w="1857" w:type="dxa"/>
+            <w:tcBorders>
+              <w:top w:val="single" w:sz="4" w:space="0" w:color="auto"/>
+              <w:left w:val="single" w:sz="4" w:space="0" w:color="auto"/>
+              <w:bottom w:val="single" w:sz="4" w:space="0" w:color="auto"/>
+              <w:right w:val="single" w:sz="4" w:space="0" w:color="auto"/>
+            </w:tcBorders>
+            <w:shd w:val="clear" w:color="auto" w:fill="auto"/>
+            <w:vAlign w:val="center"/>
+          </w:tcPr>
+          <w:p>
+            <w:pPr>
+              <w:pStyle w:val="Table"/>
+            </w:pPr>
+          </w:p>
+        </w:tc>
+      </w:tr>
+    </w:tbl>
+    <w:p>
+      <w:pPr>
+        <w:pStyle w:val="ListParagraph"/>
+        <w:numPr>
+          <w:ilvl w:val="0"/>
+          <w:numId w:val="2"/>
+        </w:numPr>
+        <w:spacing w:line="360" w:lineRule="auto"/>
+        <w:rPr>
+          <w:rFonts w:ascii="Times New Roman" w:hAnsi="Times New Roman"/>
+          <w:b/>
+          <w:sz w:val="26"/>
+          <w:szCs w:val="26"/>
+        </w:rPr>
+      </w:pPr>
+      <w:r>
+        <w:rPr>
+          <w:rFonts w:ascii="Times New Roman" w:hAnsi="Times New Roman"/>
+          <w:b/>
+          <w:sz w:val="26"/>
+          <w:szCs w:val="26"/>
+        </w:rPr>
+        <w:t>Sơ đồ.</w:t>
+      </w:r>
+    </w:p>
+    <w:p>
+      <w:pPr>
+        <w:pStyle w:val="ListParagraph"/>
+        <w:numPr>
+          <w:ilvl w:val="0"/>
+          <w:numId w:val="2"/>
+        </w:numPr>
+        <w:spacing w:line="360" w:lineRule="auto"/>
+        <w:rPr>
+          <w:rFonts w:ascii="Times New Roman" w:hAnsi="Times New Roman"/>
+          <w:b/>
+          <w:sz w:val="26"/>
+          <w:szCs w:val="26"/>
+        </w:rPr>
+      </w:pPr>
+      <w:r>
+        <w:rPr>
+          <w:rFonts w:ascii="Times New Roman" w:hAnsi="Times New Roman"/>
+          <w:b/>
+          <w:sz w:val="26"/>
+          <w:szCs w:val="26"/>
+        </w:rPr>
+        <w:t>Các luồng dữ liệu.</w:t>
+      </w:r>
+    </w:p>
+    <w:p>
+      <w:pPr>
+        <w:pStyle w:val="ListParagraph"/>
+        <w:numPr>
+          <w:ilvl w:val="0"/>
+          <w:numId w:val="2"/>
+        </w:numPr>
+        <w:spacing w:line="360" w:lineRule="auto"/>
+        <w:rPr>
+          <w:rFonts w:ascii="Times New Roman" w:hAnsi="Times New Roman"/>
+          <w:b/>
+          <w:sz w:val="26"/>
+          <w:szCs w:val="26"/>
+        </w:rPr>
+      </w:pPr>
+      <w:r>
+        <w:rPr>
+          <w:rFonts w:ascii="Times New Roman" w:hAnsi="Times New Roman"/>
+          <w:b/>
+          <w:sz w:val="26"/>
+          <w:szCs w:val="26"/>
+        </w:rPr>
+        <w:t>Thuật toán.</w:t>
+      </w:r>
+    </w:p>
+    <w:p>
+      <w:pPr>
+        <w:spacing w:line="360" w:lineRule="auto"/>
+        <w:ind w:left="471"/>
+        <w:rPr>
+          <w:rFonts w:ascii="Times New Roman" w:hAnsi="Times New Roman"/>
+          <w:b/>
+          <w:sz w:val="26"/>
+          <w:szCs w:val="26"/>
+        </w:rPr>
+      </w:pPr>
+    </w:p>
+    <w:p>
+      <w:pPr>
+        <w:pStyle w:val="ListParagraph"/>
+        <w:numPr>
+          <w:ilvl w:val="2"/>
+          <w:numId w:val="1"/>
+        </w:numPr>
+        <w:spacing w:line="360" w:lineRule="auto"/>
+        <w:rPr>
+          <w:rFonts w:ascii="Times New Roman" w:hAnsi="Times New Roman"/>
+          <w:b/>
+          <w:sz w:val="26"/>
+          <w:szCs w:val="26"/>
+        </w:rPr>
+      </w:pPr>
+      <w:r>
+        <w:rPr>
+          <w:rFonts w:ascii="Times New Roman" w:hAnsi="Times New Roman"/>
+          <w:b/>
+          <w:sz w:val="26"/>
+          <w:szCs w:val="26"/>
+        </w:rPr>
+        <w:t xml:space="preserve">Yêu cầu </w:t>
+      </w:r>
+      <w:r>
+        <w:rPr>
+          <w:rFonts w:ascii="Times New Roman" w:hAnsi="Times New Roman"/>
+          <w:b/>
+          <w:sz w:val="26"/>
+          <w:szCs w:val="26"/>
+        </w:rPr>
+        <w:t>cập nhật thông tin phiếu gửi tiền</w:t>
+      </w:r>
+      <w:r>
+        <w:rPr>
+          <w:rFonts w:ascii="Times New Roman" w:hAnsi="Times New Roman"/>
+          <w:b/>
+          <w:sz w:val="26"/>
+          <w:szCs w:val="26"/>
+        </w:rPr>
+        <w:t>.</w:t>
+      </w:r>
+    </w:p>
+    <w:p>
+      <w:pPr>
+        <w:pStyle w:val="ListParagraph"/>
+        <w:numPr>
+          <w:ilvl w:val="0"/>
+          <w:numId w:val="2"/>
+        </w:numPr>
+        <w:spacing w:line="360" w:lineRule="auto"/>
+        <w:rPr>
+          <w:rFonts w:ascii="Times New Roman" w:hAnsi="Times New Roman"/>
+          <w:b/>
+          <w:sz w:val="26"/>
+          <w:szCs w:val="26"/>
+        </w:rPr>
+      </w:pPr>
+      <w:r>
+        <w:rPr>
+          <w:rFonts w:ascii="Times New Roman" w:hAnsi="Times New Roman"/>
+          <w:b/>
+          <w:sz w:val="26"/>
+          <w:szCs w:val="26"/>
+        </w:rPr>
+        <w:t>Qui định.</w:t>
+      </w:r>
+    </w:p>
+    <w:p>
+      <w:pPr>
+        <w:pStyle w:val="Rule"/>
+      </w:pPr>
+      <w:r>
+        <w:rPr>
+          <w:lang w:val="vi-VN"/>
+        </w:rPr>
+        <w:t>QĐ</w:t>
+      </w:r>
+      <w:r>
+        <w:t>5</w:t>
+      </w:r>
+      <w:r>
+        <w:rPr>
+          <w:lang w:val="vi-VN"/>
+        </w:rPr>
+        <w:t xml:space="preserve">: </w:t>
+      </w:r>
+      <w:r>
+        <w:t>Khi vượt quá ngày đáo hạn mà phiếu gửi tiền vẫn không được rút, thì phiếu gửi tiền sẽ được xử lý theo loại tái tục mà khách hàng đã chọn:</w:t>
+      </w:r>
+    </w:p>
+    <w:p>
+      <w:pPr>
+        <w:pStyle w:val="Rule"/>
+      </w:pPr>
+      <w:r>
+        <w:t>+ Tái tục gốc: Số tiền lãi sẽ được cộng vào số dư của tài khoản khách hàng, còn số tiền gốc sẽ được tái tục vào một phiếu gởi tiền mới cùng loại tiết kiệm.</w:t>
+      </w:r>
+    </w:p>
+    <w:p>
+      <w:pPr>
+        <w:pStyle w:val="Rule"/>
+      </w:pPr>
+      <w:r>
+        <w:t>+ Tái tục toàn bộ gốc và lãi: Cả số tiền gốc và tiền lãi sẽ được tái tục vào một phiếu gởi tiền mới cùng loại tiết kiệm.</w:t>
+      </w:r>
+    </w:p>
+    <w:p>
+      <w:pPr>
+        <w:pStyle w:val="Rule"/>
+      </w:pPr>
+      <w:r>
+        <w:t>+ Không tái tục: Số tiền gốc và tiền lãi sẽ được cộng vào số dư của tài khoản khách hàng.</w:t>
+      </w:r>
+    </w:p>
+    <w:p>
+      <w:pPr>
+        <w:spacing w:line="360" w:lineRule="auto"/>
+        <w:ind w:left="511"/>
+        <w:rPr>
+          <w:rFonts w:ascii="Times New Roman" w:hAnsi="Times New Roman"/>
+          <w:b/>
+          <w:sz w:val="26"/>
+          <w:szCs w:val="26"/>
+        </w:rPr>
+      </w:pPr>
+    </w:p>
+    <w:p>
+      <w:pPr>
+        <w:pStyle w:val="ListParagraph"/>
+        <w:numPr>
+          <w:ilvl w:val="0"/>
+          <w:numId w:val="2"/>
+        </w:numPr>
+        <w:spacing w:line="360" w:lineRule="auto"/>
+        <w:rPr>
+          <w:rFonts w:ascii="Times New Roman" w:hAnsi="Times New Roman"/>
+          <w:b/>
+          <w:sz w:val="26"/>
+          <w:szCs w:val="26"/>
+        </w:rPr>
+      </w:pPr>
+      <w:r>
+        <w:rPr>
+          <w:rFonts w:ascii="Times New Roman" w:hAnsi="Times New Roman"/>
+          <w:b/>
+          <w:sz w:val="26"/>
+          <w:szCs w:val="26"/>
+        </w:rPr>
+        <w:t>Sơ đồ.</w:t>
+      </w:r>
+    </w:p>
+    <w:p>
+      <w:pPr>
+        <w:pStyle w:val="ListParagraph"/>
+        <w:numPr>
+          <w:ilvl w:val="0"/>
+          <w:numId w:val="2"/>
+        </w:numPr>
+        <w:spacing w:line="360" w:lineRule="auto"/>
+        <w:rPr>
+          <w:rFonts w:ascii="Times New Roman" w:hAnsi="Times New Roman"/>
+          <w:b/>
+          <w:sz w:val="26"/>
+          <w:szCs w:val="26"/>
+        </w:rPr>
+      </w:pPr>
+      <w:r>
+        <w:rPr>
+          <w:rFonts w:ascii="Times New Roman" w:hAnsi="Times New Roman"/>
+          <w:b/>
+          <w:sz w:val="26"/>
+          <w:szCs w:val="26"/>
+        </w:rPr>
+        <w:t>Các luồng dữ liệu.</w:t>
+      </w:r>
+    </w:p>
+    <w:p>
+      <w:pPr>
+        <w:pStyle w:val="ListParagraph"/>
+        <w:numPr>
+          <w:ilvl w:val="0"/>
+          <w:numId w:val="2"/>
+        </w:numPr>
+        <w:spacing w:line="360" w:lineRule="auto"/>
+        <w:rPr>
+          <w:rFonts w:ascii="Times New Roman" w:hAnsi="Times New Roman"/>
+          <w:b/>
+          <w:sz w:val="26"/>
+          <w:szCs w:val="26"/>
+        </w:rPr>
+      </w:pPr>
+      <w:r>
+        <w:rPr>
+          <w:rFonts w:ascii="Times New Roman" w:hAnsi="Times New Roman"/>
+          <w:b/>
+          <w:sz w:val="26"/>
+          <w:szCs w:val="26"/>
+        </w:rPr>
+        <w:t>Thuật toán.</w:t>
+      </w:r>
+    </w:p>
+    <w:p>
+      <w:pPr>
+        <w:spacing w:line="360" w:lineRule="auto"/>
+        <w:rPr>
+          <w:rFonts w:ascii="Times New Roman" w:hAnsi="Times New Roman"/>
+          <w:b/>
+          <w:sz w:val="26"/>
+          <w:szCs w:val="26"/>
+        </w:rPr>
+      </w:pPr>
+    </w:p>
+    <w:p>
+      <w:pPr>
+        <w:pStyle w:val="ListParagraph"/>
+        <w:numPr>
+          <w:ilvl w:val="2"/>
+          <w:numId w:val="1"/>
+        </w:numPr>
+        <w:spacing w:line="360" w:lineRule="auto"/>
+        <w:rPr>
+          <w:rFonts w:ascii="Times New Roman" w:hAnsi="Times New Roman"/>
+          <w:b/>
+          <w:sz w:val="26"/>
+          <w:szCs w:val="26"/>
+        </w:rPr>
+      </w:pPr>
+      <w:r>
+        <w:rPr>
+          <w:rFonts w:ascii="Times New Roman" w:hAnsi="Times New Roman"/>
+          <w:b/>
+          <w:sz w:val="26"/>
+          <w:szCs w:val="26"/>
+        </w:rPr>
+        <w:t xml:space="preserve">Yêu cầu </w:t>
+      </w:r>
+      <w:r>
+        <w:rPr>
+          <w:rFonts w:ascii="Times New Roman" w:hAnsi="Times New Roman"/>
+          <w:b/>
+          <w:sz w:val="26"/>
+          <w:szCs w:val="26"/>
+        </w:rPr>
+        <w:t>thay đổi danh sách loại tiết kiệm</w:t>
+      </w:r>
+      <w:r>
+        <w:rPr>
+          <w:rFonts w:ascii="Times New Roman" w:hAnsi="Times New Roman"/>
+          <w:b/>
+          <w:sz w:val="26"/>
+          <w:szCs w:val="26"/>
+        </w:rPr>
+        <w:t>.</w:t>
+      </w:r>
+      <w:r>
+        <w:rPr>
+          <w:rFonts w:ascii="Times New Roman" w:hAnsi="Times New Roman"/>
+          <w:b/>
+          <w:sz w:val="26"/>
+          <w:szCs w:val="26"/>
+        </w:rPr>
+        <w:t xml:space="preserve"> </w:t>
+      </w:r>
+    </w:p>
+    <w:p>
+      <w:pPr>
+        <w:pStyle w:val="ListParagraph"/>
+        <w:numPr>
+          <w:ilvl w:val="0"/>
+          <w:numId w:val="2"/>
+        </w:numPr>
+        <w:spacing w:line="360" w:lineRule="auto"/>
+        <w:rPr>
+          <w:rFonts w:ascii="Times New Roman" w:hAnsi="Times New Roman"/>
+          <w:b/>
+          <w:sz w:val="26"/>
+          <w:szCs w:val="26"/>
+        </w:rPr>
+      </w:pPr>
+      <w:r>
+        <w:rPr>
+          <w:rFonts w:ascii="Times New Roman" w:hAnsi="Times New Roman"/>
+          <w:b/>
+          <w:sz w:val="26"/>
+          <w:szCs w:val="26"/>
+        </w:rPr>
+        <w:t>Sơ đồ.</w:t>
+      </w:r>
+    </w:p>
+    <w:p>
+      <w:pPr>
+        <w:pStyle w:val="ListParagraph"/>
+        <w:numPr>
+          <w:ilvl w:val="0"/>
+          <w:numId w:val="2"/>
+        </w:numPr>
+        <w:spacing w:line="360" w:lineRule="auto"/>
+        <w:rPr>
+          <w:rFonts w:ascii="Times New Roman" w:hAnsi="Times New Roman"/>
+          <w:b/>
+          <w:sz w:val="26"/>
+          <w:szCs w:val="26"/>
+        </w:rPr>
+      </w:pPr>
+      <w:r>
+        <w:rPr>
+          <w:rFonts w:ascii="Times New Roman" w:hAnsi="Times New Roman"/>
+          <w:b/>
+          <w:sz w:val="26"/>
+          <w:szCs w:val="26"/>
+        </w:rPr>
+        <w:t>Các luồng dữ liệu.</w:t>
+      </w:r>
+    </w:p>
+    <w:p>
+      <w:pPr>
+        <w:pStyle w:val="ListParagraph"/>
+        <w:numPr>
+          <w:ilvl w:val="0"/>
+          <w:numId w:val="2"/>
+        </w:numPr>
+        <w:spacing w:line="360" w:lineRule="auto"/>
+        <w:rPr>
+          <w:rFonts w:ascii="Times New Roman" w:hAnsi="Times New Roman"/>
+          <w:b/>
+          <w:sz w:val="26"/>
+          <w:szCs w:val="26"/>
+        </w:rPr>
+      </w:pPr>
+      <w:r>
+        <w:rPr>
+          <w:rFonts w:ascii="Times New Roman" w:hAnsi="Times New Roman"/>
+          <w:b/>
+          <w:sz w:val="26"/>
+          <w:szCs w:val="26"/>
+        </w:rPr>
+        <w:t>Thuật toán.</w:t>
+      </w:r>
+    </w:p>
+    <w:p>
+      <w:pPr>
+        <w:spacing w:line="360" w:lineRule="auto"/>
+        <w:ind w:left="471"/>
+        <w:rPr>
+          <w:rFonts w:ascii="Times New Roman" w:hAnsi="Times New Roman"/>
+          <w:b/>
+          <w:sz w:val="26"/>
+          <w:szCs w:val="26"/>
+        </w:rPr>
+      </w:pPr>
+    </w:p>
+    <w:p>
+      <w:pPr>
+        <w:pStyle w:val="ListParagraph"/>
+        <w:numPr>
+          <w:ilvl w:val="2"/>
+          <w:numId w:val="1"/>
+        </w:numPr>
+        <w:spacing w:line="360" w:lineRule="auto"/>
+        <w:rPr>
+          <w:rFonts w:ascii="Times New Roman" w:hAnsi="Times New Roman"/>
+          <w:b/>
+          <w:sz w:val="26"/>
+          <w:szCs w:val="26"/>
+        </w:rPr>
+      </w:pPr>
+      <w:r>
+        <w:rPr>
+          <w:rFonts w:ascii="Times New Roman" w:hAnsi="Times New Roman"/>
+          <w:b/>
+          <w:sz w:val="26"/>
+          <w:szCs w:val="26"/>
+        </w:rPr>
+        <w:t>Yêu cầu thay đổi</w:t>
+      </w:r>
+      <w:r>
+        <w:rPr>
+          <w:rFonts w:ascii="Times New Roman" w:hAnsi="Times New Roman"/>
+          <w:b/>
+          <w:sz w:val="26"/>
+          <w:szCs w:val="26"/>
+        </w:rPr>
+        <w:t xml:space="preserve"> tham số (Số tiền gử</w:t>
+      </w:r>
+      <w:r>
+        <w:rPr>
+          <w:rFonts w:ascii="Times New Roman" w:hAnsi="Times New Roman"/>
+          <w:b/>
+          <w:sz w:val="26"/>
+          <w:szCs w:val="26"/>
+        </w:rPr>
+        <w:t>i tối thiểu</w:t>
+      </w:r>
+      <w:r>
+        <w:rPr>
+          <w:rFonts w:ascii="Times New Roman" w:hAnsi="Times New Roman"/>
+          <w:b/>
+          <w:sz w:val="26"/>
+          <w:szCs w:val="26"/>
+        </w:rPr>
+        <w:t xml:space="preserve"> ban đầu, </w:t>
+      </w:r>
+      <w:r>
+        <w:rPr>
+          <w:rFonts w:ascii="Times New Roman" w:hAnsi="Times New Roman"/>
+          <w:b/>
+          <w:sz w:val="26"/>
+          <w:szCs w:val="26"/>
+        </w:rPr>
+        <w:t>số ngày tối thiểu để rút tiền của loại không kỳ hạn</w:t>
+      </w:r>
+      <w:r>
+        <w:rPr>
+          <w:rFonts w:ascii="Times New Roman" w:hAnsi="Times New Roman"/>
+          <w:b/>
+          <w:sz w:val="26"/>
+          <w:szCs w:val="26"/>
+        </w:rPr>
+        <w:t>).</w:t>
+      </w:r>
+    </w:p>
+    <w:p>
+      <w:pPr>
+        <w:pStyle w:val="ListParagraph"/>
+        <w:numPr>
+          <w:ilvl w:val="0"/>
+          <w:numId w:val="2"/>
+        </w:numPr>
+        <w:spacing w:line="360" w:lineRule="auto"/>
+        <w:rPr>
+          <w:rFonts w:ascii="Times New Roman" w:hAnsi="Times New Roman"/>
+          <w:b/>
+          <w:sz w:val="26"/>
+          <w:szCs w:val="26"/>
+        </w:rPr>
+      </w:pPr>
+      <w:r>
+        <w:rPr>
+          <w:rFonts w:ascii="Times New Roman" w:hAnsi="Times New Roman"/>
+          <w:b/>
+          <w:sz w:val="26"/>
+          <w:szCs w:val="26"/>
+        </w:rPr>
+        <w:t>Sơ đồ.</w:t>
+      </w:r>
+    </w:p>
+    <w:p>
+      <w:pPr>
+        <w:pStyle w:val="ListParagraph"/>
+        <w:numPr>
+          <w:ilvl w:val="0"/>
+          <w:numId w:val="2"/>
+        </w:numPr>
+        <w:spacing w:line="360" w:lineRule="auto"/>
+        <w:rPr>
+          <w:rFonts w:ascii="Times New Roman" w:hAnsi="Times New Roman"/>
+          <w:b/>
+          <w:sz w:val="26"/>
+          <w:szCs w:val="26"/>
+        </w:rPr>
+      </w:pPr>
+      <w:r>
+        <w:rPr>
+          <w:rFonts w:ascii="Times New Roman" w:hAnsi="Times New Roman"/>
+          <w:b/>
+          <w:sz w:val="26"/>
+          <w:szCs w:val="26"/>
+        </w:rPr>
+        <w:t>Các luồng dữ liệu.</w:t>
+      </w:r>
+    </w:p>
+    <w:p>
+      <w:pPr>
+        <w:pStyle w:val="ListParagraph"/>
+        <w:numPr>
+          <w:ilvl w:val="0"/>
+          <w:numId w:val="2"/>
+        </w:numPr>
+        <w:spacing w:line="360" w:lineRule="auto"/>
+        <w:rPr>
+          <w:rFonts w:ascii="Times New Roman" w:hAnsi="Times New Roman"/>
+          <w:b/>
+          <w:sz w:val="26"/>
+          <w:szCs w:val="26"/>
+        </w:rPr>
+      </w:pPr>
+      <w:r>
+        <w:rPr>
+          <w:rFonts w:ascii="Times New Roman" w:hAnsi="Times New Roman"/>
+          <w:b/>
+          <w:sz w:val="26"/>
+          <w:szCs w:val="26"/>
+        </w:rPr>
+        <w:t>Thuật toán.</w:t>
+      </w:r>
+    </w:p>
+    <w:p>
+      <w:pPr>
+        <w:spacing w:line="360" w:lineRule="auto"/>
+        <w:ind w:left="471"/>
+        <w:rPr>
+          <w:rFonts w:ascii="Times New Roman" w:hAnsi="Times New Roman"/>
+          <w:b/>
+          <w:sz w:val="26"/>
+          <w:szCs w:val="26"/>
+        </w:rPr>
+      </w:pPr>
+    </w:p>
+    <w:p>
+      <w:pPr>
+        <w:pStyle w:val="ListParagraph"/>
+        <w:numPr>
+          <w:ilvl w:val="2"/>
+          <w:numId w:val="1"/>
+        </w:numPr>
+        <w:spacing w:line="360" w:lineRule="auto"/>
+        <w:rPr>
+          <w:rFonts w:ascii="Times New Roman" w:hAnsi="Times New Roman"/>
+          <w:b/>
+          <w:sz w:val="26"/>
+          <w:szCs w:val="26"/>
+        </w:rPr>
+      </w:pPr>
+      <w:r>
+        <w:rPr>
+          <w:rFonts w:ascii="Times New Roman" w:hAnsi="Times New Roman"/>
+          <w:b/>
+          <w:sz w:val="26"/>
+          <w:szCs w:val="26"/>
+        </w:rPr>
+        <w:t xml:space="preserve">Yêu cầu </w:t>
+      </w:r>
+      <w:r>
+        <w:rPr>
+          <w:rFonts w:ascii="Times New Roman" w:hAnsi="Times New Roman"/>
+          <w:b/>
+          <w:sz w:val="26"/>
+          <w:szCs w:val="26"/>
+        </w:rPr>
+        <w:t>phân quyền người dùng</w:t>
+      </w:r>
+    </w:p>
+    <w:p>
+      <w:pPr>
+        <w:pStyle w:val="ListParagraph"/>
+        <w:numPr>
+          <w:ilvl w:val="0"/>
+          <w:numId w:val="2"/>
+        </w:numPr>
+        <w:spacing w:line="360" w:lineRule="auto"/>
+        <w:rPr>
+          <w:rFonts w:ascii="Times New Roman" w:hAnsi="Times New Roman"/>
+          <w:b/>
+          <w:sz w:val="26"/>
+          <w:szCs w:val="26"/>
+        </w:rPr>
+      </w:pPr>
+      <w:r>
+        <w:rPr>
+          <w:rFonts w:ascii="Times New Roman" w:hAnsi="Times New Roman"/>
+          <w:b/>
+          <w:sz w:val="26"/>
+          <w:szCs w:val="26"/>
+        </w:rPr>
+        <w:t>Biểu mẫu.</w:t>
+      </w:r>
+    </w:p>
+    <w:tbl>
+      <w:tblPr>
+        <w:tblW w:w="7408" w:type="dxa"/>
+        <w:jc w:val="center"/>
+        <w:tblBorders>
+          <w:top w:val="single" w:sz="12" w:space="0" w:color="auto"/>
+          <w:left w:val="single" w:sz="12" w:space="0" w:color="auto"/>
+          <w:bottom w:val="single" w:sz="12" w:space="0" w:color="auto"/>
+          <w:right w:val="single" w:sz="12" w:space="0" w:color="auto"/>
+        </w:tblBorders>
+        <w:tblLayout w:type="fixed"/>
+        <w:tblLook w:val="01E0" w:firstRow="1" w:lastRow="1" w:firstColumn="1" w:lastColumn="1" w:noHBand="0" w:noVBand="0"/>
+      </w:tblPr>
+      <w:tblGrid>
+        <w:gridCol w:w="682"/>
+        <w:gridCol w:w="307"/>
+        <w:gridCol w:w="1418"/>
+        <w:gridCol w:w="1985"/>
+        <w:gridCol w:w="3016"/>
+      </w:tblGrid>
+      <w:tr>
+        <w:trPr>
+          <w:trHeight w:val="264"/>
+          <w:jc w:val="center"/>
+        </w:trPr>
+        <w:tc>
+          <w:tcPr>
+            <w:tcW w:w="989" w:type="dxa"/>
+            <w:gridSpan w:val="2"/>
+            <w:tcBorders>
+              <w:top w:val="single" w:sz="2" w:space="0" w:color="auto"/>
+              <w:left w:val="single" w:sz="2" w:space="0" w:color="auto"/>
+              <w:bottom w:val="single" w:sz="2" w:space="0" w:color="auto"/>
+              <w:right w:val="single" w:sz="2" w:space="0" w:color="auto"/>
+            </w:tcBorders>
+          </w:tcPr>
+          <w:p>
+            <w:pPr>
+              <w:pStyle w:val="HeaderTable"/>
+              <w:rPr>
+                <w:lang w:val="vi-VN"/>
+              </w:rPr>
+            </w:pPr>
+            <w:r>
+              <w:t>BM</w:t>
+            </w:r>
+            <w:r>
+              <w:t>7</w:t>
+            </w:r>
+            <w:r>
+              <w:rPr>
+                <w:lang w:val="vi-VN"/>
+              </w:rPr>
+              <w:t>:</w:t>
+            </w:r>
+          </w:p>
+        </w:tc>
+        <w:tc>
+          <w:tcPr>
+            <w:tcW w:w="6419" w:type="dxa"/>
+            <w:gridSpan w:val="3"/>
+            <w:tcBorders>
+              <w:top w:val="single" w:sz="2" w:space="0" w:color="auto"/>
+              <w:left w:val="single" w:sz="2" w:space="0" w:color="auto"/>
+              <w:bottom w:val="single" w:sz="2" w:space="0" w:color="auto"/>
+              <w:right w:val="single" w:sz="2" w:space="0" w:color="auto"/>
+            </w:tcBorders>
+          </w:tcPr>
+          <w:p>
+            <w:pPr>
+              <w:pStyle w:val="HeaderTable"/>
+            </w:pPr>
+            <w:r>
+              <w:t>Phân Quyền Người Dùng</w:t>
+            </w:r>
+          </w:p>
+        </w:tc>
+      </w:tr>
+      <w:tr>
+        <w:trPr>
+          <w:cantSplit/>
+          <w:trHeight w:val="230"/>
+          <w:jc w:val="center"/>
+        </w:trPr>
+        <w:tc>
+          <w:tcPr>
+            <w:tcW w:w="682" w:type="dxa"/>
+            <w:tcBorders>
+              <w:top w:val="single" w:sz="2" w:space="0" w:color="auto"/>
+              <w:left w:val="single" w:sz="2" w:space="0" w:color="auto"/>
+              <w:bottom w:val="single" w:sz="2" w:space="0" w:color="auto"/>
+              <w:right w:val="single" w:sz="2" w:space="0" w:color="auto"/>
+            </w:tcBorders>
+            <w:vAlign w:val="center"/>
+          </w:tcPr>
+          <w:p>
+            <w:pPr>
+              <w:pStyle w:val="HeaderTable"/>
+            </w:pPr>
+            <w:r>
+              <w:t>STT</w:t>
+            </w:r>
+          </w:p>
+        </w:tc>
+        <w:tc>
+          <w:tcPr>
+            <w:tcW w:w="1725" w:type="dxa"/>
+            <w:gridSpan w:val="2"/>
+            <w:tcBorders>
+              <w:top w:val="single" w:sz="2" w:space="0" w:color="auto"/>
+              <w:left w:val="single" w:sz="2" w:space="0" w:color="auto"/>
+              <w:bottom w:val="single" w:sz="2" w:space="0" w:color="auto"/>
+              <w:right w:val="single" w:sz="4" w:space="0" w:color="auto"/>
+            </w:tcBorders>
+            <w:vAlign w:val="center"/>
+          </w:tcPr>
+          <w:p>
+            <w:pPr>
+              <w:pStyle w:val="HeaderTable"/>
+            </w:pPr>
+            <w:r>
+              <w:rPr>
+                <w:lang w:val="vi-VN"/>
+              </w:rPr>
+              <w:t xml:space="preserve">Mã </w:t>
+            </w:r>
+            <w:r>
+              <w:t>Đăng Nhập</w:t>
+            </w:r>
+          </w:p>
+        </w:tc>
+        <w:tc>
+          <w:tcPr>
+            <w:tcW w:w="1985" w:type="dxa"/>
+            <w:tcBorders>
+              <w:top w:val="single" w:sz="4" w:space="0" w:color="auto"/>
+              <w:left w:val="single" w:sz="4" w:space="0" w:color="auto"/>
+              <w:bottom w:val="single" w:sz="4" w:space="0" w:color="auto"/>
+              <w:right w:val="single" w:sz="4" w:space="0" w:color="auto"/>
+            </w:tcBorders>
+            <w:shd w:val="clear" w:color="auto" w:fill="auto"/>
+            <w:vAlign w:val="center"/>
+          </w:tcPr>
+          <w:p>
+            <w:pPr>
+              <w:pStyle w:val="HeaderTable"/>
+            </w:pPr>
+            <w:r>
+              <w:t>Tên người dùng</w:t>
+            </w:r>
+          </w:p>
+        </w:tc>
+        <w:tc>
+          <w:tcPr>
+            <w:tcW w:w="3016" w:type="dxa"/>
+            <w:tcBorders>
+              <w:top w:val="single" w:sz="4" w:space="0" w:color="auto"/>
+              <w:left w:val="single" w:sz="4" w:space="0" w:color="auto"/>
+              <w:bottom w:val="single" w:sz="4" w:space="0" w:color="auto"/>
+              <w:right w:val="single" w:sz="2" w:space="0" w:color="auto"/>
+            </w:tcBorders>
+            <w:shd w:val="clear" w:color="auto" w:fill="auto"/>
+            <w:vAlign w:val="center"/>
+          </w:tcPr>
+          <w:p>
+            <w:pPr>
+              <w:pStyle w:val="HeaderTable"/>
+            </w:pPr>
+            <w:r>
+              <w:t>Quyền người dùng</w:t>
+            </w:r>
+            <w:bookmarkStart w:id="0" w:name="_GoBack"/>
+            <w:bookmarkEnd w:id="0"/>
+          </w:p>
+        </w:tc>
+      </w:tr>
+      <w:tr>
+        <w:trPr>
+          <w:cantSplit/>
+          <w:trHeight w:val="230"/>
+          <w:jc w:val="center"/>
+        </w:trPr>
+        <w:tc>
+          <w:tcPr>
+            <w:tcW w:w="682" w:type="dxa"/>
+            <w:tcBorders>
+              <w:top w:val="single" w:sz="2" w:space="0" w:color="auto"/>
+              <w:left w:val="single" w:sz="2" w:space="0" w:color="auto"/>
+              <w:bottom w:val="single" w:sz="2" w:space="0" w:color="auto"/>
+              <w:right w:val="single" w:sz="2" w:space="0" w:color="auto"/>
+            </w:tcBorders>
+            <w:vAlign w:val="center"/>
+          </w:tcPr>
+          <w:p>
+            <w:pPr>
+              <w:pStyle w:val="Table"/>
+            </w:pPr>
+            <w:r>
+              <w:t>1</w:t>
+            </w:r>
+          </w:p>
+        </w:tc>
+        <w:tc>
+          <w:tcPr>
+            <w:tcW w:w="1725" w:type="dxa"/>
+            <w:gridSpan w:val="2"/>
+            <w:tcBorders>
+              <w:top w:val="single" w:sz="2" w:space="0" w:color="auto"/>
+              <w:left w:val="single" w:sz="2" w:space="0" w:color="auto"/>
+              <w:bottom w:val="single" w:sz="2" w:space="0" w:color="auto"/>
+              <w:right w:val="single" w:sz="4" w:space="0" w:color="auto"/>
+            </w:tcBorders>
+            <w:vAlign w:val="center"/>
+          </w:tcPr>
+          <w:p>
+            <w:pPr>
+              <w:pStyle w:val="Table"/>
+            </w:pPr>
+          </w:p>
+        </w:tc>
+        <w:tc>
+          <w:tcPr>
+            <w:tcW w:w="1985" w:type="dxa"/>
+            <w:tcBorders>
+              <w:top w:val="single" w:sz="4" w:space="0" w:color="auto"/>
+              <w:left w:val="single" w:sz="4" w:space="0" w:color="auto"/>
+              <w:bottom w:val="single" w:sz="4" w:space="0" w:color="auto"/>
+              <w:right w:val="single" w:sz="4" w:space="0" w:color="auto"/>
+            </w:tcBorders>
+            <w:shd w:val="clear" w:color="auto" w:fill="auto"/>
+            <w:vAlign w:val="center"/>
+          </w:tcPr>
+          <w:p>
+            <w:pPr>
+              <w:pStyle w:val="Table"/>
+            </w:pPr>
+          </w:p>
+        </w:tc>
+        <w:tc>
+          <w:tcPr>
+            <w:tcW w:w="3016" w:type="dxa"/>
+            <w:tcBorders>
+              <w:top w:val="single" w:sz="4" w:space="0" w:color="auto"/>
+              <w:left w:val="single" w:sz="4" w:space="0" w:color="auto"/>
+              <w:bottom w:val="single" w:sz="4" w:space="0" w:color="auto"/>
+              <w:right w:val="single" w:sz="2" w:space="0" w:color="auto"/>
+            </w:tcBorders>
+            <w:shd w:val="clear" w:color="auto" w:fill="auto"/>
+            <w:vAlign w:val="center"/>
+          </w:tcPr>
+          <w:p>
+            <w:pPr>
+              <w:pStyle w:val="Table"/>
+            </w:pPr>
+          </w:p>
+        </w:tc>
+      </w:tr>
+      <w:tr>
+        <w:trPr>
+          <w:cantSplit/>
+          <w:trHeight w:val="230"/>
+          <w:jc w:val="center"/>
+        </w:trPr>
+        <w:tc>
+          <w:tcPr>
+            <w:tcW w:w="682" w:type="dxa"/>
+            <w:tcBorders>
+              <w:top w:val="single" w:sz="2" w:space="0" w:color="auto"/>
+              <w:left w:val="single" w:sz="2" w:space="0" w:color="auto"/>
+              <w:bottom w:val="single" w:sz="2" w:space="0" w:color="auto"/>
+              <w:right w:val="single" w:sz="2" w:space="0" w:color="auto"/>
+            </w:tcBorders>
+            <w:vAlign w:val="center"/>
+          </w:tcPr>
+          <w:p>
+            <w:pPr>
+              <w:pStyle w:val="Table"/>
+            </w:pPr>
+            <w:r>
+              <w:t>2</w:t>
+            </w:r>
+          </w:p>
+        </w:tc>
+        <w:tc>
+          <w:tcPr>
+            <w:tcW w:w="1725" w:type="dxa"/>
+            <w:gridSpan w:val="2"/>
+            <w:tcBorders>
+              <w:top w:val="single" w:sz="2" w:space="0" w:color="auto"/>
+              <w:left w:val="single" w:sz="2" w:space="0" w:color="auto"/>
+              <w:bottom w:val="single" w:sz="2" w:space="0" w:color="auto"/>
+              <w:right w:val="single" w:sz="4" w:space="0" w:color="auto"/>
+            </w:tcBorders>
+            <w:vAlign w:val="center"/>
+          </w:tcPr>
+          <w:p>
+            <w:pPr>
+              <w:pStyle w:val="Table"/>
+            </w:pPr>
+          </w:p>
+        </w:tc>
+        <w:tc>
+          <w:tcPr>
+            <w:tcW w:w="1985" w:type="dxa"/>
+            <w:tcBorders>
+              <w:top w:val="single" w:sz="4" w:space="0" w:color="auto"/>
+              <w:left w:val="single" w:sz="4" w:space="0" w:color="auto"/>
+              <w:bottom w:val="single" w:sz="4" w:space="0" w:color="auto"/>
+              <w:right w:val="single" w:sz="4" w:space="0" w:color="auto"/>
+            </w:tcBorders>
+            <w:shd w:val="clear" w:color="auto" w:fill="auto"/>
+            <w:vAlign w:val="center"/>
+          </w:tcPr>
+          <w:p>
+            <w:pPr>
+              <w:pStyle w:val="Table"/>
+            </w:pPr>
+          </w:p>
+        </w:tc>
+        <w:tc>
+          <w:tcPr>
+            <w:tcW w:w="3016" w:type="dxa"/>
+            <w:tcBorders>
+              <w:top w:val="single" w:sz="4" w:space="0" w:color="auto"/>
+              <w:left w:val="single" w:sz="4" w:space="0" w:color="auto"/>
+              <w:bottom w:val="single" w:sz="4" w:space="0" w:color="auto"/>
+              <w:right w:val="single" w:sz="2" w:space="0" w:color="auto"/>
+            </w:tcBorders>
+            <w:shd w:val="clear" w:color="auto" w:fill="auto"/>
+            <w:vAlign w:val="center"/>
+          </w:tcPr>
+          <w:p>
+            <w:pPr>
+              <w:pStyle w:val="Table"/>
+            </w:pPr>
+          </w:p>
+        </w:tc>
+      </w:tr>
+    </w:tbl>
+    <w:p>
+      <w:pPr>
+        <w:spacing w:line="360" w:lineRule="auto"/>
+        <w:ind w:left="511"/>
+        <w:rPr>
+          <w:rFonts w:ascii="Times New Roman" w:hAnsi="Times New Roman"/>
+          <w:b/>
+          <w:sz w:val="26"/>
+          <w:szCs w:val="26"/>
+        </w:rPr>
+      </w:pPr>
+    </w:p>
+    <w:p>
+      <w:pPr>
+        <w:pStyle w:val="ListParagraph"/>
+        <w:numPr>
+          <w:ilvl w:val="0"/>
+          <w:numId w:val="2"/>
+        </w:numPr>
+        <w:spacing w:line="360" w:lineRule="auto"/>
+        <w:rPr>
+          <w:rFonts w:ascii="Times New Roman" w:hAnsi="Times New Roman"/>
+          <w:b/>
+          <w:sz w:val="26"/>
+          <w:szCs w:val="26"/>
+        </w:rPr>
+      </w:pPr>
+      <w:r>
+        <w:rPr>
+          <w:rFonts w:ascii="Times New Roman" w:hAnsi="Times New Roman"/>
+          <w:b/>
+          <w:sz w:val="26"/>
+          <w:szCs w:val="26"/>
+        </w:rPr>
+        <w:t>Sơ đồ.</w:t>
+      </w:r>
+    </w:p>
+    <w:p>
+      <w:pPr>
+        <w:pStyle w:val="ListParagraph"/>
+        <w:numPr>
+          <w:ilvl w:val="0"/>
+          <w:numId w:val="2"/>
+        </w:numPr>
+        <w:spacing w:line="360" w:lineRule="auto"/>
+        <w:rPr>
+          <w:rFonts w:ascii="Times New Roman" w:hAnsi="Times New Roman"/>
+          <w:b/>
+          <w:sz w:val="26"/>
+          <w:szCs w:val="26"/>
+        </w:rPr>
+      </w:pPr>
+      <w:r>
+        <w:rPr>
+          <w:rFonts w:ascii="Times New Roman" w:hAnsi="Times New Roman"/>
+          <w:b/>
+          <w:sz w:val="26"/>
+          <w:szCs w:val="26"/>
+        </w:rPr>
+        <w:t>Các luồng dữ liệu.</w:t>
+      </w:r>
+    </w:p>
+    <w:p>
+      <w:pPr>
+        <w:pStyle w:val="ListParagraph"/>
+        <w:numPr>
+          <w:ilvl w:val="0"/>
+          <w:numId w:val="2"/>
+        </w:numPr>
+        <w:spacing w:line="360" w:lineRule="auto"/>
+        <w:rPr>
+          <w:rFonts w:ascii="Times New Roman" w:hAnsi="Times New Roman"/>
+          <w:b/>
+          <w:sz w:val="26"/>
+          <w:szCs w:val="26"/>
+        </w:rPr>
+      </w:pPr>
+      <w:r>
+        <w:rPr>
+          <w:rFonts w:ascii="Times New Roman" w:hAnsi="Times New Roman"/>
+          <w:b/>
+          <w:sz w:val="26"/>
+          <w:szCs w:val="26"/>
+        </w:rPr>
+        <w:t>Thuật toán.</w:t>
+      </w:r>
+    </w:p>
+    <w:p>
+      <w:pPr>
+        <w:pStyle w:val="ListParagraph"/>
+        <w:spacing w:line="360" w:lineRule="auto"/>
+        <w:ind w:left="511"/>
+        <w:rPr>
+          <w:rFonts w:ascii="Times New Roman" w:hAnsi="Times New Roman"/>
+          <w:b/>
+          <w:sz w:val="26"/>
+          <w:szCs w:val="26"/>
+        </w:rPr>
+      </w:pPr>
     </w:p>
     <w:sectPr>
-      <w:headerReference w:type="default" r:id="rId7"/>
+      <w:headerReference w:type="default" r:id="rId8"/>
       <w:pgSz w:w="11906" w:h="16838"/>
       <w:pgMar w:top="1985" w:right="1134" w:bottom="1701" w:left="1985" w:header="708" w:footer="708" w:gutter="0"/>
       <w:pgNumType w:start="0"/>
@@ -3456,7 +7715,7 @@
           <w:rPr>
             <w:noProof/>
           </w:rPr>
-          <w:t>2</w:t>
+          <w:t>5</w:t>
         </w:r>
         <w:r>
           <w:rPr>
@@ -3598,8 +7857,124 @@
       </w:rPr>
     </w:lvl>
   </w:abstractNum>
+  <w:abstractNum w:abstractNumId="1" w15:restartNumberingAfterBreak="0">
+    <w:nsid w:val="7A210E03"/>
+    <w:multiLevelType w:val="hybridMultilevel"/>
+    <w:tmpl w:val="E1003A2C"/>
+    <w:lvl w:ilvl="0" w:tplc="84A07E04">
+      <w:start w:val="2"/>
+      <w:numFmt w:val="bullet"/>
+      <w:lvlText w:val="-"/>
+      <w:lvlJc w:val="left"/>
+      <w:pPr>
+        <w:ind w:left="871" w:hanging="360"/>
+      </w:pPr>
+      <w:rPr>
+        <w:rFonts w:ascii="Times New Roman" w:eastAsia="Times New Roman" w:hAnsi="Times New Roman" w:cs="Times New Roman" w:hint="default"/>
+      </w:rPr>
+    </w:lvl>
+    <w:lvl w:ilvl="1" w:tplc="08090003" w:tentative="1">
+      <w:start w:val="1"/>
+      <w:numFmt w:val="bullet"/>
+      <w:lvlText w:val="o"/>
+      <w:lvlJc w:val="left"/>
+      <w:pPr>
+        <w:ind w:left="1591" w:hanging="360"/>
+      </w:pPr>
+      <w:rPr>
+        <w:rFonts w:ascii="Courier New" w:hAnsi="Courier New" w:cs="Courier New" w:hint="default"/>
+      </w:rPr>
+    </w:lvl>
+    <w:lvl w:ilvl="2" w:tplc="08090005" w:tentative="1">
+      <w:start w:val="1"/>
+      <w:numFmt w:val="bullet"/>
+      <w:lvlText w:val=""/>
+      <w:lvlJc w:val="left"/>
+      <w:pPr>
+        <w:ind w:left="2311" w:hanging="360"/>
+      </w:pPr>
+      <w:rPr>
+        <w:rFonts w:ascii="Wingdings" w:hAnsi="Wingdings" w:hint="default"/>
+      </w:rPr>
+    </w:lvl>
+    <w:lvl w:ilvl="3" w:tplc="08090001" w:tentative="1">
+      <w:start w:val="1"/>
+      <w:numFmt w:val="bullet"/>
+      <w:lvlText w:val=""/>
+      <w:lvlJc w:val="left"/>
+      <w:pPr>
+        <w:ind w:left="3031" w:hanging="360"/>
+      </w:pPr>
+      <w:rPr>
+        <w:rFonts w:ascii="Symbol" w:hAnsi="Symbol" w:hint="default"/>
+      </w:rPr>
+    </w:lvl>
+    <w:lvl w:ilvl="4" w:tplc="08090003" w:tentative="1">
+      <w:start w:val="1"/>
+      <w:numFmt w:val="bullet"/>
+      <w:lvlText w:val="o"/>
+      <w:lvlJc w:val="left"/>
+      <w:pPr>
+        <w:ind w:left="3751" w:hanging="360"/>
+      </w:pPr>
+      <w:rPr>
+        <w:rFonts w:ascii="Courier New" w:hAnsi="Courier New" w:cs="Courier New" w:hint="default"/>
+      </w:rPr>
+    </w:lvl>
+    <w:lvl w:ilvl="5" w:tplc="08090005" w:tentative="1">
+      <w:start w:val="1"/>
+      <w:numFmt w:val="bullet"/>
+      <w:lvlText w:val=""/>
+      <w:lvlJc w:val="left"/>
+      <w:pPr>
+        <w:ind w:left="4471" w:hanging="360"/>
+      </w:pPr>
+      <w:rPr>
+        <w:rFonts w:ascii="Wingdings" w:hAnsi="Wingdings" w:hint="default"/>
+      </w:rPr>
+    </w:lvl>
+    <w:lvl w:ilvl="6" w:tplc="08090001" w:tentative="1">
+      <w:start w:val="1"/>
+      <w:numFmt w:val="bullet"/>
+      <w:lvlText w:val=""/>
+      <w:lvlJc w:val="left"/>
+      <w:pPr>
+        <w:ind w:left="5191" w:hanging="360"/>
+      </w:pPr>
+      <w:rPr>
+        <w:rFonts w:ascii="Symbol" w:hAnsi="Symbol" w:hint="default"/>
+      </w:rPr>
+    </w:lvl>
+    <w:lvl w:ilvl="7" w:tplc="08090003" w:tentative="1">
+      <w:start w:val="1"/>
+      <w:numFmt w:val="bullet"/>
+      <w:lvlText w:val="o"/>
+      <w:lvlJc w:val="left"/>
+      <w:pPr>
+        <w:ind w:left="5911" w:hanging="360"/>
+      </w:pPr>
+      <w:rPr>
+        <w:rFonts w:ascii="Courier New" w:hAnsi="Courier New" w:cs="Courier New" w:hint="default"/>
+      </w:rPr>
+    </w:lvl>
+    <w:lvl w:ilvl="8" w:tplc="08090005" w:tentative="1">
+      <w:start w:val="1"/>
+      <w:numFmt w:val="bullet"/>
+      <w:lvlText w:val=""/>
+      <w:lvlJc w:val="left"/>
+      <w:pPr>
+        <w:ind w:left="6631" w:hanging="360"/>
+      </w:pPr>
+      <w:rPr>
+        <w:rFonts w:ascii="Wingdings" w:hAnsi="Wingdings" w:hint="default"/>
+      </w:rPr>
+    </w:lvl>
+  </w:abstractNum>
   <w:num w:numId="1">
     <w:abstractNumId w:val="0"/>
+  </w:num>
+  <w:num w:numId="2">
+    <w:abstractNumId w:val="1"/>
   </w:num>
 </w:numbering>
 </file>
@@ -4119,6 +8494,74 @@
       </w:tblBorders>
     </w:tblPr>
   </w:style>
+  <w:style w:type="paragraph" w:customStyle="1" w:styleId="LeftTable">
+    <w:name w:val="LeftTable"/>
+    <w:basedOn w:val="Normal"/>
+    <w:rsid w:val="00887A02"/>
+    <w:pPr>
+      <w:spacing w:before="60" w:after="60"/>
+    </w:pPr>
+    <w:rPr>
+      <w:rFonts w:ascii="Times New Roman" w:hAnsi="Times New Roman"/>
+      <w:noProof/>
+      <w:sz w:val="20"/>
+      <w:szCs w:val="20"/>
+    </w:rPr>
+  </w:style>
+  <w:style w:type="paragraph" w:customStyle="1" w:styleId="HeaderTable">
+    <w:name w:val="HeaderTable"/>
+    <w:rsid w:val="00887A02"/>
+    <w:pPr>
+      <w:shd w:val="clear" w:color="auto" w:fill="000000"/>
+      <w:spacing w:before="60" w:after="60" w:line="240" w:lineRule="auto"/>
+      <w:jc w:val="center"/>
+    </w:pPr>
+    <w:rPr>
+      <w:rFonts w:ascii="Times New Roman" w:eastAsia="Times New Roman" w:hAnsi="Times New Roman" w:cs="Times New Roman"/>
+      <w:b/>
+      <w:noProof/>
+      <w:sz w:val="20"/>
+      <w:szCs w:val="20"/>
+      <w:lang w:val="en-US"/>
+    </w:rPr>
+  </w:style>
+  <w:style w:type="paragraph" w:customStyle="1" w:styleId="Rule">
+    <w:name w:val="Rule"/>
+    <w:basedOn w:val="Normal"/>
+    <w:rsid w:val="00887A02"/>
+    <w:pPr>
+      <w:pBdr>
+        <w:top w:val="single" w:sz="18" w:space="1" w:color="auto" w:shadow="1"/>
+        <w:left w:val="single" w:sz="18" w:space="4" w:color="auto" w:shadow="1"/>
+        <w:bottom w:val="single" w:sz="18" w:space="1" w:color="auto" w:shadow="1"/>
+        <w:right w:val="single" w:sz="18" w:space="4" w:color="auto" w:shadow="1"/>
+      </w:pBdr>
+      <w:shd w:val="pct12" w:color="auto" w:fill="FFFFFF"/>
+      <w:spacing w:before="120" w:after="120" w:line="360" w:lineRule="auto"/>
+      <w:jc w:val="both"/>
+    </w:pPr>
+    <w:rPr>
+      <w:rFonts w:ascii="Times New Roman" w:hAnsi="Times New Roman"/>
+      <w:b/>
+      <w:sz w:val="21"/>
+      <w:szCs w:val="20"/>
+    </w:rPr>
+  </w:style>
+  <w:style w:type="paragraph" w:customStyle="1" w:styleId="Table">
+    <w:name w:val="Table"/>
+    <w:rsid w:val="00F24327"/>
+    <w:pPr>
+      <w:spacing w:before="60" w:after="60" w:line="240" w:lineRule="auto"/>
+      <w:jc w:val="center"/>
+    </w:pPr>
+    <w:rPr>
+      <w:rFonts w:ascii="Times New Roman" w:eastAsia="Times New Roman" w:hAnsi="Times New Roman" w:cs="Times New Roman"/>
+      <w:noProof/>
+      <w:sz w:val="20"/>
+      <w:szCs w:val="20"/>
+      <w:lang w:val="en-US"/>
+    </w:rPr>
+  </w:style>
 </w:styles>
 </file>
 
@@ -4381,4 +8824,16 @@
     </a:ext>
   </a:extLst>
 </a:theme>
+</file>
+
+<file path=customXml/item1.xml><?xml version="1.0" encoding="utf-8"?>
+<b:Sources xmlns:b="http://schemas.openxmlformats.org/officeDocument/2006/bibliography" xmlns="http://schemas.openxmlformats.org/officeDocument/2006/bibliography" SelectedStyle="\APASixthEditionOfficeOnline.xsl" StyleName="APA" Version="6"/>
+</file>
+
+<file path=customXml/itemProps1.xml><?xml version="1.0" encoding="utf-8"?>
+<ds:datastoreItem xmlns:ds="http://schemas.openxmlformats.org/officeDocument/2006/customXml" ds:itemID="{D610A3D5-5264-4D99-BC4E-0805DC742789}">
+  <ds:schemaRefs>
+    <ds:schemaRef ds:uri="http://schemas.openxmlformats.org/officeDocument/2006/bibliography"/>
+  </ds:schemaRefs>
+</ds:datastoreItem>
 </file>
--- a/DoAn.docx
+++ b/DoAn.docx
@@ -6118,7 +6118,10 @@
               <w:t xml:space="preserve">Báo Cáo </w:t>
             </w:r>
             <w:r>
-              <w:t>Phiếu Gởi</w:t>
+              <w:t>Phiếu Gử</w:t>
+            </w:r>
+            <w:r>
+              <w:t>i</w:t>
             </w:r>
             <w:r>
               <w:rPr>
@@ -6282,7 +6285,10 @@
               <w:pStyle w:val="HeaderTable"/>
             </w:pPr>
             <w:r>
-              <w:t>Số Phiểu Gởi Tiền</w:t>
+              <w:t>Số Phiểu Gử</w:t>
+            </w:r>
+            <w:r>
+              <w:t>i Tiền</w:t>
             </w:r>
           </w:p>
         </w:tc>
@@ -6713,6 +6719,8 @@
       <w:r>
         <w:t>Khi vượt quá ngày đáo hạn mà phiếu gửi tiền vẫn không được rút, thì phiếu gửi tiền sẽ được xử lý theo loại tái tục mà khách hàng đã chọn:</w:t>
       </w:r>
+      <w:bookmarkStart w:id="0" w:name="_GoBack"/>
+      <w:bookmarkEnd w:id="0"/>
     </w:p>
     <w:p>
       <w:pPr>
@@ -7362,8 +7370,6 @@
             <w:r>
               <w:t>Quyền người dùng</w:t>
             </w:r>
-            <w:bookmarkStart w:id="0" w:name="_GoBack"/>
-            <w:bookmarkEnd w:id="0"/>
           </w:p>
         </w:tc>
       </w:tr>
@@ -7715,7 +7721,7 @@
           <w:rPr>
             <w:noProof/>
           </w:rPr>
-          <w:t>5</w:t>
+          <w:t>1</w:t>
         </w:r>
         <w:r>
           <w:rPr>
@@ -8831,7 +8837,7 @@
 </file>
 
 <file path=customXml/itemProps1.xml><?xml version="1.0" encoding="utf-8"?>
-<ds:datastoreItem xmlns:ds="http://schemas.openxmlformats.org/officeDocument/2006/customXml" ds:itemID="{D610A3D5-5264-4D99-BC4E-0805DC742789}">
+<ds:datastoreItem xmlns:ds="http://schemas.openxmlformats.org/officeDocument/2006/customXml" ds:itemID="{4765CA04-9886-4B43-A276-90988D84DECB}">
   <ds:schemaRefs>
     <ds:schemaRef ds:uri="http://schemas.openxmlformats.org/officeDocument/2006/bibliography"/>
   </ds:schemaRefs>

--- a/DoAn.docx
+++ b/DoAn.docx
@@ -2473,6 +2473,7 @@
       </w:tr>
       <w:tr>
         <w:trPr>
+          <w:trHeight w:val="464"/>
           <w:jc w:val="center"/>
         </w:trPr>
         <w:tc>
@@ -2521,7 +2522,15 @@
                 <w:sz w:val="20"/>
                 <w:szCs w:val="20"/>
               </w:rPr>
-              <w:t>Thay đổi số ngày tối thiểu để rút tiền của loại không kỳ hạn</w:t>
+              <w:t>Thay đổ</w:t>
+            </w:r>
+            <w:r>
+              <w:rPr>
+                <w:rFonts w:ascii="Times New Roman" w:hAnsi="Times New Roman"/>
+                <w:sz w:val="20"/>
+                <w:szCs w:val="20"/>
+              </w:rPr>
+              <w:t>i số ngày tối thiểu để rút tiền</w:t>
             </w:r>
           </w:p>
         </w:tc>
@@ -2546,7 +2555,7 @@
                 <w:sz w:val="20"/>
                 <w:szCs w:val="20"/>
               </w:rPr>
-              <w:t>Số ngày tối thiểu để rút tiền của loại không kỳ hạn</w:t>
+              <w:t xml:space="preserve">Số ngày tối thiểu để rút tiền </w:t>
             </w:r>
           </w:p>
         </w:tc>
@@ -3938,6 +3947,11 @@
               </w:rPr>
               <w:t>CMND</w:t>
             </w:r>
+            <w:r>
+              <w:t>/CCCD</w:t>
+            </w:r>
+            <w:bookmarkStart w:id="0" w:name="_GoBack"/>
+            <w:bookmarkEnd w:id="0"/>
             <w:r>
               <w:t xml:space="preserve">: </w:t>
             </w:r>
@@ -4581,6 +4595,18 @@
       <w:r>
         <w:t xml:space="preserve"> </w:t>
       </w:r>
+      <w:r>
+        <w:rPr>
+          <w:lang w:val="vi-VN"/>
+        </w:rPr>
+        <w:t xml:space="preserve">Tiền lãi </w:t>
+      </w:r>
+      <w:r>
+        <w:rPr>
+          <w:lang w:val="vi-VN"/>
+        </w:rPr>
+        <w:t>1 năm = số dư * lãi suất của loại tiết kiệm tương ứng.</w:t>
+      </w:r>
     </w:p>
     <w:p>
       <w:pPr>
@@ -4588,21 +4614,15 @@
         <w:pBdr>
           <w:bottom w:val="single" w:sz="18" w:space="0" w:color="auto" w:shadow="1"/>
         </w:pBdr>
+      </w:pPr>
+      <w:r>
+        <w:t>Được</w:t>
+      </w:r>
+      <w:r>
         <w:rPr>
           <w:lang w:val="vi-VN"/>
         </w:rPr>
-      </w:pPr>
-      <w:r>
-        <w:rPr>
-          <w:lang w:val="vi-VN"/>
-        </w:rPr>
-        <w:t xml:space="preserve">Tiền lãi </w:t>
-      </w:r>
-      <w:r>
-        <w:rPr>
-          <w:lang w:val="vi-VN"/>
-        </w:rPr>
-        <w:t>1 năm = số dư * lãi suất của loại tiết kiệm tương ứng.</w:t>
+        <w:t xml:space="preserve"> rút khi gửi trên 15 ngày.</w:t>
       </w:r>
     </w:p>
     <w:p>
@@ -4611,15 +4631,21 @@
         <w:pBdr>
           <w:bottom w:val="single" w:sz="18" w:space="0" w:color="auto" w:shadow="1"/>
         </w:pBdr>
+      </w:pPr>
+      <w:r>
+        <w:t>Khi rút tiề</w:t>
+      </w:r>
+      <w:r>
+        <w:t>n phải rút hết toàn bộ, phiếu gử</w:t>
+      </w:r>
+      <w:r>
+        <w:t>i tiền</w:t>
+      </w:r>
+      <w:r>
         <w:rPr>
           <w:lang w:val="vi-VN"/>
         </w:rPr>
-      </w:pPr>
-      <w:r>
-        <w:rPr>
-          <w:lang w:val="vi-VN"/>
-        </w:rPr>
-        <w:t>Loại tiết kiệm không kỳ hạn được rút khi gửi trên 15 ngày.</w:t>
+        <w:t xml:space="preserve"> sẽ tự động đóng.</w:t>
       </w:r>
     </w:p>
     <w:p>
@@ -4630,13 +4656,7 @@
         </w:pBdr>
       </w:pPr>
       <w:r>
-        <w:t>Khi rút tiền phải rút hết toàn bộ, phiếu gởi tiền</w:t>
-      </w:r>
-      <w:r>
-        <w:rPr>
-          <w:lang w:val="vi-VN"/>
-        </w:rPr>
-        <w:t xml:space="preserve"> sẽ tự động đóng.</w:t>
+        <w:t>2 trường hợp rút tiền:</w:t>
       </w:r>
     </w:p>
     <w:p>
@@ -4647,18 +4667,10 @@
         </w:pBdr>
       </w:pPr>
       <w:r>
-        <w:t>2 trường hợp rút tiền:</w:t>
-      </w:r>
-    </w:p>
-    <w:p>
-      <w:pPr>
-        <w:pStyle w:val="Rule"/>
-        <w:pBdr>
-          <w:bottom w:val="single" w:sz="18" w:space="0" w:color="auto" w:shadow="1"/>
-        </w:pBdr>
-      </w:pPr>
-      <w:r>
         <w:t>+ Nếu khách hàng rút tiền trước ngày đáo hạn, lãi suất sẽ được tính theo lãi suất của loại không kỳ hạn</w:t>
+      </w:r>
+      <w:r>
+        <w:t>.</w:t>
       </w:r>
     </w:p>
     <w:p>
@@ -5407,39 +5419,6 @@
         <w:t>Biểu mẫu.</w:t>
       </w:r>
     </w:p>
-    <w:p>
-      <w:pPr>
-        <w:spacing w:line="360" w:lineRule="auto"/>
-        <w:rPr>
-          <w:rFonts w:ascii="Times New Roman" w:hAnsi="Times New Roman"/>
-          <w:b/>
-          <w:sz w:val="26"/>
-          <w:szCs w:val="26"/>
-        </w:rPr>
-      </w:pPr>
-    </w:p>
-    <w:p>
-      <w:pPr>
-        <w:spacing w:line="360" w:lineRule="auto"/>
-        <w:rPr>
-          <w:rFonts w:ascii="Times New Roman" w:hAnsi="Times New Roman"/>
-          <w:b/>
-          <w:sz w:val="26"/>
-          <w:szCs w:val="26"/>
-        </w:rPr>
-      </w:pPr>
-    </w:p>
-    <w:p>
-      <w:pPr>
-        <w:spacing w:line="360" w:lineRule="auto"/>
-        <w:rPr>
-          <w:rFonts w:ascii="Times New Roman" w:hAnsi="Times New Roman"/>
-          <w:b/>
-          <w:sz w:val="26"/>
-          <w:szCs w:val="26"/>
-        </w:rPr>
-      </w:pPr>
-    </w:p>
     <w:tbl>
       <w:tblPr>
         <w:tblW w:w="7408" w:type="dxa"/>
@@ -5482,7 +5461,6 @@
               <w:pStyle w:val="HeaderTable"/>
             </w:pPr>
             <w:r>
-              <w:lastRenderedPageBreak/>
               <w:t>BM</w:t>
             </w:r>
             <w:r>
@@ -5929,6 +5907,7 @@
           <w:sz w:val="26"/>
           <w:szCs w:val="26"/>
         </w:rPr>
+        <w:lastRenderedPageBreak/>
         <w:t>Sơ đồ.</w:t>
       </w:r>
     </w:p>
@@ -6719,8 +6698,6 @@
       <w:r>
         <w:t>Khi vượt quá ngày đáo hạn mà phiếu gửi tiền vẫn không được rút, thì phiếu gửi tiền sẽ được xử lý theo loại tái tục mà khách hàng đã chọn:</w:t>
       </w:r>
-      <w:bookmarkStart w:id="0" w:name="_GoBack"/>
-      <w:bookmarkEnd w:id="0"/>
     </w:p>
     <w:p>
       <w:pPr>
@@ -6866,6 +6843,7 @@
           <w:sz w:val="26"/>
           <w:szCs w:val="26"/>
         </w:rPr>
+        <w:lastRenderedPageBreak/>
         <w:t xml:space="preserve">Yêu cầu </w:t>
       </w:r>
       <w:r>
@@ -7041,7 +7019,7 @@
           <w:sz w:val="26"/>
           <w:szCs w:val="26"/>
         </w:rPr>
-        <w:t>số ngày tối thiểu để rút tiền của loại không kỳ hạn</w:t>
+        <w:t>số ngày tối thiểu để rút tiền</w:t>
       </w:r>
       <w:r>
         <w:rPr>
@@ -7721,7 +7699,7 @@
           <w:rPr>
             <w:noProof/>
           </w:rPr>
-          <w:t>1</w:t>
+          <w:t>5</w:t>
         </w:r>
         <w:r>
           <w:rPr>
@@ -8837,7 +8815,7 @@
 </file>
 
 <file path=customXml/itemProps1.xml><?xml version="1.0" encoding="utf-8"?>
-<ds:datastoreItem xmlns:ds="http://schemas.openxmlformats.org/officeDocument/2006/customXml" ds:itemID="{4765CA04-9886-4B43-A276-90988D84DECB}">
+<ds:datastoreItem xmlns:ds="http://schemas.openxmlformats.org/officeDocument/2006/customXml" ds:itemID="{7FAB2D18-B9FD-451A-8878-C8DB864655BA}">
   <ds:schemaRefs>
     <ds:schemaRef ds:uri="http://schemas.openxmlformats.org/officeDocument/2006/bibliography"/>
   </ds:schemaRefs>

--- a/DoAn.docx
+++ b/DoAn.docx
@@ -3950,8 +3950,6 @@
             <w:r>
               <w:t>/CCCD</w:t>
             </w:r>
-            <w:bookmarkStart w:id="0" w:name="_GoBack"/>
-            <w:bookmarkEnd w:id="0"/>
             <w:r>
               <w:t xml:space="preserve">: </w:t>
             </w:r>
@@ -4162,14 +4160,6 @@
     </w:p>
     <w:p>
       <w:pPr>
-        <w:pStyle w:val="Rule"/>
-      </w:pPr>
-      <w:r>
-        <w:t>Nếu loại tiết kiệm là không kỳ hạn thì chỉ được chọn 1 loại tái tục là Không tái tục.</w:t>
-      </w:r>
-    </w:p>
-    <w:p>
-      <w:pPr>
         <w:pStyle w:val="ListParagraph"/>
         <w:numPr>
           <w:ilvl w:val="0"/>
@@ -4222,6 +4212,299 @@
       <w:pPr>
         <w:pStyle w:val="ListParagraph"/>
         <w:numPr>
+          <w:ilvl w:val="1"/>
+          <w:numId w:val="3"/>
+        </w:numPr>
+        <w:spacing w:line="360" w:lineRule="auto"/>
+        <w:jc w:val="both"/>
+        <w:rPr>
+          <w:rFonts w:ascii="Times New Roman" w:hAnsi="Times New Roman"/>
+          <w:b/>
+          <w:sz w:val="26"/>
+          <w:szCs w:val="26"/>
+        </w:rPr>
+      </w:pPr>
+      <w:r>
+        <w:rPr>
+          <w:rFonts w:ascii="Times New Roman" w:hAnsi="Times New Roman"/>
+          <w:b/>
+          <w:sz w:val="26"/>
+          <w:szCs w:val="26"/>
+        </w:rPr>
+        <w:t xml:space="preserve">D1: </w:t>
+      </w:r>
+      <w:r>
+        <w:rPr>
+          <w:rFonts w:ascii="Times New Roman" w:hAnsi="Times New Roman"/>
+          <w:bCs/>
+          <w:sz w:val="26"/>
+          <w:szCs w:val="26"/>
+        </w:rPr>
+        <w:t>Mã số phiếu tiết kiệm, loại tiết kiệm, CMND</w:t>
+      </w:r>
+      <w:r>
+        <w:rPr>
+          <w:rFonts w:ascii="Times New Roman" w:hAnsi="Times New Roman"/>
+          <w:bCs/>
+          <w:sz w:val="26"/>
+          <w:szCs w:val="26"/>
+        </w:rPr>
+        <w:t>/CCCD</w:t>
+      </w:r>
+      <w:r>
+        <w:rPr>
+          <w:rFonts w:ascii="Times New Roman" w:hAnsi="Times New Roman"/>
+          <w:bCs/>
+          <w:sz w:val="26"/>
+          <w:szCs w:val="26"/>
+        </w:rPr>
+        <w:t>, tên khách hàng, địa chỉ, ngày lập, số tiền gởi</w:t>
+      </w:r>
+      <w:r>
+        <w:rPr>
+          <w:rFonts w:ascii="Times New Roman" w:hAnsi="Times New Roman"/>
+          <w:bCs/>
+          <w:sz w:val="26"/>
+          <w:szCs w:val="26"/>
+        </w:rPr>
+        <w:t>, loại tái tục</w:t>
+      </w:r>
+      <w:r>
+        <w:rPr>
+          <w:rFonts w:ascii="Times New Roman" w:hAnsi="Times New Roman"/>
+          <w:bCs/>
+          <w:sz w:val="26"/>
+          <w:szCs w:val="26"/>
+        </w:rPr>
+        <w:t>.</w:t>
+      </w:r>
+    </w:p>
+    <w:p>
+      <w:pPr>
+        <w:pStyle w:val="ListParagraph"/>
+        <w:numPr>
+          <w:ilvl w:val="1"/>
+          <w:numId w:val="3"/>
+        </w:numPr>
+        <w:spacing w:line="360" w:lineRule="auto"/>
+        <w:jc w:val="both"/>
+        <w:rPr>
+          <w:rFonts w:ascii="Times New Roman" w:hAnsi="Times New Roman"/>
+          <w:b/>
+          <w:sz w:val="26"/>
+          <w:szCs w:val="26"/>
+        </w:rPr>
+      </w:pPr>
+      <w:r>
+        <w:rPr>
+          <w:rFonts w:ascii="Times New Roman" w:hAnsi="Times New Roman"/>
+          <w:b/>
+          <w:sz w:val="26"/>
+          <w:szCs w:val="26"/>
+        </w:rPr>
+        <w:t xml:space="preserve">D2: </w:t>
+      </w:r>
+      <w:r>
+        <w:rPr>
+          <w:rFonts w:ascii="Times New Roman" w:hAnsi="Times New Roman"/>
+          <w:bCs/>
+          <w:sz w:val="26"/>
+          <w:szCs w:val="26"/>
+        </w:rPr>
+        <w:t>Không có</w:t>
+      </w:r>
+      <w:r>
+        <w:rPr>
+          <w:rFonts w:ascii="Times New Roman" w:hAnsi="Times New Roman"/>
+          <w:bCs/>
+          <w:sz w:val="26"/>
+          <w:szCs w:val="26"/>
+        </w:rPr>
+        <w:t>.</w:t>
+      </w:r>
+    </w:p>
+    <w:p>
+      <w:pPr>
+        <w:pStyle w:val="ListParagraph"/>
+        <w:numPr>
+          <w:ilvl w:val="1"/>
+          <w:numId w:val="3"/>
+        </w:numPr>
+        <w:spacing w:line="360" w:lineRule="auto"/>
+        <w:jc w:val="both"/>
+        <w:rPr>
+          <w:rFonts w:ascii="Times New Roman" w:hAnsi="Times New Roman"/>
+          <w:b/>
+          <w:sz w:val="26"/>
+          <w:szCs w:val="26"/>
+        </w:rPr>
+      </w:pPr>
+      <w:r>
+        <w:rPr>
+          <w:rFonts w:ascii="Times New Roman" w:hAnsi="Times New Roman"/>
+          <w:b/>
+          <w:sz w:val="26"/>
+          <w:szCs w:val="26"/>
+        </w:rPr>
+        <w:t xml:space="preserve">D3: </w:t>
+      </w:r>
+      <w:r>
+        <w:rPr>
+          <w:rFonts w:ascii="Times New Roman" w:hAnsi="Times New Roman"/>
+          <w:bCs/>
+          <w:sz w:val="26"/>
+          <w:szCs w:val="26"/>
+        </w:rPr>
+        <w:t>Danh sách các loại tiết kiệm, số tiền gửi tối thiểu</w:t>
+      </w:r>
+      <w:r>
+        <w:rPr>
+          <w:rFonts w:ascii="Times New Roman" w:hAnsi="Times New Roman"/>
+          <w:bCs/>
+          <w:sz w:val="26"/>
+          <w:szCs w:val="26"/>
+        </w:rPr>
+        <w:t>.</w:t>
+      </w:r>
+    </w:p>
+    <w:p>
+      <w:pPr>
+        <w:pStyle w:val="ListParagraph"/>
+        <w:numPr>
+          <w:ilvl w:val="1"/>
+          <w:numId w:val="3"/>
+        </w:numPr>
+        <w:spacing w:line="360" w:lineRule="auto"/>
+        <w:jc w:val="both"/>
+        <w:rPr>
+          <w:rFonts w:ascii="Times New Roman" w:hAnsi="Times New Roman"/>
+          <w:b/>
+          <w:sz w:val="26"/>
+          <w:szCs w:val="26"/>
+        </w:rPr>
+      </w:pPr>
+      <w:r>
+        <w:rPr>
+          <w:rFonts w:ascii="Times New Roman" w:hAnsi="Times New Roman"/>
+          <w:b/>
+          <w:sz w:val="26"/>
+          <w:szCs w:val="26"/>
+        </w:rPr>
+        <w:t xml:space="preserve">D4: </w:t>
+      </w:r>
+      <w:r>
+        <w:rPr>
+          <w:rFonts w:ascii="Times New Roman" w:hAnsi="Times New Roman"/>
+          <w:bCs/>
+          <w:sz w:val="26"/>
+          <w:szCs w:val="26"/>
+        </w:rPr>
+        <w:t>D1</w:t>
+      </w:r>
+      <w:r>
+        <w:rPr>
+          <w:rFonts w:ascii="Times New Roman" w:hAnsi="Times New Roman"/>
+          <w:bCs/>
+          <w:sz w:val="26"/>
+          <w:szCs w:val="26"/>
+        </w:rPr>
+        <w:t>.</w:t>
+      </w:r>
+    </w:p>
+    <w:p>
+      <w:pPr>
+        <w:pStyle w:val="ListParagraph"/>
+        <w:numPr>
+          <w:ilvl w:val="1"/>
+          <w:numId w:val="3"/>
+        </w:numPr>
+        <w:spacing w:line="360" w:lineRule="auto"/>
+        <w:jc w:val="both"/>
+        <w:rPr>
+          <w:rFonts w:ascii="Times New Roman" w:hAnsi="Times New Roman"/>
+          <w:b/>
+          <w:sz w:val="26"/>
+          <w:szCs w:val="26"/>
+        </w:rPr>
+      </w:pPr>
+      <w:r>
+        <w:rPr>
+          <w:rFonts w:ascii="Times New Roman" w:hAnsi="Times New Roman"/>
+          <w:b/>
+          <w:sz w:val="26"/>
+          <w:szCs w:val="26"/>
+        </w:rPr>
+        <w:t xml:space="preserve">D5: </w:t>
+      </w:r>
+      <w:r>
+        <w:rPr>
+          <w:rFonts w:ascii="Times New Roman" w:hAnsi="Times New Roman"/>
+          <w:bCs/>
+          <w:sz w:val="26"/>
+          <w:szCs w:val="26"/>
+        </w:rPr>
+        <w:t>D4</w:t>
+      </w:r>
+      <w:r>
+        <w:rPr>
+          <w:rFonts w:ascii="Times New Roman" w:hAnsi="Times New Roman"/>
+          <w:bCs/>
+          <w:sz w:val="26"/>
+          <w:szCs w:val="26"/>
+        </w:rPr>
+        <w:t>.</w:t>
+      </w:r>
+    </w:p>
+    <w:p>
+      <w:pPr>
+        <w:pStyle w:val="ListParagraph"/>
+        <w:numPr>
+          <w:ilvl w:val="1"/>
+          <w:numId w:val="3"/>
+        </w:numPr>
+        <w:spacing w:line="360" w:lineRule="auto"/>
+        <w:jc w:val="both"/>
+        <w:rPr>
+          <w:rFonts w:ascii="Times New Roman" w:hAnsi="Times New Roman"/>
+          <w:b/>
+          <w:sz w:val="26"/>
+          <w:szCs w:val="26"/>
+        </w:rPr>
+      </w:pPr>
+      <w:r>
+        <w:rPr>
+          <w:rFonts w:ascii="Times New Roman" w:hAnsi="Times New Roman"/>
+          <w:b/>
+          <w:sz w:val="26"/>
+          <w:szCs w:val="26"/>
+        </w:rPr>
+        <w:t xml:space="preserve">D6: </w:t>
+      </w:r>
+      <w:r>
+        <w:rPr>
+          <w:rFonts w:ascii="Times New Roman" w:hAnsi="Times New Roman"/>
+          <w:bCs/>
+          <w:sz w:val="26"/>
+          <w:szCs w:val="26"/>
+        </w:rPr>
+        <w:t>Không có</w:t>
+      </w:r>
+      <w:r>
+        <w:rPr>
+          <w:rFonts w:ascii="Times New Roman" w:hAnsi="Times New Roman"/>
+          <w:bCs/>
+          <w:sz w:val="26"/>
+          <w:szCs w:val="26"/>
+        </w:rPr>
+        <w:t>.</w:t>
+      </w:r>
+      <w:bookmarkStart w:id="0" w:name="_GoBack"/>
+      <w:bookmarkEnd w:id="0"/>
+    </w:p>
+    <w:p>
+      <w:pPr>
+        <w:pStyle w:val="ListParagraph"/>
+        <w:numPr>
           <w:ilvl w:val="0"/>
           <w:numId w:val="2"/>
         </w:numPr>
@@ -4241,6 +4524,405 @@
           <w:szCs w:val="26"/>
         </w:rPr>
         <w:t>Thuật toán.</w:t>
+      </w:r>
+    </w:p>
+    <w:p>
+      <w:pPr>
+        <w:pStyle w:val="ListParagraph"/>
+        <w:numPr>
+          <w:ilvl w:val="1"/>
+          <w:numId w:val="3"/>
+        </w:numPr>
+        <w:spacing w:line="360" w:lineRule="auto"/>
+        <w:jc w:val="both"/>
+        <w:rPr>
+          <w:rFonts w:ascii="Times New Roman" w:hAnsi="Times New Roman"/>
+          <w:b/>
+          <w:sz w:val="26"/>
+          <w:szCs w:val="26"/>
+        </w:rPr>
+      </w:pPr>
+      <w:r>
+        <w:rPr>
+          <w:rFonts w:ascii="Times New Roman" w:hAnsi="Times New Roman"/>
+          <w:b/>
+          <w:sz w:val="26"/>
+          <w:szCs w:val="26"/>
+        </w:rPr>
+        <w:t xml:space="preserve">B1: </w:t>
+      </w:r>
+      <w:r>
+        <w:rPr>
+          <w:rFonts w:ascii="Times New Roman" w:hAnsi="Times New Roman"/>
+          <w:bCs/>
+          <w:sz w:val="26"/>
+          <w:szCs w:val="26"/>
+        </w:rPr>
+        <w:t>Nhận dữ liệu D1 từ người dùng.</w:t>
+      </w:r>
+    </w:p>
+    <w:p>
+      <w:pPr>
+        <w:pStyle w:val="ListParagraph"/>
+        <w:numPr>
+          <w:ilvl w:val="1"/>
+          <w:numId w:val="3"/>
+        </w:numPr>
+        <w:spacing w:line="360" w:lineRule="auto"/>
+        <w:jc w:val="both"/>
+        <w:rPr>
+          <w:rFonts w:ascii="Times New Roman" w:hAnsi="Times New Roman"/>
+          <w:b/>
+          <w:sz w:val="26"/>
+          <w:szCs w:val="26"/>
+        </w:rPr>
+      </w:pPr>
+      <w:r>
+        <w:rPr>
+          <w:rFonts w:ascii="Times New Roman" w:hAnsi="Times New Roman"/>
+          <w:b/>
+          <w:sz w:val="26"/>
+          <w:szCs w:val="26"/>
+        </w:rPr>
+        <w:lastRenderedPageBreak/>
+        <w:t xml:space="preserve">B2: </w:t>
+      </w:r>
+      <w:r>
+        <w:rPr>
+          <w:rFonts w:ascii="Times New Roman" w:hAnsi="Times New Roman"/>
+          <w:bCs/>
+          <w:sz w:val="26"/>
+          <w:szCs w:val="26"/>
+        </w:rPr>
+        <w:t>Kết nối cơ sở dữ liệu</w:t>
+      </w:r>
+      <w:r>
+        <w:rPr>
+          <w:rFonts w:ascii="Times New Roman" w:hAnsi="Times New Roman"/>
+          <w:bCs/>
+          <w:sz w:val="26"/>
+          <w:szCs w:val="26"/>
+        </w:rPr>
+        <w:t>.</w:t>
+      </w:r>
+    </w:p>
+    <w:p>
+      <w:pPr>
+        <w:pStyle w:val="ListParagraph"/>
+        <w:numPr>
+          <w:ilvl w:val="1"/>
+          <w:numId w:val="3"/>
+        </w:numPr>
+        <w:spacing w:line="360" w:lineRule="auto"/>
+        <w:jc w:val="both"/>
+        <w:rPr>
+          <w:rFonts w:ascii="Times New Roman" w:hAnsi="Times New Roman"/>
+          <w:b/>
+          <w:sz w:val="26"/>
+          <w:szCs w:val="26"/>
+        </w:rPr>
+      </w:pPr>
+      <w:r>
+        <w:rPr>
+          <w:rFonts w:ascii="Times New Roman" w:hAnsi="Times New Roman"/>
+          <w:b/>
+          <w:sz w:val="26"/>
+          <w:szCs w:val="26"/>
+        </w:rPr>
+        <w:t xml:space="preserve">B3: </w:t>
+      </w:r>
+      <w:r>
+        <w:rPr>
+          <w:rFonts w:ascii="Times New Roman" w:hAnsi="Times New Roman"/>
+          <w:bCs/>
+          <w:sz w:val="26"/>
+          <w:szCs w:val="26"/>
+        </w:rPr>
+        <w:t>Đọc D3 từ bộ nhớ phụ</w:t>
+      </w:r>
+      <w:r>
+        <w:rPr>
+          <w:rFonts w:ascii="Times New Roman" w:hAnsi="Times New Roman"/>
+          <w:bCs/>
+          <w:sz w:val="26"/>
+          <w:szCs w:val="26"/>
+        </w:rPr>
+        <w:t>.</w:t>
+      </w:r>
+    </w:p>
+    <w:p>
+      <w:pPr>
+        <w:pStyle w:val="ListParagraph"/>
+        <w:numPr>
+          <w:ilvl w:val="1"/>
+          <w:numId w:val="3"/>
+        </w:numPr>
+        <w:spacing w:line="360" w:lineRule="auto"/>
+        <w:jc w:val="both"/>
+        <w:rPr>
+          <w:rFonts w:ascii="Times New Roman" w:hAnsi="Times New Roman"/>
+          <w:b/>
+          <w:sz w:val="26"/>
+          <w:szCs w:val="26"/>
+        </w:rPr>
+      </w:pPr>
+      <w:r>
+        <w:rPr>
+          <w:rFonts w:ascii="Times New Roman" w:hAnsi="Times New Roman"/>
+          <w:b/>
+          <w:sz w:val="26"/>
+          <w:szCs w:val="26"/>
+        </w:rPr>
+        <w:t xml:space="preserve">B4: </w:t>
+      </w:r>
+      <w:r>
+        <w:rPr>
+          <w:rFonts w:ascii="Times New Roman" w:hAnsi="Times New Roman"/>
+          <w:bCs/>
+          <w:sz w:val="26"/>
+          <w:szCs w:val="26"/>
+        </w:rPr>
+        <w:t>Kiểm tra Loại tiết kiệm (D1) có thuộc Danh sách các loại tiết kiệm</w:t>
+      </w:r>
+      <w:r>
+        <w:rPr>
+          <w:rFonts w:ascii="Times New Roman" w:hAnsi="Times New Roman"/>
+          <w:bCs/>
+          <w:sz w:val="26"/>
+          <w:szCs w:val="26"/>
+        </w:rPr>
+        <w:t xml:space="preserve"> (D3) không. Nếu không, đến </w:t>
+      </w:r>
+      <w:r>
+        <w:rPr>
+          <w:rFonts w:ascii="Times New Roman" w:hAnsi="Times New Roman"/>
+          <w:b/>
+          <w:bCs/>
+          <w:sz w:val="26"/>
+          <w:szCs w:val="26"/>
+        </w:rPr>
+        <w:t>B7.</w:t>
+      </w:r>
+    </w:p>
+    <w:p>
+      <w:pPr>
+        <w:pStyle w:val="ListParagraph"/>
+        <w:numPr>
+          <w:ilvl w:val="1"/>
+          <w:numId w:val="3"/>
+        </w:numPr>
+        <w:spacing w:line="360" w:lineRule="auto"/>
+        <w:jc w:val="both"/>
+        <w:rPr>
+          <w:rFonts w:ascii="Times New Roman" w:hAnsi="Times New Roman"/>
+          <w:b/>
+          <w:sz w:val="26"/>
+          <w:szCs w:val="26"/>
+        </w:rPr>
+      </w:pPr>
+      <w:r>
+        <w:rPr>
+          <w:rFonts w:ascii="Times New Roman" w:hAnsi="Times New Roman"/>
+          <w:b/>
+          <w:sz w:val="26"/>
+          <w:szCs w:val="26"/>
+        </w:rPr>
+        <w:t xml:space="preserve">B5: </w:t>
+      </w:r>
+      <w:r>
+        <w:rPr>
+          <w:rFonts w:ascii="Times New Roman" w:hAnsi="Times New Roman"/>
+          <w:bCs/>
+          <w:sz w:val="26"/>
+          <w:szCs w:val="26"/>
+        </w:rPr>
+        <w:t xml:space="preserve">Kiểm </w:t>
+      </w:r>
+      <w:r>
+        <w:rPr>
+          <w:rFonts w:ascii="Times New Roman" w:hAnsi="Times New Roman"/>
+          <w:bCs/>
+          <w:sz w:val="26"/>
+          <w:szCs w:val="26"/>
+        </w:rPr>
+        <w:t>tra Số tiền gửi</w:t>
+      </w:r>
+      <w:r>
+        <w:rPr>
+          <w:rFonts w:ascii="Times New Roman" w:hAnsi="Times New Roman"/>
+          <w:bCs/>
+          <w:sz w:val="26"/>
+          <w:szCs w:val="26"/>
+        </w:rPr>
+        <w:t xml:space="preserve"> (D1) có lớn hơn hoặc bằng </w:t>
+      </w:r>
+      <w:r>
+        <w:rPr>
+          <w:rFonts w:ascii="Times New Roman" w:hAnsi="Times New Roman"/>
+          <w:bCs/>
+          <w:sz w:val="26"/>
+          <w:szCs w:val="26"/>
+        </w:rPr>
+        <w:t>Số tiền gửi tối thiểu</w:t>
+      </w:r>
+      <w:r>
+        <w:rPr>
+          <w:rFonts w:ascii="Times New Roman" w:hAnsi="Times New Roman"/>
+          <w:bCs/>
+          <w:sz w:val="26"/>
+          <w:szCs w:val="26"/>
+        </w:rPr>
+        <w:t xml:space="preserve"> (D3) không. Nếu không, đến </w:t>
+      </w:r>
+      <w:r>
+        <w:rPr>
+          <w:rFonts w:ascii="Times New Roman" w:hAnsi="Times New Roman"/>
+          <w:b/>
+          <w:bCs/>
+          <w:sz w:val="26"/>
+          <w:szCs w:val="26"/>
+        </w:rPr>
+        <w:t>B7.</w:t>
+      </w:r>
+    </w:p>
+    <w:p>
+      <w:pPr>
+        <w:pStyle w:val="ListParagraph"/>
+        <w:numPr>
+          <w:ilvl w:val="1"/>
+          <w:numId w:val="3"/>
+        </w:numPr>
+        <w:spacing w:line="360" w:lineRule="auto"/>
+        <w:jc w:val="both"/>
+        <w:rPr>
+          <w:rFonts w:ascii="Times New Roman" w:hAnsi="Times New Roman"/>
+          <w:b/>
+          <w:sz w:val="26"/>
+          <w:szCs w:val="26"/>
+        </w:rPr>
+      </w:pPr>
+      <w:r>
+        <w:rPr>
+          <w:rFonts w:ascii="Times New Roman" w:hAnsi="Times New Roman"/>
+          <w:b/>
+          <w:sz w:val="26"/>
+          <w:szCs w:val="26"/>
+        </w:rPr>
+        <w:t xml:space="preserve">B6: </w:t>
+      </w:r>
+      <w:r>
+        <w:rPr>
+          <w:rFonts w:ascii="Times New Roman" w:hAnsi="Times New Roman"/>
+          <w:bCs/>
+          <w:sz w:val="26"/>
+          <w:szCs w:val="26"/>
+        </w:rPr>
+        <w:t>Lưu D4 vào bố nhớ phụ</w:t>
+      </w:r>
+    </w:p>
+    <w:p>
+      <w:pPr>
+        <w:pStyle w:val="ListParagraph"/>
+        <w:numPr>
+          <w:ilvl w:val="1"/>
+          <w:numId w:val="3"/>
+        </w:numPr>
+        <w:spacing w:line="360" w:lineRule="auto"/>
+        <w:jc w:val="both"/>
+        <w:rPr>
+          <w:rFonts w:ascii="Times New Roman" w:hAnsi="Times New Roman"/>
+          <w:b/>
+          <w:sz w:val="26"/>
+          <w:szCs w:val="26"/>
+        </w:rPr>
+      </w:pPr>
+      <w:r>
+        <w:rPr>
+          <w:rFonts w:ascii="Times New Roman" w:hAnsi="Times New Roman"/>
+          <w:b/>
+          <w:sz w:val="26"/>
+          <w:szCs w:val="26"/>
+        </w:rPr>
+        <w:t xml:space="preserve">B7: </w:t>
+      </w:r>
+      <w:r>
+        <w:rPr>
+          <w:rFonts w:ascii="Times New Roman" w:hAnsi="Times New Roman"/>
+          <w:bCs/>
+          <w:sz w:val="26"/>
+          <w:szCs w:val="26"/>
+        </w:rPr>
+        <w:t>Xuất D5 ra máy in</w:t>
+      </w:r>
+    </w:p>
+    <w:p>
+      <w:pPr>
+        <w:pStyle w:val="ListParagraph"/>
+        <w:numPr>
+          <w:ilvl w:val="1"/>
+          <w:numId w:val="3"/>
+        </w:numPr>
+        <w:spacing w:line="360" w:lineRule="auto"/>
+        <w:jc w:val="both"/>
+        <w:rPr>
+          <w:rFonts w:ascii="Times New Roman" w:hAnsi="Times New Roman"/>
+          <w:b/>
+          <w:sz w:val="26"/>
+          <w:szCs w:val="26"/>
+        </w:rPr>
+      </w:pPr>
+      <w:r>
+        <w:rPr>
+          <w:rFonts w:ascii="Times New Roman" w:hAnsi="Times New Roman"/>
+          <w:b/>
+          <w:sz w:val="26"/>
+          <w:szCs w:val="26"/>
+        </w:rPr>
+        <w:t>B8:</w:t>
+      </w:r>
+      <w:r>
+        <w:rPr>
+          <w:rFonts w:ascii="Times New Roman" w:hAnsi="Times New Roman"/>
+          <w:bCs/>
+          <w:sz w:val="26"/>
+          <w:szCs w:val="26"/>
+        </w:rPr>
+        <w:t xml:space="preserve"> Đóng kết nối cơ sở dữ liệu</w:t>
+      </w:r>
+    </w:p>
+    <w:p>
+      <w:pPr>
+        <w:pStyle w:val="ListParagraph"/>
+        <w:numPr>
+          <w:ilvl w:val="1"/>
+          <w:numId w:val="3"/>
+        </w:numPr>
+        <w:spacing w:line="360" w:lineRule="auto"/>
+        <w:jc w:val="both"/>
+        <w:rPr>
+          <w:rFonts w:ascii="Times New Roman" w:hAnsi="Times New Roman"/>
+          <w:b/>
+          <w:sz w:val="26"/>
+          <w:szCs w:val="26"/>
+        </w:rPr>
+      </w:pPr>
+      <w:r>
+        <w:rPr>
+          <w:rFonts w:ascii="Times New Roman" w:hAnsi="Times New Roman"/>
+          <w:b/>
+          <w:sz w:val="26"/>
+          <w:szCs w:val="26"/>
+        </w:rPr>
+        <w:t>B9:</w:t>
+      </w:r>
+      <w:r>
+        <w:rPr>
+          <w:rFonts w:ascii="Times New Roman" w:hAnsi="Times New Roman"/>
+          <w:bCs/>
+          <w:sz w:val="26"/>
+          <w:szCs w:val="26"/>
+        </w:rPr>
+        <w:t xml:space="preserve"> Kết thúc</w:t>
       </w:r>
     </w:p>
     <w:p>
@@ -4556,7 +5238,6 @@
         <w:rPr>
           <w:lang w:val="vi-VN"/>
         </w:rPr>
-        <w:lastRenderedPageBreak/>
         <w:t>QĐ</w:t>
       </w:r>
       <w:r>
@@ -4738,6 +5419,239 @@
       <w:pPr>
         <w:pStyle w:val="ListParagraph"/>
         <w:numPr>
+          <w:ilvl w:val="1"/>
+          <w:numId w:val="3"/>
+        </w:numPr>
+        <w:spacing w:line="360" w:lineRule="auto"/>
+        <w:jc w:val="both"/>
+        <w:rPr>
+          <w:rFonts w:ascii="Times New Roman" w:hAnsi="Times New Roman"/>
+          <w:b/>
+          <w:sz w:val="26"/>
+          <w:szCs w:val="26"/>
+        </w:rPr>
+      </w:pPr>
+      <w:r>
+        <w:rPr>
+          <w:rFonts w:ascii="Times New Roman" w:hAnsi="Times New Roman"/>
+          <w:b/>
+          <w:sz w:val="26"/>
+          <w:szCs w:val="26"/>
+        </w:rPr>
+        <w:t xml:space="preserve">D1: </w:t>
+      </w:r>
+      <w:r>
+        <w:rPr>
+          <w:rFonts w:ascii="Times New Roman" w:hAnsi="Times New Roman"/>
+          <w:bCs/>
+          <w:sz w:val="26"/>
+          <w:szCs w:val="26"/>
+        </w:rPr>
+        <w:t xml:space="preserve">Mã số phiếu tiết kiệm, </w:t>
+      </w:r>
+      <w:r>
+        <w:rPr>
+          <w:rFonts w:ascii="Times New Roman" w:hAnsi="Times New Roman"/>
+          <w:bCs/>
+          <w:sz w:val="26"/>
+          <w:szCs w:val="26"/>
+        </w:rPr>
+        <w:t xml:space="preserve">tên khách hàng, </w:t>
+      </w:r>
+    </w:p>
+    <w:p>
+      <w:pPr>
+        <w:pStyle w:val="ListParagraph"/>
+        <w:numPr>
+          <w:ilvl w:val="1"/>
+          <w:numId w:val="3"/>
+        </w:numPr>
+        <w:spacing w:line="360" w:lineRule="auto"/>
+        <w:jc w:val="both"/>
+        <w:rPr>
+          <w:rFonts w:ascii="Times New Roman" w:hAnsi="Times New Roman"/>
+          <w:b/>
+          <w:sz w:val="26"/>
+          <w:szCs w:val="26"/>
+        </w:rPr>
+      </w:pPr>
+      <w:r>
+        <w:rPr>
+          <w:rFonts w:ascii="Times New Roman" w:hAnsi="Times New Roman"/>
+          <w:b/>
+          <w:sz w:val="26"/>
+          <w:szCs w:val="26"/>
+        </w:rPr>
+        <w:lastRenderedPageBreak/>
+        <w:t xml:space="preserve">D2: </w:t>
+      </w:r>
+      <w:r>
+        <w:rPr>
+          <w:rFonts w:ascii="Times New Roman" w:hAnsi="Times New Roman"/>
+          <w:bCs/>
+          <w:sz w:val="26"/>
+          <w:szCs w:val="26"/>
+        </w:rPr>
+        <w:t>Không có.</w:t>
+      </w:r>
+    </w:p>
+    <w:p>
+      <w:pPr>
+        <w:pStyle w:val="ListParagraph"/>
+        <w:numPr>
+          <w:ilvl w:val="1"/>
+          <w:numId w:val="3"/>
+        </w:numPr>
+        <w:spacing w:line="360" w:lineRule="auto"/>
+        <w:jc w:val="both"/>
+        <w:rPr>
+          <w:rFonts w:ascii="Times New Roman" w:hAnsi="Times New Roman"/>
+          <w:b/>
+          <w:sz w:val="26"/>
+          <w:szCs w:val="26"/>
+        </w:rPr>
+      </w:pPr>
+      <w:r>
+        <w:rPr>
+          <w:rFonts w:ascii="Times New Roman" w:hAnsi="Times New Roman"/>
+          <w:b/>
+          <w:sz w:val="26"/>
+          <w:szCs w:val="26"/>
+        </w:rPr>
+        <w:t xml:space="preserve">D3: </w:t>
+      </w:r>
+      <w:r>
+        <w:rPr>
+          <w:rFonts w:ascii="Times New Roman" w:hAnsi="Times New Roman"/>
+          <w:bCs/>
+          <w:sz w:val="26"/>
+          <w:szCs w:val="26"/>
+        </w:rPr>
+        <w:t>Danh sách các loại tiết kiệm, số tiền gửi tối thiểu.</w:t>
+      </w:r>
+    </w:p>
+    <w:p>
+      <w:pPr>
+        <w:pStyle w:val="ListParagraph"/>
+        <w:numPr>
+          <w:ilvl w:val="1"/>
+          <w:numId w:val="3"/>
+        </w:numPr>
+        <w:spacing w:line="360" w:lineRule="auto"/>
+        <w:jc w:val="both"/>
+        <w:rPr>
+          <w:rFonts w:ascii="Times New Roman" w:hAnsi="Times New Roman"/>
+          <w:b/>
+          <w:sz w:val="26"/>
+          <w:szCs w:val="26"/>
+        </w:rPr>
+      </w:pPr>
+      <w:r>
+        <w:rPr>
+          <w:rFonts w:ascii="Times New Roman" w:hAnsi="Times New Roman"/>
+          <w:b/>
+          <w:sz w:val="26"/>
+          <w:szCs w:val="26"/>
+        </w:rPr>
+        <w:t xml:space="preserve">D4: </w:t>
+      </w:r>
+      <w:r>
+        <w:rPr>
+          <w:rFonts w:ascii="Times New Roman" w:hAnsi="Times New Roman"/>
+          <w:bCs/>
+          <w:sz w:val="26"/>
+          <w:szCs w:val="26"/>
+        </w:rPr>
+        <w:t>D1.</w:t>
+      </w:r>
+    </w:p>
+    <w:p>
+      <w:pPr>
+        <w:pStyle w:val="ListParagraph"/>
+        <w:numPr>
+          <w:ilvl w:val="1"/>
+          <w:numId w:val="3"/>
+        </w:numPr>
+        <w:spacing w:line="360" w:lineRule="auto"/>
+        <w:jc w:val="both"/>
+        <w:rPr>
+          <w:rFonts w:ascii="Times New Roman" w:hAnsi="Times New Roman"/>
+          <w:b/>
+          <w:sz w:val="26"/>
+          <w:szCs w:val="26"/>
+        </w:rPr>
+      </w:pPr>
+      <w:r>
+        <w:rPr>
+          <w:rFonts w:ascii="Times New Roman" w:hAnsi="Times New Roman"/>
+          <w:b/>
+          <w:sz w:val="26"/>
+          <w:szCs w:val="26"/>
+        </w:rPr>
+        <w:t xml:space="preserve">D5: </w:t>
+      </w:r>
+      <w:r>
+        <w:rPr>
+          <w:rFonts w:ascii="Times New Roman" w:hAnsi="Times New Roman"/>
+          <w:bCs/>
+          <w:sz w:val="26"/>
+          <w:szCs w:val="26"/>
+        </w:rPr>
+        <w:t>D4.</w:t>
+      </w:r>
+    </w:p>
+    <w:p>
+      <w:pPr>
+        <w:pStyle w:val="ListParagraph"/>
+        <w:numPr>
+          <w:ilvl w:val="1"/>
+          <w:numId w:val="3"/>
+        </w:numPr>
+        <w:spacing w:line="360" w:lineRule="auto"/>
+        <w:jc w:val="both"/>
+        <w:rPr>
+          <w:rFonts w:ascii="Times New Roman" w:hAnsi="Times New Roman"/>
+          <w:b/>
+          <w:sz w:val="26"/>
+          <w:szCs w:val="26"/>
+        </w:rPr>
+      </w:pPr>
+      <w:r>
+        <w:rPr>
+          <w:rFonts w:ascii="Times New Roman" w:hAnsi="Times New Roman"/>
+          <w:b/>
+          <w:sz w:val="26"/>
+          <w:szCs w:val="26"/>
+        </w:rPr>
+        <w:t xml:space="preserve">D6: </w:t>
+      </w:r>
+      <w:r>
+        <w:rPr>
+          <w:rFonts w:ascii="Times New Roman" w:hAnsi="Times New Roman"/>
+          <w:bCs/>
+          <w:sz w:val="26"/>
+          <w:szCs w:val="26"/>
+        </w:rPr>
+        <w:t>Không có.</w:t>
+      </w:r>
+    </w:p>
+    <w:p>
+      <w:pPr>
+        <w:pStyle w:val="ListParagraph"/>
+        <w:spacing w:line="360" w:lineRule="auto"/>
+        <w:ind w:left="871"/>
+        <w:rPr>
+          <w:rFonts w:ascii="Times New Roman" w:hAnsi="Times New Roman"/>
+          <w:b/>
+          <w:sz w:val="26"/>
+          <w:szCs w:val="26"/>
+        </w:rPr>
+      </w:pPr>
+    </w:p>
+    <w:p>
+      <w:pPr>
+        <w:pStyle w:val="ListParagraph"/>
+        <w:numPr>
           <w:ilvl w:val="0"/>
           <w:numId w:val="2"/>
         </w:numPr>
@@ -4758,6 +5672,397 @@
         </w:rPr>
         <w:t>Thuật toán.</w:t>
       </w:r>
+    </w:p>
+    <w:p>
+      <w:pPr>
+        <w:pStyle w:val="ListParagraph"/>
+        <w:numPr>
+          <w:ilvl w:val="1"/>
+          <w:numId w:val="3"/>
+        </w:numPr>
+        <w:spacing w:line="360" w:lineRule="auto"/>
+        <w:jc w:val="both"/>
+        <w:rPr>
+          <w:rFonts w:ascii="Times New Roman" w:hAnsi="Times New Roman"/>
+          <w:b/>
+          <w:sz w:val="26"/>
+          <w:szCs w:val="26"/>
+        </w:rPr>
+      </w:pPr>
+      <w:r>
+        <w:rPr>
+          <w:rFonts w:ascii="Times New Roman" w:hAnsi="Times New Roman"/>
+          <w:b/>
+          <w:sz w:val="26"/>
+          <w:szCs w:val="26"/>
+        </w:rPr>
+        <w:t>B</w:t>
+      </w:r>
+      <w:r>
+        <w:rPr>
+          <w:rFonts w:ascii="Times New Roman" w:hAnsi="Times New Roman"/>
+          <w:b/>
+          <w:sz w:val="26"/>
+          <w:szCs w:val="26"/>
+        </w:rPr>
+        <w:t xml:space="preserve">0: </w:t>
+      </w:r>
+      <w:r>
+        <w:rPr>
+          <w:rFonts w:ascii="Times New Roman" w:hAnsi="Times New Roman"/>
+          <w:sz w:val="26"/>
+          <w:szCs w:val="26"/>
+        </w:rPr>
+        <w:t>Hiển thị ngày rút là ngày hiện tại.</w:t>
+      </w:r>
+    </w:p>
+    <w:p>
+      <w:pPr>
+        <w:pStyle w:val="ListParagraph"/>
+        <w:numPr>
+          <w:ilvl w:val="1"/>
+          <w:numId w:val="3"/>
+        </w:numPr>
+        <w:spacing w:line="360" w:lineRule="auto"/>
+        <w:jc w:val="both"/>
+        <w:rPr>
+          <w:rFonts w:ascii="Times New Roman" w:hAnsi="Times New Roman"/>
+          <w:b/>
+          <w:sz w:val="26"/>
+          <w:szCs w:val="26"/>
+        </w:rPr>
+      </w:pPr>
+      <w:r>
+        <w:rPr>
+          <w:rFonts w:ascii="Times New Roman" w:hAnsi="Times New Roman"/>
+          <w:b/>
+          <w:sz w:val="26"/>
+          <w:szCs w:val="26"/>
+        </w:rPr>
+        <w:t xml:space="preserve">B1: </w:t>
+      </w:r>
+      <w:r>
+        <w:rPr>
+          <w:rFonts w:ascii="Times New Roman" w:hAnsi="Times New Roman"/>
+          <w:bCs/>
+          <w:sz w:val="26"/>
+          <w:szCs w:val="26"/>
+        </w:rPr>
+        <w:t>Nhận dữ liệu D1 từ người dùng.</w:t>
+      </w:r>
+    </w:p>
+    <w:p>
+      <w:pPr>
+        <w:pStyle w:val="ListParagraph"/>
+        <w:numPr>
+          <w:ilvl w:val="1"/>
+          <w:numId w:val="3"/>
+        </w:numPr>
+        <w:spacing w:line="360" w:lineRule="auto"/>
+        <w:jc w:val="both"/>
+        <w:rPr>
+          <w:rFonts w:ascii="Times New Roman" w:hAnsi="Times New Roman"/>
+          <w:b/>
+          <w:sz w:val="26"/>
+          <w:szCs w:val="26"/>
+        </w:rPr>
+      </w:pPr>
+      <w:r>
+        <w:rPr>
+          <w:rFonts w:ascii="Times New Roman" w:hAnsi="Times New Roman"/>
+          <w:b/>
+          <w:sz w:val="26"/>
+          <w:szCs w:val="26"/>
+        </w:rPr>
+        <w:t xml:space="preserve">B2: </w:t>
+      </w:r>
+      <w:r>
+        <w:rPr>
+          <w:rFonts w:ascii="Times New Roman" w:hAnsi="Times New Roman"/>
+          <w:bCs/>
+          <w:sz w:val="26"/>
+          <w:szCs w:val="26"/>
+        </w:rPr>
+        <w:t>Kết nối cơ sở dữ liệu.</w:t>
+      </w:r>
+    </w:p>
+    <w:p>
+      <w:pPr>
+        <w:pStyle w:val="ListParagraph"/>
+        <w:numPr>
+          <w:ilvl w:val="1"/>
+          <w:numId w:val="3"/>
+        </w:numPr>
+        <w:spacing w:line="360" w:lineRule="auto"/>
+        <w:jc w:val="both"/>
+        <w:rPr>
+          <w:rFonts w:ascii="Times New Roman" w:hAnsi="Times New Roman"/>
+          <w:b/>
+          <w:sz w:val="26"/>
+          <w:szCs w:val="26"/>
+        </w:rPr>
+      </w:pPr>
+      <w:r>
+        <w:rPr>
+          <w:rFonts w:ascii="Times New Roman" w:hAnsi="Times New Roman"/>
+          <w:b/>
+          <w:sz w:val="26"/>
+          <w:szCs w:val="26"/>
+        </w:rPr>
+        <w:t xml:space="preserve">B3: </w:t>
+      </w:r>
+      <w:r>
+        <w:rPr>
+          <w:rFonts w:ascii="Times New Roman" w:hAnsi="Times New Roman"/>
+          <w:bCs/>
+          <w:sz w:val="26"/>
+          <w:szCs w:val="26"/>
+        </w:rPr>
+        <w:t>Đọc D3 từ bộ nhớ phụ.</w:t>
+      </w:r>
+    </w:p>
+    <w:p>
+      <w:pPr>
+        <w:pStyle w:val="ListParagraph"/>
+        <w:numPr>
+          <w:ilvl w:val="1"/>
+          <w:numId w:val="3"/>
+        </w:numPr>
+        <w:spacing w:line="360" w:lineRule="auto"/>
+        <w:jc w:val="both"/>
+        <w:rPr>
+          <w:rFonts w:ascii="Times New Roman" w:hAnsi="Times New Roman"/>
+          <w:b/>
+          <w:sz w:val="26"/>
+          <w:szCs w:val="26"/>
+        </w:rPr>
+      </w:pPr>
+      <w:r>
+        <w:rPr>
+          <w:rFonts w:ascii="Times New Roman" w:hAnsi="Times New Roman"/>
+          <w:b/>
+          <w:sz w:val="26"/>
+          <w:szCs w:val="26"/>
+        </w:rPr>
+        <w:t xml:space="preserve">B4: </w:t>
+      </w:r>
+      <w:r>
+        <w:rPr>
+          <w:rFonts w:ascii="Times New Roman" w:hAnsi="Times New Roman"/>
+          <w:bCs/>
+          <w:sz w:val="26"/>
+          <w:szCs w:val="26"/>
+        </w:rPr>
+        <w:t xml:space="preserve">Kiểm tra Loại tiết kiệm (D1) có thuộc Danh sách các loại tiết kiệm (D3) không. Nếu không, đến </w:t>
+      </w:r>
+      <w:r>
+        <w:rPr>
+          <w:rFonts w:ascii="Times New Roman" w:hAnsi="Times New Roman"/>
+          <w:b/>
+          <w:bCs/>
+          <w:sz w:val="26"/>
+          <w:szCs w:val="26"/>
+        </w:rPr>
+        <w:t>B7.</w:t>
+      </w:r>
+    </w:p>
+    <w:p>
+      <w:pPr>
+        <w:pStyle w:val="ListParagraph"/>
+        <w:numPr>
+          <w:ilvl w:val="1"/>
+          <w:numId w:val="3"/>
+        </w:numPr>
+        <w:spacing w:line="360" w:lineRule="auto"/>
+        <w:jc w:val="both"/>
+        <w:rPr>
+          <w:rFonts w:ascii="Times New Roman" w:hAnsi="Times New Roman"/>
+          <w:b/>
+          <w:sz w:val="26"/>
+          <w:szCs w:val="26"/>
+        </w:rPr>
+      </w:pPr>
+      <w:r>
+        <w:rPr>
+          <w:rFonts w:ascii="Times New Roman" w:hAnsi="Times New Roman"/>
+          <w:b/>
+          <w:sz w:val="26"/>
+          <w:szCs w:val="26"/>
+        </w:rPr>
+        <w:t xml:space="preserve">B5: </w:t>
+      </w:r>
+      <w:r>
+        <w:rPr>
+          <w:rFonts w:ascii="Times New Roman" w:hAnsi="Times New Roman"/>
+          <w:bCs/>
+          <w:sz w:val="26"/>
+          <w:szCs w:val="26"/>
+        </w:rPr>
+        <w:t xml:space="preserve">Kiểm tra Số tiền gửi (D1) có lớn hơn hoặc bằng Số tiền gửi tối thiểu (D3) không. Nếu không, đến </w:t>
+      </w:r>
+      <w:r>
+        <w:rPr>
+          <w:rFonts w:ascii="Times New Roman" w:hAnsi="Times New Roman"/>
+          <w:b/>
+          <w:bCs/>
+          <w:sz w:val="26"/>
+          <w:szCs w:val="26"/>
+        </w:rPr>
+        <w:t>B7.</w:t>
+      </w:r>
+    </w:p>
+    <w:p>
+      <w:pPr>
+        <w:pStyle w:val="ListParagraph"/>
+        <w:numPr>
+          <w:ilvl w:val="1"/>
+          <w:numId w:val="3"/>
+        </w:numPr>
+        <w:spacing w:line="360" w:lineRule="auto"/>
+        <w:jc w:val="both"/>
+        <w:rPr>
+          <w:rFonts w:ascii="Times New Roman" w:hAnsi="Times New Roman"/>
+          <w:b/>
+          <w:sz w:val="26"/>
+          <w:szCs w:val="26"/>
+        </w:rPr>
+      </w:pPr>
+      <w:r>
+        <w:rPr>
+          <w:rFonts w:ascii="Times New Roman" w:hAnsi="Times New Roman"/>
+          <w:b/>
+          <w:sz w:val="26"/>
+          <w:szCs w:val="26"/>
+        </w:rPr>
+        <w:t xml:space="preserve">B6: </w:t>
+      </w:r>
+      <w:r>
+        <w:rPr>
+          <w:rFonts w:ascii="Times New Roman" w:hAnsi="Times New Roman"/>
+          <w:bCs/>
+          <w:sz w:val="26"/>
+          <w:szCs w:val="26"/>
+        </w:rPr>
+        <w:t>Lưu D4 vào bố nhớ phụ</w:t>
+      </w:r>
+    </w:p>
+    <w:p>
+      <w:pPr>
+        <w:pStyle w:val="ListParagraph"/>
+        <w:numPr>
+          <w:ilvl w:val="1"/>
+          <w:numId w:val="3"/>
+        </w:numPr>
+        <w:spacing w:line="360" w:lineRule="auto"/>
+        <w:jc w:val="both"/>
+        <w:rPr>
+          <w:rFonts w:ascii="Times New Roman" w:hAnsi="Times New Roman"/>
+          <w:b/>
+          <w:sz w:val="26"/>
+          <w:szCs w:val="26"/>
+        </w:rPr>
+      </w:pPr>
+      <w:r>
+        <w:rPr>
+          <w:rFonts w:ascii="Times New Roman" w:hAnsi="Times New Roman"/>
+          <w:b/>
+          <w:sz w:val="26"/>
+          <w:szCs w:val="26"/>
+        </w:rPr>
+        <w:t xml:space="preserve">B7: </w:t>
+      </w:r>
+      <w:r>
+        <w:rPr>
+          <w:rFonts w:ascii="Times New Roman" w:hAnsi="Times New Roman"/>
+          <w:bCs/>
+          <w:sz w:val="26"/>
+          <w:szCs w:val="26"/>
+        </w:rPr>
+        <w:t>Xuất D5 ra máy in</w:t>
+      </w:r>
+    </w:p>
+    <w:p>
+      <w:pPr>
+        <w:pStyle w:val="ListParagraph"/>
+        <w:numPr>
+          <w:ilvl w:val="1"/>
+          <w:numId w:val="3"/>
+        </w:numPr>
+        <w:spacing w:line="360" w:lineRule="auto"/>
+        <w:jc w:val="both"/>
+        <w:rPr>
+          <w:rFonts w:ascii="Times New Roman" w:hAnsi="Times New Roman"/>
+          <w:b/>
+          <w:sz w:val="26"/>
+          <w:szCs w:val="26"/>
+        </w:rPr>
+      </w:pPr>
+      <w:r>
+        <w:rPr>
+          <w:rFonts w:ascii="Times New Roman" w:hAnsi="Times New Roman"/>
+          <w:b/>
+          <w:sz w:val="26"/>
+          <w:szCs w:val="26"/>
+        </w:rPr>
+        <w:t>B8:</w:t>
+      </w:r>
+      <w:r>
+        <w:rPr>
+          <w:rFonts w:ascii="Times New Roman" w:hAnsi="Times New Roman"/>
+          <w:bCs/>
+          <w:sz w:val="26"/>
+          <w:szCs w:val="26"/>
+        </w:rPr>
+        <w:t xml:space="preserve"> Đóng kết nối cơ sở dữ liệu</w:t>
+      </w:r>
+    </w:p>
+    <w:p>
+      <w:pPr>
+        <w:pStyle w:val="ListParagraph"/>
+        <w:numPr>
+          <w:ilvl w:val="1"/>
+          <w:numId w:val="3"/>
+        </w:numPr>
+        <w:spacing w:line="360" w:lineRule="auto"/>
+        <w:jc w:val="both"/>
+        <w:rPr>
+          <w:rFonts w:ascii="Times New Roman" w:hAnsi="Times New Roman"/>
+          <w:b/>
+          <w:sz w:val="26"/>
+          <w:szCs w:val="26"/>
+        </w:rPr>
+      </w:pPr>
+      <w:r>
+        <w:rPr>
+          <w:rFonts w:ascii="Times New Roman" w:hAnsi="Times New Roman"/>
+          <w:b/>
+          <w:sz w:val="26"/>
+          <w:szCs w:val="26"/>
+        </w:rPr>
+        <w:t>B9:</w:t>
+      </w:r>
+      <w:r>
+        <w:rPr>
+          <w:rFonts w:ascii="Times New Roman" w:hAnsi="Times New Roman"/>
+          <w:bCs/>
+          <w:sz w:val="26"/>
+          <w:szCs w:val="26"/>
+        </w:rPr>
+        <w:t xml:space="preserve"> Kết thúc</w:t>
+      </w:r>
+    </w:p>
+    <w:p>
+      <w:pPr>
+        <w:pStyle w:val="ListParagraph"/>
+        <w:spacing w:line="360" w:lineRule="auto"/>
+        <w:ind w:left="871"/>
+        <w:rPr>
+          <w:rFonts w:ascii="Times New Roman" w:hAnsi="Times New Roman"/>
+          <w:b/>
+          <w:sz w:val="26"/>
+          <w:szCs w:val="26"/>
+        </w:rPr>
+      </w:pPr>
     </w:p>
     <w:p>
       <w:pPr>
@@ -5348,6 +6653,7 @@
           <w:sz w:val="26"/>
           <w:szCs w:val="26"/>
         </w:rPr>
+        <w:lastRenderedPageBreak/>
         <w:t xml:space="preserve">Yêu cầu </w:t>
       </w:r>
       <w:r>
@@ -5907,7 +7213,6 @@
           <w:sz w:val="26"/>
           <w:szCs w:val="26"/>
         </w:rPr>
-        <w:lastRenderedPageBreak/>
         <w:t>Sơ đồ.</w:t>
       </w:r>
     </w:p>
@@ -6712,6 +8017,7 @@
         <w:pStyle w:val="Rule"/>
       </w:pPr>
       <w:r>
+        <w:lastRenderedPageBreak/>
         <w:t>+ Tái tục toàn bộ gốc và lãi: Cả số tiền gốc và tiền lãi sẽ được tái tục vào một phiếu gởi tiền mới cùng loại tiết kiệm.</w:t>
       </w:r>
     </w:p>
@@ -6843,7 +8149,6 @@
           <w:sz w:val="26"/>
           <w:szCs w:val="26"/>
         </w:rPr>
-        <w:lastRenderedPageBreak/>
         <w:t xml:space="preserve">Yêu cầu </w:t>
       </w:r>
       <w:r>
@@ -7842,6 +9147,119 @@
     </w:lvl>
   </w:abstractNum>
   <w:abstractNum w:abstractNumId="1" w15:restartNumberingAfterBreak="0">
+    <w:nsid w:val="198D5BAC"/>
+    <w:multiLevelType w:val="hybridMultilevel"/>
+    <w:tmpl w:val="18BAF4E4"/>
+    <w:lvl w:ilvl="0" w:tplc="042A0001">
+      <w:start w:val="1"/>
+      <w:numFmt w:val="bullet"/>
+      <w:lvlText w:val=""/>
+      <w:lvlJc w:val="left"/>
+      <w:pPr>
+        <w:ind w:left="1080" w:hanging="360"/>
+      </w:pPr>
+      <w:rPr>
+        <w:rFonts w:ascii="Symbol" w:hAnsi="Symbol" w:hint="default"/>
+      </w:rPr>
+    </w:lvl>
+    <w:lvl w:ilvl="1" w:tplc="042A0003">
+      <w:start w:val="1"/>
+      <w:numFmt w:val="bullet"/>
+      <w:lvlText w:val="o"/>
+      <w:lvlJc w:val="left"/>
+      <w:pPr>
+        <w:ind w:left="1800" w:hanging="360"/>
+      </w:pPr>
+      <w:rPr>
+        <w:rFonts w:ascii="Courier New" w:hAnsi="Courier New" w:cs="Courier New" w:hint="default"/>
+      </w:rPr>
+    </w:lvl>
+    <w:lvl w:ilvl="2" w:tplc="042A0005" w:tentative="1">
+      <w:start w:val="1"/>
+      <w:numFmt w:val="bullet"/>
+      <w:lvlText w:val=""/>
+      <w:lvlJc w:val="left"/>
+      <w:pPr>
+        <w:ind w:left="2520" w:hanging="360"/>
+      </w:pPr>
+      <w:rPr>
+        <w:rFonts w:ascii="Wingdings" w:hAnsi="Wingdings" w:hint="default"/>
+      </w:rPr>
+    </w:lvl>
+    <w:lvl w:ilvl="3" w:tplc="042A0001" w:tentative="1">
+      <w:start w:val="1"/>
+      <w:numFmt w:val="bullet"/>
+      <w:lvlText w:val=""/>
+      <w:lvlJc w:val="left"/>
+      <w:pPr>
+        <w:ind w:left="3240" w:hanging="360"/>
+      </w:pPr>
+      <w:rPr>
+        <w:rFonts w:ascii="Symbol" w:hAnsi="Symbol" w:hint="default"/>
+      </w:rPr>
+    </w:lvl>
+    <w:lvl w:ilvl="4" w:tplc="042A0003" w:tentative="1">
+      <w:start w:val="1"/>
+      <w:numFmt w:val="bullet"/>
+      <w:lvlText w:val="o"/>
+      <w:lvlJc w:val="left"/>
+      <w:pPr>
+        <w:ind w:left="3960" w:hanging="360"/>
+      </w:pPr>
+      <w:rPr>
+        <w:rFonts w:ascii="Courier New" w:hAnsi="Courier New" w:cs="Courier New" w:hint="default"/>
+      </w:rPr>
+    </w:lvl>
+    <w:lvl w:ilvl="5" w:tplc="042A0005" w:tentative="1">
+      <w:start w:val="1"/>
+      <w:numFmt w:val="bullet"/>
+      <w:lvlText w:val=""/>
+      <w:lvlJc w:val="left"/>
+      <w:pPr>
+        <w:ind w:left="4680" w:hanging="360"/>
+      </w:pPr>
+      <w:rPr>
+        <w:rFonts w:ascii="Wingdings" w:hAnsi="Wingdings" w:hint="default"/>
+      </w:rPr>
+    </w:lvl>
+    <w:lvl w:ilvl="6" w:tplc="042A0001" w:tentative="1">
+      <w:start w:val="1"/>
+      <w:numFmt w:val="bullet"/>
+      <w:lvlText w:val=""/>
+      <w:lvlJc w:val="left"/>
+      <w:pPr>
+        <w:ind w:left="5400" w:hanging="360"/>
+      </w:pPr>
+      <w:rPr>
+        <w:rFonts w:ascii="Symbol" w:hAnsi="Symbol" w:hint="default"/>
+      </w:rPr>
+    </w:lvl>
+    <w:lvl w:ilvl="7" w:tplc="042A0003" w:tentative="1">
+      <w:start w:val="1"/>
+      <w:numFmt w:val="bullet"/>
+      <w:lvlText w:val="o"/>
+      <w:lvlJc w:val="left"/>
+      <w:pPr>
+        <w:ind w:left="6120" w:hanging="360"/>
+      </w:pPr>
+      <w:rPr>
+        <w:rFonts w:ascii="Courier New" w:hAnsi="Courier New" w:cs="Courier New" w:hint="default"/>
+      </w:rPr>
+    </w:lvl>
+    <w:lvl w:ilvl="8" w:tplc="042A0005" w:tentative="1">
+      <w:start w:val="1"/>
+      <w:numFmt w:val="bullet"/>
+      <w:lvlText w:val=""/>
+      <w:lvlJc w:val="left"/>
+      <w:pPr>
+        <w:ind w:left="6840" w:hanging="360"/>
+      </w:pPr>
+      <w:rPr>
+        <w:rFonts w:ascii="Wingdings" w:hAnsi="Wingdings" w:hint="default"/>
+      </w:rPr>
+    </w:lvl>
+  </w:abstractNum>
+  <w:abstractNum w:abstractNumId="2" w15:restartNumberingAfterBreak="0">
     <w:nsid w:val="7A210E03"/>
     <w:multiLevelType w:val="hybridMultilevel"/>
     <w:tmpl w:val="E1003A2C"/>
@@ -7958,6 +9376,9 @@
     <w:abstractNumId w:val="0"/>
   </w:num>
   <w:num w:numId="2">
+    <w:abstractNumId w:val="2"/>
+  </w:num>
+  <w:num w:numId="3">
     <w:abstractNumId w:val="1"/>
   </w:num>
 </w:numbering>
@@ -8815,7 +10236,7 @@
 </file>
 
 <file path=customXml/itemProps1.xml><?xml version="1.0" encoding="utf-8"?>
-<ds:datastoreItem xmlns:ds="http://schemas.openxmlformats.org/officeDocument/2006/customXml" ds:itemID="{7FAB2D18-B9FD-451A-8878-C8DB864655BA}">
+<ds:datastoreItem xmlns:ds="http://schemas.openxmlformats.org/officeDocument/2006/customXml" ds:itemID="{8F6934CB-A7F2-4B31-8A3C-8F86BC1939B3}">
   <ds:schemaRefs>
     <ds:schemaRef ds:uri="http://schemas.openxmlformats.org/officeDocument/2006/bibliography"/>
   </ds:schemaRefs>

--- a/DoAn.docx
+++ b/DoAn.docx
@@ -4355,7 +4355,25 @@
           <w:sz w:val="26"/>
           <w:szCs w:val="26"/>
         </w:rPr>
-        <w:t>Danh sách các loại tiết kiệm, số tiền gửi tối thiểu</w:t>
+        <w:t>Danh sách các loại tiết kiệm</w:t>
+      </w:r>
+      <w:r>
+        <w:rPr>
+          <w:rFonts w:ascii="Times New Roman" w:hAnsi="Times New Roman"/>
+          <w:bCs/>
+          <w:sz w:val="26"/>
+          <w:szCs w:val="26"/>
+        </w:rPr>
+        <w:t xml:space="preserve"> (Kỳ hạn, tên loại tiết kiệm)</w:t>
+      </w:r>
+      <w:r>
+        <w:rPr>
+          <w:rFonts w:ascii="Times New Roman" w:hAnsi="Times New Roman"/>
+          <w:bCs/>
+          <w:sz w:val="26"/>
+          <w:szCs w:val="26"/>
+        </w:rPr>
+        <w:t>, số tiền gửi tối thiểu</w:t>
       </w:r>
       <w:r>
         <w:rPr>
@@ -4408,6 +4426,15 @@
           <w:sz w:val="26"/>
           <w:szCs w:val="26"/>
         </w:rPr>
+        <w:t xml:space="preserve"> + Ngày đáo hạn</w:t>
+      </w:r>
+      <w:r>
+        <w:rPr>
+          <w:rFonts w:ascii="Times New Roman" w:hAnsi="Times New Roman"/>
+          <w:bCs/>
+          <w:sz w:val="26"/>
+          <w:szCs w:val="26"/>
+        </w:rPr>
         <w:t>.</w:t>
       </w:r>
     </w:p>
@@ -4498,8 +4525,6 @@
         </w:rPr>
         <w:t>.</w:t>
       </w:r>
-      <w:bookmarkStart w:id="0" w:name="_GoBack"/>
-      <w:bookmarkEnd w:id="0"/>
     </w:p>
     <w:p>
       <w:pPr>
@@ -4549,6 +4574,7 @@
           <w:sz w:val="26"/>
           <w:szCs w:val="26"/>
         </w:rPr>
+        <w:lastRenderedPageBreak/>
         <w:t xml:space="preserve">B1: </w:t>
       </w:r>
       <w:r>
@@ -4584,7 +4610,6 @@
           <w:sz w:val="26"/>
           <w:szCs w:val="26"/>
         </w:rPr>
-        <w:lastRenderedPageBreak/>
         <w:t xml:space="preserve">B2: </w:t>
       </w:r>
       <w:r>
@@ -4805,6 +4830,7 @@
         <w:rPr>
           <w:rFonts w:ascii="Times New Roman" w:hAnsi="Times New Roman"/>
           <w:b/>
+          <w:bCs/>
           <w:sz w:val="26"/>
           <w:szCs w:val="26"/>
         </w:rPr>
@@ -4817,7 +4843,7 @@
           <w:sz w:val="26"/>
           <w:szCs w:val="26"/>
         </w:rPr>
-        <w:t>Lưu D4 vào bố nhớ phụ</w:t>
+        <w:t>Tính ngày đáo hạn = Ngày gửi tiền (D1) + Kỳ hạn của loại tiết kiệm (D3).</w:t>
       </w:r>
     </w:p>
     <w:p>
@@ -4843,7 +4869,7 @@
           <w:sz w:val="26"/>
           <w:szCs w:val="26"/>
         </w:rPr>
-        <w:t xml:space="preserve">B7: </w:t>
+        <w:t xml:space="preserve">B6: </w:t>
       </w:r>
       <w:r>
         <w:rPr>
@@ -4852,7 +4878,16 @@
           <w:sz w:val="26"/>
           <w:szCs w:val="26"/>
         </w:rPr>
-        <w:t>Xuất D5 ra máy in</w:t>
+        <w:t>Lưu D4 vào bố nhớ phụ</w:t>
+      </w:r>
+      <w:r>
+        <w:rPr>
+          <w:rFonts w:ascii="Times New Roman" w:hAnsi="Times New Roman"/>
+          <w:bCs/>
+          <w:sz w:val="26"/>
+          <w:szCs w:val="26"/>
+        </w:rPr>
+        <w:t>.</w:t>
       </w:r>
     </w:p>
     <w:p>
@@ -4878,7 +4913,7 @@
           <w:sz w:val="26"/>
           <w:szCs w:val="26"/>
         </w:rPr>
-        <w:t>B8:</w:t>
+        <w:t xml:space="preserve">B7: </w:t>
       </w:r>
       <w:r>
         <w:rPr>
@@ -4887,7 +4922,16 @@
           <w:sz w:val="26"/>
           <w:szCs w:val="26"/>
         </w:rPr>
-        <w:t xml:space="preserve"> Đóng kết nối cơ sở dữ liệu</w:t>
+        <w:t>Xuất D5 ra máy in</w:t>
+      </w:r>
+      <w:r>
+        <w:rPr>
+          <w:rFonts w:ascii="Times New Roman" w:hAnsi="Times New Roman"/>
+          <w:bCs/>
+          <w:sz w:val="26"/>
+          <w:szCs w:val="26"/>
+        </w:rPr>
+        <w:t>.</w:t>
       </w:r>
     </w:p>
     <w:p>
@@ -4913,6 +4957,50 @@
           <w:sz w:val="26"/>
           <w:szCs w:val="26"/>
         </w:rPr>
+        <w:t>B8:</w:t>
+      </w:r>
+      <w:r>
+        <w:rPr>
+          <w:rFonts w:ascii="Times New Roman" w:hAnsi="Times New Roman"/>
+          <w:bCs/>
+          <w:sz w:val="26"/>
+          <w:szCs w:val="26"/>
+        </w:rPr>
+        <w:t xml:space="preserve"> Đóng kết nối cơ sở dữ liệu</w:t>
+      </w:r>
+      <w:r>
+        <w:rPr>
+          <w:rFonts w:ascii="Times New Roman" w:hAnsi="Times New Roman"/>
+          <w:bCs/>
+          <w:sz w:val="26"/>
+          <w:szCs w:val="26"/>
+        </w:rPr>
+        <w:t>.</w:t>
+      </w:r>
+    </w:p>
+    <w:p>
+      <w:pPr>
+        <w:pStyle w:val="ListParagraph"/>
+        <w:numPr>
+          <w:ilvl w:val="1"/>
+          <w:numId w:val="3"/>
+        </w:numPr>
+        <w:spacing w:line="360" w:lineRule="auto"/>
+        <w:jc w:val="both"/>
+        <w:rPr>
+          <w:rFonts w:ascii="Times New Roman" w:hAnsi="Times New Roman"/>
+          <w:b/>
+          <w:sz w:val="26"/>
+          <w:szCs w:val="26"/>
+        </w:rPr>
+      </w:pPr>
+      <w:r>
+        <w:rPr>
+          <w:rFonts w:ascii="Times New Roman" w:hAnsi="Times New Roman"/>
+          <w:b/>
+          <w:sz w:val="26"/>
+          <w:szCs w:val="26"/>
+        </w:rPr>
         <w:t>B9:</w:t>
       </w:r>
       <w:r>
@@ -4923,6 +5011,15 @@
           <w:szCs w:val="26"/>
         </w:rPr>
         <w:t xml:space="preserve"> Kết thúc</w:t>
+      </w:r>
+      <w:r>
+        <w:rPr>
+          <w:rFonts w:ascii="Times New Roman" w:hAnsi="Times New Roman"/>
+          <w:bCs/>
+          <w:sz w:val="26"/>
+          <w:szCs w:val="26"/>
+        </w:rPr>
+        <w:t>.</w:t>
       </w:r>
     </w:p>
     <w:p>
@@ -5387,6 +5484,7 @@
           <w:sz w:val="26"/>
           <w:szCs w:val="26"/>
         </w:rPr>
+        <w:lastRenderedPageBreak/>
         <w:t>Sơ đồ.</w:t>
       </w:r>
     </w:p>
@@ -5447,16 +5545,7 @@
           <w:sz w:val="26"/>
           <w:szCs w:val="26"/>
         </w:rPr>
-        <w:t xml:space="preserve">Mã số phiếu tiết kiệm, </w:t>
-      </w:r>
-      <w:r>
-        <w:rPr>
-          <w:rFonts w:ascii="Times New Roman" w:hAnsi="Times New Roman"/>
-          <w:bCs/>
-          <w:sz w:val="26"/>
-          <w:szCs w:val="26"/>
-        </w:rPr>
-        <w:t xml:space="preserve">tên khách hàng, </w:t>
+        <w:t xml:space="preserve">Mã số phiếu tiết kiệm, tên khách hàng, </w:t>
       </w:r>
     </w:p>
     <w:p>
@@ -5482,7 +5571,6 @@
           <w:sz w:val="26"/>
           <w:szCs w:val="26"/>
         </w:rPr>
-        <w:lastRenderedPageBreak/>
         <w:t xml:space="preserve">D2: </w:t>
       </w:r>
       <w:r>
@@ -5523,11 +5611,66 @@
       <w:r>
         <w:rPr>
           <w:rFonts w:ascii="Times New Roman" w:hAnsi="Times New Roman"/>
+          <w:sz w:val="26"/>
+          <w:szCs w:val="26"/>
+        </w:rPr>
+        <w:t xml:space="preserve">Thông tin phiếu gửi tiền (số dư, loại tiết kiệm), </w:t>
+      </w:r>
+      <w:bookmarkStart w:id="0" w:name="_GoBack"/>
+      <w:bookmarkEnd w:id="0"/>
+      <w:r>
+        <w:rPr>
+          <w:rFonts w:ascii="Times New Roman" w:hAnsi="Times New Roman"/>
           <w:bCs/>
           <w:sz w:val="26"/>
           <w:szCs w:val="26"/>
         </w:rPr>
-        <w:t>Danh sách các loại tiết kiệm, số tiền gửi tối thiểu.</w:t>
+        <w:t>d</w:t>
+      </w:r>
+      <w:r>
+        <w:rPr>
+          <w:rFonts w:ascii="Times New Roman" w:hAnsi="Times New Roman"/>
+          <w:bCs/>
+          <w:sz w:val="26"/>
+          <w:szCs w:val="26"/>
+        </w:rPr>
+        <w:t>anh sách các loại tiết kiệm</w:t>
+      </w:r>
+      <w:r>
+        <w:rPr>
+          <w:rFonts w:ascii="Times New Roman" w:hAnsi="Times New Roman"/>
+          <w:bCs/>
+          <w:sz w:val="26"/>
+          <w:szCs w:val="26"/>
+        </w:rPr>
+        <w:t xml:space="preserve"> (lãi suất)</w:t>
+      </w:r>
+      <w:r>
+        <w:rPr>
+          <w:rFonts w:ascii="Times New Roman" w:hAnsi="Times New Roman"/>
+          <w:bCs/>
+          <w:sz w:val="26"/>
+          <w:szCs w:val="26"/>
+        </w:rPr>
+        <w:t xml:space="preserve">, số </w:t>
+      </w:r>
+      <w:r>
+        <w:rPr>
+          <w:rFonts w:ascii="Times New Roman" w:hAnsi="Times New Roman"/>
+          <w:bCs/>
+          <w:sz w:val="26"/>
+          <w:szCs w:val="26"/>
+        </w:rPr>
+        <w:t>ngày tối thiểu có thể rút tiền</w:t>
+      </w:r>
+      <w:r>
+        <w:rPr>
+          <w:rFonts w:ascii="Times New Roman" w:hAnsi="Times New Roman"/>
+          <w:bCs/>
+          <w:sz w:val="26"/>
+          <w:szCs w:val="26"/>
+        </w:rPr>
+        <w:t>.</w:t>
       </w:r>
     </w:p>
     <w:p>
@@ -5696,16 +5839,7 @@
           <w:sz w:val="26"/>
           <w:szCs w:val="26"/>
         </w:rPr>
-        <w:t>B</w:t>
-      </w:r>
-      <w:r>
-        <w:rPr>
-          <w:rFonts w:ascii="Times New Roman" w:hAnsi="Times New Roman"/>
-          <w:b/>
-          <w:sz w:val="26"/>
-          <w:szCs w:val="26"/>
-        </w:rPr>
-        <w:t xml:space="preserve">0: </w:t>
+        <w:t xml:space="preserve">B0: </w:t>
       </w:r>
       <w:r>
         <w:rPr>
@@ -6653,7 +6787,6 @@
           <w:sz w:val="26"/>
           <w:szCs w:val="26"/>
         </w:rPr>
-        <w:lastRenderedPageBreak/>
         <w:t xml:space="preserve">Yêu cầu </w:t>
       </w:r>
       <w:r>
@@ -7989,6 +8122,7 @@
         <w:rPr>
           <w:lang w:val="vi-VN"/>
         </w:rPr>
+        <w:lastRenderedPageBreak/>
         <w:t>QĐ</w:t>
       </w:r>
       <w:r>
@@ -8017,7 +8151,6 @@
         <w:pStyle w:val="Rule"/>
       </w:pPr>
       <w:r>
-        <w:lastRenderedPageBreak/>
         <w:t>+ Tái tục toàn bộ gốc và lãi: Cả số tiền gốc và tiền lãi sẽ được tái tục vào một phiếu gởi tiền mới cùng loại tiết kiệm.</w:t>
       </w:r>
     </w:p>
@@ -8853,6 +8986,7 @@
           <w:sz w:val="26"/>
           <w:szCs w:val="26"/>
         </w:rPr>
+        <w:lastRenderedPageBreak/>
         <w:t>Sơ đồ.</w:t>
       </w:r>
     </w:p>
@@ -9004,7 +9138,7 @@
           <w:rPr>
             <w:noProof/>
           </w:rPr>
-          <w:t>5</w:t>
+          <w:t>7</w:t>
         </w:r>
         <w:r>
           <w:rPr>
@@ -10236,7 +10370,7 @@
 </file>
 
 <file path=customXml/itemProps1.xml><?xml version="1.0" encoding="utf-8"?>
-<ds:datastoreItem xmlns:ds="http://schemas.openxmlformats.org/officeDocument/2006/customXml" ds:itemID="{8F6934CB-A7F2-4B31-8A3C-8F86BC1939B3}">
+<ds:datastoreItem xmlns:ds="http://schemas.openxmlformats.org/officeDocument/2006/customXml" ds:itemID="{2974BE9D-27B7-440D-B26B-ED3CA40801AB}">
   <ds:schemaRefs>
     <ds:schemaRef ds:uri="http://schemas.openxmlformats.org/officeDocument/2006/bibliography"/>
   </ds:schemaRefs>

--- a/DoAn.docx
+++ b/DoAn.docx
@@ -4373,7 +4373,25 @@
           <w:sz w:val="26"/>
           <w:szCs w:val="26"/>
         </w:rPr>
-        <w:t>, số tiền gửi tối thiểu</w:t>
+        <w:t xml:space="preserve">, </w:t>
+      </w:r>
+      <w:r>
+        <w:rPr>
+          <w:rFonts w:ascii="Times New Roman" w:hAnsi="Times New Roman"/>
+          <w:bCs/>
+          <w:sz w:val="26"/>
+          <w:szCs w:val="26"/>
+        </w:rPr>
+        <w:t xml:space="preserve">Danh sách các loại tái tục, </w:t>
+      </w:r>
+      <w:r>
+        <w:rPr>
+          <w:rFonts w:ascii="Times New Roman" w:hAnsi="Times New Roman"/>
+          <w:bCs/>
+          <w:sz w:val="26"/>
+          <w:szCs w:val="26"/>
+        </w:rPr>
+        <w:t>số tiền gửi tối thiểu</w:t>
       </w:r>
       <w:r>
         <w:rPr>
@@ -4426,7 +4444,16 @@
           <w:sz w:val="26"/>
           <w:szCs w:val="26"/>
         </w:rPr>
-        <w:t xml:space="preserve"> + Ngày đáo hạn</w:t>
+        <w:t xml:space="preserve"> + </w:t>
+      </w:r>
+      <w:r>
+        <w:rPr>
+          <w:rFonts w:ascii="Times New Roman" w:hAnsi="Times New Roman"/>
+          <w:bCs/>
+          <w:sz w:val="26"/>
+          <w:szCs w:val="26"/>
+        </w:rPr>
+        <w:t>Chi tiết phiếu gửi tiền</w:t>
       </w:r>
       <w:r>
         <w:rPr>
@@ -4726,7 +4753,27 @@
           <w:sz w:val="26"/>
           <w:szCs w:val="26"/>
         </w:rPr>
-        <w:t>B7.</w:t>
+        <w:t>B1</w:t>
+      </w:r>
+      <w:r>
+        <w:rPr>
+          <w:rFonts w:ascii="Times New Roman" w:hAnsi="Times New Roman"/>
+          <w:b/>
+          <w:bCs/>
+          <w:sz w:val="26"/>
+          <w:szCs w:val="26"/>
+        </w:rPr>
+        <w:t>1</w:t>
+      </w:r>
+      <w:r>
+        <w:rPr>
+          <w:rFonts w:ascii="Times New Roman" w:hAnsi="Times New Roman"/>
+          <w:b/>
+          <w:bCs/>
+          <w:sz w:val="26"/>
+          <w:szCs w:val="26"/>
+        </w:rPr>
+        <w:t>.</w:t>
       </w:r>
     </w:p>
     <w:p>
@@ -4807,7 +4854,27 @@
           <w:sz w:val="26"/>
           <w:szCs w:val="26"/>
         </w:rPr>
-        <w:t>B7.</w:t>
+        <w:t>B1</w:t>
+      </w:r>
+      <w:r>
+        <w:rPr>
+          <w:rFonts w:ascii="Times New Roman" w:hAnsi="Times New Roman"/>
+          <w:b/>
+          <w:bCs/>
+          <w:sz w:val="26"/>
+          <w:szCs w:val="26"/>
+        </w:rPr>
+        <w:t>1</w:t>
+      </w:r>
+      <w:r>
+        <w:rPr>
+          <w:rFonts w:ascii="Times New Roman" w:hAnsi="Times New Roman"/>
+          <w:b/>
+          <w:bCs/>
+          <w:sz w:val="26"/>
+          <w:szCs w:val="26"/>
+        </w:rPr>
+        <w:t>.</w:t>
       </w:r>
     </w:p>
     <w:p>
@@ -4843,7 +4910,37 @@
           <w:sz w:val="26"/>
           <w:szCs w:val="26"/>
         </w:rPr>
-        <w:t>Tính ngày đáo hạn = Ngày gửi tiền (D1) + Kỳ hạn của loại tiết kiệm (D3).</w:t>
+        <w:t xml:space="preserve">Kiểm tra Loại tái tục (D1) có thuộc Danh sách các loại tái tục (D3) không. Nếu không, đến </w:t>
+      </w:r>
+      <w:r>
+        <w:rPr>
+          <w:rFonts w:ascii="Times New Roman" w:hAnsi="Times New Roman"/>
+          <w:b/>
+          <w:bCs/>
+          <w:sz w:val="26"/>
+          <w:szCs w:val="26"/>
+        </w:rPr>
+        <w:t>B1</w:t>
+      </w:r>
+      <w:r>
+        <w:rPr>
+          <w:rFonts w:ascii="Times New Roman" w:hAnsi="Times New Roman"/>
+          <w:b/>
+          <w:bCs/>
+          <w:sz w:val="26"/>
+          <w:szCs w:val="26"/>
+        </w:rPr>
+        <w:t>1</w:t>
+      </w:r>
+      <w:r>
+        <w:rPr>
+          <w:rFonts w:ascii="Times New Roman" w:hAnsi="Times New Roman"/>
+          <w:b/>
+          <w:bCs/>
+          <w:sz w:val="26"/>
+          <w:szCs w:val="26"/>
+        </w:rPr>
+        <w:t>.</w:t>
       </w:r>
     </w:p>
     <w:p>
@@ -4866,28 +4963,30 @@
         <w:rPr>
           <w:rFonts w:ascii="Times New Roman" w:hAnsi="Times New Roman"/>
           <w:b/>
-          <w:sz w:val="26"/>
-          <w:szCs w:val="26"/>
-        </w:rPr>
-        <w:t xml:space="preserve">B6: </w:t>
-      </w:r>
-      <w:r>
-        <w:rPr>
-          <w:rFonts w:ascii="Times New Roman" w:hAnsi="Times New Roman"/>
-          <w:bCs/>
-          <w:sz w:val="26"/>
-          <w:szCs w:val="26"/>
-        </w:rPr>
-        <w:t>Lưu D4 vào bố nhớ phụ</w:t>
-      </w:r>
-      <w:r>
-        <w:rPr>
-          <w:rFonts w:ascii="Times New Roman" w:hAnsi="Times New Roman"/>
-          <w:bCs/>
-          <w:sz w:val="26"/>
-          <w:szCs w:val="26"/>
-        </w:rPr>
-        <w:t>.</w:t>
+          <w:bCs/>
+          <w:sz w:val="26"/>
+          <w:szCs w:val="26"/>
+        </w:rPr>
+        <w:t>B7</w:t>
+      </w:r>
+      <w:r>
+        <w:rPr>
+          <w:rFonts w:ascii="Times New Roman" w:hAnsi="Times New Roman"/>
+          <w:b/>
+          <w:bCs/>
+          <w:sz w:val="26"/>
+          <w:szCs w:val="26"/>
+        </w:rPr>
+        <w:t xml:space="preserve">: </w:t>
+      </w:r>
+      <w:r>
+        <w:rPr>
+          <w:rFonts w:ascii="Times New Roman" w:hAnsi="Times New Roman"/>
+          <w:bCs/>
+          <w:sz w:val="26"/>
+          <w:szCs w:val="26"/>
+        </w:rPr>
+        <w:t>Tính ngày đáo hạn = Ngày gửi tiền (D1) + Kỳ hạn của loại tiết kiệm (D3).</w:t>
       </w:r>
     </w:p>
     <w:p>
@@ -4910,28 +5009,28 @@
         <w:rPr>
           <w:rFonts w:ascii="Times New Roman" w:hAnsi="Times New Roman"/>
           <w:b/>
-          <w:sz w:val="26"/>
-          <w:szCs w:val="26"/>
-        </w:rPr>
-        <w:t xml:space="preserve">B7: </w:t>
-      </w:r>
-      <w:r>
-        <w:rPr>
-          <w:rFonts w:ascii="Times New Roman" w:hAnsi="Times New Roman"/>
-          <w:bCs/>
-          <w:sz w:val="26"/>
-          <w:szCs w:val="26"/>
-        </w:rPr>
-        <w:t>Xuất D5 ra máy in</w:t>
-      </w:r>
-      <w:r>
-        <w:rPr>
-          <w:rFonts w:ascii="Times New Roman" w:hAnsi="Times New Roman"/>
-          <w:bCs/>
-          <w:sz w:val="26"/>
-          <w:szCs w:val="26"/>
-        </w:rPr>
-        <w:t>.</w:t>
+          <w:bCs/>
+          <w:sz w:val="26"/>
+          <w:szCs w:val="26"/>
+        </w:rPr>
+        <w:t>B8:</w:t>
+      </w:r>
+      <w:r>
+        <w:rPr>
+          <w:rFonts w:ascii="Times New Roman" w:hAnsi="Times New Roman"/>
+          <w:b/>
+          <w:sz w:val="26"/>
+          <w:szCs w:val="26"/>
+        </w:rPr>
+        <w:t xml:space="preserve"> </w:t>
+      </w:r>
+      <w:r>
+        <w:rPr>
+          <w:rFonts w:ascii="Times New Roman" w:hAnsi="Times New Roman"/>
+          <w:sz w:val="26"/>
+          <w:szCs w:val="26"/>
+        </w:rPr>
+        <w:t>Sinh mã phiếu gửi tiền.</w:t>
       </w:r>
     </w:p>
     <w:p>
@@ -4954,24 +5053,48 @@
         <w:rPr>
           <w:rFonts w:ascii="Times New Roman" w:hAnsi="Times New Roman"/>
           <w:b/>
-          <w:sz w:val="26"/>
-          <w:szCs w:val="26"/>
-        </w:rPr>
-        <w:t>B8:</w:t>
-      </w:r>
-      <w:r>
-        <w:rPr>
-          <w:rFonts w:ascii="Times New Roman" w:hAnsi="Times New Roman"/>
-          <w:bCs/>
-          <w:sz w:val="26"/>
-          <w:szCs w:val="26"/>
-        </w:rPr>
-        <w:t xml:space="preserve"> Đóng kết nối cơ sở dữ liệu</w:t>
-      </w:r>
-      <w:r>
-        <w:rPr>
-          <w:rFonts w:ascii="Times New Roman" w:hAnsi="Times New Roman"/>
-          <w:bCs/>
+          <w:bCs/>
+          <w:sz w:val="26"/>
+          <w:szCs w:val="26"/>
+        </w:rPr>
+        <w:t>B9:</w:t>
+      </w:r>
+      <w:r>
+        <w:rPr>
+          <w:rFonts w:ascii="Times New Roman" w:hAnsi="Times New Roman"/>
+          <w:b/>
+          <w:sz w:val="26"/>
+          <w:szCs w:val="26"/>
+        </w:rPr>
+        <w:t xml:space="preserve"> </w:t>
+      </w:r>
+      <w:r>
+        <w:rPr>
+          <w:rFonts w:ascii="Times New Roman" w:hAnsi="Times New Roman"/>
+          <w:sz w:val="26"/>
+          <w:szCs w:val="26"/>
+        </w:rPr>
+        <w:t>Tạo chi tiết phiểu gửi tiền mới(Mã chi tiết, mã phiểu gửi tiền, số dư = số tiền gửi (D1)</w:t>
+      </w:r>
+      <w:r>
+        <w:rPr>
+          <w:rFonts w:ascii="Times New Roman" w:hAnsi="Times New Roman"/>
+          <w:sz w:val="26"/>
+          <w:szCs w:val="26"/>
+        </w:rPr>
+        <w:t>, ngày cập nhật, ngày đáo hạn</w:t>
+      </w:r>
+      <w:r>
+        <w:rPr>
+          <w:rFonts w:ascii="Times New Roman" w:hAnsi="Times New Roman"/>
+          <w:sz w:val="26"/>
+          <w:szCs w:val="26"/>
+        </w:rPr>
+        <w:t>)</w:t>
+      </w:r>
+      <w:r>
+        <w:rPr>
+          <w:rFonts w:ascii="Times New Roman" w:hAnsi="Times New Roman"/>
           <w:sz w:val="26"/>
           <w:szCs w:val="26"/>
         </w:rPr>
@@ -5001,7 +5124,238 @@
           <w:sz w:val="26"/>
           <w:szCs w:val="26"/>
         </w:rPr>
-        <w:t>B9:</w:t>
+        <w:t>B</w:t>
+      </w:r>
+      <w:r>
+        <w:rPr>
+          <w:rFonts w:ascii="Times New Roman" w:hAnsi="Times New Roman"/>
+          <w:b/>
+          <w:sz w:val="26"/>
+          <w:szCs w:val="26"/>
+        </w:rPr>
+        <w:t>10</w:t>
+      </w:r>
+      <w:r>
+        <w:rPr>
+          <w:rFonts w:ascii="Times New Roman" w:hAnsi="Times New Roman"/>
+          <w:b/>
+          <w:sz w:val="26"/>
+          <w:szCs w:val="26"/>
+        </w:rPr>
+        <w:t xml:space="preserve">: </w:t>
+      </w:r>
+      <w:r>
+        <w:rPr>
+          <w:rFonts w:ascii="Times New Roman" w:hAnsi="Times New Roman"/>
+          <w:bCs/>
+          <w:sz w:val="26"/>
+          <w:szCs w:val="26"/>
+        </w:rPr>
+        <w:t>Lưu D4 vào bố nhớ phụ</w:t>
+      </w:r>
+      <w:r>
+        <w:rPr>
+          <w:rFonts w:ascii="Times New Roman" w:hAnsi="Times New Roman"/>
+          <w:bCs/>
+          <w:sz w:val="26"/>
+          <w:szCs w:val="26"/>
+        </w:rPr>
+        <w:t>.</w:t>
+      </w:r>
+    </w:p>
+    <w:p>
+      <w:pPr>
+        <w:pStyle w:val="ListParagraph"/>
+        <w:numPr>
+          <w:ilvl w:val="1"/>
+          <w:numId w:val="3"/>
+        </w:numPr>
+        <w:spacing w:line="360" w:lineRule="auto"/>
+        <w:jc w:val="both"/>
+        <w:rPr>
+          <w:rFonts w:ascii="Times New Roman" w:hAnsi="Times New Roman"/>
+          <w:b/>
+          <w:sz w:val="26"/>
+          <w:szCs w:val="26"/>
+        </w:rPr>
+      </w:pPr>
+      <w:r>
+        <w:rPr>
+          <w:rFonts w:ascii="Times New Roman" w:hAnsi="Times New Roman"/>
+          <w:b/>
+          <w:sz w:val="26"/>
+          <w:szCs w:val="26"/>
+        </w:rPr>
+        <w:t>B</w:t>
+      </w:r>
+      <w:r>
+        <w:rPr>
+          <w:rFonts w:ascii="Times New Roman" w:hAnsi="Times New Roman"/>
+          <w:b/>
+          <w:sz w:val="26"/>
+          <w:szCs w:val="26"/>
+        </w:rPr>
+        <w:t>1</w:t>
+      </w:r>
+      <w:r>
+        <w:rPr>
+          <w:rFonts w:ascii="Times New Roman" w:hAnsi="Times New Roman"/>
+          <w:b/>
+          <w:sz w:val="26"/>
+          <w:szCs w:val="26"/>
+        </w:rPr>
+        <w:t>1</w:t>
+      </w:r>
+      <w:r>
+        <w:rPr>
+          <w:rFonts w:ascii="Times New Roman" w:hAnsi="Times New Roman"/>
+          <w:b/>
+          <w:sz w:val="26"/>
+          <w:szCs w:val="26"/>
+        </w:rPr>
+        <w:t xml:space="preserve">: </w:t>
+      </w:r>
+      <w:r>
+        <w:rPr>
+          <w:rFonts w:ascii="Times New Roman" w:hAnsi="Times New Roman"/>
+          <w:bCs/>
+          <w:sz w:val="26"/>
+          <w:szCs w:val="26"/>
+        </w:rPr>
+        <w:t xml:space="preserve">Xuất D5 ra </w:t>
+      </w:r>
+      <w:r>
+        <w:rPr>
+          <w:rFonts w:ascii="Times New Roman" w:hAnsi="Times New Roman"/>
+          <w:bCs/>
+          <w:sz w:val="26"/>
+          <w:szCs w:val="26"/>
+        </w:rPr>
+        <w:t>thiết bị xuất</w:t>
+      </w:r>
+      <w:r>
+        <w:rPr>
+          <w:rFonts w:ascii="Times New Roman" w:hAnsi="Times New Roman"/>
+          <w:bCs/>
+          <w:sz w:val="26"/>
+          <w:szCs w:val="26"/>
+        </w:rPr>
+        <w:t>.</w:t>
+      </w:r>
+    </w:p>
+    <w:p>
+      <w:pPr>
+        <w:pStyle w:val="ListParagraph"/>
+        <w:numPr>
+          <w:ilvl w:val="1"/>
+          <w:numId w:val="3"/>
+        </w:numPr>
+        <w:spacing w:line="360" w:lineRule="auto"/>
+        <w:jc w:val="both"/>
+        <w:rPr>
+          <w:rFonts w:ascii="Times New Roman" w:hAnsi="Times New Roman"/>
+          <w:b/>
+          <w:sz w:val="26"/>
+          <w:szCs w:val="26"/>
+        </w:rPr>
+      </w:pPr>
+      <w:r>
+        <w:rPr>
+          <w:rFonts w:ascii="Times New Roman" w:hAnsi="Times New Roman"/>
+          <w:b/>
+          <w:sz w:val="26"/>
+          <w:szCs w:val="26"/>
+        </w:rPr>
+        <w:t>B</w:t>
+      </w:r>
+      <w:r>
+        <w:rPr>
+          <w:rFonts w:ascii="Times New Roman" w:hAnsi="Times New Roman"/>
+          <w:b/>
+          <w:sz w:val="26"/>
+          <w:szCs w:val="26"/>
+        </w:rPr>
+        <w:t>1</w:t>
+      </w:r>
+      <w:r>
+        <w:rPr>
+          <w:rFonts w:ascii="Times New Roman" w:hAnsi="Times New Roman"/>
+          <w:b/>
+          <w:sz w:val="26"/>
+          <w:szCs w:val="26"/>
+        </w:rPr>
+        <w:t>2</w:t>
+      </w:r>
+      <w:r>
+        <w:rPr>
+          <w:rFonts w:ascii="Times New Roman" w:hAnsi="Times New Roman"/>
+          <w:b/>
+          <w:sz w:val="26"/>
+          <w:szCs w:val="26"/>
+        </w:rPr>
+        <w:t>:</w:t>
+      </w:r>
+      <w:r>
+        <w:rPr>
+          <w:rFonts w:ascii="Times New Roman" w:hAnsi="Times New Roman"/>
+          <w:bCs/>
+          <w:sz w:val="26"/>
+          <w:szCs w:val="26"/>
+        </w:rPr>
+        <w:t xml:space="preserve"> Đóng kết nối cơ sở dữ liệu</w:t>
+      </w:r>
+      <w:r>
+        <w:rPr>
+          <w:rFonts w:ascii="Times New Roman" w:hAnsi="Times New Roman"/>
+          <w:bCs/>
+          <w:sz w:val="26"/>
+          <w:szCs w:val="26"/>
+        </w:rPr>
+        <w:t>.</w:t>
+      </w:r>
+    </w:p>
+    <w:p>
+      <w:pPr>
+        <w:pStyle w:val="ListParagraph"/>
+        <w:numPr>
+          <w:ilvl w:val="1"/>
+          <w:numId w:val="3"/>
+        </w:numPr>
+        <w:spacing w:line="360" w:lineRule="auto"/>
+        <w:jc w:val="both"/>
+        <w:rPr>
+          <w:rFonts w:ascii="Times New Roman" w:hAnsi="Times New Roman"/>
+          <w:b/>
+          <w:sz w:val="26"/>
+          <w:szCs w:val="26"/>
+        </w:rPr>
+      </w:pPr>
+      <w:r>
+        <w:rPr>
+          <w:rFonts w:ascii="Times New Roman" w:hAnsi="Times New Roman"/>
+          <w:b/>
+          <w:sz w:val="26"/>
+          <w:szCs w:val="26"/>
+        </w:rPr>
+        <w:t>B1</w:t>
+      </w:r>
+      <w:r>
+        <w:rPr>
+          <w:rFonts w:ascii="Times New Roman" w:hAnsi="Times New Roman"/>
+          <w:b/>
+          <w:sz w:val="26"/>
+          <w:szCs w:val="26"/>
+        </w:rPr>
+        <w:t>3</w:t>
+      </w:r>
+      <w:r>
+        <w:rPr>
+          <w:rFonts w:ascii="Times New Roman" w:hAnsi="Times New Roman"/>
+          <w:b/>
+          <w:sz w:val="26"/>
+          <w:szCs w:val="26"/>
+        </w:rPr>
+        <w:t>:</w:t>
       </w:r>
       <w:r>
         <w:rPr>
@@ -5434,6 +5788,7 @@
         </w:pBdr>
       </w:pPr>
       <w:r>
+        <w:lastRenderedPageBreak/>
         <w:t>2 trường hợp rút tiền:</w:t>
       </w:r>
     </w:p>
@@ -5484,7 +5839,6 @@
           <w:sz w:val="26"/>
           <w:szCs w:val="26"/>
         </w:rPr>
-        <w:lastRenderedPageBreak/>
         <w:t>Sơ đồ.</w:t>
       </w:r>
     </w:p>
@@ -5545,7 +5899,16 @@
           <w:sz w:val="26"/>
           <w:szCs w:val="26"/>
         </w:rPr>
-        <w:t xml:space="preserve">Mã số phiếu tiết kiệm, tên khách hàng, </w:t>
+        <w:t>Mã số p</w:t>
+      </w:r>
+      <w:r>
+        <w:rPr>
+          <w:rFonts w:ascii="Times New Roman" w:hAnsi="Times New Roman"/>
+          <w:bCs/>
+          <w:sz w:val="26"/>
+          <w:szCs w:val="26"/>
+        </w:rPr>
+        <w:t>hiếu tiết kiệm, tên khách hàng.</w:t>
       </w:r>
     </w:p>
     <w:p>
@@ -5614,10 +5977,64 @@
           <w:sz w:val="26"/>
           <w:szCs w:val="26"/>
         </w:rPr>
-        <w:t xml:space="preserve">Thông tin phiếu gửi tiền (số dư, loại tiết kiệm), </w:t>
-      </w:r>
-      <w:bookmarkStart w:id="0" w:name="_GoBack"/>
-      <w:bookmarkEnd w:id="0"/>
+        <w:t>Thông tin phiếu gửi tiền (loại tiết kiệm</w:t>
+      </w:r>
+      <w:r>
+        <w:rPr>
+          <w:rFonts w:ascii="Times New Roman" w:hAnsi="Times New Roman"/>
+          <w:sz w:val="26"/>
+          <w:szCs w:val="26"/>
+        </w:rPr>
+        <w:t>, chi tiết phiếu gửi tiền</w:t>
+      </w:r>
+      <w:r>
+        <w:rPr>
+          <w:rFonts w:ascii="Times New Roman" w:hAnsi="Times New Roman"/>
+          <w:sz w:val="26"/>
+          <w:szCs w:val="26"/>
+        </w:rPr>
+        <w:t xml:space="preserve">  cuối </w:t>
+      </w:r>
+      <w:r>
+        <w:rPr>
+          <w:rFonts w:ascii="Times New Roman" w:hAnsi="Times New Roman"/>
+          <w:sz w:val="26"/>
+          <w:szCs w:val="26"/>
+        </w:rPr>
+        <w:t xml:space="preserve">(ngày </w:t>
+      </w:r>
+      <w:r>
+        <w:rPr>
+          <w:rFonts w:ascii="Times New Roman" w:hAnsi="Times New Roman"/>
+          <w:sz w:val="26"/>
+          <w:szCs w:val="26"/>
+        </w:rPr>
+        <w:t>cập nhật, ngày đáo hạn</w:t>
+      </w:r>
+      <w:r>
+        <w:rPr>
+          <w:rFonts w:ascii="Times New Roman" w:hAnsi="Times New Roman"/>
+          <w:sz w:val="26"/>
+          <w:szCs w:val="26"/>
+        </w:rPr>
+        <w:t>)</w:t>
+      </w:r>
+      <w:r>
+        <w:rPr>
+          <w:rFonts w:ascii="Times New Roman" w:hAnsi="Times New Roman"/>
+          <w:sz w:val="26"/>
+          <w:szCs w:val="26"/>
+        </w:rPr>
+        <w:t>)</w:t>
+      </w:r>
+      <w:r>
+        <w:rPr>
+          <w:rFonts w:ascii="Times New Roman" w:hAnsi="Times New Roman"/>
+          <w:sz w:val="26"/>
+          <w:szCs w:val="26"/>
+        </w:rPr>
+        <w:t xml:space="preserve">, </w:t>
+      </w:r>
       <w:r>
         <w:rPr>
           <w:rFonts w:ascii="Times New Roman" w:hAnsi="Times New Roman"/>
@@ -5705,7 +6122,34 @@
           <w:sz w:val="26"/>
           <w:szCs w:val="26"/>
         </w:rPr>
-        <w:t>D1.</w:t>
+        <w:t>D1</w:t>
+      </w:r>
+      <w:r>
+        <w:rPr>
+          <w:rFonts w:ascii="Times New Roman" w:hAnsi="Times New Roman"/>
+          <w:bCs/>
+          <w:sz w:val="26"/>
+          <w:szCs w:val="26"/>
+        </w:rPr>
+        <w:t xml:space="preserve"> + Ngày rút</w:t>
+      </w:r>
+      <w:r>
+        <w:rPr>
+          <w:rFonts w:ascii="Times New Roman" w:hAnsi="Times New Roman"/>
+          <w:bCs/>
+          <w:sz w:val="26"/>
+          <w:szCs w:val="26"/>
+        </w:rPr>
+        <w:t>, Số tiền</w:t>
+      </w:r>
+      <w:r>
+        <w:rPr>
+          <w:rFonts w:ascii="Times New Roman" w:hAnsi="Times New Roman"/>
+          <w:bCs/>
+          <w:sz w:val="26"/>
+          <w:szCs w:val="26"/>
+        </w:rPr>
+        <w:t>.</w:t>
       </w:r>
     </w:p>
     <w:p>
@@ -5781,19 +6225,6 @@
     <w:p>
       <w:pPr>
         <w:pStyle w:val="ListParagraph"/>
-        <w:spacing w:line="360" w:lineRule="auto"/>
-        <w:ind w:left="871"/>
-        <w:rPr>
-          <w:rFonts w:ascii="Times New Roman" w:hAnsi="Times New Roman"/>
-          <w:b/>
-          <w:sz w:val="26"/>
-          <w:szCs w:val="26"/>
-        </w:rPr>
-      </w:pPr>
-    </w:p>
-    <w:p>
-      <w:pPr>
-        <w:pStyle w:val="ListParagraph"/>
         <w:numPr>
           <w:ilvl w:val="0"/>
           <w:numId w:val="2"/>
@@ -5983,21 +6414,18 @@
       <w:r>
         <w:rPr>
           <w:rFonts w:ascii="Times New Roman" w:hAnsi="Times New Roman"/>
-          <w:bCs/>
-          <w:sz w:val="26"/>
-          <w:szCs w:val="26"/>
-        </w:rPr>
-        <w:t xml:space="preserve">Kiểm tra Loại tiết kiệm (D1) có thuộc Danh sách các loại tiết kiệm (D3) không. Nếu không, đến </w:t>
-      </w:r>
-      <w:r>
-        <w:rPr>
-          <w:rFonts w:ascii="Times New Roman" w:hAnsi="Times New Roman"/>
-          <w:b/>
-          <w:bCs/>
-          <w:sz w:val="26"/>
-          <w:szCs w:val="26"/>
-        </w:rPr>
-        <w:t>B7.</w:t>
+          <w:sz w:val="26"/>
+          <w:szCs w:val="26"/>
+        </w:rPr>
+        <w:t xml:space="preserve">Tính </w:t>
+      </w:r>
+      <w:r>
+        <w:rPr>
+          <w:rFonts w:ascii="Times New Roman" w:hAnsi="Times New Roman"/>
+          <w:sz w:val="26"/>
+          <w:szCs w:val="26"/>
+        </w:rPr>
+        <w:t>số ngày gửi = Ngày rút – Ngày cập nhật cuối (D3).</w:t>
       </w:r>
     </w:p>
     <w:p>
@@ -6028,21 +6456,37 @@
       <w:r>
         <w:rPr>
           <w:rFonts w:ascii="Times New Roman" w:hAnsi="Times New Roman"/>
-          <w:bCs/>
-          <w:sz w:val="26"/>
-          <w:szCs w:val="26"/>
-        </w:rPr>
-        <w:t xml:space="preserve">Kiểm tra Số tiền gửi (D1) có lớn hơn hoặc bằng Số tiền gửi tối thiểu (D3) không. Nếu không, đến </w:t>
-      </w:r>
-      <w:r>
-        <w:rPr>
-          <w:rFonts w:ascii="Times New Roman" w:hAnsi="Times New Roman"/>
-          <w:b/>
-          <w:bCs/>
-          <w:sz w:val="26"/>
-          <w:szCs w:val="26"/>
-        </w:rPr>
-        <w:t>B7.</w:t>
+          <w:sz w:val="26"/>
+          <w:szCs w:val="26"/>
+        </w:rPr>
+        <w:t xml:space="preserve">Kiểm tra Số ngày gửi có lớn hơn hoặc bằng số ngày tối thiểu có thể rút tiền hay không? Nếu không, đến </w:t>
+      </w:r>
+      <w:r>
+        <w:rPr>
+          <w:rFonts w:ascii="Times New Roman" w:hAnsi="Times New Roman"/>
+          <w:b/>
+          <w:sz w:val="26"/>
+          <w:szCs w:val="26"/>
+        </w:rPr>
+        <w:t>B</w:t>
+      </w:r>
+      <w:r>
+        <w:rPr>
+          <w:rFonts w:ascii="Times New Roman" w:hAnsi="Times New Roman"/>
+          <w:b/>
+          <w:sz w:val="26"/>
+          <w:szCs w:val="26"/>
+        </w:rPr>
+        <w:t>10</w:t>
+      </w:r>
+      <w:r>
+        <w:rPr>
+          <w:rFonts w:ascii="Times New Roman" w:hAnsi="Times New Roman"/>
+          <w:b/>
+          <w:sz w:val="26"/>
+          <w:szCs w:val="26"/>
+        </w:rPr>
+        <w:t>.</w:t>
       </w:r>
     </w:p>
     <w:p>
@@ -6073,11 +6517,10 @@
       <w:r>
         <w:rPr>
           <w:rFonts w:ascii="Times New Roman" w:hAnsi="Times New Roman"/>
-          <w:bCs/>
-          <w:sz w:val="26"/>
-          <w:szCs w:val="26"/>
-        </w:rPr>
-        <w:t>Lưu D4 vào bố nhớ phụ</w:t>
+          <w:sz w:val="26"/>
+          <w:szCs w:val="26"/>
+        </w:rPr>
+        <w:t>Tính tiền gốc = số dư (D3).</w:t>
       </w:r>
     </w:p>
     <w:p>
@@ -6103,16 +6546,33 @@
           <w:sz w:val="26"/>
           <w:szCs w:val="26"/>
         </w:rPr>
-        <w:t xml:space="preserve">B7: </w:t>
-      </w:r>
-      <w:r>
-        <w:rPr>
-          <w:rFonts w:ascii="Times New Roman" w:hAnsi="Times New Roman"/>
-          <w:bCs/>
-          <w:sz w:val="26"/>
-          <w:szCs w:val="26"/>
-        </w:rPr>
-        <w:t>Xuất D5 ra máy in</w:t>
+        <w:t>B</w:t>
+      </w:r>
+      <w:r>
+        <w:rPr>
+          <w:rFonts w:ascii="Times New Roman" w:hAnsi="Times New Roman"/>
+          <w:b/>
+          <w:sz w:val="26"/>
+          <w:szCs w:val="26"/>
+        </w:rPr>
+        <w:t>7</w:t>
+      </w:r>
+      <w:r>
+        <w:rPr>
+          <w:rFonts w:ascii="Times New Roman" w:hAnsi="Times New Roman"/>
+          <w:b/>
+          <w:sz w:val="26"/>
+          <w:szCs w:val="26"/>
+        </w:rPr>
+        <w:t xml:space="preserve">: </w:t>
+      </w:r>
+      <w:r>
+        <w:rPr>
+          <w:rFonts w:ascii="Times New Roman" w:hAnsi="Times New Roman"/>
+          <w:sz w:val="26"/>
+          <w:szCs w:val="26"/>
+        </w:rPr>
+        <w:t>Nếu ngày rút = ngày đáo hạn (D3), tính tiền lãi = tiền gốc * lãi suất loại tiết kiệm tương ứng (D3) / 365 * số ngày gửi.</w:t>
       </w:r>
     </w:p>
     <w:p>
@@ -6138,16 +6598,33 @@
           <w:sz w:val="26"/>
           <w:szCs w:val="26"/>
         </w:rPr>
-        <w:t>B8:</w:t>
-      </w:r>
-      <w:r>
-        <w:rPr>
-          <w:rFonts w:ascii="Times New Roman" w:hAnsi="Times New Roman"/>
-          <w:bCs/>
-          <w:sz w:val="26"/>
-          <w:szCs w:val="26"/>
-        </w:rPr>
-        <w:t xml:space="preserve"> Đóng kết nối cơ sở dữ liệu</w:t>
+        <w:t>B</w:t>
+      </w:r>
+      <w:r>
+        <w:rPr>
+          <w:rFonts w:ascii="Times New Roman" w:hAnsi="Times New Roman"/>
+          <w:b/>
+          <w:sz w:val="26"/>
+          <w:szCs w:val="26"/>
+        </w:rPr>
+        <w:t>8</w:t>
+      </w:r>
+      <w:r>
+        <w:rPr>
+          <w:rFonts w:ascii="Times New Roman" w:hAnsi="Times New Roman"/>
+          <w:b/>
+          <w:sz w:val="26"/>
+          <w:szCs w:val="26"/>
+        </w:rPr>
+        <w:t>:</w:t>
+      </w:r>
+      <w:r>
+        <w:rPr>
+          <w:rFonts w:ascii="Times New Roman" w:hAnsi="Times New Roman"/>
+          <w:sz w:val="26"/>
+          <w:szCs w:val="26"/>
+        </w:rPr>
+        <w:t xml:space="preserve"> Nếu ngày rút != ngày đáo hạn (D3), tính tiền lãi = tiền gốc * lãi suất loại không kỳ hạn (D3) / 365 * số ngày gửi.</w:t>
       </w:r>
     </w:p>
     <w:p>
@@ -6173,7 +6650,157 @@
           <w:sz w:val="26"/>
           <w:szCs w:val="26"/>
         </w:rPr>
-        <w:t>B9:</w:t>
+        <w:t xml:space="preserve">B9: </w:t>
+      </w:r>
+      <w:r>
+        <w:rPr>
+          <w:rFonts w:ascii="Times New Roman" w:hAnsi="Times New Roman"/>
+          <w:sz w:val="26"/>
+          <w:szCs w:val="26"/>
+        </w:rPr>
+        <w:t>Lưu D4 vào bộ nhớ phụ.</w:t>
+      </w:r>
+    </w:p>
+    <w:p>
+      <w:pPr>
+        <w:pStyle w:val="ListParagraph"/>
+        <w:numPr>
+          <w:ilvl w:val="1"/>
+          <w:numId w:val="3"/>
+        </w:numPr>
+        <w:spacing w:line="360" w:lineRule="auto"/>
+        <w:jc w:val="both"/>
+        <w:rPr>
+          <w:rFonts w:ascii="Times New Roman" w:hAnsi="Times New Roman"/>
+          <w:b/>
+          <w:sz w:val="26"/>
+          <w:szCs w:val="26"/>
+        </w:rPr>
+      </w:pPr>
+      <w:r>
+        <w:rPr>
+          <w:rFonts w:ascii="Times New Roman" w:hAnsi="Times New Roman"/>
+          <w:b/>
+          <w:sz w:val="26"/>
+          <w:szCs w:val="26"/>
+        </w:rPr>
+        <w:lastRenderedPageBreak/>
+        <w:t>B10</w:t>
+      </w:r>
+      <w:r>
+        <w:rPr>
+          <w:rFonts w:ascii="Times New Roman" w:hAnsi="Times New Roman"/>
+          <w:b/>
+          <w:sz w:val="26"/>
+          <w:szCs w:val="26"/>
+        </w:rPr>
+        <w:t xml:space="preserve">: </w:t>
+      </w:r>
+      <w:r>
+        <w:rPr>
+          <w:rFonts w:ascii="Times New Roman" w:hAnsi="Times New Roman"/>
+          <w:bCs/>
+          <w:sz w:val="26"/>
+          <w:szCs w:val="26"/>
+        </w:rPr>
+        <w:t>Xuất D5 ra máy in</w:t>
+      </w:r>
+      <w:r>
+        <w:rPr>
+          <w:rFonts w:ascii="Times New Roman" w:hAnsi="Times New Roman"/>
+          <w:bCs/>
+          <w:sz w:val="26"/>
+          <w:szCs w:val="26"/>
+        </w:rPr>
+        <w:t>.</w:t>
+      </w:r>
+    </w:p>
+    <w:p>
+      <w:pPr>
+        <w:pStyle w:val="ListParagraph"/>
+        <w:numPr>
+          <w:ilvl w:val="1"/>
+          <w:numId w:val="3"/>
+        </w:numPr>
+        <w:spacing w:line="360" w:lineRule="auto"/>
+        <w:jc w:val="both"/>
+        <w:rPr>
+          <w:rFonts w:ascii="Times New Roman" w:hAnsi="Times New Roman"/>
+          <w:b/>
+          <w:sz w:val="26"/>
+          <w:szCs w:val="26"/>
+        </w:rPr>
+      </w:pPr>
+      <w:r>
+        <w:rPr>
+          <w:rFonts w:ascii="Times New Roman" w:hAnsi="Times New Roman"/>
+          <w:b/>
+          <w:sz w:val="26"/>
+          <w:szCs w:val="26"/>
+        </w:rPr>
+        <w:t>B11</w:t>
+      </w:r>
+      <w:r>
+        <w:rPr>
+          <w:rFonts w:ascii="Times New Roman" w:hAnsi="Times New Roman"/>
+          <w:b/>
+          <w:sz w:val="26"/>
+          <w:szCs w:val="26"/>
+        </w:rPr>
+        <w:t>:</w:t>
+      </w:r>
+      <w:r>
+        <w:rPr>
+          <w:rFonts w:ascii="Times New Roman" w:hAnsi="Times New Roman"/>
+          <w:bCs/>
+          <w:sz w:val="26"/>
+          <w:szCs w:val="26"/>
+        </w:rPr>
+        <w:t xml:space="preserve"> Đóng kết nối cơ sở dữ liệu</w:t>
+      </w:r>
+      <w:r>
+        <w:rPr>
+          <w:rFonts w:ascii="Times New Roman" w:hAnsi="Times New Roman"/>
+          <w:bCs/>
+          <w:sz w:val="26"/>
+          <w:szCs w:val="26"/>
+        </w:rPr>
+        <w:t>.</w:t>
+      </w:r>
+    </w:p>
+    <w:p>
+      <w:pPr>
+        <w:pStyle w:val="ListParagraph"/>
+        <w:numPr>
+          <w:ilvl w:val="1"/>
+          <w:numId w:val="3"/>
+        </w:numPr>
+        <w:spacing w:line="360" w:lineRule="auto"/>
+        <w:jc w:val="both"/>
+        <w:rPr>
+          <w:rFonts w:ascii="Times New Roman" w:hAnsi="Times New Roman"/>
+          <w:b/>
+          <w:sz w:val="26"/>
+          <w:szCs w:val="26"/>
+        </w:rPr>
+      </w:pPr>
+      <w:r>
+        <w:rPr>
+          <w:rFonts w:ascii="Times New Roman" w:hAnsi="Times New Roman"/>
+          <w:b/>
+          <w:sz w:val="26"/>
+          <w:szCs w:val="26"/>
+        </w:rPr>
+        <w:t>B12</w:t>
+      </w:r>
+      <w:r>
+        <w:rPr>
+          <w:rFonts w:ascii="Times New Roman" w:hAnsi="Times New Roman"/>
+          <w:b/>
+          <w:sz w:val="26"/>
+          <w:szCs w:val="26"/>
+        </w:rPr>
+        <w:t>:</w:t>
       </w:r>
       <w:r>
         <w:rPr>
@@ -6184,19 +6811,15 @@
         </w:rPr>
         <w:t xml:space="preserve"> Kết thúc</w:t>
       </w:r>
-    </w:p>
-    <w:p>
-      <w:pPr>
-        <w:pStyle w:val="ListParagraph"/>
-        <w:spacing w:line="360" w:lineRule="auto"/>
-        <w:ind w:left="871"/>
-        <w:rPr>
-          <w:rFonts w:ascii="Times New Roman" w:hAnsi="Times New Roman"/>
-          <w:b/>
-          <w:sz w:val="26"/>
-          <w:szCs w:val="26"/>
-        </w:rPr>
-      </w:pPr>
+      <w:r>
+        <w:rPr>
+          <w:rFonts w:ascii="Times New Roman" w:hAnsi="Times New Roman"/>
+          <w:bCs/>
+          <w:sz w:val="26"/>
+          <w:szCs w:val="26"/>
+        </w:rPr>
+        <w:t>.</w:t>
+      </w:r>
     </w:p>
     <w:p>
       <w:pPr>
@@ -6283,9 +6906,11 @@
         <w:gridCol w:w="682"/>
         <w:gridCol w:w="307"/>
         <w:gridCol w:w="767"/>
-        <w:gridCol w:w="1767"/>
-        <w:gridCol w:w="2223"/>
-        <w:gridCol w:w="1662"/>
+        <w:gridCol w:w="1502"/>
+        <w:gridCol w:w="1275"/>
+        <w:gridCol w:w="850"/>
+        <w:gridCol w:w="851"/>
+        <w:gridCol w:w="1174"/>
       </w:tblGrid>
       <w:tr>
         <w:trPr>
@@ -6327,7 +6952,7 @@
         <w:tc>
           <w:tcPr>
             <w:tcW w:w="6419" w:type="dxa"/>
-            <w:gridSpan w:val="4"/>
+            <w:gridSpan w:val="6"/>
             <w:tcBorders>
               <w:top w:val="single" w:sz="2" w:space="0" w:color="auto"/>
               <w:left w:val="single" w:sz="2" w:space="0" w:color="auto"/>
@@ -6338,15 +6963,15 @@
           <w:p>
             <w:pPr>
               <w:pStyle w:val="HeaderTable"/>
+            </w:pPr>
+            <w:r>
               <w:rPr>
                 <w:lang w:val="vi-VN"/>
               </w:rPr>
-            </w:pPr>
-            <w:r>
-              <w:rPr>
-                <w:lang w:val="vi-VN"/>
-              </w:rPr>
-              <w:t>Danh Sách Sổ Tiết Kiệm</w:t>
+              <w:t xml:space="preserve">Danh Sách </w:t>
+            </w:r>
+            <w:r>
+              <w:t>Phiếu gửi tiền</w:t>
             </w:r>
           </w:p>
         </w:tc>
@@ -6406,7 +7031,7 @@
         </w:tc>
         <w:tc>
           <w:tcPr>
-            <w:tcW w:w="1767" w:type="dxa"/>
+            <w:tcW w:w="1502" w:type="dxa"/>
             <w:tcBorders>
               <w:top w:val="single" w:sz="4" w:space="0" w:color="auto"/>
               <w:left w:val="single" w:sz="4" w:space="0" w:color="auto"/>
@@ -6419,21 +7044,15 @@
           <w:p>
             <w:pPr>
               <w:pStyle w:val="HeaderTable"/>
-              <w:rPr>
-                <w:lang w:val="vi-VN"/>
-              </w:rPr>
-            </w:pPr>
-            <w:r>
-              <w:rPr>
-                <w:lang w:val="vi-VN"/>
-              </w:rPr>
-              <w:t>Loại Tiết Kiệm</w:t>
-            </w:r>
-          </w:p>
-        </w:tc>
-        <w:tc>
-          <w:tcPr>
-            <w:tcW w:w="2223" w:type="dxa"/>
+            </w:pPr>
+            <w:r>
+              <w:t>Tên khách hàng</w:t>
+            </w:r>
+          </w:p>
+        </w:tc>
+        <w:tc>
+          <w:tcPr>
+            <w:tcW w:w="1275" w:type="dxa"/>
             <w:tcBorders>
               <w:top w:val="single" w:sz="4" w:space="0" w:color="auto"/>
               <w:left w:val="single" w:sz="4" w:space="0" w:color="auto"/>
@@ -6446,21 +7065,57 @@
           <w:p>
             <w:pPr>
               <w:pStyle w:val="HeaderTable"/>
-              <w:rPr>
-                <w:lang w:val="vi-VN"/>
-              </w:rPr>
-            </w:pPr>
-            <w:r>
-              <w:rPr>
-                <w:lang w:val="vi-VN"/>
-              </w:rPr>
-              <w:t>Khách Hàng</w:t>
-            </w:r>
-          </w:p>
-        </w:tc>
-        <w:tc>
-          <w:tcPr>
-            <w:tcW w:w="1662" w:type="dxa"/>
+            </w:pPr>
+            <w:r>
+              <w:t>CMND/CCCD</w:t>
+            </w:r>
+          </w:p>
+        </w:tc>
+        <w:tc>
+          <w:tcPr>
+            <w:tcW w:w="850" w:type="dxa"/>
+            <w:tcBorders>
+              <w:top w:val="single" w:sz="4" w:space="0" w:color="auto"/>
+              <w:left w:val="single" w:sz="4" w:space="0" w:color="auto"/>
+              <w:bottom w:val="single" w:sz="4" w:space="0" w:color="auto"/>
+              <w:right w:val="single" w:sz="4" w:space="0" w:color="auto"/>
+            </w:tcBorders>
+            <w:shd w:val="clear" w:color="auto" w:fill="auto"/>
+            <w:vAlign w:val="center"/>
+          </w:tcPr>
+          <w:p>
+            <w:pPr>
+              <w:pStyle w:val="HeaderTable"/>
+            </w:pPr>
+            <w:r>
+              <w:t>Ngày gửi</w:t>
+            </w:r>
+          </w:p>
+        </w:tc>
+        <w:tc>
+          <w:tcPr>
+            <w:tcW w:w="851" w:type="dxa"/>
+            <w:tcBorders>
+              <w:top w:val="single" w:sz="4" w:space="0" w:color="auto"/>
+              <w:left w:val="single" w:sz="4" w:space="0" w:color="auto"/>
+              <w:bottom w:val="single" w:sz="4" w:space="0" w:color="auto"/>
+              <w:right w:val="single" w:sz="4" w:space="0" w:color="auto"/>
+            </w:tcBorders>
+            <w:shd w:val="clear" w:color="auto" w:fill="auto"/>
+            <w:vAlign w:val="center"/>
+          </w:tcPr>
+          <w:p>
+            <w:pPr>
+              <w:pStyle w:val="HeaderTable"/>
+            </w:pPr>
+            <w:r>
+              <w:t>Ngày đáo hạn</w:t>
+            </w:r>
+          </w:p>
+        </w:tc>
+        <w:tc>
+          <w:tcPr>
+            <w:tcW w:w="1174" w:type="dxa"/>
             <w:tcBorders>
               <w:top w:val="single" w:sz="2" w:space="0" w:color="auto"/>
               <w:left w:val="nil"/>
@@ -6528,7 +7183,7 @@
         </w:tc>
         <w:tc>
           <w:tcPr>
-            <w:tcW w:w="1767" w:type="dxa"/>
+            <w:tcW w:w="1502" w:type="dxa"/>
             <w:tcBorders>
               <w:top w:val="single" w:sz="4" w:space="0" w:color="auto"/>
               <w:left w:val="single" w:sz="4" w:space="0" w:color="auto"/>
@@ -6546,7 +7201,7 @@
         </w:tc>
         <w:tc>
           <w:tcPr>
-            <w:tcW w:w="2223" w:type="dxa"/>
+            <w:tcW w:w="1275" w:type="dxa"/>
             <w:tcBorders>
               <w:top w:val="single" w:sz="4" w:space="0" w:color="auto"/>
               <w:left w:val="single" w:sz="4" w:space="0" w:color="auto"/>
@@ -6564,7 +7219,43 @@
         </w:tc>
         <w:tc>
           <w:tcPr>
-            <w:tcW w:w="1662" w:type="dxa"/>
+            <w:tcW w:w="850" w:type="dxa"/>
+            <w:tcBorders>
+              <w:top w:val="single" w:sz="4" w:space="0" w:color="auto"/>
+              <w:left w:val="single" w:sz="4" w:space="0" w:color="auto"/>
+              <w:bottom w:val="single" w:sz="4" w:space="0" w:color="auto"/>
+              <w:right w:val="single" w:sz="4" w:space="0" w:color="auto"/>
+            </w:tcBorders>
+            <w:shd w:val="clear" w:color="auto" w:fill="auto"/>
+            <w:vAlign w:val="center"/>
+          </w:tcPr>
+          <w:p>
+            <w:pPr>
+              <w:pStyle w:val="Table"/>
+            </w:pPr>
+          </w:p>
+        </w:tc>
+        <w:tc>
+          <w:tcPr>
+            <w:tcW w:w="851" w:type="dxa"/>
+            <w:tcBorders>
+              <w:top w:val="single" w:sz="4" w:space="0" w:color="auto"/>
+              <w:left w:val="single" w:sz="4" w:space="0" w:color="auto"/>
+              <w:bottom w:val="single" w:sz="4" w:space="0" w:color="auto"/>
+              <w:right w:val="single" w:sz="4" w:space="0" w:color="auto"/>
+            </w:tcBorders>
+            <w:shd w:val="clear" w:color="auto" w:fill="auto"/>
+            <w:vAlign w:val="center"/>
+          </w:tcPr>
+          <w:p>
+            <w:pPr>
+              <w:pStyle w:val="Table"/>
+            </w:pPr>
+          </w:p>
+        </w:tc>
+        <w:tc>
+          <w:tcPr>
+            <w:tcW w:w="1174" w:type="dxa"/>
             <w:tcBorders>
               <w:top w:val="single" w:sz="2" w:space="0" w:color="auto"/>
               <w:left w:val="nil"/>
@@ -6626,7 +7317,7 @@
         </w:tc>
         <w:tc>
           <w:tcPr>
-            <w:tcW w:w="1767" w:type="dxa"/>
+            <w:tcW w:w="1502" w:type="dxa"/>
             <w:tcBorders>
               <w:top w:val="single" w:sz="4" w:space="0" w:color="auto"/>
               <w:left w:val="single" w:sz="4" w:space="0" w:color="auto"/>
@@ -6644,7 +7335,7 @@
         </w:tc>
         <w:tc>
           <w:tcPr>
-            <w:tcW w:w="2223" w:type="dxa"/>
+            <w:tcW w:w="1275" w:type="dxa"/>
             <w:tcBorders>
               <w:top w:val="single" w:sz="4" w:space="0" w:color="auto"/>
               <w:left w:val="single" w:sz="4" w:space="0" w:color="auto"/>
@@ -6662,7 +7353,43 @@
         </w:tc>
         <w:tc>
           <w:tcPr>
-            <w:tcW w:w="1662" w:type="dxa"/>
+            <w:tcW w:w="850" w:type="dxa"/>
+            <w:tcBorders>
+              <w:top w:val="single" w:sz="4" w:space="0" w:color="auto"/>
+              <w:left w:val="single" w:sz="4" w:space="0" w:color="auto"/>
+              <w:bottom w:val="single" w:sz="4" w:space="0" w:color="auto"/>
+              <w:right w:val="single" w:sz="4" w:space="0" w:color="auto"/>
+            </w:tcBorders>
+            <w:shd w:val="clear" w:color="auto" w:fill="auto"/>
+            <w:vAlign w:val="center"/>
+          </w:tcPr>
+          <w:p>
+            <w:pPr>
+              <w:pStyle w:val="Table"/>
+            </w:pPr>
+          </w:p>
+        </w:tc>
+        <w:tc>
+          <w:tcPr>
+            <w:tcW w:w="851" w:type="dxa"/>
+            <w:tcBorders>
+              <w:top w:val="single" w:sz="4" w:space="0" w:color="auto"/>
+              <w:left w:val="single" w:sz="4" w:space="0" w:color="auto"/>
+              <w:bottom w:val="single" w:sz="4" w:space="0" w:color="auto"/>
+              <w:right w:val="single" w:sz="4" w:space="0" w:color="auto"/>
+            </w:tcBorders>
+            <w:shd w:val="clear" w:color="auto" w:fill="auto"/>
+            <w:vAlign w:val="center"/>
+          </w:tcPr>
+          <w:p>
+            <w:pPr>
+              <w:pStyle w:val="Table"/>
+            </w:pPr>
+          </w:p>
+        </w:tc>
+        <w:tc>
+          <w:tcPr>
+            <w:tcW w:w="1174" w:type="dxa"/>
             <w:tcBorders>
               <w:top w:val="single" w:sz="2" w:space="0" w:color="auto"/>
               <w:left w:val="nil"/>
@@ -6744,6 +7471,341 @@
       <w:pPr>
         <w:pStyle w:val="ListParagraph"/>
         <w:numPr>
+          <w:ilvl w:val="1"/>
+          <w:numId w:val="4"/>
+        </w:numPr>
+        <w:tabs>
+          <w:tab w:val="left" w:pos="1985"/>
+        </w:tabs>
+        <w:spacing w:line="360" w:lineRule="auto"/>
+        <w:ind w:left="1418" w:hanging="284"/>
+        <w:jc w:val="both"/>
+        <w:rPr>
+          <w:rFonts w:ascii="Times New Roman" w:hAnsi="Times New Roman"/>
+          <w:b/>
+          <w:sz w:val="26"/>
+          <w:szCs w:val="26"/>
+        </w:rPr>
+      </w:pPr>
+      <w:r>
+        <w:rPr>
+          <w:rFonts w:ascii="Times New Roman" w:hAnsi="Times New Roman"/>
+          <w:b/>
+          <w:sz w:val="26"/>
+          <w:szCs w:val="26"/>
+        </w:rPr>
+        <w:t xml:space="preserve">D1: </w:t>
+      </w:r>
+      <w:r>
+        <w:rPr>
+          <w:rFonts w:ascii="Times New Roman" w:hAnsi="Times New Roman"/>
+          <w:bCs/>
+          <w:sz w:val="26"/>
+          <w:szCs w:val="26"/>
+        </w:rPr>
+        <w:t>Tiêu chuẩn tra cứu</w:t>
+      </w:r>
+      <w:r>
+        <w:rPr>
+          <w:rFonts w:ascii="Times New Roman" w:hAnsi="Times New Roman"/>
+          <w:b/>
+          <w:sz w:val="26"/>
+          <w:szCs w:val="26"/>
+        </w:rPr>
+        <w:t xml:space="preserve"> (</w:t>
+      </w:r>
+      <w:r>
+        <w:rPr>
+          <w:rFonts w:ascii="Times New Roman" w:hAnsi="Times New Roman"/>
+          <w:bCs/>
+          <w:sz w:val="26"/>
+          <w:szCs w:val="26"/>
+        </w:rPr>
+        <w:t xml:space="preserve">Mã số phiếu tiết kiệm, </w:t>
+      </w:r>
+      <w:r>
+        <w:rPr>
+          <w:rFonts w:ascii="Times New Roman" w:hAnsi="Times New Roman"/>
+          <w:bCs/>
+          <w:sz w:val="26"/>
+          <w:szCs w:val="26"/>
+        </w:rPr>
+        <w:t>Tên khách hàng, CCCD, Ngày gửi, Ngày đáo hạn, Số dư</w:t>
+      </w:r>
+      <w:r>
+        <w:rPr>
+          <w:rFonts w:ascii="Times New Roman" w:hAnsi="Times New Roman"/>
+          <w:bCs/>
+          <w:sz w:val="26"/>
+          <w:szCs w:val="26"/>
+        </w:rPr>
+        <w:t>)</w:t>
+      </w:r>
+      <w:r>
+        <w:rPr>
+          <w:rFonts w:ascii="Times New Roman" w:hAnsi="Times New Roman"/>
+          <w:bCs/>
+          <w:sz w:val="26"/>
+          <w:szCs w:val="26"/>
+        </w:rPr>
+        <w:t>.</w:t>
+      </w:r>
+    </w:p>
+    <w:p>
+      <w:pPr>
+        <w:pStyle w:val="ListParagraph"/>
+        <w:numPr>
+          <w:ilvl w:val="1"/>
+          <w:numId w:val="4"/>
+        </w:numPr>
+        <w:tabs>
+          <w:tab w:val="left" w:pos="1985"/>
+        </w:tabs>
+        <w:spacing w:line="360" w:lineRule="auto"/>
+        <w:ind w:left="1418" w:hanging="284"/>
+        <w:jc w:val="both"/>
+        <w:rPr>
+          <w:rFonts w:ascii="Times New Roman" w:hAnsi="Times New Roman"/>
+          <w:b/>
+          <w:sz w:val="26"/>
+          <w:szCs w:val="26"/>
+        </w:rPr>
+      </w:pPr>
+      <w:r>
+        <w:rPr>
+          <w:rFonts w:ascii="Times New Roman" w:hAnsi="Times New Roman"/>
+          <w:b/>
+          <w:sz w:val="26"/>
+          <w:szCs w:val="26"/>
+        </w:rPr>
+        <w:t>D2:</w:t>
+      </w:r>
+      <w:r>
+        <w:rPr>
+          <w:rFonts w:ascii="Times New Roman" w:hAnsi="Times New Roman"/>
+          <w:bCs/>
+          <w:sz w:val="26"/>
+          <w:szCs w:val="26"/>
+        </w:rPr>
+        <w:t xml:space="preserve"> Không có</w:t>
+      </w:r>
+      <w:r>
+        <w:rPr>
+          <w:rFonts w:ascii="Times New Roman" w:hAnsi="Times New Roman"/>
+          <w:bCs/>
+          <w:sz w:val="26"/>
+          <w:szCs w:val="26"/>
+        </w:rPr>
+        <w:t>.</w:t>
+      </w:r>
+    </w:p>
+    <w:p>
+      <w:pPr>
+        <w:pStyle w:val="ListParagraph"/>
+        <w:numPr>
+          <w:ilvl w:val="1"/>
+          <w:numId w:val="4"/>
+        </w:numPr>
+        <w:tabs>
+          <w:tab w:val="left" w:pos="1985"/>
+        </w:tabs>
+        <w:spacing w:line="360" w:lineRule="auto"/>
+        <w:ind w:left="1418" w:hanging="284"/>
+        <w:jc w:val="both"/>
+        <w:rPr>
+          <w:rFonts w:ascii="Times New Roman" w:hAnsi="Times New Roman"/>
+          <w:b/>
+          <w:sz w:val="26"/>
+          <w:szCs w:val="26"/>
+        </w:rPr>
+      </w:pPr>
+      <w:r>
+        <w:rPr>
+          <w:rFonts w:ascii="Times New Roman" w:hAnsi="Times New Roman"/>
+          <w:b/>
+          <w:sz w:val="26"/>
+          <w:szCs w:val="26"/>
+        </w:rPr>
+        <w:t xml:space="preserve">D3: </w:t>
+      </w:r>
+      <w:r>
+        <w:rPr>
+          <w:rFonts w:ascii="Times New Roman" w:hAnsi="Times New Roman"/>
+          <w:bCs/>
+          <w:sz w:val="26"/>
+          <w:szCs w:val="26"/>
+        </w:rPr>
+        <w:t xml:space="preserve">Danh sách phiếu tiết kiệm tiết kiệm </w:t>
+      </w:r>
+      <w:r>
+        <w:rPr>
+          <w:rFonts w:ascii="Times New Roman" w:hAnsi="Times New Roman"/>
+          <w:bCs/>
+          <w:sz w:val="26"/>
+          <w:szCs w:val="26"/>
+        </w:rPr>
+        <w:t xml:space="preserve">(Mã số phiểu gửi tiền, Tên khách hàng, CMND/CCCD, Ngày gửi, </w:t>
+      </w:r>
+      <w:r>
+        <w:rPr>
+          <w:rFonts w:ascii="Times New Roman" w:hAnsi="Times New Roman"/>
+          <w:bCs/>
+          <w:sz w:val="26"/>
+          <w:szCs w:val="26"/>
+        </w:rPr>
+        <w:t>Chi tiết cập nhật phiếu tiết kiệm mới nhất (Ngày đáo hạn, Số dư)).</w:t>
+      </w:r>
+    </w:p>
+    <w:p>
+      <w:pPr>
+        <w:pStyle w:val="ListParagraph"/>
+        <w:numPr>
+          <w:ilvl w:val="1"/>
+          <w:numId w:val="4"/>
+        </w:numPr>
+        <w:tabs>
+          <w:tab w:val="left" w:pos="1985"/>
+        </w:tabs>
+        <w:spacing w:line="360" w:lineRule="auto"/>
+        <w:ind w:left="1418" w:hanging="284"/>
+        <w:jc w:val="both"/>
+        <w:rPr>
+          <w:rFonts w:ascii="Times New Roman" w:hAnsi="Times New Roman"/>
+          <w:b/>
+          <w:sz w:val="26"/>
+          <w:szCs w:val="26"/>
+        </w:rPr>
+      </w:pPr>
+      <w:r>
+        <w:rPr>
+          <w:rFonts w:ascii="Times New Roman" w:hAnsi="Times New Roman"/>
+          <w:b/>
+          <w:sz w:val="26"/>
+          <w:szCs w:val="26"/>
+        </w:rPr>
+        <w:t xml:space="preserve">D4: </w:t>
+      </w:r>
+      <w:r>
+        <w:rPr>
+          <w:rFonts w:ascii="Times New Roman" w:hAnsi="Times New Roman"/>
+          <w:bCs/>
+          <w:sz w:val="26"/>
+          <w:szCs w:val="26"/>
+        </w:rPr>
+        <w:t>Không có</w:t>
+      </w:r>
+      <w:r>
+        <w:rPr>
+          <w:rFonts w:ascii="Times New Roman" w:hAnsi="Times New Roman"/>
+          <w:bCs/>
+          <w:sz w:val="26"/>
+          <w:szCs w:val="26"/>
+        </w:rPr>
+        <w:t>.</w:t>
+      </w:r>
+    </w:p>
+    <w:p>
+      <w:pPr>
+        <w:pStyle w:val="ListParagraph"/>
+        <w:numPr>
+          <w:ilvl w:val="1"/>
+          <w:numId w:val="4"/>
+        </w:numPr>
+        <w:tabs>
+          <w:tab w:val="left" w:pos="1985"/>
+        </w:tabs>
+        <w:spacing w:line="360" w:lineRule="auto"/>
+        <w:ind w:left="1418" w:hanging="284"/>
+        <w:jc w:val="both"/>
+        <w:rPr>
+          <w:rFonts w:ascii="Times New Roman" w:hAnsi="Times New Roman"/>
+          <w:b/>
+          <w:sz w:val="26"/>
+          <w:szCs w:val="26"/>
+        </w:rPr>
+      </w:pPr>
+      <w:r>
+        <w:rPr>
+          <w:rFonts w:ascii="Times New Roman" w:hAnsi="Times New Roman"/>
+          <w:b/>
+          <w:sz w:val="26"/>
+          <w:szCs w:val="26"/>
+        </w:rPr>
+        <w:t xml:space="preserve">D5: </w:t>
+      </w:r>
+      <w:r>
+        <w:rPr>
+          <w:rFonts w:ascii="Times New Roman" w:hAnsi="Times New Roman"/>
+          <w:bCs/>
+          <w:sz w:val="26"/>
+          <w:szCs w:val="26"/>
+        </w:rPr>
+        <w:t>Danh sách phiếu tiết kiệm tiết kiệm</w:t>
+      </w:r>
+      <w:r>
+        <w:rPr>
+          <w:rFonts w:ascii="Times New Roman" w:hAnsi="Times New Roman"/>
+          <w:bCs/>
+          <w:sz w:val="26"/>
+          <w:szCs w:val="26"/>
+        </w:rPr>
+        <w:t xml:space="preserve"> thõa yêu cầu tra cứu</w:t>
+      </w:r>
+      <w:bookmarkStart w:id="0" w:name="_GoBack"/>
+      <w:bookmarkEnd w:id="0"/>
+      <w:r>
+        <w:rPr>
+          <w:rFonts w:ascii="Times New Roman" w:hAnsi="Times New Roman"/>
+          <w:bCs/>
+          <w:sz w:val="26"/>
+          <w:szCs w:val="26"/>
+        </w:rPr>
+        <w:t xml:space="preserve"> (Mã số phiểu gửi tiền, Tên khách hàng, CMND/CCCD, Ngày gửi, Chi tiết cập nhật phiếu tiết kiệm mới nhất (Ngày đáo hạn, Số dư)).</w:t>
+      </w:r>
+    </w:p>
+    <w:p>
+      <w:pPr>
+        <w:pStyle w:val="ListParagraph"/>
+        <w:numPr>
+          <w:ilvl w:val="1"/>
+          <w:numId w:val="4"/>
+        </w:numPr>
+        <w:tabs>
+          <w:tab w:val="left" w:pos="1985"/>
+        </w:tabs>
+        <w:spacing w:line="360" w:lineRule="auto"/>
+        <w:ind w:left="1418" w:hanging="284"/>
+        <w:jc w:val="both"/>
+        <w:rPr>
+          <w:rFonts w:ascii="Times New Roman" w:hAnsi="Times New Roman"/>
+          <w:b/>
+          <w:sz w:val="26"/>
+          <w:szCs w:val="26"/>
+        </w:rPr>
+      </w:pPr>
+      <w:r>
+        <w:rPr>
+          <w:rFonts w:ascii="Times New Roman" w:hAnsi="Times New Roman"/>
+          <w:b/>
+          <w:sz w:val="26"/>
+          <w:szCs w:val="26"/>
+        </w:rPr>
+        <w:t xml:space="preserve">D6: </w:t>
+      </w:r>
+      <w:r>
+        <w:rPr>
+          <w:rFonts w:ascii="Times New Roman" w:hAnsi="Times New Roman"/>
+          <w:bCs/>
+          <w:sz w:val="26"/>
+          <w:szCs w:val="26"/>
+        </w:rPr>
+        <w:t>D5</w:t>
+      </w:r>
+    </w:p>
+    <w:p>
+      <w:pPr>
+        <w:pStyle w:val="ListParagraph"/>
+        <w:numPr>
           <w:ilvl w:val="0"/>
           <w:numId w:val="2"/>
         </w:numPr>
@@ -6764,6 +7826,265 @@
         </w:rPr>
         <w:t>Thuật toán.</w:t>
       </w:r>
+    </w:p>
+    <w:p>
+      <w:pPr>
+        <w:pStyle w:val="ListParagraph"/>
+        <w:numPr>
+          <w:ilvl w:val="1"/>
+          <w:numId w:val="4"/>
+        </w:numPr>
+        <w:spacing w:line="360" w:lineRule="auto"/>
+        <w:jc w:val="both"/>
+        <w:rPr>
+          <w:rFonts w:ascii="Times New Roman" w:hAnsi="Times New Roman"/>
+          <w:b/>
+          <w:sz w:val="26"/>
+          <w:szCs w:val="26"/>
+        </w:rPr>
+      </w:pPr>
+      <w:r>
+        <w:rPr>
+          <w:rFonts w:ascii="Times New Roman" w:hAnsi="Times New Roman"/>
+          <w:b/>
+          <w:sz w:val="26"/>
+          <w:szCs w:val="26"/>
+        </w:rPr>
+        <w:t xml:space="preserve">B1: </w:t>
+      </w:r>
+      <w:r>
+        <w:rPr>
+          <w:rFonts w:ascii="Times New Roman" w:hAnsi="Times New Roman"/>
+          <w:bCs/>
+          <w:sz w:val="26"/>
+          <w:szCs w:val="26"/>
+        </w:rPr>
+        <w:t>Nhận D1 từ người dùng</w:t>
+      </w:r>
+    </w:p>
+    <w:p>
+      <w:pPr>
+        <w:pStyle w:val="ListParagraph"/>
+        <w:numPr>
+          <w:ilvl w:val="1"/>
+          <w:numId w:val="4"/>
+        </w:numPr>
+        <w:spacing w:line="360" w:lineRule="auto"/>
+        <w:jc w:val="both"/>
+        <w:rPr>
+          <w:rFonts w:ascii="Times New Roman" w:hAnsi="Times New Roman"/>
+          <w:b/>
+          <w:sz w:val="26"/>
+          <w:szCs w:val="26"/>
+        </w:rPr>
+      </w:pPr>
+      <w:r>
+        <w:rPr>
+          <w:rFonts w:ascii="Times New Roman" w:hAnsi="Times New Roman"/>
+          <w:b/>
+          <w:sz w:val="26"/>
+          <w:szCs w:val="26"/>
+        </w:rPr>
+        <w:t>B2:</w:t>
+      </w:r>
+      <w:r>
+        <w:rPr>
+          <w:rFonts w:ascii="Times New Roman" w:hAnsi="Times New Roman"/>
+          <w:bCs/>
+          <w:sz w:val="26"/>
+          <w:szCs w:val="26"/>
+        </w:rPr>
+        <w:t xml:space="preserve"> Kết nối cơ sở dữ liệu</w:t>
+      </w:r>
+    </w:p>
+    <w:p>
+      <w:pPr>
+        <w:pStyle w:val="ListParagraph"/>
+        <w:numPr>
+          <w:ilvl w:val="1"/>
+          <w:numId w:val="4"/>
+        </w:numPr>
+        <w:spacing w:line="360" w:lineRule="auto"/>
+        <w:jc w:val="both"/>
+        <w:rPr>
+          <w:rFonts w:ascii="Times New Roman" w:hAnsi="Times New Roman"/>
+          <w:b/>
+          <w:sz w:val="26"/>
+          <w:szCs w:val="26"/>
+        </w:rPr>
+      </w:pPr>
+      <w:r>
+        <w:rPr>
+          <w:rFonts w:ascii="Times New Roman" w:hAnsi="Times New Roman"/>
+          <w:b/>
+          <w:sz w:val="26"/>
+          <w:szCs w:val="26"/>
+        </w:rPr>
+        <w:t xml:space="preserve">B3: </w:t>
+      </w:r>
+      <w:r>
+        <w:rPr>
+          <w:rFonts w:ascii="Times New Roman" w:hAnsi="Times New Roman"/>
+          <w:bCs/>
+          <w:sz w:val="26"/>
+          <w:szCs w:val="26"/>
+        </w:rPr>
+        <w:t>Đọc D3 từ bộ nhớ phụ</w:t>
+      </w:r>
+    </w:p>
+    <w:p>
+      <w:pPr>
+        <w:pStyle w:val="ListParagraph"/>
+        <w:numPr>
+          <w:ilvl w:val="1"/>
+          <w:numId w:val="4"/>
+        </w:numPr>
+        <w:spacing w:line="360" w:lineRule="auto"/>
+        <w:jc w:val="both"/>
+        <w:rPr>
+          <w:rFonts w:ascii="Times New Roman" w:hAnsi="Times New Roman"/>
+          <w:b/>
+          <w:sz w:val="26"/>
+          <w:szCs w:val="26"/>
+        </w:rPr>
+      </w:pPr>
+      <w:r>
+        <w:rPr>
+          <w:rFonts w:ascii="Times New Roman" w:hAnsi="Times New Roman"/>
+          <w:b/>
+          <w:sz w:val="26"/>
+          <w:szCs w:val="26"/>
+        </w:rPr>
+        <w:t xml:space="preserve">B4: </w:t>
+      </w:r>
+      <w:r>
+        <w:rPr>
+          <w:rFonts w:ascii="Times New Roman" w:hAnsi="Times New Roman"/>
+          <w:bCs/>
+          <w:sz w:val="26"/>
+          <w:szCs w:val="26"/>
+        </w:rPr>
+        <w:t xml:space="preserve">Xuất D5 ra máy in </w:t>
+      </w:r>
+    </w:p>
+    <w:p>
+      <w:pPr>
+        <w:pStyle w:val="ListParagraph"/>
+        <w:numPr>
+          <w:ilvl w:val="1"/>
+          <w:numId w:val="4"/>
+        </w:numPr>
+        <w:spacing w:line="360" w:lineRule="auto"/>
+        <w:jc w:val="both"/>
+        <w:rPr>
+          <w:rFonts w:ascii="Times New Roman" w:hAnsi="Times New Roman"/>
+          <w:b/>
+          <w:sz w:val="26"/>
+          <w:szCs w:val="26"/>
+        </w:rPr>
+      </w:pPr>
+      <w:r>
+        <w:rPr>
+          <w:rFonts w:ascii="Times New Roman" w:hAnsi="Times New Roman"/>
+          <w:b/>
+          <w:sz w:val="26"/>
+          <w:szCs w:val="26"/>
+        </w:rPr>
+        <w:t xml:space="preserve">B5: </w:t>
+      </w:r>
+      <w:r>
+        <w:rPr>
+          <w:rFonts w:ascii="Times New Roman" w:hAnsi="Times New Roman"/>
+          <w:bCs/>
+          <w:sz w:val="26"/>
+          <w:szCs w:val="26"/>
+        </w:rPr>
+        <w:t>Trả D6 về cho người dùng</w:t>
+      </w:r>
+    </w:p>
+    <w:p>
+      <w:pPr>
+        <w:pStyle w:val="ListParagraph"/>
+        <w:numPr>
+          <w:ilvl w:val="1"/>
+          <w:numId w:val="4"/>
+        </w:numPr>
+        <w:spacing w:line="360" w:lineRule="auto"/>
+        <w:jc w:val="both"/>
+        <w:rPr>
+          <w:rFonts w:ascii="Times New Roman" w:hAnsi="Times New Roman"/>
+          <w:b/>
+          <w:sz w:val="26"/>
+          <w:szCs w:val="26"/>
+        </w:rPr>
+      </w:pPr>
+      <w:r>
+        <w:rPr>
+          <w:rFonts w:ascii="Times New Roman" w:hAnsi="Times New Roman"/>
+          <w:b/>
+          <w:sz w:val="26"/>
+          <w:szCs w:val="26"/>
+        </w:rPr>
+        <w:lastRenderedPageBreak/>
+        <w:t xml:space="preserve">B6: </w:t>
+      </w:r>
+      <w:r>
+        <w:rPr>
+          <w:rFonts w:ascii="Times New Roman" w:hAnsi="Times New Roman"/>
+          <w:bCs/>
+          <w:sz w:val="26"/>
+          <w:szCs w:val="26"/>
+        </w:rPr>
+        <w:t>Đóng kết nối cơ sở dữ liệu</w:t>
+      </w:r>
+    </w:p>
+    <w:p>
+      <w:pPr>
+        <w:pStyle w:val="ListParagraph"/>
+        <w:numPr>
+          <w:ilvl w:val="1"/>
+          <w:numId w:val="4"/>
+        </w:numPr>
+        <w:spacing w:line="360" w:lineRule="auto"/>
+        <w:jc w:val="both"/>
+        <w:rPr>
+          <w:rFonts w:ascii="Times New Roman" w:hAnsi="Times New Roman"/>
+          <w:b/>
+          <w:sz w:val="26"/>
+          <w:szCs w:val="26"/>
+        </w:rPr>
+      </w:pPr>
+      <w:r>
+        <w:rPr>
+          <w:rFonts w:ascii="Times New Roman" w:hAnsi="Times New Roman"/>
+          <w:b/>
+          <w:sz w:val="26"/>
+          <w:szCs w:val="26"/>
+        </w:rPr>
+        <w:t xml:space="preserve">B7: </w:t>
+      </w:r>
+      <w:r>
+        <w:rPr>
+          <w:rFonts w:ascii="Times New Roman" w:hAnsi="Times New Roman"/>
+          <w:bCs/>
+          <w:sz w:val="26"/>
+          <w:szCs w:val="26"/>
+        </w:rPr>
+        <w:t>Kết thúc</w:t>
+      </w:r>
+    </w:p>
+    <w:p>
+      <w:pPr>
+        <w:pStyle w:val="ListParagraph"/>
+        <w:spacing w:line="360" w:lineRule="auto"/>
+        <w:ind w:left="871"/>
+        <w:rPr>
+          <w:rFonts w:ascii="Times New Roman" w:hAnsi="Times New Roman"/>
+          <w:b/>
+          <w:sz w:val="26"/>
+          <w:szCs w:val="26"/>
+        </w:rPr>
+      </w:pPr>
     </w:p>
     <w:p>
       <w:pPr>
@@ -7378,6 +8699,216 @@
       <w:pPr>
         <w:pStyle w:val="ListParagraph"/>
         <w:numPr>
+          <w:ilvl w:val="1"/>
+          <w:numId w:val="5"/>
+        </w:numPr>
+        <w:spacing w:line="360" w:lineRule="auto"/>
+        <w:jc w:val="both"/>
+        <w:rPr>
+          <w:rFonts w:ascii="Times New Roman" w:hAnsi="Times New Roman"/>
+          <w:b/>
+          <w:sz w:val="26"/>
+          <w:szCs w:val="26"/>
+        </w:rPr>
+      </w:pPr>
+      <w:r>
+        <w:rPr>
+          <w:rFonts w:ascii="Times New Roman" w:hAnsi="Times New Roman"/>
+          <w:b/>
+          <w:sz w:val="26"/>
+          <w:szCs w:val="26"/>
+        </w:rPr>
+        <w:t xml:space="preserve">D1: </w:t>
+      </w:r>
+      <w:r>
+        <w:rPr>
+          <w:rFonts w:ascii="Times New Roman" w:hAnsi="Times New Roman"/>
+          <w:bCs/>
+          <w:sz w:val="26"/>
+          <w:szCs w:val="26"/>
+        </w:rPr>
+        <w:t>Ngày báo cáo</w:t>
+      </w:r>
+    </w:p>
+    <w:p>
+      <w:pPr>
+        <w:pStyle w:val="ListParagraph"/>
+        <w:numPr>
+          <w:ilvl w:val="1"/>
+          <w:numId w:val="5"/>
+        </w:numPr>
+        <w:spacing w:line="360" w:lineRule="auto"/>
+        <w:jc w:val="both"/>
+        <w:rPr>
+          <w:rFonts w:ascii="Times New Roman" w:hAnsi="Times New Roman"/>
+          <w:b/>
+          <w:sz w:val="26"/>
+          <w:szCs w:val="26"/>
+        </w:rPr>
+      </w:pPr>
+      <w:r>
+        <w:rPr>
+          <w:rFonts w:ascii="Times New Roman" w:hAnsi="Times New Roman"/>
+          <w:b/>
+          <w:sz w:val="26"/>
+          <w:szCs w:val="26"/>
+        </w:rPr>
+        <w:t xml:space="preserve">D2: </w:t>
+      </w:r>
+      <w:r>
+        <w:rPr>
+          <w:rFonts w:ascii="Times New Roman" w:hAnsi="Times New Roman"/>
+          <w:bCs/>
+          <w:sz w:val="26"/>
+          <w:szCs w:val="26"/>
+        </w:rPr>
+        <w:t>Không có</w:t>
+      </w:r>
+    </w:p>
+    <w:p>
+      <w:pPr>
+        <w:pStyle w:val="ListParagraph"/>
+        <w:numPr>
+          <w:ilvl w:val="1"/>
+          <w:numId w:val="5"/>
+        </w:numPr>
+        <w:spacing w:line="360" w:lineRule="auto"/>
+        <w:jc w:val="both"/>
+        <w:rPr>
+          <w:rFonts w:ascii="Times New Roman" w:hAnsi="Times New Roman"/>
+          <w:b/>
+          <w:sz w:val="26"/>
+          <w:szCs w:val="26"/>
+        </w:rPr>
+      </w:pPr>
+      <w:r>
+        <w:rPr>
+          <w:rFonts w:ascii="Times New Roman" w:hAnsi="Times New Roman"/>
+          <w:b/>
+          <w:sz w:val="26"/>
+          <w:szCs w:val="26"/>
+        </w:rPr>
+        <w:t xml:space="preserve">D3: </w:t>
+      </w:r>
+      <w:r>
+        <w:rPr>
+          <w:rFonts w:ascii="Times New Roman" w:hAnsi="Times New Roman"/>
+          <w:bCs/>
+          <w:sz w:val="26"/>
+          <w:szCs w:val="26"/>
+        </w:rPr>
+        <w:t>Danh sách các loại tiết kiệm có giao dịch trong ngày báo cáo (D1), danh sách các phiếu gửi tiền trong ngày báo cáo (D1), danh sách các phiếu rút tiền trong ngày báo cáo (D1)</w:t>
+      </w:r>
+    </w:p>
+    <w:p>
+      <w:pPr>
+        <w:pStyle w:val="ListParagraph"/>
+        <w:numPr>
+          <w:ilvl w:val="1"/>
+          <w:numId w:val="5"/>
+        </w:numPr>
+        <w:spacing w:line="360" w:lineRule="auto"/>
+        <w:jc w:val="both"/>
+        <w:rPr>
+          <w:rFonts w:ascii="Times New Roman" w:hAnsi="Times New Roman"/>
+          <w:b/>
+          <w:sz w:val="26"/>
+          <w:szCs w:val="26"/>
+        </w:rPr>
+      </w:pPr>
+      <w:r>
+        <w:rPr>
+          <w:rFonts w:ascii="Times New Roman" w:hAnsi="Times New Roman"/>
+          <w:b/>
+          <w:sz w:val="26"/>
+          <w:szCs w:val="26"/>
+        </w:rPr>
+        <w:t xml:space="preserve">D4: </w:t>
+      </w:r>
+      <w:r>
+        <w:rPr>
+          <w:rFonts w:ascii="Times New Roman" w:hAnsi="Times New Roman"/>
+          <w:bCs/>
+          <w:sz w:val="26"/>
+          <w:szCs w:val="26"/>
+        </w:rPr>
+        <w:t>D1 + Thông tin thống kê theo từng loại tiết kiệm trong ngày (loại tiết kiệm, tổng thu, tổng chi, chênh lệch tương ứng)</w:t>
+      </w:r>
+    </w:p>
+    <w:p>
+      <w:pPr>
+        <w:pStyle w:val="ListParagraph"/>
+        <w:numPr>
+          <w:ilvl w:val="1"/>
+          <w:numId w:val="5"/>
+        </w:numPr>
+        <w:spacing w:line="360" w:lineRule="auto"/>
+        <w:jc w:val="both"/>
+        <w:rPr>
+          <w:rFonts w:ascii="Times New Roman" w:hAnsi="Times New Roman"/>
+          <w:b/>
+          <w:sz w:val="26"/>
+          <w:szCs w:val="26"/>
+        </w:rPr>
+      </w:pPr>
+      <w:r>
+        <w:rPr>
+          <w:rFonts w:ascii="Times New Roman" w:hAnsi="Times New Roman"/>
+          <w:b/>
+          <w:sz w:val="26"/>
+          <w:szCs w:val="26"/>
+        </w:rPr>
+        <w:t xml:space="preserve">D5: </w:t>
+      </w:r>
+      <w:r>
+        <w:rPr>
+          <w:rFonts w:ascii="Times New Roman" w:hAnsi="Times New Roman"/>
+          <w:bCs/>
+          <w:sz w:val="26"/>
+          <w:szCs w:val="26"/>
+        </w:rPr>
+        <w:t>D4</w:t>
+      </w:r>
+    </w:p>
+    <w:p>
+      <w:pPr>
+        <w:pStyle w:val="ListParagraph"/>
+        <w:numPr>
+          <w:ilvl w:val="1"/>
+          <w:numId w:val="5"/>
+        </w:numPr>
+        <w:spacing w:line="360" w:lineRule="auto"/>
+        <w:jc w:val="both"/>
+        <w:rPr>
+          <w:rFonts w:ascii="Times New Roman" w:hAnsi="Times New Roman"/>
+          <w:b/>
+          <w:sz w:val="26"/>
+          <w:szCs w:val="26"/>
+        </w:rPr>
+      </w:pPr>
+      <w:r>
+        <w:rPr>
+          <w:rFonts w:ascii="Times New Roman" w:hAnsi="Times New Roman"/>
+          <w:b/>
+          <w:sz w:val="26"/>
+          <w:szCs w:val="26"/>
+        </w:rPr>
+        <w:t xml:space="preserve">D6: </w:t>
+      </w:r>
+      <w:r>
+        <w:rPr>
+          <w:rFonts w:ascii="Times New Roman" w:hAnsi="Times New Roman"/>
+          <w:bCs/>
+          <w:sz w:val="26"/>
+          <w:szCs w:val="26"/>
+        </w:rPr>
+        <w:t>D5</w:t>
+      </w:r>
+    </w:p>
+    <w:p>
+      <w:pPr>
+        <w:pStyle w:val="ListParagraph"/>
+        <w:numPr>
           <w:ilvl w:val="0"/>
           <w:numId w:val="2"/>
         </w:numPr>
@@ -7401,15 +8932,488 @@
     </w:p>
     <w:p>
       <w:pPr>
-        <w:spacing w:line="360" w:lineRule="auto"/>
-        <w:ind w:left="528"/>
-        <w:rPr>
-          <w:rFonts w:ascii="Times New Roman" w:hAnsi="Times New Roman"/>
-          <w:b/>
-          <w:sz w:val="26"/>
-          <w:szCs w:val="26"/>
-        </w:rPr>
-      </w:pPr>
+        <w:pStyle w:val="ListParagraph"/>
+        <w:numPr>
+          <w:ilvl w:val="1"/>
+          <w:numId w:val="5"/>
+        </w:numPr>
+        <w:spacing w:line="360" w:lineRule="auto"/>
+        <w:jc w:val="both"/>
+        <w:rPr>
+          <w:rFonts w:ascii="Times New Roman" w:hAnsi="Times New Roman"/>
+          <w:b/>
+          <w:sz w:val="26"/>
+          <w:szCs w:val="26"/>
+        </w:rPr>
+      </w:pPr>
+      <w:r>
+        <w:rPr>
+          <w:rFonts w:ascii="Times New Roman" w:hAnsi="Times New Roman"/>
+          <w:b/>
+          <w:sz w:val="26"/>
+          <w:szCs w:val="26"/>
+        </w:rPr>
+        <w:t xml:space="preserve">B1: </w:t>
+      </w:r>
+      <w:r>
+        <w:rPr>
+          <w:rFonts w:ascii="Times New Roman" w:hAnsi="Times New Roman"/>
+          <w:bCs/>
+          <w:sz w:val="26"/>
+          <w:szCs w:val="26"/>
+        </w:rPr>
+        <w:t>Nhận D1 từ người dùng</w:t>
+      </w:r>
+      <w:r>
+        <w:rPr>
+          <w:rFonts w:ascii="Times New Roman" w:hAnsi="Times New Roman"/>
+          <w:bCs/>
+          <w:sz w:val="26"/>
+          <w:szCs w:val="26"/>
+        </w:rPr>
+        <w:t>.</w:t>
+      </w:r>
+    </w:p>
+    <w:p>
+      <w:pPr>
+        <w:pStyle w:val="ListParagraph"/>
+        <w:numPr>
+          <w:ilvl w:val="1"/>
+          <w:numId w:val="5"/>
+        </w:numPr>
+        <w:spacing w:line="360" w:lineRule="auto"/>
+        <w:jc w:val="both"/>
+        <w:rPr>
+          <w:rFonts w:ascii="Times New Roman" w:hAnsi="Times New Roman"/>
+          <w:b/>
+          <w:sz w:val="26"/>
+          <w:szCs w:val="26"/>
+        </w:rPr>
+      </w:pPr>
+      <w:r>
+        <w:rPr>
+          <w:rFonts w:ascii="Times New Roman" w:hAnsi="Times New Roman"/>
+          <w:b/>
+          <w:sz w:val="26"/>
+          <w:szCs w:val="26"/>
+        </w:rPr>
+        <w:t>B2:</w:t>
+      </w:r>
+      <w:r>
+        <w:rPr>
+          <w:rFonts w:ascii="Times New Roman" w:hAnsi="Times New Roman"/>
+          <w:bCs/>
+          <w:sz w:val="26"/>
+          <w:szCs w:val="26"/>
+        </w:rPr>
+        <w:t xml:space="preserve"> Kết nối cơ sở dữ liệu</w:t>
+      </w:r>
+      <w:r>
+        <w:rPr>
+          <w:rFonts w:ascii="Times New Roman" w:hAnsi="Times New Roman"/>
+          <w:bCs/>
+          <w:sz w:val="26"/>
+          <w:szCs w:val="26"/>
+        </w:rPr>
+        <w:t>.</w:t>
+      </w:r>
+    </w:p>
+    <w:p>
+      <w:pPr>
+        <w:pStyle w:val="ListParagraph"/>
+        <w:numPr>
+          <w:ilvl w:val="1"/>
+          <w:numId w:val="5"/>
+        </w:numPr>
+        <w:spacing w:line="360" w:lineRule="auto"/>
+        <w:jc w:val="both"/>
+        <w:rPr>
+          <w:rFonts w:ascii="Times New Roman" w:hAnsi="Times New Roman"/>
+          <w:b/>
+          <w:sz w:val="26"/>
+          <w:szCs w:val="26"/>
+        </w:rPr>
+      </w:pPr>
+      <w:r>
+        <w:rPr>
+          <w:rFonts w:ascii="Times New Roman" w:hAnsi="Times New Roman"/>
+          <w:b/>
+          <w:sz w:val="26"/>
+          <w:szCs w:val="26"/>
+        </w:rPr>
+        <w:t xml:space="preserve">B3: </w:t>
+      </w:r>
+      <w:r>
+        <w:rPr>
+          <w:rFonts w:ascii="Times New Roman" w:hAnsi="Times New Roman"/>
+          <w:bCs/>
+          <w:sz w:val="26"/>
+          <w:szCs w:val="26"/>
+        </w:rPr>
+        <w:t>Đọc D3 từ bộ nhớ phụ</w:t>
+      </w:r>
+      <w:r>
+        <w:rPr>
+          <w:rFonts w:ascii="Times New Roman" w:hAnsi="Times New Roman"/>
+          <w:bCs/>
+          <w:sz w:val="26"/>
+          <w:szCs w:val="26"/>
+        </w:rPr>
+        <w:t>.</w:t>
+      </w:r>
+    </w:p>
+    <w:p>
+      <w:pPr>
+        <w:pStyle w:val="ListParagraph"/>
+        <w:numPr>
+          <w:ilvl w:val="1"/>
+          <w:numId w:val="5"/>
+        </w:numPr>
+        <w:spacing w:line="360" w:lineRule="auto"/>
+        <w:jc w:val="both"/>
+        <w:rPr>
+          <w:rFonts w:ascii="Times New Roman" w:hAnsi="Times New Roman"/>
+          <w:b/>
+          <w:sz w:val="26"/>
+          <w:szCs w:val="26"/>
+        </w:rPr>
+      </w:pPr>
+      <w:r>
+        <w:rPr>
+          <w:rFonts w:ascii="Times New Roman" w:hAnsi="Times New Roman"/>
+          <w:b/>
+          <w:sz w:val="26"/>
+          <w:szCs w:val="26"/>
+        </w:rPr>
+        <w:t xml:space="preserve">B4: </w:t>
+      </w:r>
+      <w:r>
+        <w:rPr>
+          <w:rFonts w:ascii="Times New Roman" w:hAnsi="Times New Roman"/>
+          <w:bCs/>
+          <w:sz w:val="26"/>
+          <w:szCs w:val="26"/>
+        </w:rPr>
+        <w:t>Tính tổng thu của từng loại tiết kiệm có giao dịch trong ngày (D3) ( = Tổng tiền gửi của các phiếu gửi tiền trong ngày của loại tiết kiệm tương ứng)</w:t>
+      </w:r>
+      <w:r>
+        <w:rPr>
+          <w:rFonts w:ascii="Times New Roman" w:hAnsi="Times New Roman"/>
+          <w:bCs/>
+          <w:sz w:val="26"/>
+          <w:szCs w:val="26"/>
+        </w:rPr>
+        <w:t>.</w:t>
+      </w:r>
+    </w:p>
+    <w:p>
+      <w:pPr>
+        <w:pStyle w:val="ListParagraph"/>
+        <w:numPr>
+          <w:ilvl w:val="1"/>
+          <w:numId w:val="5"/>
+        </w:numPr>
+        <w:spacing w:line="360" w:lineRule="auto"/>
+        <w:jc w:val="both"/>
+        <w:rPr>
+          <w:rFonts w:ascii="Times New Roman" w:hAnsi="Times New Roman"/>
+          <w:b/>
+          <w:sz w:val="26"/>
+          <w:szCs w:val="26"/>
+        </w:rPr>
+      </w:pPr>
+      <w:r>
+        <w:rPr>
+          <w:rFonts w:ascii="Times New Roman" w:hAnsi="Times New Roman"/>
+          <w:b/>
+          <w:sz w:val="26"/>
+          <w:szCs w:val="26"/>
+        </w:rPr>
+        <w:lastRenderedPageBreak/>
+        <w:t xml:space="preserve">B5: </w:t>
+      </w:r>
+      <w:r>
+        <w:rPr>
+          <w:rFonts w:ascii="Times New Roman" w:hAnsi="Times New Roman"/>
+          <w:bCs/>
+          <w:sz w:val="26"/>
+          <w:szCs w:val="26"/>
+        </w:rPr>
+        <w:t>Tính tổng chi của từng loại tiết kiệm có giao dịch trong ngày (D3) ( = Tổng tiền rút của các phiếu rút tiền trong ngày của loại tiết kiệm tương ứng)</w:t>
+      </w:r>
+      <w:r>
+        <w:rPr>
+          <w:rFonts w:ascii="Times New Roman" w:hAnsi="Times New Roman"/>
+          <w:bCs/>
+          <w:sz w:val="26"/>
+          <w:szCs w:val="26"/>
+        </w:rPr>
+        <w:t>.</w:t>
+      </w:r>
+    </w:p>
+    <w:p>
+      <w:pPr>
+        <w:pStyle w:val="ListParagraph"/>
+        <w:numPr>
+          <w:ilvl w:val="1"/>
+          <w:numId w:val="5"/>
+        </w:numPr>
+        <w:spacing w:line="360" w:lineRule="auto"/>
+        <w:jc w:val="both"/>
+        <w:rPr>
+          <w:rFonts w:ascii="Times New Roman" w:hAnsi="Times New Roman"/>
+          <w:b/>
+          <w:sz w:val="26"/>
+          <w:szCs w:val="26"/>
+        </w:rPr>
+      </w:pPr>
+      <w:r>
+        <w:rPr>
+          <w:rFonts w:ascii="Times New Roman" w:hAnsi="Times New Roman"/>
+          <w:b/>
+          <w:sz w:val="26"/>
+          <w:szCs w:val="26"/>
+        </w:rPr>
+        <w:t xml:space="preserve">B6: </w:t>
+      </w:r>
+      <w:r>
+        <w:rPr>
+          <w:rFonts w:ascii="Times New Roman" w:hAnsi="Times New Roman"/>
+          <w:bCs/>
+          <w:sz w:val="26"/>
+          <w:szCs w:val="26"/>
+        </w:rPr>
+        <w:t xml:space="preserve">Tính chênh lệch giữ tổng thu chi của loại tiết kiệm </w:t>
+      </w:r>
+      <w:r>
+        <w:rPr>
+          <w:rFonts w:ascii="Times New Roman" w:hAnsi="Times New Roman"/>
+          <w:bCs/>
+          <w:sz w:val="26"/>
+          <w:szCs w:val="26"/>
+        </w:rPr>
+        <w:t>( = Tổng thu – Tổng chi).</w:t>
+      </w:r>
+    </w:p>
+    <w:p>
+      <w:pPr>
+        <w:pStyle w:val="ListParagraph"/>
+        <w:numPr>
+          <w:ilvl w:val="1"/>
+          <w:numId w:val="5"/>
+        </w:numPr>
+        <w:spacing w:line="360" w:lineRule="auto"/>
+        <w:jc w:val="both"/>
+        <w:rPr>
+          <w:rFonts w:ascii="Times New Roman" w:hAnsi="Times New Roman"/>
+          <w:b/>
+          <w:sz w:val="26"/>
+          <w:szCs w:val="26"/>
+        </w:rPr>
+      </w:pPr>
+      <w:r>
+        <w:rPr>
+          <w:rFonts w:ascii="Times New Roman" w:hAnsi="Times New Roman"/>
+          <w:b/>
+          <w:sz w:val="26"/>
+          <w:szCs w:val="26"/>
+        </w:rPr>
+        <w:t xml:space="preserve">B7: </w:t>
+      </w:r>
+      <w:r>
+        <w:rPr>
+          <w:rFonts w:ascii="Times New Roman" w:hAnsi="Times New Roman"/>
+          <w:bCs/>
+          <w:sz w:val="26"/>
+          <w:szCs w:val="26"/>
+        </w:rPr>
+        <w:t>Lưu D4 xuống bộ nhớ phụ</w:t>
+      </w:r>
+      <w:r>
+        <w:rPr>
+          <w:rFonts w:ascii="Times New Roman" w:hAnsi="Times New Roman"/>
+          <w:bCs/>
+          <w:sz w:val="26"/>
+          <w:szCs w:val="26"/>
+        </w:rPr>
+        <w:t>.</w:t>
+      </w:r>
+    </w:p>
+    <w:p>
+      <w:pPr>
+        <w:pStyle w:val="ListParagraph"/>
+        <w:numPr>
+          <w:ilvl w:val="1"/>
+          <w:numId w:val="5"/>
+        </w:numPr>
+        <w:spacing w:line="360" w:lineRule="auto"/>
+        <w:jc w:val="both"/>
+        <w:rPr>
+          <w:rFonts w:ascii="Times New Roman" w:hAnsi="Times New Roman"/>
+          <w:b/>
+          <w:sz w:val="26"/>
+          <w:szCs w:val="26"/>
+        </w:rPr>
+      </w:pPr>
+      <w:r>
+        <w:rPr>
+          <w:rFonts w:ascii="Times New Roman" w:hAnsi="Times New Roman"/>
+          <w:b/>
+          <w:sz w:val="26"/>
+          <w:szCs w:val="26"/>
+        </w:rPr>
+        <w:t xml:space="preserve">B8: </w:t>
+      </w:r>
+      <w:r>
+        <w:rPr>
+          <w:rFonts w:ascii="Times New Roman" w:hAnsi="Times New Roman"/>
+          <w:bCs/>
+          <w:sz w:val="26"/>
+          <w:szCs w:val="26"/>
+        </w:rPr>
+        <w:t>Xuất D5 ra máy in</w:t>
+      </w:r>
+      <w:r>
+        <w:rPr>
+          <w:rFonts w:ascii="Times New Roman" w:hAnsi="Times New Roman"/>
+          <w:bCs/>
+          <w:sz w:val="26"/>
+          <w:szCs w:val="26"/>
+        </w:rPr>
+        <w:t>.</w:t>
+      </w:r>
+    </w:p>
+    <w:p>
+      <w:pPr>
+        <w:pStyle w:val="ListParagraph"/>
+        <w:numPr>
+          <w:ilvl w:val="1"/>
+          <w:numId w:val="5"/>
+        </w:numPr>
+        <w:spacing w:line="360" w:lineRule="auto"/>
+        <w:jc w:val="both"/>
+        <w:rPr>
+          <w:rFonts w:ascii="Times New Roman" w:hAnsi="Times New Roman"/>
+          <w:b/>
+          <w:sz w:val="26"/>
+          <w:szCs w:val="26"/>
+        </w:rPr>
+      </w:pPr>
+      <w:r>
+        <w:rPr>
+          <w:rFonts w:ascii="Times New Roman" w:hAnsi="Times New Roman"/>
+          <w:b/>
+          <w:sz w:val="26"/>
+          <w:szCs w:val="26"/>
+        </w:rPr>
+        <w:t xml:space="preserve">B9: </w:t>
+      </w:r>
+      <w:r>
+        <w:rPr>
+          <w:rFonts w:ascii="Times New Roman" w:hAnsi="Times New Roman"/>
+          <w:bCs/>
+          <w:sz w:val="26"/>
+          <w:szCs w:val="26"/>
+        </w:rPr>
+        <w:t>Trả D6 về cho người dùng</w:t>
+      </w:r>
+      <w:r>
+        <w:rPr>
+          <w:rFonts w:ascii="Times New Roman" w:hAnsi="Times New Roman"/>
+          <w:bCs/>
+          <w:sz w:val="26"/>
+          <w:szCs w:val="26"/>
+        </w:rPr>
+        <w:t>.</w:t>
+      </w:r>
+    </w:p>
+    <w:p>
+      <w:pPr>
+        <w:pStyle w:val="ListParagraph"/>
+        <w:numPr>
+          <w:ilvl w:val="1"/>
+          <w:numId w:val="5"/>
+        </w:numPr>
+        <w:spacing w:line="360" w:lineRule="auto"/>
+        <w:jc w:val="both"/>
+        <w:rPr>
+          <w:rFonts w:ascii="Times New Roman" w:hAnsi="Times New Roman"/>
+          <w:b/>
+          <w:sz w:val="26"/>
+          <w:szCs w:val="26"/>
+        </w:rPr>
+      </w:pPr>
+      <w:r>
+        <w:rPr>
+          <w:rFonts w:ascii="Times New Roman" w:hAnsi="Times New Roman"/>
+          <w:b/>
+          <w:sz w:val="26"/>
+          <w:szCs w:val="26"/>
+        </w:rPr>
+        <w:t xml:space="preserve">B10: </w:t>
+      </w:r>
+      <w:r>
+        <w:rPr>
+          <w:rFonts w:ascii="Times New Roman" w:hAnsi="Times New Roman"/>
+          <w:bCs/>
+          <w:sz w:val="26"/>
+          <w:szCs w:val="26"/>
+        </w:rPr>
+        <w:t>Đóng kết nối cơ sở dữ liệu</w:t>
+      </w:r>
+      <w:r>
+        <w:rPr>
+          <w:rFonts w:ascii="Times New Roman" w:hAnsi="Times New Roman"/>
+          <w:bCs/>
+          <w:sz w:val="26"/>
+          <w:szCs w:val="26"/>
+        </w:rPr>
+        <w:t>.</w:t>
+      </w:r>
+    </w:p>
+    <w:p>
+      <w:pPr>
+        <w:pStyle w:val="ListParagraph"/>
+        <w:numPr>
+          <w:ilvl w:val="1"/>
+          <w:numId w:val="5"/>
+        </w:numPr>
+        <w:spacing w:line="360" w:lineRule="auto"/>
+        <w:jc w:val="both"/>
+        <w:rPr>
+          <w:rFonts w:ascii="Times New Roman" w:hAnsi="Times New Roman"/>
+          <w:b/>
+          <w:sz w:val="26"/>
+          <w:szCs w:val="26"/>
+        </w:rPr>
+      </w:pPr>
+      <w:r>
+        <w:rPr>
+          <w:rFonts w:ascii="Times New Roman" w:hAnsi="Times New Roman"/>
+          <w:b/>
+          <w:sz w:val="26"/>
+          <w:szCs w:val="26"/>
+        </w:rPr>
+        <w:t xml:space="preserve">B11: </w:t>
+      </w:r>
+      <w:r>
+        <w:rPr>
+          <w:rFonts w:ascii="Times New Roman" w:hAnsi="Times New Roman"/>
+          <w:bCs/>
+          <w:sz w:val="26"/>
+          <w:szCs w:val="26"/>
+        </w:rPr>
+        <w:t>Kết thúc</w:t>
+      </w:r>
+      <w:r>
+        <w:rPr>
+          <w:rFonts w:ascii="Times New Roman" w:hAnsi="Times New Roman"/>
+          <w:bCs/>
+          <w:sz w:val="26"/>
+          <w:szCs w:val="26"/>
+        </w:rPr>
+        <w:t>.</w:t>
+      </w:r>
     </w:p>
     <w:p>
       <w:pPr>
@@ -8013,6 +10017,252 @@
       <w:pPr>
         <w:pStyle w:val="ListParagraph"/>
         <w:numPr>
+          <w:ilvl w:val="1"/>
+          <w:numId w:val="6"/>
+        </w:numPr>
+        <w:spacing w:line="360" w:lineRule="auto"/>
+        <w:jc w:val="both"/>
+        <w:rPr>
+          <w:rFonts w:ascii="Times New Roman" w:hAnsi="Times New Roman"/>
+          <w:b/>
+          <w:sz w:val="26"/>
+          <w:szCs w:val="26"/>
+        </w:rPr>
+      </w:pPr>
+      <w:r>
+        <w:rPr>
+          <w:rFonts w:ascii="Times New Roman" w:hAnsi="Times New Roman"/>
+          <w:b/>
+          <w:sz w:val="26"/>
+          <w:szCs w:val="26"/>
+        </w:rPr>
+        <w:t xml:space="preserve">D1: </w:t>
+      </w:r>
+      <w:r>
+        <w:rPr>
+          <w:rFonts w:ascii="Times New Roman" w:hAnsi="Times New Roman"/>
+          <w:bCs/>
+          <w:sz w:val="26"/>
+          <w:szCs w:val="26"/>
+        </w:rPr>
+        <w:t>Loại tiết kiệm, tháng, năm báo cáo</w:t>
+      </w:r>
+      <w:r>
+        <w:rPr>
+          <w:rFonts w:ascii="Times New Roman" w:hAnsi="Times New Roman"/>
+          <w:bCs/>
+          <w:sz w:val="26"/>
+          <w:szCs w:val="26"/>
+        </w:rPr>
+        <w:t>.</w:t>
+      </w:r>
+    </w:p>
+    <w:p>
+      <w:pPr>
+        <w:pStyle w:val="ListParagraph"/>
+        <w:numPr>
+          <w:ilvl w:val="1"/>
+          <w:numId w:val="6"/>
+        </w:numPr>
+        <w:spacing w:line="360" w:lineRule="auto"/>
+        <w:jc w:val="both"/>
+        <w:rPr>
+          <w:rFonts w:ascii="Times New Roman" w:hAnsi="Times New Roman"/>
+          <w:b/>
+          <w:sz w:val="26"/>
+          <w:szCs w:val="26"/>
+        </w:rPr>
+      </w:pPr>
+      <w:r>
+        <w:rPr>
+          <w:rFonts w:ascii="Times New Roman" w:hAnsi="Times New Roman"/>
+          <w:b/>
+          <w:sz w:val="26"/>
+          <w:szCs w:val="26"/>
+        </w:rPr>
+        <w:t xml:space="preserve">D2: </w:t>
+      </w:r>
+      <w:r>
+        <w:rPr>
+          <w:rFonts w:ascii="Times New Roman" w:hAnsi="Times New Roman"/>
+          <w:bCs/>
+          <w:sz w:val="26"/>
+          <w:szCs w:val="26"/>
+        </w:rPr>
+        <w:t>Không có</w:t>
+      </w:r>
+      <w:r>
+        <w:rPr>
+          <w:rFonts w:ascii="Times New Roman" w:hAnsi="Times New Roman"/>
+          <w:bCs/>
+          <w:sz w:val="26"/>
+          <w:szCs w:val="26"/>
+        </w:rPr>
+        <w:t>.</w:t>
+      </w:r>
+    </w:p>
+    <w:p>
+      <w:pPr>
+        <w:pStyle w:val="ListParagraph"/>
+        <w:numPr>
+          <w:ilvl w:val="1"/>
+          <w:numId w:val="6"/>
+        </w:numPr>
+        <w:spacing w:line="360" w:lineRule="auto"/>
+        <w:jc w:val="both"/>
+        <w:rPr>
+          <w:rFonts w:ascii="Times New Roman" w:hAnsi="Times New Roman"/>
+          <w:b/>
+          <w:sz w:val="26"/>
+          <w:szCs w:val="26"/>
+        </w:rPr>
+      </w:pPr>
+      <w:r>
+        <w:rPr>
+          <w:rFonts w:ascii="Times New Roman" w:hAnsi="Times New Roman"/>
+          <w:b/>
+          <w:sz w:val="26"/>
+          <w:szCs w:val="26"/>
+        </w:rPr>
+        <w:t xml:space="preserve">D3: </w:t>
+      </w:r>
+      <w:r>
+        <w:rPr>
+          <w:rFonts w:ascii="Times New Roman" w:hAnsi="Times New Roman"/>
+          <w:bCs/>
+          <w:sz w:val="26"/>
+          <w:szCs w:val="26"/>
+        </w:rPr>
+        <w:t>Danh sách phiếu tiết kiệm có trong từng loại tiết kiệm (D1), ngày gửi tiền, ngày rút tiền nếu thời gian trong tháng, năm lập báo cáo (D1).</w:t>
+      </w:r>
+    </w:p>
+    <w:p>
+      <w:pPr>
+        <w:pStyle w:val="ListParagraph"/>
+        <w:numPr>
+          <w:ilvl w:val="1"/>
+          <w:numId w:val="6"/>
+        </w:numPr>
+        <w:spacing w:line="360" w:lineRule="auto"/>
+        <w:jc w:val="both"/>
+        <w:rPr>
+          <w:rFonts w:ascii="Times New Roman" w:hAnsi="Times New Roman"/>
+          <w:b/>
+          <w:sz w:val="26"/>
+          <w:szCs w:val="26"/>
+        </w:rPr>
+      </w:pPr>
+      <w:r>
+        <w:rPr>
+          <w:rFonts w:ascii="Times New Roman" w:hAnsi="Times New Roman"/>
+          <w:b/>
+          <w:sz w:val="26"/>
+          <w:szCs w:val="26"/>
+        </w:rPr>
+        <w:t xml:space="preserve">D4: </w:t>
+      </w:r>
+      <w:r>
+        <w:rPr>
+          <w:rFonts w:ascii="Times New Roman" w:hAnsi="Times New Roman"/>
+          <w:bCs/>
+          <w:sz w:val="26"/>
+          <w:szCs w:val="26"/>
+        </w:rPr>
+        <w:t>D1 + ngày của tháng báo cáo (D1), số lượng phiếu gửi tiền, số lượng phiếu rút tiền và chênh lệch trong ngày đang xét.</w:t>
+      </w:r>
+    </w:p>
+    <w:p>
+      <w:pPr>
+        <w:pStyle w:val="ListParagraph"/>
+        <w:numPr>
+          <w:ilvl w:val="1"/>
+          <w:numId w:val="6"/>
+        </w:numPr>
+        <w:spacing w:line="360" w:lineRule="auto"/>
+        <w:jc w:val="both"/>
+        <w:rPr>
+          <w:rFonts w:ascii="Times New Roman" w:hAnsi="Times New Roman"/>
+          <w:b/>
+          <w:sz w:val="26"/>
+          <w:szCs w:val="26"/>
+        </w:rPr>
+      </w:pPr>
+      <w:r>
+        <w:rPr>
+          <w:rFonts w:ascii="Times New Roman" w:hAnsi="Times New Roman"/>
+          <w:b/>
+          <w:sz w:val="26"/>
+          <w:szCs w:val="26"/>
+        </w:rPr>
+        <w:t xml:space="preserve">D5: </w:t>
+      </w:r>
+      <w:r>
+        <w:rPr>
+          <w:rFonts w:ascii="Times New Roman" w:hAnsi="Times New Roman"/>
+          <w:bCs/>
+          <w:sz w:val="26"/>
+          <w:szCs w:val="26"/>
+        </w:rPr>
+        <w:t>D4</w:t>
+      </w:r>
+      <w:r>
+        <w:rPr>
+          <w:rFonts w:ascii="Times New Roman" w:hAnsi="Times New Roman"/>
+          <w:bCs/>
+          <w:sz w:val="26"/>
+          <w:szCs w:val="26"/>
+        </w:rPr>
+        <w:t>.</w:t>
+      </w:r>
+    </w:p>
+    <w:p>
+      <w:pPr>
+        <w:pStyle w:val="ListParagraph"/>
+        <w:numPr>
+          <w:ilvl w:val="1"/>
+          <w:numId w:val="6"/>
+        </w:numPr>
+        <w:spacing w:line="360" w:lineRule="auto"/>
+        <w:jc w:val="both"/>
+        <w:rPr>
+          <w:rFonts w:ascii="Times New Roman" w:hAnsi="Times New Roman"/>
+          <w:b/>
+          <w:sz w:val="26"/>
+          <w:szCs w:val="26"/>
+        </w:rPr>
+      </w:pPr>
+      <w:r>
+        <w:rPr>
+          <w:rFonts w:ascii="Times New Roman" w:hAnsi="Times New Roman"/>
+          <w:b/>
+          <w:sz w:val="26"/>
+          <w:szCs w:val="26"/>
+        </w:rPr>
+        <w:t xml:space="preserve">D6: </w:t>
+      </w:r>
+      <w:r>
+        <w:rPr>
+          <w:rFonts w:ascii="Times New Roman" w:hAnsi="Times New Roman"/>
+          <w:bCs/>
+          <w:sz w:val="26"/>
+          <w:szCs w:val="26"/>
+        </w:rPr>
+        <w:t>D5</w:t>
+      </w:r>
+      <w:r>
+        <w:rPr>
+          <w:rFonts w:ascii="Times New Roman" w:hAnsi="Times New Roman"/>
+          <w:bCs/>
+          <w:sz w:val="26"/>
+          <w:szCs w:val="26"/>
+        </w:rPr>
+        <w:t>.</w:t>
+      </w:r>
+    </w:p>
+    <w:p>
+      <w:pPr>
+        <w:pStyle w:val="ListParagraph"/>
+        <w:numPr>
           <w:ilvl w:val="0"/>
           <w:numId w:val="2"/>
         </w:numPr>
@@ -8036,15 +10286,506 @@
     </w:p>
     <w:p>
       <w:pPr>
-        <w:spacing w:line="360" w:lineRule="auto"/>
-        <w:ind w:left="471"/>
-        <w:rPr>
-          <w:rFonts w:ascii="Times New Roman" w:hAnsi="Times New Roman"/>
-          <w:b/>
-          <w:sz w:val="26"/>
-          <w:szCs w:val="26"/>
-        </w:rPr>
-      </w:pPr>
+        <w:pStyle w:val="ListParagraph"/>
+        <w:numPr>
+          <w:ilvl w:val="1"/>
+          <w:numId w:val="6"/>
+        </w:numPr>
+        <w:spacing w:line="360" w:lineRule="auto"/>
+        <w:jc w:val="both"/>
+        <w:rPr>
+          <w:rFonts w:ascii="Times New Roman" w:hAnsi="Times New Roman"/>
+          <w:b/>
+          <w:sz w:val="26"/>
+          <w:szCs w:val="26"/>
+        </w:rPr>
+      </w:pPr>
+      <w:r>
+        <w:rPr>
+          <w:rFonts w:ascii="Times New Roman" w:hAnsi="Times New Roman"/>
+          <w:b/>
+          <w:sz w:val="26"/>
+          <w:szCs w:val="26"/>
+        </w:rPr>
+        <w:t xml:space="preserve">B1: </w:t>
+      </w:r>
+      <w:r>
+        <w:rPr>
+          <w:rFonts w:ascii="Times New Roman" w:hAnsi="Times New Roman"/>
+          <w:bCs/>
+          <w:sz w:val="26"/>
+          <w:szCs w:val="26"/>
+        </w:rPr>
+        <w:t>Nhận D1 từ người dùng</w:t>
+      </w:r>
+      <w:r>
+        <w:rPr>
+          <w:rFonts w:ascii="Times New Roman" w:hAnsi="Times New Roman"/>
+          <w:bCs/>
+          <w:sz w:val="26"/>
+          <w:szCs w:val="26"/>
+        </w:rPr>
+        <w:t>.</w:t>
+      </w:r>
+    </w:p>
+    <w:p>
+      <w:pPr>
+        <w:pStyle w:val="ListParagraph"/>
+        <w:numPr>
+          <w:ilvl w:val="1"/>
+          <w:numId w:val="6"/>
+        </w:numPr>
+        <w:spacing w:line="360" w:lineRule="auto"/>
+        <w:jc w:val="both"/>
+        <w:rPr>
+          <w:rFonts w:ascii="Times New Roman" w:hAnsi="Times New Roman"/>
+          <w:b/>
+          <w:sz w:val="26"/>
+          <w:szCs w:val="26"/>
+        </w:rPr>
+      </w:pPr>
+      <w:r>
+        <w:rPr>
+          <w:rFonts w:ascii="Times New Roman" w:hAnsi="Times New Roman"/>
+          <w:b/>
+          <w:sz w:val="26"/>
+          <w:szCs w:val="26"/>
+        </w:rPr>
+        <w:t>B2:</w:t>
+      </w:r>
+      <w:r>
+        <w:rPr>
+          <w:rFonts w:ascii="Times New Roman" w:hAnsi="Times New Roman"/>
+          <w:bCs/>
+          <w:sz w:val="26"/>
+          <w:szCs w:val="26"/>
+        </w:rPr>
+        <w:t xml:space="preserve"> Kết nối cơ sở dữ liệu</w:t>
+      </w:r>
+      <w:r>
+        <w:rPr>
+          <w:rFonts w:ascii="Times New Roman" w:hAnsi="Times New Roman"/>
+          <w:bCs/>
+          <w:sz w:val="26"/>
+          <w:szCs w:val="26"/>
+        </w:rPr>
+        <w:t>.</w:t>
+      </w:r>
+    </w:p>
+    <w:p>
+      <w:pPr>
+        <w:pStyle w:val="ListParagraph"/>
+        <w:numPr>
+          <w:ilvl w:val="1"/>
+          <w:numId w:val="6"/>
+        </w:numPr>
+        <w:spacing w:line="360" w:lineRule="auto"/>
+        <w:jc w:val="both"/>
+        <w:rPr>
+          <w:rFonts w:ascii="Times New Roman" w:hAnsi="Times New Roman"/>
+          <w:b/>
+          <w:sz w:val="26"/>
+          <w:szCs w:val="26"/>
+        </w:rPr>
+      </w:pPr>
+      <w:r>
+        <w:rPr>
+          <w:rFonts w:ascii="Times New Roman" w:hAnsi="Times New Roman"/>
+          <w:b/>
+          <w:sz w:val="26"/>
+          <w:szCs w:val="26"/>
+        </w:rPr>
+        <w:lastRenderedPageBreak/>
+        <w:t xml:space="preserve">B3: </w:t>
+      </w:r>
+      <w:r>
+        <w:rPr>
+          <w:rFonts w:ascii="Times New Roman" w:hAnsi="Times New Roman"/>
+          <w:bCs/>
+          <w:sz w:val="26"/>
+          <w:szCs w:val="26"/>
+        </w:rPr>
+        <w:t>Đọc D3 từ bộ nhớ phụ</w:t>
+      </w:r>
+      <w:r>
+        <w:rPr>
+          <w:rFonts w:ascii="Times New Roman" w:hAnsi="Times New Roman"/>
+          <w:bCs/>
+          <w:sz w:val="26"/>
+          <w:szCs w:val="26"/>
+        </w:rPr>
+        <w:t>.</w:t>
+      </w:r>
+    </w:p>
+    <w:p>
+      <w:pPr>
+        <w:pStyle w:val="ListParagraph"/>
+        <w:numPr>
+          <w:ilvl w:val="1"/>
+          <w:numId w:val="6"/>
+        </w:numPr>
+        <w:spacing w:line="360" w:lineRule="auto"/>
+        <w:jc w:val="both"/>
+        <w:rPr>
+          <w:rFonts w:ascii="Times New Roman" w:hAnsi="Times New Roman"/>
+          <w:b/>
+          <w:sz w:val="26"/>
+          <w:szCs w:val="26"/>
+        </w:rPr>
+      </w:pPr>
+      <w:r>
+        <w:rPr>
+          <w:rFonts w:ascii="Times New Roman" w:hAnsi="Times New Roman"/>
+          <w:b/>
+          <w:sz w:val="26"/>
+          <w:szCs w:val="26"/>
+        </w:rPr>
+        <w:t xml:space="preserve">B4: </w:t>
+      </w:r>
+      <w:r>
+        <w:rPr>
+          <w:rFonts w:ascii="Times New Roman" w:hAnsi="Times New Roman"/>
+          <w:bCs/>
+          <w:sz w:val="26"/>
+          <w:szCs w:val="26"/>
+        </w:rPr>
+        <w:t>Tính tổng số phiếu gửi tiền theo ngày (D3) ( = Đếm tổng số phiếu gửi tiền trong ngày)</w:t>
+      </w:r>
+      <w:r>
+        <w:rPr>
+          <w:rFonts w:ascii="Times New Roman" w:hAnsi="Times New Roman"/>
+          <w:bCs/>
+          <w:sz w:val="26"/>
+          <w:szCs w:val="26"/>
+        </w:rPr>
+        <w:t>.</w:t>
+      </w:r>
+    </w:p>
+    <w:p>
+      <w:pPr>
+        <w:pStyle w:val="ListParagraph"/>
+        <w:numPr>
+          <w:ilvl w:val="1"/>
+          <w:numId w:val="6"/>
+        </w:numPr>
+        <w:spacing w:line="360" w:lineRule="auto"/>
+        <w:jc w:val="both"/>
+        <w:rPr>
+          <w:rFonts w:ascii="Times New Roman" w:hAnsi="Times New Roman"/>
+          <w:b/>
+          <w:sz w:val="26"/>
+          <w:szCs w:val="26"/>
+        </w:rPr>
+      </w:pPr>
+      <w:r>
+        <w:rPr>
+          <w:rFonts w:ascii="Times New Roman" w:hAnsi="Times New Roman"/>
+          <w:b/>
+          <w:sz w:val="26"/>
+          <w:szCs w:val="26"/>
+        </w:rPr>
+        <w:t xml:space="preserve">B5: </w:t>
+      </w:r>
+      <w:r>
+        <w:rPr>
+          <w:rFonts w:ascii="Times New Roman" w:hAnsi="Times New Roman"/>
+          <w:bCs/>
+          <w:sz w:val="26"/>
+          <w:szCs w:val="26"/>
+        </w:rPr>
+        <w:t>Tính tổng số phiếu rút tiền theo ngày (D3) ( = Đếm tổng số phiếu rút tiền trong ngày)</w:t>
+      </w:r>
+      <w:r>
+        <w:rPr>
+          <w:rFonts w:ascii="Times New Roman" w:hAnsi="Times New Roman"/>
+          <w:bCs/>
+          <w:sz w:val="26"/>
+          <w:szCs w:val="26"/>
+        </w:rPr>
+        <w:t>.</w:t>
+      </w:r>
+    </w:p>
+    <w:p>
+      <w:pPr>
+        <w:pStyle w:val="ListParagraph"/>
+        <w:numPr>
+          <w:ilvl w:val="1"/>
+          <w:numId w:val="6"/>
+        </w:numPr>
+        <w:spacing w:line="360" w:lineRule="auto"/>
+        <w:jc w:val="both"/>
+        <w:rPr>
+          <w:rFonts w:ascii="Times New Roman" w:hAnsi="Times New Roman"/>
+          <w:b/>
+          <w:sz w:val="26"/>
+          <w:szCs w:val="26"/>
+        </w:rPr>
+      </w:pPr>
+      <w:r>
+        <w:rPr>
+          <w:rFonts w:ascii="Times New Roman" w:hAnsi="Times New Roman"/>
+          <w:b/>
+          <w:sz w:val="26"/>
+          <w:szCs w:val="26"/>
+        </w:rPr>
+        <w:t xml:space="preserve">B6: </w:t>
+      </w:r>
+      <w:r>
+        <w:rPr>
+          <w:rFonts w:ascii="Times New Roman" w:hAnsi="Times New Roman"/>
+          <w:bCs/>
+          <w:sz w:val="26"/>
+          <w:szCs w:val="26"/>
+        </w:rPr>
+        <w:t xml:space="preserve">Tính chênh lệch giữ tổng số phiếu gửi tiền và số phiếu rút tiền trong từng ngày </w:t>
+      </w:r>
+      <w:r>
+        <w:rPr>
+          <w:rFonts w:ascii="Times New Roman" w:hAnsi="Times New Roman"/>
+          <w:bCs/>
+          <w:sz w:val="26"/>
+          <w:szCs w:val="26"/>
+        </w:rPr>
+        <w:t xml:space="preserve">( = Tổng </w:t>
+      </w:r>
+      <w:r>
+        <w:rPr>
+          <w:rFonts w:ascii="Times New Roman" w:hAnsi="Times New Roman"/>
+          <w:bCs/>
+          <w:sz w:val="26"/>
+          <w:szCs w:val="26"/>
+        </w:rPr>
+        <w:t>phiếu gửi tiền – Tổng phiếu rút tiền</w:t>
+      </w:r>
+      <w:r>
+        <w:rPr>
+          <w:rFonts w:ascii="Times New Roman" w:hAnsi="Times New Roman"/>
+          <w:bCs/>
+          <w:sz w:val="26"/>
+          <w:szCs w:val="26"/>
+        </w:rPr>
+        <w:t>).</w:t>
+      </w:r>
+    </w:p>
+    <w:p>
+      <w:pPr>
+        <w:pStyle w:val="ListParagraph"/>
+        <w:numPr>
+          <w:ilvl w:val="1"/>
+          <w:numId w:val="6"/>
+        </w:numPr>
+        <w:spacing w:line="360" w:lineRule="auto"/>
+        <w:jc w:val="both"/>
+        <w:rPr>
+          <w:rFonts w:ascii="Times New Roman" w:hAnsi="Times New Roman"/>
+          <w:b/>
+          <w:sz w:val="26"/>
+          <w:szCs w:val="26"/>
+        </w:rPr>
+      </w:pPr>
+      <w:r>
+        <w:rPr>
+          <w:rFonts w:ascii="Times New Roman" w:hAnsi="Times New Roman"/>
+          <w:b/>
+          <w:sz w:val="26"/>
+          <w:szCs w:val="26"/>
+        </w:rPr>
+        <w:t xml:space="preserve">B7: </w:t>
+      </w:r>
+      <w:r>
+        <w:rPr>
+          <w:rFonts w:ascii="Times New Roman" w:hAnsi="Times New Roman"/>
+          <w:bCs/>
+          <w:sz w:val="26"/>
+          <w:szCs w:val="26"/>
+        </w:rPr>
+        <w:t>Lưu D4 xuống bộ nhớ phụ</w:t>
+      </w:r>
+      <w:r>
+        <w:rPr>
+          <w:rFonts w:ascii="Times New Roman" w:hAnsi="Times New Roman"/>
+          <w:bCs/>
+          <w:sz w:val="26"/>
+          <w:szCs w:val="26"/>
+        </w:rPr>
+        <w:t>.</w:t>
+      </w:r>
+    </w:p>
+    <w:p>
+      <w:pPr>
+        <w:pStyle w:val="ListParagraph"/>
+        <w:numPr>
+          <w:ilvl w:val="1"/>
+          <w:numId w:val="6"/>
+        </w:numPr>
+        <w:spacing w:line="360" w:lineRule="auto"/>
+        <w:jc w:val="both"/>
+        <w:rPr>
+          <w:rFonts w:ascii="Times New Roman" w:hAnsi="Times New Roman"/>
+          <w:b/>
+          <w:sz w:val="26"/>
+          <w:szCs w:val="26"/>
+        </w:rPr>
+      </w:pPr>
+      <w:r>
+        <w:rPr>
+          <w:rFonts w:ascii="Times New Roman" w:hAnsi="Times New Roman"/>
+          <w:b/>
+          <w:sz w:val="26"/>
+          <w:szCs w:val="26"/>
+        </w:rPr>
+        <w:t xml:space="preserve">B8: </w:t>
+      </w:r>
+      <w:r>
+        <w:rPr>
+          <w:rFonts w:ascii="Times New Roman" w:hAnsi="Times New Roman"/>
+          <w:bCs/>
+          <w:sz w:val="26"/>
+          <w:szCs w:val="26"/>
+        </w:rPr>
+        <w:t>Xuất D5 ra máy in</w:t>
+      </w:r>
+      <w:r>
+        <w:rPr>
+          <w:rFonts w:ascii="Times New Roman" w:hAnsi="Times New Roman"/>
+          <w:bCs/>
+          <w:sz w:val="26"/>
+          <w:szCs w:val="26"/>
+        </w:rPr>
+        <w:t>.</w:t>
+      </w:r>
+    </w:p>
+    <w:p>
+      <w:pPr>
+        <w:pStyle w:val="ListParagraph"/>
+        <w:numPr>
+          <w:ilvl w:val="1"/>
+          <w:numId w:val="6"/>
+        </w:numPr>
+        <w:spacing w:line="360" w:lineRule="auto"/>
+        <w:jc w:val="both"/>
+        <w:rPr>
+          <w:rFonts w:ascii="Times New Roman" w:hAnsi="Times New Roman"/>
+          <w:b/>
+          <w:sz w:val="26"/>
+          <w:szCs w:val="26"/>
+        </w:rPr>
+      </w:pPr>
+      <w:r>
+        <w:rPr>
+          <w:rFonts w:ascii="Times New Roman" w:hAnsi="Times New Roman"/>
+          <w:b/>
+          <w:sz w:val="26"/>
+          <w:szCs w:val="26"/>
+        </w:rPr>
+        <w:t xml:space="preserve">B9: </w:t>
+      </w:r>
+      <w:r>
+        <w:rPr>
+          <w:rFonts w:ascii="Times New Roman" w:hAnsi="Times New Roman"/>
+          <w:bCs/>
+          <w:sz w:val="26"/>
+          <w:szCs w:val="26"/>
+        </w:rPr>
+        <w:t>Trả D6 về cho người dùng</w:t>
+      </w:r>
+      <w:r>
+        <w:rPr>
+          <w:rFonts w:ascii="Times New Roman" w:hAnsi="Times New Roman"/>
+          <w:bCs/>
+          <w:sz w:val="26"/>
+          <w:szCs w:val="26"/>
+        </w:rPr>
+        <w:t>.</w:t>
+      </w:r>
+    </w:p>
+    <w:p>
+      <w:pPr>
+        <w:pStyle w:val="ListParagraph"/>
+        <w:numPr>
+          <w:ilvl w:val="1"/>
+          <w:numId w:val="6"/>
+        </w:numPr>
+        <w:spacing w:line="360" w:lineRule="auto"/>
+        <w:jc w:val="both"/>
+        <w:rPr>
+          <w:rFonts w:ascii="Times New Roman" w:hAnsi="Times New Roman"/>
+          <w:b/>
+          <w:sz w:val="26"/>
+          <w:szCs w:val="26"/>
+        </w:rPr>
+      </w:pPr>
+      <w:r>
+        <w:rPr>
+          <w:rFonts w:ascii="Times New Roman" w:hAnsi="Times New Roman"/>
+          <w:b/>
+          <w:sz w:val="26"/>
+          <w:szCs w:val="26"/>
+        </w:rPr>
+        <w:t xml:space="preserve">B10: </w:t>
+      </w:r>
+      <w:r>
+        <w:rPr>
+          <w:rFonts w:ascii="Times New Roman" w:hAnsi="Times New Roman"/>
+          <w:bCs/>
+          <w:sz w:val="26"/>
+          <w:szCs w:val="26"/>
+        </w:rPr>
+        <w:t>Đóng kết nối cơ sở dữ liệu</w:t>
+      </w:r>
+      <w:r>
+        <w:rPr>
+          <w:rFonts w:ascii="Times New Roman" w:hAnsi="Times New Roman"/>
+          <w:bCs/>
+          <w:sz w:val="26"/>
+          <w:szCs w:val="26"/>
+        </w:rPr>
+        <w:t>.</w:t>
+      </w:r>
+    </w:p>
+    <w:p>
+      <w:pPr>
+        <w:pStyle w:val="ListParagraph"/>
+        <w:numPr>
+          <w:ilvl w:val="1"/>
+          <w:numId w:val="6"/>
+        </w:numPr>
+        <w:spacing w:line="360" w:lineRule="auto"/>
+        <w:jc w:val="both"/>
+        <w:rPr>
+          <w:rFonts w:ascii="Times New Roman" w:hAnsi="Times New Roman"/>
+          <w:b/>
+          <w:sz w:val="26"/>
+          <w:szCs w:val="26"/>
+        </w:rPr>
+      </w:pPr>
+      <w:r>
+        <w:rPr>
+          <w:rFonts w:ascii="Times New Roman" w:hAnsi="Times New Roman"/>
+          <w:b/>
+          <w:sz w:val="26"/>
+          <w:szCs w:val="26"/>
+        </w:rPr>
+        <w:t xml:space="preserve">B11: </w:t>
+      </w:r>
+      <w:r>
+        <w:rPr>
+          <w:rFonts w:ascii="Times New Roman" w:hAnsi="Times New Roman"/>
+          <w:bCs/>
+          <w:sz w:val="26"/>
+          <w:szCs w:val="26"/>
+        </w:rPr>
+        <w:t>Kết thúc</w:t>
+      </w:r>
+      <w:r>
+        <w:rPr>
+          <w:rFonts w:ascii="Times New Roman" w:hAnsi="Times New Roman"/>
+          <w:bCs/>
+          <w:sz w:val="26"/>
+          <w:szCs w:val="26"/>
+        </w:rPr>
+        <w:t>.</w:t>
+      </w:r>
     </w:p>
     <w:p>
       <w:pPr>
@@ -8122,7 +10863,6 @@
         <w:rPr>
           <w:lang w:val="vi-VN"/>
         </w:rPr>
-        <w:lastRenderedPageBreak/>
         <w:t>QĐ</w:t>
       </w:r>
       <w:r>
@@ -8384,6 +11124,7 @@
           <w:sz w:val="26"/>
           <w:szCs w:val="26"/>
         </w:rPr>
+        <w:lastRenderedPageBreak/>
         <w:t>Thuật toán.</w:t>
       </w:r>
     </w:p>
@@ -8588,6 +11329,15 @@
           <w:szCs w:val="26"/>
         </w:rPr>
         <w:t>phân quyền người dùng</w:t>
+      </w:r>
+      <w:r>
+        <w:rPr>
+          <w:rFonts w:ascii="Times New Roman" w:hAnsi="Times New Roman"/>
+          <w:b/>
+          <w:sz w:val="26"/>
+          <w:szCs w:val="26"/>
+        </w:rPr>
+        <w:t>.</w:t>
       </w:r>
     </w:p>
     <w:p>
@@ -8986,7 +11736,6 @@
           <w:sz w:val="26"/>
           <w:szCs w:val="26"/>
         </w:rPr>
-        <w:lastRenderedPageBreak/>
         <w:t>Sơ đồ.</w:t>
       </w:r>
     </w:p>
@@ -9138,7 +11887,7 @@
           <w:rPr>
             <w:noProof/>
           </w:rPr>
-          <w:t>7</w:t>
+          <w:t>9</w:t>
         </w:r>
         <w:r>
           <w:rPr>
@@ -9394,6 +12143,294 @@
     </w:lvl>
   </w:abstractNum>
   <w:abstractNum w:abstractNumId="2" w15:restartNumberingAfterBreak="0">
+    <w:nsid w:val="1C0225EF"/>
+    <w:multiLevelType w:val="multilevel"/>
+    <w:tmpl w:val="6AC6AD42"/>
+    <w:lvl w:ilvl="0">
+      <w:start w:val="1"/>
+      <w:numFmt w:val="bullet"/>
+      <w:lvlText w:val=""/>
+      <w:lvlJc w:val="left"/>
+      <w:pPr>
+        <w:ind w:left="1080" w:hanging="360"/>
+      </w:pPr>
+      <w:rPr>
+        <w:rFonts w:ascii="Symbol" w:hAnsi="Symbol" w:hint="default"/>
+      </w:rPr>
+    </w:lvl>
+    <w:lvl w:ilvl="1">
+      <w:start w:val="1"/>
+      <w:numFmt w:val="bullet"/>
+      <w:lvlText w:val="o"/>
+      <w:lvlJc w:val="left"/>
+      <w:pPr>
+        <w:ind w:left="1440" w:hanging="360"/>
+      </w:pPr>
+      <w:rPr>
+        <w:rFonts w:ascii="Courier New" w:hAnsi="Courier New" w:cs="Courier New" w:hint="default"/>
+      </w:rPr>
+    </w:lvl>
+    <w:lvl w:ilvl="2">
+      <w:start w:val="1"/>
+      <w:numFmt w:val="decimal"/>
+      <w:lvlText w:val="%1.%2.%3."/>
+      <w:lvlJc w:val="left"/>
+      <w:pPr>
+        <w:ind w:left="1933" w:hanging="504"/>
+      </w:pPr>
+      <w:rPr>
+        <w:b w:val="0"/>
+        <w:bCs w:val="0"/>
+      </w:rPr>
+    </w:lvl>
+    <w:lvl w:ilvl="3">
+      <w:start w:val="1"/>
+      <w:numFmt w:val="decimal"/>
+      <w:lvlText w:val="%1.%2.%3.%4."/>
+      <w:lvlJc w:val="left"/>
+      <w:pPr>
+        <w:ind w:left="2448" w:hanging="648"/>
+      </w:pPr>
+    </w:lvl>
+    <w:lvl w:ilvl="4">
+      <w:start w:val="1"/>
+      <w:numFmt w:val="decimal"/>
+      <w:lvlText w:val="%1.%2.%3.%4.%5."/>
+      <w:lvlJc w:val="left"/>
+      <w:pPr>
+        <w:ind w:left="2952" w:hanging="792"/>
+      </w:pPr>
+    </w:lvl>
+    <w:lvl w:ilvl="5">
+      <w:start w:val="1"/>
+      <w:numFmt w:val="decimal"/>
+      <w:lvlText w:val="%1.%2.%3.%4.%5.%6."/>
+      <w:lvlJc w:val="left"/>
+      <w:pPr>
+        <w:ind w:left="3456" w:hanging="936"/>
+      </w:pPr>
+    </w:lvl>
+    <w:lvl w:ilvl="6">
+      <w:start w:val="1"/>
+      <w:numFmt w:val="decimal"/>
+      <w:lvlText w:val="%1.%2.%3.%4.%5.%6.%7."/>
+      <w:lvlJc w:val="left"/>
+      <w:pPr>
+        <w:ind w:left="3960" w:hanging="1080"/>
+      </w:pPr>
+    </w:lvl>
+    <w:lvl w:ilvl="7">
+      <w:start w:val="1"/>
+      <w:numFmt w:val="decimal"/>
+      <w:lvlText w:val="%1.%2.%3.%4.%5.%6.%7.%8."/>
+      <w:lvlJc w:val="left"/>
+      <w:pPr>
+        <w:ind w:left="4464" w:hanging="1224"/>
+      </w:pPr>
+    </w:lvl>
+    <w:lvl w:ilvl="8">
+      <w:start w:val="1"/>
+      <w:numFmt w:val="decimal"/>
+      <w:lvlText w:val="%1.%2.%3.%4.%5.%6.%7.%8.%9."/>
+      <w:lvlJc w:val="left"/>
+      <w:pPr>
+        <w:ind w:left="5040" w:hanging="1440"/>
+      </w:pPr>
+    </w:lvl>
+  </w:abstractNum>
+  <w:abstractNum w:abstractNumId="3" w15:restartNumberingAfterBreak="0">
+    <w:nsid w:val="52763E90"/>
+    <w:multiLevelType w:val="multilevel"/>
+    <w:tmpl w:val="88E8ACD4"/>
+    <w:lvl w:ilvl="0">
+      <w:start w:val="1"/>
+      <w:numFmt w:val="bullet"/>
+      <w:lvlText w:val=""/>
+      <w:lvlJc w:val="left"/>
+      <w:pPr>
+        <w:ind w:left="1080" w:hanging="360"/>
+      </w:pPr>
+      <w:rPr>
+        <w:rFonts w:ascii="Symbol" w:hAnsi="Symbol" w:hint="default"/>
+      </w:rPr>
+    </w:lvl>
+    <w:lvl w:ilvl="1">
+      <w:start w:val="1"/>
+      <w:numFmt w:val="bullet"/>
+      <w:lvlText w:val="o"/>
+      <w:lvlJc w:val="left"/>
+      <w:pPr>
+        <w:ind w:left="1440" w:hanging="360"/>
+      </w:pPr>
+      <w:rPr>
+        <w:rFonts w:ascii="Courier New" w:hAnsi="Courier New" w:cs="Courier New" w:hint="default"/>
+      </w:rPr>
+    </w:lvl>
+    <w:lvl w:ilvl="2">
+      <w:start w:val="1"/>
+      <w:numFmt w:val="decimal"/>
+      <w:lvlText w:val="%1.%2.%3."/>
+      <w:lvlJc w:val="left"/>
+      <w:pPr>
+        <w:ind w:left="1933" w:hanging="504"/>
+      </w:pPr>
+      <w:rPr>
+        <w:b w:val="0"/>
+        <w:bCs w:val="0"/>
+      </w:rPr>
+    </w:lvl>
+    <w:lvl w:ilvl="3">
+      <w:start w:val="1"/>
+      <w:numFmt w:val="decimal"/>
+      <w:lvlText w:val="%1.%2.%3.%4."/>
+      <w:lvlJc w:val="left"/>
+      <w:pPr>
+        <w:ind w:left="2448" w:hanging="648"/>
+      </w:pPr>
+    </w:lvl>
+    <w:lvl w:ilvl="4">
+      <w:start w:val="1"/>
+      <w:numFmt w:val="decimal"/>
+      <w:lvlText w:val="%1.%2.%3.%4.%5."/>
+      <w:lvlJc w:val="left"/>
+      <w:pPr>
+        <w:ind w:left="2952" w:hanging="792"/>
+      </w:pPr>
+    </w:lvl>
+    <w:lvl w:ilvl="5">
+      <w:start w:val="1"/>
+      <w:numFmt w:val="decimal"/>
+      <w:lvlText w:val="%1.%2.%3.%4.%5.%6."/>
+      <w:lvlJc w:val="left"/>
+      <w:pPr>
+        <w:ind w:left="3456" w:hanging="936"/>
+      </w:pPr>
+    </w:lvl>
+    <w:lvl w:ilvl="6">
+      <w:start w:val="1"/>
+      <w:numFmt w:val="decimal"/>
+      <w:lvlText w:val="%1.%2.%3.%4.%5.%6.%7."/>
+      <w:lvlJc w:val="left"/>
+      <w:pPr>
+        <w:ind w:left="3960" w:hanging="1080"/>
+      </w:pPr>
+    </w:lvl>
+    <w:lvl w:ilvl="7">
+      <w:start w:val="1"/>
+      <w:numFmt w:val="decimal"/>
+      <w:lvlText w:val="%1.%2.%3.%4.%5.%6.%7.%8."/>
+      <w:lvlJc w:val="left"/>
+      <w:pPr>
+        <w:ind w:left="4464" w:hanging="1224"/>
+      </w:pPr>
+    </w:lvl>
+    <w:lvl w:ilvl="8">
+      <w:start w:val="1"/>
+      <w:numFmt w:val="decimal"/>
+      <w:lvlText w:val="%1.%2.%3.%4.%5.%6.%7.%8.%9."/>
+      <w:lvlJc w:val="left"/>
+      <w:pPr>
+        <w:ind w:left="5040" w:hanging="1440"/>
+      </w:pPr>
+    </w:lvl>
+  </w:abstractNum>
+  <w:abstractNum w:abstractNumId="4" w15:restartNumberingAfterBreak="0">
+    <w:nsid w:val="61011B89"/>
+    <w:multiLevelType w:val="multilevel"/>
+    <w:tmpl w:val="F4503BF8"/>
+    <w:lvl w:ilvl="0">
+      <w:start w:val="1"/>
+      <w:numFmt w:val="bullet"/>
+      <w:lvlText w:val=""/>
+      <w:lvlJc w:val="left"/>
+      <w:pPr>
+        <w:ind w:left="1080" w:hanging="360"/>
+      </w:pPr>
+      <w:rPr>
+        <w:rFonts w:ascii="Symbol" w:hAnsi="Symbol" w:hint="default"/>
+      </w:rPr>
+    </w:lvl>
+    <w:lvl w:ilvl="1">
+      <w:start w:val="1"/>
+      <w:numFmt w:val="bullet"/>
+      <w:lvlText w:val="o"/>
+      <w:lvlJc w:val="left"/>
+      <w:pPr>
+        <w:ind w:left="1440" w:hanging="360"/>
+      </w:pPr>
+      <w:rPr>
+        <w:rFonts w:ascii="Courier New" w:hAnsi="Courier New" w:cs="Courier New" w:hint="default"/>
+      </w:rPr>
+    </w:lvl>
+    <w:lvl w:ilvl="2">
+      <w:start w:val="1"/>
+      <w:numFmt w:val="decimal"/>
+      <w:lvlText w:val="%1.%2.%3."/>
+      <w:lvlJc w:val="left"/>
+      <w:pPr>
+        <w:ind w:left="1933" w:hanging="504"/>
+      </w:pPr>
+      <w:rPr>
+        <w:b w:val="0"/>
+        <w:bCs w:val="0"/>
+      </w:rPr>
+    </w:lvl>
+    <w:lvl w:ilvl="3">
+      <w:start w:val="1"/>
+      <w:numFmt w:val="decimal"/>
+      <w:lvlText w:val="%1.%2.%3.%4."/>
+      <w:lvlJc w:val="left"/>
+      <w:pPr>
+        <w:ind w:left="2448" w:hanging="648"/>
+      </w:pPr>
+    </w:lvl>
+    <w:lvl w:ilvl="4">
+      <w:start w:val="1"/>
+      <w:numFmt w:val="decimal"/>
+      <w:lvlText w:val="%1.%2.%3.%4.%5."/>
+      <w:lvlJc w:val="left"/>
+      <w:pPr>
+        <w:ind w:left="2952" w:hanging="792"/>
+      </w:pPr>
+    </w:lvl>
+    <w:lvl w:ilvl="5">
+      <w:start w:val="1"/>
+      <w:numFmt w:val="decimal"/>
+      <w:lvlText w:val="%1.%2.%3.%4.%5.%6."/>
+      <w:lvlJc w:val="left"/>
+      <w:pPr>
+        <w:ind w:left="3456" w:hanging="936"/>
+      </w:pPr>
+    </w:lvl>
+    <w:lvl w:ilvl="6">
+      <w:start w:val="1"/>
+      <w:numFmt w:val="decimal"/>
+      <w:lvlText w:val="%1.%2.%3.%4.%5.%6.%7."/>
+      <w:lvlJc w:val="left"/>
+      <w:pPr>
+        <w:ind w:left="3960" w:hanging="1080"/>
+      </w:pPr>
+    </w:lvl>
+    <w:lvl w:ilvl="7">
+      <w:start w:val="1"/>
+      <w:numFmt w:val="decimal"/>
+      <w:lvlText w:val="%1.%2.%3.%4.%5.%6.%7.%8."/>
+      <w:lvlJc w:val="left"/>
+      <w:pPr>
+        <w:ind w:left="4464" w:hanging="1224"/>
+      </w:pPr>
+    </w:lvl>
+    <w:lvl w:ilvl="8">
+      <w:start w:val="1"/>
+      <w:numFmt w:val="decimal"/>
+      <w:lvlText w:val="%1.%2.%3.%4.%5.%6.%7.%8.%9."/>
+      <w:lvlJc w:val="left"/>
+      <w:pPr>
+        <w:ind w:left="5040" w:hanging="1440"/>
+      </w:pPr>
+    </w:lvl>
+  </w:abstractNum>
+  <w:abstractNum w:abstractNumId="5" w15:restartNumberingAfterBreak="0">
     <w:nsid w:val="7A210E03"/>
     <w:multiLevelType w:val="hybridMultilevel"/>
     <w:tmpl w:val="E1003A2C"/>
@@ -9510,10 +12547,19 @@
     <w:abstractNumId w:val="0"/>
   </w:num>
   <w:num w:numId="2">
-    <w:abstractNumId w:val="2"/>
+    <w:abstractNumId w:val="5"/>
   </w:num>
   <w:num w:numId="3">
     <w:abstractNumId w:val="1"/>
+  </w:num>
+  <w:num w:numId="4">
+    <w:abstractNumId w:val="4"/>
+  </w:num>
+  <w:num w:numId="5">
+    <w:abstractNumId w:val="2"/>
+  </w:num>
+  <w:num w:numId="6">
+    <w:abstractNumId w:val="3"/>
   </w:num>
 </w:numbering>
 </file>
@@ -10370,7 +13416,7 @@
 </file>
 
 <file path=customXml/itemProps1.xml><?xml version="1.0" encoding="utf-8"?>
-<ds:datastoreItem xmlns:ds="http://schemas.openxmlformats.org/officeDocument/2006/customXml" ds:itemID="{2974BE9D-27B7-440D-B26B-ED3CA40801AB}">
+<ds:datastoreItem xmlns:ds="http://schemas.openxmlformats.org/officeDocument/2006/customXml" ds:itemID="{5CE7BB67-4254-4B9C-AD59-821835FE0F66}">
   <ds:schemaRefs>
     <ds:schemaRef ds:uri="http://schemas.openxmlformats.org/officeDocument/2006/bibliography"/>
   </ds:schemaRefs>

--- a/DoAn.docx
+++ b/DoAn.docx
@@ -4155,7 +4155,7 @@
         <w:br/>
       </w:r>
       <w:r>
-        <w:t>Có 3 loại tái tục (Tái tục gốc, tái tục toàn bộ gốc và lãi, không tái tục).</w:t>
+        <w:t>Có 3 loại tái tục (Tái tục gốc, tái tục toàn bộ, không tái tục).</w:t>
       </w:r>
     </w:p>
     <w:p>
@@ -4986,7 +4986,34 @@
           <w:sz w:val="26"/>
           <w:szCs w:val="26"/>
         </w:rPr>
-        <w:t>Tính ngày đáo hạn = Ngày gửi tiền (D1) + Kỳ hạn của loại tiết kiệm (D3).</w:t>
+        <w:t>Nếu loại tiết kiệm != “Không kỳ hạn” tính</w:t>
+      </w:r>
+      <w:r>
+        <w:rPr>
+          <w:rFonts w:ascii="Times New Roman" w:hAnsi="Times New Roman"/>
+          <w:bCs/>
+          <w:sz w:val="26"/>
+          <w:szCs w:val="26"/>
+        </w:rPr>
+        <w:t xml:space="preserve"> ngày đáo hạn = Ngày gửi tiền (D1) + Kỳ hạn của loại tiết kiệm (D3)</w:t>
+      </w:r>
+      <w:r>
+        <w:rPr>
+          <w:rFonts w:ascii="Times New Roman" w:hAnsi="Times New Roman"/>
+          <w:bCs/>
+          <w:sz w:val="26"/>
+          <w:szCs w:val="26"/>
+        </w:rPr>
+        <w:t xml:space="preserve">, nếu không tính ngày đáo hạn = NULL </w:t>
+      </w:r>
+      <w:r>
+        <w:rPr>
+          <w:rFonts w:ascii="Times New Roman" w:hAnsi="Times New Roman"/>
+          <w:bCs/>
+          <w:sz w:val="26"/>
+          <w:szCs w:val="26"/>
+        </w:rPr>
+        <w:t>.</w:t>
       </w:r>
     </w:p>
     <w:p>
@@ -5765,6 +5792,7 @@
         </w:pBdr>
       </w:pPr>
       <w:r>
+        <w:lastRenderedPageBreak/>
         <w:t>Khi rút tiề</w:t>
       </w:r>
       <w:r>
@@ -5788,7 +5816,6 @@
         </w:pBdr>
       </w:pPr>
       <w:r>
-        <w:lastRenderedPageBreak/>
         <w:t>2 trường hợp rút tiền:</w:t>
       </w:r>
     </w:p>
@@ -6087,6 +6114,24 @@
           <w:sz w:val="26"/>
           <w:szCs w:val="26"/>
         </w:rPr>
+        <w:t>, thông tin khách hàng</w:t>
+      </w:r>
+      <w:r>
+        <w:rPr>
+          <w:rFonts w:ascii="Times New Roman" w:hAnsi="Times New Roman"/>
+          <w:bCs/>
+          <w:sz w:val="26"/>
+          <w:szCs w:val="26"/>
+        </w:rPr>
+        <w:t xml:space="preserve"> (Số dư)</w:t>
+      </w:r>
+      <w:r>
+        <w:rPr>
+          <w:rFonts w:ascii="Times New Roman" w:hAnsi="Times New Roman"/>
+          <w:bCs/>
+          <w:sz w:val="26"/>
+          <w:szCs w:val="26"/>
+        </w:rPr>
         <w:t>.</w:t>
       </w:r>
     </w:p>
@@ -6149,6 +6194,24 @@
           <w:sz w:val="26"/>
           <w:szCs w:val="26"/>
         </w:rPr>
+        <w:t xml:space="preserve"> rút</w:t>
+      </w:r>
+      <w:r>
+        <w:rPr>
+          <w:rFonts w:ascii="Times New Roman" w:hAnsi="Times New Roman"/>
+          <w:bCs/>
+          <w:sz w:val="26"/>
+          <w:szCs w:val="26"/>
+        </w:rPr>
+        <w:t>, Thông tin khách hàng (Số dư)</w:t>
+      </w:r>
+      <w:r>
+        <w:rPr>
+          <w:rFonts w:ascii="Times New Roman" w:hAnsi="Times New Roman"/>
+          <w:bCs/>
+          <w:sz w:val="26"/>
+          <w:szCs w:val="26"/>
+        </w:rPr>
         <w:t>.</w:t>
       </w:r>
     </w:p>
@@ -6477,7 +6540,7 @@
           <w:sz w:val="26"/>
           <w:szCs w:val="26"/>
         </w:rPr>
-        <w:t>10</w:t>
+        <w:t>12</w:t>
       </w:r>
       <w:r>
         <w:rPr>
@@ -6520,7 +6583,15 @@
           <w:sz w:val="26"/>
           <w:szCs w:val="26"/>
         </w:rPr>
-        <w:t>Tính tiền gốc = số dư (D3).</w:t>
+        <w:t>Tính tiền gốc = Số tiền gửi</w:t>
+      </w:r>
+      <w:r>
+        <w:rPr>
+          <w:rFonts w:ascii="Times New Roman" w:hAnsi="Times New Roman"/>
+          <w:sz w:val="26"/>
+          <w:szCs w:val="26"/>
+        </w:rPr>
+        <w:t xml:space="preserve"> (D3).</w:t>
       </w:r>
     </w:p>
     <w:p>
@@ -6598,6 +6669,7 @@
           <w:sz w:val="26"/>
           <w:szCs w:val="26"/>
         </w:rPr>
+        <w:lastRenderedPageBreak/>
         <w:t>B</w:t>
       </w:r>
       <w:r>
@@ -6650,15 +6722,24 @@
           <w:sz w:val="26"/>
           <w:szCs w:val="26"/>
         </w:rPr>
-        <w:t xml:space="preserve">B9: </w:t>
-      </w:r>
-      <w:r>
-        <w:rPr>
-          <w:rFonts w:ascii="Times New Roman" w:hAnsi="Times New Roman"/>
-          <w:sz w:val="26"/>
-          <w:szCs w:val="26"/>
-        </w:rPr>
-        <w:t>Lưu D4 vào bộ nhớ phụ.</w:t>
+        <w:t>B9</w:t>
+      </w:r>
+      <w:r>
+        <w:rPr>
+          <w:rFonts w:ascii="Times New Roman" w:hAnsi="Times New Roman"/>
+          <w:b/>
+          <w:sz w:val="26"/>
+          <w:szCs w:val="26"/>
+        </w:rPr>
+        <w:t xml:space="preserve">: </w:t>
+      </w:r>
+      <w:r>
+        <w:rPr>
+          <w:rFonts w:ascii="Times New Roman" w:hAnsi="Times New Roman"/>
+          <w:sz w:val="26"/>
+          <w:szCs w:val="26"/>
+        </w:rPr>
+        <w:t>Tính số tiền rút = tiền gốc + tiền lãi.</w:t>
       </w:r>
     </w:p>
     <w:p>
@@ -6684,35 +6765,15 @@
           <w:sz w:val="26"/>
           <w:szCs w:val="26"/>
         </w:rPr>
-        <w:lastRenderedPageBreak/>
-        <w:t>B10</w:t>
-      </w:r>
-      <w:r>
-        <w:rPr>
-          <w:rFonts w:ascii="Times New Roman" w:hAnsi="Times New Roman"/>
-          <w:b/>
-          <w:sz w:val="26"/>
-          <w:szCs w:val="26"/>
-        </w:rPr>
-        <w:t xml:space="preserve">: </w:t>
-      </w:r>
-      <w:r>
-        <w:rPr>
-          <w:rFonts w:ascii="Times New Roman" w:hAnsi="Times New Roman"/>
-          <w:bCs/>
-          <w:sz w:val="26"/>
-          <w:szCs w:val="26"/>
-        </w:rPr>
-        <w:t>Xuất D5 ra máy in</w:t>
-      </w:r>
-      <w:r>
-        <w:rPr>
-          <w:rFonts w:ascii="Times New Roman" w:hAnsi="Times New Roman"/>
-          <w:bCs/>
-          <w:sz w:val="26"/>
-          <w:szCs w:val="26"/>
-        </w:rPr>
-        <w:t>.</w:t>
+        <w:t xml:space="preserve">B10: </w:t>
+      </w:r>
+      <w:r>
+        <w:rPr>
+          <w:rFonts w:ascii="Times New Roman" w:hAnsi="Times New Roman"/>
+          <w:sz w:val="26"/>
+          <w:szCs w:val="26"/>
+        </w:rPr>
+        <w:t>Tính số dư mới = số dư (d3) + số tiền rút.</w:t>
       </w:r>
     </w:p>
     <w:p>
@@ -6747,25 +6808,15 @@
           <w:sz w:val="26"/>
           <w:szCs w:val="26"/>
         </w:rPr>
-        <w:t>:</w:t>
-      </w:r>
-      <w:r>
-        <w:rPr>
-          <w:rFonts w:ascii="Times New Roman" w:hAnsi="Times New Roman"/>
-          <w:bCs/>
-          <w:sz w:val="26"/>
-          <w:szCs w:val="26"/>
-        </w:rPr>
-        <w:t xml:space="preserve"> Đóng kết nối cơ sở dữ liệu</w:t>
-      </w:r>
-      <w:r>
-        <w:rPr>
-          <w:rFonts w:ascii="Times New Roman" w:hAnsi="Times New Roman"/>
-          <w:bCs/>
-          <w:sz w:val="26"/>
-          <w:szCs w:val="26"/>
-        </w:rPr>
-        <w:t>.</w:t>
+        <w:t xml:space="preserve">: </w:t>
+      </w:r>
+      <w:r>
+        <w:rPr>
+          <w:rFonts w:ascii="Times New Roman" w:hAnsi="Times New Roman"/>
+          <w:sz w:val="26"/>
+          <w:szCs w:val="26"/>
+        </w:rPr>
+        <w:t>Lưu D4 vào bộ nhớ phụ.</w:t>
       </w:r>
     </w:p>
     <w:p>
@@ -6792,6 +6843,112 @@
           <w:szCs w:val="26"/>
         </w:rPr>
         <w:t>B12</w:t>
+      </w:r>
+      <w:r>
+        <w:rPr>
+          <w:rFonts w:ascii="Times New Roman" w:hAnsi="Times New Roman"/>
+          <w:b/>
+          <w:sz w:val="26"/>
+          <w:szCs w:val="26"/>
+        </w:rPr>
+        <w:t xml:space="preserve">: </w:t>
+      </w:r>
+      <w:r>
+        <w:rPr>
+          <w:rFonts w:ascii="Times New Roman" w:hAnsi="Times New Roman"/>
+          <w:bCs/>
+          <w:sz w:val="26"/>
+          <w:szCs w:val="26"/>
+        </w:rPr>
+        <w:t>Xuất D5 ra máy in</w:t>
+      </w:r>
+      <w:r>
+        <w:rPr>
+          <w:rFonts w:ascii="Times New Roman" w:hAnsi="Times New Roman"/>
+          <w:bCs/>
+          <w:sz w:val="26"/>
+          <w:szCs w:val="26"/>
+        </w:rPr>
+        <w:t>.</w:t>
+      </w:r>
+    </w:p>
+    <w:p>
+      <w:pPr>
+        <w:pStyle w:val="ListParagraph"/>
+        <w:numPr>
+          <w:ilvl w:val="1"/>
+          <w:numId w:val="3"/>
+        </w:numPr>
+        <w:spacing w:line="360" w:lineRule="auto"/>
+        <w:jc w:val="both"/>
+        <w:rPr>
+          <w:rFonts w:ascii="Times New Roman" w:hAnsi="Times New Roman"/>
+          <w:b/>
+          <w:sz w:val="26"/>
+          <w:szCs w:val="26"/>
+        </w:rPr>
+      </w:pPr>
+      <w:r>
+        <w:rPr>
+          <w:rFonts w:ascii="Times New Roman" w:hAnsi="Times New Roman"/>
+          <w:b/>
+          <w:sz w:val="26"/>
+          <w:szCs w:val="26"/>
+        </w:rPr>
+        <w:t>B13</w:t>
+      </w:r>
+      <w:r>
+        <w:rPr>
+          <w:rFonts w:ascii="Times New Roman" w:hAnsi="Times New Roman"/>
+          <w:b/>
+          <w:sz w:val="26"/>
+          <w:szCs w:val="26"/>
+        </w:rPr>
+        <w:t>:</w:t>
+      </w:r>
+      <w:r>
+        <w:rPr>
+          <w:rFonts w:ascii="Times New Roman" w:hAnsi="Times New Roman"/>
+          <w:bCs/>
+          <w:sz w:val="26"/>
+          <w:szCs w:val="26"/>
+        </w:rPr>
+        <w:t xml:space="preserve"> Đóng kết nối cơ sở dữ liệu</w:t>
+      </w:r>
+      <w:r>
+        <w:rPr>
+          <w:rFonts w:ascii="Times New Roman" w:hAnsi="Times New Roman"/>
+          <w:bCs/>
+          <w:sz w:val="26"/>
+          <w:szCs w:val="26"/>
+        </w:rPr>
+        <w:t>.</w:t>
+      </w:r>
+    </w:p>
+    <w:p>
+      <w:pPr>
+        <w:pStyle w:val="ListParagraph"/>
+        <w:numPr>
+          <w:ilvl w:val="1"/>
+          <w:numId w:val="3"/>
+        </w:numPr>
+        <w:spacing w:line="360" w:lineRule="auto"/>
+        <w:jc w:val="both"/>
+        <w:rPr>
+          <w:rFonts w:ascii="Times New Roman" w:hAnsi="Times New Roman"/>
+          <w:b/>
+          <w:sz w:val="26"/>
+          <w:szCs w:val="26"/>
+        </w:rPr>
+      </w:pPr>
+      <w:r>
+        <w:rPr>
+          <w:rFonts w:ascii="Times New Roman" w:hAnsi="Times New Roman"/>
+          <w:b/>
+          <w:sz w:val="26"/>
+          <w:szCs w:val="26"/>
+        </w:rPr>
+        <w:t>B14</w:t>
       </w:r>
       <w:r>
         <w:rPr>
@@ -7740,27 +7897,7 @@
           <w:sz w:val="26"/>
           <w:szCs w:val="26"/>
         </w:rPr>
-        <w:t>Danh sách phiếu tiết kiệm tiết kiệm</w:t>
-      </w:r>
-      <w:r>
-        <w:rPr>
-          <w:rFonts w:ascii="Times New Roman" w:hAnsi="Times New Roman"/>
-          <w:bCs/>
-          <w:sz w:val="26"/>
-          <w:szCs w:val="26"/>
-        </w:rPr>
-        <w:t xml:space="preserve"> thõa yêu cầu tra cứu</w:t>
-      </w:r>
-      <w:bookmarkStart w:id="0" w:name="_GoBack"/>
-      <w:bookmarkEnd w:id="0"/>
-      <w:r>
-        <w:rPr>
-          <w:rFonts w:ascii="Times New Roman" w:hAnsi="Times New Roman"/>
-          <w:bCs/>
-          <w:sz w:val="26"/>
-          <w:szCs w:val="26"/>
-        </w:rPr>
-        <w:t xml:space="preserve"> (Mã số phiểu gửi tiền, Tên khách hàng, CMND/CCCD, Ngày gửi, Chi tiết cập nhật phiếu tiết kiệm mới nhất (Ngày đáo hạn, Số dư)).</w:t>
+        <w:t>Danh sách phiếu tiết kiệm tiết kiệm thõa yêu cầu tra cứu (Mã số phiểu gửi tiền, Tên khách hàng, CMND/CCCD, Ngày gửi, Chi tiết cập nhật phiếu tiết kiệm mới nhất (Ngày đáo hạn, Số dư)).</w:t>
       </w:r>
     </w:p>
     <w:p>
@@ -7850,6 +7987,7 @@
           <w:sz w:val="26"/>
           <w:szCs w:val="26"/>
         </w:rPr>
+        <w:lastRenderedPageBreak/>
         <w:t xml:space="preserve">B1: </w:t>
       </w:r>
       <w:r>
@@ -8025,7 +8163,6 @@
           <w:sz w:val="26"/>
           <w:szCs w:val="26"/>
         </w:rPr>
-        <w:lastRenderedPageBreak/>
         <w:t xml:space="preserve">B6: </w:t>
       </w:r>
       <w:r>
@@ -8797,7 +8934,79 @@
           <w:sz w:val="26"/>
           <w:szCs w:val="26"/>
         </w:rPr>
-        <w:t>Danh sách các loại tiết kiệm có giao dịch trong ngày báo cáo (D1), danh sách các phiếu gửi tiền trong ngày báo cáo (D1), danh sách các phiếu rút tiền trong ngày báo cáo (D1)</w:t>
+        <w:t>Danh sách các loại tiết kiệm có giao dịch trong ngà</w:t>
+      </w:r>
+      <w:r>
+        <w:rPr>
+          <w:rFonts w:ascii="Times New Roman" w:hAnsi="Times New Roman"/>
+          <w:bCs/>
+          <w:sz w:val="26"/>
+          <w:szCs w:val="26"/>
+        </w:rPr>
+        <w:t>y báo cáo (D1), danh sách</w:t>
+      </w:r>
+      <w:r>
+        <w:rPr>
+          <w:rFonts w:ascii="Times New Roman" w:hAnsi="Times New Roman"/>
+          <w:bCs/>
+          <w:sz w:val="26"/>
+          <w:szCs w:val="26"/>
+        </w:rPr>
+        <w:t xml:space="preserve"> phiếu gửi tiền </w:t>
+      </w:r>
+      <w:r>
+        <w:rPr>
+          <w:rFonts w:ascii="Times New Roman" w:hAnsi="Times New Roman"/>
+          <w:bCs/>
+          <w:sz w:val="26"/>
+          <w:szCs w:val="26"/>
+        </w:rPr>
+        <w:t>có ngày gửi là</w:t>
+      </w:r>
+      <w:r>
+        <w:rPr>
+          <w:rFonts w:ascii="Times New Roman" w:hAnsi="Times New Roman"/>
+          <w:bCs/>
+          <w:sz w:val="26"/>
+          <w:szCs w:val="26"/>
+        </w:rPr>
+        <w:t xml:space="preserve"> ngày báo cáo (D1), danh sách các phiếu </w:t>
+      </w:r>
+      <w:r>
+        <w:rPr>
+          <w:rFonts w:ascii="Times New Roman" w:hAnsi="Times New Roman"/>
+          <w:bCs/>
+          <w:sz w:val="26"/>
+          <w:szCs w:val="26"/>
+        </w:rPr>
+        <w:t>gửi</w:t>
+      </w:r>
+      <w:r>
+        <w:rPr>
+          <w:rFonts w:ascii="Times New Roman" w:hAnsi="Times New Roman"/>
+          <w:bCs/>
+          <w:sz w:val="26"/>
+          <w:szCs w:val="26"/>
+        </w:rPr>
+        <w:t xml:space="preserve"> tiền </w:t>
+      </w:r>
+      <w:r>
+        <w:rPr>
+          <w:rFonts w:ascii="Times New Roman" w:hAnsi="Times New Roman"/>
+          <w:bCs/>
+          <w:sz w:val="26"/>
+          <w:szCs w:val="26"/>
+        </w:rPr>
+        <w:t>có ngày rút là</w:t>
+      </w:r>
+      <w:r>
+        <w:rPr>
+          <w:rFonts w:ascii="Times New Roman" w:hAnsi="Times New Roman"/>
+          <w:bCs/>
+          <w:sz w:val="26"/>
+          <w:szCs w:val="26"/>
+        </w:rPr>
+        <w:t xml:space="preserve"> ngày báo cáo (D1)</w:t>
       </w:r>
     </w:p>
     <w:p>
@@ -8962,16 +9171,7 @@
           <w:sz w:val="26"/>
           <w:szCs w:val="26"/>
         </w:rPr>
-        <w:t>Nhận D1 từ người dùng</w:t>
-      </w:r>
-      <w:r>
-        <w:rPr>
-          <w:rFonts w:ascii="Times New Roman" w:hAnsi="Times New Roman"/>
-          <w:bCs/>
-          <w:sz w:val="26"/>
-          <w:szCs w:val="26"/>
-        </w:rPr>
-        <w:t>.</w:t>
+        <w:t>Nhận D1 từ người dùng.</w:t>
       </w:r>
     </w:p>
     <w:p>
@@ -8997,6 +9197,7 @@
           <w:sz w:val="26"/>
           <w:szCs w:val="26"/>
         </w:rPr>
+        <w:lastRenderedPageBreak/>
         <w:t>B2:</w:t>
       </w:r>
       <w:r>
@@ -9006,16 +9207,7 @@
           <w:sz w:val="26"/>
           <w:szCs w:val="26"/>
         </w:rPr>
-        <w:t xml:space="preserve"> Kết nối cơ sở dữ liệu</w:t>
-      </w:r>
-      <w:r>
-        <w:rPr>
-          <w:rFonts w:ascii="Times New Roman" w:hAnsi="Times New Roman"/>
-          <w:bCs/>
-          <w:sz w:val="26"/>
-          <w:szCs w:val="26"/>
-        </w:rPr>
-        <w:t>.</w:t>
+        <w:t xml:space="preserve"> Kết nối cơ sở dữ liệu.</w:t>
       </w:r>
     </w:p>
     <w:p>
@@ -9050,16 +9242,7 @@
           <w:sz w:val="26"/>
           <w:szCs w:val="26"/>
         </w:rPr>
-        <w:t>Đọc D3 từ bộ nhớ phụ</w:t>
-      </w:r>
-      <w:r>
-        <w:rPr>
-          <w:rFonts w:ascii="Times New Roman" w:hAnsi="Times New Roman"/>
-          <w:bCs/>
-          <w:sz w:val="26"/>
-          <w:szCs w:val="26"/>
-        </w:rPr>
-        <w:t>.</w:t>
+        <w:t>Đọc D3 từ bộ nhớ phụ.</w:t>
       </w:r>
     </w:p>
     <w:p>
@@ -9094,16 +9277,7 @@
           <w:sz w:val="26"/>
           <w:szCs w:val="26"/>
         </w:rPr>
-        <w:t>Tính tổng thu của từng loại tiết kiệm có giao dịch trong ngày (D3) ( = Tổng tiền gửi của các phiếu gửi tiền trong ngày của loại tiết kiệm tương ứng)</w:t>
-      </w:r>
-      <w:r>
-        <w:rPr>
-          <w:rFonts w:ascii="Times New Roman" w:hAnsi="Times New Roman"/>
-          <w:bCs/>
-          <w:sz w:val="26"/>
-          <w:szCs w:val="26"/>
-        </w:rPr>
-        <w:t>.</w:t>
+        <w:t>Tính tổng thu của từng loại tiết kiệm có giao dịch trong ngày (D3) ( = Tổng tiền gửi của các phiếu gửi tiền trong ngày của loại tiết kiệm tương ứng).</w:t>
       </w:r>
     </w:p>
     <w:p>
@@ -9129,7 +9303,6 @@
           <w:sz w:val="26"/>
           <w:szCs w:val="26"/>
         </w:rPr>
-        <w:lastRenderedPageBreak/>
         <w:t xml:space="preserve">B5: </w:t>
       </w:r>
       <w:r>
@@ -9139,16 +9312,43 @@
           <w:sz w:val="26"/>
           <w:szCs w:val="26"/>
         </w:rPr>
-        <w:t>Tính tổng chi của từng loại tiết kiệm có giao dịch trong ngày (D3) ( = Tổng tiền rút của các phiếu rút tiền trong ngày của loại tiết kiệm tương ứng)</w:t>
-      </w:r>
-      <w:r>
-        <w:rPr>
-          <w:rFonts w:ascii="Times New Roman" w:hAnsi="Times New Roman"/>
-          <w:bCs/>
-          <w:sz w:val="26"/>
-          <w:szCs w:val="26"/>
-        </w:rPr>
-        <w:t>.</w:t>
+        <w:t>Tính tổng chi của từng loại tiết kiệm có giao dịch trong ngày (D3) ( = Tổng tiền rút của các</w:t>
+      </w:r>
+      <w:r>
+        <w:rPr>
+          <w:rFonts w:ascii="Times New Roman" w:hAnsi="Times New Roman"/>
+          <w:bCs/>
+          <w:sz w:val="26"/>
+          <w:szCs w:val="26"/>
+        </w:rPr>
+        <w:t xml:space="preserve"> </w:t>
+      </w:r>
+      <w:r>
+        <w:rPr>
+          <w:rFonts w:ascii="Times New Roman" w:hAnsi="Times New Roman"/>
+          <w:bCs/>
+          <w:sz w:val="26"/>
+          <w:szCs w:val="26"/>
+        </w:rPr>
+        <w:t xml:space="preserve">phiếu </w:t>
+      </w:r>
+      <w:r>
+        <w:rPr>
+          <w:rFonts w:ascii="Times New Roman" w:hAnsi="Times New Roman"/>
+          <w:bCs/>
+          <w:sz w:val="26"/>
+          <w:szCs w:val="26"/>
+        </w:rPr>
+        <w:t>gửi</w:t>
+      </w:r>
+      <w:r>
+        <w:rPr>
+          <w:rFonts w:ascii="Times New Roman" w:hAnsi="Times New Roman"/>
+          <w:bCs/>
+          <w:sz w:val="26"/>
+          <w:szCs w:val="26"/>
+        </w:rPr>
+        <w:t xml:space="preserve"> tiền trong ngày của loại tiết kiệm tương ứng).</w:t>
       </w:r>
     </w:p>
     <w:p>
@@ -9183,16 +9383,7 @@
           <w:sz w:val="26"/>
           <w:szCs w:val="26"/>
         </w:rPr>
-        <w:t xml:space="preserve">Tính chênh lệch giữ tổng thu chi của loại tiết kiệm </w:t>
-      </w:r>
-      <w:r>
-        <w:rPr>
-          <w:rFonts w:ascii="Times New Roman" w:hAnsi="Times New Roman"/>
-          <w:bCs/>
-          <w:sz w:val="26"/>
-          <w:szCs w:val="26"/>
-        </w:rPr>
-        <w:t>( = Tổng thu – Tổng chi).</w:t>
+        <w:t>Tính chênh lệch giữ tổng thu chi của loại tiết kiệm ( = Tổng thu – Tổng chi).</w:t>
       </w:r>
     </w:p>
     <w:p>
@@ -9227,16 +9418,7 @@
           <w:sz w:val="26"/>
           <w:szCs w:val="26"/>
         </w:rPr>
-        <w:t>Lưu D4 xuống bộ nhớ phụ</w:t>
-      </w:r>
-      <w:r>
-        <w:rPr>
-          <w:rFonts w:ascii="Times New Roman" w:hAnsi="Times New Roman"/>
-          <w:bCs/>
-          <w:sz w:val="26"/>
-          <w:szCs w:val="26"/>
-        </w:rPr>
-        <w:t>.</w:t>
+        <w:t>Lưu D4 xuống bộ nhớ phụ.</w:t>
       </w:r>
     </w:p>
     <w:p>
@@ -9271,16 +9453,7 @@
           <w:sz w:val="26"/>
           <w:szCs w:val="26"/>
         </w:rPr>
-        <w:t>Xuất D5 ra máy in</w:t>
-      </w:r>
-      <w:r>
-        <w:rPr>
-          <w:rFonts w:ascii="Times New Roman" w:hAnsi="Times New Roman"/>
-          <w:bCs/>
-          <w:sz w:val="26"/>
-          <w:szCs w:val="26"/>
-        </w:rPr>
-        <w:t>.</w:t>
+        <w:t>Xuất D5 ra máy in.</w:t>
       </w:r>
     </w:p>
     <w:p>
@@ -9315,16 +9488,7 @@
           <w:sz w:val="26"/>
           <w:szCs w:val="26"/>
         </w:rPr>
-        <w:t>Trả D6 về cho người dùng</w:t>
-      </w:r>
-      <w:r>
-        <w:rPr>
-          <w:rFonts w:ascii="Times New Roman" w:hAnsi="Times New Roman"/>
-          <w:bCs/>
-          <w:sz w:val="26"/>
-          <w:szCs w:val="26"/>
-        </w:rPr>
-        <w:t>.</w:t>
+        <w:t>Trả D6 về cho người dùng.</w:t>
       </w:r>
     </w:p>
     <w:p>
@@ -9359,16 +9523,7 @@
           <w:sz w:val="26"/>
           <w:szCs w:val="26"/>
         </w:rPr>
-        <w:t>Đóng kết nối cơ sở dữ liệu</w:t>
-      </w:r>
-      <w:r>
-        <w:rPr>
-          <w:rFonts w:ascii="Times New Roman" w:hAnsi="Times New Roman"/>
-          <w:bCs/>
-          <w:sz w:val="26"/>
-          <w:szCs w:val="26"/>
-        </w:rPr>
-        <w:t>.</w:t>
+        <w:t>Đóng kết nối cơ sở dữ liệu.</w:t>
       </w:r>
     </w:p>
     <w:p>
@@ -9403,16 +9558,7 @@
           <w:sz w:val="26"/>
           <w:szCs w:val="26"/>
         </w:rPr>
-        <w:t>Kết thúc</w:t>
-      </w:r>
-      <w:r>
-        <w:rPr>
-          <w:rFonts w:ascii="Times New Roman" w:hAnsi="Times New Roman"/>
-          <w:bCs/>
-          <w:sz w:val="26"/>
-          <w:szCs w:val="26"/>
-        </w:rPr>
-        <w:t>.</w:t>
+        <w:t>Kết thúc.</w:t>
       </w:r>
     </w:p>
     <w:p>
@@ -10045,16 +10191,7 @@
           <w:sz w:val="26"/>
           <w:szCs w:val="26"/>
         </w:rPr>
-        <w:t>Loại tiết kiệm, tháng, năm báo cáo</w:t>
-      </w:r>
-      <w:r>
-        <w:rPr>
-          <w:rFonts w:ascii="Times New Roman" w:hAnsi="Times New Roman"/>
-          <w:bCs/>
-          <w:sz w:val="26"/>
-          <w:szCs w:val="26"/>
-        </w:rPr>
-        <w:t>.</w:t>
+        <w:t>Loại tiết kiệm, tháng, năm báo cáo.</w:t>
       </w:r>
     </w:p>
     <w:p>
@@ -10089,16 +10226,7 @@
           <w:sz w:val="26"/>
           <w:szCs w:val="26"/>
         </w:rPr>
-        <w:t>Không có</w:t>
-      </w:r>
-      <w:r>
-        <w:rPr>
-          <w:rFonts w:ascii="Times New Roman" w:hAnsi="Times New Roman"/>
-          <w:bCs/>
-          <w:sz w:val="26"/>
-          <w:szCs w:val="26"/>
-        </w:rPr>
-        <w:t>.</w:t>
+        <w:t>Không có.</w:t>
       </w:r>
     </w:p>
     <w:p>
@@ -10194,6 +10322,7 @@
           <w:sz w:val="26"/>
           <w:szCs w:val="26"/>
         </w:rPr>
+        <w:lastRenderedPageBreak/>
         <w:t xml:space="preserve">D5: </w:t>
       </w:r>
       <w:r>
@@ -10203,16 +10332,7 @@
           <w:sz w:val="26"/>
           <w:szCs w:val="26"/>
         </w:rPr>
-        <w:t>D4</w:t>
-      </w:r>
-      <w:r>
-        <w:rPr>
-          <w:rFonts w:ascii="Times New Roman" w:hAnsi="Times New Roman"/>
-          <w:bCs/>
-          <w:sz w:val="26"/>
-          <w:szCs w:val="26"/>
-        </w:rPr>
-        <w:t>.</w:t>
+        <w:t>D4.</w:t>
       </w:r>
     </w:p>
     <w:p>
@@ -10247,16 +10367,7 @@
           <w:sz w:val="26"/>
           <w:szCs w:val="26"/>
         </w:rPr>
-        <w:t>D5</w:t>
-      </w:r>
-      <w:r>
-        <w:rPr>
-          <w:rFonts w:ascii="Times New Roman" w:hAnsi="Times New Roman"/>
-          <w:bCs/>
-          <w:sz w:val="26"/>
-          <w:szCs w:val="26"/>
-        </w:rPr>
-        <w:t>.</w:t>
+        <w:t>D5.</w:t>
       </w:r>
     </w:p>
     <w:p>
@@ -10316,16 +10427,7 @@
           <w:sz w:val="26"/>
           <w:szCs w:val="26"/>
         </w:rPr>
-        <w:t>Nhận D1 từ người dùng</w:t>
-      </w:r>
-      <w:r>
-        <w:rPr>
-          <w:rFonts w:ascii="Times New Roman" w:hAnsi="Times New Roman"/>
-          <w:bCs/>
-          <w:sz w:val="26"/>
-          <w:szCs w:val="26"/>
-        </w:rPr>
-        <w:t>.</w:t>
+        <w:t>Nhận D1 từ người dùng.</w:t>
       </w:r>
     </w:p>
     <w:p>
@@ -10360,16 +10462,7 @@
           <w:sz w:val="26"/>
           <w:szCs w:val="26"/>
         </w:rPr>
-        <w:t xml:space="preserve"> Kết nối cơ sở dữ liệu</w:t>
-      </w:r>
-      <w:r>
-        <w:rPr>
-          <w:rFonts w:ascii="Times New Roman" w:hAnsi="Times New Roman"/>
-          <w:bCs/>
-          <w:sz w:val="26"/>
-          <w:szCs w:val="26"/>
-        </w:rPr>
-        <w:t>.</w:t>
+        <w:t xml:space="preserve"> Kết nối cơ sở dữ liệu.</w:t>
       </w:r>
     </w:p>
     <w:p>
@@ -10395,7 +10488,6 @@
           <w:sz w:val="26"/>
           <w:szCs w:val="26"/>
         </w:rPr>
-        <w:lastRenderedPageBreak/>
         <w:t xml:space="preserve">B3: </w:t>
       </w:r>
       <w:r>
@@ -10405,16 +10497,7 @@
           <w:sz w:val="26"/>
           <w:szCs w:val="26"/>
         </w:rPr>
-        <w:t>Đọc D3 từ bộ nhớ phụ</w:t>
-      </w:r>
-      <w:r>
-        <w:rPr>
-          <w:rFonts w:ascii="Times New Roman" w:hAnsi="Times New Roman"/>
-          <w:bCs/>
-          <w:sz w:val="26"/>
-          <w:szCs w:val="26"/>
-        </w:rPr>
-        <w:t>.</w:t>
+        <w:t>Đọc D3 từ bộ nhớ phụ.</w:t>
       </w:r>
     </w:p>
     <w:p>
@@ -10449,16 +10532,7 @@
           <w:sz w:val="26"/>
           <w:szCs w:val="26"/>
         </w:rPr>
-        <w:t>Tính tổng số phiếu gửi tiền theo ngày (D3) ( = Đếm tổng số phiếu gửi tiền trong ngày)</w:t>
-      </w:r>
-      <w:r>
-        <w:rPr>
-          <w:rFonts w:ascii="Times New Roman" w:hAnsi="Times New Roman"/>
-          <w:bCs/>
-          <w:sz w:val="26"/>
-          <w:szCs w:val="26"/>
-        </w:rPr>
-        <w:t>.</w:t>
+        <w:t>Tính tổng số phiếu gửi tiền theo ngày (D3) ( = Đếm tổng số phiếu gửi tiền trong ngày).</w:t>
       </w:r>
     </w:p>
     <w:p>
@@ -10493,16 +10567,7 @@
           <w:sz w:val="26"/>
           <w:szCs w:val="26"/>
         </w:rPr>
-        <w:t>Tính tổng số phiếu rút tiền theo ngày (D3) ( = Đếm tổng số phiếu rút tiền trong ngày)</w:t>
-      </w:r>
-      <w:r>
-        <w:rPr>
-          <w:rFonts w:ascii="Times New Roman" w:hAnsi="Times New Roman"/>
-          <w:bCs/>
-          <w:sz w:val="26"/>
-          <w:szCs w:val="26"/>
-        </w:rPr>
-        <w:t>.</w:t>
+        <w:t>Tính tổng số phiếu rút tiền theo ngày (D3) ( = Đếm tổng số phiếu rút tiền trong ngày).</w:t>
       </w:r>
     </w:p>
     <w:p>
@@ -10555,16 +10620,7 @@
           <w:sz w:val="26"/>
           <w:szCs w:val="26"/>
         </w:rPr>
-        <w:t>phiếu gửi tiền – Tổng phiếu rút tiền</w:t>
-      </w:r>
-      <w:r>
-        <w:rPr>
-          <w:rFonts w:ascii="Times New Roman" w:hAnsi="Times New Roman"/>
-          <w:bCs/>
-          <w:sz w:val="26"/>
-          <w:szCs w:val="26"/>
-        </w:rPr>
-        <w:t>).</w:t>
+        <w:t>phiếu gửi tiền – Tổng phiếu rút tiền).</w:t>
       </w:r>
     </w:p>
     <w:p>
@@ -10599,16 +10655,7 @@
           <w:sz w:val="26"/>
           <w:szCs w:val="26"/>
         </w:rPr>
-        <w:t>Lưu D4 xuống bộ nhớ phụ</w:t>
-      </w:r>
-      <w:r>
-        <w:rPr>
-          <w:rFonts w:ascii="Times New Roman" w:hAnsi="Times New Roman"/>
-          <w:bCs/>
-          <w:sz w:val="26"/>
-          <w:szCs w:val="26"/>
-        </w:rPr>
-        <w:t>.</w:t>
+        <w:t>Lưu D4 xuống bộ nhớ phụ.</w:t>
       </w:r>
     </w:p>
     <w:p>
@@ -10643,16 +10690,7 @@
           <w:sz w:val="26"/>
           <w:szCs w:val="26"/>
         </w:rPr>
-        <w:t>Xuất D5 ra máy in</w:t>
-      </w:r>
-      <w:r>
-        <w:rPr>
-          <w:rFonts w:ascii="Times New Roman" w:hAnsi="Times New Roman"/>
-          <w:bCs/>
-          <w:sz w:val="26"/>
-          <w:szCs w:val="26"/>
-        </w:rPr>
-        <w:t>.</w:t>
+        <w:t>Xuất D5 ra máy in.</w:t>
       </w:r>
     </w:p>
     <w:p>
@@ -10687,16 +10725,7 @@
           <w:sz w:val="26"/>
           <w:szCs w:val="26"/>
         </w:rPr>
-        <w:t>Trả D6 về cho người dùng</w:t>
-      </w:r>
-      <w:r>
-        <w:rPr>
-          <w:rFonts w:ascii="Times New Roman" w:hAnsi="Times New Roman"/>
-          <w:bCs/>
-          <w:sz w:val="26"/>
-          <w:szCs w:val="26"/>
-        </w:rPr>
-        <w:t>.</w:t>
+        <w:t>Trả D6 về cho người dùng.</w:t>
       </w:r>
     </w:p>
     <w:p>
@@ -10731,16 +10760,7 @@
           <w:sz w:val="26"/>
           <w:szCs w:val="26"/>
         </w:rPr>
-        <w:t>Đóng kết nối cơ sở dữ liệu</w:t>
-      </w:r>
-      <w:r>
-        <w:rPr>
-          <w:rFonts w:ascii="Times New Roman" w:hAnsi="Times New Roman"/>
-          <w:bCs/>
-          <w:sz w:val="26"/>
-          <w:szCs w:val="26"/>
-        </w:rPr>
-        <w:t>.</w:t>
+        <w:t>Đóng kết nối cơ sở dữ liệu.</w:t>
       </w:r>
     </w:p>
     <w:p>
@@ -10775,16 +10795,7 @@
           <w:sz w:val="26"/>
           <w:szCs w:val="26"/>
         </w:rPr>
-        <w:t>Kết thúc</w:t>
-      </w:r>
-      <w:r>
-        <w:rPr>
-          <w:rFonts w:ascii="Times New Roman" w:hAnsi="Times New Roman"/>
-          <w:bCs/>
-          <w:sz w:val="26"/>
-          <w:szCs w:val="26"/>
-        </w:rPr>
-        <w:t>.</w:t>
+        <w:t>Kết thúc.</w:t>
       </w:r>
     </w:p>
     <w:p>
@@ -10891,7 +10902,13 @@
         <w:pStyle w:val="Rule"/>
       </w:pPr>
       <w:r>
-        <w:t>+ Tái tục toàn bộ gốc và lãi: Cả số tiền gốc và tiền lãi sẽ được tái tục vào một phiếu gởi tiền mới cùng loại tiết kiệm.</w:t>
+        <w:t xml:space="preserve">+ </w:t>
+      </w:r>
+      <w:r>
+        <w:t>Tái tục toàn bộ</w:t>
+      </w:r>
+      <w:r>
+        <w:t>: Cả số tiền gốc và tiền lãi sẽ được tái tục vào một phiếu gởi tiền mới cùng loại tiết kiệm.</w:t>
       </w:r>
     </w:p>
     <w:p>
@@ -10901,18 +10918,6 @@
       <w:r>
         <w:t>+ Không tái tục: Số tiền gốc và tiền lãi sẽ được cộng vào số dư của tài khoản khách hàng.</w:t>
       </w:r>
-    </w:p>
-    <w:p>
-      <w:pPr>
-        <w:spacing w:line="360" w:lineRule="auto"/>
-        <w:ind w:left="511"/>
-        <w:rPr>
-          <w:rFonts w:ascii="Times New Roman" w:hAnsi="Times New Roman"/>
-          <w:b/>
-          <w:sz w:val="26"/>
-          <w:szCs w:val="26"/>
-        </w:rPr>
-      </w:pPr>
     </w:p>
     <w:p>
       <w:pPr>
@@ -10968,6 +10973,288 @@
       <w:pPr>
         <w:pStyle w:val="ListParagraph"/>
         <w:numPr>
+          <w:ilvl w:val="1"/>
+          <w:numId w:val="6"/>
+        </w:numPr>
+        <w:spacing w:line="360" w:lineRule="auto"/>
+        <w:jc w:val="both"/>
+        <w:rPr>
+          <w:rFonts w:ascii="Times New Roman" w:hAnsi="Times New Roman"/>
+          <w:b/>
+          <w:sz w:val="26"/>
+          <w:szCs w:val="26"/>
+        </w:rPr>
+      </w:pPr>
+      <w:r>
+        <w:rPr>
+          <w:rFonts w:ascii="Times New Roman" w:hAnsi="Times New Roman"/>
+          <w:b/>
+          <w:sz w:val="26"/>
+          <w:szCs w:val="26"/>
+        </w:rPr>
+        <w:t xml:space="preserve">D1: </w:t>
+      </w:r>
+      <w:r>
+        <w:rPr>
+          <w:rFonts w:ascii="Times New Roman" w:hAnsi="Times New Roman"/>
+          <w:bCs/>
+          <w:sz w:val="26"/>
+          <w:szCs w:val="26"/>
+        </w:rPr>
+        <w:t>Không có.</w:t>
+      </w:r>
+    </w:p>
+    <w:p>
+      <w:pPr>
+        <w:pStyle w:val="ListParagraph"/>
+        <w:numPr>
+          <w:ilvl w:val="1"/>
+          <w:numId w:val="6"/>
+        </w:numPr>
+        <w:spacing w:line="360" w:lineRule="auto"/>
+        <w:jc w:val="both"/>
+        <w:rPr>
+          <w:rFonts w:ascii="Times New Roman" w:hAnsi="Times New Roman"/>
+          <w:b/>
+          <w:sz w:val="26"/>
+          <w:szCs w:val="26"/>
+        </w:rPr>
+      </w:pPr>
+      <w:r>
+        <w:rPr>
+          <w:rFonts w:ascii="Times New Roman" w:hAnsi="Times New Roman"/>
+          <w:b/>
+          <w:sz w:val="26"/>
+          <w:szCs w:val="26"/>
+        </w:rPr>
+        <w:lastRenderedPageBreak/>
+        <w:t xml:space="preserve">D2: </w:t>
+      </w:r>
+      <w:r>
+        <w:rPr>
+          <w:rFonts w:ascii="Times New Roman" w:hAnsi="Times New Roman"/>
+          <w:bCs/>
+          <w:sz w:val="26"/>
+          <w:szCs w:val="26"/>
+        </w:rPr>
+        <w:t>Ngày hiện tại.</w:t>
+      </w:r>
+    </w:p>
+    <w:p>
+      <w:pPr>
+        <w:pStyle w:val="ListParagraph"/>
+        <w:numPr>
+          <w:ilvl w:val="1"/>
+          <w:numId w:val="6"/>
+        </w:numPr>
+        <w:spacing w:line="360" w:lineRule="auto"/>
+        <w:jc w:val="both"/>
+        <w:rPr>
+          <w:rFonts w:ascii="Times New Roman" w:hAnsi="Times New Roman"/>
+          <w:b/>
+          <w:sz w:val="26"/>
+          <w:szCs w:val="26"/>
+        </w:rPr>
+      </w:pPr>
+      <w:r>
+        <w:rPr>
+          <w:rFonts w:ascii="Times New Roman" w:hAnsi="Times New Roman"/>
+          <w:b/>
+          <w:sz w:val="26"/>
+          <w:szCs w:val="26"/>
+        </w:rPr>
+        <w:t>D3:</w:t>
+      </w:r>
+      <w:r>
+        <w:rPr>
+          <w:rFonts w:ascii="Times New Roman" w:hAnsi="Times New Roman"/>
+          <w:b/>
+          <w:sz w:val="26"/>
+          <w:szCs w:val="26"/>
+        </w:rPr>
+        <w:t xml:space="preserve"> </w:t>
+      </w:r>
+      <w:r>
+        <w:rPr>
+          <w:rFonts w:ascii="Times New Roman" w:hAnsi="Times New Roman"/>
+          <w:sz w:val="26"/>
+          <w:szCs w:val="26"/>
+        </w:rPr>
+        <w:t xml:space="preserve">Danh sách phiếu gửi tiền còn mở (Loại tiết kiệm) + </w:t>
+      </w:r>
+      <w:r>
+        <w:rPr>
+          <w:rFonts w:ascii="Times New Roman" w:hAnsi="Times New Roman"/>
+          <w:bCs/>
+          <w:sz w:val="26"/>
+          <w:szCs w:val="26"/>
+        </w:rPr>
+        <w:t xml:space="preserve">Chi tiết phiếu gửi tiền (Mã phiếu gửi tiền, tiền gửi, ngày đáo hạn) tương ứng mới nhất </w:t>
+      </w:r>
+      <w:r>
+        <w:rPr>
+          <w:rFonts w:ascii="Times New Roman" w:hAnsi="Times New Roman"/>
+          <w:bCs/>
+          <w:sz w:val="26"/>
+          <w:szCs w:val="26"/>
+        </w:rPr>
+        <w:t>có ngày đáo hạn &lt; ngày hiện tại, danh sách loại tiết kiệm (kỳ hạn, lãi suất)</w:t>
+      </w:r>
+      <w:r>
+        <w:rPr>
+          <w:rFonts w:ascii="Times New Roman" w:hAnsi="Times New Roman"/>
+          <w:bCs/>
+          <w:sz w:val="26"/>
+          <w:szCs w:val="26"/>
+        </w:rPr>
+        <w:t>, thông tin khách hàng (số dư)</w:t>
+      </w:r>
+      <w:r>
+        <w:rPr>
+          <w:rFonts w:ascii="Times New Roman" w:hAnsi="Times New Roman"/>
+          <w:bCs/>
+          <w:sz w:val="26"/>
+          <w:szCs w:val="26"/>
+        </w:rPr>
+        <w:t>.</w:t>
+      </w:r>
+    </w:p>
+    <w:p>
+      <w:pPr>
+        <w:pStyle w:val="ListParagraph"/>
+        <w:numPr>
+          <w:ilvl w:val="1"/>
+          <w:numId w:val="6"/>
+        </w:numPr>
+        <w:spacing w:line="360" w:lineRule="auto"/>
+        <w:jc w:val="both"/>
+        <w:rPr>
+          <w:rFonts w:ascii="Times New Roman" w:hAnsi="Times New Roman"/>
+          <w:b/>
+          <w:sz w:val="26"/>
+          <w:szCs w:val="26"/>
+        </w:rPr>
+      </w:pPr>
+      <w:r>
+        <w:rPr>
+          <w:rFonts w:ascii="Times New Roman" w:hAnsi="Times New Roman"/>
+          <w:b/>
+          <w:sz w:val="26"/>
+          <w:szCs w:val="26"/>
+        </w:rPr>
+        <w:t xml:space="preserve">D4: </w:t>
+      </w:r>
+      <w:r>
+        <w:rPr>
+          <w:rFonts w:ascii="Times New Roman" w:hAnsi="Times New Roman"/>
+          <w:bCs/>
+          <w:sz w:val="26"/>
+          <w:szCs w:val="26"/>
+        </w:rPr>
+        <w:t>Chi tiết phiểu gửi tiền mới</w:t>
+      </w:r>
+      <w:r>
+        <w:rPr>
+          <w:rFonts w:ascii="Times New Roman" w:hAnsi="Times New Roman"/>
+          <w:bCs/>
+          <w:sz w:val="26"/>
+          <w:szCs w:val="26"/>
+        </w:rPr>
+        <w:t>, thông tin khách hàng (số dư mới)</w:t>
+      </w:r>
+      <w:r>
+        <w:rPr>
+          <w:rFonts w:ascii="Times New Roman" w:hAnsi="Times New Roman"/>
+          <w:bCs/>
+          <w:sz w:val="26"/>
+          <w:szCs w:val="26"/>
+        </w:rPr>
+        <w:t>.</w:t>
+      </w:r>
+    </w:p>
+    <w:p>
+      <w:pPr>
+        <w:pStyle w:val="ListParagraph"/>
+        <w:numPr>
+          <w:ilvl w:val="1"/>
+          <w:numId w:val="6"/>
+        </w:numPr>
+        <w:spacing w:line="360" w:lineRule="auto"/>
+        <w:jc w:val="both"/>
+        <w:rPr>
+          <w:rFonts w:ascii="Times New Roman" w:hAnsi="Times New Roman"/>
+          <w:b/>
+          <w:sz w:val="26"/>
+          <w:szCs w:val="26"/>
+        </w:rPr>
+      </w:pPr>
+      <w:r>
+        <w:rPr>
+          <w:rFonts w:ascii="Times New Roman" w:hAnsi="Times New Roman"/>
+          <w:b/>
+          <w:sz w:val="26"/>
+          <w:szCs w:val="26"/>
+        </w:rPr>
+        <w:t xml:space="preserve">D5: </w:t>
+      </w:r>
+      <w:r>
+        <w:rPr>
+          <w:rFonts w:ascii="Times New Roman" w:hAnsi="Times New Roman"/>
+          <w:bCs/>
+          <w:sz w:val="26"/>
+          <w:szCs w:val="26"/>
+        </w:rPr>
+        <w:t>Không có</w:t>
+      </w:r>
+      <w:r>
+        <w:rPr>
+          <w:rFonts w:ascii="Times New Roman" w:hAnsi="Times New Roman"/>
+          <w:bCs/>
+          <w:sz w:val="26"/>
+          <w:szCs w:val="26"/>
+        </w:rPr>
+        <w:t>.</w:t>
+      </w:r>
+    </w:p>
+    <w:p>
+      <w:pPr>
+        <w:pStyle w:val="ListParagraph"/>
+        <w:numPr>
+          <w:ilvl w:val="1"/>
+          <w:numId w:val="6"/>
+        </w:numPr>
+        <w:spacing w:line="360" w:lineRule="auto"/>
+        <w:jc w:val="both"/>
+        <w:rPr>
+          <w:rFonts w:ascii="Times New Roman" w:hAnsi="Times New Roman"/>
+          <w:b/>
+          <w:sz w:val="26"/>
+          <w:szCs w:val="26"/>
+        </w:rPr>
+      </w:pPr>
+      <w:r>
+        <w:rPr>
+          <w:rFonts w:ascii="Times New Roman" w:hAnsi="Times New Roman"/>
+          <w:b/>
+          <w:sz w:val="26"/>
+          <w:szCs w:val="26"/>
+        </w:rPr>
+        <w:t xml:space="preserve">D6: </w:t>
+      </w:r>
+      <w:r>
+        <w:rPr>
+          <w:rFonts w:ascii="Times New Roman" w:hAnsi="Times New Roman"/>
+          <w:bCs/>
+          <w:sz w:val="26"/>
+          <w:szCs w:val="26"/>
+        </w:rPr>
+        <w:t>Không có.</w:t>
+      </w:r>
+    </w:p>
+    <w:p>
+      <w:pPr>
+        <w:pStyle w:val="ListParagraph"/>
+        <w:numPr>
           <w:ilvl w:val="0"/>
           <w:numId w:val="2"/>
         </w:numPr>
@@ -10991,14 +11278,535 @@
     </w:p>
     <w:p>
       <w:pPr>
-        <w:spacing w:line="360" w:lineRule="auto"/>
-        <w:rPr>
-          <w:rFonts w:ascii="Times New Roman" w:hAnsi="Times New Roman"/>
-          <w:b/>
-          <w:sz w:val="26"/>
-          <w:szCs w:val="26"/>
-        </w:rPr>
-      </w:pPr>
+        <w:pStyle w:val="ListParagraph"/>
+        <w:numPr>
+          <w:ilvl w:val="1"/>
+          <w:numId w:val="6"/>
+        </w:numPr>
+        <w:spacing w:line="360" w:lineRule="auto"/>
+        <w:jc w:val="both"/>
+        <w:rPr>
+          <w:rFonts w:ascii="Times New Roman" w:hAnsi="Times New Roman"/>
+          <w:b/>
+          <w:sz w:val="26"/>
+          <w:szCs w:val="26"/>
+        </w:rPr>
+      </w:pPr>
+      <w:r>
+        <w:rPr>
+          <w:rFonts w:ascii="Times New Roman" w:hAnsi="Times New Roman"/>
+          <w:b/>
+          <w:sz w:val="26"/>
+          <w:szCs w:val="26"/>
+        </w:rPr>
+        <w:t xml:space="preserve">B1: </w:t>
+      </w:r>
+      <w:r>
+        <w:rPr>
+          <w:rFonts w:ascii="Times New Roman" w:hAnsi="Times New Roman"/>
+          <w:bCs/>
+          <w:sz w:val="26"/>
+          <w:szCs w:val="26"/>
+        </w:rPr>
+        <w:t>Nhận đầu vào D2.</w:t>
+      </w:r>
+    </w:p>
+    <w:p>
+      <w:pPr>
+        <w:pStyle w:val="ListParagraph"/>
+        <w:numPr>
+          <w:ilvl w:val="1"/>
+          <w:numId w:val="6"/>
+        </w:numPr>
+        <w:spacing w:line="360" w:lineRule="auto"/>
+        <w:jc w:val="both"/>
+        <w:rPr>
+          <w:rFonts w:ascii="Times New Roman" w:hAnsi="Times New Roman"/>
+          <w:b/>
+          <w:sz w:val="26"/>
+          <w:szCs w:val="26"/>
+        </w:rPr>
+      </w:pPr>
+      <w:r>
+        <w:rPr>
+          <w:rFonts w:ascii="Times New Roman" w:hAnsi="Times New Roman"/>
+          <w:b/>
+          <w:sz w:val="26"/>
+          <w:szCs w:val="26"/>
+        </w:rPr>
+        <w:t>B2:</w:t>
+      </w:r>
+      <w:r>
+        <w:rPr>
+          <w:rFonts w:ascii="Times New Roman" w:hAnsi="Times New Roman"/>
+          <w:bCs/>
+          <w:sz w:val="26"/>
+          <w:szCs w:val="26"/>
+        </w:rPr>
+        <w:t xml:space="preserve"> Kết nối cơ sở dữ liệu.</w:t>
+      </w:r>
+    </w:p>
+    <w:p>
+      <w:pPr>
+        <w:pStyle w:val="ListParagraph"/>
+        <w:numPr>
+          <w:ilvl w:val="1"/>
+          <w:numId w:val="6"/>
+        </w:numPr>
+        <w:spacing w:line="360" w:lineRule="auto"/>
+        <w:jc w:val="both"/>
+        <w:rPr>
+          <w:rFonts w:ascii="Times New Roman" w:hAnsi="Times New Roman"/>
+          <w:b/>
+          <w:sz w:val="26"/>
+          <w:szCs w:val="26"/>
+        </w:rPr>
+      </w:pPr>
+      <w:r>
+        <w:rPr>
+          <w:rFonts w:ascii="Times New Roman" w:hAnsi="Times New Roman"/>
+          <w:b/>
+          <w:sz w:val="26"/>
+          <w:szCs w:val="26"/>
+        </w:rPr>
+        <w:t xml:space="preserve">B3: </w:t>
+      </w:r>
+      <w:r>
+        <w:rPr>
+          <w:rFonts w:ascii="Times New Roman" w:hAnsi="Times New Roman"/>
+          <w:bCs/>
+          <w:sz w:val="26"/>
+          <w:szCs w:val="26"/>
+        </w:rPr>
+        <w:t>Đọc D3 từ bộ nhớ phụ.</w:t>
+      </w:r>
+    </w:p>
+    <w:p>
+      <w:pPr>
+        <w:pStyle w:val="ListParagraph"/>
+        <w:numPr>
+          <w:ilvl w:val="1"/>
+          <w:numId w:val="6"/>
+        </w:numPr>
+        <w:spacing w:line="360" w:lineRule="auto"/>
+        <w:jc w:val="both"/>
+        <w:rPr>
+          <w:rFonts w:ascii="Times New Roman" w:hAnsi="Times New Roman"/>
+          <w:b/>
+          <w:sz w:val="26"/>
+          <w:szCs w:val="26"/>
+        </w:rPr>
+      </w:pPr>
+      <w:r>
+        <w:rPr>
+          <w:rFonts w:ascii="Times New Roman" w:hAnsi="Times New Roman"/>
+          <w:b/>
+          <w:sz w:val="26"/>
+          <w:szCs w:val="26"/>
+        </w:rPr>
+        <w:t xml:space="preserve">B4: </w:t>
+      </w:r>
+      <w:r>
+        <w:rPr>
+          <w:rFonts w:ascii="Times New Roman" w:hAnsi="Times New Roman"/>
+          <w:sz w:val="26"/>
+          <w:szCs w:val="26"/>
+        </w:rPr>
+        <w:t xml:space="preserve">Nếu loại </w:t>
+      </w:r>
+      <w:r>
+        <w:rPr>
+          <w:rFonts w:ascii="Times New Roman" w:hAnsi="Times New Roman"/>
+          <w:sz w:val="26"/>
+          <w:szCs w:val="26"/>
+        </w:rPr>
+        <w:t xml:space="preserve">tiết kiệm (D3) = “Tái tục gốc”, tính số tiền gửi mới = số tiền gửi (D3), </w:t>
+      </w:r>
+      <w:r>
+        <w:rPr>
+          <w:rFonts w:ascii="Times New Roman" w:hAnsi="Times New Roman"/>
+          <w:sz w:val="26"/>
+          <w:szCs w:val="26"/>
+        </w:rPr>
+        <w:t>tiễn lãi = số tiền gửi * lãi suất (D3) / 365 * số ngày(kỳ hạn (D3)), số dư mới = số dư + tiền lãi.</w:t>
+      </w:r>
+    </w:p>
+    <w:p>
+      <w:pPr>
+        <w:pStyle w:val="ListParagraph"/>
+        <w:numPr>
+          <w:ilvl w:val="1"/>
+          <w:numId w:val="6"/>
+        </w:numPr>
+        <w:spacing w:line="360" w:lineRule="auto"/>
+        <w:jc w:val="both"/>
+        <w:rPr>
+          <w:rFonts w:ascii="Times New Roman" w:hAnsi="Times New Roman"/>
+          <w:b/>
+          <w:sz w:val="26"/>
+          <w:szCs w:val="26"/>
+        </w:rPr>
+      </w:pPr>
+      <w:r>
+        <w:rPr>
+          <w:rFonts w:ascii="Times New Roman" w:hAnsi="Times New Roman"/>
+          <w:b/>
+          <w:sz w:val="26"/>
+          <w:szCs w:val="26"/>
+        </w:rPr>
+        <w:t xml:space="preserve">B5: </w:t>
+      </w:r>
+      <w:r>
+        <w:rPr>
+          <w:rFonts w:ascii="Times New Roman" w:hAnsi="Times New Roman"/>
+          <w:sz w:val="26"/>
+          <w:szCs w:val="26"/>
+        </w:rPr>
+        <w:t xml:space="preserve">Nếu loại tiết kiệm (D3) = “Tái tục </w:t>
+      </w:r>
+      <w:r>
+        <w:rPr>
+          <w:rFonts w:ascii="Times New Roman" w:hAnsi="Times New Roman"/>
+          <w:sz w:val="26"/>
+          <w:szCs w:val="26"/>
+        </w:rPr>
+        <w:t>toàn bộ</w:t>
+      </w:r>
+      <w:r>
+        <w:rPr>
+          <w:rFonts w:ascii="Times New Roman" w:hAnsi="Times New Roman"/>
+          <w:sz w:val="26"/>
+          <w:szCs w:val="26"/>
+        </w:rPr>
+        <w:t>”, tính tiễn lãi = số tiền gửi * lãi suất (D3) / 365 * số ngày(kỳ hạn (D3))</w:t>
+      </w:r>
+      <w:r>
+        <w:rPr>
+          <w:rFonts w:ascii="Times New Roman" w:hAnsi="Times New Roman"/>
+          <w:sz w:val="26"/>
+          <w:szCs w:val="26"/>
+        </w:rPr>
+        <w:t xml:space="preserve">, </w:t>
+      </w:r>
+      <w:r>
+        <w:rPr>
+          <w:rFonts w:ascii="Times New Roman" w:hAnsi="Times New Roman"/>
+          <w:sz w:val="26"/>
+          <w:szCs w:val="26"/>
+        </w:rPr>
+        <w:t>số tiền gửi mới = số tiền gửi (D3)</w:t>
+      </w:r>
+      <w:r>
+        <w:rPr>
+          <w:rFonts w:ascii="Times New Roman" w:hAnsi="Times New Roman"/>
+          <w:sz w:val="26"/>
+          <w:szCs w:val="26"/>
+        </w:rPr>
+        <w:t xml:space="preserve"> + tiền lãi, số dư mới = số dư.</w:t>
+      </w:r>
+    </w:p>
+    <w:p>
+      <w:pPr>
+        <w:pStyle w:val="ListParagraph"/>
+        <w:numPr>
+          <w:ilvl w:val="1"/>
+          <w:numId w:val="6"/>
+        </w:numPr>
+        <w:spacing w:line="360" w:lineRule="auto"/>
+        <w:jc w:val="both"/>
+        <w:rPr>
+          <w:rFonts w:ascii="Times New Roman" w:hAnsi="Times New Roman"/>
+          <w:b/>
+          <w:sz w:val="26"/>
+          <w:szCs w:val="26"/>
+        </w:rPr>
+      </w:pPr>
+      <w:r>
+        <w:rPr>
+          <w:rFonts w:ascii="Times New Roman" w:hAnsi="Times New Roman"/>
+          <w:b/>
+          <w:sz w:val="26"/>
+          <w:szCs w:val="26"/>
+        </w:rPr>
+        <w:t>B</w:t>
+      </w:r>
+      <w:r>
+        <w:rPr>
+          <w:rFonts w:ascii="Times New Roman" w:hAnsi="Times New Roman"/>
+          <w:b/>
+          <w:sz w:val="26"/>
+          <w:szCs w:val="26"/>
+        </w:rPr>
+        <w:t>6</w:t>
+      </w:r>
+      <w:r>
+        <w:rPr>
+          <w:rFonts w:ascii="Times New Roman" w:hAnsi="Times New Roman"/>
+          <w:b/>
+          <w:sz w:val="26"/>
+          <w:szCs w:val="26"/>
+        </w:rPr>
+        <w:t xml:space="preserve">: </w:t>
+      </w:r>
+      <w:r>
+        <w:rPr>
+          <w:rFonts w:ascii="Times New Roman" w:hAnsi="Times New Roman"/>
+          <w:sz w:val="26"/>
+          <w:szCs w:val="26"/>
+        </w:rPr>
+        <w:t>Nếu loại tiết kiệm (D3) = “</w:t>
+      </w:r>
+      <w:r>
+        <w:rPr>
+          <w:rFonts w:ascii="Times New Roman" w:hAnsi="Times New Roman"/>
+          <w:sz w:val="26"/>
+          <w:szCs w:val="26"/>
+        </w:rPr>
+        <w:t>Không tái tục</w:t>
+      </w:r>
+      <w:r>
+        <w:rPr>
+          <w:rFonts w:ascii="Times New Roman" w:hAnsi="Times New Roman"/>
+          <w:sz w:val="26"/>
+          <w:szCs w:val="26"/>
+        </w:rPr>
+        <w:t xml:space="preserve">”, tính tiễn lãi = số tiền gửi * lãi suất (D3) / 365 * số ngày(kỳ hạn (D3)), số tiền gửi mới = </w:t>
+      </w:r>
+      <w:r>
+        <w:rPr>
+          <w:rFonts w:ascii="Times New Roman" w:hAnsi="Times New Roman"/>
+          <w:sz w:val="26"/>
+          <w:szCs w:val="26"/>
+        </w:rPr>
+        <w:t>0</w:t>
+      </w:r>
+      <w:r>
+        <w:rPr>
+          <w:rFonts w:ascii="Times New Roman" w:hAnsi="Times New Roman"/>
+          <w:sz w:val="26"/>
+          <w:szCs w:val="26"/>
+        </w:rPr>
+        <w:t>, số dư mới = số dư</w:t>
+      </w:r>
+      <w:r>
+        <w:rPr>
+          <w:rFonts w:ascii="Times New Roman" w:hAnsi="Times New Roman"/>
+          <w:sz w:val="26"/>
+          <w:szCs w:val="26"/>
+        </w:rPr>
+        <w:t xml:space="preserve"> + số tiền gửi (D3) + tiền lãi, đến </w:t>
+      </w:r>
+      <w:r>
+        <w:rPr>
+          <w:rFonts w:ascii="Times New Roman" w:hAnsi="Times New Roman"/>
+          <w:b/>
+          <w:sz w:val="26"/>
+          <w:szCs w:val="26"/>
+        </w:rPr>
+        <w:t>B8</w:t>
+      </w:r>
+      <w:r>
+        <w:rPr>
+          <w:rFonts w:ascii="Times New Roman" w:hAnsi="Times New Roman"/>
+          <w:sz w:val="26"/>
+          <w:szCs w:val="26"/>
+        </w:rPr>
+        <w:t>.</w:t>
+      </w:r>
+    </w:p>
+    <w:p>
+      <w:pPr>
+        <w:pStyle w:val="ListParagraph"/>
+        <w:numPr>
+          <w:ilvl w:val="1"/>
+          <w:numId w:val="6"/>
+        </w:numPr>
+        <w:spacing w:line="360" w:lineRule="auto"/>
+        <w:jc w:val="both"/>
+        <w:rPr>
+          <w:rFonts w:ascii="Times New Roman" w:hAnsi="Times New Roman"/>
+          <w:b/>
+          <w:sz w:val="26"/>
+          <w:szCs w:val="26"/>
+        </w:rPr>
+      </w:pPr>
+      <w:r>
+        <w:rPr>
+          <w:rFonts w:ascii="Times New Roman" w:hAnsi="Times New Roman"/>
+          <w:b/>
+          <w:sz w:val="26"/>
+          <w:szCs w:val="26"/>
+        </w:rPr>
+        <w:t>B</w:t>
+      </w:r>
+      <w:r>
+        <w:rPr>
+          <w:rFonts w:ascii="Times New Roman" w:hAnsi="Times New Roman"/>
+          <w:b/>
+          <w:sz w:val="26"/>
+          <w:szCs w:val="26"/>
+        </w:rPr>
+        <w:t>7</w:t>
+      </w:r>
+      <w:r>
+        <w:rPr>
+          <w:rFonts w:ascii="Times New Roman" w:hAnsi="Times New Roman"/>
+          <w:b/>
+          <w:sz w:val="26"/>
+          <w:szCs w:val="26"/>
+        </w:rPr>
+        <w:t xml:space="preserve">: </w:t>
+      </w:r>
+      <w:r>
+        <w:rPr>
+          <w:rFonts w:ascii="Times New Roman" w:hAnsi="Times New Roman"/>
+          <w:sz w:val="26"/>
+          <w:szCs w:val="26"/>
+        </w:rPr>
+        <w:t xml:space="preserve">Tạo chi tiết phiểu gửi tiền mới (Mã chi tiết (sinh mới), Mã phiếu gửi tiền (D3), </w:t>
+      </w:r>
+      <w:r>
+        <w:rPr>
+          <w:rFonts w:ascii="Times New Roman" w:hAnsi="Times New Roman"/>
+          <w:sz w:val="26"/>
+          <w:szCs w:val="26"/>
+        </w:rPr>
+        <w:t>số tiền gửi mới, ngày gửi tiền mới = ngày hiện tại, ngày đáo hạn = ngày gửi tiền mới + kỳ hạn (D3)).</w:t>
+      </w:r>
+    </w:p>
+    <w:p>
+      <w:pPr>
+        <w:pStyle w:val="ListParagraph"/>
+        <w:numPr>
+          <w:ilvl w:val="1"/>
+          <w:numId w:val="6"/>
+        </w:numPr>
+        <w:spacing w:line="360" w:lineRule="auto"/>
+        <w:jc w:val="both"/>
+        <w:rPr>
+          <w:rFonts w:ascii="Times New Roman" w:hAnsi="Times New Roman"/>
+          <w:b/>
+          <w:sz w:val="26"/>
+          <w:szCs w:val="26"/>
+        </w:rPr>
+      </w:pPr>
+      <w:r>
+        <w:rPr>
+          <w:rFonts w:ascii="Times New Roman" w:hAnsi="Times New Roman"/>
+          <w:b/>
+          <w:sz w:val="26"/>
+          <w:szCs w:val="26"/>
+        </w:rPr>
+        <w:t>B8</w:t>
+      </w:r>
+      <w:r>
+        <w:rPr>
+          <w:rFonts w:ascii="Times New Roman" w:hAnsi="Times New Roman"/>
+          <w:b/>
+          <w:sz w:val="26"/>
+          <w:szCs w:val="26"/>
+        </w:rPr>
+        <w:t xml:space="preserve">: </w:t>
+      </w:r>
+      <w:r>
+        <w:rPr>
+          <w:rFonts w:ascii="Times New Roman" w:hAnsi="Times New Roman"/>
+          <w:bCs/>
+          <w:sz w:val="26"/>
+          <w:szCs w:val="26"/>
+        </w:rPr>
+        <w:t>Lưu D4 xuống bộ nhớ phụ.</w:t>
+      </w:r>
+    </w:p>
+    <w:p>
+      <w:pPr>
+        <w:pStyle w:val="ListParagraph"/>
+        <w:numPr>
+          <w:ilvl w:val="1"/>
+          <w:numId w:val="6"/>
+        </w:numPr>
+        <w:spacing w:line="360" w:lineRule="auto"/>
+        <w:jc w:val="both"/>
+        <w:rPr>
+          <w:rFonts w:ascii="Times New Roman" w:hAnsi="Times New Roman"/>
+          <w:b/>
+          <w:sz w:val="26"/>
+          <w:szCs w:val="26"/>
+        </w:rPr>
+      </w:pPr>
+      <w:r>
+        <w:rPr>
+          <w:rFonts w:ascii="Times New Roman" w:hAnsi="Times New Roman"/>
+          <w:b/>
+          <w:sz w:val="26"/>
+          <w:szCs w:val="26"/>
+        </w:rPr>
+        <w:t>B9</w:t>
+      </w:r>
+      <w:r>
+        <w:rPr>
+          <w:rFonts w:ascii="Times New Roman" w:hAnsi="Times New Roman"/>
+          <w:b/>
+          <w:sz w:val="26"/>
+          <w:szCs w:val="26"/>
+        </w:rPr>
+        <w:t xml:space="preserve">: </w:t>
+      </w:r>
+      <w:r>
+        <w:rPr>
+          <w:rFonts w:ascii="Times New Roman" w:hAnsi="Times New Roman"/>
+          <w:bCs/>
+          <w:sz w:val="26"/>
+          <w:szCs w:val="26"/>
+        </w:rPr>
+        <w:t>Đóng kết nối cơ sở dữ liệu.</w:t>
+      </w:r>
+    </w:p>
+    <w:p>
+      <w:pPr>
+        <w:pStyle w:val="ListParagraph"/>
+        <w:numPr>
+          <w:ilvl w:val="1"/>
+          <w:numId w:val="6"/>
+        </w:numPr>
+        <w:spacing w:line="360" w:lineRule="auto"/>
+        <w:jc w:val="both"/>
+        <w:rPr>
+          <w:rFonts w:ascii="Times New Roman" w:hAnsi="Times New Roman"/>
+          <w:b/>
+          <w:sz w:val="26"/>
+          <w:szCs w:val="26"/>
+        </w:rPr>
+      </w:pPr>
+      <w:r>
+        <w:rPr>
+          <w:rFonts w:ascii="Times New Roman" w:hAnsi="Times New Roman"/>
+          <w:b/>
+          <w:sz w:val="26"/>
+          <w:szCs w:val="26"/>
+        </w:rPr>
+        <w:t>B10</w:t>
+      </w:r>
+      <w:bookmarkStart w:id="0" w:name="_GoBack"/>
+      <w:bookmarkEnd w:id="0"/>
+      <w:r>
+        <w:rPr>
+          <w:rFonts w:ascii="Times New Roman" w:hAnsi="Times New Roman"/>
+          <w:b/>
+          <w:sz w:val="26"/>
+          <w:szCs w:val="26"/>
+        </w:rPr>
+        <w:t xml:space="preserve">: </w:t>
+      </w:r>
+      <w:r>
+        <w:rPr>
+          <w:rFonts w:ascii="Times New Roman" w:hAnsi="Times New Roman"/>
+          <w:bCs/>
+          <w:sz w:val="26"/>
+          <w:szCs w:val="26"/>
+        </w:rPr>
+        <w:t>Kết thúc.</w:t>
+      </w:r>
     </w:p>
     <w:p>
       <w:pPr>
@@ -11099,6 +11907,7 @@
           <w:sz w:val="26"/>
           <w:szCs w:val="26"/>
         </w:rPr>
+        <w:lastRenderedPageBreak/>
         <w:t>Các luồng dữ liệu.</w:t>
       </w:r>
     </w:p>
@@ -11124,7 +11933,6 @@
           <w:sz w:val="26"/>
           <w:szCs w:val="26"/>
         </w:rPr>
-        <w:lastRenderedPageBreak/>
         <w:t>Thuật toán.</w:t>
       </w:r>
     </w:p>
@@ -11887,7 +12695,7 @@
           <w:rPr>
             <w:noProof/>
           </w:rPr>
-          <w:t>9</w:t>
+          <w:t>10</w:t>
         </w:r>
         <w:r>
           <w:rPr>
@@ -13416,7 +14224,7 @@
 </file>
 
 <file path=customXml/itemProps1.xml><?xml version="1.0" encoding="utf-8"?>
-<ds:datastoreItem xmlns:ds="http://schemas.openxmlformats.org/officeDocument/2006/customXml" ds:itemID="{5CE7BB67-4254-4B9C-AD59-821835FE0F66}">
+<ds:datastoreItem xmlns:ds="http://schemas.openxmlformats.org/officeDocument/2006/customXml" ds:itemID="{B1849C11-DF68-47C3-914E-77C0BB92886E}">
   <ds:schemaRefs>
     <ds:schemaRef ds:uri="http://schemas.openxmlformats.org/officeDocument/2006/bibliography"/>
   </ds:schemaRefs>

--- a/DoAn.docx
+++ b/DoAn.docx
@@ -1434,6 +1434,14 @@
                 <w:szCs w:val="20"/>
               </w:rPr>
               <w:t>Phân quyền người dùng</w:t>
+            </w:r>
+            <w:r>
+              <w:rPr>
+                <w:rFonts w:ascii="Times New Roman" w:hAnsi="Times New Roman"/>
+                <w:sz w:val="20"/>
+                <w:szCs w:val="20"/>
+              </w:rPr>
+              <w:t xml:space="preserve"> (Optional)</w:t>
             </w:r>
           </w:p>
         </w:tc>
@@ -11462,47 +11470,7 @@
           <w:sz w:val="26"/>
           <w:szCs w:val="26"/>
         </w:rPr>
-        <w:t xml:space="preserve">Nếu loại tiết kiệm (D3) = “Tái tục </w:t>
-      </w:r>
-      <w:r>
-        <w:rPr>
-          <w:rFonts w:ascii="Times New Roman" w:hAnsi="Times New Roman"/>
-          <w:sz w:val="26"/>
-          <w:szCs w:val="26"/>
-        </w:rPr>
-        <w:t>toàn bộ</w:t>
-      </w:r>
-      <w:r>
-        <w:rPr>
-          <w:rFonts w:ascii="Times New Roman" w:hAnsi="Times New Roman"/>
-          <w:sz w:val="26"/>
-          <w:szCs w:val="26"/>
-        </w:rPr>
-        <w:t>”, tính tiễn lãi = số tiền gửi * lãi suất (D3) / 365 * số ngày(kỳ hạn (D3))</w:t>
-      </w:r>
-      <w:r>
-        <w:rPr>
-          <w:rFonts w:ascii="Times New Roman" w:hAnsi="Times New Roman"/>
-          <w:sz w:val="26"/>
-          <w:szCs w:val="26"/>
-        </w:rPr>
-        <w:t xml:space="preserve">, </w:t>
-      </w:r>
-      <w:r>
-        <w:rPr>
-          <w:rFonts w:ascii="Times New Roman" w:hAnsi="Times New Roman"/>
-          <w:sz w:val="26"/>
-          <w:szCs w:val="26"/>
-        </w:rPr>
-        <w:t>số tiền gửi mới = số tiền gửi (D3)</w:t>
-      </w:r>
-      <w:r>
-        <w:rPr>
-          <w:rFonts w:ascii="Times New Roman" w:hAnsi="Times New Roman"/>
-          <w:sz w:val="26"/>
-          <w:szCs w:val="26"/>
-        </w:rPr>
-        <w:t xml:space="preserve"> + tiền lãi, số dư mới = số dư.</w:t>
+        <w:t>Nếu loại tiết kiệm (D3) = “Tái tục toàn bộ”, tính tiễn lãi = số tiền gửi * lãi suất (D3) / 365 * số ngày(kỳ hạn (D3)), số tiền gửi mới = số tiền gửi (D3) + tiền lãi, số dư mới = số dư.</w:t>
       </w:r>
     </w:p>
     <w:p>
@@ -11528,73 +11496,15 @@
           <w:sz w:val="26"/>
           <w:szCs w:val="26"/>
         </w:rPr>
-        <w:t>B</w:t>
-      </w:r>
-      <w:r>
-        <w:rPr>
-          <w:rFonts w:ascii="Times New Roman" w:hAnsi="Times New Roman"/>
-          <w:b/>
-          <w:sz w:val="26"/>
-          <w:szCs w:val="26"/>
-        </w:rPr>
-        <w:t>6</w:t>
-      </w:r>
-      <w:r>
-        <w:rPr>
-          <w:rFonts w:ascii="Times New Roman" w:hAnsi="Times New Roman"/>
-          <w:b/>
-          <w:sz w:val="26"/>
-          <w:szCs w:val="26"/>
-        </w:rPr>
-        <w:t xml:space="preserve">: </w:t>
-      </w:r>
-      <w:r>
-        <w:rPr>
-          <w:rFonts w:ascii="Times New Roman" w:hAnsi="Times New Roman"/>
-          <w:sz w:val="26"/>
-          <w:szCs w:val="26"/>
-        </w:rPr>
-        <w:t>Nếu loại tiết kiệm (D3) = “</w:t>
-      </w:r>
-      <w:r>
-        <w:rPr>
-          <w:rFonts w:ascii="Times New Roman" w:hAnsi="Times New Roman"/>
-          <w:sz w:val="26"/>
-          <w:szCs w:val="26"/>
-        </w:rPr>
-        <w:t>Không tái tục</w:t>
-      </w:r>
-      <w:r>
-        <w:rPr>
-          <w:rFonts w:ascii="Times New Roman" w:hAnsi="Times New Roman"/>
-          <w:sz w:val="26"/>
-          <w:szCs w:val="26"/>
-        </w:rPr>
-        <w:t xml:space="preserve">”, tính tiễn lãi = số tiền gửi * lãi suất (D3) / 365 * số ngày(kỳ hạn (D3)), số tiền gửi mới = </w:t>
-      </w:r>
-      <w:r>
-        <w:rPr>
-          <w:rFonts w:ascii="Times New Roman" w:hAnsi="Times New Roman"/>
-          <w:sz w:val="26"/>
-          <w:szCs w:val="26"/>
-        </w:rPr>
-        <w:t>0</w:t>
-      </w:r>
-      <w:r>
-        <w:rPr>
-          <w:rFonts w:ascii="Times New Roman" w:hAnsi="Times New Roman"/>
-          <w:sz w:val="26"/>
-          <w:szCs w:val="26"/>
-        </w:rPr>
-        <w:t>, số dư mới = số dư</w:t>
-      </w:r>
-      <w:r>
-        <w:rPr>
-          <w:rFonts w:ascii="Times New Roman" w:hAnsi="Times New Roman"/>
-          <w:sz w:val="26"/>
-          <w:szCs w:val="26"/>
-        </w:rPr>
-        <w:t xml:space="preserve"> + số tiền gửi (D3) + tiền lãi, đến </w:t>
+        <w:t xml:space="preserve">B6: </w:t>
+      </w:r>
+      <w:r>
+        <w:rPr>
+          <w:rFonts w:ascii="Times New Roman" w:hAnsi="Times New Roman"/>
+          <w:sz w:val="26"/>
+          <w:szCs w:val="26"/>
+        </w:rPr>
+        <w:t xml:space="preserve">Nếu loại tiết kiệm (D3) = “Không tái tục”, tính tiễn lãi = số tiền gửi * lãi suất (D3) / 365 * số ngày(kỳ hạn (D3)), số tiền gửi mới = 0, số dư mới = số dư + số tiền gửi (D3) + tiền lãi, đến </w:t>
       </w:r>
       <w:r>
         <w:rPr>
@@ -11787,6 +11697,1713 @@
         </w:rPr>
         <w:t>B10</w:t>
       </w:r>
+      <w:r>
+        <w:rPr>
+          <w:rFonts w:ascii="Times New Roman" w:hAnsi="Times New Roman"/>
+          <w:b/>
+          <w:sz w:val="26"/>
+          <w:szCs w:val="26"/>
+        </w:rPr>
+        <w:t xml:space="preserve">: </w:t>
+      </w:r>
+      <w:r>
+        <w:rPr>
+          <w:rFonts w:ascii="Times New Roman" w:hAnsi="Times New Roman"/>
+          <w:bCs/>
+          <w:sz w:val="26"/>
+          <w:szCs w:val="26"/>
+        </w:rPr>
+        <w:t>Kết thúc.</w:t>
+      </w:r>
+    </w:p>
+    <w:p>
+      <w:pPr>
+        <w:pStyle w:val="ListParagraph"/>
+        <w:numPr>
+          <w:ilvl w:val="2"/>
+          <w:numId w:val="1"/>
+        </w:numPr>
+        <w:spacing w:line="360" w:lineRule="auto"/>
+        <w:rPr>
+          <w:rFonts w:ascii="Times New Roman" w:hAnsi="Times New Roman"/>
+          <w:b/>
+          <w:sz w:val="26"/>
+          <w:szCs w:val="26"/>
+        </w:rPr>
+      </w:pPr>
+      <w:r>
+        <w:rPr>
+          <w:rFonts w:ascii="Times New Roman" w:hAnsi="Times New Roman"/>
+          <w:b/>
+          <w:sz w:val="26"/>
+          <w:szCs w:val="26"/>
+        </w:rPr>
+        <w:t xml:space="preserve">Yêu cầu </w:t>
+      </w:r>
+      <w:r>
+        <w:rPr>
+          <w:rFonts w:ascii="Times New Roman" w:hAnsi="Times New Roman"/>
+          <w:b/>
+          <w:sz w:val="26"/>
+          <w:szCs w:val="26"/>
+        </w:rPr>
+        <w:t>thay đổi danh sách loại tiết kiệm</w:t>
+      </w:r>
+      <w:r>
+        <w:rPr>
+          <w:rFonts w:ascii="Times New Roman" w:hAnsi="Times New Roman"/>
+          <w:b/>
+          <w:sz w:val="26"/>
+          <w:szCs w:val="26"/>
+        </w:rPr>
+        <w:t>.</w:t>
+      </w:r>
+      <w:r>
+        <w:rPr>
+          <w:rFonts w:ascii="Times New Roman" w:hAnsi="Times New Roman"/>
+          <w:b/>
+          <w:sz w:val="26"/>
+          <w:szCs w:val="26"/>
+        </w:rPr>
+        <w:t xml:space="preserve"> </w:t>
+      </w:r>
+    </w:p>
+    <w:p>
+      <w:pPr>
+        <w:pStyle w:val="ListParagraph"/>
+        <w:numPr>
+          <w:ilvl w:val="0"/>
+          <w:numId w:val="2"/>
+        </w:numPr>
+        <w:spacing w:line="360" w:lineRule="auto"/>
+        <w:rPr>
+          <w:rFonts w:ascii="Times New Roman" w:hAnsi="Times New Roman"/>
+          <w:b/>
+          <w:sz w:val="26"/>
+          <w:szCs w:val="26"/>
+        </w:rPr>
+      </w:pPr>
+      <w:r>
+        <w:rPr>
+          <w:rFonts w:ascii="Times New Roman" w:hAnsi="Times New Roman"/>
+          <w:b/>
+          <w:sz w:val="26"/>
+          <w:szCs w:val="26"/>
+        </w:rPr>
+        <w:t>Sơ đồ.</w:t>
+      </w:r>
+    </w:p>
+    <w:p>
+      <w:pPr>
+        <w:pStyle w:val="ListParagraph"/>
+        <w:numPr>
+          <w:ilvl w:val="0"/>
+          <w:numId w:val="2"/>
+        </w:numPr>
+        <w:spacing w:line="360" w:lineRule="auto"/>
+        <w:rPr>
+          <w:rFonts w:ascii="Times New Roman" w:hAnsi="Times New Roman"/>
+          <w:b/>
+          <w:sz w:val="26"/>
+          <w:szCs w:val="26"/>
+        </w:rPr>
+      </w:pPr>
+      <w:r>
+        <w:rPr>
+          <w:rFonts w:ascii="Times New Roman" w:hAnsi="Times New Roman"/>
+          <w:b/>
+          <w:sz w:val="26"/>
+          <w:szCs w:val="26"/>
+        </w:rPr>
+        <w:lastRenderedPageBreak/>
+        <w:t>Các luồng dữ liệu.</w:t>
+      </w:r>
+    </w:p>
+    <w:p>
+      <w:pPr>
+        <w:pStyle w:val="ListParagraph"/>
+        <w:numPr>
+          <w:ilvl w:val="1"/>
+          <w:numId w:val="6"/>
+        </w:numPr>
+        <w:spacing w:line="360" w:lineRule="auto"/>
+        <w:jc w:val="both"/>
+        <w:rPr>
+          <w:rFonts w:ascii="Times New Roman" w:hAnsi="Times New Roman"/>
+          <w:b/>
+          <w:sz w:val="26"/>
+          <w:szCs w:val="26"/>
+        </w:rPr>
+      </w:pPr>
+      <w:r>
+        <w:rPr>
+          <w:rFonts w:ascii="Times New Roman" w:hAnsi="Times New Roman"/>
+          <w:b/>
+          <w:sz w:val="26"/>
+          <w:szCs w:val="26"/>
+        </w:rPr>
+        <w:t xml:space="preserve">D1: </w:t>
+      </w:r>
+      <w:r>
+        <w:rPr>
+          <w:rFonts w:ascii="Times New Roman" w:hAnsi="Times New Roman"/>
+          <w:bCs/>
+          <w:sz w:val="26"/>
+          <w:szCs w:val="26"/>
+        </w:rPr>
+        <w:t>Các yêu cầu thay đổi trên danh sách</w:t>
+      </w:r>
+    </w:p>
+    <w:p>
+      <w:pPr>
+        <w:pStyle w:val="ListParagraph"/>
+        <w:numPr>
+          <w:ilvl w:val="1"/>
+          <w:numId w:val="6"/>
+        </w:numPr>
+        <w:spacing w:line="360" w:lineRule="auto"/>
+        <w:jc w:val="both"/>
+        <w:rPr>
+          <w:rFonts w:ascii="Times New Roman" w:hAnsi="Times New Roman"/>
+          <w:b/>
+          <w:sz w:val="26"/>
+          <w:szCs w:val="26"/>
+        </w:rPr>
+      </w:pPr>
+      <w:r>
+        <w:rPr>
+          <w:rFonts w:ascii="Times New Roman" w:hAnsi="Times New Roman"/>
+          <w:b/>
+          <w:sz w:val="26"/>
+          <w:szCs w:val="26"/>
+        </w:rPr>
+        <w:t xml:space="preserve">D2: </w:t>
+      </w:r>
+      <w:r>
+        <w:rPr>
+          <w:rFonts w:ascii="Times New Roman" w:hAnsi="Times New Roman"/>
+          <w:bCs/>
+          <w:sz w:val="26"/>
+          <w:szCs w:val="26"/>
+        </w:rPr>
+        <w:t>Không có.</w:t>
+      </w:r>
+    </w:p>
+    <w:p>
+      <w:pPr>
+        <w:pStyle w:val="ListParagraph"/>
+        <w:numPr>
+          <w:ilvl w:val="1"/>
+          <w:numId w:val="6"/>
+        </w:numPr>
+        <w:spacing w:line="360" w:lineRule="auto"/>
+        <w:jc w:val="both"/>
+        <w:rPr>
+          <w:rFonts w:ascii="Times New Roman" w:hAnsi="Times New Roman"/>
+          <w:b/>
+          <w:sz w:val="26"/>
+          <w:szCs w:val="26"/>
+        </w:rPr>
+      </w:pPr>
+      <w:r>
+        <w:rPr>
+          <w:rFonts w:ascii="Times New Roman" w:hAnsi="Times New Roman"/>
+          <w:b/>
+          <w:sz w:val="26"/>
+          <w:szCs w:val="26"/>
+        </w:rPr>
+        <w:t xml:space="preserve">D3: </w:t>
+      </w:r>
+      <w:r>
+        <w:rPr>
+          <w:rFonts w:ascii="Times New Roman" w:hAnsi="Times New Roman"/>
+          <w:bCs/>
+          <w:sz w:val="26"/>
+          <w:szCs w:val="26"/>
+        </w:rPr>
+        <w:t>Danh sách loại tiết kiệm.</w:t>
+      </w:r>
+    </w:p>
+    <w:p>
+      <w:pPr>
+        <w:pStyle w:val="ListParagraph"/>
+        <w:numPr>
+          <w:ilvl w:val="1"/>
+          <w:numId w:val="6"/>
+        </w:numPr>
+        <w:spacing w:line="360" w:lineRule="auto"/>
+        <w:jc w:val="both"/>
+        <w:rPr>
+          <w:rFonts w:ascii="Times New Roman" w:hAnsi="Times New Roman"/>
+          <w:b/>
+          <w:sz w:val="26"/>
+          <w:szCs w:val="26"/>
+        </w:rPr>
+      </w:pPr>
+      <w:r>
+        <w:rPr>
+          <w:rFonts w:ascii="Times New Roman" w:hAnsi="Times New Roman"/>
+          <w:b/>
+          <w:sz w:val="26"/>
+          <w:szCs w:val="26"/>
+        </w:rPr>
+        <w:t xml:space="preserve">D4: </w:t>
+      </w:r>
+      <w:r>
+        <w:rPr>
+          <w:rFonts w:ascii="Times New Roman" w:hAnsi="Times New Roman"/>
+          <w:bCs/>
+          <w:sz w:val="26"/>
+          <w:szCs w:val="26"/>
+        </w:rPr>
+        <w:t>D3 sau khi thay đổi theo D1.</w:t>
+      </w:r>
+    </w:p>
+    <w:p>
+      <w:pPr>
+        <w:pStyle w:val="ListParagraph"/>
+        <w:numPr>
+          <w:ilvl w:val="1"/>
+          <w:numId w:val="6"/>
+        </w:numPr>
+        <w:spacing w:line="360" w:lineRule="auto"/>
+        <w:jc w:val="both"/>
+        <w:rPr>
+          <w:rFonts w:ascii="Times New Roman" w:hAnsi="Times New Roman"/>
+          <w:b/>
+          <w:sz w:val="26"/>
+          <w:szCs w:val="26"/>
+        </w:rPr>
+      </w:pPr>
+      <w:r>
+        <w:rPr>
+          <w:rFonts w:ascii="Times New Roman" w:hAnsi="Times New Roman"/>
+          <w:b/>
+          <w:sz w:val="26"/>
+          <w:szCs w:val="26"/>
+        </w:rPr>
+        <w:t>D5</w:t>
+      </w:r>
+      <w:r>
+        <w:rPr>
+          <w:rFonts w:ascii="Times New Roman" w:hAnsi="Times New Roman"/>
+          <w:b/>
+          <w:sz w:val="26"/>
+          <w:szCs w:val="26"/>
+        </w:rPr>
+        <w:t xml:space="preserve">: </w:t>
+      </w:r>
+      <w:r>
+        <w:rPr>
+          <w:rFonts w:ascii="Times New Roman" w:hAnsi="Times New Roman"/>
+          <w:sz w:val="26"/>
+          <w:szCs w:val="26"/>
+        </w:rPr>
+        <w:t>Không có.</w:t>
+      </w:r>
+    </w:p>
+    <w:p>
+      <w:pPr>
+        <w:pStyle w:val="ListParagraph"/>
+        <w:numPr>
+          <w:ilvl w:val="1"/>
+          <w:numId w:val="6"/>
+        </w:numPr>
+        <w:spacing w:line="360" w:lineRule="auto"/>
+        <w:jc w:val="both"/>
+        <w:rPr>
+          <w:rFonts w:ascii="Times New Roman" w:hAnsi="Times New Roman"/>
+          <w:b/>
+          <w:sz w:val="26"/>
+          <w:szCs w:val="26"/>
+        </w:rPr>
+      </w:pPr>
+      <w:r>
+        <w:rPr>
+          <w:rFonts w:ascii="Times New Roman" w:hAnsi="Times New Roman"/>
+          <w:b/>
+          <w:sz w:val="26"/>
+          <w:szCs w:val="26"/>
+        </w:rPr>
+        <w:t xml:space="preserve">D6: </w:t>
+      </w:r>
+      <w:r>
+        <w:rPr>
+          <w:rFonts w:ascii="Times New Roman" w:hAnsi="Times New Roman"/>
+          <w:bCs/>
+          <w:sz w:val="26"/>
+          <w:szCs w:val="26"/>
+        </w:rPr>
+        <w:t>D4</w:t>
+      </w:r>
+      <w:r>
+        <w:rPr>
+          <w:rFonts w:ascii="Times New Roman" w:hAnsi="Times New Roman"/>
+          <w:bCs/>
+          <w:sz w:val="26"/>
+          <w:szCs w:val="26"/>
+        </w:rPr>
+        <w:t>.</w:t>
+      </w:r>
+    </w:p>
+    <w:p>
+      <w:pPr>
+        <w:pStyle w:val="ListParagraph"/>
+        <w:numPr>
+          <w:ilvl w:val="0"/>
+          <w:numId w:val="2"/>
+        </w:numPr>
+        <w:spacing w:line="360" w:lineRule="auto"/>
+        <w:rPr>
+          <w:rFonts w:ascii="Times New Roman" w:hAnsi="Times New Roman"/>
+          <w:b/>
+          <w:sz w:val="26"/>
+          <w:szCs w:val="26"/>
+        </w:rPr>
+      </w:pPr>
+      <w:r>
+        <w:rPr>
+          <w:rFonts w:ascii="Times New Roman" w:hAnsi="Times New Roman"/>
+          <w:b/>
+          <w:sz w:val="26"/>
+          <w:szCs w:val="26"/>
+        </w:rPr>
+        <w:t>Thuật toán.</w:t>
+      </w:r>
+    </w:p>
+    <w:p>
+      <w:pPr>
+        <w:pStyle w:val="ListParagraph"/>
+        <w:numPr>
+          <w:ilvl w:val="1"/>
+          <w:numId w:val="6"/>
+        </w:numPr>
+        <w:spacing w:line="360" w:lineRule="auto"/>
+        <w:jc w:val="both"/>
+        <w:rPr>
+          <w:rFonts w:ascii="Times New Roman" w:hAnsi="Times New Roman"/>
+          <w:sz w:val="26"/>
+          <w:szCs w:val="26"/>
+        </w:rPr>
+      </w:pPr>
+      <w:r>
+        <w:rPr>
+          <w:rFonts w:ascii="Times New Roman" w:hAnsi="Times New Roman"/>
+          <w:b/>
+          <w:sz w:val="26"/>
+          <w:szCs w:val="26"/>
+        </w:rPr>
+        <w:t>B1</w:t>
+      </w:r>
+      <w:r>
+        <w:rPr>
+          <w:rFonts w:ascii="Times New Roman" w:hAnsi="Times New Roman"/>
+          <w:sz w:val="26"/>
+          <w:szCs w:val="26"/>
+        </w:rPr>
+        <w:t>: Nhận D1 từ ng</w:t>
+      </w:r>
+      <w:r>
+        <w:rPr>
+          <w:rFonts w:ascii="Times New Roman" w:hAnsi="Times New Roman" w:hint="eastAsia"/>
+          <w:sz w:val="26"/>
+          <w:szCs w:val="26"/>
+        </w:rPr>
+        <w:t>ư</w:t>
+      </w:r>
+      <w:r>
+        <w:rPr>
+          <w:rFonts w:ascii="Times New Roman" w:hAnsi="Times New Roman"/>
+          <w:sz w:val="26"/>
+          <w:szCs w:val="26"/>
+        </w:rPr>
+        <w:t>ời dùng</w:t>
+      </w:r>
+      <w:r>
+        <w:rPr>
+          <w:rFonts w:ascii="Times New Roman" w:hAnsi="Times New Roman"/>
+          <w:sz w:val="26"/>
+          <w:szCs w:val="26"/>
+        </w:rPr>
+        <w:t>.</w:t>
+      </w:r>
+    </w:p>
+    <w:p>
+      <w:pPr>
+        <w:pStyle w:val="ListParagraph"/>
+        <w:numPr>
+          <w:ilvl w:val="1"/>
+          <w:numId w:val="6"/>
+        </w:numPr>
+        <w:spacing w:line="360" w:lineRule="auto"/>
+        <w:jc w:val="both"/>
+        <w:rPr>
+          <w:rFonts w:ascii="Times New Roman" w:hAnsi="Times New Roman"/>
+          <w:sz w:val="26"/>
+          <w:szCs w:val="26"/>
+        </w:rPr>
+      </w:pPr>
+      <w:r>
+        <w:rPr>
+          <w:rFonts w:ascii="Times New Roman" w:hAnsi="Times New Roman"/>
+          <w:b/>
+          <w:sz w:val="26"/>
+          <w:szCs w:val="26"/>
+        </w:rPr>
+        <w:t>B2</w:t>
+      </w:r>
+      <w:r>
+        <w:rPr>
+          <w:rFonts w:ascii="Times New Roman" w:hAnsi="Times New Roman"/>
+          <w:sz w:val="26"/>
+          <w:szCs w:val="26"/>
+        </w:rPr>
+        <w:t>: Kết nối c</w:t>
+      </w:r>
+      <w:r>
+        <w:rPr>
+          <w:rFonts w:ascii="Times New Roman" w:hAnsi="Times New Roman" w:hint="eastAsia"/>
+          <w:sz w:val="26"/>
+          <w:szCs w:val="26"/>
+        </w:rPr>
+        <w:t>ơ</w:t>
+      </w:r>
+      <w:r>
+        <w:rPr>
+          <w:rFonts w:ascii="Times New Roman" w:hAnsi="Times New Roman"/>
+          <w:sz w:val="26"/>
+          <w:szCs w:val="26"/>
+        </w:rPr>
+        <w:t xml:space="preserve"> sở dữ liệu</w:t>
+      </w:r>
+      <w:r>
+        <w:rPr>
+          <w:rFonts w:ascii="Times New Roman" w:hAnsi="Times New Roman"/>
+          <w:sz w:val="26"/>
+          <w:szCs w:val="26"/>
+        </w:rPr>
+        <w:t>.</w:t>
+      </w:r>
+    </w:p>
+    <w:p>
+      <w:pPr>
+        <w:pStyle w:val="ListParagraph"/>
+        <w:numPr>
+          <w:ilvl w:val="1"/>
+          <w:numId w:val="6"/>
+        </w:numPr>
+        <w:spacing w:line="360" w:lineRule="auto"/>
+        <w:jc w:val="both"/>
+        <w:rPr>
+          <w:rFonts w:ascii="Times New Roman" w:hAnsi="Times New Roman"/>
+          <w:sz w:val="26"/>
+          <w:szCs w:val="26"/>
+        </w:rPr>
+      </w:pPr>
+      <w:r>
+        <w:rPr>
+          <w:rFonts w:ascii="Times New Roman" w:hAnsi="Times New Roman"/>
+          <w:b/>
+          <w:sz w:val="26"/>
+          <w:szCs w:val="26"/>
+        </w:rPr>
+        <w:t>B3</w:t>
+      </w:r>
+      <w:r>
+        <w:rPr>
+          <w:rFonts w:ascii="Times New Roman" w:hAnsi="Times New Roman"/>
+          <w:sz w:val="26"/>
+          <w:szCs w:val="26"/>
+        </w:rPr>
+        <w:t>: Đọc D3 từ bộ nhớ phụ</w:t>
+      </w:r>
+      <w:r>
+        <w:rPr>
+          <w:rFonts w:ascii="Times New Roman" w:hAnsi="Times New Roman"/>
+          <w:sz w:val="26"/>
+          <w:szCs w:val="26"/>
+        </w:rPr>
+        <w:t>.</w:t>
+      </w:r>
+    </w:p>
+    <w:p>
+      <w:pPr>
+        <w:pStyle w:val="ListParagraph"/>
+        <w:numPr>
+          <w:ilvl w:val="1"/>
+          <w:numId w:val="6"/>
+        </w:numPr>
+        <w:spacing w:line="360" w:lineRule="auto"/>
+        <w:jc w:val="both"/>
+        <w:rPr>
+          <w:rFonts w:ascii="Times New Roman" w:hAnsi="Times New Roman"/>
+          <w:sz w:val="26"/>
+          <w:szCs w:val="26"/>
+        </w:rPr>
+      </w:pPr>
+      <w:r>
+        <w:rPr>
+          <w:rFonts w:ascii="Times New Roman" w:hAnsi="Times New Roman"/>
+          <w:b/>
+          <w:sz w:val="26"/>
+          <w:szCs w:val="26"/>
+        </w:rPr>
+        <w:t>B4</w:t>
+      </w:r>
+      <w:r>
+        <w:rPr>
+          <w:rFonts w:ascii="Times New Roman" w:hAnsi="Times New Roman"/>
+          <w:sz w:val="26"/>
+          <w:szCs w:val="26"/>
+        </w:rPr>
+        <w:t xml:space="preserve">: Kiểm tra </w:t>
+      </w:r>
+      <w:r>
+        <w:rPr>
+          <w:rFonts w:ascii="Times New Roman" w:hAnsi="Times New Roman"/>
+          <w:sz w:val="26"/>
+          <w:szCs w:val="26"/>
+        </w:rPr>
+        <w:t xml:space="preserve">D1 có đúng với tất cả các điều kiện liên quan hay không? Nếu không, tới </w:t>
+      </w:r>
+      <w:r>
+        <w:rPr>
+          <w:rFonts w:ascii="Times New Roman" w:hAnsi="Times New Roman"/>
+          <w:b/>
+          <w:sz w:val="26"/>
+          <w:szCs w:val="26"/>
+        </w:rPr>
+        <w:t>B6.</w:t>
+      </w:r>
+    </w:p>
+    <w:p>
+      <w:pPr>
+        <w:pStyle w:val="ListParagraph"/>
+        <w:numPr>
+          <w:ilvl w:val="1"/>
+          <w:numId w:val="6"/>
+        </w:numPr>
+        <w:spacing w:line="360" w:lineRule="auto"/>
+        <w:jc w:val="both"/>
+        <w:rPr>
+          <w:rFonts w:ascii="Times New Roman" w:hAnsi="Times New Roman"/>
+          <w:sz w:val="26"/>
+          <w:szCs w:val="26"/>
+        </w:rPr>
+      </w:pPr>
+      <w:r>
+        <w:rPr>
+          <w:rFonts w:ascii="Times New Roman" w:hAnsi="Times New Roman"/>
+          <w:b/>
+          <w:sz w:val="26"/>
+          <w:szCs w:val="26"/>
+        </w:rPr>
+        <w:t>B</w:t>
+      </w:r>
+      <w:r>
+        <w:rPr>
+          <w:rFonts w:ascii="Times New Roman" w:hAnsi="Times New Roman"/>
+          <w:b/>
+          <w:sz w:val="26"/>
+          <w:szCs w:val="26"/>
+        </w:rPr>
+        <w:t>5</w:t>
+      </w:r>
+      <w:r>
+        <w:rPr>
+          <w:rFonts w:ascii="Times New Roman" w:hAnsi="Times New Roman"/>
+          <w:sz w:val="26"/>
+          <w:szCs w:val="26"/>
+        </w:rPr>
+        <w:t>:</w:t>
+      </w:r>
+      <w:r>
+        <w:rPr>
+          <w:rFonts w:ascii="Times New Roman" w:hAnsi="Times New Roman"/>
+          <w:sz w:val="26"/>
+          <w:szCs w:val="26"/>
+        </w:rPr>
+        <w:t xml:space="preserve"> Thay đổi dữ liệu từ D3 theo D1.</w:t>
+      </w:r>
+    </w:p>
+    <w:p>
+      <w:pPr>
+        <w:pStyle w:val="ListParagraph"/>
+        <w:numPr>
+          <w:ilvl w:val="1"/>
+          <w:numId w:val="6"/>
+        </w:numPr>
+        <w:spacing w:line="360" w:lineRule="auto"/>
+        <w:jc w:val="both"/>
+        <w:rPr>
+          <w:rFonts w:ascii="Times New Roman" w:hAnsi="Times New Roman"/>
+          <w:sz w:val="26"/>
+          <w:szCs w:val="26"/>
+        </w:rPr>
+      </w:pPr>
+      <w:r>
+        <w:rPr>
+          <w:rFonts w:ascii="Times New Roman" w:hAnsi="Times New Roman"/>
+          <w:b/>
+          <w:sz w:val="26"/>
+          <w:szCs w:val="26"/>
+        </w:rPr>
+        <w:t>B6</w:t>
+      </w:r>
+      <w:r>
+        <w:rPr>
+          <w:rFonts w:ascii="Times New Roman" w:hAnsi="Times New Roman"/>
+          <w:sz w:val="26"/>
+          <w:szCs w:val="26"/>
+        </w:rPr>
+        <w:t>: L</w:t>
+      </w:r>
+      <w:r>
+        <w:rPr>
+          <w:rFonts w:ascii="Times New Roman" w:hAnsi="Times New Roman" w:hint="eastAsia"/>
+          <w:sz w:val="26"/>
+          <w:szCs w:val="26"/>
+        </w:rPr>
+        <w:t>ư</w:t>
+      </w:r>
+      <w:r>
+        <w:rPr>
+          <w:rFonts w:ascii="Times New Roman" w:hAnsi="Times New Roman"/>
+          <w:sz w:val="26"/>
+          <w:szCs w:val="26"/>
+        </w:rPr>
+        <w:t>u D4 xuống bộ nhớ phụ</w:t>
+      </w:r>
+    </w:p>
+    <w:p>
+      <w:pPr>
+        <w:pStyle w:val="ListParagraph"/>
+        <w:numPr>
+          <w:ilvl w:val="1"/>
+          <w:numId w:val="6"/>
+        </w:numPr>
+        <w:spacing w:line="360" w:lineRule="auto"/>
+        <w:jc w:val="both"/>
+        <w:rPr>
+          <w:rFonts w:ascii="Times New Roman" w:hAnsi="Times New Roman"/>
+          <w:sz w:val="26"/>
+          <w:szCs w:val="26"/>
+        </w:rPr>
+      </w:pPr>
+      <w:r>
+        <w:rPr>
+          <w:rFonts w:ascii="Times New Roman" w:hAnsi="Times New Roman"/>
+          <w:b/>
+          <w:sz w:val="26"/>
+          <w:szCs w:val="26"/>
+        </w:rPr>
+        <w:t>B7</w:t>
+      </w:r>
+      <w:r>
+        <w:rPr>
+          <w:rFonts w:ascii="Times New Roman" w:hAnsi="Times New Roman"/>
+          <w:sz w:val="26"/>
+          <w:szCs w:val="26"/>
+        </w:rPr>
+        <w:t xml:space="preserve">: </w:t>
+      </w:r>
+      <w:r>
+        <w:rPr>
+          <w:rFonts w:ascii="Times New Roman" w:hAnsi="Times New Roman"/>
+          <w:sz w:val="26"/>
+          <w:szCs w:val="26"/>
+        </w:rPr>
+        <w:t>Trả D6 cho người dùng.</w:t>
+      </w:r>
+    </w:p>
+    <w:p>
+      <w:pPr>
+        <w:pStyle w:val="ListParagraph"/>
+        <w:numPr>
+          <w:ilvl w:val="1"/>
+          <w:numId w:val="6"/>
+        </w:numPr>
+        <w:spacing w:line="360" w:lineRule="auto"/>
+        <w:jc w:val="both"/>
+        <w:rPr>
+          <w:rFonts w:ascii="Times New Roman" w:hAnsi="Times New Roman"/>
+          <w:sz w:val="26"/>
+          <w:szCs w:val="26"/>
+        </w:rPr>
+      </w:pPr>
+      <w:r>
+        <w:rPr>
+          <w:rFonts w:ascii="Times New Roman" w:hAnsi="Times New Roman"/>
+          <w:b/>
+          <w:sz w:val="26"/>
+          <w:szCs w:val="26"/>
+        </w:rPr>
+        <w:t>B8</w:t>
+      </w:r>
+      <w:r>
+        <w:rPr>
+          <w:rFonts w:ascii="Times New Roman" w:hAnsi="Times New Roman"/>
+          <w:sz w:val="26"/>
+          <w:szCs w:val="26"/>
+        </w:rPr>
+        <w:t>: Đóng kết nối c</w:t>
+      </w:r>
+      <w:r>
+        <w:rPr>
+          <w:rFonts w:ascii="Times New Roman" w:hAnsi="Times New Roman" w:hint="eastAsia"/>
+          <w:sz w:val="26"/>
+          <w:szCs w:val="26"/>
+        </w:rPr>
+        <w:t>ơ</w:t>
+      </w:r>
+      <w:r>
+        <w:rPr>
+          <w:rFonts w:ascii="Times New Roman" w:hAnsi="Times New Roman"/>
+          <w:sz w:val="26"/>
+          <w:szCs w:val="26"/>
+        </w:rPr>
+        <w:t xml:space="preserve"> sở dữ liệu</w:t>
+      </w:r>
+      <w:r>
+        <w:rPr>
+          <w:rFonts w:ascii="Times New Roman" w:hAnsi="Times New Roman"/>
+          <w:sz w:val="26"/>
+          <w:szCs w:val="26"/>
+        </w:rPr>
+        <w:t>.</w:t>
+      </w:r>
+    </w:p>
+    <w:p>
+      <w:pPr>
+        <w:pStyle w:val="ListParagraph"/>
+        <w:numPr>
+          <w:ilvl w:val="1"/>
+          <w:numId w:val="6"/>
+        </w:numPr>
+        <w:spacing w:line="360" w:lineRule="auto"/>
+        <w:jc w:val="both"/>
+        <w:rPr>
+          <w:rFonts w:ascii="Times New Roman" w:hAnsi="Times New Roman"/>
+          <w:sz w:val="26"/>
+          <w:szCs w:val="26"/>
+        </w:rPr>
+      </w:pPr>
+      <w:r>
+        <w:rPr>
+          <w:rFonts w:ascii="Times New Roman" w:hAnsi="Times New Roman"/>
+          <w:b/>
+          <w:sz w:val="26"/>
+          <w:szCs w:val="26"/>
+        </w:rPr>
+        <w:t>B9</w:t>
+      </w:r>
+      <w:r>
+        <w:rPr>
+          <w:rFonts w:ascii="Times New Roman" w:hAnsi="Times New Roman"/>
+          <w:sz w:val="26"/>
+          <w:szCs w:val="26"/>
+        </w:rPr>
+        <w:t>: Kết thúc</w:t>
+      </w:r>
+      <w:r>
+        <w:rPr>
+          <w:rFonts w:ascii="Times New Roman" w:hAnsi="Times New Roman"/>
+          <w:sz w:val="26"/>
+          <w:szCs w:val="26"/>
+        </w:rPr>
+        <w:t>.</w:t>
+      </w:r>
+    </w:p>
+    <w:p>
+      <w:pPr>
+        <w:spacing w:line="360" w:lineRule="auto"/>
+        <w:ind w:left="471"/>
+        <w:rPr>
+          <w:rFonts w:ascii="Times New Roman" w:hAnsi="Times New Roman"/>
+          <w:b/>
+          <w:sz w:val="26"/>
+          <w:szCs w:val="26"/>
+        </w:rPr>
+      </w:pPr>
+    </w:p>
+    <w:p>
+      <w:pPr>
+        <w:pStyle w:val="ListParagraph"/>
+        <w:numPr>
+          <w:ilvl w:val="2"/>
+          <w:numId w:val="1"/>
+        </w:numPr>
+        <w:spacing w:line="360" w:lineRule="auto"/>
+        <w:rPr>
+          <w:rFonts w:ascii="Times New Roman" w:hAnsi="Times New Roman"/>
+          <w:b/>
+          <w:sz w:val="26"/>
+          <w:szCs w:val="26"/>
+        </w:rPr>
+      </w:pPr>
+      <w:r>
+        <w:rPr>
+          <w:rFonts w:ascii="Times New Roman" w:hAnsi="Times New Roman"/>
+          <w:b/>
+          <w:sz w:val="26"/>
+          <w:szCs w:val="26"/>
+        </w:rPr>
+        <w:t>Yêu cầu thay đổi</w:t>
+      </w:r>
+      <w:r>
+        <w:rPr>
+          <w:rFonts w:ascii="Times New Roman" w:hAnsi="Times New Roman"/>
+          <w:b/>
+          <w:sz w:val="26"/>
+          <w:szCs w:val="26"/>
+        </w:rPr>
+        <w:t xml:space="preserve"> tham số (Số tiền gử</w:t>
+      </w:r>
+      <w:r>
+        <w:rPr>
+          <w:rFonts w:ascii="Times New Roman" w:hAnsi="Times New Roman"/>
+          <w:b/>
+          <w:sz w:val="26"/>
+          <w:szCs w:val="26"/>
+        </w:rPr>
+        <w:t>i tối thiểu</w:t>
+      </w:r>
+      <w:r>
+        <w:rPr>
+          <w:rFonts w:ascii="Times New Roman" w:hAnsi="Times New Roman"/>
+          <w:b/>
+          <w:sz w:val="26"/>
+          <w:szCs w:val="26"/>
+        </w:rPr>
+        <w:t xml:space="preserve"> ban đầu, </w:t>
+      </w:r>
+      <w:r>
+        <w:rPr>
+          <w:rFonts w:ascii="Times New Roman" w:hAnsi="Times New Roman"/>
+          <w:b/>
+          <w:sz w:val="26"/>
+          <w:szCs w:val="26"/>
+        </w:rPr>
+        <w:t>số ngày tối thiểu để rút tiền</w:t>
+      </w:r>
+      <w:r>
+        <w:rPr>
+          <w:rFonts w:ascii="Times New Roman" w:hAnsi="Times New Roman"/>
+          <w:b/>
+          <w:sz w:val="26"/>
+          <w:szCs w:val="26"/>
+        </w:rPr>
+        <w:t>).</w:t>
+      </w:r>
+    </w:p>
+    <w:p>
+      <w:pPr>
+        <w:pStyle w:val="ListParagraph"/>
+        <w:numPr>
+          <w:ilvl w:val="0"/>
+          <w:numId w:val="2"/>
+        </w:numPr>
+        <w:spacing w:line="360" w:lineRule="auto"/>
+        <w:rPr>
+          <w:rFonts w:ascii="Times New Roman" w:hAnsi="Times New Roman"/>
+          <w:b/>
+          <w:sz w:val="26"/>
+          <w:szCs w:val="26"/>
+        </w:rPr>
+      </w:pPr>
+      <w:r>
+        <w:rPr>
+          <w:rFonts w:ascii="Times New Roman" w:hAnsi="Times New Roman"/>
+          <w:b/>
+          <w:sz w:val="26"/>
+          <w:szCs w:val="26"/>
+        </w:rPr>
+        <w:t>Sơ đồ.</w:t>
+      </w:r>
+    </w:p>
+    <w:p>
+      <w:pPr>
+        <w:pStyle w:val="ListParagraph"/>
+        <w:numPr>
+          <w:ilvl w:val="0"/>
+          <w:numId w:val="2"/>
+        </w:numPr>
+        <w:spacing w:line="360" w:lineRule="auto"/>
+        <w:rPr>
+          <w:rFonts w:ascii="Times New Roman" w:hAnsi="Times New Roman"/>
+          <w:b/>
+          <w:sz w:val="26"/>
+          <w:szCs w:val="26"/>
+        </w:rPr>
+      </w:pPr>
+      <w:r>
+        <w:rPr>
+          <w:rFonts w:ascii="Times New Roman" w:hAnsi="Times New Roman"/>
+          <w:b/>
+          <w:sz w:val="26"/>
+          <w:szCs w:val="26"/>
+        </w:rPr>
+        <w:t>Các luồng dữ liệu.</w:t>
+      </w:r>
+    </w:p>
+    <w:p>
+      <w:pPr>
+        <w:pStyle w:val="ListParagraph"/>
+        <w:numPr>
+          <w:ilvl w:val="1"/>
+          <w:numId w:val="6"/>
+        </w:numPr>
+        <w:spacing w:line="360" w:lineRule="auto"/>
+        <w:jc w:val="both"/>
+        <w:rPr>
+          <w:rFonts w:ascii="Times New Roman" w:hAnsi="Times New Roman"/>
+          <w:b/>
+          <w:sz w:val="26"/>
+          <w:szCs w:val="26"/>
+        </w:rPr>
+      </w:pPr>
+      <w:r>
+        <w:rPr>
+          <w:rFonts w:ascii="Times New Roman" w:hAnsi="Times New Roman"/>
+          <w:b/>
+          <w:sz w:val="26"/>
+          <w:szCs w:val="26"/>
+        </w:rPr>
+        <w:t xml:space="preserve">D1: </w:t>
+      </w:r>
+      <w:r>
+        <w:rPr>
+          <w:rFonts w:ascii="Times New Roman" w:hAnsi="Times New Roman"/>
+          <w:bCs/>
+          <w:sz w:val="26"/>
+          <w:szCs w:val="26"/>
+        </w:rPr>
+        <w:t xml:space="preserve">Các yêu cầu thay đổi </w:t>
+      </w:r>
+      <w:r>
+        <w:rPr>
+          <w:rFonts w:ascii="Times New Roman" w:hAnsi="Times New Roman"/>
+          <w:bCs/>
+          <w:sz w:val="26"/>
+          <w:szCs w:val="26"/>
+        </w:rPr>
+        <w:t>giá trị của một hoặc một vài tham số.</w:t>
+      </w:r>
+    </w:p>
+    <w:p>
+      <w:pPr>
+        <w:pStyle w:val="ListParagraph"/>
+        <w:numPr>
+          <w:ilvl w:val="1"/>
+          <w:numId w:val="6"/>
+        </w:numPr>
+        <w:spacing w:line="360" w:lineRule="auto"/>
+        <w:jc w:val="both"/>
+        <w:rPr>
+          <w:rFonts w:ascii="Times New Roman" w:hAnsi="Times New Roman"/>
+          <w:b/>
+          <w:sz w:val="26"/>
+          <w:szCs w:val="26"/>
+        </w:rPr>
+      </w:pPr>
+      <w:r>
+        <w:rPr>
+          <w:rFonts w:ascii="Times New Roman" w:hAnsi="Times New Roman"/>
+          <w:b/>
+          <w:sz w:val="26"/>
+          <w:szCs w:val="26"/>
+        </w:rPr>
+        <w:t xml:space="preserve">D2: </w:t>
+      </w:r>
+      <w:r>
+        <w:rPr>
+          <w:rFonts w:ascii="Times New Roman" w:hAnsi="Times New Roman"/>
+          <w:bCs/>
+          <w:sz w:val="26"/>
+          <w:szCs w:val="26"/>
+        </w:rPr>
+        <w:t>Không có.</w:t>
+      </w:r>
+    </w:p>
+    <w:p>
+      <w:pPr>
+        <w:pStyle w:val="ListParagraph"/>
+        <w:numPr>
+          <w:ilvl w:val="1"/>
+          <w:numId w:val="6"/>
+        </w:numPr>
+        <w:spacing w:line="360" w:lineRule="auto"/>
+        <w:jc w:val="both"/>
+        <w:rPr>
+          <w:rFonts w:ascii="Times New Roman" w:hAnsi="Times New Roman"/>
+          <w:b/>
+          <w:sz w:val="26"/>
+          <w:szCs w:val="26"/>
+        </w:rPr>
+      </w:pPr>
+      <w:r>
+        <w:rPr>
+          <w:rFonts w:ascii="Times New Roman" w:hAnsi="Times New Roman"/>
+          <w:b/>
+          <w:sz w:val="26"/>
+          <w:szCs w:val="26"/>
+        </w:rPr>
+        <w:t xml:space="preserve">D3: </w:t>
+      </w:r>
+      <w:r>
+        <w:rPr>
+          <w:rFonts w:ascii="Times New Roman" w:hAnsi="Times New Roman"/>
+          <w:bCs/>
+          <w:sz w:val="26"/>
+          <w:szCs w:val="26"/>
+        </w:rPr>
+        <w:t>Danh sách tham số liên quan tới yêu cầu</w:t>
+      </w:r>
+      <w:r>
+        <w:rPr>
+          <w:rFonts w:ascii="Times New Roman" w:hAnsi="Times New Roman"/>
+          <w:bCs/>
+          <w:sz w:val="26"/>
+          <w:szCs w:val="26"/>
+        </w:rPr>
+        <w:t>.</w:t>
+      </w:r>
+    </w:p>
+    <w:p>
+      <w:pPr>
+        <w:pStyle w:val="ListParagraph"/>
+        <w:numPr>
+          <w:ilvl w:val="1"/>
+          <w:numId w:val="6"/>
+        </w:numPr>
+        <w:spacing w:line="360" w:lineRule="auto"/>
+        <w:jc w:val="both"/>
+        <w:rPr>
+          <w:rFonts w:ascii="Times New Roman" w:hAnsi="Times New Roman"/>
+          <w:b/>
+          <w:sz w:val="26"/>
+          <w:szCs w:val="26"/>
+        </w:rPr>
+      </w:pPr>
+      <w:r>
+        <w:rPr>
+          <w:rFonts w:ascii="Times New Roman" w:hAnsi="Times New Roman"/>
+          <w:b/>
+          <w:sz w:val="26"/>
+          <w:szCs w:val="26"/>
+        </w:rPr>
+        <w:t xml:space="preserve">D4: </w:t>
+      </w:r>
+      <w:r>
+        <w:rPr>
+          <w:rFonts w:ascii="Times New Roman" w:hAnsi="Times New Roman"/>
+          <w:bCs/>
+          <w:sz w:val="26"/>
+          <w:szCs w:val="26"/>
+        </w:rPr>
+        <w:t>D3 sau khi thay đổi theo D1.</w:t>
+      </w:r>
+    </w:p>
+    <w:p>
+      <w:pPr>
+        <w:pStyle w:val="ListParagraph"/>
+        <w:numPr>
+          <w:ilvl w:val="1"/>
+          <w:numId w:val="6"/>
+        </w:numPr>
+        <w:spacing w:line="360" w:lineRule="auto"/>
+        <w:jc w:val="both"/>
+        <w:rPr>
+          <w:rFonts w:ascii="Times New Roman" w:hAnsi="Times New Roman"/>
+          <w:b/>
+          <w:sz w:val="26"/>
+          <w:szCs w:val="26"/>
+        </w:rPr>
+      </w:pPr>
+      <w:r>
+        <w:rPr>
+          <w:rFonts w:ascii="Times New Roman" w:hAnsi="Times New Roman"/>
+          <w:b/>
+          <w:sz w:val="26"/>
+          <w:szCs w:val="26"/>
+        </w:rPr>
+        <w:t xml:space="preserve">D5: </w:t>
+      </w:r>
+      <w:r>
+        <w:rPr>
+          <w:rFonts w:ascii="Times New Roman" w:hAnsi="Times New Roman"/>
+          <w:sz w:val="26"/>
+          <w:szCs w:val="26"/>
+        </w:rPr>
+        <w:t>Không có.</w:t>
+      </w:r>
+    </w:p>
+    <w:p>
+      <w:pPr>
+        <w:pStyle w:val="ListParagraph"/>
+        <w:numPr>
+          <w:ilvl w:val="1"/>
+          <w:numId w:val="6"/>
+        </w:numPr>
+        <w:spacing w:line="360" w:lineRule="auto"/>
+        <w:jc w:val="both"/>
+        <w:rPr>
+          <w:rFonts w:ascii="Times New Roman" w:hAnsi="Times New Roman"/>
+          <w:b/>
+          <w:sz w:val="26"/>
+          <w:szCs w:val="26"/>
+        </w:rPr>
+      </w:pPr>
+      <w:r>
+        <w:rPr>
+          <w:rFonts w:ascii="Times New Roman" w:hAnsi="Times New Roman"/>
+          <w:b/>
+          <w:sz w:val="26"/>
+          <w:szCs w:val="26"/>
+        </w:rPr>
+        <w:t xml:space="preserve">D6: </w:t>
+      </w:r>
+      <w:r>
+        <w:rPr>
+          <w:rFonts w:ascii="Times New Roman" w:hAnsi="Times New Roman"/>
+          <w:bCs/>
+          <w:sz w:val="26"/>
+          <w:szCs w:val="26"/>
+        </w:rPr>
+        <w:t>D4.</w:t>
+      </w:r>
+    </w:p>
+    <w:p>
+      <w:pPr>
+        <w:spacing w:line="360" w:lineRule="auto"/>
+        <w:ind w:left="511"/>
+        <w:rPr>
+          <w:rFonts w:ascii="Times New Roman" w:hAnsi="Times New Roman"/>
+          <w:b/>
+          <w:sz w:val="26"/>
+          <w:szCs w:val="26"/>
+        </w:rPr>
+      </w:pPr>
+    </w:p>
+    <w:p>
+      <w:pPr>
+        <w:pStyle w:val="ListParagraph"/>
+        <w:numPr>
+          <w:ilvl w:val="0"/>
+          <w:numId w:val="2"/>
+        </w:numPr>
+        <w:spacing w:line="360" w:lineRule="auto"/>
+        <w:rPr>
+          <w:rFonts w:ascii="Times New Roman" w:hAnsi="Times New Roman"/>
+          <w:b/>
+          <w:sz w:val="26"/>
+          <w:szCs w:val="26"/>
+        </w:rPr>
+      </w:pPr>
+      <w:r>
+        <w:rPr>
+          <w:rFonts w:ascii="Times New Roman" w:hAnsi="Times New Roman"/>
+          <w:b/>
+          <w:sz w:val="26"/>
+          <w:szCs w:val="26"/>
+        </w:rPr>
+        <w:t>Thuật toán.</w:t>
+      </w:r>
+    </w:p>
+    <w:p>
+      <w:pPr>
+        <w:pStyle w:val="ListParagraph"/>
+        <w:numPr>
+          <w:ilvl w:val="1"/>
+          <w:numId w:val="6"/>
+        </w:numPr>
+        <w:spacing w:line="360" w:lineRule="auto"/>
+        <w:jc w:val="both"/>
+        <w:rPr>
+          <w:rFonts w:ascii="Times New Roman" w:hAnsi="Times New Roman"/>
+          <w:sz w:val="26"/>
+          <w:szCs w:val="26"/>
+        </w:rPr>
+      </w:pPr>
+      <w:r>
+        <w:rPr>
+          <w:rFonts w:ascii="Times New Roman" w:hAnsi="Times New Roman"/>
+          <w:b/>
+          <w:sz w:val="26"/>
+          <w:szCs w:val="26"/>
+        </w:rPr>
+        <w:t>B1</w:t>
+      </w:r>
+      <w:r>
+        <w:rPr>
+          <w:rFonts w:ascii="Times New Roman" w:hAnsi="Times New Roman"/>
+          <w:sz w:val="26"/>
+          <w:szCs w:val="26"/>
+        </w:rPr>
+        <w:t>: Nhận D1 từ ng</w:t>
+      </w:r>
+      <w:r>
+        <w:rPr>
+          <w:rFonts w:ascii="Times New Roman" w:hAnsi="Times New Roman" w:hint="eastAsia"/>
+          <w:sz w:val="26"/>
+          <w:szCs w:val="26"/>
+        </w:rPr>
+        <w:t>ư</w:t>
+      </w:r>
+      <w:r>
+        <w:rPr>
+          <w:rFonts w:ascii="Times New Roman" w:hAnsi="Times New Roman"/>
+          <w:sz w:val="26"/>
+          <w:szCs w:val="26"/>
+        </w:rPr>
+        <w:t>ời dùng</w:t>
+      </w:r>
+      <w:r>
+        <w:rPr>
+          <w:rFonts w:ascii="Times New Roman" w:hAnsi="Times New Roman"/>
+          <w:sz w:val="26"/>
+          <w:szCs w:val="26"/>
+        </w:rPr>
+        <w:t>.</w:t>
+      </w:r>
+    </w:p>
+    <w:p>
+      <w:pPr>
+        <w:pStyle w:val="ListParagraph"/>
+        <w:numPr>
+          <w:ilvl w:val="1"/>
+          <w:numId w:val="6"/>
+        </w:numPr>
+        <w:spacing w:line="360" w:lineRule="auto"/>
+        <w:jc w:val="both"/>
+        <w:rPr>
+          <w:rFonts w:ascii="Times New Roman" w:hAnsi="Times New Roman"/>
+          <w:sz w:val="26"/>
+          <w:szCs w:val="26"/>
+        </w:rPr>
+      </w:pPr>
+      <w:r>
+        <w:rPr>
+          <w:rFonts w:ascii="Times New Roman" w:hAnsi="Times New Roman"/>
+          <w:b/>
+          <w:sz w:val="26"/>
+          <w:szCs w:val="26"/>
+        </w:rPr>
+        <w:t>B2</w:t>
+      </w:r>
+      <w:r>
+        <w:rPr>
+          <w:rFonts w:ascii="Times New Roman" w:hAnsi="Times New Roman"/>
+          <w:sz w:val="26"/>
+          <w:szCs w:val="26"/>
+        </w:rPr>
+        <w:t>: Kết nối c</w:t>
+      </w:r>
+      <w:r>
+        <w:rPr>
+          <w:rFonts w:ascii="Times New Roman" w:hAnsi="Times New Roman" w:hint="eastAsia"/>
+          <w:sz w:val="26"/>
+          <w:szCs w:val="26"/>
+        </w:rPr>
+        <w:t>ơ</w:t>
+      </w:r>
+      <w:r>
+        <w:rPr>
+          <w:rFonts w:ascii="Times New Roman" w:hAnsi="Times New Roman"/>
+          <w:sz w:val="26"/>
+          <w:szCs w:val="26"/>
+        </w:rPr>
+        <w:t xml:space="preserve"> sở dữ liệu</w:t>
+      </w:r>
+      <w:r>
+        <w:rPr>
+          <w:rFonts w:ascii="Times New Roman" w:hAnsi="Times New Roman"/>
+          <w:sz w:val="26"/>
+          <w:szCs w:val="26"/>
+        </w:rPr>
+        <w:t>.</w:t>
+      </w:r>
+    </w:p>
+    <w:p>
+      <w:pPr>
+        <w:pStyle w:val="ListParagraph"/>
+        <w:numPr>
+          <w:ilvl w:val="1"/>
+          <w:numId w:val="6"/>
+        </w:numPr>
+        <w:spacing w:line="360" w:lineRule="auto"/>
+        <w:jc w:val="both"/>
+        <w:rPr>
+          <w:rFonts w:ascii="Times New Roman" w:hAnsi="Times New Roman"/>
+          <w:sz w:val="26"/>
+          <w:szCs w:val="26"/>
+        </w:rPr>
+      </w:pPr>
+      <w:r>
+        <w:rPr>
+          <w:rFonts w:ascii="Times New Roman" w:hAnsi="Times New Roman"/>
+          <w:b/>
+          <w:sz w:val="26"/>
+          <w:szCs w:val="26"/>
+        </w:rPr>
+        <w:t>B3</w:t>
+      </w:r>
+      <w:r>
+        <w:rPr>
+          <w:rFonts w:ascii="Times New Roman" w:hAnsi="Times New Roman"/>
+          <w:sz w:val="26"/>
+          <w:szCs w:val="26"/>
+        </w:rPr>
+        <w:t>: Đọc D3 từ bộ nhớ phụ</w:t>
+      </w:r>
+      <w:r>
+        <w:rPr>
+          <w:rFonts w:ascii="Times New Roman" w:hAnsi="Times New Roman"/>
+          <w:sz w:val="26"/>
+          <w:szCs w:val="26"/>
+        </w:rPr>
+        <w:t>.</w:t>
+      </w:r>
+    </w:p>
+    <w:p>
+      <w:pPr>
+        <w:pStyle w:val="ListParagraph"/>
+        <w:numPr>
+          <w:ilvl w:val="1"/>
+          <w:numId w:val="6"/>
+        </w:numPr>
+        <w:spacing w:line="360" w:lineRule="auto"/>
+        <w:jc w:val="both"/>
+        <w:rPr>
+          <w:rFonts w:ascii="Times New Roman" w:hAnsi="Times New Roman"/>
+          <w:sz w:val="26"/>
+          <w:szCs w:val="26"/>
+        </w:rPr>
+      </w:pPr>
+      <w:r>
+        <w:rPr>
+          <w:rFonts w:ascii="Times New Roman" w:hAnsi="Times New Roman"/>
+          <w:b/>
+          <w:sz w:val="26"/>
+          <w:szCs w:val="26"/>
+        </w:rPr>
+        <w:t>B4</w:t>
+      </w:r>
+      <w:r>
+        <w:rPr>
+          <w:rFonts w:ascii="Times New Roman" w:hAnsi="Times New Roman"/>
+          <w:sz w:val="26"/>
+          <w:szCs w:val="26"/>
+        </w:rPr>
+        <w:t xml:space="preserve">: Kiểm tra </w:t>
+      </w:r>
+      <w:r>
+        <w:rPr>
+          <w:rFonts w:ascii="Times New Roman" w:hAnsi="Times New Roman"/>
+          <w:sz w:val="26"/>
+          <w:szCs w:val="26"/>
+        </w:rPr>
+        <w:t xml:space="preserve">D1 có đúng với tất cả các điều kiện liên quan hay không? Nếu không, tới </w:t>
+      </w:r>
+      <w:r>
+        <w:rPr>
+          <w:rFonts w:ascii="Times New Roman" w:hAnsi="Times New Roman"/>
+          <w:b/>
+          <w:sz w:val="26"/>
+          <w:szCs w:val="26"/>
+        </w:rPr>
+        <w:t>B6.</w:t>
+      </w:r>
+    </w:p>
+    <w:p>
+      <w:pPr>
+        <w:pStyle w:val="ListParagraph"/>
+        <w:numPr>
+          <w:ilvl w:val="1"/>
+          <w:numId w:val="6"/>
+        </w:numPr>
+        <w:spacing w:line="360" w:lineRule="auto"/>
+        <w:jc w:val="both"/>
+        <w:rPr>
+          <w:rFonts w:ascii="Times New Roman" w:hAnsi="Times New Roman"/>
+          <w:sz w:val="26"/>
+          <w:szCs w:val="26"/>
+        </w:rPr>
+      </w:pPr>
+      <w:r>
+        <w:rPr>
+          <w:rFonts w:ascii="Times New Roman" w:hAnsi="Times New Roman"/>
+          <w:b/>
+          <w:sz w:val="26"/>
+          <w:szCs w:val="26"/>
+        </w:rPr>
+        <w:t>B5</w:t>
+      </w:r>
+      <w:r>
+        <w:rPr>
+          <w:rFonts w:ascii="Times New Roman" w:hAnsi="Times New Roman"/>
+          <w:sz w:val="26"/>
+          <w:szCs w:val="26"/>
+        </w:rPr>
+        <w:t>:</w:t>
+      </w:r>
+      <w:r>
+        <w:rPr>
+          <w:rFonts w:ascii="Times New Roman" w:hAnsi="Times New Roman"/>
+          <w:sz w:val="26"/>
+          <w:szCs w:val="26"/>
+        </w:rPr>
+        <w:t xml:space="preserve"> Thay đổi dữ liệu từ D3 theo D1.</w:t>
+      </w:r>
+    </w:p>
+    <w:p>
+      <w:pPr>
+        <w:pStyle w:val="ListParagraph"/>
+        <w:numPr>
+          <w:ilvl w:val="1"/>
+          <w:numId w:val="6"/>
+        </w:numPr>
+        <w:spacing w:line="360" w:lineRule="auto"/>
+        <w:jc w:val="both"/>
+        <w:rPr>
+          <w:rFonts w:ascii="Times New Roman" w:hAnsi="Times New Roman"/>
+          <w:sz w:val="26"/>
+          <w:szCs w:val="26"/>
+        </w:rPr>
+      </w:pPr>
+      <w:r>
+        <w:rPr>
+          <w:rFonts w:ascii="Times New Roman" w:hAnsi="Times New Roman"/>
+          <w:b/>
+          <w:sz w:val="26"/>
+          <w:szCs w:val="26"/>
+        </w:rPr>
+        <w:t>B6</w:t>
+      </w:r>
+      <w:r>
+        <w:rPr>
+          <w:rFonts w:ascii="Times New Roman" w:hAnsi="Times New Roman"/>
+          <w:sz w:val="26"/>
+          <w:szCs w:val="26"/>
+        </w:rPr>
+        <w:t>: L</w:t>
+      </w:r>
+      <w:r>
+        <w:rPr>
+          <w:rFonts w:ascii="Times New Roman" w:hAnsi="Times New Roman" w:hint="eastAsia"/>
+          <w:sz w:val="26"/>
+          <w:szCs w:val="26"/>
+        </w:rPr>
+        <w:t>ư</w:t>
+      </w:r>
+      <w:r>
+        <w:rPr>
+          <w:rFonts w:ascii="Times New Roman" w:hAnsi="Times New Roman"/>
+          <w:sz w:val="26"/>
+          <w:szCs w:val="26"/>
+        </w:rPr>
+        <w:t>u D4 xuống bộ nhớ phụ</w:t>
+      </w:r>
+    </w:p>
+    <w:p>
+      <w:pPr>
+        <w:pStyle w:val="ListParagraph"/>
+        <w:numPr>
+          <w:ilvl w:val="1"/>
+          <w:numId w:val="6"/>
+        </w:numPr>
+        <w:spacing w:line="360" w:lineRule="auto"/>
+        <w:jc w:val="both"/>
+        <w:rPr>
+          <w:rFonts w:ascii="Times New Roman" w:hAnsi="Times New Roman"/>
+          <w:sz w:val="26"/>
+          <w:szCs w:val="26"/>
+        </w:rPr>
+      </w:pPr>
+      <w:r>
+        <w:rPr>
+          <w:rFonts w:ascii="Times New Roman" w:hAnsi="Times New Roman"/>
+          <w:b/>
+          <w:sz w:val="26"/>
+          <w:szCs w:val="26"/>
+        </w:rPr>
+        <w:t>B7</w:t>
+      </w:r>
+      <w:r>
+        <w:rPr>
+          <w:rFonts w:ascii="Times New Roman" w:hAnsi="Times New Roman"/>
+          <w:sz w:val="26"/>
+          <w:szCs w:val="26"/>
+        </w:rPr>
+        <w:t xml:space="preserve">: </w:t>
+      </w:r>
+      <w:r>
+        <w:rPr>
+          <w:rFonts w:ascii="Times New Roman" w:hAnsi="Times New Roman"/>
+          <w:sz w:val="26"/>
+          <w:szCs w:val="26"/>
+        </w:rPr>
+        <w:t>Trả D6 cho người dùng.</w:t>
+      </w:r>
+    </w:p>
+    <w:p>
+      <w:pPr>
+        <w:pStyle w:val="ListParagraph"/>
+        <w:numPr>
+          <w:ilvl w:val="1"/>
+          <w:numId w:val="6"/>
+        </w:numPr>
+        <w:spacing w:line="360" w:lineRule="auto"/>
+        <w:jc w:val="both"/>
+        <w:rPr>
+          <w:rFonts w:ascii="Times New Roman" w:hAnsi="Times New Roman"/>
+          <w:sz w:val="26"/>
+          <w:szCs w:val="26"/>
+        </w:rPr>
+      </w:pPr>
+      <w:r>
+        <w:rPr>
+          <w:rFonts w:ascii="Times New Roman" w:hAnsi="Times New Roman"/>
+          <w:b/>
+          <w:sz w:val="26"/>
+          <w:szCs w:val="26"/>
+        </w:rPr>
+        <w:t>B8</w:t>
+      </w:r>
+      <w:r>
+        <w:rPr>
+          <w:rFonts w:ascii="Times New Roman" w:hAnsi="Times New Roman"/>
+          <w:sz w:val="26"/>
+          <w:szCs w:val="26"/>
+        </w:rPr>
+        <w:t>: Đóng kết nối c</w:t>
+      </w:r>
+      <w:r>
+        <w:rPr>
+          <w:rFonts w:ascii="Times New Roman" w:hAnsi="Times New Roman" w:hint="eastAsia"/>
+          <w:sz w:val="26"/>
+          <w:szCs w:val="26"/>
+        </w:rPr>
+        <w:t>ơ</w:t>
+      </w:r>
+      <w:r>
+        <w:rPr>
+          <w:rFonts w:ascii="Times New Roman" w:hAnsi="Times New Roman"/>
+          <w:sz w:val="26"/>
+          <w:szCs w:val="26"/>
+        </w:rPr>
+        <w:t xml:space="preserve"> sở dữ liệu</w:t>
+      </w:r>
+      <w:r>
+        <w:rPr>
+          <w:rFonts w:ascii="Times New Roman" w:hAnsi="Times New Roman"/>
+          <w:sz w:val="26"/>
+          <w:szCs w:val="26"/>
+        </w:rPr>
+        <w:t>.</w:t>
+      </w:r>
+    </w:p>
+    <w:p>
+      <w:pPr>
+        <w:pStyle w:val="ListParagraph"/>
+        <w:numPr>
+          <w:ilvl w:val="1"/>
+          <w:numId w:val="6"/>
+        </w:numPr>
+        <w:spacing w:line="360" w:lineRule="auto"/>
+        <w:jc w:val="both"/>
+        <w:rPr>
+          <w:rFonts w:ascii="Times New Roman" w:hAnsi="Times New Roman"/>
+          <w:sz w:val="26"/>
+          <w:szCs w:val="26"/>
+        </w:rPr>
+      </w:pPr>
+      <w:r>
+        <w:rPr>
+          <w:rFonts w:ascii="Times New Roman" w:hAnsi="Times New Roman"/>
+          <w:b/>
+          <w:sz w:val="26"/>
+          <w:szCs w:val="26"/>
+        </w:rPr>
+        <w:t>B9</w:t>
+      </w:r>
+      <w:r>
+        <w:rPr>
+          <w:rFonts w:ascii="Times New Roman" w:hAnsi="Times New Roman"/>
+          <w:sz w:val="26"/>
+          <w:szCs w:val="26"/>
+        </w:rPr>
+        <w:t>: Kết thúc</w:t>
+      </w:r>
+      <w:r>
+        <w:rPr>
+          <w:rFonts w:ascii="Times New Roman" w:hAnsi="Times New Roman"/>
+          <w:sz w:val="26"/>
+          <w:szCs w:val="26"/>
+        </w:rPr>
+        <w:t>.</w:t>
+      </w:r>
+    </w:p>
+    <w:p>
+      <w:pPr>
+        <w:pStyle w:val="ListParagraph"/>
+        <w:numPr>
+          <w:ilvl w:val="2"/>
+          <w:numId w:val="1"/>
+        </w:numPr>
+        <w:spacing w:line="360" w:lineRule="auto"/>
+        <w:rPr>
+          <w:rFonts w:ascii="Times New Roman" w:hAnsi="Times New Roman"/>
+          <w:b/>
+          <w:sz w:val="26"/>
+          <w:szCs w:val="26"/>
+        </w:rPr>
+      </w:pPr>
+      <w:r>
+        <w:rPr>
+          <w:rFonts w:ascii="Times New Roman" w:hAnsi="Times New Roman"/>
+          <w:b/>
+          <w:sz w:val="26"/>
+          <w:szCs w:val="26"/>
+        </w:rPr>
+        <w:t xml:space="preserve">Yêu cầu </w:t>
+      </w:r>
+      <w:r>
+        <w:rPr>
+          <w:rFonts w:ascii="Times New Roman" w:hAnsi="Times New Roman"/>
+          <w:b/>
+          <w:sz w:val="26"/>
+          <w:szCs w:val="26"/>
+        </w:rPr>
+        <w:t>phân quyền người dùng</w:t>
+      </w:r>
+      <w:r>
+        <w:rPr>
+          <w:rFonts w:ascii="Times New Roman" w:hAnsi="Times New Roman"/>
+          <w:b/>
+          <w:sz w:val="26"/>
+          <w:szCs w:val="26"/>
+        </w:rPr>
+        <w:t>.</w:t>
+      </w:r>
+      <w:r>
+        <w:rPr>
+          <w:rFonts w:ascii="Times New Roman" w:hAnsi="Times New Roman"/>
+          <w:b/>
+          <w:sz w:val="26"/>
+          <w:szCs w:val="26"/>
+        </w:rPr>
+        <w:t xml:space="preserve"> (Opti</w:t>
+      </w:r>
+      <w:r>
+        <w:rPr>
+          <w:rFonts w:ascii="Times New Roman" w:hAnsi="Times New Roman"/>
+          <w:b/>
+          <w:sz w:val="26"/>
+          <w:szCs w:val="26"/>
+        </w:rPr>
+        <w:t>o</w:t>
+      </w:r>
       <w:bookmarkStart w:id="0" w:name="_GoBack"/>
       <w:bookmarkEnd w:id="0"/>
       <w:r>
@@ -11796,356 +13413,7 @@
           <w:sz w:val="26"/>
           <w:szCs w:val="26"/>
         </w:rPr>
-        <w:t xml:space="preserve">: </w:t>
-      </w:r>
-      <w:r>
-        <w:rPr>
-          <w:rFonts w:ascii="Times New Roman" w:hAnsi="Times New Roman"/>
-          <w:bCs/>
-          <w:sz w:val="26"/>
-          <w:szCs w:val="26"/>
-        </w:rPr>
-        <w:t>Kết thúc.</w:t>
-      </w:r>
-    </w:p>
-    <w:p>
-      <w:pPr>
-        <w:pStyle w:val="ListParagraph"/>
-        <w:numPr>
-          <w:ilvl w:val="2"/>
-          <w:numId w:val="1"/>
-        </w:numPr>
-        <w:spacing w:line="360" w:lineRule="auto"/>
-        <w:rPr>
-          <w:rFonts w:ascii="Times New Roman" w:hAnsi="Times New Roman"/>
-          <w:b/>
-          <w:sz w:val="26"/>
-          <w:szCs w:val="26"/>
-        </w:rPr>
-      </w:pPr>
-      <w:r>
-        <w:rPr>
-          <w:rFonts w:ascii="Times New Roman" w:hAnsi="Times New Roman"/>
-          <w:b/>
-          <w:sz w:val="26"/>
-          <w:szCs w:val="26"/>
-        </w:rPr>
-        <w:t xml:space="preserve">Yêu cầu </w:t>
-      </w:r>
-      <w:r>
-        <w:rPr>
-          <w:rFonts w:ascii="Times New Roman" w:hAnsi="Times New Roman"/>
-          <w:b/>
-          <w:sz w:val="26"/>
-          <w:szCs w:val="26"/>
-        </w:rPr>
-        <w:t>thay đổi danh sách loại tiết kiệm</w:t>
-      </w:r>
-      <w:r>
-        <w:rPr>
-          <w:rFonts w:ascii="Times New Roman" w:hAnsi="Times New Roman"/>
-          <w:b/>
-          <w:sz w:val="26"/>
-          <w:szCs w:val="26"/>
-        </w:rPr>
-        <w:t>.</w:t>
-      </w:r>
-      <w:r>
-        <w:rPr>
-          <w:rFonts w:ascii="Times New Roman" w:hAnsi="Times New Roman"/>
-          <w:b/>
-          <w:sz w:val="26"/>
-          <w:szCs w:val="26"/>
-        </w:rPr>
-        <w:t xml:space="preserve"> </w:t>
-      </w:r>
-    </w:p>
-    <w:p>
-      <w:pPr>
-        <w:pStyle w:val="ListParagraph"/>
-        <w:numPr>
-          <w:ilvl w:val="0"/>
-          <w:numId w:val="2"/>
-        </w:numPr>
-        <w:spacing w:line="360" w:lineRule="auto"/>
-        <w:rPr>
-          <w:rFonts w:ascii="Times New Roman" w:hAnsi="Times New Roman"/>
-          <w:b/>
-          <w:sz w:val="26"/>
-          <w:szCs w:val="26"/>
-        </w:rPr>
-      </w:pPr>
-      <w:r>
-        <w:rPr>
-          <w:rFonts w:ascii="Times New Roman" w:hAnsi="Times New Roman"/>
-          <w:b/>
-          <w:sz w:val="26"/>
-          <w:szCs w:val="26"/>
-        </w:rPr>
-        <w:t>Sơ đồ.</w:t>
-      </w:r>
-    </w:p>
-    <w:p>
-      <w:pPr>
-        <w:pStyle w:val="ListParagraph"/>
-        <w:numPr>
-          <w:ilvl w:val="0"/>
-          <w:numId w:val="2"/>
-        </w:numPr>
-        <w:spacing w:line="360" w:lineRule="auto"/>
-        <w:rPr>
-          <w:rFonts w:ascii="Times New Roman" w:hAnsi="Times New Roman"/>
-          <w:b/>
-          <w:sz w:val="26"/>
-          <w:szCs w:val="26"/>
-        </w:rPr>
-      </w:pPr>
-      <w:r>
-        <w:rPr>
-          <w:rFonts w:ascii="Times New Roman" w:hAnsi="Times New Roman"/>
-          <w:b/>
-          <w:sz w:val="26"/>
-          <w:szCs w:val="26"/>
-        </w:rPr>
-        <w:lastRenderedPageBreak/>
-        <w:t>Các luồng dữ liệu.</w:t>
-      </w:r>
-    </w:p>
-    <w:p>
-      <w:pPr>
-        <w:pStyle w:val="ListParagraph"/>
-        <w:numPr>
-          <w:ilvl w:val="0"/>
-          <w:numId w:val="2"/>
-        </w:numPr>
-        <w:spacing w:line="360" w:lineRule="auto"/>
-        <w:rPr>
-          <w:rFonts w:ascii="Times New Roman" w:hAnsi="Times New Roman"/>
-          <w:b/>
-          <w:sz w:val="26"/>
-          <w:szCs w:val="26"/>
-        </w:rPr>
-      </w:pPr>
-      <w:r>
-        <w:rPr>
-          <w:rFonts w:ascii="Times New Roman" w:hAnsi="Times New Roman"/>
-          <w:b/>
-          <w:sz w:val="26"/>
-          <w:szCs w:val="26"/>
-        </w:rPr>
-        <w:t>Thuật toán.</w:t>
-      </w:r>
-    </w:p>
-    <w:p>
-      <w:pPr>
-        <w:spacing w:line="360" w:lineRule="auto"/>
-        <w:ind w:left="471"/>
-        <w:rPr>
-          <w:rFonts w:ascii="Times New Roman" w:hAnsi="Times New Roman"/>
-          <w:b/>
-          <w:sz w:val="26"/>
-          <w:szCs w:val="26"/>
-        </w:rPr>
-      </w:pPr>
-    </w:p>
-    <w:p>
-      <w:pPr>
-        <w:pStyle w:val="ListParagraph"/>
-        <w:numPr>
-          <w:ilvl w:val="2"/>
-          <w:numId w:val="1"/>
-        </w:numPr>
-        <w:spacing w:line="360" w:lineRule="auto"/>
-        <w:rPr>
-          <w:rFonts w:ascii="Times New Roman" w:hAnsi="Times New Roman"/>
-          <w:b/>
-          <w:sz w:val="26"/>
-          <w:szCs w:val="26"/>
-        </w:rPr>
-      </w:pPr>
-      <w:r>
-        <w:rPr>
-          <w:rFonts w:ascii="Times New Roman" w:hAnsi="Times New Roman"/>
-          <w:b/>
-          <w:sz w:val="26"/>
-          <w:szCs w:val="26"/>
-        </w:rPr>
-        <w:t>Yêu cầu thay đổi</w:t>
-      </w:r>
-      <w:r>
-        <w:rPr>
-          <w:rFonts w:ascii="Times New Roman" w:hAnsi="Times New Roman"/>
-          <w:b/>
-          <w:sz w:val="26"/>
-          <w:szCs w:val="26"/>
-        </w:rPr>
-        <w:t xml:space="preserve"> tham số (Số tiền gử</w:t>
-      </w:r>
-      <w:r>
-        <w:rPr>
-          <w:rFonts w:ascii="Times New Roman" w:hAnsi="Times New Roman"/>
-          <w:b/>
-          <w:sz w:val="26"/>
-          <w:szCs w:val="26"/>
-        </w:rPr>
-        <w:t>i tối thiểu</w:t>
-      </w:r>
-      <w:r>
-        <w:rPr>
-          <w:rFonts w:ascii="Times New Roman" w:hAnsi="Times New Roman"/>
-          <w:b/>
-          <w:sz w:val="26"/>
-          <w:szCs w:val="26"/>
-        </w:rPr>
-        <w:t xml:space="preserve"> ban đầu, </w:t>
-      </w:r>
-      <w:r>
-        <w:rPr>
-          <w:rFonts w:ascii="Times New Roman" w:hAnsi="Times New Roman"/>
-          <w:b/>
-          <w:sz w:val="26"/>
-          <w:szCs w:val="26"/>
-        </w:rPr>
-        <w:t>số ngày tối thiểu để rút tiền</w:t>
-      </w:r>
-      <w:r>
-        <w:rPr>
-          <w:rFonts w:ascii="Times New Roman" w:hAnsi="Times New Roman"/>
-          <w:b/>
-          <w:sz w:val="26"/>
-          <w:szCs w:val="26"/>
-        </w:rPr>
-        <w:t>).</w:t>
-      </w:r>
-    </w:p>
-    <w:p>
-      <w:pPr>
-        <w:pStyle w:val="ListParagraph"/>
-        <w:numPr>
-          <w:ilvl w:val="0"/>
-          <w:numId w:val="2"/>
-        </w:numPr>
-        <w:spacing w:line="360" w:lineRule="auto"/>
-        <w:rPr>
-          <w:rFonts w:ascii="Times New Roman" w:hAnsi="Times New Roman"/>
-          <w:b/>
-          <w:sz w:val="26"/>
-          <w:szCs w:val="26"/>
-        </w:rPr>
-      </w:pPr>
-      <w:r>
-        <w:rPr>
-          <w:rFonts w:ascii="Times New Roman" w:hAnsi="Times New Roman"/>
-          <w:b/>
-          <w:sz w:val="26"/>
-          <w:szCs w:val="26"/>
-        </w:rPr>
-        <w:t>Sơ đồ.</w:t>
-      </w:r>
-    </w:p>
-    <w:p>
-      <w:pPr>
-        <w:pStyle w:val="ListParagraph"/>
-        <w:numPr>
-          <w:ilvl w:val="0"/>
-          <w:numId w:val="2"/>
-        </w:numPr>
-        <w:spacing w:line="360" w:lineRule="auto"/>
-        <w:rPr>
-          <w:rFonts w:ascii="Times New Roman" w:hAnsi="Times New Roman"/>
-          <w:b/>
-          <w:sz w:val="26"/>
-          <w:szCs w:val="26"/>
-        </w:rPr>
-      </w:pPr>
-      <w:r>
-        <w:rPr>
-          <w:rFonts w:ascii="Times New Roman" w:hAnsi="Times New Roman"/>
-          <w:b/>
-          <w:sz w:val="26"/>
-          <w:szCs w:val="26"/>
-        </w:rPr>
-        <w:t>Các luồng dữ liệu.</w:t>
-      </w:r>
-    </w:p>
-    <w:p>
-      <w:pPr>
-        <w:pStyle w:val="ListParagraph"/>
-        <w:numPr>
-          <w:ilvl w:val="0"/>
-          <w:numId w:val="2"/>
-        </w:numPr>
-        <w:spacing w:line="360" w:lineRule="auto"/>
-        <w:rPr>
-          <w:rFonts w:ascii="Times New Roman" w:hAnsi="Times New Roman"/>
-          <w:b/>
-          <w:sz w:val="26"/>
-          <w:szCs w:val="26"/>
-        </w:rPr>
-      </w:pPr>
-      <w:r>
-        <w:rPr>
-          <w:rFonts w:ascii="Times New Roman" w:hAnsi="Times New Roman"/>
-          <w:b/>
-          <w:sz w:val="26"/>
-          <w:szCs w:val="26"/>
-        </w:rPr>
-        <w:t>Thuật toán.</w:t>
-      </w:r>
-    </w:p>
-    <w:p>
-      <w:pPr>
-        <w:spacing w:line="360" w:lineRule="auto"/>
-        <w:ind w:left="471"/>
-        <w:rPr>
-          <w:rFonts w:ascii="Times New Roman" w:hAnsi="Times New Roman"/>
-          <w:b/>
-          <w:sz w:val="26"/>
-          <w:szCs w:val="26"/>
-        </w:rPr>
-      </w:pPr>
-    </w:p>
-    <w:p>
-      <w:pPr>
-        <w:pStyle w:val="ListParagraph"/>
-        <w:numPr>
-          <w:ilvl w:val="2"/>
-          <w:numId w:val="1"/>
-        </w:numPr>
-        <w:spacing w:line="360" w:lineRule="auto"/>
-        <w:rPr>
-          <w:rFonts w:ascii="Times New Roman" w:hAnsi="Times New Roman"/>
-          <w:b/>
-          <w:sz w:val="26"/>
-          <w:szCs w:val="26"/>
-        </w:rPr>
-      </w:pPr>
-      <w:r>
-        <w:rPr>
-          <w:rFonts w:ascii="Times New Roman" w:hAnsi="Times New Roman"/>
-          <w:b/>
-          <w:sz w:val="26"/>
-          <w:szCs w:val="26"/>
-        </w:rPr>
-        <w:t xml:space="preserve">Yêu cầu </w:t>
-      </w:r>
-      <w:r>
-        <w:rPr>
-          <w:rFonts w:ascii="Times New Roman" w:hAnsi="Times New Roman"/>
-          <w:b/>
-          <w:sz w:val="26"/>
-          <w:szCs w:val="26"/>
-        </w:rPr>
-        <w:t>phân quyền người dùng</w:t>
-      </w:r>
-      <w:r>
-        <w:rPr>
-          <w:rFonts w:ascii="Times New Roman" w:hAnsi="Times New Roman"/>
-          <w:b/>
-          <w:sz w:val="26"/>
-          <w:szCs w:val="26"/>
-        </w:rPr>
-        <w:t>.</w:t>
+        <w:t>nal)</w:t>
       </w:r>
     </w:p>
     <w:p>
@@ -12524,78 +13792,15 @@
     </w:p>
     <w:p>
       <w:pPr>
-        <w:pStyle w:val="ListParagraph"/>
-        <w:numPr>
-          <w:ilvl w:val="0"/>
-          <w:numId w:val="2"/>
-        </w:numPr>
-        <w:spacing w:line="360" w:lineRule="auto"/>
-        <w:rPr>
-          <w:rFonts w:ascii="Times New Roman" w:hAnsi="Times New Roman"/>
-          <w:b/>
-          <w:sz w:val="26"/>
-          <w:szCs w:val="26"/>
-        </w:rPr>
-      </w:pPr>
-      <w:r>
-        <w:rPr>
-          <w:rFonts w:ascii="Times New Roman" w:hAnsi="Times New Roman"/>
-          <w:b/>
-          <w:sz w:val="26"/>
-          <w:szCs w:val="26"/>
-        </w:rPr>
-        <w:t>Sơ đồ.</w:t>
-      </w:r>
-    </w:p>
-    <w:p>
-      <w:pPr>
-        <w:pStyle w:val="ListParagraph"/>
-        <w:numPr>
-          <w:ilvl w:val="0"/>
-          <w:numId w:val="2"/>
-        </w:numPr>
-        <w:spacing w:line="360" w:lineRule="auto"/>
-        <w:rPr>
-          <w:rFonts w:ascii="Times New Roman" w:hAnsi="Times New Roman"/>
-          <w:b/>
-          <w:sz w:val="26"/>
-          <w:szCs w:val="26"/>
-        </w:rPr>
-      </w:pPr>
-      <w:r>
-        <w:rPr>
-          <w:rFonts w:ascii="Times New Roman" w:hAnsi="Times New Roman"/>
-          <w:b/>
-          <w:sz w:val="26"/>
-          <w:szCs w:val="26"/>
-        </w:rPr>
-        <w:t>Các luồng dữ liệu.</w:t>
-      </w:r>
-    </w:p>
-    <w:p>
-      <w:pPr>
-        <w:pStyle w:val="ListParagraph"/>
-        <w:numPr>
-          <w:ilvl w:val="0"/>
-          <w:numId w:val="2"/>
-        </w:numPr>
-        <w:spacing w:line="360" w:lineRule="auto"/>
-        <w:rPr>
-          <w:rFonts w:ascii="Times New Roman" w:hAnsi="Times New Roman"/>
-          <w:b/>
-          <w:sz w:val="26"/>
-          <w:szCs w:val="26"/>
-        </w:rPr>
-      </w:pPr>
-      <w:r>
-        <w:rPr>
-          <w:rFonts w:ascii="Times New Roman" w:hAnsi="Times New Roman"/>
-          <w:b/>
-          <w:sz w:val="26"/>
-          <w:szCs w:val="26"/>
-        </w:rPr>
-        <w:t>Thuật toán.</w:t>
-      </w:r>
+        <w:spacing w:line="360" w:lineRule="auto"/>
+        <w:ind w:left="511"/>
+        <w:rPr>
+          <w:rFonts w:ascii="Times New Roman" w:hAnsi="Times New Roman"/>
+          <w:b/>
+          <w:sz w:val="26"/>
+          <w:szCs w:val="26"/>
+        </w:rPr>
+      </w:pPr>
     </w:p>
     <w:p>
       <w:pPr>
@@ -12695,7 +13900,7 @@
           <w:rPr>
             <w:noProof/>
           </w:rPr>
-          <w:t>10</w:t>
+          <w:t>9</w:t>
         </w:r>
         <w:r>
           <w:rPr>
@@ -14224,7 +15429,7 @@
 </file>
 
 <file path=customXml/itemProps1.xml><?xml version="1.0" encoding="utf-8"?>
-<ds:datastoreItem xmlns:ds="http://schemas.openxmlformats.org/officeDocument/2006/customXml" ds:itemID="{B1849C11-DF68-47C3-914E-77C0BB92886E}">
+<ds:datastoreItem xmlns:ds="http://schemas.openxmlformats.org/officeDocument/2006/customXml" ds:itemID="{1154CBE0-C8A1-4033-8F5A-3F6884131D15}">
   <ds:schemaRefs>
     <ds:schemaRef ds:uri="http://schemas.openxmlformats.org/officeDocument/2006/bibliography"/>
   </ds:schemaRefs>

--- a/DoAn.docx
+++ b/DoAn.docx
@@ -1441,7 +1441,23 @@
                 <w:sz w:val="20"/>
                 <w:szCs w:val="20"/>
               </w:rPr>
-              <w:t xml:space="preserve"> (Optional)</w:t>
+              <w:t xml:space="preserve"> (</w:t>
+            </w:r>
+            <w:r>
+              <w:rPr>
+                <w:rFonts w:ascii="Times New Roman" w:hAnsi="Times New Roman"/>
+                <w:sz w:val="20"/>
+                <w:szCs w:val="20"/>
+              </w:rPr>
+              <w:t>Tham khảo</w:t>
+            </w:r>
+            <w:r>
+              <w:rPr>
+                <w:rFonts w:ascii="Times New Roman" w:hAnsi="Times New Roman"/>
+                <w:sz w:val="20"/>
+                <w:szCs w:val="20"/>
+              </w:rPr>
+              <w:t>)</w:t>
             </w:r>
           </w:p>
         </w:tc>
@@ -2629,6 +2645,15 @@
           <w:szCs w:val="26"/>
         </w:rPr>
         <w:t xml:space="preserve"> (bảo mật)</w:t>
+      </w:r>
+      <w:r>
+        <w:rPr>
+          <w:rFonts w:ascii="Times New Roman" w:hAnsi="Times New Roman"/>
+          <w:b/>
+          <w:sz w:val="26"/>
+          <w:szCs w:val="26"/>
+        </w:rPr>
+        <w:t xml:space="preserve"> (Tham khảo)</w:t>
       </w:r>
       <w:r>
         <w:rPr>
@@ -4193,6 +4218,61 @@
     </w:p>
     <w:p>
       <w:pPr>
+        <w:spacing w:line="360" w:lineRule="auto"/>
+        <w:ind w:left="511"/>
+        <w:rPr>
+          <w:rFonts w:ascii="Times New Roman" w:hAnsi="Times New Roman"/>
+          <w:b/>
+          <w:sz w:val="26"/>
+          <w:szCs w:val="26"/>
+        </w:rPr>
+      </w:pPr>
+      <w:r>
+        <w:rPr>
+          <w:rFonts w:ascii="Times New Roman" w:hAnsi="Times New Roman"/>
+          <w:b/>
+          <w:sz w:val="26"/>
+          <w:szCs w:val="26"/>
+        </w:rPr>
+        <w:drawing>
+          <wp:inline distT="0" distB="0" distL="0" distR="0" wp14:anchorId="7C46DC46" wp14:editId="3DF1868B">
+            <wp:extent cx="5579745" cy="2758440"/>
+            <wp:effectExtent l="0" t="0" r="1905" b="3810"/>
+            <wp:docPr id="1" name="Picture 1"/>
+            <wp:cNvGraphicFramePr>
+              <a:graphicFrameLocks xmlns:a="http://schemas.openxmlformats.org/drawingml/2006/main" noChangeAspect="1"/>
+            </wp:cNvGraphicFramePr>
+            <a:graphic xmlns:a="http://schemas.openxmlformats.org/drawingml/2006/main">
+              <a:graphicData uri="http://schemas.openxmlformats.org/drawingml/2006/picture">
+                <pic:pic xmlns:pic="http://schemas.openxmlformats.org/drawingml/2006/picture">
+                  <pic:nvPicPr>
+                    <pic:cNvPr id="1" name=""/>
+                    <pic:cNvPicPr/>
+                  </pic:nvPicPr>
+                  <pic:blipFill>
+                    <a:blip r:embed="rId8"/>
+                    <a:stretch>
+                      <a:fillRect/>
+                    </a:stretch>
+                  </pic:blipFill>
+                  <pic:spPr>
+                    <a:xfrm>
+                      <a:off x="0" y="0"/>
+                      <a:ext cx="5579745" cy="2758440"/>
+                    </a:xfrm>
+                    <a:prstGeom prst="rect">
+                      <a:avLst/>
+                    </a:prstGeom>
+                  </pic:spPr>
+                </pic:pic>
+              </a:graphicData>
+            </a:graphic>
+          </wp:inline>
+        </w:drawing>
+      </w:r>
+    </w:p>
+    <w:p>
+      <w:pPr>
         <w:pStyle w:val="ListParagraph"/>
         <w:numPr>
           <w:ilvl w:val="0"/>
@@ -4213,6 +4293,7 @@
           <w:sz w:val="26"/>
           <w:szCs w:val="26"/>
         </w:rPr>
+        <w:lastRenderedPageBreak/>
         <w:t>Các luồng dữ liệu.</w:t>
       </w:r>
     </w:p>
@@ -4609,7 +4690,6 @@
           <w:sz w:val="26"/>
           <w:szCs w:val="26"/>
         </w:rPr>
-        <w:lastRenderedPageBreak/>
         <w:t xml:space="preserve">B1: </w:t>
       </w:r>
       <w:r>
@@ -5433,6 +5513,7 @@
           <w:sz w:val="26"/>
           <w:szCs w:val="26"/>
         </w:rPr>
+        <w:lastRenderedPageBreak/>
         <w:t xml:space="preserve">Yêu cầu </w:t>
       </w:r>
       <w:r>
@@ -5800,7 +5881,6 @@
         </w:pBdr>
       </w:pPr>
       <w:r>
-        <w:lastRenderedPageBreak/>
         <w:t>Khi rút tiề</w:t>
       </w:r>
       <w:r>
@@ -5879,6 +5959,61 @@
     </w:p>
     <w:p>
       <w:pPr>
+        <w:spacing w:line="360" w:lineRule="auto"/>
+        <w:ind w:left="511"/>
+        <w:rPr>
+          <w:rFonts w:ascii="Times New Roman" w:hAnsi="Times New Roman"/>
+          <w:b/>
+          <w:sz w:val="26"/>
+          <w:szCs w:val="26"/>
+        </w:rPr>
+      </w:pPr>
+      <w:r>
+        <w:rPr>
+          <w:rFonts w:ascii="Times New Roman" w:hAnsi="Times New Roman"/>
+          <w:b/>
+          <w:sz w:val="26"/>
+          <w:szCs w:val="26"/>
+        </w:rPr>
+        <w:drawing>
+          <wp:inline distT="0" distB="0" distL="0" distR="0" wp14:anchorId="0D9E23BB" wp14:editId="4FD009E9">
+            <wp:extent cx="5579745" cy="2741295"/>
+            <wp:effectExtent l="0" t="0" r="1905" b="1905"/>
+            <wp:docPr id="4" name="Picture 4"/>
+            <wp:cNvGraphicFramePr>
+              <a:graphicFrameLocks xmlns:a="http://schemas.openxmlformats.org/drawingml/2006/main" noChangeAspect="1"/>
+            </wp:cNvGraphicFramePr>
+            <a:graphic xmlns:a="http://schemas.openxmlformats.org/drawingml/2006/main">
+              <a:graphicData uri="http://schemas.openxmlformats.org/drawingml/2006/picture">
+                <pic:pic xmlns:pic="http://schemas.openxmlformats.org/drawingml/2006/picture">
+                  <pic:nvPicPr>
+                    <pic:cNvPr id="1" name=""/>
+                    <pic:cNvPicPr/>
+                  </pic:nvPicPr>
+                  <pic:blipFill>
+                    <a:blip r:embed="rId9"/>
+                    <a:stretch>
+                      <a:fillRect/>
+                    </a:stretch>
+                  </pic:blipFill>
+                  <pic:spPr>
+                    <a:xfrm>
+                      <a:off x="0" y="0"/>
+                      <a:ext cx="5579745" cy="2741295"/>
+                    </a:xfrm>
+                    <a:prstGeom prst="rect">
+                      <a:avLst/>
+                    </a:prstGeom>
+                  </pic:spPr>
+                </pic:pic>
+              </a:graphicData>
+            </a:graphic>
+          </wp:inline>
+        </w:drawing>
+      </w:r>
+    </w:p>
+    <w:p>
+      <w:pPr>
         <w:pStyle w:val="ListParagraph"/>
         <w:numPr>
           <w:ilvl w:val="0"/>
@@ -5969,6 +6104,7 @@
           <w:sz w:val="26"/>
           <w:szCs w:val="26"/>
         </w:rPr>
+        <w:lastRenderedPageBreak/>
         <w:t xml:space="preserve">D2: </w:t>
       </w:r>
       <w:r>
@@ -6677,7 +6813,6 @@
           <w:sz w:val="26"/>
           <w:szCs w:val="26"/>
         </w:rPr>
-        <w:lastRenderedPageBreak/>
         <w:t>B</w:t>
       </w:r>
       <w:r>
@@ -7101,6 +7236,7 @@
               </w:rPr>
             </w:pPr>
             <w:r>
+              <w:lastRenderedPageBreak/>
               <w:t>BM</w:t>
             </w:r>
             <w:r>
@@ -7609,6 +7745,61 @@
     </w:p>
     <w:p>
       <w:pPr>
+        <w:spacing w:line="360" w:lineRule="auto"/>
+        <w:ind w:left="511"/>
+        <w:rPr>
+          <w:rFonts w:ascii="Times New Roman" w:hAnsi="Times New Roman"/>
+          <w:b/>
+          <w:sz w:val="26"/>
+          <w:szCs w:val="26"/>
+        </w:rPr>
+      </w:pPr>
+      <w:r>
+        <w:rPr>
+          <w:rFonts w:ascii="Times New Roman" w:hAnsi="Times New Roman"/>
+          <w:b/>
+          <w:sz w:val="26"/>
+          <w:szCs w:val="26"/>
+        </w:rPr>
+        <w:drawing>
+          <wp:inline distT="0" distB="0" distL="0" distR="0" wp14:anchorId="11116474" wp14:editId="73C64A48">
+            <wp:extent cx="5579745" cy="2691765"/>
+            <wp:effectExtent l="0" t="0" r="1905" b="0"/>
+            <wp:docPr id="5" name="Picture 5"/>
+            <wp:cNvGraphicFramePr>
+              <a:graphicFrameLocks xmlns:a="http://schemas.openxmlformats.org/drawingml/2006/main" noChangeAspect="1"/>
+            </wp:cNvGraphicFramePr>
+            <a:graphic xmlns:a="http://schemas.openxmlformats.org/drawingml/2006/main">
+              <a:graphicData uri="http://schemas.openxmlformats.org/drawingml/2006/picture">
+                <pic:pic xmlns:pic="http://schemas.openxmlformats.org/drawingml/2006/picture">
+                  <pic:nvPicPr>
+                    <pic:cNvPr id="1" name=""/>
+                    <pic:cNvPicPr/>
+                  </pic:nvPicPr>
+                  <pic:blipFill>
+                    <a:blip r:embed="rId10"/>
+                    <a:stretch>
+                      <a:fillRect/>
+                    </a:stretch>
+                  </pic:blipFill>
+                  <pic:spPr>
+                    <a:xfrm>
+                      <a:off x="0" y="0"/>
+                      <a:ext cx="5579745" cy="2691765"/>
+                    </a:xfrm>
+                    <a:prstGeom prst="rect">
+                      <a:avLst/>
+                    </a:prstGeom>
+                  </pic:spPr>
+                </pic:pic>
+              </a:graphicData>
+            </a:graphic>
+          </wp:inline>
+        </w:drawing>
+      </w:r>
+    </w:p>
+    <w:p>
+      <w:pPr>
         <w:pStyle w:val="ListParagraph"/>
         <w:numPr>
           <w:ilvl w:val="0"/>
@@ -8217,19 +8408,15 @@
         </w:rPr>
         <w:t>Kết thúc</w:t>
       </w:r>
-    </w:p>
-    <w:p>
-      <w:pPr>
-        <w:pStyle w:val="ListParagraph"/>
-        <w:spacing w:line="360" w:lineRule="auto"/>
-        <w:ind w:left="871"/>
-        <w:rPr>
-          <w:rFonts w:ascii="Times New Roman" w:hAnsi="Times New Roman"/>
-          <w:b/>
-          <w:sz w:val="26"/>
-          <w:szCs w:val="26"/>
-        </w:rPr>
-      </w:pPr>
+      <w:r>
+        <w:rPr>
+          <w:rFonts w:ascii="Times New Roman" w:hAnsi="Times New Roman"/>
+          <w:bCs/>
+          <w:sz w:val="26"/>
+          <w:szCs w:val="26"/>
+        </w:rPr>
+        <w:t>.</w:t>
+      </w:r>
     </w:p>
     <w:p>
       <w:pPr>
@@ -8817,6 +9004,61 @@
     </w:p>
     <w:p>
       <w:pPr>
+        <w:spacing w:line="360" w:lineRule="auto"/>
+        <w:ind w:left="511"/>
+        <w:rPr>
+          <w:rFonts w:ascii="Times New Roman" w:hAnsi="Times New Roman"/>
+          <w:b/>
+          <w:sz w:val="26"/>
+          <w:szCs w:val="26"/>
+        </w:rPr>
+      </w:pPr>
+      <w:r>
+        <w:rPr>
+          <w:rFonts w:ascii="Times New Roman" w:hAnsi="Times New Roman"/>
+          <w:b/>
+          <w:sz w:val="26"/>
+          <w:szCs w:val="26"/>
+        </w:rPr>
+        <w:drawing>
+          <wp:inline distT="0" distB="0" distL="0" distR="0" wp14:anchorId="4C63C657" wp14:editId="6B361773">
+            <wp:extent cx="5579745" cy="2823210"/>
+            <wp:effectExtent l="0" t="0" r="1905" b="0"/>
+            <wp:docPr id="6" name="Picture 6"/>
+            <wp:cNvGraphicFramePr>
+              <a:graphicFrameLocks xmlns:a="http://schemas.openxmlformats.org/drawingml/2006/main" noChangeAspect="1"/>
+            </wp:cNvGraphicFramePr>
+            <a:graphic xmlns:a="http://schemas.openxmlformats.org/drawingml/2006/main">
+              <a:graphicData uri="http://schemas.openxmlformats.org/drawingml/2006/picture">
+                <pic:pic xmlns:pic="http://schemas.openxmlformats.org/drawingml/2006/picture">
+                  <pic:nvPicPr>
+                    <pic:cNvPr id="1" name=""/>
+                    <pic:cNvPicPr/>
+                  </pic:nvPicPr>
+                  <pic:blipFill>
+                    <a:blip r:embed="rId11"/>
+                    <a:stretch>
+                      <a:fillRect/>
+                    </a:stretch>
+                  </pic:blipFill>
+                  <pic:spPr>
+                    <a:xfrm>
+                      <a:off x="0" y="0"/>
+                      <a:ext cx="5579745" cy="2823210"/>
+                    </a:xfrm>
+                    <a:prstGeom prst="rect">
+                      <a:avLst/>
+                    </a:prstGeom>
+                  </pic:spPr>
+                </pic:pic>
+              </a:graphicData>
+            </a:graphic>
+          </wp:inline>
+        </w:drawing>
+      </w:r>
+    </w:p>
+    <w:p>
+      <w:pPr>
         <w:pStyle w:val="ListParagraph"/>
         <w:numPr>
           <w:ilvl w:val="0"/>
@@ -8933,6 +9175,7 @@
           <w:sz w:val="26"/>
           <w:szCs w:val="26"/>
         </w:rPr>
+        <w:lastRenderedPageBreak/>
         <w:t xml:space="preserve">D3: </w:t>
       </w:r>
       <w:r>
@@ -9205,7 +9448,6 @@
           <w:sz w:val="26"/>
           <w:szCs w:val="26"/>
         </w:rPr>
-        <w:lastRenderedPageBreak/>
         <w:t>B2:</w:t>
       </w:r>
       <w:r>
@@ -9618,6 +9860,39 @@
         </w:rPr>
         <w:t>Biểu mẫu.</w:t>
       </w:r>
+    </w:p>
+    <w:p>
+      <w:pPr>
+        <w:spacing w:line="360" w:lineRule="auto"/>
+        <w:rPr>
+          <w:rFonts w:ascii="Times New Roman" w:hAnsi="Times New Roman"/>
+          <w:b/>
+          <w:sz w:val="26"/>
+          <w:szCs w:val="26"/>
+        </w:rPr>
+      </w:pPr>
+    </w:p>
+    <w:p>
+      <w:pPr>
+        <w:spacing w:line="360" w:lineRule="auto"/>
+        <w:rPr>
+          <w:rFonts w:ascii="Times New Roman" w:hAnsi="Times New Roman"/>
+          <w:b/>
+          <w:sz w:val="26"/>
+          <w:szCs w:val="26"/>
+        </w:rPr>
+      </w:pPr>
+    </w:p>
+    <w:p>
+      <w:pPr>
+        <w:spacing w:line="360" w:lineRule="auto"/>
+        <w:rPr>
+          <w:rFonts w:ascii="Times New Roman" w:hAnsi="Times New Roman"/>
+          <w:b/>
+          <w:sz w:val="26"/>
+          <w:szCs w:val="26"/>
+        </w:rPr>
+      </w:pPr>
     </w:p>
     <w:tbl>
       <w:tblPr>
@@ -9661,6 +9936,7 @@
               <w:pStyle w:val="HeaderTable"/>
             </w:pPr>
             <w:r>
+              <w:lastRenderedPageBreak/>
               <w:t>BM4</w:t>
             </w:r>
             <w:r>
@@ -10144,6 +10420,61 @@
     </w:p>
     <w:p>
       <w:pPr>
+        <w:spacing w:line="360" w:lineRule="auto"/>
+        <w:ind w:left="511"/>
+        <w:rPr>
+          <w:rFonts w:ascii="Times New Roman" w:hAnsi="Times New Roman"/>
+          <w:b/>
+          <w:sz w:val="26"/>
+          <w:szCs w:val="26"/>
+        </w:rPr>
+      </w:pPr>
+      <w:r>
+        <w:rPr>
+          <w:rFonts w:ascii="Times New Roman" w:hAnsi="Times New Roman"/>
+          <w:b/>
+          <w:sz w:val="26"/>
+          <w:szCs w:val="26"/>
+        </w:rPr>
+        <w:drawing>
+          <wp:inline distT="0" distB="0" distL="0" distR="0" wp14:anchorId="2569F058" wp14:editId="07F2BB8B">
+            <wp:extent cx="5579745" cy="2806065"/>
+            <wp:effectExtent l="0" t="0" r="1905" b="0"/>
+            <wp:docPr id="7" name="Picture 7"/>
+            <wp:cNvGraphicFramePr>
+              <a:graphicFrameLocks xmlns:a="http://schemas.openxmlformats.org/drawingml/2006/main" noChangeAspect="1"/>
+            </wp:cNvGraphicFramePr>
+            <a:graphic xmlns:a="http://schemas.openxmlformats.org/drawingml/2006/main">
+              <a:graphicData uri="http://schemas.openxmlformats.org/drawingml/2006/picture">
+                <pic:pic xmlns:pic="http://schemas.openxmlformats.org/drawingml/2006/picture">
+                  <pic:nvPicPr>
+                    <pic:cNvPr id="1" name=""/>
+                    <pic:cNvPicPr/>
+                  </pic:nvPicPr>
+                  <pic:blipFill>
+                    <a:blip r:embed="rId12"/>
+                    <a:stretch>
+                      <a:fillRect/>
+                    </a:stretch>
+                  </pic:blipFill>
+                  <pic:spPr>
+                    <a:xfrm>
+                      <a:off x="0" y="0"/>
+                      <a:ext cx="5579745" cy="2806065"/>
+                    </a:xfrm>
+                    <a:prstGeom prst="rect">
+                      <a:avLst/>
+                    </a:prstGeom>
+                  </pic:spPr>
+                </pic:pic>
+              </a:graphicData>
+            </a:graphic>
+          </wp:inline>
+        </w:drawing>
+      </w:r>
+    </w:p>
+    <w:p>
+      <w:pPr>
         <w:pStyle w:val="ListParagraph"/>
         <w:numPr>
           <w:ilvl w:val="0"/>
@@ -10330,17 +10661,2568 @@
           <w:sz w:val="26"/>
           <w:szCs w:val="26"/>
         </w:rPr>
+        <w:t xml:space="preserve">D5: </w:t>
+      </w:r>
+      <w:r>
+        <w:rPr>
+          <w:rFonts w:ascii="Times New Roman" w:hAnsi="Times New Roman"/>
+          <w:bCs/>
+          <w:sz w:val="26"/>
+          <w:szCs w:val="26"/>
+        </w:rPr>
+        <w:t>D4.</w:t>
+      </w:r>
+    </w:p>
+    <w:p>
+      <w:pPr>
+        <w:pStyle w:val="ListParagraph"/>
+        <w:numPr>
+          <w:ilvl w:val="1"/>
+          <w:numId w:val="6"/>
+        </w:numPr>
+        <w:spacing w:line="360" w:lineRule="auto"/>
+        <w:jc w:val="both"/>
+        <w:rPr>
+          <w:rFonts w:ascii="Times New Roman" w:hAnsi="Times New Roman"/>
+          <w:b/>
+          <w:sz w:val="26"/>
+          <w:szCs w:val="26"/>
+        </w:rPr>
+      </w:pPr>
+      <w:r>
+        <w:rPr>
+          <w:rFonts w:ascii="Times New Roman" w:hAnsi="Times New Roman"/>
+          <w:b/>
+          <w:sz w:val="26"/>
+          <w:szCs w:val="26"/>
+        </w:rPr>
+        <w:t xml:space="preserve">D6: </w:t>
+      </w:r>
+      <w:r>
+        <w:rPr>
+          <w:rFonts w:ascii="Times New Roman" w:hAnsi="Times New Roman"/>
+          <w:bCs/>
+          <w:sz w:val="26"/>
+          <w:szCs w:val="26"/>
+        </w:rPr>
+        <w:t>D5.</w:t>
+      </w:r>
+    </w:p>
+    <w:p>
+      <w:pPr>
+        <w:pStyle w:val="ListParagraph"/>
+        <w:numPr>
+          <w:ilvl w:val="0"/>
+          <w:numId w:val="2"/>
+        </w:numPr>
+        <w:spacing w:line="360" w:lineRule="auto"/>
+        <w:rPr>
+          <w:rFonts w:ascii="Times New Roman" w:hAnsi="Times New Roman"/>
+          <w:b/>
+          <w:sz w:val="26"/>
+          <w:szCs w:val="26"/>
+        </w:rPr>
+      </w:pPr>
+      <w:r>
+        <w:rPr>
+          <w:rFonts w:ascii="Times New Roman" w:hAnsi="Times New Roman"/>
+          <w:b/>
+          <w:sz w:val="26"/>
+          <w:szCs w:val="26"/>
+        </w:rPr>
+        <w:t>Thuật toán.</w:t>
+      </w:r>
+    </w:p>
+    <w:p>
+      <w:pPr>
+        <w:pStyle w:val="ListParagraph"/>
+        <w:numPr>
+          <w:ilvl w:val="1"/>
+          <w:numId w:val="6"/>
+        </w:numPr>
+        <w:spacing w:line="360" w:lineRule="auto"/>
+        <w:jc w:val="both"/>
+        <w:rPr>
+          <w:rFonts w:ascii="Times New Roman" w:hAnsi="Times New Roman"/>
+          <w:b/>
+          <w:sz w:val="26"/>
+          <w:szCs w:val="26"/>
+        </w:rPr>
+      </w:pPr>
+      <w:r>
+        <w:rPr>
+          <w:rFonts w:ascii="Times New Roman" w:hAnsi="Times New Roman"/>
+          <w:b/>
+          <w:sz w:val="26"/>
+          <w:szCs w:val="26"/>
+        </w:rPr>
+        <w:t xml:space="preserve">B1: </w:t>
+      </w:r>
+      <w:r>
+        <w:rPr>
+          <w:rFonts w:ascii="Times New Roman" w:hAnsi="Times New Roman"/>
+          <w:bCs/>
+          <w:sz w:val="26"/>
+          <w:szCs w:val="26"/>
+        </w:rPr>
+        <w:t>Nhận D1 từ người dùng.</w:t>
+      </w:r>
+    </w:p>
+    <w:p>
+      <w:pPr>
+        <w:pStyle w:val="ListParagraph"/>
+        <w:numPr>
+          <w:ilvl w:val="1"/>
+          <w:numId w:val="6"/>
+        </w:numPr>
+        <w:spacing w:line="360" w:lineRule="auto"/>
+        <w:jc w:val="both"/>
+        <w:rPr>
+          <w:rFonts w:ascii="Times New Roman" w:hAnsi="Times New Roman"/>
+          <w:b/>
+          <w:sz w:val="26"/>
+          <w:szCs w:val="26"/>
+        </w:rPr>
+      </w:pPr>
+      <w:r>
+        <w:rPr>
+          <w:rFonts w:ascii="Times New Roman" w:hAnsi="Times New Roman"/>
+          <w:b/>
+          <w:sz w:val="26"/>
+          <w:szCs w:val="26"/>
+        </w:rPr>
+        <w:t>B2:</w:t>
+      </w:r>
+      <w:r>
+        <w:rPr>
+          <w:rFonts w:ascii="Times New Roman" w:hAnsi="Times New Roman"/>
+          <w:bCs/>
+          <w:sz w:val="26"/>
+          <w:szCs w:val="26"/>
+        </w:rPr>
+        <w:t xml:space="preserve"> Kết nối cơ sở dữ liệu.</w:t>
+      </w:r>
+    </w:p>
+    <w:p>
+      <w:pPr>
+        <w:pStyle w:val="ListParagraph"/>
+        <w:numPr>
+          <w:ilvl w:val="1"/>
+          <w:numId w:val="6"/>
+        </w:numPr>
+        <w:spacing w:line="360" w:lineRule="auto"/>
+        <w:jc w:val="both"/>
+        <w:rPr>
+          <w:rFonts w:ascii="Times New Roman" w:hAnsi="Times New Roman"/>
+          <w:b/>
+          <w:sz w:val="26"/>
+          <w:szCs w:val="26"/>
+        </w:rPr>
+      </w:pPr>
+      <w:r>
+        <w:rPr>
+          <w:rFonts w:ascii="Times New Roman" w:hAnsi="Times New Roman"/>
+          <w:b/>
+          <w:sz w:val="26"/>
+          <w:szCs w:val="26"/>
+        </w:rPr>
+        <w:t xml:space="preserve">B3: </w:t>
+      </w:r>
+      <w:r>
+        <w:rPr>
+          <w:rFonts w:ascii="Times New Roman" w:hAnsi="Times New Roman"/>
+          <w:bCs/>
+          <w:sz w:val="26"/>
+          <w:szCs w:val="26"/>
+        </w:rPr>
+        <w:t>Đọc D3 từ bộ nhớ phụ.</w:t>
+      </w:r>
+    </w:p>
+    <w:p>
+      <w:pPr>
+        <w:pStyle w:val="ListParagraph"/>
+        <w:numPr>
+          <w:ilvl w:val="1"/>
+          <w:numId w:val="6"/>
+        </w:numPr>
+        <w:spacing w:line="360" w:lineRule="auto"/>
+        <w:jc w:val="both"/>
+        <w:rPr>
+          <w:rFonts w:ascii="Times New Roman" w:hAnsi="Times New Roman"/>
+          <w:b/>
+          <w:sz w:val="26"/>
+          <w:szCs w:val="26"/>
+        </w:rPr>
+      </w:pPr>
+      <w:r>
+        <w:rPr>
+          <w:rFonts w:ascii="Times New Roman" w:hAnsi="Times New Roman"/>
+          <w:b/>
+          <w:sz w:val="26"/>
+          <w:szCs w:val="26"/>
+        </w:rPr>
+        <w:lastRenderedPageBreak/>
+        <w:t xml:space="preserve">B4: </w:t>
+      </w:r>
+      <w:r>
+        <w:rPr>
+          <w:rFonts w:ascii="Times New Roman" w:hAnsi="Times New Roman"/>
+          <w:bCs/>
+          <w:sz w:val="26"/>
+          <w:szCs w:val="26"/>
+        </w:rPr>
+        <w:t>Tính tổng số phiếu gửi tiền theo ngày (D3) ( = Đếm tổng số phiếu gửi tiền trong ngày).</w:t>
+      </w:r>
+    </w:p>
+    <w:p>
+      <w:pPr>
+        <w:pStyle w:val="ListParagraph"/>
+        <w:numPr>
+          <w:ilvl w:val="1"/>
+          <w:numId w:val="6"/>
+        </w:numPr>
+        <w:spacing w:line="360" w:lineRule="auto"/>
+        <w:jc w:val="both"/>
+        <w:rPr>
+          <w:rFonts w:ascii="Times New Roman" w:hAnsi="Times New Roman"/>
+          <w:b/>
+          <w:sz w:val="26"/>
+          <w:szCs w:val="26"/>
+        </w:rPr>
+      </w:pPr>
+      <w:r>
+        <w:rPr>
+          <w:rFonts w:ascii="Times New Roman" w:hAnsi="Times New Roman"/>
+          <w:b/>
+          <w:sz w:val="26"/>
+          <w:szCs w:val="26"/>
+        </w:rPr>
+        <w:t xml:space="preserve">B5: </w:t>
+      </w:r>
+      <w:r>
+        <w:rPr>
+          <w:rFonts w:ascii="Times New Roman" w:hAnsi="Times New Roman"/>
+          <w:bCs/>
+          <w:sz w:val="26"/>
+          <w:szCs w:val="26"/>
+        </w:rPr>
+        <w:t>Tính tổng số phiếu rút tiền theo ngày (D3) ( = Đếm tổng số phiếu rút tiền trong ngày).</w:t>
+      </w:r>
+    </w:p>
+    <w:p>
+      <w:pPr>
+        <w:pStyle w:val="ListParagraph"/>
+        <w:numPr>
+          <w:ilvl w:val="1"/>
+          <w:numId w:val="6"/>
+        </w:numPr>
+        <w:spacing w:line="360" w:lineRule="auto"/>
+        <w:jc w:val="both"/>
+        <w:rPr>
+          <w:rFonts w:ascii="Times New Roman" w:hAnsi="Times New Roman"/>
+          <w:b/>
+          <w:sz w:val="26"/>
+          <w:szCs w:val="26"/>
+        </w:rPr>
+      </w:pPr>
+      <w:r>
+        <w:rPr>
+          <w:rFonts w:ascii="Times New Roman" w:hAnsi="Times New Roman"/>
+          <w:b/>
+          <w:sz w:val="26"/>
+          <w:szCs w:val="26"/>
+        </w:rPr>
+        <w:t xml:space="preserve">B6: </w:t>
+      </w:r>
+      <w:r>
+        <w:rPr>
+          <w:rFonts w:ascii="Times New Roman" w:hAnsi="Times New Roman"/>
+          <w:bCs/>
+          <w:sz w:val="26"/>
+          <w:szCs w:val="26"/>
+        </w:rPr>
+        <w:t xml:space="preserve">Tính chênh lệch giữ tổng số phiếu gửi tiền và số phiếu rút tiền trong từng ngày </w:t>
+      </w:r>
+      <w:r>
+        <w:rPr>
+          <w:rFonts w:ascii="Times New Roman" w:hAnsi="Times New Roman"/>
+          <w:bCs/>
+          <w:sz w:val="26"/>
+          <w:szCs w:val="26"/>
+        </w:rPr>
+        <w:t xml:space="preserve">( = Tổng </w:t>
+      </w:r>
+      <w:r>
+        <w:rPr>
+          <w:rFonts w:ascii="Times New Roman" w:hAnsi="Times New Roman"/>
+          <w:bCs/>
+          <w:sz w:val="26"/>
+          <w:szCs w:val="26"/>
+        </w:rPr>
+        <w:t>phiếu gửi tiền – Tổng phiếu rút tiền).</w:t>
+      </w:r>
+    </w:p>
+    <w:p>
+      <w:pPr>
+        <w:pStyle w:val="ListParagraph"/>
+        <w:numPr>
+          <w:ilvl w:val="1"/>
+          <w:numId w:val="6"/>
+        </w:numPr>
+        <w:spacing w:line="360" w:lineRule="auto"/>
+        <w:jc w:val="both"/>
+        <w:rPr>
+          <w:rFonts w:ascii="Times New Roman" w:hAnsi="Times New Roman"/>
+          <w:b/>
+          <w:sz w:val="26"/>
+          <w:szCs w:val="26"/>
+        </w:rPr>
+      </w:pPr>
+      <w:r>
+        <w:rPr>
+          <w:rFonts w:ascii="Times New Roman" w:hAnsi="Times New Roman"/>
+          <w:b/>
+          <w:sz w:val="26"/>
+          <w:szCs w:val="26"/>
+        </w:rPr>
+        <w:t xml:space="preserve">B7: </w:t>
+      </w:r>
+      <w:r>
+        <w:rPr>
+          <w:rFonts w:ascii="Times New Roman" w:hAnsi="Times New Roman"/>
+          <w:bCs/>
+          <w:sz w:val="26"/>
+          <w:szCs w:val="26"/>
+        </w:rPr>
+        <w:t>Lưu D4 xuống bộ nhớ phụ.</w:t>
+      </w:r>
+    </w:p>
+    <w:p>
+      <w:pPr>
+        <w:pStyle w:val="ListParagraph"/>
+        <w:numPr>
+          <w:ilvl w:val="1"/>
+          <w:numId w:val="6"/>
+        </w:numPr>
+        <w:spacing w:line="360" w:lineRule="auto"/>
+        <w:jc w:val="both"/>
+        <w:rPr>
+          <w:rFonts w:ascii="Times New Roman" w:hAnsi="Times New Roman"/>
+          <w:b/>
+          <w:sz w:val="26"/>
+          <w:szCs w:val="26"/>
+        </w:rPr>
+      </w:pPr>
+      <w:r>
+        <w:rPr>
+          <w:rFonts w:ascii="Times New Roman" w:hAnsi="Times New Roman"/>
+          <w:b/>
+          <w:sz w:val="26"/>
+          <w:szCs w:val="26"/>
+        </w:rPr>
+        <w:t xml:space="preserve">B8: </w:t>
+      </w:r>
+      <w:r>
+        <w:rPr>
+          <w:rFonts w:ascii="Times New Roman" w:hAnsi="Times New Roman"/>
+          <w:bCs/>
+          <w:sz w:val="26"/>
+          <w:szCs w:val="26"/>
+        </w:rPr>
+        <w:t>Xuất D5 ra máy in.</w:t>
+      </w:r>
+    </w:p>
+    <w:p>
+      <w:pPr>
+        <w:pStyle w:val="ListParagraph"/>
+        <w:numPr>
+          <w:ilvl w:val="1"/>
+          <w:numId w:val="6"/>
+        </w:numPr>
+        <w:spacing w:line="360" w:lineRule="auto"/>
+        <w:jc w:val="both"/>
+        <w:rPr>
+          <w:rFonts w:ascii="Times New Roman" w:hAnsi="Times New Roman"/>
+          <w:b/>
+          <w:sz w:val="26"/>
+          <w:szCs w:val="26"/>
+        </w:rPr>
+      </w:pPr>
+      <w:r>
+        <w:rPr>
+          <w:rFonts w:ascii="Times New Roman" w:hAnsi="Times New Roman"/>
+          <w:b/>
+          <w:sz w:val="26"/>
+          <w:szCs w:val="26"/>
+        </w:rPr>
+        <w:t xml:space="preserve">B9: </w:t>
+      </w:r>
+      <w:r>
+        <w:rPr>
+          <w:rFonts w:ascii="Times New Roman" w:hAnsi="Times New Roman"/>
+          <w:bCs/>
+          <w:sz w:val="26"/>
+          <w:szCs w:val="26"/>
+        </w:rPr>
+        <w:t>Trả D6 về cho người dùng.</w:t>
+      </w:r>
+    </w:p>
+    <w:p>
+      <w:pPr>
+        <w:pStyle w:val="ListParagraph"/>
+        <w:numPr>
+          <w:ilvl w:val="1"/>
+          <w:numId w:val="6"/>
+        </w:numPr>
+        <w:spacing w:line="360" w:lineRule="auto"/>
+        <w:jc w:val="both"/>
+        <w:rPr>
+          <w:rFonts w:ascii="Times New Roman" w:hAnsi="Times New Roman"/>
+          <w:b/>
+          <w:sz w:val="26"/>
+          <w:szCs w:val="26"/>
+        </w:rPr>
+      </w:pPr>
+      <w:r>
+        <w:rPr>
+          <w:rFonts w:ascii="Times New Roman" w:hAnsi="Times New Roman"/>
+          <w:b/>
+          <w:sz w:val="26"/>
+          <w:szCs w:val="26"/>
+        </w:rPr>
+        <w:t xml:space="preserve">B10: </w:t>
+      </w:r>
+      <w:r>
+        <w:rPr>
+          <w:rFonts w:ascii="Times New Roman" w:hAnsi="Times New Roman"/>
+          <w:bCs/>
+          <w:sz w:val="26"/>
+          <w:szCs w:val="26"/>
+        </w:rPr>
+        <w:t>Đóng kết nối cơ sở dữ liệu.</w:t>
+      </w:r>
+    </w:p>
+    <w:p>
+      <w:pPr>
+        <w:pStyle w:val="ListParagraph"/>
+        <w:numPr>
+          <w:ilvl w:val="1"/>
+          <w:numId w:val="6"/>
+        </w:numPr>
+        <w:spacing w:line="360" w:lineRule="auto"/>
+        <w:jc w:val="both"/>
+        <w:rPr>
+          <w:rFonts w:ascii="Times New Roman" w:hAnsi="Times New Roman"/>
+          <w:b/>
+          <w:sz w:val="26"/>
+          <w:szCs w:val="26"/>
+        </w:rPr>
+      </w:pPr>
+      <w:r>
+        <w:rPr>
+          <w:rFonts w:ascii="Times New Roman" w:hAnsi="Times New Roman"/>
+          <w:b/>
+          <w:sz w:val="26"/>
+          <w:szCs w:val="26"/>
+        </w:rPr>
+        <w:t xml:space="preserve">B11: </w:t>
+      </w:r>
+      <w:r>
+        <w:rPr>
+          <w:rFonts w:ascii="Times New Roman" w:hAnsi="Times New Roman"/>
+          <w:bCs/>
+          <w:sz w:val="26"/>
+          <w:szCs w:val="26"/>
+        </w:rPr>
+        <w:t>Kết thúc.</w:t>
+      </w:r>
+    </w:p>
+    <w:p>
+      <w:pPr>
+        <w:pStyle w:val="ListParagraph"/>
+        <w:numPr>
+          <w:ilvl w:val="2"/>
+          <w:numId w:val="1"/>
+        </w:numPr>
+        <w:spacing w:line="360" w:lineRule="auto"/>
+        <w:rPr>
+          <w:rFonts w:ascii="Times New Roman" w:hAnsi="Times New Roman"/>
+          <w:b/>
+          <w:sz w:val="26"/>
+          <w:szCs w:val="26"/>
+        </w:rPr>
+      </w:pPr>
+      <w:r>
+        <w:rPr>
+          <w:rFonts w:ascii="Times New Roman" w:hAnsi="Times New Roman"/>
+          <w:b/>
+          <w:sz w:val="26"/>
+          <w:szCs w:val="26"/>
+        </w:rPr>
+        <w:t xml:space="preserve">Yêu cầu </w:t>
+      </w:r>
+      <w:r>
+        <w:rPr>
+          <w:rFonts w:ascii="Times New Roman" w:hAnsi="Times New Roman"/>
+          <w:b/>
+          <w:sz w:val="26"/>
+          <w:szCs w:val="26"/>
+        </w:rPr>
+        <w:t>cập nhật thông tin phiếu gửi tiền</w:t>
+      </w:r>
+      <w:r>
+        <w:rPr>
+          <w:rFonts w:ascii="Times New Roman" w:hAnsi="Times New Roman"/>
+          <w:b/>
+          <w:sz w:val="26"/>
+          <w:szCs w:val="26"/>
+        </w:rPr>
+        <w:t>.</w:t>
+      </w:r>
+    </w:p>
+    <w:p>
+      <w:pPr>
+        <w:pStyle w:val="ListParagraph"/>
+        <w:numPr>
+          <w:ilvl w:val="0"/>
+          <w:numId w:val="2"/>
+        </w:numPr>
+        <w:spacing w:line="360" w:lineRule="auto"/>
+        <w:rPr>
+          <w:rFonts w:ascii="Times New Roman" w:hAnsi="Times New Roman"/>
+          <w:b/>
+          <w:sz w:val="26"/>
+          <w:szCs w:val="26"/>
+        </w:rPr>
+      </w:pPr>
+      <w:r>
+        <w:rPr>
+          <w:rFonts w:ascii="Times New Roman" w:hAnsi="Times New Roman"/>
+          <w:b/>
+          <w:sz w:val="26"/>
+          <w:szCs w:val="26"/>
+        </w:rPr>
+        <w:t>Qui định.</w:t>
+      </w:r>
+    </w:p>
+    <w:p>
+      <w:pPr>
+        <w:pStyle w:val="Rule"/>
+      </w:pPr>
+      <w:r>
+        <w:rPr>
+          <w:lang w:val="vi-VN"/>
+        </w:rPr>
+        <w:t>QĐ</w:t>
+      </w:r>
+      <w:r>
+        <w:t>5</w:t>
+      </w:r>
+      <w:r>
+        <w:rPr>
+          <w:lang w:val="vi-VN"/>
+        </w:rPr>
+        <w:t xml:space="preserve">: </w:t>
+      </w:r>
+      <w:r>
+        <w:t>Khi vượt quá ngày đáo hạn mà phiếu gửi tiền vẫn không được rút, thì phiếu gửi tiền sẽ được xử lý theo loại tái tục mà khách hàng đã chọn:</w:t>
+      </w:r>
+    </w:p>
+    <w:p>
+      <w:pPr>
+        <w:pStyle w:val="Rule"/>
+      </w:pPr>
+      <w:r>
+        <w:t>+ Tái tục gốc: Số tiền lãi sẽ được cộng vào số dư của tài khoản khách hàng, còn số tiền gốc sẽ được tái tục vào một phiếu gởi tiền mới cùng loại tiết kiệm.</w:t>
+      </w:r>
+    </w:p>
+    <w:p>
+      <w:pPr>
+        <w:pStyle w:val="Rule"/>
+      </w:pPr>
+      <w:r>
+        <w:t xml:space="preserve">+ </w:t>
+      </w:r>
+      <w:r>
+        <w:t>Tái tục toàn bộ</w:t>
+      </w:r>
+      <w:r>
+        <w:t>: Cả số tiền gốc và tiền lãi sẽ được tái tục vào một phiếu gởi tiền mới cùng loại tiết kiệm.</w:t>
+      </w:r>
+    </w:p>
+    <w:p>
+      <w:pPr>
+        <w:pStyle w:val="Rule"/>
+      </w:pPr>
+      <w:r>
+        <w:t>+ Không tái tục: Số tiền gốc và tiền lãi sẽ được cộng vào số dư của tài khoản khách hàng.</w:t>
+      </w:r>
+    </w:p>
+    <w:p>
+      <w:pPr>
+        <w:pStyle w:val="ListParagraph"/>
+        <w:numPr>
+          <w:ilvl w:val="0"/>
+          <w:numId w:val="2"/>
+        </w:numPr>
+        <w:spacing w:line="360" w:lineRule="auto"/>
+        <w:rPr>
+          <w:rFonts w:ascii="Times New Roman" w:hAnsi="Times New Roman"/>
+          <w:b/>
+          <w:sz w:val="26"/>
+          <w:szCs w:val="26"/>
+        </w:rPr>
+      </w:pPr>
+      <w:r>
+        <w:rPr>
+          <w:rFonts w:ascii="Times New Roman" w:hAnsi="Times New Roman"/>
+          <w:b/>
+          <w:sz w:val="26"/>
+          <w:szCs w:val="26"/>
+        </w:rPr>
+        <w:t>Sơ đồ.</w:t>
+      </w:r>
+    </w:p>
+    <w:p>
+      <w:pPr>
+        <w:spacing w:line="360" w:lineRule="auto"/>
+        <w:ind w:left="511"/>
+        <w:rPr>
+          <w:rFonts w:ascii="Times New Roman" w:hAnsi="Times New Roman"/>
+          <w:b/>
+          <w:sz w:val="26"/>
+          <w:szCs w:val="26"/>
+        </w:rPr>
+      </w:pPr>
+      <w:r>
+        <w:rPr>
+          <w:rFonts w:ascii="Times New Roman" w:hAnsi="Times New Roman"/>
+          <w:b/>
+          <w:sz w:val="26"/>
+          <w:szCs w:val="26"/>
+        </w:rPr>
+        <w:drawing>
+          <wp:inline distT="0" distB="0" distL="0" distR="0" wp14:anchorId="55E9D410" wp14:editId="49A6D5DB">
+            <wp:extent cx="4373583" cy="2228850"/>
+            <wp:effectExtent l="0" t="0" r="8255" b="0"/>
+            <wp:docPr id="8" name="Picture 8"/>
+            <wp:cNvGraphicFramePr>
+              <a:graphicFrameLocks xmlns:a="http://schemas.openxmlformats.org/drawingml/2006/main" noChangeAspect="1"/>
+            </wp:cNvGraphicFramePr>
+            <a:graphic xmlns:a="http://schemas.openxmlformats.org/drawingml/2006/main">
+              <a:graphicData uri="http://schemas.openxmlformats.org/drawingml/2006/picture">
+                <pic:pic xmlns:pic="http://schemas.openxmlformats.org/drawingml/2006/picture">
+                  <pic:nvPicPr>
+                    <pic:cNvPr id="1" name=""/>
+                    <pic:cNvPicPr/>
+                  </pic:nvPicPr>
+                  <pic:blipFill>
+                    <a:blip r:embed="rId13"/>
+                    <a:stretch>
+                      <a:fillRect/>
+                    </a:stretch>
+                  </pic:blipFill>
+                  <pic:spPr>
+                    <a:xfrm>
+                      <a:off x="0" y="0"/>
+                      <a:ext cx="4378211" cy="2231209"/>
+                    </a:xfrm>
+                    <a:prstGeom prst="rect">
+                      <a:avLst/>
+                    </a:prstGeom>
+                  </pic:spPr>
+                </pic:pic>
+              </a:graphicData>
+            </a:graphic>
+          </wp:inline>
+        </w:drawing>
+      </w:r>
+    </w:p>
+    <w:p>
+      <w:pPr>
+        <w:pStyle w:val="ListParagraph"/>
+        <w:numPr>
+          <w:ilvl w:val="0"/>
+          <w:numId w:val="2"/>
+        </w:numPr>
+        <w:spacing w:line="360" w:lineRule="auto"/>
+        <w:rPr>
+          <w:rFonts w:ascii="Times New Roman" w:hAnsi="Times New Roman"/>
+          <w:b/>
+          <w:sz w:val="26"/>
+          <w:szCs w:val="26"/>
+        </w:rPr>
+      </w:pPr>
+      <w:r>
+        <w:rPr>
+          <w:rFonts w:ascii="Times New Roman" w:hAnsi="Times New Roman"/>
+          <w:b/>
+          <w:sz w:val="26"/>
+          <w:szCs w:val="26"/>
+        </w:rPr>
+        <w:lastRenderedPageBreak/>
+        <w:t>Các luồng dữ liệu.</w:t>
+      </w:r>
+    </w:p>
+    <w:p>
+      <w:pPr>
+        <w:pStyle w:val="ListParagraph"/>
+        <w:numPr>
+          <w:ilvl w:val="1"/>
+          <w:numId w:val="6"/>
+        </w:numPr>
+        <w:spacing w:line="360" w:lineRule="auto"/>
+        <w:jc w:val="both"/>
+        <w:rPr>
+          <w:rFonts w:ascii="Times New Roman" w:hAnsi="Times New Roman"/>
+          <w:b/>
+          <w:sz w:val="26"/>
+          <w:szCs w:val="26"/>
+        </w:rPr>
+      </w:pPr>
+      <w:r>
+        <w:rPr>
+          <w:rFonts w:ascii="Times New Roman" w:hAnsi="Times New Roman"/>
+          <w:b/>
+          <w:sz w:val="26"/>
+          <w:szCs w:val="26"/>
+        </w:rPr>
+        <w:t xml:space="preserve">D1: </w:t>
+      </w:r>
+      <w:r>
+        <w:rPr>
+          <w:rFonts w:ascii="Times New Roman" w:hAnsi="Times New Roman"/>
+          <w:bCs/>
+          <w:sz w:val="26"/>
+          <w:szCs w:val="26"/>
+        </w:rPr>
+        <w:t>Không có.</w:t>
+      </w:r>
+    </w:p>
+    <w:p>
+      <w:pPr>
+        <w:pStyle w:val="ListParagraph"/>
+        <w:numPr>
+          <w:ilvl w:val="1"/>
+          <w:numId w:val="6"/>
+        </w:numPr>
+        <w:spacing w:line="360" w:lineRule="auto"/>
+        <w:jc w:val="both"/>
+        <w:rPr>
+          <w:rFonts w:ascii="Times New Roman" w:hAnsi="Times New Roman"/>
+          <w:b/>
+          <w:sz w:val="26"/>
+          <w:szCs w:val="26"/>
+        </w:rPr>
+      </w:pPr>
+      <w:r>
+        <w:rPr>
+          <w:rFonts w:ascii="Times New Roman" w:hAnsi="Times New Roman"/>
+          <w:b/>
+          <w:sz w:val="26"/>
+          <w:szCs w:val="26"/>
+        </w:rPr>
+        <w:t xml:space="preserve">D2: </w:t>
+      </w:r>
+      <w:r>
+        <w:rPr>
+          <w:rFonts w:ascii="Times New Roman" w:hAnsi="Times New Roman"/>
+          <w:bCs/>
+          <w:sz w:val="26"/>
+          <w:szCs w:val="26"/>
+        </w:rPr>
+        <w:t>Ngày hiện tại.</w:t>
+      </w:r>
+    </w:p>
+    <w:p>
+      <w:pPr>
+        <w:pStyle w:val="ListParagraph"/>
+        <w:numPr>
+          <w:ilvl w:val="1"/>
+          <w:numId w:val="6"/>
+        </w:numPr>
+        <w:spacing w:line="360" w:lineRule="auto"/>
+        <w:jc w:val="both"/>
+        <w:rPr>
+          <w:rFonts w:ascii="Times New Roman" w:hAnsi="Times New Roman"/>
+          <w:b/>
+          <w:sz w:val="26"/>
+          <w:szCs w:val="26"/>
+        </w:rPr>
+      </w:pPr>
+      <w:r>
+        <w:rPr>
+          <w:rFonts w:ascii="Times New Roman" w:hAnsi="Times New Roman"/>
+          <w:b/>
+          <w:sz w:val="26"/>
+          <w:szCs w:val="26"/>
+        </w:rPr>
+        <w:t>D3:</w:t>
+      </w:r>
+      <w:r>
+        <w:rPr>
+          <w:rFonts w:ascii="Times New Roman" w:hAnsi="Times New Roman"/>
+          <w:b/>
+          <w:sz w:val="26"/>
+          <w:szCs w:val="26"/>
+        </w:rPr>
+        <w:t xml:space="preserve"> </w:t>
+      </w:r>
+      <w:r>
+        <w:rPr>
+          <w:rFonts w:ascii="Times New Roman" w:hAnsi="Times New Roman"/>
+          <w:sz w:val="26"/>
+          <w:szCs w:val="26"/>
+        </w:rPr>
+        <w:t xml:space="preserve">Danh sách phiếu gửi tiền còn mở (Loại tiết kiệm) + </w:t>
+      </w:r>
+      <w:r>
+        <w:rPr>
+          <w:rFonts w:ascii="Times New Roman" w:hAnsi="Times New Roman"/>
+          <w:bCs/>
+          <w:sz w:val="26"/>
+          <w:szCs w:val="26"/>
+        </w:rPr>
+        <w:t xml:space="preserve">Chi tiết phiếu gửi tiền (Mã phiếu gửi tiền, tiền gửi, ngày đáo hạn) tương ứng mới nhất </w:t>
+      </w:r>
+      <w:r>
+        <w:rPr>
+          <w:rFonts w:ascii="Times New Roman" w:hAnsi="Times New Roman"/>
+          <w:bCs/>
+          <w:sz w:val="26"/>
+          <w:szCs w:val="26"/>
+        </w:rPr>
+        <w:t>có ngày đáo hạn &lt; ngày hiện tại, danh sách loại tiết kiệm (kỳ hạn, lãi suất)</w:t>
+      </w:r>
+      <w:r>
+        <w:rPr>
+          <w:rFonts w:ascii="Times New Roman" w:hAnsi="Times New Roman"/>
+          <w:bCs/>
+          <w:sz w:val="26"/>
+          <w:szCs w:val="26"/>
+        </w:rPr>
+        <w:t>, thông tin khách hàng (số dư)</w:t>
+      </w:r>
+      <w:r>
+        <w:rPr>
+          <w:rFonts w:ascii="Times New Roman" w:hAnsi="Times New Roman"/>
+          <w:bCs/>
+          <w:sz w:val="26"/>
+          <w:szCs w:val="26"/>
+        </w:rPr>
+        <w:t>.</w:t>
+      </w:r>
+    </w:p>
+    <w:p>
+      <w:pPr>
+        <w:pStyle w:val="ListParagraph"/>
+        <w:numPr>
+          <w:ilvl w:val="1"/>
+          <w:numId w:val="6"/>
+        </w:numPr>
+        <w:spacing w:line="360" w:lineRule="auto"/>
+        <w:jc w:val="both"/>
+        <w:rPr>
+          <w:rFonts w:ascii="Times New Roman" w:hAnsi="Times New Roman"/>
+          <w:b/>
+          <w:sz w:val="26"/>
+          <w:szCs w:val="26"/>
+        </w:rPr>
+      </w:pPr>
+      <w:r>
+        <w:rPr>
+          <w:rFonts w:ascii="Times New Roman" w:hAnsi="Times New Roman"/>
+          <w:b/>
+          <w:sz w:val="26"/>
+          <w:szCs w:val="26"/>
+        </w:rPr>
+        <w:t xml:space="preserve">D4: </w:t>
+      </w:r>
+      <w:r>
+        <w:rPr>
+          <w:rFonts w:ascii="Times New Roman" w:hAnsi="Times New Roman"/>
+          <w:bCs/>
+          <w:sz w:val="26"/>
+          <w:szCs w:val="26"/>
+        </w:rPr>
+        <w:t>Chi tiết phiểu gửi tiền mới</w:t>
+      </w:r>
+      <w:r>
+        <w:rPr>
+          <w:rFonts w:ascii="Times New Roman" w:hAnsi="Times New Roman"/>
+          <w:bCs/>
+          <w:sz w:val="26"/>
+          <w:szCs w:val="26"/>
+        </w:rPr>
+        <w:t>, thông tin khách hàng (số dư mới)</w:t>
+      </w:r>
+      <w:r>
+        <w:rPr>
+          <w:rFonts w:ascii="Times New Roman" w:hAnsi="Times New Roman"/>
+          <w:bCs/>
+          <w:sz w:val="26"/>
+          <w:szCs w:val="26"/>
+        </w:rPr>
+        <w:t>.</w:t>
+      </w:r>
+    </w:p>
+    <w:p>
+      <w:pPr>
+        <w:pStyle w:val="ListParagraph"/>
+        <w:numPr>
+          <w:ilvl w:val="1"/>
+          <w:numId w:val="6"/>
+        </w:numPr>
+        <w:spacing w:line="360" w:lineRule="auto"/>
+        <w:jc w:val="both"/>
+        <w:rPr>
+          <w:rFonts w:ascii="Times New Roman" w:hAnsi="Times New Roman"/>
+          <w:b/>
+          <w:sz w:val="26"/>
+          <w:szCs w:val="26"/>
+        </w:rPr>
+      </w:pPr>
+      <w:r>
+        <w:rPr>
+          <w:rFonts w:ascii="Times New Roman" w:hAnsi="Times New Roman"/>
+          <w:b/>
+          <w:sz w:val="26"/>
+          <w:szCs w:val="26"/>
+        </w:rPr>
+        <w:t xml:space="preserve">D5: </w:t>
+      </w:r>
+      <w:r>
+        <w:rPr>
+          <w:rFonts w:ascii="Times New Roman" w:hAnsi="Times New Roman"/>
+          <w:bCs/>
+          <w:sz w:val="26"/>
+          <w:szCs w:val="26"/>
+        </w:rPr>
+        <w:t>Không có</w:t>
+      </w:r>
+      <w:r>
+        <w:rPr>
+          <w:rFonts w:ascii="Times New Roman" w:hAnsi="Times New Roman"/>
+          <w:bCs/>
+          <w:sz w:val="26"/>
+          <w:szCs w:val="26"/>
+        </w:rPr>
+        <w:t>.</w:t>
+      </w:r>
+    </w:p>
+    <w:p>
+      <w:pPr>
+        <w:pStyle w:val="ListParagraph"/>
+        <w:numPr>
+          <w:ilvl w:val="1"/>
+          <w:numId w:val="6"/>
+        </w:numPr>
+        <w:spacing w:line="360" w:lineRule="auto"/>
+        <w:jc w:val="both"/>
+        <w:rPr>
+          <w:rFonts w:ascii="Times New Roman" w:hAnsi="Times New Roman"/>
+          <w:b/>
+          <w:sz w:val="26"/>
+          <w:szCs w:val="26"/>
+        </w:rPr>
+      </w:pPr>
+      <w:r>
+        <w:rPr>
+          <w:rFonts w:ascii="Times New Roman" w:hAnsi="Times New Roman"/>
+          <w:b/>
+          <w:sz w:val="26"/>
+          <w:szCs w:val="26"/>
+        </w:rPr>
+        <w:t xml:space="preserve">D6: </w:t>
+      </w:r>
+      <w:r>
+        <w:rPr>
+          <w:rFonts w:ascii="Times New Roman" w:hAnsi="Times New Roman"/>
+          <w:bCs/>
+          <w:sz w:val="26"/>
+          <w:szCs w:val="26"/>
+        </w:rPr>
+        <w:t>Không có.</w:t>
+      </w:r>
+    </w:p>
+    <w:p>
+      <w:pPr>
+        <w:pStyle w:val="ListParagraph"/>
+        <w:numPr>
+          <w:ilvl w:val="0"/>
+          <w:numId w:val="2"/>
+        </w:numPr>
+        <w:spacing w:line="360" w:lineRule="auto"/>
+        <w:rPr>
+          <w:rFonts w:ascii="Times New Roman" w:hAnsi="Times New Roman"/>
+          <w:b/>
+          <w:sz w:val="26"/>
+          <w:szCs w:val="26"/>
+        </w:rPr>
+      </w:pPr>
+      <w:r>
+        <w:rPr>
+          <w:rFonts w:ascii="Times New Roman" w:hAnsi="Times New Roman"/>
+          <w:b/>
+          <w:sz w:val="26"/>
+          <w:szCs w:val="26"/>
+        </w:rPr>
+        <w:t>Thuật toán.</w:t>
+      </w:r>
+    </w:p>
+    <w:p>
+      <w:pPr>
+        <w:pStyle w:val="ListParagraph"/>
+        <w:numPr>
+          <w:ilvl w:val="1"/>
+          <w:numId w:val="6"/>
+        </w:numPr>
+        <w:spacing w:line="360" w:lineRule="auto"/>
+        <w:jc w:val="both"/>
+        <w:rPr>
+          <w:rFonts w:ascii="Times New Roman" w:hAnsi="Times New Roman"/>
+          <w:b/>
+          <w:sz w:val="26"/>
+          <w:szCs w:val="26"/>
+        </w:rPr>
+      </w:pPr>
+      <w:r>
+        <w:rPr>
+          <w:rFonts w:ascii="Times New Roman" w:hAnsi="Times New Roman"/>
+          <w:b/>
+          <w:sz w:val="26"/>
+          <w:szCs w:val="26"/>
+        </w:rPr>
+        <w:t xml:space="preserve">B1: </w:t>
+      </w:r>
+      <w:r>
+        <w:rPr>
+          <w:rFonts w:ascii="Times New Roman" w:hAnsi="Times New Roman"/>
+          <w:bCs/>
+          <w:sz w:val="26"/>
+          <w:szCs w:val="26"/>
+        </w:rPr>
+        <w:t>Nhận đầu vào D2.</w:t>
+      </w:r>
+    </w:p>
+    <w:p>
+      <w:pPr>
+        <w:pStyle w:val="ListParagraph"/>
+        <w:numPr>
+          <w:ilvl w:val="1"/>
+          <w:numId w:val="6"/>
+        </w:numPr>
+        <w:spacing w:line="360" w:lineRule="auto"/>
+        <w:jc w:val="both"/>
+        <w:rPr>
+          <w:rFonts w:ascii="Times New Roman" w:hAnsi="Times New Roman"/>
+          <w:b/>
+          <w:sz w:val="26"/>
+          <w:szCs w:val="26"/>
+        </w:rPr>
+      </w:pPr>
+      <w:r>
+        <w:rPr>
+          <w:rFonts w:ascii="Times New Roman" w:hAnsi="Times New Roman"/>
+          <w:b/>
+          <w:sz w:val="26"/>
+          <w:szCs w:val="26"/>
+        </w:rPr>
+        <w:t>B2:</w:t>
+      </w:r>
+      <w:r>
+        <w:rPr>
+          <w:rFonts w:ascii="Times New Roman" w:hAnsi="Times New Roman"/>
+          <w:bCs/>
+          <w:sz w:val="26"/>
+          <w:szCs w:val="26"/>
+        </w:rPr>
+        <w:t xml:space="preserve"> Kết nối cơ sở dữ liệu.</w:t>
+      </w:r>
+    </w:p>
+    <w:p>
+      <w:pPr>
+        <w:pStyle w:val="ListParagraph"/>
+        <w:numPr>
+          <w:ilvl w:val="1"/>
+          <w:numId w:val="6"/>
+        </w:numPr>
+        <w:spacing w:line="360" w:lineRule="auto"/>
+        <w:jc w:val="both"/>
+        <w:rPr>
+          <w:rFonts w:ascii="Times New Roman" w:hAnsi="Times New Roman"/>
+          <w:b/>
+          <w:sz w:val="26"/>
+          <w:szCs w:val="26"/>
+        </w:rPr>
+      </w:pPr>
+      <w:r>
+        <w:rPr>
+          <w:rFonts w:ascii="Times New Roman" w:hAnsi="Times New Roman"/>
+          <w:b/>
+          <w:sz w:val="26"/>
+          <w:szCs w:val="26"/>
+        </w:rPr>
+        <w:t xml:space="preserve">B3: </w:t>
+      </w:r>
+      <w:r>
+        <w:rPr>
+          <w:rFonts w:ascii="Times New Roman" w:hAnsi="Times New Roman"/>
+          <w:bCs/>
+          <w:sz w:val="26"/>
+          <w:szCs w:val="26"/>
+        </w:rPr>
+        <w:t>Đọc D3 từ bộ nhớ phụ.</w:t>
+      </w:r>
+    </w:p>
+    <w:p>
+      <w:pPr>
+        <w:pStyle w:val="ListParagraph"/>
+        <w:numPr>
+          <w:ilvl w:val="1"/>
+          <w:numId w:val="6"/>
+        </w:numPr>
+        <w:spacing w:line="360" w:lineRule="auto"/>
+        <w:jc w:val="both"/>
+        <w:rPr>
+          <w:rFonts w:ascii="Times New Roman" w:hAnsi="Times New Roman"/>
+          <w:b/>
+          <w:sz w:val="26"/>
+          <w:szCs w:val="26"/>
+        </w:rPr>
+      </w:pPr>
+      <w:r>
+        <w:rPr>
+          <w:rFonts w:ascii="Times New Roman" w:hAnsi="Times New Roman"/>
+          <w:b/>
+          <w:sz w:val="26"/>
+          <w:szCs w:val="26"/>
+        </w:rPr>
+        <w:t xml:space="preserve">B4: </w:t>
+      </w:r>
+      <w:r>
+        <w:rPr>
+          <w:rFonts w:ascii="Times New Roman" w:hAnsi="Times New Roman"/>
+          <w:sz w:val="26"/>
+          <w:szCs w:val="26"/>
+        </w:rPr>
+        <w:t xml:space="preserve">Nếu loại </w:t>
+      </w:r>
+      <w:r>
+        <w:rPr>
+          <w:rFonts w:ascii="Times New Roman" w:hAnsi="Times New Roman"/>
+          <w:sz w:val="26"/>
+          <w:szCs w:val="26"/>
+        </w:rPr>
+        <w:t xml:space="preserve">tiết kiệm (D3) = “Tái tục gốc”, tính số tiền gửi mới = số tiền gửi (D3), </w:t>
+      </w:r>
+      <w:r>
+        <w:rPr>
+          <w:rFonts w:ascii="Times New Roman" w:hAnsi="Times New Roman"/>
+          <w:sz w:val="26"/>
+          <w:szCs w:val="26"/>
+        </w:rPr>
+        <w:t>tiễn lãi = số tiền gửi * lãi suất (D3) / 365 * số ngày(kỳ hạn (D3)), số dư mới = số dư + tiền lãi.</w:t>
+      </w:r>
+    </w:p>
+    <w:p>
+      <w:pPr>
+        <w:pStyle w:val="ListParagraph"/>
+        <w:numPr>
+          <w:ilvl w:val="1"/>
+          <w:numId w:val="6"/>
+        </w:numPr>
+        <w:spacing w:line="360" w:lineRule="auto"/>
+        <w:jc w:val="both"/>
+        <w:rPr>
+          <w:rFonts w:ascii="Times New Roman" w:hAnsi="Times New Roman"/>
+          <w:b/>
+          <w:sz w:val="26"/>
+          <w:szCs w:val="26"/>
+        </w:rPr>
+      </w:pPr>
+      <w:r>
+        <w:rPr>
+          <w:rFonts w:ascii="Times New Roman" w:hAnsi="Times New Roman"/>
+          <w:b/>
+          <w:sz w:val="26"/>
+          <w:szCs w:val="26"/>
+        </w:rPr>
+        <w:t xml:space="preserve">B5: </w:t>
+      </w:r>
+      <w:r>
+        <w:rPr>
+          <w:rFonts w:ascii="Times New Roman" w:hAnsi="Times New Roman"/>
+          <w:sz w:val="26"/>
+          <w:szCs w:val="26"/>
+        </w:rPr>
+        <w:t>Nếu loại tiết kiệm (D3) = “Tái tục toàn bộ”, tính tiễn lãi = số tiền gửi * lãi suất (D3) / 365 * số ngày(kỳ hạn (D3)), số tiền gửi mới = số tiền gửi (D3) + tiền lãi, số dư mới = số dư.</w:t>
+      </w:r>
+    </w:p>
+    <w:p>
+      <w:pPr>
+        <w:pStyle w:val="ListParagraph"/>
+        <w:numPr>
+          <w:ilvl w:val="1"/>
+          <w:numId w:val="6"/>
+        </w:numPr>
+        <w:spacing w:line="360" w:lineRule="auto"/>
+        <w:jc w:val="both"/>
+        <w:rPr>
+          <w:rFonts w:ascii="Times New Roman" w:hAnsi="Times New Roman"/>
+          <w:b/>
+          <w:sz w:val="26"/>
+          <w:szCs w:val="26"/>
+        </w:rPr>
+      </w:pPr>
+      <w:r>
+        <w:rPr>
+          <w:rFonts w:ascii="Times New Roman" w:hAnsi="Times New Roman"/>
+          <w:b/>
+          <w:sz w:val="26"/>
+          <w:szCs w:val="26"/>
+        </w:rPr>
+        <w:t xml:space="preserve">B6: </w:t>
+      </w:r>
+      <w:r>
+        <w:rPr>
+          <w:rFonts w:ascii="Times New Roman" w:hAnsi="Times New Roman"/>
+          <w:sz w:val="26"/>
+          <w:szCs w:val="26"/>
+        </w:rPr>
+        <w:t xml:space="preserve">Nếu loại tiết kiệm (D3) = “Không tái tục”, tính tiễn lãi = số tiền gửi * lãi suất (D3) / 365 * số ngày(kỳ hạn (D3)), số tiền gửi mới = 0, số dư mới = số dư + số tiền gửi (D3) + tiền lãi, đến </w:t>
+      </w:r>
+      <w:r>
+        <w:rPr>
+          <w:rFonts w:ascii="Times New Roman" w:hAnsi="Times New Roman"/>
+          <w:b/>
+          <w:sz w:val="26"/>
+          <w:szCs w:val="26"/>
+        </w:rPr>
+        <w:t>B8</w:t>
+      </w:r>
+      <w:r>
+        <w:rPr>
+          <w:rFonts w:ascii="Times New Roman" w:hAnsi="Times New Roman"/>
+          <w:sz w:val="26"/>
+          <w:szCs w:val="26"/>
+        </w:rPr>
+        <w:t>.</w:t>
+      </w:r>
+    </w:p>
+    <w:p>
+      <w:pPr>
+        <w:pStyle w:val="ListParagraph"/>
+        <w:numPr>
+          <w:ilvl w:val="1"/>
+          <w:numId w:val="6"/>
+        </w:numPr>
+        <w:spacing w:line="360" w:lineRule="auto"/>
+        <w:jc w:val="both"/>
+        <w:rPr>
+          <w:rFonts w:ascii="Times New Roman" w:hAnsi="Times New Roman"/>
+          <w:b/>
+          <w:sz w:val="26"/>
+          <w:szCs w:val="26"/>
+        </w:rPr>
+      </w:pPr>
+      <w:r>
+        <w:rPr>
+          <w:rFonts w:ascii="Times New Roman" w:hAnsi="Times New Roman"/>
+          <w:b/>
+          <w:sz w:val="26"/>
+          <w:szCs w:val="26"/>
+        </w:rPr>
+        <w:t>B</w:t>
+      </w:r>
+      <w:r>
+        <w:rPr>
+          <w:rFonts w:ascii="Times New Roman" w:hAnsi="Times New Roman"/>
+          <w:b/>
+          <w:sz w:val="26"/>
+          <w:szCs w:val="26"/>
+        </w:rPr>
+        <w:t>7</w:t>
+      </w:r>
+      <w:r>
+        <w:rPr>
+          <w:rFonts w:ascii="Times New Roman" w:hAnsi="Times New Roman"/>
+          <w:b/>
+          <w:sz w:val="26"/>
+          <w:szCs w:val="26"/>
+        </w:rPr>
+        <w:t xml:space="preserve">: </w:t>
+      </w:r>
+      <w:r>
+        <w:rPr>
+          <w:rFonts w:ascii="Times New Roman" w:hAnsi="Times New Roman"/>
+          <w:sz w:val="26"/>
+          <w:szCs w:val="26"/>
+        </w:rPr>
+        <w:t xml:space="preserve">Tạo chi tiết phiểu gửi tiền mới (Mã chi tiết (sinh mới), Mã phiếu gửi tiền (D3), </w:t>
+      </w:r>
+      <w:r>
+        <w:rPr>
+          <w:rFonts w:ascii="Times New Roman" w:hAnsi="Times New Roman"/>
+          <w:sz w:val="26"/>
+          <w:szCs w:val="26"/>
+        </w:rPr>
+        <w:t>số tiền gửi mới, ngày gửi tiền mới = ngày hiện tại, ngày đáo hạn = ngày gửi tiền mới + kỳ hạn (D3)).</w:t>
+      </w:r>
+    </w:p>
+    <w:p>
+      <w:pPr>
+        <w:pStyle w:val="ListParagraph"/>
+        <w:numPr>
+          <w:ilvl w:val="1"/>
+          <w:numId w:val="6"/>
+        </w:numPr>
+        <w:spacing w:line="360" w:lineRule="auto"/>
+        <w:jc w:val="both"/>
+        <w:rPr>
+          <w:rFonts w:ascii="Times New Roman" w:hAnsi="Times New Roman"/>
+          <w:b/>
+          <w:sz w:val="26"/>
+          <w:szCs w:val="26"/>
+        </w:rPr>
+      </w:pPr>
+      <w:r>
+        <w:rPr>
+          <w:rFonts w:ascii="Times New Roman" w:hAnsi="Times New Roman"/>
+          <w:b/>
+          <w:sz w:val="26"/>
+          <w:szCs w:val="26"/>
+        </w:rPr>
+        <w:t>B8</w:t>
+      </w:r>
+      <w:r>
+        <w:rPr>
+          <w:rFonts w:ascii="Times New Roman" w:hAnsi="Times New Roman"/>
+          <w:b/>
+          <w:sz w:val="26"/>
+          <w:szCs w:val="26"/>
+        </w:rPr>
+        <w:t xml:space="preserve">: </w:t>
+      </w:r>
+      <w:r>
+        <w:rPr>
+          <w:rFonts w:ascii="Times New Roman" w:hAnsi="Times New Roman"/>
+          <w:bCs/>
+          <w:sz w:val="26"/>
+          <w:szCs w:val="26"/>
+        </w:rPr>
+        <w:t>Lưu D4 xuống bộ nhớ phụ.</w:t>
+      </w:r>
+    </w:p>
+    <w:p>
+      <w:pPr>
+        <w:pStyle w:val="ListParagraph"/>
+        <w:numPr>
+          <w:ilvl w:val="1"/>
+          <w:numId w:val="6"/>
+        </w:numPr>
+        <w:spacing w:line="360" w:lineRule="auto"/>
+        <w:jc w:val="both"/>
+        <w:rPr>
+          <w:rFonts w:ascii="Times New Roman" w:hAnsi="Times New Roman"/>
+          <w:b/>
+          <w:sz w:val="26"/>
+          <w:szCs w:val="26"/>
+        </w:rPr>
+      </w:pPr>
+      <w:r>
+        <w:rPr>
+          <w:rFonts w:ascii="Times New Roman" w:hAnsi="Times New Roman"/>
+          <w:b/>
+          <w:sz w:val="26"/>
+          <w:szCs w:val="26"/>
+        </w:rPr>
+        <w:t>B9</w:t>
+      </w:r>
+      <w:r>
+        <w:rPr>
+          <w:rFonts w:ascii="Times New Roman" w:hAnsi="Times New Roman"/>
+          <w:b/>
+          <w:sz w:val="26"/>
+          <w:szCs w:val="26"/>
+        </w:rPr>
+        <w:t xml:space="preserve">: </w:t>
+      </w:r>
+      <w:r>
+        <w:rPr>
+          <w:rFonts w:ascii="Times New Roman" w:hAnsi="Times New Roman"/>
+          <w:bCs/>
+          <w:sz w:val="26"/>
+          <w:szCs w:val="26"/>
+        </w:rPr>
+        <w:t>Đóng kết nối cơ sở dữ liệu.</w:t>
+      </w:r>
+    </w:p>
+    <w:p>
+      <w:pPr>
+        <w:pStyle w:val="ListParagraph"/>
+        <w:numPr>
+          <w:ilvl w:val="1"/>
+          <w:numId w:val="6"/>
+        </w:numPr>
+        <w:spacing w:line="360" w:lineRule="auto"/>
+        <w:jc w:val="both"/>
+        <w:rPr>
+          <w:rFonts w:ascii="Times New Roman" w:hAnsi="Times New Roman"/>
+          <w:b/>
+          <w:sz w:val="26"/>
+          <w:szCs w:val="26"/>
+        </w:rPr>
+      </w:pPr>
+      <w:r>
+        <w:rPr>
+          <w:rFonts w:ascii="Times New Roman" w:hAnsi="Times New Roman"/>
+          <w:b/>
+          <w:sz w:val="26"/>
+          <w:szCs w:val="26"/>
+        </w:rPr>
+        <w:t>B10</w:t>
+      </w:r>
+      <w:r>
+        <w:rPr>
+          <w:rFonts w:ascii="Times New Roman" w:hAnsi="Times New Roman"/>
+          <w:b/>
+          <w:sz w:val="26"/>
+          <w:szCs w:val="26"/>
+        </w:rPr>
+        <w:t xml:space="preserve">: </w:t>
+      </w:r>
+      <w:r>
+        <w:rPr>
+          <w:rFonts w:ascii="Times New Roman" w:hAnsi="Times New Roman"/>
+          <w:bCs/>
+          <w:sz w:val="26"/>
+          <w:szCs w:val="26"/>
+        </w:rPr>
+        <w:t>Kết thúc.</w:t>
+      </w:r>
+    </w:p>
+    <w:p>
+      <w:pPr>
+        <w:pStyle w:val="ListParagraph"/>
+        <w:numPr>
+          <w:ilvl w:val="2"/>
+          <w:numId w:val="1"/>
+        </w:numPr>
+        <w:spacing w:line="360" w:lineRule="auto"/>
+        <w:rPr>
+          <w:rFonts w:ascii="Times New Roman" w:hAnsi="Times New Roman"/>
+          <w:b/>
+          <w:sz w:val="26"/>
+          <w:szCs w:val="26"/>
+        </w:rPr>
+      </w:pPr>
+      <w:r>
+        <w:rPr>
+          <w:rFonts w:ascii="Times New Roman" w:hAnsi="Times New Roman"/>
+          <w:b/>
+          <w:sz w:val="26"/>
+          <w:szCs w:val="26"/>
+        </w:rPr>
+        <w:lastRenderedPageBreak/>
+        <w:t xml:space="preserve">Yêu cầu </w:t>
+      </w:r>
+      <w:r>
+        <w:rPr>
+          <w:rFonts w:ascii="Times New Roman" w:hAnsi="Times New Roman"/>
+          <w:b/>
+          <w:sz w:val="26"/>
+          <w:szCs w:val="26"/>
+        </w:rPr>
+        <w:t>thay đổi danh sách loại tiết kiệm</w:t>
+      </w:r>
+      <w:r>
+        <w:rPr>
+          <w:rFonts w:ascii="Times New Roman" w:hAnsi="Times New Roman"/>
+          <w:b/>
+          <w:sz w:val="26"/>
+          <w:szCs w:val="26"/>
+        </w:rPr>
+        <w:t>.</w:t>
+      </w:r>
+      <w:r>
+        <w:rPr>
+          <w:rFonts w:ascii="Times New Roman" w:hAnsi="Times New Roman"/>
+          <w:b/>
+          <w:sz w:val="26"/>
+          <w:szCs w:val="26"/>
+        </w:rPr>
+        <w:t xml:space="preserve"> </w:t>
+      </w:r>
+    </w:p>
+    <w:p>
+      <w:pPr>
+        <w:pStyle w:val="ListParagraph"/>
+        <w:numPr>
+          <w:ilvl w:val="0"/>
+          <w:numId w:val="2"/>
+        </w:numPr>
+        <w:spacing w:line="360" w:lineRule="auto"/>
+        <w:rPr>
+          <w:rFonts w:ascii="Times New Roman" w:hAnsi="Times New Roman"/>
+          <w:b/>
+          <w:sz w:val="26"/>
+          <w:szCs w:val="26"/>
+        </w:rPr>
+      </w:pPr>
+      <w:r>
+        <w:rPr>
+          <w:rFonts w:ascii="Times New Roman" w:hAnsi="Times New Roman"/>
+          <w:b/>
+          <w:sz w:val="26"/>
+          <w:szCs w:val="26"/>
+        </w:rPr>
+        <w:t>Sơ đồ.</w:t>
+      </w:r>
+    </w:p>
+    <w:p>
+      <w:pPr>
+        <w:pStyle w:val="ListParagraph"/>
+        <w:numPr>
+          <w:ilvl w:val="0"/>
+          <w:numId w:val="2"/>
+        </w:numPr>
+        <w:spacing w:line="360" w:lineRule="auto"/>
+        <w:rPr>
+          <w:rFonts w:ascii="Times New Roman" w:hAnsi="Times New Roman"/>
+          <w:b/>
+          <w:sz w:val="26"/>
+          <w:szCs w:val="26"/>
+        </w:rPr>
+      </w:pPr>
+      <w:r>
+        <w:rPr>
+          <w:rFonts w:ascii="Times New Roman" w:hAnsi="Times New Roman"/>
+          <w:b/>
+          <w:sz w:val="26"/>
+          <w:szCs w:val="26"/>
+        </w:rPr>
+        <w:t>Các luồng dữ liệu.</w:t>
+      </w:r>
+    </w:p>
+    <w:p>
+      <w:pPr>
+        <w:pStyle w:val="ListParagraph"/>
+        <w:numPr>
+          <w:ilvl w:val="1"/>
+          <w:numId w:val="6"/>
+        </w:numPr>
+        <w:spacing w:line="360" w:lineRule="auto"/>
+        <w:jc w:val="both"/>
+        <w:rPr>
+          <w:rFonts w:ascii="Times New Roman" w:hAnsi="Times New Roman"/>
+          <w:b/>
+          <w:sz w:val="26"/>
+          <w:szCs w:val="26"/>
+        </w:rPr>
+      </w:pPr>
+      <w:r>
+        <w:rPr>
+          <w:rFonts w:ascii="Times New Roman" w:hAnsi="Times New Roman"/>
+          <w:b/>
+          <w:sz w:val="26"/>
+          <w:szCs w:val="26"/>
+        </w:rPr>
+        <w:t xml:space="preserve">D1: </w:t>
+      </w:r>
+      <w:r>
+        <w:rPr>
+          <w:rFonts w:ascii="Times New Roman" w:hAnsi="Times New Roman"/>
+          <w:bCs/>
+          <w:sz w:val="26"/>
+          <w:szCs w:val="26"/>
+        </w:rPr>
+        <w:t>Các yêu cầu thay đổi trên danh sách</w:t>
+      </w:r>
+    </w:p>
+    <w:p>
+      <w:pPr>
+        <w:pStyle w:val="ListParagraph"/>
+        <w:numPr>
+          <w:ilvl w:val="1"/>
+          <w:numId w:val="6"/>
+        </w:numPr>
+        <w:spacing w:line="360" w:lineRule="auto"/>
+        <w:jc w:val="both"/>
+        <w:rPr>
+          <w:rFonts w:ascii="Times New Roman" w:hAnsi="Times New Roman"/>
+          <w:b/>
+          <w:sz w:val="26"/>
+          <w:szCs w:val="26"/>
+        </w:rPr>
+      </w:pPr>
+      <w:r>
+        <w:rPr>
+          <w:rFonts w:ascii="Times New Roman" w:hAnsi="Times New Roman"/>
+          <w:b/>
+          <w:sz w:val="26"/>
+          <w:szCs w:val="26"/>
+        </w:rPr>
+        <w:t xml:space="preserve">D2: </w:t>
+      </w:r>
+      <w:r>
+        <w:rPr>
+          <w:rFonts w:ascii="Times New Roman" w:hAnsi="Times New Roman"/>
+          <w:bCs/>
+          <w:sz w:val="26"/>
+          <w:szCs w:val="26"/>
+        </w:rPr>
+        <w:t>Không có.</w:t>
+      </w:r>
+    </w:p>
+    <w:p>
+      <w:pPr>
+        <w:pStyle w:val="ListParagraph"/>
+        <w:numPr>
+          <w:ilvl w:val="1"/>
+          <w:numId w:val="6"/>
+        </w:numPr>
+        <w:spacing w:line="360" w:lineRule="auto"/>
+        <w:jc w:val="both"/>
+        <w:rPr>
+          <w:rFonts w:ascii="Times New Roman" w:hAnsi="Times New Roman"/>
+          <w:b/>
+          <w:sz w:val="26"/>
+          <w:szCs w:val="26"/>
+        </w:rPr>
+      </w:pPr>
+      <w:r>
+        <w:rPr>
+          <w:rFonts w:ascii="Times New Roman" w:hAnsi="Times New Roman"/>
+          <w:b/>
+          <w:sz w:val="26"/>
+          <w:szCs w:val="26"/>
+        </w:rPr>
+        <w:t xml:space="preserve">D3: </w:t>
+      </w:r>
+      <w:r>
+        <w:rPr>
+          <w:rFonts w:ascii="Times New Roman" w:hAnsi="Times New Roman"/>
+          <w:bCs/>
+          <w:sz w:val="26"/>
+          <w:szCs w:val="26"/>
+        </w:rPr>
+        <w:t>Danh sách loại tiết kiệm.</w:t>
+      </w:r>
+    </w:p>
+    <w:p>
+      <w:pPr>
+        <w:pStyle w:val="ListParagraph"/>
+        <w:numPr>
+          <w:ilvl w:val="1"/>
+          <w:numId w:val="6"/>
+        </w:numPr>
+        <w:spacing w:line="360" w:lineRule="auto"/>
+        <w:jc w:val="both"/>
+        <w:rPr>
+          <w:rFonts w:ascii="Times New Roman" w:hAnsi="Times New Roman"/>
+          <w:b/>
+          <w:sz w:val="26"/>
+          <w:szCs w:val="26"/>
+        </w:rPr>
+      </w:pPr>
+      <w:r>
+        <w:rPr>
+          <w:rFonts w:ascii="Times New Roman" w:hAnsi="Times New Roman"/>
+          <w:b/>
+          <w:sz w:val="26"/>
+          <w:szCs w:val="26"/>
+        </w:rPr>
+        <w:t xml:space="preserve">D4: </w:t>
+      </w:r>
+      <w:r>
+        <w:rPr>
+          <w:rFonts w:ascii="Times New Roman" w:hAnsi="Times New Roman"/>
+          <w:bCs/>
+          <w:sz w:val="26"/>
+          <w:szCs w:val="26"/>
+        </w:rPr>
+        <w:t>D3 sau khi thay đổi theo D1.</w:t>
+      </w:r>
+    </w:p>
+    <w:p>
+      <w:pPr>
+        <w:pStyle w:val="ListParagraph"/>
+        <w:numPr>
+          <w:ilvl w:val="1"/>
+          <w:numId w:val="6"/>
+        </w:numPr>
+        <w:spacing w:line="360" w:lineRule="auto"/>
+        <w:jc w:val="both"/>
+        <w:rPr>
+          <w:rFonts w:ascii="Times New Roman" w:hAnsi="Times New Roman"/>
+          <w:b/>
+          <w:sz w:val="26"/>
+          <w:szCs w:val="26"/>
+        </w:rPr>
+      </w:pPr>
+      <w:r>
+        <w:rPr>
+          <w:rFonts w:ascii="Times New Roman" w:hAnsi="Times New Roman"/>
+          <w:b/>
+          <w:sz w:val="26"/>
+          <w:szCs w:val="26"/>
+        </w:rPr>
+        <w:t>D5</w:t>
+      </w:r>
+      <w:r>
+        <w:rPr>
+          <w:rFonts w:ascii="Times New Roman" w:hAnsi="Times New Roman"/>
+          <w:b/>
+          <w:sz w:val="26"/>
+          <w:szCs w:val="26"/>
+        </w:rPr>
+        <w:t xml:space="preserve">: </w:t>
+      </w:r>
+      <w:r>
+        <w:rPr>
+          <w:rFonts w:ascii="Times New Roman" w:hAnsi="Times New Roman"/>
+          <w:sz w:val="26"/>
+          <w:szCs w:val="26"/>
+        </w:rPr>
+        <w:t>Không có.</w:t>
+      </w:r>
+    </w:p>
+    <w:p>
+      <w:pPr>
+        <w:pStyle w:val="ListParagraph"/>
+        <w:numPr>
+          <w:ilvl w:val="1"/>
+          <w:numId w:val="6"/>
+        </w:numPr>
+        <w:spacing w:line="360" w:lineRule="auto"/>
+        <w:jc w:val="both"/>
+        <w:rPr>
+          <w:rFonts w:ascii="Times New Roman" w:hAnsi="Times New Roman"/>
+          <w:b/>
+          <w:sz w:val="26"/>
+          <w:szCs w:val="26"/>
+        </w:rPr>
+      </w:pPr>
+      <w:r>
+        <w:rPr>
+          <w:rFonts w:ascii="Times New Roman" w:hAnsi="Times New Roman"/>
+          <w:b/>
+          <w:sz w:val="26"/>
+          <w:szCs w:val="26"/>
+        </w:rPr>
+        <w:t xml:space="preserve">D6: </w:t>
+      </w:r>
+      <w:r>
+        <w:rPr>
+          <w:rFonts w:ascii="Times New Roman" w:hAnsi="Times New Roman"/>
+          <w:bCs/>
+          <w:sz w:val="26"/>
+          <w:szCs w:val="26"/>
+        </w:rPr>
+        <w:t>D4</w:t>
+      </w:r>
+      <w:r>
+        <w:rPr>
+          <w:rFonts w:ascii="Times New Roman" w:hAnsi="Times New Roman"/>
+          <w:bCs/>
+          <w:sz w:val="26"/>
+          <w:szCs w:val="26"/>
+        </w:rPr>
+        <w:t>.</w:t>
+      </w:r>
+    </w:p>
+    <w:p>
+      <w:pPr>
+        <w:pStyle w:val="ListParagraph"/>
+        <w:numPr>
+          <w:ilvl w:val="0"/>
+          <w:numId w:val="2"/>
+        </w:numPr>
+        <w:spacing w:line="360" w:lineRule="auto"/>
+        <w:rPr>
+          <w:rFonts w:ascii="Times New Roman" w:hAnsi="Times New Roman"/>
+          <w:b/>
+          <w:sz w:val="26"/>
+          <w:szCs w:val="26"/>
+        </w:rPr>
+      </w:pPr>
+      <w:r>
+        <w:rPr>
+          <w:rFonts w:ascii="Times New Roman" w:hAnsi="Times New Roman"/>
+          <w:b/>
+          <w:sz w:val="26"/>
+          <w:szCs w:val="26"/>
+        </w:rPr>
+        <w:t>Thuật toán.</w:t>
+      </w:r>
+    </w:p>
+    <w:p>
+      <w:pPr>
+        <w:pStyle w:val="ListParagraph"/>
+        <w:numPr>
+          <w:ilvl w:val="1"/>
+          <w:numId w:val="6"/>
+        </w:numPr>
+        <w:spacing w:line="360" w:lineRule="auto"/>
+        <w:jc w:val="both"/>
+        <w:rPr>
+          <w:rFonts w:ascii="Times New Roman" w:hAnsi="Times New Roman"/>
+          <w:sz w:val="26"/>
+          <w:szCs w:val="26"/>
+        </w:rPr>
+      </w:pPr>
+      <w:r>
+        <w:rPr>
+          <w:rFonts w:ascii="Times New Roman" w:hAnsi="Times New Roman"/>
+          <w:b/>
+          <w:sz w:val="26"/>
+          <w:szCs w:val="26"/>
+        </w:rPr>
+        <w:t>B1</w:t>
+      </w:r>
+      <w:r>
+        <w:rPr>
+          <w:rFonts w:ascii="Times New Roman" w:hAnsi="Times New Roman"/>
+          <w:sz w:val="26"/>
+          <w:szCs w:val="26"/>
+        </w:rPr>
+        <w:t>: Nhận D1 từ ng</w:t>
+      </w:r>
+      <w:r>
+        <w:rPr>
+          <w:rFonts w:ascii="Times New Roman" w:hAnsi="Times New Roman" w:hint="eastAsia"/>
+          <w:sz w:val="26"/>
+          <w:szCs w:val="26"/>
+        </w:rPr>
+        <w:t>ư</w:t>
+      </w:r>
+      <w:r>
+        <w:rPr>
+          <w:rFonts w:ascii="Times New Roman" w:hAnsi="Times New Roman"/>
+          <w:sz w:val="26"/>
+          <w:szCs w:val="26"/>
+        </w:rPr>
+        <w:t>ời dùng</w:t>
+      </w:r>
+      <w:r>
+        <w:rPr>
+          <w:rFonts w:ascii="Times New Roman" w:hAnsi="Times New Roman"/>
+          <w:sz w:val="26"/>
+          <w:szCs w:val="26"/>
+        </w:rPr>
+        <w:t>.</w:t>
+      </w:r>
+    </w:p>
+    <w:p>
+      <w:pPr>
+        <w:pStyle w:val="ListParagraph"/>
+        <w:numPr>
+          <w:ilvl w:val="1"/>
+          <w:numId w:val="6"/>
+        </w:numPr>
+        <w:spacing w:line="360" w:lineRule="auto"/>
+        <w:jc w:val="both"/>
+        <w:rPr>
+          <w:rFonts w:ascii="Times New Roman" w:hAnsi="Times New Roman"/>
+          <w:sz w:val="26"/>
+          <w:szCs w:val="26"/>
+        </w:rPr>
+      </w:pPr>
+      <w:r>
+        <w:rPr>
+          <w:rFonts w:ascii="Times New Roman" w:hAnsi="Times New Roman"/>
+          <w:b/>
+          <w:sz w:val="26"/>
+          <w:szCs w:val="26"/>
+        </w:rPr>
+        <w:t>B2</w:t>
+      </w:r>
+      <w:r>
+        <w:rPr>
+          <w:rFonts w:ascii="Times New Roman" w:hAnsi="Times New Roman"/>
+          <w:sz w:val="26"/>
+          <w:szCs w:val="26"/>
+        </w:rPr>
+        <w:t>: Kết nối c</w:t>
+      </w:r>
+      <w:r>
+        <w:rPr>
+          <w:rFonts w:ascii="Times New Roman" w:hAnsi="Times New Roman" w:hint="eastAsia"/>
+          <w:sz w:val="26"/>
+          <w:szCs w:val="26"/>
+        </w:rPr>
+        <w:t>ơ</w:t>
+      </w:r>
+      <w:r>
+        <w:rPr>
+          <w:rFonts w:ascii="Times New Roman" w:hAnsi="Times New Roman"/>
+          <w:sz w:val="26"/>
+          <w:szCs w:val="26"/>
+        </w:rPr>
+        <w:t xml:space="preserve"> sở dữ liệu</w:t>
+      </w:r>
+      <w:r>
+        <w:rPr>
+          <w:rFonts w:ascii="Times New Roman" w:hAnsi="Times New Roman"/>
+          <w:sz w:val="26"/>
+          <w:szCs w:val="26"/>
+        </w:rPr>
+        <w:t>.</w:t>
+      </w:r>
+    </w:p>
+    <w:p>
+      <w:pPr>
+        <w:pStyle w:val="ListParagraph"/>
+        <w:numPr>
+          <w:ilvl w:val="1"/>
+          <w:numId w:val="6"/>
+        </w:numPr>
+        <w:spacing w:line="360" w:lineRule="auto"/>
+        <w:jc w:val="both"/>
+        <w:rPr>
+          <w:rFonts w:ascii="Times New Roman" w:hAnsi="Times New Roman"/>
+          <w:sz w:val="26"/>
+          <w:szCs w:val="26"/>
+        </w:rPr>
+      </w:pPr>
+      <w:r>
+        <w:rPr>
+          <w:rFonts w:ascii="Times New Roman" w:hAnsi="Times New Roman"/>
+          <w:b/>
+          <w:sz w:val="26"/>
+          <w:szCs w:val="26"/>
+        </w:rPr>
+        <w:t>B3</w:t>
+      </w:r>
+      <w:r>
+        <w:rPr>
+          <w:rFonts w:ascii="Times New Roman" w:hAnsi="Times New Roman"/>
+          <w:sz w:val="26"/>
+          <w:szCs w:val="26"/>
+        </w:rPr>
+        <w:t>: Đọc D3 từ bộ nhớ phụ</w:t>
+      </w:r>
+      <w:r>
+        <w:rPr>
+          <w:rFonts w:ascii="Times New Roman" w:hAnsi="Times New Roman"/>
+          <w:sz w:val="26"/>
+          <w:szCs w:val="26"/>
+        </w:rPr>
+        <w:t>.</w:t>
+      </w:r>
+    </w:p>
+    <w:p>
+      <w:pPr>
+        <w:pStyle w:val="ListParagraph"/>
+        <w:numPr>
+          <w:ilvl w:val="1"/>
+          <w:numId w:val="6"/>
+        </w:numPr>
+        <w:spacing w:line="360" w:lineRule="auto"/>
+        <w:jc w:val="both"/>
+        <w:rPr>
+          <w:rFonts w:ascii="Times New Roman" w:hAnsi="Times New Roman"/>
+          <w:sz w:val="26"/>
+          <w:szCs w:val="26"/>
+        </w:rPr>
+      </w:pPr>
+      <w:r>
+        <w:rPr>
+          <w:rFonts w:ascii="Times New Roman" w:hAnsi="Times New Roman"/>
+          <w:b/>
+          <w:sz w:val="26"/>
+          <w:szCs w:val="26"/>
+        </w:rPr>
+        <w:t>B4</w:t>
+      </w:r>
+      <w:r>
+        <w:rPr>
+          <w:rFonts w:ascii="Times New Roman" w:hAnsi="Times New Roman"/>
+          <w:sz w:val="26"/>
+          <w:szCs w:val="26"/>
+        </w:rPr>
+        <w:t xml:space="preserve">: Kiểm tra </w:t>
+      </w:r>
+      <w:r>
+        <w:rPr>
+          <w:rFonts w:ascii="Times New Roman" w:hAnsi="Times New Roman"/>
+          <w:sz w:val="26"/>
+          <w:szCs w:val="26"/>
+        </w:rPr>
+        <w:t xml:space="preserve">D1 có đúng với tất cả các điều kiện liên quan hay không? Nếu không, tới </w:t>
+      </w:r>
+      <w:r>
+        <w:rPr>
+          <w:rFonts w:ascii="Times New Roman" w:hAnsi="Times New Roman"/>
+          <w:b/>
+          <w:sz w:val="26"/>
+          <w:szCs w:val="26"/>
+        </w:rPr>
+        <w:t>B6.</w:t>
+      </w:r>
+    </w:p>
+    <w:p>
+      <w:pPr>
+        <w:pStyle w:val="ListParagraph"/>
+        <w:numPr>
+          <w:ilvl w:val="1"/>
+          <w:numId w:val="6"/>
+        </w:numPr>
+        <w:spacing w:line="360" w:lineRule="auto"/>
+        <w:jc w:val="both"/>
+        <w:rPr>
+          <w:rFonts w:ascii="Times New Roman" w:hAnsi="Times New Roman"/>
+          <w:sz w:val="26"/>
+          <w:szCs w:val="26"/>
+        </w:rPr>
+      </w:pPr>
+      <w:r>
+        <w:rPr>
+          <w:rFonts w:ascii="Times New Roman" w:hAnsi="Times New Roman"/>
+          <w:b/>
+          <w:sz w:val="26"/>
+          <w:szCs w:val="26"/>
+        </w:rPr>
+        <w:t>B</w:t>
+      </w:r>
+      <w:r>
+        <w:rPr>
+          <w:rFonts w:ascii="Times New Roman" w:hAnsi="Times New Roman"/>
+          <w:b/>
+          <w:sz w:val="26"/>
+          <w:szCs w:val="26"/>
+        </w:rPr>
+        <w:t>5</w:t>
+      </w:r>
+      <w:r>
+        <w:rPr>
+          <w:rFonts w:ascii="Times New Roman" w:hAnsi="Times New Roman"/>
+          <w:sz w:val="26"/>
+          <w:szCs w:val="26"/>
+        </w:rPr>
+        <w:t>:</w:t>
+      </w:r>
+      <w:r>
+        <w:rPr>
+          <w:rFonts w:ascii="Times New Roman" w:hAnsi="Times New Roman"/>
+          <w:sz w:val="26"/>
+          <w:szCs w:val="26"/>
+        </w:rPr>
+        <w:t xml:space="preserve"> Thay đổi dữ liệu từ D3 theo D1.</w:t>
+      </w:r>
+    </w:p>
+    <w:p>
+      <w:pPr>
+        <w:pStyle w:val="ListParagraph"/>
+        <w:numPr>
+          <w:ilvl w:val="1"/>
+          <w:numId w:val="6"/>
+        </w:numPr>
+        <w:spacing w:line="360" w:lineRule="auto"/>
+        <w:jc w:val="both"/>
+        <w:rPr>
+          <w:rFonts w:ascii="Times New Roman" w:hAnsi="Times New Roman"/>
+          <w:sz w:val="26"/>
+          <w:szCs w:val="26"/>
+        </w:rPr>
+      </w:pPr>
+      <w:r>
+        <w:rPr>
+          <w:rFonts w:ascii="Times New Roman" w:hAnsi="Times New Roman"/>
+          <w:b/>
+          <w:sz w:val="26"/>
+          <w:szCs w:val="26"/>
+        </w:rPr>
+        <w:t>B6</w:t>
+      </w:r>
+      <w:r>
+        <w:rPr>
+          <w:rFonts w:ascii="Times New Roman" w:hAnsi="Times New Roman"/>
+          <w:sz w:val="26"/>
+          <w:szCs w:val="26"/>
+        </w:rPr>
+        <w:t>: L</w:t>
+      </w:r>
+      <w:r>
+        <w:rPr>
+          <w:rFonts w:ascii="Times New Roman" w:hAnsi="Times New Roman" w:hint="eastAsia"/>
+          <w:sz w:val="26"/>
+          <w:szCs w:val="26"/>
+        </w:rPr>
+        <w:t>ư</w:t>
+      </w:r>
+      <w:r>
+        <w:rPr>
+          <w:rFonts w:ascii="Times New Roman" w:hAnsi="Times New Roman"/>
+          <w:sz w:val="26"/>
+          <w:szCs w:val="26"/>
+        </w:rPr>
+        <w:t>u D4 xuống bộ nhớ phụ</w:t>
+      </w:r>
+    </w:p>
+    <w:p>
+      <w:pPr>
+        <w:pStyle w:val="ListParagraph"/>
+        <w:numPr>
+          <w:ilvl w:val="1"/>
+          <w:numId w:val="6"/>
+        </w:numPr>
+        <w:spacing w:line="360" w:lineRule="auto"/>
+        <w:jc w:val="both"/>
+        <w:rPr>
+          <w:rFonts w:ascii="Times New Roman" w:hAnsi="Times New Roman"/>
+          <w:sz w:val="26"/>
+          <w:szCs w:val="26"/>
+        </w:rPr>
+      </w:pPr>
+      <w:r>
+        <w:rPr>
+          <w:rFonts w:ascii="Times New Roman" w:hAnsi="Times New Roman"/>
+          <w:b/>
+          <w:sz w:val="26"/>
+          <w:szCs w:val="26"/>
+        </w:rPr>
+        <w:t>B7</w:t>
+      </w:r>
+      <w:r>
+        <w:rPr>
+          <w:rFonts w:ascii="Times New Roman" w:hAnsi="Times New Roman"/>
+          <w:sz w:val="26"/>
+          <w:szCs w:val="26"/>
+        </w:rPr>
+        <w:t xml:space="preserve">: </w:t>
+      </w:r>
+      <w:r>
+        <w:rPr>
+          <w:rFonts w:ascii="Times New Roman" w:hAnsi="Times New Roman"/>
+          <w:sz w:val="26"/>
+          <w:szCs w:val="26"/>
+        </w:rPr>
+        <w:t>Trả D6 cho người dùng.</w:t>
+      </w:r>
+    </w:p>
+    <w:p>
+      <w:pPr>
+        <w:pStyle w:val="ListParagraph"/>
+        <w:numPr>
+          <w:ilvl w:val="1"/>
+          <w:numId w:val="6"/>
+        </w:numPr>
+        <w:spacing w:line="360" w:lineRule="auto"/>
+        <w:jc w:val="both"/>
+        <w:rPr>
+          <w:rFonts w:ascii="Times New Roman" w:hAnsi="Times New Roman"/>
+          <w:sz w:val="26"/>
+          <w:szCs w:val="26"/>
+        </w:rPr>
+      </w:pPr>
+      <w:r>
+        <w:rPr>
+          <w:rFonts w:ascii="Times New Roman" w:hAnsi="Times New Roman"/>
+          <w:b/>
+          <w:sz w:val="26"/>
+          <w:szCs w:val="26"/>
+        </w:rPr>
+        <w:t>B8</w:t>
+      </w:r>
+      <w:r>
+        <w:rPr>
+          <w:rFonts w:ascii="Times New Roman" w:hAnsi="Times New Roman"/>
+          <w:sz w:val="26"/>
+          <w:szCs w:val="26"/>
+        </w:rPr>
+        <w:t>: Đóng kết nối c</w:t>
+      </w:r>
+      <w:r>
+        <w:rPr>
+          <w:rFonts w:ascii="Times New Roman" w:hAnsi="Times New Roman" w:hint="eastAsia"/>
+          <w:sz w:val="26"/>
+          <w:szCs w:val="26"/>
+        </w:rPr>
+        <w:t>ơ</w:t>
+      </w:r>
+      <w:r>
+        <w:rPr>
+          <w:rFonts w:ascii="Times New Roman" w:hAnsi="Times New Roman"/>
+          <w:sz w:val="26"/>
+          <w:szCs w:val="26"/>
+        </w:rPr>
+        <w:t xml:space="preserve"> sở dữ liệu</w:t>
+      </w:r>
+      <w:r>
+        <w:rPr>
+          <w:rFonts w:ascii="Times New Roman" w:hAnsi="Times New Roman"/>
+          <w:sz w:val="26"/>
+          <w:szCs w:val="26"/>
+        </w:rPr>
+        <w:t>.</w:t>
+      </w:r>
+    </w:p>
+    <w:p>
+      <w:pPr>
+        <w:pStyle w:val="ListParagraph"/>
+        <w:numPr>
+          <w:ilvl w:val="1"/>
+          <w:numId w:val="6"/>
+        </w:numPr>
+        <w:spacing w:line="360" w:lineRule="auto"/>
+        <w:jc w:val="both"/>
+        <w:rPr>
+          <w:rFonts w:ascii="Times New Roman" w:hAnsi="Times New Roman"/>
+          <w:sz w:val="26"/>
+          <w:szCs w:val="26"/>
+        </w:rPr>
+      </w:pPr>
+      <w:r>
+        <w:rPr>
+          <w:rFonts w:ascii="Times New Roman" w:hAnsi="Times New Roman"/>
+          <w:b/>
+          <w:sz w:val="26"/>
+          <w:szCs w:val="26"/>
+        </w:rPr>
+        <w:t>B9</w:t>
+      </w:r>
+      <w:r>
+        <w:rPr>
+          <w:rFonts w:ascii="Times New Roman" w:hAnsi="Times New Roman"/>
+          <w:sz w:val="26"/>
+          <w:szCs w:val="26"/>
+        </w:rPr>
+        <w:t>: Kết thúc</w:t>
+      </w:r>
+      <w:r>
+        <w:rPr>
+          <w:rFonts w:ascii="Times New Roman" w:hAnsi="Times New Roman"/>
+          <w:sz w:val="26"/>
+          <w:szCs w:val="26"/>
+        </w:rPr>
+        <w:t>.</w:t>
+      </w:r>
+    </w:p>
+    <w:p>
+      <w:pPr>
+        <w:spacing w:line="360" w:lineRule="auto"/>
+        <w:ind w:left="471"/>
+        <w:rPr>
+          <w:rFonts w:ascii="Times New Roman" w:hAnsi="Times New Roman"/>
+          <w:b/>
+          <w:sz w:val="26"/>
+          <w:szCs w:val="26"/>
+        </w:rPr>
+      </w:pPr>
+    </w:p>
+    <w:p>
+      <w:pPr>
+        <w:pStyle w:val="ListParagraph"/>
+        <w:numPr>
+          <w:ilvl w:val="2"/>
+          <w:numId w:val="1"/>
+        </w:numPr>
+        <w:spacing w:line="360" w:lineRule="auto"/>
+        <w:rPr>
+          <w:rFonts w:ascii="Times New Roman" w:hAnsi="Times New Roman"/>
+          <w:b/>
+          <w:sz w:val="26"/>
+          <w:szCs w:val="26"/>
+        </w:rPr>
+      </w:pPr>
+      <w:r>
+        <w:rPr>
+          <w:rFonts w:ascii="Times New Roman" w:hAnsi="Times New Roman"/>
+          <w:b/>
+          <w:sz w:val="26"/>
+          <w:szCs w:val="26"/>
+        </w:rPr>
+        <w:t>Yêu cầu thay đổi</w:t>
+      </w:r>
+      <w:r>
+        <w:rPr>
+          <w:rFonts w:ascii="Times New Roman" w:hAnsi="Times New Roman"/>
+          <w:b/>
+          <w:sz w:val="26"/>
+          <w:szCs w:val="26"/>
+        </w:rPr>
+        <w:t xml:space="preserve"> tham số (Số tiền gử</w:t>
+      </w:r>
+      <w:r>
+        <w:rPr>
+          <w:rFonts w:ascii="Times New Roman" w:hAnsi="Times New Roman"/>
+          <w:b/>
+          <w:sz w:val="26"/>
+          <w:szCs w:val="26"/>
+        </w:rPr>
+        <w:t>i tối thiểu</w:t>
+      </w:r>
+      <w:r>
+        <w:rPr>
+          <w:rFonts w:ascii="Times New Roman" w:hAnsi="Times New Roman"/>
+          <w:b/>
+          <w:sz w:val="26"/>
+          <w:szCs w:val="26"/>
+        </w:rPr>
+        <w:t xml:space="preserve"> ban đầu, </w:t>
+      </w:r>
+      <w:r>
+        <w:rPr>
+          <w:rFonts w:ascii="Times New Roman" w:hAnsi="Times New Roman"/>
+          <w:b/>
+          <w:sz w:val="26"/>
+          <w:szCs w:val="26"/>
+        </w:rPr>
+        <w:t>số ngày tối thiểu để rút tiền</w:t>
+      </w:r>
+      <w:r>
+        <w:rPr>
+          <w:rFonts w:ascii="Times New Roman" w:hAnsi="Times New Roman"/>
+          <w:b/>
+          <w:sz w:val="26"/>
+          <w:szCs w:val="26"/>
+        </w:rPr>
+        <w:t>).</w:t>
+      </w:r>
+    </w:p>
+    <w:p>
+      <w:pPr>
+        <w:pStyle w:val="ListParagraph"/>
+        <w:numPr>
+          <w:ilvl w:val="0"/>
+          <w:numId w:val="2"/>
+        </w:numPr>
+        <w:spacing w:line="360" w:lineRule="auto"/>
+        <w:rPr>
+          <w:rFonts w:ascii="Times New Roman" w:hAnsi="Times New Roman"/>
+          <w:b/>
+          <w:sz w:val="26"/>
+          <w:szCs w:val="26"/>
+        </w:rPr>
+      </w:pPr>
+      <w:r>
+        <w:rPr>
+          <w:rFonts w:ascii="Times New Roman" w:hAnsi="Times New Roman"/>
+          <w:b/>
+          <w:sz w:val="26"/>
+          <w:szCs w:val="26"/>
+        </w:rPr>
+        <w:t>Sơ đồ.</w:t>
+      </w:r>
+    </w:p>
+    <w:p>
+      <w:pPr>
+        <w:pStyle w:val="ListParagraph"/>
+        <w:numPr>
+          <w:ilvl w:val="0"/>
+          <w:numId w:val="2"/>
+        </w:numPr>
+        <w:spacing w:line="360" w:lineRule="auto"/>
+        <w:rPr>
+          <w:rFonts w:ascii="Times New Roman" w:hAnsi="Times New Roman"/>
+          <w:b/>
+          <w:sz w:val="26"/>
+          <w:szCs w:val="26"/>
+        </w:rPr>
+      </w:pPr>
+      <w:r>
+        <w:rPr>
+          <w:rFonts w:ascii="Times New Roman" w:hAnsi="Times New Roman"/>
+          <w:b/>
+          <w:sz w:val="26"/>
+          <w:szCs w:val="26"/>
+        </w:rPr>
+        <w:t>Các luồng dữ liệu.</w:t>
+      </w:r>
+    </w:p>
+    <w:p>
+      <w:pPr>
+        <w:pStyle w:val="ListParagraph"/>
+        <w:numPr>
+          <w:ilvl w:val="1"/>
+          <w:numId w:val="6"/>
+        </w:numPr>
+        <w:spacing w:line="360" w:lineRule="auto"/>
+        <w:jc w:val="both"/>
+        <w:rPr>
+          <w:rFonts w:ascii="Times New Roman" w:hAnsi="Times New Roman"/>
+          <w:b/>
+          <w:sz w:val="26"/>
+          <w:szCs w:val="26"/>
+        </w:rPr>
+      </w:pPr>
+      <w:r>
+        <w:rPr>
+          <w:rFonts w:ascii="Times New Roman" w:hAnsi="Times New Roman"/>
+          <w:b/>
+          <w:sz w:val="26"/>
+          <w:szCs w:val="26"/>
+        </w:rPr>
+        <w:t xml:space="preserve">D1: </w:t>
+      </w:r>
+      <w:r>
+        <w:rPr>
+          <w:rFonts w:ascii="Times New Roman" w:hAnsi="Times New Roman"/>
+          <w:bCs/>
+          <w:sz w:val="26"/>
+          <w:szCs w:val="26"/>
+        </w:rPr>
+        <w:t xml:space="preserve">Các yêu cầu thay đổi </w:t>
+      </w:r>
+      <w:r>
+        <w:rPr>
+          <w:rFonts w:ascii="Times New Roman" w:hAnsi="Times New Roman"/>
+          <w:bCs/>
+          <w:sz w:val="26"/>
+          <w:szCs w:val="26"/>
+        </w:rPr>
+        <w:t>giá trị của một hoặc một vài tham số.</w:t>
+      </w:r>
+    </w:p>
+    <w:p>
+      <w:pPr>
+        <w:pStyle w:val="ListParagraph"/>
+        <w:numPr>
+          <w:ilvl w:val="1"/>
+          <w:numId w:val="6"/>
+        </w:numPr>
+        <w:spacing w:line="360" w:lineRule="auto"/>
+        <w:jc w:val="both"/>
+        <w:rPr>
+          <w:rFonts w:ascii="Times New Roman" w:hAnsi="Times New Roman"/>
+          <w:b/>
+          <w:sz w:val="26"/>
+          <w:szCs w:val="26"/>
+        </w:rPr>
+      </w:pPr>
+      <w:r>
+        <w:rPr>
+          <w:rFonts w:ascii="Times New Roman" w:hAnsi="Times New Roman"/>
+          <w:b/>
+          <w:sz w:val="26"/>
+          <w:szCs w:val="26"/>
+        </w:rPr>
+        <w:t xml:space="preserve">D2: </w:t>
+      </w:r>
+      <w:r>
+        <w:rPr>
+          <w:rFonts w:ascii="Times New Roman" w:hAnsi="Times New Roman"/>
+          <w:bCs/>
+          <w:sz w:val="26"/>
+          <w:szCs w:val="26"/>
+        </w:rPr>
+        <w:t>Không có.</w:t>
+      </w:r>
+    </w:p>
+    <w:p>
+      <w:pPr>
+        <w:pStyle w:val="ListParagraph"/>
+        <w:numPr>
+          <w:ilvl w:val="1"/>
+          <w:numId w:val="6"/>
+        </w:numPr>
+        <w:spacing w:line="360" w:lineRule="auto"/>
+        <w:jc w:val="both"/>
+        <w:rPr>
+          <w:rFonts w:ascii="Times New Roman" w:hAnsi="Times New Roman"/>
+          <w:b/>
+          <w:sz w:val="26"/>
+          <w:szCs w:val="26"/>
+        </w:rPr>
+      </w:pPr>
+      <w:r>
+        <w:rPr>
+          <w:rFonts w:ascii="Times New Roman" w:hAnsi="Times New Roman"/>
+          <w:b/>
+          <w:sz w:val="26"/>
+          <w:szCs w:val="26"/>
+        </w:rPr>
+        <w:t xml:space="preserve">D3: </w:t>
+      </w:r>
+      <w:r>
+        <w:rPr>
+          <w:rFonts w:ascii="Times New Roman" w:hAnsi="Times New Roman"/>
+          <w:bCs/>
+          <w:sz w:val="26"/>
+          <w:szCs w:val="26"/>
+        </w:rPr>
+        <w:t>Danh sách tham số liên quan tới yêu cầu</w:t>
+      </w:r>
+      <w:r>
+        <w:rPr>
+          <w:rFonts w:ascii="Times New Roman" w:hAnsi="Times New Roman"/>
+          <w:bCs/>
+          <w:sz w:val="26"/>
+          <w:szCs w:val="26"/>
+        </w:rPr>
+        <w:t>.</w:t>
+      </w:r>
+    </w:p>
+    <w:p>
+      <w:pPr>
+        <w:pStyle w:val="ListParagraph"/>
+        <w:numPr>
+          <w:ilvl w:val="1"/>
+          <w:numId w:val="6"/>
+        </w:numPr>
+        <w:spacing w:line="360" w:lineRule="auto"/>
+        <w:jc w:val="both"/>
+        <w:rPr>
+          <w:rFonts w:ascii="Times New Roman" w:hAnsi="Times New Roman"/>
+          <w:b/>
+          <w:sz w:val="26"/>
+          <w:szCs w:val="26"/>
+        </w:rPr>
+      </w:pPr>
+      <w:r>
+        <w:rPr>
+          <w:rFonts w:ascii="Times New Roman" w:hAnsi="Times New Roman"/>
+          <w:b/>
+          <w:sz w:val="26"/>
+          <w:szCs w:val="26"/>
+        </w:rPr>
+        <w:t xml:space="preserve">D4: </w:t>
+      </w:r>
+      <w:r>
+        <w:rPr>
+          <w:rFonts w:ascii="Times New Roman" w:hAnsi="Times New Roman"/>
+          <w:bCs/>
+          <w:sz w:val="26"/>
+          <w:szCs w:val="26"/>
+        </w:rPr>
+        <w:t>D3 sau khi thay đổi theo D1.</w:t>
+      </w:r>
+    </w:p>
+    <w:p>
+      <w:pPr>
+        <w:pStyle w:val="ListParagraph"/>
+        <w:numPr>
+          <w:ilvl w:val="1"/>
+          <w:numId w:val="6"/>
+        </w:numPr>
+        <w:spacing w:line="360" w:lineRule="auto"/>
+        <w:jc w:val="both"/>
+        <w:rPr>
+          <w:rFonts w:ascii="Times New Roman" w:hAnsi="Times New Roman"/>
+          <w:b/>
+          <w:sz w:val="26"/>
+          <w:szCs w:val="26"/>
+        </w:rPr>
+      </w:pPr>
+      <w:r>
+        <w:rPr>
+          <w:rFonts w:ascii="Times New Roman" w:hAnsi="Times New Roman"/>
+          <w:b/>
+          <w:sz w:val="26"/>
+          <w:szCs w:val="26"/>
+        </w:rPr>
         <w:lastRenderedPageBreak/>
         <w:t xml:space="preserve">D5: </w:t>
       </w:r>
       <w:r>
         <w:rPr>
           <w:rFonts w:ascii="Times New Roman" w:hAnsi="Times New Roman"/>
-          <w:bCs/>
-          <w:sz w:val="26"/>
-          <w:szCs w:val="26"/>
-        </w:rPr>
-        <w:t>D4.</w:t>
+          <w:sz w:val="26"/>
+          <w:szCs w:val="26"/>
+        </w:rPr>
+        <w:t>Không có.</w:t>
       </w:r>
     </w:p>
     <w:p>
@@ -10375,8 +13257,20 @@
           <w:sz w:val="26"/>
           <w:szCs w:val="26"/>
         </w:rPr>
-        <w:t>D5.</w:t>
-      </w:r>
+        <w:t>D4.</w:t>
+      </w:r>
+    </w:p>
+    <w:p>
+      <w:pPr>
+        <w:spacing w:line="360" w:lineRule="auto"/>
+        <w:ind w:left="511"/>
+        <w:rPr>
+          <w:rFonts w:ascii="Times New Roman" w:hAnsi="Times New Roman"/>
+          <w:b/>
+          <w:sz w:val="26"/>
+          <w:szCs w:val="26"/>
+        </w:rPr>
+      </w:pPr>
     </w:p>
     <w:p>
       <w:pPr>
@@ -10414,28 +13308,50 @@
         <w:jc w:val="both"/>
         <w:rPr>
           <w:rFonts w:ascii="Times New Roman" w:hAnsi="Times New Roman"/>
-          <w:b/>
-          <w:sz w:val="26"/>
-          <w:szCs w:val="26"/>
-        </w:rPr>
-      </w:pPr>
-      <w:r>
-        <w:rPr>
-          <w:rFonts w:ascii="Times New Roman" w:hAnsi="Times New Roman"/>
-          <w:b/>
-          <w:sz w:val="26"/>
-          <w:szCs w:val="26"/>
-        </w:rPr>
-        <w:t xml:space="preserve">B1: </w:t>
-      </w:r>
-      <w:r>
-        <w:rPr>
-          <w:rFonts w:ascii="Times New Roman" w:hAnsi="Times New Roman"/>
-          <w:bCs/>
-          <w:sz w:val="26"/>
-          <w:szCs w:val="26"/>
-        </w:rPr>
-        <w:t>Nhận D1 từ người dùng.</w:t>
+          <w:sz w:val="26"/>
+          <w:szCs w:val="26"/>
+        </w:rPr>
+      </w:pPr>
+      <w:r>
+        <w:rPr>
+          <w:rFonts w:ascii="Times New Roman" w:hAnsi="Times New Roman"/>
+          <w:b/>
+          <w:sz w:val="26"/>
+          <w:szCs w:val="26"/>
+        </w:rPr>
+        <w:t>B1</w:t>
+      </w:r>
+      <w:r>
+        <w:rPr>
+          <w:rFonts w:ascii="Times New Roman" w:hAnsi="Times New Roman"/>
+          <w:sz w:val="26"/>
+          <w:szCs w:val="26"/>
+        </w:rPr>
+        <w:t>: Nhận D1 từ ng</w:t>
+      </w:r>
+      <w:r>
+        <w:rPr>
+          <w:rFonts w:ascii="Times New Roman" w:hAnsi="Times New Roman" w:hint="eastAsia"/>
+          <w:sz w:val="26"/>
+          <w:szCs w:val="26"/>
+        </w:rPr>
+        <w:t>ư</w:t>
+      </w:r>
+      <w:r>
+        <w:rPr>
+          <w:rFonts w:ascii="Times New Roman" w:hAnsi="Times New Roman"/>
+          <w:sz w:val="26"/>
+          <w:szCs w:val="26"/>
+        </w:rPr>
+        <w:t>ời dùng</w:t>
+      </w:r>
+      <w:r>
+        <w:rPr>
+          <w:rFonts w:ascii="Times New Roman" w:hAnsi="Times New Roman"/>
+          <w:sz w:val="26"/>
+          <w:szCs w:val="26"/>
+        </w:rPr>
+        <w:t>.</w:t>
       </w:r>
     </w:p>
     <w:p>
@@ -10449,28 +13365,50 @@
         <w:jc w:val="both"/>
         <w:rPr>
           <w:rFonts w:ascii="Times New Roman" w:hAnsi="Times New Roman"/>
-          <w:b/>
-          <w:sz w:val="26"/>
-          <w:szCs w:val="26"/>
-        </w:rPr>
-      </w:pPr>
-      <w:r>
-        <w:rPr>
-          <w:rFonts w:ascii="Times New Roman" w:hAnsi="Times New Roman"/>
-          <w:b/>
-          <w:sz w:val="26"/>
-          <w:szCs w:val="26"/>
-        </w:rPr>
-        <w:t>B2:</w:t>
-      </w:r>
-      <w:r>
-        <w:rPr>
-          <w:rFonts w:ascii="Times New Roman" w:hAnsi="Times New Roman"/>
-          <w:bCs/>
-          <w:sz w:val="26"/>
-          <w:szCs w:val="26"/>
-        </w:rPr>
-        <w:t xml:space="preserve"> Kết nối cơ sở dữ liệu.</w:t>
+          <w:sz w:val="26"/>
+          <w:szCs w:val="26"/>
+        </w:rPr>
+      </w:pPr>
+      <w:r>
+        <w:rPr>
+          <w:rFonts w:ascii="Times New Roman" w:hAnsi="Times New Roman"/>
+          <w:b/>
+          <w:sz w:val="26"/>
+          <w:szCs w:val="26"/>
+        </w:rPr>
+        <w:t>B2</w:t>
+      </w:r>
+      <w:r>
+        <w:rPr>
+          <w:rFonts w:ascii="Times New Roman" w:hAnsi="Times New Roman"/>
+          <w:sz w:val="26"/>
+          <w:szCs w:val="26"/>
+        </w:rPr>
+        <w:t>: Kết nối c</w:t>
+      </w:r>
+      <w:r>
+        <w:rPr>
+          <w:rFonts w:ascii="Times New Roman" w:hAnsi="Times New Roman" w:hint="eastAsia"/>
+          <w:sz w:val="26"/>
+          <w:szCs w:val="26"/>
+        </w:rPr>
+        <w:t>ơ</w:t>
+      </w:r>
+      <w:r>
+        <w:rPr>
+          <w:rFonts w:ascii="Times New Roman" w:hAnsi="Times New Roman"/>
+          <w:sz w:val="26"/>
+          <w:szCs w:val="26"/>
+        </w:rPr>
+        <w:t xml:space="preserve"> sở dữ liệu</w:t>
+      </w:r>
+      <w:r>
+        <w:rPr>
+          <w:rFonts w:ascii="Times New Roman" w:hAnsi="Times New Roman"/>
+          <w:sz w:val="26"/>
+          <w:szCs w:val="26"/>
+        </w:rPr>
+        <w:t>.</w:t>
       </w:r>
     </w:p>
     <w:p>
@@ -10484,28 +13422,34 @@
         <w:jc w:val="both"/>
         <w:rPr>
           <w:rFonts w:ascii="Times New Roman" w:hAnsi="Times New Roman"/>
-          <w:b/>
-          <w:sz w:val="26"/>
-          <w:szCs w:val="26"/>
-        </w:rPr>
-      </w:pPr>
-      <w:r>
-        <w:rPr>
-          <w:rFonts w:ascii="Times New Roman" w:hAnsi="Times New Roman"/>
-          <w:b/>
-          <w:sz w:val="26"/>
-          <w:szCs w:val="26"/>
-        </w:rPr>
-        <w:t xml:space="preserve">B3: </w:t>
-      </w:r>
-      <w:r>
-        <w:rPr>
-          <w:rFonts w:ascii="Times New Roman" w:hAnsi="Times New Roman"/>
-          <w:bCs/>
-          <w:sz w:val="26"/>
-          <w:szCs w:val="26"/>
-        </w:rPr>
-        <w:t>Đọc D3 từ bộ nhớ phụ.</w:t>
+          <w:sz w:val="26"/>
+          <w:szCs w:val="26"/>
+        </w:rPr>
+      </w:pPr>
+      <w:r>
+        <w:rPr>
+          <w:rFonts w:ascii="Times New Roman" w:hAnsi="Times New Roman"/>
+          <w:b/>
+          <w:sz w:val="26"/>
+          <w:szCs w:val="26"/>
+        </w:rPr>
+        <w:t>B3</w:t>
+      </w:r>
+      <w:r>
+        <w:rPr>
+          <w:rFonts w:ascii="Times New Roman" w:hAnsi="Times New Roman"/>
+          <w:sz w:val="26"/>
+          <w:szCs w:val="26"/>
+        </w:rPr>
+        <w:t>: Đọc D3 từ bộ nhớ phụ</w:t>
+      </w:r>
+      <w:r>
+        <w:rPr>
+          <w:rFonts w:ascii="Times New Roman" w:hAnsi="Times New Roman"/>
+          <w:sz w:val="26"/>
+          <w:szCs w:val="26"/>
+        </w:rPr>
+        <w:t>.</w:t>
       </w:r>
     </w:p>
     <w:p>
@@ -10519,28 +13463,43 @@
         <w:jc w:val="both"/>
         <w:rPr>
           <w:rFonts w:ascii="Times New Roman" w:hAnsi="Times New Roman"/>
-          <w:b/>
-          <w:sz w:val="26"/>
-          <w:szCs w:val="26"/>
-        </w:rPr>
-      </w:pPr>
-      <w:r>
-        <w:rPr>
-          <w:rFonts w:ascii="Times New Roman" w:hAnsi="Times New Roman"/>
-          <w:b/>
-          <w:sz w:val="26"/>
-          <w:szCs w:val="26"/>
-        </w:rPr>
-        <w:t xml:space="preserve">B4: </w:t>
-      </w:r>
-      <w:r>
-        <w:rPr>
-          <w:rFonts w:ascii="Times New Roman" w:hAnsi="Times New Roman"/>
-          <w:bCs/>
-          <w:sz w:val="26"/>
-          <w:szCs w:val="26"/>
-        </w:rPr>
-        <w:t>Tính tổng số phiếu gửi tiền theo ngày (D3) ( = Đếm tổng số phiếu gửi tiền trong ngày).</w:t>
+          <w:sz w:val="26"/>
+          <w:szCs w:val="26"/>
+        </w:rPr>
+      </w:pPr>
+      <w:r>
+        <w:rPr>
+          <w:rFonts w:ascii="Times New Roman" w:hAnsi="Times New Roman"/>
+          <w:b/>
+          <w:sz w:val="26"/>
+          <w:szCs w:val="26"/>
+        </w:rPr>
+        <w:t>B4</w:t>
+      </w:r>
+      <w:r>
+        <w:rPr>
+          <w:rFonts w:ascii="Times New Roman" w:hAnsi="Times New Roman"/>
+          <w:sz w:val="26"/>
+          <w:szCs w:val="26"/>
+        </w:rPr>
+        <w:t xml:space="preserve">: Kiểm tra </w:t>
+      </w:r>
+      <w:r>
+        <w:rPr>
+          <w:rFonts w:ascii="Times New Roman" w:hAnsi="Times New Roman"/>
+          <w:sz w:val="26"/>
+          <w:szCs w:val="26"/>
+        </w:rPr>
+        <w:t xml:space="preserve">D1 có đúng với tất cả các điều kiện liên quan hay không? Nếu không, tới </w:t>
+      </w:r>
+      <w:r>
+        <w:rPr>
+          <w:rFonts w:ascii="Times New Roman" w:hAnsi="Times New Roman"/>
+          <w:b/>
+          <w:sz w:val="26"/>
+          <w:szCs w:val="26"/>
+        </w:rPr>
+        <w:t>B6.</w:t>
       </w:r>
     </w:p>
     <w:p>
@@ -10554,28 +13513,34 @@
         <w:jc w:val="both"/>
         <w:rPr>
           <w:rFonts w:ascii="Times New Roman" w:hAnsi="Times New Roman"/>
-          <w:b/>
-          <w:sz w:val="26"/>
-          <w:szCs w:val="26"/>
-        </w:rPr>
-      </w:pPr>
-      <w:r>
-        <w:rPr>
-          <w:rFonts w:ascii="Times New Roman" w:hAnsi="Times New Roman"/>
-          <w:b/>
-          <w:sz w:val="26"/>
-          <w:szCs w:val="26"/>
-        </w:rPr>
-        <w:t xml:space="preserve">B5: </w:t>
-      </w:r>
-      <w:r>
-        <w:rPr>
-          <w:rFonts w:ascii="Times New Roman" w:hAnsi="Times New Roman"/>
-          <w:bCs/>
-          <w:sz w:val="26"/>
-          <w:szCs w:val="26"/>
-        </w:rPr>
-        <w:t>Tính tổng số phiếu rút tiền theo ngày (D3) ( = Đếm tổng số phiếu rút tiền trong ngày).</w:t>
+          <w:sz w:val="26"/>
+          <w:szCs w:val="26"/>
+        </w:rPr>
+      </w:pPr>
+      <w:r>
+        <w:rPr>
+          <w:rFonts w:ascii="Times New Roman" w:hAnsi="Times New Roman"/>
+          <w:b/>
+          <w:sz w:val="26"/>
+          <w:szCs w:val="26"/>
+        </w:rPr>
+        <w:t>B5</w:t>
+      </w:r>
+      <w:r>
+        <w:rPr>
+          <w:rFonts w:ascii="Times New Roman" w:hAnsi="Times New Roman"/>
+          <w:sz w:val="26"/>
+          <w:szCs w:val="26"/>
+        </w:rPr>
+        <w:t>:</w:t>
+      </w:r>
+      <w:r>
+        <w:rPr>
+          <w:rFonts w:ascii="Times New Roman" w:hAnsi="Times New Roman"/>
+          <w:sz w:val="26"/>
+          <w:szCs w:val="26"/>
+        </w:rPr>
+        <w:t xml:space="preserve"> Thay đổi dữ liệu từ D3 theo D1.</w:t>
       </w:r>
     </w:p>
     <w:p>
@@ -10589,46 +13554,42 @@
         <w:jc w:val="both"/>
         <w:rPr>
           <w:rFonts w:ascii="Times New Roman" w:hAnsi="Times New Roman"/>
-          <w:b/>
-          <w:sz w:val="26"/>
-          <w:szCs w:val="26"/>
-        </w:rPr>
-      </w:pPr>
-      <w:r>
-        <w:rPr>
-          <w:rFonts w:ascii="Times New Roman" w:hAnsi="Times New Roman"/>
-          <w:b/>
-          <w:sz w:val="26"/>
-          <w:szCs w:val="26"/>
-        </w:rPr>
-        <w:t xml:space="preserve">B6: </w:t>
-      </w:r>
-      <w:r>
-        <w:rPr>
-          <w:rFonts w:ascii="Times New Roman" w:hAnsi="Times New Roman"/>
-          <w:bCs/>
-          <w:sz w:val="26"/>
-          <w:szCs w:val="26"/>
-        </w:rPr>
-        <w:t xml:space="preserve">Tính chênh lệch giữ tổng số phiếu gửi tiền và số phiếu rút tiền trong từng ngày </w:t>
-      </w:r>
-      <w:r>
-        <w:rPr>
-          <w:rFonts w:ascii="Times New Roman" w:hAnsi="Times New Roman"/>
-          <w:bCs/>
-          <w:sz w:val="26"/>
-          <w:szCs w:val="26"/>
-        </w:rPr>
-        <w:t xml:space="preserve">( = Tổng </w:t>
-      </w:r>
-      <w:r>
-        <w:rPr>
-          <w:rFonts w:ascii="Times New Roman" w:hAnsi="Times New Roman"/>
-          <w:bCs/>
-          <w:sz w:val="26"/>
-          <w:szCs w:val="26"/>
-        </w:rPr>
-        <w:t>phiếu gửi tiền – Tổng phiếu rút tiền).</w:t>
+          <w:sz w:val="26"/>
+          <w:szCs w:val="26"/>
+        </w:rPr>
+      </w:pPr>
+      <w:r>
+        <w:rPr>
+          <w:rFonts w:ascii="Times New Roman" w:hAnsi="Times New Roman"/>
+          <w:b/>
+          <w:sz w:val="26"/>
+          <w:szCs w:val="26"/>
+        </w:rPr>
+        <w:t>B6</w:t>
+      </w:r>
+      <w:r>
+        <w:rPr>
+          <w:rFonts w:ascii="Times New Roman" w:hAnsi="Times New Roman"/>
+          <w:sz w:val="26"/>
+          <w:szCs w:val="26"/>
+        </w:rPr>
+        <w:t>: L</w:t>
+      </w:r>
+      <w:r>
+        <w:rPr>
+          <w:rFonts w:ascii="Times New Roman" w:hAnsi="Times New Roman" w:hint="eastAsia"/>
+          <w:sz w:val="26"/>
+          <w:szCs w:val="26"/>
+        </w:rPr>
+        <w:t>ư</w:t>
+      </w:r>
+      <w:r>
+        <w:rPr>
+          <w:rFonts w:ascii="Times New Roman" w:hAnsi="Times New Roman"/>
+          <w:sz w:val="26"/>
+          <w:szCs w:val="26"/>
+        </w:rPr>
+        <w:t>u D4 xuống bộ nhớ phụ</w:t>
       </w:r>
     </w:p>
     <w:p>
@@ -10642,28 +13603,34 @@
         <w:jc w:val="both"/>
         <w:rPr>
           <w:rFonts w:ascii="Times New Roman" w:hAnsi="Times New Roman"/>
-          <w:b/>
-          <w:sz w:val="26"/>
-          <w:szCs w:val="26"/>
-        </w:rPr>
-      </w:pPr>
-      <w:r>
-        <w:rPr>
-          <w:rFonts w:ascii="Times New Roman" w:hAnsi="Times New Roman"/>
-          <w:b/>
-          <w:sz w:val="26"/>
-          <w:szCs w:val="26"/>
-        </w:rPr>
-        <w:t xml:space="preserve">B7: </w:t>
-      </w:r>
-      <w:r>
-        <w:rPr>
-          <w:rFonts w:ascii="Times New Roman" w:hAnsi="Times New Roman"/>
-          <w:bCs/>
-          <w:sz w:val="26"/>
-          <w:szCs w:val="26"/>
-        </w:rPr>
-        <w:t>Lưu D4 xuống bộ nhớ phụ.</w:t>
+          <w:sz w:val="26"/>
+          <w:szCs w:val="26"/>
+        </w:rPr>
+      </w:pPr>
+      <w:r>
+        <w:rPr>
+          <w:rFonts w:ascii="Times New Roman" w:hAnsi="Times New Roman"/>
+          <w:b/>
+          <w:sz w:val="26"/>
+          <w:szCs w:val="26"/>
+        </w:rPr>
+        <w:t>B7</w:t>
+      </w:r>
+      <w:r>
+        <w:rPr>
+          <w:rFonts w:ascii="Times New Roman" w:hAnsi="Times New Roman"/>
+          <w:sz w:val="26"/>
+          <w:szCs w:val="26"/>
+        </w:rPr>
+        <w:t xml:space="preserve">: </w:t>
+      </w:r>
+      <w:r>
+        <w:rPr>
+          <w:rFonts w:ascii="Times New Roman" w:hAnsi="Times New Roman"/>
+          <w:sz w:val="26"/>
+          <w:szCs w:val="26"/>
+        </w:rPr>
+        <w:t>Trả D6 cho người dùng.</w:t>
       </w:r>
     </w:p>
     <w:p>
@@ -10677,28 +13644,50 @@
         <w:jc w:val="both"/>
         <w:rPr>
           <w:rFonts w:ascii="Times New Roman" w:hAnsi="Times New Roman"/>
-          <w:b/>
-          <w:sz w:val="26"/>
-          <w:szCs w:val="26"/>
-        </w:rPr>
-      </w:pPr>
-      <w:r>
-        <w:rPr>
-          <w:rFonts w:ascii="Times New Roman" w:hAnsi="Times New Roman"/>
-          <w:b/>
-          <w:sz w:val="26"/>
-          <w:szCs w:val="26"/>
-        </w:rPr>
-        <w:t xml:space="preserve">B8: </w:t>
-      </w:r>
-      <w:r>
-        <w:rPr>
-          <w:rFonts w:ascii="Times New Roman" w:hAnsi="Times New Roman"/>
-          <w:bCs/>
-          <w:sz w:val="26"/>
-          <w:szCs w:val="26"/>
-        </w:rPr>
-        <w:t>Xuất D5 ra máy in.</w:t>
+          <w:sz w:val="26"/>
+          <w:szCs w:val="26"/>
+        </w:rPr>
+      </w:pPr>
+      <w:r>
+        <w:rPr>
+          <w:rFonts w:ascii="Times New Roman" w:hAnsi="Times New Roman"/>
+          <w:b/>
+          <w:sz w:val="26"/>
+          <w:szCs w:val="26"/>
+        </w:rPr>
+        <w:t>B8</w:t>
+      </w:r>
+      <w:r>
+        <w:rPr>
+          <w:rFonts w:ascii="Times New Roman" w:hAnsi="Times New Roman"/>
+          <w:sz w:val="26"/>
+          <w:szCs w:val="26"/>
+        </w:rPr>
+        <w:t>: Đóng kết nối c</w:t>
+      </w:r>
+      <w:r>
+        <w:rPr>
+          <w:rFonts w:ascii="Times New Roman" w:hAnsi="Times New Roman" w:hint="eastAsia"/>
+          <w:sz w:val="26"/>
+          <w:szCs w:val="26"/>
+        </w:rPr>
+        <w:t>ơ</w:t>
+      </w:r>
+      <w:r>
+        <w:rPr>
+          <w:rFonts w:ascii="Times New Roman" w:hAnsi="Times New Roman"/>
+          <w:sz w:val="26"/>
+          <w:szCs w:val="26"/>
+        </w:rPr>
+        <w:t xml:space="preserve"> sở dữ liệu</w:t>
+      </w:r>
+      <w:r>
+        <w:rPr>
+          <w:rFonts w:ascii="Times New Roman" w:hAnsi="Times New Roman"/>
+          <w:sz w:val="26"/>
+          <w:szCs w:val="26"/>
+        </w:rPr>
+        <w:t>.</w:t>
       </w:r>
     </w:p>
     <w:p>
@@ -10712,98 +13701,34 @@
         <w:jc w:val="both"/>
         <w:rPr>
           <w:rFonts w:ascii="Times New Roman" w:hAnsi="Times New Roman"/>
-          <w:b/>
-          <w:sz w:val="26"/>
-          <w:szCs w:val="26"/>
-        </w:rPr>
-      </w:pPr>
-      <w:r>
-        <w:rPr>
-          <w:rFonts w:ascii="Times New Roman" w:hAnsi="Times New Roman"/>
-          <w:b/>
-          <w:sz w:val="26"/>
-          <w:szCs w:val="26"/>
-        </w:rPr>
-        <w:t xml:space="preserve">B9: </w:t>
-      </w:r>
-      <w:r>
-        <w:rPr>
-          <w:rFonts w:ascii="Times New Roman" w:hAnsi="Times New Roman"/>
-          <w:bCs/>
-          <w:sz w:val="26"/>
-          <w:szCs w:val="26"/>
-        </w:rPr>
-        <w:t>Trả D6 về cho người dùng.</w:t>
-      </w:r>
-    </w:p>
-    <w:p>
-      <w:pPr>
-        <w:pStyle w:val="ListParagraph"/>
-        <w:numPr>
-          <w:ilvl w:val="1"/>
-          <w:numId w:val="6"/>
-        </w:numPr>
-        <w:spacing w:line="360" w:lineRule="auto"/>
-        <w:jc w:val="both"/>
-        <w:rPr>
-          <w:rFonts w:ascii="Times New Roman" w:hAnsi="Times New Roman"/>
-          <w:b/>
-          <w:sz w:val="26"/>
-          <w:szCs w:val="26"/>
-        </w:rPr>
-      </w:pPr>
-      <w:r>
-        <w:rPr>
-          <w:rFonts w:ascii="Times New Roman" w:hAnsi="Times New Roman"/>
-          <w:b/>
-          <w:sz w:val="26"/>
-          <w:szCs w:val="26"/>
-        </w:rPr>
-        <w:t xml:space="preserve">B10: </w:t>
-      </w:r>
-      <w:r>
-        <w:rPr>
-          <w:rFonts w:ascii="Times New Roman" w:hAnsi="Times New Roman"/>
-          <w:bCs/>
-          <w:sz w:val="26"/>
-          <w:szCs w:val="26"/>
-        </w:rPr>
-        <w:t>Đóng kết nối cơ sở dữ liệu.</w:t>
-      </w:r>
-    </w:p>
-    <w:p>
-      <w:pPr>
-        <w:pStyle w:val="ListParagraph"/>
-        <w:numPr>
-          <w:ilvl w:val="1"/>
-          <w:numId w:val="6"/>
-        </w:numPr>
-        <w:spacing w:line="360" w:lineRule="auto"/>
-        <w:jc w:val="both"/>
-        <w:rPr>
-          <w:rFonts w:ascii="Times New Roman" w:hAnsi="Times New Roman"/>
-          <w:b/>
-          <w:sz w:val="26"/>
-          <w:szCs w:val="26"/>
-        </w:rPr>
-      </w:pPr>
-      <w:r>
-        <w:rPr>
-          <w:rFonts w:ascii="Times New Roman" w:hAnsi="Times New Roman"/>
-          <w:b/>
-          <w:sz w:val="26"/>
-          <w:szCs w:val="26"/>
-        </w:rPr>
-        <w:t xml:space="preserve">B11: </w:t>
-      </w:r>
-      <w:r>
-        <w:rPr>
-          <w:rFonts w:ascii="Times New Roman" w:hAnsi="Times New Roman"/>
-          <w:bCs/>
-          <w:sz w:val="26"/>
-          <w:szCs w:val="26"/>
-        </w:rPr>
-        <w:t>Kết thúc.</w:t>
+          <w:sz w:val="26"/>
+          <w:szCs w:val="26"/>
+        </w:rPr>
+      </w:pPr>
+      <w:r>
+        <w:rPr>
+          <w:rFonts w:ascii="Times New Roman" w:hAnsi="Times New Roman"/>
+          <w:b/>
+          <w:sz w:val="26"/>
+          <w:szCs w:val="26"/>
+        </w:rPr>
+        <w:t>B9</w:t>
+      </w:r>
+      <w:r>
+        <w:rPr>
+          <w:rFonts w:ascii="Times New Roman" w:hAnsi="Times New Roman"/>
+          <w:sz w:val="26"/>
+          <w:szCs w:val="26"/>
+        </w:rPr>
+        <w:t>: Kết thúc</w:t>
+      </w:r>
+      <w:r>
+        <w:rPr>
+          <w:rFonts w:ascii="Times New Roman" w:hAnsi="Times New Roman"/>
+          <w:sz w:val="26"/>
+          <w:szCs w:val="26"/>
+        </w:rPr>
+        <w:t>.</w:t>
       </w:r>
     </w:p>
     <w:p>
@@ -10837,7 +13762,7 @@
           <w:sz w:val="26"/>
           <w:szCs w:val="26"/>
         </w:rPr>
-        <w:t>cập nhật thông tin phiếu gửi tiền</w:t>
+        <w:t>phân quyền người dùng</w:t>
       </w:r>
       <w:r>
         <w:rPr>
@@ -10848,2572 +13773,32 @@
         </w:rPr>
         <w:t>.</w:t>
       </w:r>
-    </w:p>
-    <w:p>
-      <w:pPr>
-        <w:pStyle w:val="ListParagraph"/>
-        <w:numPr>
-          <w:ilvl w:val="0"/>
-          <w:numId w:val="2"/>
-        </w:numPr>
-        <w:spacing w:line="360" w:lineRule="auto"/>
-        <w:rPr>
-          <w:rFonts w:ascii="Times New Roman" w:hAnsi="Times New Roman"/>
-          <w:b/>
-          <w:sz w:val="26"/>
-          <w:szCs w:val="26"/>
-        </w:rPr>
-      </w:pPr>
-      <w:r>
-        <w:rPr>
-          <w:rFonts w:ascii="Times New Roman" w:hAnsi="Times New Roman"/>
-          <w:b/>
-          <w:sz w:val="26"/>
-          <w:szCs w:val="26"/>
-        </w:rPr>
-        <w:t>Qui định.</w:t>
-      </w:r>
-    </w:p>
-    <w:p>
-      <w:pPr>
-        <w:pStyle w:val="Rule"/>
-      </w:pPr>
-      <w:r>
-        <w:rPr>
-          <w:lang w:val="vi-VN"/>
-        </w:rPr>
-        <w:t>QĐ</w:t>
-      </w:r>
-      <w:r>
-        <w:t>5</w:t>
-      </w:r>
-      <w:r>
-        <w:rPr>
-          <w:lang w:val="vi-VN"/>
-        </w:rPr>
-        <w:t xml:space="preserve">: </w:t>
-      </w:r>
-      <w:r>
-        <w:t>Khi vượt quá ngày đáo hạn mà phiếu gửi tiền vẫn không được rút, thì phiếu gửi tiền sẽ được xử lý theo loại tái tục mà khách hàng đã chọn:</w:t>
-      </w:r>
-    </w:p>
-    <w:p>
-      <w:pPr>
-        <w:pStyle w:val="Rule"/>
-      </w:pPr>
-      <w:r>
-        <w:t>+ Tái tục gốc: Số tiền lãi sẽ được cộng vào số dư của tài khoản khách hàng, còn số tiền gốc sẽ được tái tục vào một phiếu gởi tiền mới cùng loại tiết kiệm.</w:t>
-      </w:r>
-    </w:p>
-    <w:p>
-      <w:pPr>
-        <w:pStyle w:val="Rule"/>
-      </w:pPr>
-      <w:r>
-        <w:t xml:space="preserve">+ </w:t>
-      </w:r>
-      <w:r>
-        <w:t>Tái tục toàn bộ</w:t>
-      </w:r>
-      <w:r>
-        <w:t>: Cả số tiền gốc và tiền lãi sẽ được tái tục vào một phiếu gởi tiền mới cùng loại tiết kiệm.</w:t>
-      </w:r>
-    </w:p>
-    <w:p>
-      <w:pPr>
-        <w:pStyle w:val="Rule"/>
-      </w:pPr>
-      <w:r>
-        <w:t>+ Không tái tục: Số tiền gốc và tiền lãi sẽ được cộng vào số dư của tài khoản khách hàng.</w:t>
-      </w:r>
-    </w:p>
-    <w:p>
-      <w:pPr>
-        <w:pStyle w:val="ListParagraph"/>
-        <w:numPr>
-          <w:ilvl w:val="0"/>
-          <w:numId w:val="2"/>
-        </w:numPr>
-        <w:spacing w:line="360" w:lineRule="auto"/>
-        <w:rPr>
-          <w:rFonts w:ascii="Times New Roman" w:hAnsi="Times New Roman"/>
-          <w:b/>
-          <w:sz w:val="26"/>
-          <w:szCs w:val="26"/>
-        </w:rPr>
-      </w:pPr>
-      <w:r>
-        <w:rPr>
-          <w:rFonts w:ascii="Times New Roman" w:hAnsi="Times New Roman"/>
-          <w:b/>
-          <w:sz w:val="26"/>
-          <w:szCs w:val="26"/>
-        </w:rPr>
-        <w:t>Sơ đồ.</w:t>
-      </w:r>
-    </w:p>
-    <w:p>
-      <w:pPr>
-        <w:pStyle w:val="ListParagraph"/>
-        <w:numPr>
-          <w:ilvl w:val="0"/>
-          <w:numId w:val="2"/>
-        </w:numPr>
-        <w:spacing w:line="360" w:lineRule="auto"/>
-        <w:rPr>
-          <w:rFonts w:ascii="Times New Roman" w:hAnsi="Times New Roman"/>
-          <w:b/>
-          <w:sz w:val="26"/>
-          <w:szCs w:val="26"/>
-        </w:rPr>
-      </w:pPr>
-      <w:r>
-        <w:rPr>
-          <w:rFonts w:ascii="Times New Roman" w:hAnsi="Times New Roman"/>
-          <w:b/>
-          <w:sz w:val="26"/>
-          <w:szCs w:val="26"/>
-        </w:rPr>
-        <w:t>Các luồng dữ liệu.</w:t>
-      </w:r>
-    </w:p>
-    <w:p>
-      <w:pPr>
-        <w:pStyle w:val="ListParagraph"/>
-        <w:numPr>
-          <w:ilvl w:val="1"/>
-          <w:numId w:val="6"/>
-        </w:numPr>
-        <w:spacing w:line="360" w:lineRule="auto"/>
-        <w:jc w:val="both"/>
-        <w:rPr>
-          <w:rFonts w:ascii="Times New Roman" w:hAnsi="Times New Roman"/>
-          <w:b/>
-          <w:sz w:val="26"/>
-          <w:szCs w:val="26"/>
-        </w:rPr>
-      </w:pPr>
-      <w:r>
-        <w:rPr>
-          <w:rFonts w:ascii="Times New Roman" w:hAnsi="Times New Roman"/>
-          <w:b/>
-          <w:sz w:val="26"/>
-          <w:szCs w:val="26"/>
-        </w:rPr>
-        <w:t xml:space="preserve">D1: </w:t>
-      </w:r>
-      <w:r>
-        <w:rPr>
-          <w:rFonts w:ascii="Times New Roman" w:hAnsi="Times New Roman"/>
-          <w:bCs/>
-          <w:sz w:val="26"/>
-          <w:szCs w:val="26"/>
-        </w:rPr>
-        <w:t>Không có.</w:t>
-      </w:r>
-    </w:p>
-    <w:p>
-      <w:pPr>
-        <w:pStyle w:val="ListParagraph"/>
-        <w:numPr>
-          <w:ilvl w:val="1"/>
-          <w:numId w:val="6"/>
-        </w:numPr>
-        <w:spacing w:line="360" w:lineRule="auto"/>
-        <w:jc w:val="both"/>
-        <w:rPr>
-          <w:rFonts w:ascii="Times New Roman" w:hAnsi="Times New Roman"/>
-          <w:b/>
-          <w:sz w:val="26"/>
-          <w:szCs w:val="26"/>
-        </w:rPr>
-      </w:pPr>
-      <w:r>
-        <w:rPr>
-          <w:rFonts w:ascii="Times New Roman" w:hAnsi="Times New Roman"/>
-          <w:b/>
-          <w:sz w:val="26"/>
-          <w:szCs w:val="26"/>
-        </w:rPr>
-        <w:lastRenderedPageBreak/>
-        <w:t xml:space="preserve">D2: </w:t>
-      </w:r>
-      <w:r>
-        <w:rPr>
-          <w:rFonts w:ascii="Times New Roman" w:hAnsi="Times New Roman"/>
-          <w:bCs/>
-          <w:sz w:val="26"/>
-          <w:szCs w:val="26"/>
-        </w:rPr>
-        <w:t>Ngày hiện tại.</w:t>
-      </w:r>
-    </w:p>
-    <w:p>
-      <w:pPr>
-        <w:pStyle w:val="ListParagraph"/>
-        <w:numPr>
-          <w:ilvl w:val="1"/>
-          <w:numId w:val="6"/>
-        </w:numPr>
-        <w:spacing w:line="360" w:lineRule="auto"/>
-        <w:jc w:val="both"/>
-        <w:rPr>
-          <w:rFonts w:ascii="Times New Roman" w:hAnsi="Times New Roman"/>
-          <w:b/>
-          <w:sz w:val="26"/>
-          <w:szCs w:val="26"/>
-        </w:rPr>
-      </w:pPr>
-      <w:r>
-        <w:rPr>
-          <w:rFonts w:ascii="Times New Roman" w:hAnsi="Times New Roman"/>
-          <w:b/>
-          <w:sz w:val="26"/>
-          <w:szCs w:val="26"/>
-        </w:rPr>
-        <w:t>D3:</w:t>
-      </w:r>
-      <w:r>
-        <w:rPr>
-          <w:rFonts w:ascii="Times New Roman" w:hAnsi="Times New Roman"/>
-          <w:b/>
-          <w:sz w:val="26"/>
-          <w:szCs w:val="26"/>
-        </w:rPr>
-        <w:t xml:space="preserve"> </w:t>
-      </w:r>
-      <w:r>
-        <w:rPr>
-          <w:rFonts w:ascii="Times New Roman" w:hAnsi="Times New Roman"/>
-          <w:sz w:val="26"/>
-          <w:szCs w:val="26"/>
-        </w:rPr>
-        <w:t xml:space="preserve">Danh sách phiếu gửi tiền còn mở (Loại tiết kiệm) + </w:t>
-      </w:r>
-      <w:r>
-        <w:rPr>
-          <w:rFonts w:ascii="Times New Roman" w:hAnsi="Times New Roman"/>
-          <w:bCs/>
-          <w:sz w:val="26"/>
-          <w:szCs w:val="26"/>
-        </w:rPr>
-        <w:t xml:space="preserve">Chi tiết phiếu gửi tiền (Mã phiếu gửi tiền, tiền gửi, ngày đáo hạn) tương ứng mới nhất </w:t>
-      </w:r>
-      <w:r>
-        <w:rPr>
-          <w:rFonts w:ascii="Times New Roman" w:hAnsi="Times New Roman"/>
-          <w:bCs/>
-          <w:sz w:val="26"/>
-          <w:szCs w:val="26"/>
-        </w:rPr>
-        <w:t>có ngày đáo hạn &lt; ngày hiện tại, danh sách loại tiết kiệm (kỳ hạn, lãi suất)</w:t>
-      </w:r>
-      <w:r>
-        <w:rPr>
-          <w:rFonts w:ascii="Times New Roman" w:hAnsi="Times New Roman"/>
-          <w:bCs/>
-          <w:sz w:val="26"/>
-          <w:szCs w:val="26"/>
-        </w:rPr>
-        <w:t>, thông tin khách hàng (số dư)</w:t>
-      </w:r>
-      <w:r>
-        <w:rPr>
-          <w:rFonts w:ascii="Times New Roman" w:hAnsi="Times New Roman"/>
-          <w:bCs/>
-          <w:sz w:val="26"/>
-          <w:szCs w:val="26"/>
-        </w:rPr>
-        <w:t>.</w:t>
-      </w:r>
-    </w:p>
-    <w:p>
-      <w:pPr>
-        <w:pStyle w:val="ListParagraph"/>
-        <w:numPr>
-          <w:ilvl w:val="1"/>
-          <w:numId w:val="6"/>
-        </w:numPr>
-        <w:spacing w:line="360" w:lineRule="auto"/>
-        <w:jc w:val="both"/>
-        <w:rPr>
-          <w:rFonts w:ascii="Times New Roman" w:hAnsi="Times New Roman"/>
-          <w:b/>
-          <w:sz w:val="26"/>
-          <w:szCs w:val="26"/>
-        </w:rPr>
-      </w:pPr>
-      <w:r>
-        <w:rPr>
-          <w:rFonts w:ascii="Times New Roman" w:hAnsi="Times New Roman"/>
-          <w:b/>
-          <w:sz w:val="26"/>
-          <w:szCs w:val="26"/>
-        </w:rPr>
-        <w:t xml:space="preserve">D4: </w:t>
-      </w:r>
-      <w:r>
-        <w:rPr>
-          <w:rFonts w:ascii="Times New Roman" w:hAnsi="Times New Roman"/>
-          <w:bCs/>
-          <w:sz w:val="26"/>
-          <w:szCs w:val="26"/>
-        </w:rPr>
-        <w:t>Chi tiết phiểu gửi tiền mới</w:t>
-      </w:r>
-      <w:r>
-        <w:rPr>
-          <w:rFonts w:ascii="Times New Roman" w:hAnsi="Times New Roman"/>
-          <w:bCs/>
-          <w:sz w:val="26"/>
-          <w:szCs w:val="26"/>
-        </w:rPr>
-        <w:t>, thông tin khách hàng (số dư mới)</w:t>
-      </w:r>
-      <w:r>
-        <w:rPr>
-          <w:rFonts w:ascii="Times New Roman" w:hAnsi="Times New Roman"/>
-          <w:bCs/>
-          <w:sz w:val="26"/>
-          <w:szCs w:val="26"/>
-        </w:rPr>
-        <w:t>.</w:t>
-      </w:r>
-    </w:p>
-    <w:p>
-      <w:pPr>
-        <w:pStyle w:val="ListParagraph"/>
-        <w:numPr>
-          <w:ilvl w:val="1"/>
-          <w:numId w:val="6"/>
-        </w:numPr>
-        <w:spacing w:line="360" w:lineRule="auto"/>
-        <w:jc w:val="both"/>
-        <w:rPr>
-          <w:rFonts w:ascii="Times New Roman" w:hAnsi="Times New Roman"/>
-          <w:b/>
-          <w:sz w:val="26"/>
-          <w:szCs w:val="26"/>
-        </w:rPr>
-      </w:pPr>
-      <w:r>
-        <w:rPr>
-          <w:rFonts w:ascii="Times New Roman" w:hAnsi="Times New Roman"/>
-          <w:b/>
-          <w:sz w:val="26"/>
-          <w:szCs w:val="26"/>
-        </w:rPr>
-        <w:t xml:space="preserve">D5: </w:t>
-      </w:r>
-      <w:r>
-        <w:rPr>
-          <w:rFonts w:ascii="Times New Roman" w:hAnsi="Times New Roman"/>
-          <w:bCs/>
-          <w:sz w:val="26"/>
-          <w:szCs w:val="26"/>
-        </w:rPr>
-        <w:t>Không có</w:t>
-      </w:r>
-      <w:r>
-        <w:rPr>
-          <w:rFonts w:ascii="Times New Roman" w:hAnsi="Times New Roman"/>
-          <w:bCs/>
-          <w:sz w:val="26"/>
-          <w:szCs w:val="26"/>
-        </w:rPr>
-        <w:t>.</w:t>
-      </w:r>
-    </w:p>
-    <w:p>
-      <w:pPr>
-        <w:pStyle w:val="ListParagraph"/>
-        <w:numPr>
-          <w:ilvl w:val="1"/>
-          <w:numId w:val="6"/>
-        </w:numPr>
-        <w:spacing w:line="360" w:lineRule="auto"/>
-        <w:jc w:val="both"/>
-        <w:rPr>
-          <w:rFonts w:ascii="Times New Roman" w:hAnsi="Times New Roman"/>
-          <w:b/>
-          <w:sz w:val="26"/>
-          <w:szCs w:val="26"/>
-        </w:rPr>
-      </w:pPr>
-      <w:r>
-        <w:rPr>
-          <w:rFonts w:ascii="Times New Roman" w:hAnsi="Times New Roman"/>
-          <w:b/>
-          <w:sz w:val="26"/>
-          <w:szCs w:val="26"/>
-        </w:rPr>
-        <w:t xml:space="preserve">D6: </w:t>
-      </w:r>
-      <w:r>
-        <w:rPr>
-          <w:rFonts w:ascii="Times New Roman" w:hAnsi="Times New Roman"/>
-          <w:bCs/>
-          <w:sz w:val="26"/>
-          <w:szCs w:val="26"/>
-        </w:rPr>
-        <w:t>Không có.</w:t>
-      </w:r>
-    </w:p>
-    <w:p>
-      <w:pPr>
-        <w:pStyle w:val="ListParagraph"/>
-        <w:numPr>
-          <w:ilvl w:val="0"/>
-          <w:numId w:val="2"/>
-        </w:numPr>
-        <w:spacing w:line="360" w:lineRule="auto"/>
-        <w:rPr>
-          <w:rFonts w:ascii="Times New Roman" w:hAnsi="Times New Roman"/>
-          <w:b/>
-          <w:sz w:val="26"/>
-          <w:szCs w:val="26"/>
-        </w:rPr>
-      </w:pPr>
-      <w:r>
-        <w:rPr>
-          <w:rFonts w:ascii="Times New Roman" w:hAnsi="Times New Roman"/>
-          <w:b/>
-          <w:sz w:val="26"/>
-          <w:szCs w:val="26"/>
-        </w:rPr>
-        <w:t>Thuật toán.</w:t>
-      </w:r>
-    </w:p>
-    <w:p>
-      <w:pPr>
-        <w:pStyle w:val="ListParagraph"/>
-        <w:numPr>
-          <w:ilvl w:val="1"/>
-          <w:numId w:val="6"/>
-        </w:numPr>
-        <w:spacing w:line="360" w:lineRule="auto"/>
-        <w:jc w:val="both"/>
-        <w:rPr>
-          <w:rFonts w:ascii="Times New Roman" w:hAnsi="Times New Roman"/>
-          <w:b/>
-          <w:sz w:val="26"/>
-          <w:szCs w:val="26"/>
-        </w:rPr>
-      </w:pPr>
-      <w:r>
-        <w:rPr>
-          <w:rFonts w:ascii="Times New Roman" w:hAnsi="Times New Roman"/>
-          <w:b/>
-          <w:sz w:val="26"/>
-          <w:szCs w:val="26"/>
-        </w:rPr>
-        <w:t xml:space="preserve">B1: </w:t>
-      </w:r>
-      <w:r>
-        <w:rPr>
-          <w:rFonts w:ascii="Times New Roman" w:hAnsi="Times New Roman"/>
-          <w:bCs/>
-          <w:sz w:val="26"/>
-          <w:szCs w:val="26"/>
-        </w:rPr>
-        <w:t>Nhận đầu vào D2.</w:t>
-      </w:r>
-    </w:p>
-    <w:p>
-      <w:pPr>
-        <w:pStyle w:val="ListParagraph"/>
-        <w:numPr>
-          <w:ilvl w:val="1"/>
-          <w:numId w:val="6"/>
-        </w:numPr>
-        <w:spacing w:line="360" w:lineRule="auto"/>
-        <w:jc w:val="both"/>
-        <w:rPr>
-          <w:rFonts w:ascii="Times New Roman" w:hAnsi="Times New Roman"/>
-          <w:b/>
-          <w:sz w:val="26"/>
-          <w:szCs w:val="26"/>
-        </w:rPr>
-      </w:pPr>
-      <w:r>
-        <w:rPr>
-          <w:rFonts w:ascii="Times New Roman" w:hAnsi="Times New Roman"/>
-          <w:b/>
-          <w:sz w:val="26"/>
-          <w:szCs w:val="26"/>
-        </w:rPr>
-        <w:t>B2:</w:t>
-      </w:r>
-      <w:r>
-        <w:rPr>
-          <w:rFonts w:ascii="Times New Roman" w:hAnsi="Times New Roman"/>
-          <w:bCs/>
-          <w:sz w:val="26"/>
-          <w:szCs w:val="26"/>
-        </w:rPr>
-        <w:t xml:space="preserve"> Kết nối cơ sở dữ liệu.</w:t>
-      </w:r>
-    </w:p>
-    <w:p>
-      <w:pPr>
-        <w:pStyle w:val="ListParagraph"/>
-        <w:numPr>
-          <w:ilvl w:val="1"/>
-          <w:numId w:val="6"/>
-        </w:numPr>
-        <w:spacing w:line="360" w:lineRule="auto"/>
-        <w:jc w:val="both"/>
-        <w:rPr>
-          <w:rFonts w:ascii="Times New Roman" w:hAnsi="Times New Roman"/>
-          <w:b/>
-          <w:sz w:val="26"/>
-          <w:szCs w:val="26"/>
-        </w:rPr>
-      </w:pPr>
-      <w:r>
-        <w:rPr>
-          <w:rFonts w:ascii="Times New Roman" w:hAnsi="Times New Roman"/>
-          <w:b/>
-          <w:sz w:val="26"/>
-          <w:szCs w:val="26"/>
-        </w:rPr>
-        <w:t xml:space="preserve">B3: </w:t>
-      </w:r>
-      <w:r>
-        <w:rPr>
-          <w:rFonts w:ascii="Times New Roman" w:hAnsi="Times New Roman"/>
-          <w:bCs/>
-          <w:sz w:val="26"/>
-          <w:szCs w:val="26"/>
-        </w:rPr>
-        <w:t>Đọc D3 từ bộ nhớ phụ.</w:t>
-      </w:r>
-    </w:p>
-    <w:p>
-      <w:pPr>
-        <w:pStyle w:val="ListParagraph"/>
-        <w:numPr>
-          <w:ilvl w:val="1"/>
-          <w:numId w:val="6"/>
-        </w:numPr>
-        <w:spacing w:line="360" w:lineRule="auto"/>
-        <w:jc w:val="both"/>
-        <w:rPr>
-          <w:rFonts w:ascii="Times New Roman" w:hAnsi="Times New Roman"/>
-          <w:b/>
-          <w:sz w:val="26"/>
-          <w:szCs w:val="26"/>
-        </w:rPr>
-      </w:pPr>
-      <w:r>
-        <w:rPr>
-          <w:rFonts w:ascii="Times New Roman" w:hAnsi="Times New Roman"/>
-          <w:b/>
-          <w:sz w:val="26"/>
-          <w:szCs w:val="26"/>
-        </w:rPr>
-        <w:t xml:space="preserve">B4: </w:t>
-      </w:r>
-      <w:r>
-        <w:rPr>
-          <w:rFonts w:ascii="Times New Roman" w:hAnsi="Times New Roman"/>
-          <w:sz w:val="26"/>
-          <w:szCs w:val="26"/>
-        </w:rPr>
-        <w:t xml:space="preserve">Nếu loại </w:t>
-      </w:r>
-      <w:r>
-        <w:rPr>
-          <w:rFonts w:ascii="Times New Roman" w:hAnsi="Times New Roman"/>
-          <w:sz w:val="26"/>
-          <w:szCs w:val="26"/>
-        </w:rPr>
-        <w:t xml:space="preserve">tiết kiệm (D3) = “Tái tục gốc”, tính số tiền gửi mới = số tiền gửi (D3), </w:t>
-      </w:r>
-      <w:r>
-        <w:rPr>
-          <w:rFonts w:ascii="Times New Roman" w:hAnsi="Times New Roman"/>
-          <w:sz w:val="26"/>
-          <w:szCs w:val="26"/>
-        </w:rPr>
-        <w:t>tiễn lãi = số tiền gửi * lãi suất (D3) / 365 * số ngày(kỳ hạn (D3)), số dư mới = số dư + tiền lãi.</w:t>
-      </w:r>
-    </w:p>
-    <w:p>
-      <w:pPr>
-        <w:pStyle w:val="ListParagraph"/>
-        <w:numPr>
-          <w:ilvl w:val="1"/>
-          <w:numId w:val="6"/>
-        </w:numPr>
-        <w:spacing w:line="360" w:lineRule="auto"/>
-        <w:jc w:val="both"/>
-        <w:rPr>
-          <w:rFonts w:ascii="Times New Roman" w:hAnsi="Times New Roman"/>
-          <w:b/>
-          <w:sz w:val="26"/>
-          <w:szCs w:val="26"/>
-        </w:rPr>
-      </w:pPr>
-      <w:r>
-        <w:rPr>
-          <w:rFonts w:ascii="Times New Roman" w:hAnsi="Times New Roman"/>
-          <w:b/>
-          <w:sz w:val="26"/>
-          <w:szCs w:val="26"/>
-        </w:rPr>
-        <w:t xml:space="preserve">B5: </w:t>
-      </w:r>
-      <w:r>
-        <w:rPr>
-          <w:rFonts w:ascii="Times New Roman" w:hAnsi="Times New Roman"/>
-          <w:sz w:val="26"/>
-          <w:szCs w:val="26"/>
-        </w:rPr>
-        <w:t>Nếu loại tiết kiệm (D3) = “Tái tục toàn bộ”, tính tiễn lãi = số tiền gửi * lãi suất (D3) / 365 * số ngày(kỳ hạn (D3)), số tiền gửi mới = số tiền gửi (D3) + tiền lãi, số dư mới = số dư.</w:t>
-      </w:r>
-    </w:p>
-    <w:p>
-      <w:pPr>
-        <w:pStyle w:val="ListParagraph"/>
-        <w:numPr>
-          <w:ilvl w:val="1"/>
-          <w:numId w:val="6"/>
-        </w:numPr>
-        <w:spacing w:line="360" w:lineRule="auto"/>
-        <w:jc w:val="both"/>
-        <w:rPr>
-          <w:rFonts w:ascii="Times New Roman" w:hAnsi="Times New Roman"/>
-          <w:b/>
-          <w:sz w:val="26"/>
-          <w:szCs w:val="26"/>
-        </w:rPr>
-      </w:pPr>
-      <w:r>
-        <w:rPr>
-          <w:rFonts w:ascii="Times New Roman" w:hAnsi="Times New Roman"/>
-          <w:b/>
-          <w:sz w:val="26"/>
-          <w:szCs w:val="26"/>
-        </w:rPr>
-        <w:t xml:space="preserve">B6: </w:t>
-      </w:r>
-      <w:r>
-        <w:rPr>
-          <w:rFonts w:ascii="Times New Roman" w:hAnsi="Times New Roman"/>
-          <w:sz w:val="26"/>
-          <w:szCs w:val="26"/>
-        </w:rPr>
-        <w:t xml:space="preserve">Nếu loại tiết kiệm (D3) = “Không tái tục”, tính tiễn lãi = số tiền gửi * lãi suất (D3) / 365 * số ngày(kỳ hạn (D3)), số tiền gửi mới = 0, số dư mới = số dư + số tiền gửi (D3) + tiền lãi, đến </w:t>
-      </w:r>
-      <w:r>
-        <w:rPr>
-          <w:rFonts w:ascii="Times New Roman" w:hAnsi="Times New Roman"/>
-          <w:b/>
-          <w:sz w:val="26"/>
-          <w:szCs w:val="26"/>
-        </w:rPr>
-        <w:t>B8</w:t>
-      </w:r>
-      <w:r>
-        <w:rPr>
-          <w:rFonts w:ascii="Times New Roman" w:hAnsi="Times New Roman"/>
-          <w:sz w:val="26"/>
-          <w:szCs w:val="26"/>
-        </w:rPr>
-        <w:t>.</w:t>
-      </w:r>
-    </w:p>
-    <w:p>
-      <w:pPr>
-        <w:pStyle w:val="ListParagraph"/>
-        <w:numPr>
-          <w:ilvl w:val="1"/>
-          <w:numId w:val="6"/>
-        </w:numPr>
-        <w:spacing w:line="360" w:lineRule="auto"/>
-        <w:jc w:val="both"/>
-        <w:rPr>
-          <w:rFonts w:ascii="Times New Roman" w:hAnsi="Times New Roman"/>
-          <w:b/>
-          <w:sz w:val="26"/>
-          <w:szCs w:val="26"/>
-        </w:rPr>
-      </w:pPr>
-      <w:r>
-        <w:rPr>
-          <w:rFonts w:ascii="Times New Roman" w:hAnsi="Times New Roman"/>
-          <w:b/>
-          <w:sz w:val="26"/>
-          <w:szCs w:val="26"/>
-        </w:rPr>
-        <w:t>B</w:t>
-      </w:r>
-      <w:r>
-        <w:rPr>
-          <w:rFonts w:ascii="Times New Roman" w:hAnsi="Times New Roman"/>
-          <w:b/>
-          <w:sz w:val="26"/>
-          <w:szCs w:val="26"/>
-        </w:rPr>
-        <w:t>7</w:t>
-      </w:r>
-      <w:r>
-        <w:rPr>
-          <w:rFonts w:ascii="Times New Roman" w:hAnsi="Times New Roman"/>
-          <w:b/>
-          <w:sz w:val="26"/>
-          <w:szCs w:val="26"/>
-        </w:rPr>
-        <w:t xml:space="preserve">: </w:t>
-      </w:r>
-      <w:r>
-        <w:rPr>
-          <w:rFonts w:ascii="Times New Roman" w:hAnsi="Times New Roman"/>
-          <w:sz w:val="26"/>
-          <w:szCs w:val="26"/>
-        </w:rPr>
-        <w:t xml:space="preserve">Tạo chi tiết phiểu gửi tiền mới (Mã chi tiết (sinh mới), Mã phiếu gửi tiền (D3), </w:t>
-      </w:r>
-      <w:r>
-        <w:rPr>
-          <w:rFonts w:ascii="Times New Roman" w:hAnsi="Times New Roman"/>
-          <w:sz w:val="26"/>
-          <w:szCs w:val="26"/>
-        </w:rPr>
-        <w:t>số tiền gửi mới, ngày gửi tiền mới = ngày hiện tại, ngày đáo hạn = ngày gửi tiền mới + kỳ hạn (D3)).</w:t>
-      </w:r>
-    </w:p>
-    <w:p>
-      <w:pPr>
-        <w:pStyle w:val="ListParagraph"/>
-        <w:numPr>
-          <w:ilvl w:val="1"/>
-          <w:numId w:val="6"/>
-        </w:numPr>
-        <w:spacing w:line="360" w:lineRule="auto"/>
-        <w:jc w:val="both"/>
-        <w:rPr>
-          <w:rFonts w:ascii="Times New Roman" w:hAnsi="Times New Roman"/>
-          <w:b/>
-          <w:sz w:val="26"/>
-          <w:szCs w:val="26"/>
-        </w:rPr>
-      </w:pPr>
-      <w:r>
-        <w:rPr>
-          <w:rFonts w:ascii="Times New Roman" w:hAnsi="Times New Roman"/>
-          <w:b/>
-          <w:sz w:val="26"/>
-          <w:szCs w:val="26"/>
-        </w:rPr>
-        <w:t>B8</w:t>
-      </w:r>
-      <w:r>
-        <w:rPr>
-          <w:rFonts w:ascii="Times New Roman" w:hAnsi="Times New Roman"/>
-          <w:b/>
-          <w:sz w:val="26"/>
-          <w:szCs w:val="26"/>
-        </w:rPr>
-        <w:t xml:space="preserve">: </w:t>
-      </w:r>
-      <w:r>
-        <w:rPr>
-          <w:rFonts w:ascii="Times New Roman" w:hAnsi="Times New Roman"/>
-          <w:bCs/>
-          <w:sz w:val="26"/>
-          <w:szCs w:val="26"/>
-        </w:rPr>
-        <w:t>Lưu D4 xuống bộ nhớ phụ.</w:t>
-      </w:r>
-    </w:p>
-    <w:p>
-      <w:pPr>
-        <w:pStyle w:val="ListParagraph"/>
-        <w:numPr>
-          <w:ilvl w:val="1"/>
-          <w:numId w:val="6"/>
-        </w:numPr>
-        <w:spacing w:line="360" w:lineRule="auto"/>
-        <w:jc w:val="both"/>
-        <w:rPr>
-          <w:rFonts w:ascii="Times New Roman" w:hAnsi="Times New Roman"/>
-          <w:b/>
-          <w:sz w:val="26"/>
-          <w:szCs w:val="26"/>
-        </w:rPr>
-      </w:pPr>
-      <w:r>
-        <w:rPr>
-          <w:rFonts w:ascii="Times New Roman" w:hAnsi="Times New Roman"/>
-          <w:b/>
-          <w:sz w:val="26"/>
-          <w:szCs w:val="26"/>
-        </w:rPr>
-        <w:t>B9</w:t>
-      </w:r>
-      <w:r>
-        <w:rPr>
-          <w:rFonts w:ascii="Times New Roman" w:hAnsi="Times New Roman"/>
-          <w:b/>
-          <w:sz w:val="26"/>
-          <w:szCs w:val="26"/>
-        </w:rPr>
-        <w:t xml:space="preserve">: </w:t>
-      </w:r>
-      <w:r>
-        <w:rPr>
-          <w:rFonts w:ascii="Times New Roman" w:hAnsi="Times New Roman"/>
-          <w:bCs/>
-          <w:sz w:val="26"/>
-          <w:szCs w:val="26"/>
-        </w:rPr>
-        <w:t>Đóng kết nối cơ sở dữ liệu.</w:t>
-      </w:r>
-    </w:p>
-    <w:p>
-      <w:pPr>
-        <w:pStyle w:val="ListParagraph"/>
-        <w:numPr>
-          <w:ilvl w:val="1"/>
-          <w:numId w:val="6"/>
-        </w:numPr>
-        <w:spacing w:line="360" w:lineRule="auto"/>
-        <w:jc w:val="both"/>
-        <w:rPr>
-          <w:rFonts w:ascii="Times New Roman" w:hAnsi="Times New Roman"/>
-          <w:b/>
-          <w:sz w:val="26"/>
-          <w:szCs w:val="26"/>
-        </w:rPr>
-      </w:pPr>
-      <w:r>
-        <w:rPr>
-          <w:rFonts w:ascii="Times New Roman" w:hAnsi="Times New Roman"/>
-          <w:b/>
-          <w:sz w:val="26"/>
-          <w:szCs w:val="26"/>
-        </w:rPr>
-        <w:t>B10</w:t>
-      </w:r>
-      <w:r>
-        <w:rPr>
-          <w:rFonts w:ascii="Times New Roman" w:hAnsi="Times New Roman"/>
-          <w:b/>
-          <w:sz w:val="26"/>
-          <w:szCs w:val="26"/>
-        </w:rPr>
-        <w:t xml:space="preserve">: </w:t>
-      </w:r>
-      <w:r>
-        <w:rPr>
-          <w:rFonts w:ascii="Times New Roman" w:hAnsi="Times New Roman"/>
-          <w:bCs/>
-          <w:sz w:val="26"/>
-          <w:szCs w:val="26"/>
-        </w:rPr>
-        <w:t>Kết thúc.</w:t>
-      </w:r>
-    </w:p>
-    <w:p>
-      <w:pPr>
-        <w:pStyle w:val="ListParagraph"/>
-        <w:numPr>
-          <w:ilvl w:val="2"/>
-          <w:numId w:val="1"/>
-        </w:numPr>
-        <w:spacing w:line="360" w:lineRule="auto"/>
-        <w:rPr>
-          <w:rFonts w:ascii="Times New Roman" w:hAnsi="Times New Roman"/>
-          <w:b/>
-          <w:sz w:val="26"/>
-          <w:szCs w:val="26"/>
-        </w:rPr>
-      </w:pPr>
-      <w:r>
-        <w:rPr>
-          <w:rFonts w:ascii="Times New Roman" w:hAnsi="Times New Roman"/>
-          <w:b/>
-          <w:sz w:val="26"/>
-          <w:szCs w:val="26"/>
-        </w:rPr>
-        <w:t xml:space="preserve">Yêu cầu </w:t>
-      </w:r>
-      <w:r>
-        <w:rPr>
-          <w:rFonts w:ascii="Times New Roman" w:hAnsi="Times New Roman"/>
-          <w:b/>
-          <w:sz w:val="26"/>
-          <w:szCs w:val="26"/>
-        </w:rPr>
-        <w:t>thay đổi danh sách loại tiết kiệm</w:t>
-      </w:r>
-      <w:r>
-        <w:rPr>
-          <w:rFonts w:ascii="Times New Roman" w:hAnsi="Times New Roman"/>
-          <w:b/>
-          <w:sz w:val="26"/>
-          <w:szCs w:val="26"/>
-        </w:rPr>
-        <w:t>.</w:t>
-      </w:r>
-      <w:r>
-        <w:rPr>
-          <w:rFonts w:ascii="Times New Roman" w:hAnsi="Times New Roman"/>
-          <w:b/>
-          <w:sz w:val="26"/>
-          <w:szCs w:val="26"/>
-        </w:rPr>
-        <w:t xml:space="preserve"> </w:t>
-      </w:r>
-    </w:p>
-    <w:p>
-      <w:pPr>
-        <w:pStyle w:val="ListParagraph"/>
-        <w:numPr>
-          <w:ilvl w:val="0"/>
-          <w:numId w:val="2"/>
-        </w:numPr>
-        <w:spacing w:line="360" w:lineRule="auto"/>
-        <w:rPr>
-          <w:rFonts w:ascii="Times New Roman" w:hAnsi="Times New Roman"/>
-          <w:b/>
-          <w:sz w:val="26"/>
-          <w:szCs w:val="26"/>
-        </w:rPr>
-      </w:pPr>
-      <w:r>
-        <w:rPr>
-          <w:rFonts w:ascii="Times New Roman" w:hAnsi="Times New Roman"/>
-          <w:b/>
-          <w:sz w:val="26"/>
-          <w:szCs w:val="26"/>
-        </w:rPr>
-        <w:t>Sơ đồ.</w:t>
-      </w:r>
-    </w:p>
-    <w:p>
-      <w:pPr>
-        <w:pStyle w:val="ListParagraph"/>
-        <w:numPr>
-          <w:ilvl w:val="0"/>
-          <w:numId w:val="2"/>
-        </w:numPr>
-        <w:spacing w:line="360" w:lineRule="auto"/>
-        <w:rPr>
-          <w:rFonts w:ascii="Times New Roman" w:hAnsi="Times New Roman"/>
-          <w:b/>
-          <w:sz w:val="26"/>
-          <w:szCs w:val="26"/>
-        </w:rPr>
-      </w:pPr>
-      <w:r>
-        <w:rPr>
-          <w:rFonts w:ascii="Times New Roman" w:hAnsi="Times New Roman"/>
-          <w:b/>
-          <w:sz w:val="26"/>
-          <w:szCs w:val="26"/>
-        </w:rPr>
-        <w:lastRenderedPageBreak/>
-        <w:t>Các luồng dữ liệu.</w:t>
-      </w:r>
-    </w:p>
-    <w:p>
-      <w:pPr>
-        <w:pStyle w:val="ListParagraph"/>
-        <w:numPr>
-          <w:ilvl w:val="1"/>
-          <w:numId w:val="6"/>
-        </w:numPr>
-        <w:spacing w:line="360" w:lineRule="auto"/>
-        <w:jc w:val="both"/>
-        <w:rPr>
-          <w:rFonts w:ascii="Times New Roman" w:hAnsi="Times New Roman"/>
-          <w:b/>
-          <w:sz w:val="26"/>
-          <w:szCs w:val="26"/>
-        </w:rPr>
-      </w:pPr>
-      <w:r>
-        <w:rPr>
-          <w:rFonts w:ascii="Times New Roman" w:hAnsi="Times New Roman"/>
-          <w:b/>
-          <w:sz w:val="26"/>
-          <w:szCs w:val="26"/>
-        </w:rPr>
-        <w:t xml:space="preserve">D1: </w:t>
-      </w:r>
-      <w:r>
-        <w:rPr>
-          <w:rFonts w:ascii="Times New Roman" w:hAnsi="Times New Roman"/>
-          <w:bCs/>
-          <w:sz w:val="26"/>
-          <w:szCs w:val="26"/>
-        </w:rPr>
-        <w:t>Các yêu cầu thay đổi trên danh sách</w:t>
-      </w:r>
-    </w:p>
-    <w:p>
-      <w:pPr>
-        <w:pStyle w:val="ListParagraph"/>
-        <w:numPr>
-          <w:ilvl w:val="1"/>
-          <w:numId w:val="6"/>
-        </w:numPr>
-        <w:spacing w:line="360" w:lineRule="auto"/>
-        <w:jc w:val="both"/>
-        <w:rPr>
-          <w:rFonts w:ascii="Times New Roman" w:hAnsi="Times New Roman"/>
-          <w:b/>
-          <w:sz w:val="26"/>
-          <w:szCs w:val="26"/>
-        </w:rPr>
-      </w:pPr>
-      <w:r>
-        <w:rPr>
-          <w:rFonts w:ascii="Times New Roman" w:hAnsi="Times New Roman"/>
-          <w:b/>
-          <w:sz w:val="26"/>
-          <w:szCs w:val="26"/>
-        </w:rPr>
-        <w:t xml:space="preserve">D2: </w:t>
-      </w:r>
-      <w:r>
-        <w:rPr>
-          <w:rFonts w:ascii="Times New Roman" w:hAnsi="Times New Roman"/>
-          <w:bCs/>
-          <w:sz w:val="26"/>
-          <w:szCs w:val="26"/>
-        </w:rPr>
-        <w:t>Không có.</w:t>
-      </w:r>
-    </w:p>
-    <w:p>
-      <w:pPr>
-        <w:pStyle w:val="ListParagraph"/>
-        <w:numPr>
-          <w:ilvl w:val="1"/>
-          <w:numId w:val="6"/>
-        </w:numPr>
-        <w:spacing w:line="360" w:lineRule="auto"/>
-        <w:jc w:val="both"/>
-        <w:rPr>
-          <w:rFonts w:ascii="Times New Roman" w:hAnsi="Times New Roman"/>
-          <w:b/>
-          <w:sz w:val="26"/>
-          <w:szCs w:val="26"/>
-        </w:rPr>
-      </w:pPr>
-      <w:r>
-        <w:rPr>
-          <w:rFonts w:ascii="Times New Roman" w:hAnsi="Times New Roman"/>
-          <w:b/>
-          <w:sz w:val="26"/>
-          <w:szCs w:val="26"/>
-        </w:rPr>
-        <w:t xml:space="preserve">D3: </w:t>
-      </w:r>
-      <w:r>
-        <w:rPr>
-          <w:rFonts w:ascii="Times New Roman" w:hAnsi="Times New Roman"/>
-          <w:bCs/>
-          <w:sz w:val="26"/>
-          <w:szCs w:val="26"/>
-        </w:rPr>
-        <w:t>Danh sách loại tiết kiệm.</w:t>
-      </w:r>
-    </w:p>
-    <w:p>
-      <w:pPr>
-        <w:pStyle w:val="ListParagraph"/>
-        <w:numPr>
-          <w:ilvl w:val="1"/>
-          <w:numId w:val="6"/>
-        </w:numPr>
-        <w:spacing w:line="360" w:lineRule="auto"/>
-        <w:jc w:val="both"/>
-        <w:rPr>
-          <w:rFonts w:ascii="Times New Roman" w:hAnsi="Times New Roman"/>
-          <w:b/>
-          <w:sz w:val="26"/>
-          <w:szCs w:val="26"/>
-        </w:rPr>
-      </w:pPr>
-      <w:r>
-        <w:rPr>
-          <w:rFonts w:ascii="Times New Roman" w:hAnsi="Times New Roman"/>
-          <w:b/>
-          <w:sz w:val="26"/>
-          <w:szCs w:val="26"/>
-        </w:rPr>
-        <w:t xml:space="preserve">D4: </w:t>
-      </w:r>
-      <w:r>
-        <w:rPr>
-          <w:rFonts w:ascii="Times New Roman" w:hAnsi="Times New Roman"/>
-          <w:bCs/>
-          <w:sz w:val="26"/>
-          <w:szCs w:val="26"/>
-        </w:rPr>
-        <w:t>D3 sau khi thay đổi theo D1.</w:t>
-      </w:r>
-    </w:p>
-    <w:p>
-      <w:pPr>
-        <w:pStyle w:val="ListParagraph"/>
-        <w:numPr>
-          <w:ilvl w:val="1"/>
-          <w:numId w:val="6"/>
-        </w:numPr>
-        <w:spacing w:line="360" w:lineRule="auto"/>
-        <w:jc w:val="both"/>
-        <w:rPr>
-          <w:rFonts w:ascii="Times New Roman" w:hAnsi="Times New Roman"/>
-          <w:b/>
-          <w:sz w:val="26"/>
-          <w:szCs w:val="26"/>
-        </w:rPr>
-      </w:pPr>
-      <w:r>
-        <w:rPr>
-          <w:rFonts w:ascii="Times New Roman" w:hAnsi="Times New Roman"/>
-          <w:b/>
-          <w:sz w:val="26"/>
-          <w:szCs w:val="26"/>
-        </w:rPr>
-        <w:t>D5</w:t>
-      </w:r>
-      <w:r>
-        <w:rPr>
-          <w:rFonts w:ascii="Times New Roman" w:hAnsi="Times New Roman"/>
-          <w:b/>
-          <w:sz w:val="26"/>
-          <w:szCs w:val="26"/>
-        </w:rPr>
-        <w:t xml:space="preserve">: </w:t>
-      </w:r>
-      <w:r>
-        <w:rPr>
-          <w:rFonts w:ascii="Times New Roman" w:hAnsi="Times New Roman"/>
-          <w:sz w:val="26"/>
-          <w:szCs w:val="26"/>
-        </w:rPr>
-        <w:t>Không có.</w:t>
-      </w:r>
-    </w:p>
-    <w:p>
-      <w:pPr>
-        <w:pStyle w:val="ListParagraph"/>
-        <w:numPr>
-          <w:ilvl w:val="1"/>
-          <w:numId w:val="6"/>
-        </w:numPr>
-        <w:spacing w:line="360" w:lineRule="auto"/>
-        <w:jc w:val="both"/>
-        <w:rPr>
-          <w:rFonts w:ascii="Times New Roman" w:hAnsi="Times New Roman"/>
-          <w:b/>
-          <w:sz w:val="26"/>
-          <w:szCs w:val="26"/>
-        </w:rPr>
-      </w:pPr>
-      <w:r>
-        <w:rPr>
-          <w:rFonts w:ascii="Times New Roman" w:hAnsi="Times New Roman"/>
-          <w:b/>
-          <w:sz w:val="26"/>
-          <w:szCs w:val="26"/>
-        </w:rPr>
-        <w:t xml:space="preserve">D6: </w:t>
-      </w:r>
-      <w:r>
-        <w:rPr>
-          <w:rFonts w:ascii="Times New Roman" w:hAnsi="Times New Roman"/>
-          <w:bCs/>
-          <w:sz w:val="26"/>
-          <w:szCs w:val="26"/>
-        </w:rPr>
-        <w:t>D4</w:t>
-      </w:r>
-      <w:r>
-        <w:rPr>
-          <w:rFonts w:ascii="Times New Roman" w:hAnsi="Times New Roman"/>
-          <w:bCs/>
-          <w:sz w:val="26"/>
-          <w:szCs w:val="26"/>
-        </w:rPr>
-        <w:t>.</w:t>
-      </w:r>
-    </w:p>
-    <w:p>
-      <w:pPr>
-        <w:pStyle w:val="ListParagraph"/>
-        <w:numPr>
-          <w:ilvl w:val="0"/>
-          <w:numId w:val="2"/>
-        </w:numPr>
-        <w:spacing w:line="360" w:lineRule="auto"/>
-        <w:rPr>
-          <w:rFonts w:ascii="Times New Roman" w:hAnsi="Times New Roman"/>
-          <w:b/>
-          <w:sz w:val="26"/>
-          <w:szCs w:val="26"/>
-        </w:rPr>
-      </w:pPr>
-      <w:r>
-        <w:rPr>
-          <w:rFonts w:ascii="Times New Roman" w:hAnsi="Times New Roman"/>
-          <w:b/>
-          <w:sz w:val="26"/>
-          <w:szCs w:val="26"/>
-        </w:rPr>
-        <w:t>Thuật toán.</w:t>
-      </w:r>
-    </w:p>
-    <w:p>
-      <w:pPr>
-        <w:pStyle w:val="ListParagraph"/>
-        <w:numPr>
-          <w:ilvl w:val="1"/>
-          <w:numId w:val="6"/>
-        </w:numPr>
-        <w:spacing w:line="360" w:lineRule="auto"/>
-        <w:jc w:val="both"/>
-        <w:rPr>
-          <w:rFonts w:ascii="Times New Roman" w:hAnsi="Times New Roman"/>
-          <w:sz w:val="26"/>
-          <w:szCs w:val="26"/>
-        </w:rPr>
-      </w:pPr>
-      <w:r>
-        <w:rPr>
-          <w:rFonts w:ascii="Times New Roman" w:hAnsi="Times New Roman"/>
-          <w:b/>
-          <w:sz w:val="26"/>
-          <w:szCs w:val="26"/>
-        </w:rPr>
-        <w:t>B1</w:t>
-      </w:r>
-      <w:r>
-        <w:rPr>
-          <w:rFonts w:ascii="Times New Roman" w:hAnsi="Times New Roman"/>
-          <w:sz w:val="26"/>
-          <w:szCs w:val="26"/>
-        </w:rPr>
-        <w:t>: Nhận D1 từ ng</w:t>
-      </w:r>
-      <w:r>
-        <w:rPr>
-          <w:rFonts w:ascii="Times New Roman" w:hAnsi="Times New Roman" w:hint="eastAsia"/>
-          <w:sz w:val="26"/>
-          <w:szCs w:val="26"/>
-        </w:rPr>
-        <w:t>ư</w:t>
-      </w:r>
-      <w:r>
-        <w:rPr>
-          <w:rFonts w:ascii="Times New Roman" w:hAnsi="Times New Roman"/>
-          <w:sz w:val="26"/>
-          <w:szCs w:val="26"/>
-        </w:rPr>
-        <w:t>ời dùng</w:t>
-      </w:r>
-      <w:r>
-        <w:rPr>
-          <w:rFonts w:ascii="Times New Roman" w:hAnsi="Times New Roman"/>
-          <w:sz w:val="26"/>
-          <w:szCs w:val="26"/>
-        </w:rPr>
-        <w:t>.</w:t>
-      </w:r>
-    </w:p>
-    <w:p>
-      <w:pPr>
-        <w:pStyle w:val="ListParagraph"/>
-        <w:numPr>
-          <w:ilvl w:val="1"/>
-          <w:numId w:val="6"/>
-        </w:numPr>
-        <w:spacing w:line="360" w:lineRule="auto"/>
-        <w:jc w:val="both"/>
-        <w:rPr>
-          <w:rFonts w:ascii="Times New Roman" w:hAnsi="Times New Roman"/>
-          <w:sz w:val="26"/>
-          <w:szCs w:val="26"/>
-        </w:rPr>
-      </w:pPr>
-      <w:r>
-        <w:rPr>
-          <w:rFonts w:ascii="Times New Roman" w:hAnsi="Times New Roman"/>
-          <w:b/>
-          <w:sz w:val="26"/>
-          <w:szCs w:val="26"/>
-        </w:rPr>
-        <w:t>B2</w:t>
-      </w:r>
-      <w:r>
-        <w:rPr>
-          <w:rFonts w:ascii="Times New Roman" w:hAnsi="Times New Roman"/>
-          <w:sz w:val="26"/>
-          <w:szCs w:val="26"/>
-        </w:rPr>
-        <w:t>: Kết nối c</w:t>
-      </w:r>
-      <w:r>
-        <w:rPr>
-          <w:rFonts w:ascii="Times New Roman" w:hAnsi="Times New Roman" w:hint="eastAsia"/>
-          <w:sz w:val="26"/>
-          <w:szCs w:val="26"/>
-        </w:rPr>
-        <w:t>ơ</w:t>
-      </w:r>
-      <w:r>
-        <w:rPr>
-          <w:rFonts w:ascii="Times New Roman" w:hAnsi="Times New Roman"/>
-          <w:sz w:val="26"/>
-          <w:szCs w:val="26"/>
-        </w:rPr>
-        <w:t xml:space="preserve"> sở dữ liệu</w:t>
-      </w:r>
-      <w:r>
-        <w:rPr>
-          <w:rFonts w:ascii="Times New Roman" w:hAnsi="Times New Roman"/>
-          <w:sz w:val="26"/>
-          <w:szCs w:val="26"/>
-        </w:rPr>
-        <w:t>.</w:t>
-      </w:r>
-    </w:p>
-    <w:p>
-      <w:pPr>
-        <w:pStyle w:val="ListParagraph"/>
-        <w:numPr>
-          <w:ilvl w:val="1"/>
-          <w:numId w:val="6"/>
-        </w:numPr>
-        <w:spacing w:line="360" w:lineRule="auto"/>
-        <w:jc w:val="both"/>
-        <w:rPr>
-          <w:rFonts w:ascii="Times New Roman" w:hAnsi="Times New Roman"/>
-          <w:sz w:val="26"/>
-          <w:szCs w:val="26"/>
-        </w:rPr>
-      </w:pPr>
-      <w:r>
-        <w:rPr>
-          <w:rFonts w:ascii="Times New Roman" w:hAnsi="Times New Roman"/>
-          <w:b/>
-          <w:sz w:val="26"/>
-          <w:szCs w:val="26"/>
-        </w:rPr>
-        <w:t>B3</w:t>
-      </w:r>
-      <w:r>
-        <w:rPr>
-          <w:rFonts w:ascii="Times New Roman" w:hAnsi="Times New Roman"/>
-          <w:sz w:val="26"/>
-          <w:szCs w:val="26"/>
-        </w:rPr>
-        <w:t>: Đọc D3 từ bộ nhớ phụ</w:t>
-      </w:r>
-      <w:r>
-        <w:rPr>
-          <w:rFonts w:ascii="Times New Roman" w:hAnsi="Times New Roman"/>
-          <w:sz w:val="26"/>
-          <w:szCs w:val="26"/>
-        </w:rPr>
-        <w:t>.</w:t>
-      </w:r>
-    </w:p>
-    <w:p>
-      <w:pPr>
-        <w:pStyle w:val="ListParagraph"/>
-        <w:numPr>
-          <w:ilvl w:val="1"/>
-          <w:numId w:val="6"/>
-        </w:numPr>
-        <w:spacing w:line="360" w:lineRule="auto"/>
-        <w:jc w:val="both"/>
-        <w:rPr>
-          <w:rFonts w:ascii="Times New Roman" w:hAnsi="Times New Roman"/>
-          <w:sz w:val="26"/>
-          <w:szCs w:val="26"/>
-        </w:rPr>
-      </w:pPr>
-      <w:r>
-        <w:rPr>
-          <w:rFonts w:ascii="Times New Roman" w:hAnsi="Times New Roman"/>
-          <w:b/>
-          <w:sz w:val="26"/>
-          <w:szCs w:val="26"/>
-        </w:rPr>
-        <w:t>B4</w:t>
-      </w:r>
-      <w:r>
-        <w:rPr>
-          <w:rFonts w:ascii="Times New Roman" w:hAnsi="Times New Roman"/>
-          <w:sz w:val="26"/>
-          <w:szCs w:val="26"/>
-        </w:rPr>
-        <w:t xml:space="preserve">: Kiểm tra </w:t>
-      </w:r>
-      <w:r>
-        <w:rPr>
-          <w:rFonts w:ascii="Times New Roman" w:hAnsi="Times New Roman"/>
-          <w:sz w:val="26"/>
-          <w:szCs w:val="26"/>
-        </w:rPr>
-        <w:t xml:space="preserve">D1 có đúng với tất cả các điều kiện liên quan hay không? Nếu không, tới </w:t>
-      </w:r>
-      <w:r>
-        <w:rPr>
-          <w:rFonts w:ascii="Times New Roman" w:hAnsi="Times New Roman"/>
-          <w:b/>
-          <w:sz w:val="26"/>
-          <w:szCs w:val="26"/>
-        </w:rPr>
-        <w:t>B6.</w:t>
-      </w:r>
-    </w:p>
-    <w:p>
-      <w:pPr>
-        <w:pStyle w:val="ListParagraph"/>
-        <w:numPr>
-          <w:ilvl w:val="1"/>
-          <w:numId w:val="6"/>
-        </w:numPr>
-        <w:spacing w:line="360" w:lineRule="auto"/>
-        <w:jc w:val="both"/>
-        <w:rPr>
-          <w:rFonts w:ascii="Times New Roman" w:hAnsi="Times New Roman"/>
-          <w:sz w:val="26"/>
-          <w:szCs w:val="26"/>
-        </w:rPr>
-      </w:pPr>
-      <w:r>
-        <w:rPr>
-          <w:rFonts w:ascii="Times New Roman" w:hAnsi="Times New Roman"/>
-          <w:b/>
-          <w:sz w:val="26"/>
-          <w:szCs w:val="26"/>
-        </w:rPr>
-        <w:t>B</w:t>
-      </w:r>
-      <w:r>
-        <w:rPr>
-          <w:rFonts w:ascii="Times New Roman" w:hAnsi="Times New Roman"/>
-          <w:b/>
-          <w:sz w:val="26"/>
-          <w:szCs w:val="26"/>
-        </w:rPr>
-        <w:t>5</w:t>
-      </w:r>
-      <w:r>
-        <w:rPr>
-          <w:rFonts w:ascii="Times New Roman" w:hAnsi="Times New Roman"/>
-          <w:sz w:val="26"/>
-          <w:szCs w:val="26"/>
-        </w:rPr>
-        <w:t>:</w:t>
-      </w:r>
-      <w:r>
-        <w:rPr>
-          <w:rFonts w:ascii="Times New Roman" w:hAnsi="Times New Roman"/>
-          <w:sz w:val="26"/>
-          <w:szCs w:val="26"/>
-        </w:rPr>
-        <w:t xml:space="preserve"> Thay đổi dữ liệu từ D3 theo D1.</w:t>
-      </w:r>
-    </w:p>
-    <w:p>
-      <w:pPr>
-        <w:pStyle w:val="ListParagraph"/>
-        <w:numPr>
-          <w:ilvl w:val="1"/>
-          <w:numId w:val="6"/>
-        </w:numPr>
-        <w:spacing w:line="360" w:lineRule="auto"/>
-        <w:jc w:val="both"/>
-        <w:rPr>
-          <w:rFonts w:ascii="Times New Roman" w:hAnsi="Times New Roman"/>
-          <w:sz w:val="26"/>
-          <w:szCs w:val="26"/>
-        </w:rPr>
-      </w:pPr>
-      <w:r>
-        <w:rPr>
-          <w:rFonts w:ascii="Times New Roman" w:hAnsi="Times New Roman"/>
-          <w:b/>
-          <w:sz w:val="26"/>
-          <w:szCs w:val="26"/>
-        </w:rPr>
-        <w:t>B6</w:t>
-      </w:r>
-      <w:r>
-        <w:rPr>
-          <w:rFonts w:ascii="Times New Roman" w:hAnsi="Times New Roman"/>
-          <w:sz w:val="26"/>
-          <w:szCs w:val="26"/>
-        </w:rPr>
-        <w:t>: L</w:t>
-      </w:r>
-      <w:r>
-        <w:rPr>
-          <w:rFonts w:ascii="Times New Roman" w:hAnsi="Times New Roman" w:hint="eastAsia"/>
-          <w:sz w:val="26"/>
-          <w:szCs w:val="26"/>
-        </w:rPr>
-        <w:t>ư</w:t>
-      </w:r>
-      <w:r>
-        <w:rPr>
-          <w:rFonts w:ascii="Times New Roman" w:hAnsi="Times New Roman"/>
-          <w:sz w:val="26"/>
-          <w:szCs w:val="26"/>
-        </w:rPr>
-        <w:t>u D4 xuống bộ nhớ phụ</w:t>
-      </w:r>
-    </w:p>
-    <w:p>
-      <w:pPr>
-        <w:pStyle w:val="ListParagraph"/>
-        <w:numPr>
-          <w:ilvl w:val="1"/>
-          <w:numId w:val="6"/>
-        </w:numPr>
-        <w:spacing w:line="360" w:lineRule="auto"/>
-        <w:jc w:val="both"/>
-        <w:rPr>
-          <w:rFonts w:ascii="Times New Roman" w:hAnsi="Times New Roman"/>
-          <w:sz w:val="26"/>
-          <w:szCs w:val="26"/>
-        </w:rPr>
-      </w:pPr>
-      <w:r>
-        <w:rPr>
-          <w:rFonts w:ascii="Times New Roman" w:hAnsi="Times New Roman"/>
-          <w:b/>
-          <w:sz w:val="26"/>
-          <w:szCs w:val="26"/>
-        </w:rPr>
-        <w:t>B7</w:t>
-      </w:r>
-      <w:r>
-        <w:rPr>
-          <w:rFonts w:ascii="Times New Roman" w:hAnsi="Times New Roman"/>
-          <w:sz w:val="26"/>
-          <w:szCs w:val="26"/>
-        </w:rPr>
-        <w:t xml:space="preserve">: </w:t>
-      </w:r>
-      <w:r>
-        <w:rPr>
-          <w:rFonts w:ascii="Times New Roman" w:hAnsi="Times New Roman"/>
-          <w:sz w:val="26"/>
-          <w:szCs w:val="26"/>
-        </w:rPr>
-        <w:t>Trả D6 cho người dùng.</w:t>
-      </w:r>
-    </w:p>
-    <w:p>
-      <w:pPr>
-        <w:pStyle w:val="ListParagraph"/>
-        <w:numPr>
-          <w:ilvl w:val="1"/>
-          <w:numId w:val="6"/>
-        </w:numPr>
-        <w:spacing w:line="360" w:lineRule="auto"/>
-        <w:jc w:val="both"/>
-        <w:rPr>
-          <w:rFonts w:ascii="Times New Roman" w:hAnsi="Times New Roman"/>
-          <w:sz w:val="26"/>
-          <w:szCs w:val="26"/>
-        </w:rPr>
-      </w:pPr>
-      <w:r>
-        <w:rPr>
-          <w:rFonts w:ascii="Times New Roman" w:hAnsi="Times New Roman"/>
-          <w:b/>
-          <w:sz w:val="26"/>
-          <w:szCs w:val="26"/>
-        </w:rPr>
-        <w:t>B8</w:t>
-      </w:r>
-      <w:r>
-        <w:rPr>
-          <w:rFonts w:ascii="Times New Roman" w:hAnsi="Times New Roman"/>
-          <w:sz w:val="26"/>
-          <w:szCs w:val="26"/>
-        </w:rPr>
-        <w:t>: Đóng kết nối c</w:t>
-      </w:r>
-      <w:r>
-        <w:rPr>
-          <w:rFonts w:ascii="Times New Roman" w:hAnsi="Times New Roman" w:hint="eastAsia"/>
-          <w:sz w:val="26"/>
-          <w:szCs w:val="26"/>
-        </w:rPr>
-        <w:t>ơ</w:t>
-      </w:r>
-      <w:r>
-        <w:rPr>
-          <w:rFonts w:ascii="Times New Roman" w:hAnsi="Times New Roman"/>
-          <w:sz w:val="26"/>
-          <w:szCs w:val="26"/>
-        </w:rPr>
-        <w:t xml:space="preserve"> sở dữ liệu</w:t>
-      </w:r>
-      <w:r>
-        <w:rPr>
-          <w:rFonts w:ascii="Times New Roman" w:hAnsi="Times New Roman"/>
-          <w:sz w:val="26"/>
-          <w:szCs w:val="26"/>
-        </w:rPr>
-        <w:t>.</w:t>
-      </w:r>
-    </w:p>
-    <w:p>
-      <w:pPr>
-        <w:pStyle w:val="ListParagraph"/>
-        <w:numPr>
-          <w:ilvl w:val="1"/>
-          <w:numId w:val="6"/>
-        </w:numPr>
-        <w:spacing w:line="360" w:lineRule="auto"/>
-        <w:jc w:val="both"/>
-        <w:rPr>
-          <w:rFonts w:ascii="Times New Roman" w:hAnsi="Times New Roman"/>
-          <w:sz w:val="26"/>
-          <w:szCs w:val="26"/>
-        </w:rPr>
-      </w:pPr>
-      <w:r>
-        <w:rPr>
-          <w:rFonts w:ascii="Times New Roman" w:hAnsi="Times New Roman"/>
-          <w:b/>
-          <w:sz w:val="26"/>
-          <w:szCs w:val="26"/>
-        </w:rPr>
-        <w:t>B9</w:t>
-      </w:r>
-      <w:r>
-        <w:rPr>
-          <w:rFonts w:ascii="Times New Roman" w:hAnsi="Times New Roman"/>
-          <w:sz w:val="26"/>
-          <w:szCs w:val="26"/>
-        </w:rPr>
-        <w:t>: Kết thúc</w:t>
-      </w:r>
-      <w:r>
-        <w:rPr>
-          <w:rFonts w:ascii="Times New Roman" w:hAnsi="Times New Roman"/>
-          <w:sz w:val="26"/>
-          <w:szCs w:val="26"/>
-        </w:rPr>
-        <w:t>.</w:t>
-      </w:r>
-    </w:p>
-    <w:p>
-      <w:pPr>
-        <w:spacing w:line="360" w:lineRule="auto"/>
-        <w:ind w:left="471"/>
-        <w:rPr>
-          <w:rFonts w:ascii="Times New Roman" w:hAnsi="Times New Roman"/>
-          <w:b/>
-          <w:sz w:val="26"/>
-          <w:szCs w:val="26"/>
-        </w:rPr>
-      </w:pPr>
-    </w:p>
-    <w:p>
-      <w:pPr>
-        <w:pStyle w:val="ListParagraph"/>
-        <w:numPr>
-          <w:ilvl w:val="2"/>
-          <w:numId w:val="1"/>
-        </w:numPr>
-        <w:spacing w:line="360" w:lineRule="auto"/>
-        <w:rPr>
-          <w:rFonts w:ascii="Times New Roman" w:hAnsi="Times New Roman"/>
-          <w:b/>
-          <w:sz w:val="26"/>
-          <w:szCs w:val="26"/>
-        </w:rPr>
-      </w:pPr>
-      <w:r>
-        <w:rPr>
-          <w:rFonts w:ascii="Times New Roman" w:hAnsi="Times New Roman"/>
-          <w:b/>
-          <w:sz w:val="26"/>
-          <w:szCs w:val="26"/>
-        </w:rPr>
-        <w:t>Yêu cầu thay đổi</w:t>
-      </w:r>
-      <w:r>
-        <w:rPr>
-          <w:rFonts w:ascii="Times New Roman" w:hAnsi="Times New Roman"/>
-          <w:b/>
-          <w:sz w:val="26"/>
-          <w:szCs w:val="26"/>
-        </w:rPr>
-        <w:t xml:space="preserve"> tham số (Số tiền gử</w:t>
-      </w:r>
-      <w:r>
-        <w:rPr>
-          <w:rFonts w:ascii="Times New Roman" w:hAnsi="Times New Roman"/>
-          <w:b/>
-          <w:sz w:val="26"/>
-          <w:szCs w:val="26"/>
-        </w:rPr>
-        <w:t>i tối thiểu</w:t>
-      </w:r>
-      <w:r>
-        <w:rPr>
-          <w:rFonts w:ascii="Times New Roman" w:hAnsi="Times New Roman"/>
-          <w:b/>
-          <w:sz w:val="26"/>
-          <w:szCs w:val="26"/>
-        </w:rPr>
-        <w:t xml:space="preserve"> ban đầu, </w:t>
-      </w:r>
-      <w:r>
-        <w:rPr>
-          <w:rFonts w:ascii="Times New Roman" w:hAnsi="Times New Roman"/>
-          <w:b/>
-          <w:sz w:val="26"/>
-          <w:szCs w:val="26"/>
-        </w:rPr>
-        <w:t>số ngày tối thiểu để rút tiền</w:t>
-      </w:r>
-      <w:r>
-        <w:rPr>
-          <w:rFonts w:ascii="Times New Roman" w:hAnsi="Times New Roman"/>
-          <w:b/>
-          <w:sz w:val="26"/>
-          <w:szCs w:val="26"/>
-        </w:rPr>
-        <w:t>).</w:t>
-      </w:r>
-    </w:p>
-    <w:p>
-      <w:pPr>
-        <w:pStyle w:val="ListParagraph"/>
-        <w:numPr>
-          <w:ilvl w:val="0"/>
-          <w:numId w:val="2"/>
-        </w:numPr>
-        <w:spacing w:line="360" w:lineRule="auto"/>
-        <w:rPr>
-          <w:rFonts w:ascii="Times New Roman" w:hAnsi="Times New Roman"/>
-          <w:b/>
-          <w:sz w:val="26"/>
-          <w:szCs w:val="26"/>
-        </w:rPr>
-      </w:pPr>
-      <w:r>
-        <w:rPr>
-          <w:rFonts w:ascii="Times New Roman" w:hAnsi="Times New Roman"/>
-          <w:b/>
-          <w:sz w:val="26"/>
-          <w:szCs w:val="26"/>
-        </w:rPr>
-        <w:t>Sơ đồ.</w:t>
-      </w:r>
-    </w:p>
-    <w:p>
-      <w:pPr>
-        <w:pStyle w:val="ListParagraph"/>
-        <w:numPr>
-          <w:ilvl w:val="0"/>
-          <w:numId w:val="2"/>
-        </w:numPr>
-        <w:spacing w:line="360" w:lineRule="auto"/>
-        <w:rPr>
-          <w:rFonts w:ascii="Times New Roman" w:hAnsi="Times New Roman"/>
-          <w:b/>
-          <w:sz w:val="26"/>
-          <w:szCs w:val="26"/>
-        </w:rPr>
-      </w:pPr>
-      <w:r>
-        <w:rPr>
-          <w:rFonts w:ascii="Times New Roman" w:hAnsi="Times New Roman"/>
-          <w:b/>
-          <w:sz w:val="26"/>
-          <w:szCs w:val="26"/>
-        </w:rPr>
-        <w:t>Các luồng dữ liệu.</w:t>
-      </w:r>
-    </w:p>
-    <w:p>
-      <w:pPr>
-        <w:pStyle w:val="ListParagraph"/>
-        <w:numPr>
-          <w:ilvl w:val="1"/>
-          <w:numId w:val="6"/>
-        </w:numPr>
-        <w:spacing w:line="360" w:lineRule="auto"/>
-        <w:jc w:val="both"/>
-        <w:rPr>
-          <w:rFonts w:ascii="Times New Roman" w:hAnsi="Times New Roman"/>
-          <w:b/>
-          <w:sz w:val="26"/>
-          <w:szCs w:val="26"/>
-        </w:rPr>
-      </w:pPr>
-      <w:r>
-        <w:rPr>
-          <w:rFonts w:ascii="Times New Roman" w:hAnsi="Times New Roman"/>
-          <w:b/>
-          <w:sz w:val="26"/>
-          <w:szCs w:val="26"/>
-        </w:rPr>
-        <w:t xml:space="preserve">D1: </w:t>
-      </w:r>
-      <w:r>
-        <w:rPr>
-          <w:rFonts w:ascii="Times New Roman" w:hAnsi="Times New Roman"/>
-          <w:bCs/>
-          <w:sz w:val="26"/>
-          <w:szCs w:val="26"/>
-        </w:rPr>
-        <w:t xml:space="preserve">Các yêu cầu thay đổi </w:t>
-      </w:r>
-      <w:r>
-        <w:rPr>
-          <w:rFonts w:ascii="Times New Roman" w:hAnsi="Times New Roman"/>
-          <w:bCs/>
-          <w:sz w:val="26"/>
-          <w:szCs w:val="26"/>
-        </w:rPr>
-        <w:t>giá trị của một hoặc một vài tham số.</w:t>
-      </w:r>
-    </w:p>
-    <w:p>
-      <w:pPr>
-        <w:pStyle w:val="ListParagraph"/>
-        <w:numPr>
-          <w:ilvl w:val="1"/>
-          <w:numId w:val="6"/>
-        </w:numPr>
-        <w:spacing w:line="360" w:lineRule="auto"/>
-        <w:jc w:val="both"/>
-        <w:rPr>
-          <w:rFonts w:ascii="Times New Roman" w:hAnsi="Times New Roman"/>
-          <w:b/>
-          <w:sz w:val="26"/>
-          <w:szCs w:val="26"/>
-        </w:rPr>
-      </w:pPr>
-      <w:r>
-        <w:rPr>
-          <w:rFonts w:ascii="Times New Roman" w:hAnsi="Times New Roman"/>
-          <w:b/>
-          <w:sz w:val="26"/>
-          <w:szCs w:val="26"/>
-        </w:rPr>
-        <w:t xml:space="preserve">D2: </w:t>
-      </w:r>
-      <w:r>
-        <w:rPr>
-          <w:rFonts w:ascii="Times New Roman" w:hAnsi="Times New Roman"/>
-          <w:bCs/>
-          <w:sz w:val="26"/>
-          <w:szCs w:val="26"/>
-        </w:rPr>
-        <w:t>Không có.</w:t>
-      </w:r>
-    </w:p>
-    <w:p>
-      <w:pPr>
-        <w:pStyle w:val="ListParagraph"/>
-        <w:numPr>
-          <w:ilvl w:val="1"/>
-          <w:numId w:val="6"/>
-        </w:numPr>
-        <w:spacing w:line="360" w:lineRule="auto"/>
-        <w:jc w:val="both"/>
-        <w:rPr>
-          <w:rFonts w:ascii="Times New Roman" w:hAnsi="Times New Roman"/>
-          <w:b/>
-          <w:sz w:val="26"/>
-          <w:szCs w:val="26"/>
-        </w:rPr>
-      </w:pPr>
-      <w:r>
-        <w:rPr>
-          <w:rFonts w:ascii="Times New Roman" w:hAnsi="Times New Roman"/>
-          <w:b/>
-          <w:sz w:val="26"/>
-          <w:szCs w:val="26"/>
-        </w:rPr>
-        <w:t xml:space="preserve">D3: </w:t>
-      </w:r>
-      <w:r>
-        <w:rPr>
-          <w:rFonts w:ascii="Times New Roman" w:hAnsi="Times New Roman"/>
-          <w:bCs/>
-          <w:sz w:val="26"/>
-          <w:szCs w:val="26"/>
-        </w:rPr>
-        <w:t>Danh sách tham số liên quan tới yêu cầu</w:t>
-      </w:r>
-      <w:r>
-        <w:rPr>
-          <w:rFonts w:ascii="Times New Roman" w:hAnsi="Times New Roman"/>
-          <w:bCs/>
-          <w:sz w:val="26"/>
-          <w:szCs w:val="26"/>
-        </w:rPr>
-        <w:t>.</w:t>
-      </w:r>
-    </w:p>
-    <w:p>
-      <w:pPr>
-        <w:pStyle w:val="ListParagraph"/>
-        <w:numPr>
-          <w:ilvl w:val="1"/>
-          <w:numId w:val="6"/>
-        </w:numPr>
-        <w:spacing w:line="360" w:lineRule="auto"/>
-        <w:jc w:val="both"/>
-        <w:rPr>
-          <w:rFonts w:ascii="Times New Roman" w:hAnsi="Times New Roman"/>
-          <w:b/>
-          <w:sz w:val="26"/>
-          <w:szCs w:val="26"/>
-        </w:rPr>
-      </w:pPr>
-      <w:r>
-        <w:rPr>
-          <w:rFonts w:ascii="Times New Roman" w:hAnsi="Times New Roman"/>
-          <w:b/>
-          <w:sz w:val="26"/>
-          <w:szCs w:val="26"/>
-        </w:rPr>
-        <w:t xml:space="preserve">D4: </w:t>
-      </w:r>
-      <w:r>
-        <w:rPr>
-          <w:rFonts w:ascii="Times New Roman" w:hAnsi="Times New Roman"/>
-          <w:bCs/>
-          <w:sz w:val="26"/>
-          <w:szCs w:val="26"/>
-        </w:rPr>
-        <w:t>D3 sau khi thay đổi theo D1.</w:t>
-      </w:r>
-    </w:p>
-    <w:p>
-      <w:pPr>
-        <w:pStyle w:val="ListParagraph"/>
-        <w:numPr>
-          <w:ilvl w:val="1"/>
-          <w:numId w:val="6"/>
-        </w:numPr>
-        <w:spacing w:line="360" w:lineRule="auto"/>
-        <w:jc w:val="both"/>
-        <w:rPr>
-          <w:rFonts w:ascii="Times New Roman" w:hAnsi="Times New Roman"/>
-          <w:b/>
-          <w:sz w:val="26"/>
-          <w:szCs w:val="26"/>
-        </w:rPr>
-      </w:pPr>
-      <w:r>
-        <w:rPr>
-          <w:rFonts w:ascii="Times New Roman" w:hAnsi="Times New Roman"/>
-          <w:b/>
-          <w:sz w:val="26"/>
-          <w:szCs w:val="26"/>
-        </w:rPr>
-        <w:t xml:space="preserve">D5: </w:t>
-      </w:r>
-      <w:r>
-        <w:rPr>
-          <w:rFonts w:ascii="Times New Roman" w:hAnsi="Times New Roman"/>
-          <w:sz w:val="26"/>
-          <w:szCs w:val="26"/>
-        </w:rPr>
-        <w:t>Không có.</w:t>
-      </w:r>
-    </w:p>
-    <w:p>
-      <w:pPr>
-        <w:pStyle w:val="ListParagraph"/>
-        <w:numPr>
-          <w:ilvl w:val="1"/>
-          <w:numId w:val="6"/>
-        </w:numPr>
-        <w:spacing w:line="360" w:lineRule="auto"/>
-        <w:jc w:val="both"/>
-        <w:rPr>
-          <w:rFonts w:ascii="Times New Roman" w:hAnsi="Times New Roman"/>
-          <w:b/>
-          <w:sz w:val="26"/>
-          <w:szCs w:val="26"/>
-        </w:rPr>
-      </w:pPr>
-      <w:r>
-        <w:rPr>
-          <w:rFonts w:ascii="Times New Roman" w:hAnsi="Times New Roman"/>
-          <w:b/>
-          <w:sz w:val="26"/>
-          <w:szCs w:val="26"/>
-        </w:rPr>
-        <w:t xml:space="preserve">D6: </w:t>
-      </w:r>
-      <w:r>
-        <w:rPr>
-          <w:rFonts w:ascii="Times New Roman" w:hAnsi="Times New Roman"/>
-          <w:bCs/>
-          <w:sz w:val="26"/>
-          <w:szCs w:val="26"/>
-        </w:rPr>
-        <w:t>D4.</w:t>
-      </w:r>
-    </w:p>
-    <w:p>
-      <w:pPr>
-        <w:spacing w:line="360" w:lineRule="auto"/>
-        <w:ind w:left="511"/>
-        <w:rPr>
-          <w:rFonts w:ascii="Times New Roman" w:hAnsi="Times New Roman"/>
-          <w:b/>
-          <w:sz w:val="26"/>
-          <w:szCs w:val="26"/>
-        </w:rPr>
-      </w:pPr>
-    </w:p>
-    <w:p>
-      <w:pPr>
-        <w:pStyle w:val="ListParagraph"/>
-        <w:numPr>
-          <w:ilvl w:val="0"/>
-          <w:numId w:val="2"/>
-        </w:numPr>
-        <w:spacing w:line="360" w:lineRule="auto"/>
-        <w:rPr>
-          <w:rFonts w:ascii="Times New Roman" w:hAnsi="Times New Roman"/>
-          <w:b/>
-          <w:sz w:val="26"/>
-          <w:szCs w:val="26"/>
-        </w:rPr>
-      </w:pPr>
-      <w:r>
-        <w:rPr>
-          <w:rFonts w:ascii="Times New Roman" w:hAnsi="Times New Roman"/>
-          <w:b/>
-          <w:sz w:val="26"/>
-          <w:szCs w:val="26"/>
-        </w:rPr>
-        <w:t>Thuật toán.</w:t>
-      </w:r>
-    </w:p>
-    <w:p>
-      <w:pPr>
-        <w:pStyle w:val="ListParagraph"/>
-        <w:numPr>
-          <w:ilvl w:val="1"/>
-          <w:numId w:val="6"/>
-        </w:numPr>
-        <w:spacing w:line="360" w:lineRule="auto"/>
-        <w:jc w:val="both"/>
-        <w:rPr>
-          <w:rFonts w:ascii="Times New Roman" w:hAnsi="Times New Roman"/>
-          <w:sz w:val="26"/>
-          <w:szCs w:val="26"/>
-        </w:rPr>
-      </w:pPr>
-      <w:r>
-        <w:rPr>
-          <w:rFonts w:ascii="Times New Roman" w:hAnsi="Times New Roman"/>
-          <w:b/>
-          <w:sz w:val="26"/>
-          <w:szCs w:val="26"/>
-        </w:rPr>
-        <w:t>B1</w:t>
-      </w:r>
-      <w:r>
-        <w:rPr>
-          <w:rFonts w:ascii="Times New Roman" w:hAnsi="Times New Roman"/>
-          <w:sz w:val="26"/>
-          <w:szCs w:val="26"/>
-        </w:rPr>
-        <w:t>: Nhận D1 từ ng</w:t>
-      </w:r>
-      <w:r>
-        <w:rPr>
-          <w:rFonts w:ascii="Times New Roman" w:hAnsi="Times New Roman" w:hint="eastAsia"/>
-          <w:sz w:val="26"/>
-          <w:szCs w:val="26"/>
-        </w:rPr>
-        <w:t>ư</w:t>
-      </w:r>
-      <w:r>
-        <w:rPr>
-          <w:rFonts w:ascii="Times New Roman" w:hAnsi="Times New Roman"/>
-          <w:sz w:val="26"/>
-          <w:szCs w:val="26"/>
-        </w:rPr>
-        <w:t>ời dùng</w:t>
-      </w:r>
-      <w:r>
-        <w:rPr>
-          <w:rFonts w:ascii="Times New Roman" w:hAnsi="Times New Roman"/>
-          <w:sz w:val="26"/>
-          <w:szCs w:val="26"/>
-        </w:rPr>
-        <w:t>.</w:t>
-      </w:r>
-    </w:p>
-    <w:p>
-      <w:pPr>
-        <w:pStyle w:val="ListParagraph"/>
-        <w:numPr>
-          <w:ilvl w:val="1"/>
-          <w:numId w:val="6"/>
-        </w:numPr>
-        <w:spacing w:line="360" w:lineRule="auto"/>
-        <w:jc w:val="both"/>
-        <w:rPr>
-          <w:rFonts w:ascii="Times New Roman" w:hAnsi="Times New Roman"/>
-          <w:sz w:val="26"/>
-          <w:szCs w:val="26"/>
-        </w:rPr>
-      </w:pPr>
-      <w:r>
-        <w:rPr>
-          <w:rFonts w:ascii="Times New Roman" w:hAnsi="Times New Roman"/>
-          <w:b/>
-          <w:sz w:val="26"/>
-          <w:szCs w:val="26"/>
-        </w:rPr>
-        <w:t>B2</w:t>
-      </w:r>
-      <w:r>
-        <w:rPr>
-          <w:rFonts w:ascii="Times New Roman" w:hAnsi="Times New Roman"/>
-          <w:sz w:val="26"/>
-          <w:szCs w:val="26"/>
-        </w:rPr>
-        <w:t>: Kết nối c</w:t>
-      </w:r>
-      <w:r>
-        <w:rPr>
-          <w:rFonts w:ascii="Times New Roman" w:hAnsi="Times New Roman" w:hint="eastAsia"/>
-          <w:sz w:val="26"/>
-          <w:szCs w:val="26"/>
-        </w:rPr>
-        <w:t>ơ</w:t>
-      </w:r>
-      <w:r>
-        <w:rPr>
-          <w:rFonts w:ascii="Times New Roman" w:hAnsi="Times New Roman"/>
-          <w:sz w:val="26"/>
-          <w:szCs w:val="26"/>
-        </w:rPr>
-        <w:t xml:space="preserve"> sở dữ liệu</w:t>
-      </w:r>
-      <w:r>
-        <w:rPr>
-          <w:rFonts w:ascii="Times New Roman" w:hAnsi="Times New Roman"/>
-          <w:sz w:val="26"/>
-          <w:szCs w:val="26"/>
-        </w:rPr>
-        <w:t>.</w:t>
-      </w:r>
-    </w:p>
-    <w:p>
-      <w:pPr>
-        <w:pStyle w:val="ListParagraph"/>
-        <w:numPr>
-          <w:ilvl w:val="1"/>
-          <w:numId w:val="6"/>
-        </w:numPr>
-        <w:spacing w:line="360" w:lineRule="auto"/>
-        <w:jc w:val="both"/>
-        <w:rPr>
-          <w:rFonts w:ascii="Times New Roman" w:hAnsi="Times New Roman"/>
-          <w:sz w:val="26"/>
-          <w:szCs w:val="26"/>
-        </w:rPr>
-      </w:pPr>
-      <w:r>
-        <w:rPr>
-          <w:rFonts w:ascii="Times New Roman" w:hAnsi="Times New Roman"/>
-          <w:b/>
-          <w:sz w:val="26"/>
-          <w:szCs w:val="26"/>
-        </w:rPr>
-        <w:t>B3</w:t>
-      </w:r>
-      <w:r>
-        <w:rPr>
-          <w:rFonts w:ascii="Times New Roman" w:hAnsi="Times New Roman"/>
-          <w:sz w:val="26"/>
-          <w:szCs w:val="26"/>
-        </w:rPr>
-        <w:t>: Đọc D3 từ bộ nhớ phụ</w:t>
-      </w:r>
-      <w:r>
-        <w:rPr>
-          <w:rFonts w:ascii="Times New Roman" w:hAnsi="Times New Roman"/>
-          <w:sz w:val="26"/>
-          <w:szCs w:val="26"/>
-        </w:rPr>
-        <w:t>.</w:t>
-      </w:r>
-    </w:p>
-    <w:p>
-      <w:pPr>
-        <w:pStyle w:val="ListParagraph"/>
-        <w:numPr>
-          <w:ilvl w:val="1"/>
-          <w:numId w:val="6"/>
-        </w:numPr>
-        <w:spacing w:line="360" w:lineRule="auto"/>
-        <w:jc w:val="both"/>
-        <w:rPr>
-          <w:rFonts w:ascii="Times New Roman" w:hAnsi="Times New Roman"/>
-          <w:sz w:val="26"/>
-          <w:szCs w:val="26"/>
-        </w:rPr>
-      </w:pPr>
-      <w:r>
-        <w:rPr>
-          <w:rFonts w:ascii="Times New Roman" w:hAnsi="Times New Roman"/>
-          <w:b/>
-          <w:sz w:val="26"/>
-          <w:szCs w:val="26"/>
-        </w:rPr>
-        <w:t>B4</w:t>
-      </w:r>
-      <w:r>
-        <w:rPr>
-          <w:rFonts w:ascii="Times New Roman" w:hAnsi="Times New Roman"/>
-          <w:sz w:val="26"/>
-          <w:szCs w:val="26"/>
-        </w:rPr>
-        <w:t xml:space="preserve">: Kiểm tra </w:t>
-      </w:r>
-      <w:r>
-        <w:rPr>
-          <w:rFonts w:ascii="Times New Roman" w:hAnsi="Times New Roman"/>
-          <w:sz w:val="26"/>
-          <w:szCs w:val="26"/>
-        </w:rPr>
-        <w:t xml:space="preserve">D1 có đúng với tất cả các điều kiện liên quan hay không? Nếu không, tới </w:t>
-      </w:r>
-      <w:r>
-        <w:rPr>
-          <w:rFonts w:ascii="Times New Roman" w:hAnsi="Times New Roman"/>
-          <w:b/>
-          <w:sz w:val="26"/>
-          <w:szCs w:val="26"/>
-        </w:rPr>
-        <w:t>B6.</w:t>
-      </w:r>
-    </w:p>
-    <w:p>
-      <w:pPr>
-        <w:pStyle w:val="ListParagraph"/>
-        <w:numPr>
-          <w:ilvl w:val="1"/>
-          <w:numId w:val="6"/>
-        </w:numPr>
-        <w:spacing w:line="360" w:lineRule="auto"/>
-        <w:jc w:val="both"/>
-        <w:rPr>
-          <w:rFonts w:ascii="Times New Roman" w:hAnsi="Times New Roman"/>
-          <w:sz w:val="26"/>
-          <w:szCs w:val="26"/>
-        </w:rPr>
-      </w:pPr>
-      <w:r>
-        <w:rPr>
-          <w:rFonts w:ascii="Times New Roman" w:hAnsi="Times New Roman"/>
-          <w:b/>
-          <w:sz w:val="26"/>
-          <w:szCs w:val="26"/>
-        </w:rPr>
-        <w:t>B5</w:t>
-      </w:r>
-      <w:r>
-        <w:rPr>
-          <w:rFonts w:ascii="Times New Roman" w:hAnsi="Times New Roman"/>
-          <w:sz w:val="26"/>
-          <w:szCs w:val="26"/>
-        </w:rPr>
-        <w:t>:</w:t>
-      </w:r>
-      <w:r>
-        <w:rPr>
-          <w:rFonts w:ascii="Times New Roman" w:hAnsi="Times New Roman"/>
-          <w:sz w:val="26"/>
-          <w:szCs w:val="26"/>
-        </w:rPr>
-        <w:t xml:space="preserve"> Thay đổi dữ liệu từ D3 theo D1.</w:t>
-      </w:r>
-    </w:p>
-    <w:p>
-      <w:pPr>
-        <w:pStyle w:val="ListParagraph"/>
-        <w:numPr>
-          <w:ilvl w:val="1"/>
-          <w:numId w:val="6"/>
-        </w:numPr>
-        <w:spacing w:line="360" w:lineRule="auto"/>
-        <w:jc w:val="both"/>
-        <w:rPr>
-          <w:rFonts w:ascii="Times New Roman" w:hAnsi="Times New Roman"/>
-          <w:sz w:val="26"/>
-          <w:szCs w:val="26"/>
-        </w:rPr>
-      </w:pPr>
-      <w:r>
-        <w:rPr>
-          <w:rFonts w:ascii="Times New Roman" w:hAnsi="Times New Roman"/>
-          <w:b/>
-          <w:sz w:val="26"/>
-          <w:szCs w:val="26"/>
-        </w:rPr>
-        <w:t>B6</w:t>
-      </w:r>
-      <w:r>
-        <w:rPr>
-          <w:rFonts w:ascii="Times New Roman" w:hAnsi="Times New Roman"/>
-          <w:sz w:val="26"/>
-          <w:szCs w:val="26"/>
-        </w:rPr>
-        <w:t>: L</w:t>
-      </w:r>
-      <w:r>
-        <w:rPr>
-          <w:rFonts w:ascii="Times New Roman" w:hAnsi="Times New Roman" w:hint="eastAsia"/>
-          <w:sz w:val="26"/>
-          <w:szCs w:val="26"/>
-        </w:rPr>
-        <w:t>ư</w:t>
-      </w:r>
-      <w:r>
-        <w:rPr>
-          <w:rFonts w:ascii="Times New Roman" w:hAnsi="Times New Roman"/>
-          <w:sz w:val="26"/>
-          <w:szCs w:val="26"/>
-        </w:rPr>
-        <w:t>u D4 xuống bộ nhớ phụ</w:t>
-      </w:r>
-    </w:p>
-    <w:p>
-      <w:pPr>
-        <w:pStyle w:val="ListParagraph"/>
-        <w:numPr>
-          <w:ilvl w:val="1"/>
-          <w:numId w:val="6"/>
-        </w:numPr>
-        <w:spacing w:line="360" w:lineRule="auto"/>
-        <w:jc w:val="both"/>
-        <w:rPr>
-          <w:rFonts w:ascii="Times New Roman" w:hAnsi="Times New Roman"/>
-          <w:sz w:val="26"/>
-          <w:szCs w:val="26"/>
-        </w:rPr>
-      </w:pPr>
-      <w:r>
-        <w:rPr>
-          <w:rFonts w:ascii="Times New Roman" w:hAnsi="Times New Roman"/>
-          <w:b/>
-          <w:sz w:val="26"/>
-          <w:szCs w:val="26"/>
-        </w:rPr>
-        <w:t>B7</w:t>
-      </w:r>
-      <w:r>
-        <w:rPr>
-          <w:rFonts w:ascii="Times New Roman" w:hAnsi="Times New Roman"/>
-          <w:sz w:val="26"/>
-          <w:szCs w:val="26"/>
-        </w:rPr>
-        <w:t xml:space="preserve">: </w:t>
-      </w:r>
-      <w:r>
-        <w:rPr>
-          <w:rFonts w:ascii="Times New Roman" w:hAnsi="Times New Roman"/>
-          <w:sz w:val="26"/>
-          <w:szCs w:val="26"/>
-        </w:rPr>
-        <w:t>Trả D6 cho người dùng.</w:t>
-      </w:r>
-    </w:p>
-    <w:p>
-      <w:pPr>
-        <w:pStyle w:val="ListParagraph"/>
-        <w:numPr>
-          <w:ilvl w:val="1"/>
-          <w:numId w:val="6"/>
-        </w:numPr>
-        <w:spacing w:line="360" w:lineRule="auto"/>
-        <w:jc w:val="both"/>
-        <w:rPr>
-          <w:rFonts w:ascii="Times New Roman" w:hAnsi="Times New Roman"/>
-          <w:sz w:val="26"/>
-          <w:szCs w:val="26"/>
-        </w:rPr>
-      </w:pPr>
-      <w:r>
-        <w:rPr>
-          <w:rFonts w:ascii="Times New Roman" w:hAnsi="Times New Roman"/>
-          <w:b/>
-          <w:sz w:val="26"/>
-          <w:szCs w:val="26"/>
-        </w:rPr>
-        <w:t>B8</w:t>
-      </w:r>
-      <w:r>
-        <w:rPr>
-          <w:rFonts w:ascii="Times New Roman" w:hAnsi="Times New Roman"/>
-          <w:sz w:val="26"/>
-          <w:szCs w:val="26"/>
-        </w:rPr>
-        <w:t>: Đóng kết nối c</w:t>
-      </w:r>
-      <w:r>
-        <w:rPr>
-          <w:rFonts w:ascii="Times New Roman" w:hAnsi="Times New Roman" w:hint="eastAsia"/>
-          <w:sz w:val="26"/>
-          <w:szCs w:val="26"/>
-        </w:rPr>
-        <w:t>ơ</w:t>
-      </w:r>
-      <w:r>
-        <w:rPr>
-          <w:rFonts w:ascii="Times New Roman" w:hAnsi="Times New Roman"/>
-          <w:sz w:val="26"/>
-          <w:szCs w:val="26"/>
-        </w:rPr>
-        <w:t xml:space="preserve"> sở dữ liệu</w:t>
-      </w:r>
-      <w:r>
-        <w:rPr>
-          <w:rFonts w:ascii="Times New Roman" w:hAnsi="Times New Roman"/>
-          <w:sz w:val="26"/>
-          <w:szCs w:val="26"/>
-        </w:rPr>
-        <w:t>.</w:t>
-      </w:r>
-    </w:p>
-    <w:p>
-      <w:pPr>
-        <w:pStyle w:val="ListParagraph"/>
-        <w:numPr>
-          <w:ilvl w:val="1"/>
-          <w:numId w:val="6"/>
-        </w:numPr>
-        <w:spacing w:line="360" w:lineRule="auto"/>
-        <w:jc w:val="both"/>
-        <w:rPr>
-          <w:rFonts w:ascii="Times New Roman" w:hAnsi="Times New Roman"/>
-          <w:sz w:val="26"/>
-          <w:szCs w:val="26"/>
-        </w:rPr>
-      </w:pPr>
-      <w:r>
-        <w:rPr>
-          <w:rFonts w:ascii="Times New Roman" w:hAnsi="Times New Roman"/>
-          <w:b/>
-          <w:sz w:val="26"/>
-          <w:szCs w:val="26"/>
-        </w:rPr>
-        <w:t>B9</w:t>
-      </w:r>
-      <w:r>
-        <w:rPr>
-          <w:rFonts w:ascii="Times New Roman" w:hAnsi="Times New Roman"/>
-          <w:sz w:val="26"/>
-          <w:szCs w:val="26"/>
-        </w:rPr>
-        <w:t>: Kết thúc</w:t>
-      </w:r>
-      <w:r>
-        <w:rPr>
-          <w:rFonts w:ascii="Times New Roman" w:hAnsi="Times New Roman"/>
-          <w:sz w:val="26"/>
-          <w:szCs w:val="26"/>
-        </w:rPr>
-        <w:t>.</w:t>
-      </w:r>
-    </w:p>
-    <w:p>
-      <w:pPr>
-        <w:pStyle w:val="ListParagraph"/>
-        <w:numPr>
-          <w:ilvl w:val="2"/>
-          <w:numId w:val="1"/>
-        </w:numPr>
-        <w:spacing w:line="360" w:lineRule="auto"/>
-        <w:rPr>
-          <w:rFonts w:ascii="Times New Roman" w:hAnsi="Times New Roman"/>
-          <w:b/>
-          <w:sz w:val="26"/>
-          <w:szCs w:val="26"/>
-        </w:rPr>
-      </w:pPr>
-      <w:r>
-        <w:rPr>
-          <w:rFonts w:ascii="Times New Roman" w:hAnsi="Times New Roman"/>
-          <w:b/>
-          <w:sz w:val="26"/>
-          <w:szCs w:val="26"/>
-        </w:rPr>
-        <w:t xml:space="preserve">Yêu cầu </w:t>
-      </w:r>
-      <w:r>
-        <w:rPr>
-          <w:rFonts w:ascii="Times New Roman" w:hAnsi="Times New Roman"/>
-          <w:b/>
-          <w:sz w:val="26"/>
-          <w:szCs w:val="26"/>
-        </w:rPr>
-        <w:t>phân quyền người dùng</w:t>
-      </w:r>
-      <w:r>
-        <w:rPr>
-          <w:rFonts w:ascii="Times New Roman" w:hAnsi="Times New Roman"/>
-          <w:b/>
-          <w:sz w:val="26"/>
-          <w:szCs w:val="26"/>
-        </w:rPr>
-        <w:t>.</w:t>
-      </w:r>
-      <w:r>
-        <w:rPr>
-          <w:rFonts w:ascii="Times New Roman" w:hAnsi="Times New Roman"/>
-          <w:b/>
-          <w:sz w:val="26"/>
-          <w:szCs w:val="26"/>
-        </w:rPr>
-        <w:t xml:space="preserve"> (Opti</w:t>
-      </w:r>
-      <w:r>
-        <w:rPr>
-          <w:rFonts w:ascii="Times New Roman" w:hAnsi="Times New Roman"/>
-          <w:b/>
-          <w:sz w:val="26"/>
-          <w:szCs w:val="26"/>
-        </w:rPr>
-        <w:t>o</w:t>
-      </w:r>
-      <w:bookmarkStart w:id="0" w:name="_GoBack"/>
-      <w:bookmarkEnd w:id="0"/>
-      <w:r>
-        <w:rPr>
-          <w:rFonts w:ascii="Times New Roman" w:hAnsi="Times New Roman"/>
-          <w:b/>
-          <w:sz w:val="26"/>
-          <w:szCs w:val="26"/>
-        </w:rPr>
-        <w:t>nal)</w:t>
+      <w:r>
+        <w:rPr>
+          <w:rFonts w:ascii="Times New Roman" w:hAnsi="Times New Roman"/>
+          <w:b/>
+          <w:sz w:val="26"/>
+          <w:szCs w:val="26"/>
+        </w:rPr>
+        <w:t xml:space="preserve"> (</w:t>
+      </w:r>
+      <w:r>
+        <w:rPr>
+          <w:rFonts w:ascii="Times New Roman" w:hAnsi="Times New Roman"/>
+          <w:b/>
+          <w:sz w:val="26"/>
+          <w:szCs w:val="26"/>
+        </w:rPr>
+        <w:t>Tham khảo</w:t>
+      </w:r>
+      <w:r>
+        <w:rPr>
+          <w:rFonts w:ascii="Times New Roman" w:hAnsi="Times New Roman"/>
+          <w:b/>
+          <w:sz w:val="26"/>
+          <w:szCs w:val="26"/>
+        </w:rPr>
+        <w:t>)</w:t>
       </w:r>
     </w:p>
     <w:p>
@@ -13814,9 +14199,11 @@
           <w:szCs w:val="26"/>
         </w:rPr>
       </w:pPr>
+      <w:bookmarkStart w:id="0" w:name="_GoBack"/>
+      <w:bookmarkEnd w:id="0"/>
     </w:p>
     <w:sectPr>
-      <w:headerReference w:type="default" r:id="rId8"/>
+      <w:headerReference w:type="default" r:id="rId14"/>
       <w:pgSz w:w="11906" w:h="16838"/>
       <w:pgMar w:top="1985" w:right="1134" w:bottom="1701" w:left="1985" w:header="708" w:footer="708" w:gutter="0"/>
       <w:pgNumType w:start="0"/>
@@ -13900,7 +14287,7 @@
           <w:rPr>
             <w:noProof/>
           </w:rPr>
-          <w:t>9</w:t>
+          <w:t>13</w:t>
         </w:r>
         <w:r>
           <w:rPr>
@@ -15429,7 +15816,7 @@
 </file>
 
 <file path=customXml/itemProps1.xml><?xml version="1.0" encoding="utf-8"?>
-<ds:datastoreItem xmlns:ds="http://schemas.openxmlformats.org/officeDocument/2006/customXml" ds:itemID="{1154CBE0-C8A1-4033-8F5A-3F6884131D15}">
+<ds:datastoreItem xmlns:ds="http://schemas.openxmlformats.org/officeDocument/2006/customXml" ds:itemID="{192EA67B-B416-4A95-A8D3-46889E6D7B4E}">
   <ds:schemaRefs>
     <ds:schemaRef ds:uri="http://schemas.openxmlformats.org/officeDocument/2006/bibliography"/>
   </ds:schemaRefs>

--- a/DoAn.docx
+++ b/DoAn.docx
@@ -4231,8 +4231,10 @@
         <w:rPr>
           <w:rFonts w:ascii="Times New Roman" w:hAnsi="Times New Roman"/>
           <w:b/>
-          <w:sz w:val="26"/>
-          <w:szCs w:val="26"/>
+          <w:noProof/>
+          <w:sz w:val="26"/>
+          <w:szCs w:val="26"/>
+          <w:lang w:val="en-GB" w:eastAsia="en-GB"/>
         </w:rPr>
         <w:drawing>
           <wp:inline distT="0" distB="0" distL="0" distR="0" wp14:anchorId="7C46DC46" wp14:editId="3DF1868B">
@@ -5972,8 +5974,10 @@
         <w:rPr>
           <w:rFonts w:ascii="Times New Roman" w:hAnsi="Times New Roman"/>
           <w:b/>
-          <w:sz w:val="26"/>
-          <w:szCs w:val="26"/>
+          <w:noProof/>
+          <w:sz w:val="26"/>
+          <w:szCs w:val="26"/>
+          <w:lang w:val="en-GB" w:eastAsia="en-GB"/>
         </w:rPr>
         <w:drawing>
           <wp:inline distT="0" distB="0" distL="0" distR="0" wp14:anchorId="0D9E23BB" wp14:editId="4FD009E9">
@@ -7758,8 +7762,10 @@
         <w:rPr>
           <w:rFonts w:ascii="Times New Roman" w:hAnsi="Times New Roman"/>
           <w:b/>
-          <w:sz w:val="26"/>
-          <w:szCs w:val="26"/>
+          <w:noProof/>
+          <w:sz w:val="26"/>
+          <w:szCs w:val="26"/>
+          <w:lang w:val="en-GB" w:eastAsia="en-GB"/>
         </w:rPr>
         <w:drawing>
           <wp:inline distT="0" distB="0" distL="0" distR="0" wp14:anchorId="11116474" wp14:editId="73C64A48">
@@ -9017,8 +9023,10 @@
         <w:rPr>
           <w:rFonts w:ascii="Times New Roman" w:hAnsi="Times New Roman"/>
           <w:b/>
-          <w:sz w:val="26"/>
-          <w:szCs w:val="26"/>
+          <w:noProof/>
+          <w:sz w:val="26"/>
+          <w:szCs w:val="26"/>
+          <w:lang w:val="en-GB" w:eastAsia="en-GB"/>
         </w:rPr>
         <w:drawing>
           <wp:inline distT="0" distB="0" distL="0" distR="0" wp14:anchorId="4C63C657" wp14:editId="6B361773">
@@ -10433,8 +10441,10 @@
         <w:rPr>
           <w:rFonts w:ascii="Times New Roman" w:hAnsi="Times New Roman"/>
           <w:b/>
-          <w:sz w:val="26"/>
-          <w:szCs w:val="26"/>
+          <w:noProof/>
+          <w:sz w:val="26"/>
+          <w:szCs w:val="26"/>
+          <w:lang w:val="en-GB" w:eastAsia="en-GB"/>
         </w:rPr>
         <w:drawing>
           <wp:inline distT="0" distB="0" distL="0" distR="0" wp14:anchorId="2569F058" wp14:editId="07F2BB8B">
@@ -11298,8 +11308,10 @@
         <w:rPr>
           <w:rFonts w:ascii="Times New Roman" w:hAnsi="Times New Roman"/>
           <w:b/>
-          <w:sz w:val="26"/>
-          <w:szCs w:val="26"/>
+          <w:noProof/>
+          <w:sz w:val="26"/>
+          <w:szCs w:val="26"/>
+          <w:lang w:val="en-GB" w:eastAsia="en-GB"/>
         </w:rPr>
         <w:drawing>
           <wp:inline distT="0" distB="0" distL="0" distR="0" wp14:anchorId="55E9D410" wp14:editId="49A6D5DB">
@@ -12368,16 +12380,7 @@
           <w:sz w:val="26"/>
           <w:szCs w:val="26"/>
         </w:rPr>
-        <w:t>D5</w:t>
-      </w:r>
-      <w:r>
-        <w:rPr>
-          <w:rFonts w:ascii="Times New Roman" w:hAnsi="Times New Roman"/>
-          <w:b/>
-          <w:sz w:val="26"/>
-          <w:szCs w:val="26"/>
-        </w:rPr>
-        <w:t xml:space="preserve">: </w:t>
+        <w:t xml:space="preserve">D5: </w:t>
       </w:r>
       <w:r>
         <w:rPr>
@@ -12420,16 +12423,7 @@
           <w:sz w:val="26"/>
           <w:szCs w:val="26"/>
         </w:rPr>
-        <w:t>D4</w:t>
-      </w:r>
-      <w:r>
-        <w:rPr>
-          <w:rFonts w:ascii="Times New Roman" w:hAnsi="Times New Roman"/>
-          <w:bCs/>
-          <w:sz w:val="26"/>
-          <w:szCs w:val="26"/>
-        </w:rPr>
-        <w:t>.</w:t>
+        <w:t>D4.</w:t>
       </w:r>
     </w:p>
     <w:p>
@@ -12684,16 +12678,7 @@
           <w:sz w:val="26"/>
           <w:szCs w:val="26"/>
         </w:rPr>
-        <w:t>B</w:t>
-      </w:r>
-      <w:r>
-        <w:rPr>
-          <w:rFonts w:ascii="Times New Roman" w:hAnsi="Times New Roman"/>
-          <w:b/>
-          <w:sz w:val="26"/>
-          <w:szCs w:val="26"/>
-        </w:rPr>
-        <w:t>5</w:t>
+        <w:t>B5</w:t>
       </w:r>
       <w:r>
         <w:rPr>
@@ -13064,16 +13049,7 @@
           <w:sz w:val="26"/>
           <w:szCs w:val="26"/>
         </w:rPr>
-        <w:t xml:space="preserve">Các yêu cầu thay đổi </w:t>
-      </w:r>
-      <w:r>
-        <w:rPr>
-          <w:rFonts w:ascii="Times New Roman" w:hAnsi="Times New Roman"/>
-          <w:bCs/>
-          <w:sz w:val="26"/>
-          <w:szCs w:val="26"/>
-        </w:rPr>
-        <w:t>giá trị của một hoặc một vài tham số.</w:t>
+        <w:t>Các yêu cầu thay đổi giá trị của một hoặc một vài tham số.</w:t>
       </w:r>
     </w:p>
     <w:p>
@@ -13143,16 +13119,7 @@
           <w:sz w:val="26"/>
           <w:szCs w:val="26"/>
         </w:rPr>
-        <w:t>Danh sách tham số liên quan tới yêu cầu</w:t>
-      </w:r>
-      <w:r>
-        <w:rPr>
-          <w:rFonts w:ascii="Times New Roman" w:hAnsi="Times New Roman"/>
-          <w:bCs/>
-          <w:sz w:val="26"/>
-          <w:szCs w:val="26"/>
-        </w:rPr>
-        <w:t>.</w:t>
+        <w:t>Danh sách tham số liên quan tới yêu cầu.</w:t>
       </w:r>
     </w:p>
     <w:p>
@@ -14190,15 +14157,77 @@
     <w:p>
       <w:pPr>
         <w:pStyle w:val="ListParagraph"/>
-        <w:spacing w:line="360" w:lineRule="auto"/>
-        <w:ind w:left="511"/>
-        <w:rPr>
-          <w:rFonts w:ascii="Times New Roman" w:hAnsi="Times New Roman"/>
-          <w:b/>
-          <w:sz w:val="26"/>
-          <w:szCs w:val="26"/>
-        </w:rPr>
-      </w:pPr>
+        <w:numPr>
+          <w:ilvl w:val="0"/>
+          <w:numId w:val="1"/>
+        </w:numPr>
+        <w:spacing w:line="360" w:lineRule="auto"/>
+        <w:rPr>
+          <w:rFonts w:ascii="Times New Roman" w:hAnsi="Times New Roman"/>
+          <w:b/>
+          <w:sz w:val="26"/>
+          <w:szCs w:val="26"/>
+        </w:rPr>
+      </w:pPr>
+      <w:r>
+        <w:rPr>
+          <w:rFonts w:ascii="Times New Roman" w:hAnsi="Times New Roman"/>
+          <w:b/>
+          <w:sz w:val="26"/>
+          <w:szCs w:val="26"/>
+        </w:rPr>
+        <w:t>Thiết kế hệ thống.</w:t>
+      </w:r>
+    </w:p>
+    <w:p>
+      <w:pPr>
+        <w:pStyle w:val="ListParagraph"/>
+        <w:numPr>
+          <w:ilvl w:val="1"/>
+          <w:numId w:val="1"/>
+        </w:numPr>
+        <w:spacing w:line="360" w:lineRule="auto"/>
+        <w:rPr>
+          <w:rFonts w:ascii="Times New Roman" w:hAnsi="Times New Roman"/>
+          <w:b/>
+          <w:sz w:val="26"/>
+          <w:szCs w:val="26"/>
+        </w:rPr>
+      </w:pPr>
+      <w:r>
+        <w:rPr>
+          <w:rFonts w:ascii="Times New Roman" w:hAnsi="Times New Roman"/>
+          <w:b/>
+          <w:sz w:val="26"/>
+          <w:szCs w:val="26"/>
+        </w:rPr>
+        <w:t>Kiến trúc hệ thống.</w:t>
+      </w:r>
+    </w:p>
+    <w:p>
+      <w:pPr>
+        <w:pStyle w:val="ListParagraph"/>
+        <w:numPr>
+          <w:ilvl w:val="1"/>
+          <w:numId w:val="1"/>
+        </w:numPr>
+        <w:spacing w:line="360" w:lineRule="auto"/>
+        <w:rPr>
+          <w:rFonts w:ascii="Times New Roman" w:hAnsi="Times New Roman"/>
+          <w:b/>
+          <w:sz w:val="26"/>
+          <w:szCs w:val="26"/>
+        </w:rPr>
+      </w:pPr>
+      <w:r>
+        <w:rPr>
+          <w:rFonts w:ascii="Times New Roman" w:hAnsi="Times New Roman"/>
+          <w:b/>
+          <w:sz w:val="26"/>
+          <w:szCs w:val="26"/>
+        </w:rPr>
+        <w:t>Mô tả các thành phần trong hệ thống.</w:t>
+      </w:r>
       <w:bookmarkStart w:id="0" w:name="_GoBack"/>
       <w:bookmarkEnd w:id="0"/>
     </w:p>
@@ -14287,7 +14316,7 @@
           <w:rPr>
             <w:noProof/>
           </w:rPr>
-          <w:t>13</w:t>
+          <w:t>11</w:t>
         </w:r>
         <w:r>
           <w:rPr>
@@ -15816,7 +15845,7 @@
 </file>
 
 <file path=customXml/itemProps1.xml><?xml version="1.0" encoding="utf-8"?>
-<ds:datastoreItem xmlns:ds="http://schemas.openxmlformats.org/officeDocument/2006/customXml" ds:itemID="{192EA67B-B416-4A95-A8D3-46889E6D7B4E}">
+<ds:datastoreItem xmlns:ds="http://schemas.openxmlformats.org/officeDocument/2006/customXml" ds:itemID="{18AE53FA-15C0-48D6-8AFD-6467C63181B2}">
   <ds:schemaRefs>
     <ds:schemaRef ds:uri="http://schemas.openxmlformats.org/officeDocument/2006/bibliography"/>
   </ds:schemaRefs>

--- a/DoAn.docx
+++ b/DoAn.docx
@@ -14133,19 +14133,6 @@
     <w:p>
       <w:pPr>
         <w:spacing w:line="360" w:lineRule="auto"/>
-        <w:ind w:left="511"/>
-        <w:rPr>
-          <w:rFonts w:ascii="Times New Roman" w:hAnsi="Times New Roman"/>
-          <w:b/>
-          <w:sz w:val="26"/>
-          <w:szCs w:val="26"/>
-        </w:rPr>
-      </w:pPr>
-    </w:p>
-    <w:p>
-      <w:pPr>
-        <w:spacing w:line="360" w:lineRule="auto"/>
-        <w:ind w:left="511"/>
         <w:rPr>
           <w:rFonts w:ascii="Times New Roman" w:hAnsi="Times New Roman"/>
           <w:b/>
@@ -14206,6 +14193,147 @@
     </w:p>
     <w:p>
       <w:pPr>
+        <w:spacing w:line="360" w:lineRule="auto"/>
+        <w:ind w:left="369"/>
+        <w:rPr>
+          <w:rFonts w:ascii="Times New Roman" w:hAnsi="Times New Roman"/>
+          <w:sz w:val="26"/>
+          <w:szCs w:val="26"/>
+        </w:rPr>
+      </w:pPr>
+      <w:r>
+        <w:rPr>
+          <w:rFonts w:ascii="Times New Roman" w:hAnsi="Times New Roman"/>
+          <w:sz w:val="26"/>
+          <w:szCs w:val="26"/>
+        </w:rPr>
+        <w:t>Phần mềm được phát triển dựa trên kiến trúc 3 lớp:</w:t>
+      </w:r>
+    </w:p>
+    <w:p>
+      <w:pPr>
+        <w:pStyle w:val="ListParagraph"/>
+        <w:numPr>
+          <w:ilvl w:val="0"/>
+          <w:numId w:val="2"/>
+        </w:numPr>
+        <w:spacing w:line="360" w:lineRule="auto"/>
+        <w:rPr>
+          <w:rFonts w:ascii="Times New Roman" w:hAnsi="Times New Roman"/>
+          <w:sz w:val="26"/>
+          <w:szCs w:val="26"/>
+        </w:rPr>
+      </w:pPr>
+      <w:r>
+        <w:rPr>
+          <w:rFonts w:ascii="Times New Roman" w:hAnsi="Times New Roman"/>
+          <w:sz w:val="26"/>
+          <w:szCs w:val="26"/>
+        </w:rPr>
+        <w:t>Presentation Layer (GUI).</w:t>
+      </w:r>
+    </w:p>
+    <w:p>
+      <w:pPr>
+        <w:pStyle w:val="ListParagraph"/>
+        <w:numPr>
+          <w:ilvl w:val="0"/>
+          <w:numId w:val="2"/>
+        </w:numPr>
+        <w:spacing w:line="360" w:lineRule="auto"/>
+        <w:rPr>
+          <w:rFonts w:ascii="Times New Roman" w:hAnsi="Times New Roman"/>
+          <w:sz w:val="26"/>
+          <w:szCs w:val="26"/>
+        </w:rPr>
+      </w:pPr>
+      <w:r>
+        <w:rPr>
+          <w:rFonts w:ascii="Times New Roman" w:hAnsi="Times New Roman"/>
+          <w:sz w:val="26"/>
+          <w:szCs w:val="26"/>
+        </w:rPr>
+        <w:t>Bussiness Logic Layer (BLL).</w:t>
+      </w:r>
+    </w:p>
+    <w:p>
+      <w:pPr>
+        <w:pStyle w:val="ListParagraph"/>
+        <w:numPr>
+          <w:ilvl w:val="0"/>
+          <w:numId w:val="2"/>
+        </w:numPr>
+        <w:spacing w:line="360" w:lineRule="auto"/>
+        <w:rPr>
+          <w:rFonts w:ascii="Times New Roman" w:hAnsi="Times New Roman"/>
+          <w:sz w:val="26"/>
+          <w:szCs w:val="26"/>
+        </w:rPr>
+      </w:pPr>
+      <w:r>
+        <w:rPr>
+          <w:rFonts w:ascii="Times New Roman" w:hAnsi="Times New Roman"/>
+          <w:sz w:val="26"/>
+          <w:szCs w:val="26"/>
+        </w:rPr>
+        <w:t>Data Access Layer (DAL).</w:t>
+      </w:r>
+    </w:p>
+    <w:p>
+      <w:pPr>
+        <w:spacing w:line="360" w:lineRule="auto"/>
+        <w:ind w:left="369"/>
+        <w:rPr>
+          <w:rFonts w:ascii="Times New Roman" w:hAnsi="Times New Roman"/>
+          <w:sz w:val="26"/>
+          <w:szCs w:val="26"/>
+        </w:rPr>
+      </w:pPr>
+      <w:r>
+        <w:rPr>
+          <w:noProof/>
+          <w:lang w:val="en-GB" w:eastAsia="en-GB"/>
+        </w:rPr>
+        <w:lastRenderedPageBreak/>
+        <w:drawing>
+          <wp:inline distT="0" distB="0" distL="0" distR="0" wp14:anchorId="7CD9DB27" wp14:editId="4CB96127">
+            <wp:extent cx="4733925" cy="2998151"/>
+            <wp:effectExtent l="0" t="0" r="0" b="0"/>
+            <wp:docPr id="26" name="Picture 26"/>
+            <wp:cNvGraphicFramePr>
+              <a:graphicFrameLocks xmlns:a="http://schemas.openxmlformats.org/drawingml/2006/main" noChangeAspect="1"/>
+            </wp:cNvGraphicFramePr>
+            <a:graphic xmlns:a="http://schemas.openxmlformats.org/drawingml/2006/main">
+              <a:graphicData uri="http://schemas.openxmlformats.org/drawingml/2006/picture">
+                <pic:pic xmlns:pic="http://schemas.openxmlformats.org/drawingml/2006/picture">
+                  <pic:nvPicPr>
+                    <pic:cNvPr id="1" name=""/>
+                    <pic:cNvPicPr/>
+                  </pic:nvPicPr>
+                  <pic:blipFill>
+                    <a:blip r:embed="rId14"/>
+                    <a:stretch>
+                      <a:fillRect/>
+                    </a:stretch>
+                  </pic:blipFill>
+                  <pic:spPr>
+                    <a:xfrm>
+                      <a:off x="0" y="0"/>
+                      <a:ext cx="4789524" cy="3033364"/>
+                    </a:xfrm>
+                    <a:prstGeom prst="rect">
+                      <a:avLst/>
+                    </a:prstGeom>
+                  </pic:spPr>
+                </pic:pic>
+              </a:graphicData>
+            </a:graphic>
+          </wp:inline>
+        </w:drawing>
+      </w:r>
+    </w:p>
+    <w:p>
+      <w:pPr>
         <w:pStyle w:val="ListParagraph"/>
         <w:numPr>
           <w:ilvl w:val="1"/>
@@ -14228,11 +14356,443 @@
         </w:rPr>
         <w:t>Mô tả các thành phần trong hệ thống.</w:t>
       </w:r>
+    </w:p>
+    <w:tbl>
+      <w:tblPr>
+        <w:tblW w:w="0" w:type="auto"/>
+        <w:tblInd w:w="-5" w:type="dxa"/>
+        <w:tblBorders>
+          <w:top w:val="single" w:sz="4" w:space="0" w:color="auto"/>
+          <w:left w:val="single" w:sz="4" w:space="0" w:color="auto"/>
+          <w:bottom w:val="single" w:sz="4" w:space="0" w:color="auto"/>
+          <w:right w:val="single" w:sz="4" w:space="0" w:color="auto"/>
+          <w:insideH w:val="single" w:sz="4" w:space="0" w:color="auto"/>
+          <w:insideV w:val="single" w:sz="4" w:space="0" w:color="auto"/>
+        </w:tblBorders>
+        <w:tblLook w:val="01E0" w:firstRow="1" w:lastRow="1" w:firstColumn="1" w:lastColumn="1" w:noHBand="0" w:noVBand="0"/>
+      </w:tblPr>
+      <w:tblGrid>
+        <w:gridCol w:w="708"/>
+        <w:gridCol w:w="2255"/>
+        <w:gridCol w:w="5684"/>
+      </w:tblGrid>
+      <w:tr>
+        <w:tc>
+          <w:tcPr>
+            <w:tcW w:w="708" w:type="dxa"/>
+            <w:shd w:val="clear" w:color="auto" w:fill="999999"/>
+          </w:tcPr>
+          <w:p>
+            <w:pPr>
+              <w:spacing w:line="312" w:lineRule="auto"/>
+              <w:jc w:val="center"/>
+              <w:rPr>
+                <w:rFonts w:ascii="Times New Roman" w:hAnsi="Times New Roman"/>
+                <w:b/>
+                <w:sz w:val="26"/>
+                <w:szCs w:val="26"/>
+              </w:rPr>
+            </w:pPr>
+            <w:r>
+              <w:rPr>
+                <w:rFonts w:ascii="Times New Roman" w:hAnsi="Times New Roman"/>
+                <w:b/>
+                <w:sz w:val="26"/>
+                <w:szCs w:val="26"/>
+              </w:rPr>
+              <w:t>STT</w:t>
+            </w:r>
+          </w:p>
+        </w:tc>
+        <w:tc>
+          <w:tcPr>
+            <w:tcW w:w="2255" w:type="dxa"/>
+            <w:shd w:val="clear" w:color="auto" w:fill="999999"/>
+          </w:tcPr>
+          <w:p>
+            <w:pPr>
+              <w:spacing w:line="312" w:lineRule="auto"/>
+              <w:jc w:val="center"/>
+              <w:rPr>
+                <w:rFonts w:ascii="Times New Roman" w:hAnsi="Times New Roman"/>
+                <w:b/>
+                <w:sz w:val="26"/>
+                <w:szCs w:val="26"/>
+              </w:rPr>
+            </w:pPr>
+            <w:r>
+              <w:rPr>
+                <w:rFonts w:ascii="Times New Roman" w:hAnsi="Times New Roman"/>
+                <w:b/>
+                <w:sz w:val="26"/>
+                <w:szCs w:val="26"/>
+              </w:rPr>
+              <w:t>Thành phần</w:t>
+            </w:r>
+          </w:p>
+        </w:tc>
+        <w:tc>
+          <w:tcPr>
+            <w:tcW w:w="5684" w:type="dxa"/>
+            <w:shd w:val="clear" w:color="auto" w:fill="999999"/>
+          </w:tcPr>
+          <w:p>
+            <w:pPr>
+              <w:spacing w:line="312" w:lineRule="auto"/>
+              <w:jc w:val="center"/>
+              <w:rPr>
+                <w:rFonts w:ascii="Times New Roman" w:hAnsi="Times New Roman"/>
+                <w:b/>
+                <w:sz w:val="26"/>
+                <w:szCs w:val="26"/>
+              </w:rPr>
+            </w:pPr>
+            <w:r>
+              <w:rPr>
+                <w:rFonts w:ascii="Times New Roman" w:hAnsi="Times New Roman"/>
+                <w:b/>
+                <w:sz w:val="26"/>
+                <w:szCs w:val="26"/>
+              </w:rPr>
+              <w:t>Diễn giải</w:t>
+            </w:r>
+          </w:p>
+        </w:tc>
+      </w:tr>
+      <w:tr>
+        <w:trPr>
+          <w:trHeight w:val="2575"/>
+        </w:trPr>
+        <w:tc>
+          <w:tcPr>
+            <w:tcW w:w="708" w:type="dxa"/>
+            <w:shd w:val="clear" w:color="auto" w:fill="auto"/>
+          </w:tcPr>
+          <w:p>
+            <w:pPr>
+              <w:spacing w:line="312" w:lineRule="auto"/>
+              <w:jc w:val="center"/>
+              <w:rPr>
+                <w:rFonts w:ascii="Times New Roman" w:hAnsi="Times New Roman"/>
+                <w:sz w:val="26"/>
+                <w:szCs w:val="26"/>
+              </w:rPr>
+            </w:pPr>
+            <w:r>
+              <w:rPr>
+                <w:rFonts w:ascii="Times New Roman" w:hAnsi="Times New Roman"/>
+                <w:sz w:val="26"/>
+                <w:szCs w:val="26"/>
+              </w:rPr>
+              <w:t>1</w:t>
+            </w:r>
+          </w:p>
+        </w:tc>
+        <w:tc>
+          <w:tcPr>
+            <w:tcW w:w="2255" w:type="dxa"/>
+            <w:shd w:val="clear" w:color="auto" w:fill="auto"/>
+          </w:tcPr>
+          <w:p>
+            <w:pPr>
+              <w:spacing w:line="312" w:lineRule="auto"/>
+              <w:jc w:val="center"/>
+              <w:rPr>
+                <w:rFonts w:ascii="Times New Roman" w:hAnsi="Times New Roman"/>
+                <w:sz w:val="26"/>
+                <w:szCs w:val="26"/>
+              </w:rPr>
+            </w:pPr>
+            <w:r>
+              <w:rPr>
+                <w:rFonts w:ascii="Times New Roman" w:hAnsi="Times New Roman"/>
+                <w:sz w:val="26"/>
+                <w:szCs w:val="26"/>
+              </w:rPr>
+              <w:t>Presentation Layer (Gui)</w:t>
+            </w:r>
+          </w:p>
+        </w:tc>
+        <w:tc>
+          <w:tcPr>
+            <w:tcW w:w="5684" w:type="dxa"/>
+            <w:shd w:val="clear" w:color="auto" w:fill="auto"/>
+          </w:tcPr>
+          <w:p>
+            <w:pPr>
+              <w:pStyle w:val="p1"/>
+              <w:shd w:val="clear" w:color="auto" w:fill="FFFFFF"/>
+              <w:spacing w:before="0" w:beforeAutospacing="0" w:after="390" w:afterAutospacing="0" w:line="390" w:lineRule="atLeast"/>
+              <w:jc w:val="both"/>
+              <w:rPr>
+                <w:color w:val="000000" w:themeColor="text1"/>
+                <w:sz w:val="26"/>
+                <w:szCs w:val="26"/>
+              </w:rPr>
+            </w:pPr>
+            <w:r>
+              <w:rPr>
+                <w:color w:val="000000" w:themeColor="text1"/>
+                <w:sz w:val="26"/>
+                <w:szCs w:val="26"/>
+              </w:rPr>
+              <w:t>Lớp này có nhiệm vụ chính giao tiếp với người dùng. Nó gồm các thành phần giao diện ( win form, web form,…) và thực hiện các công việc như nhập liệu, hiển thị dữ liêu, kiểm tra tính đúng đắn dữ liệu trước khi gọi lớp Business Logic Layer (BLL).</w:t>
+            </w:r>
+          </w:p>
+        </w:tc>
+      </w:tr>
+      <w:tr>
+        <w:tc>
+          <w:tcPr>
+            <w:tcW w:w="708" w:type="dxa"/>
+            <w:shd w:val="clear" w:color="auto" w:fill="auto"/>
+          </w:tcPr>
+          <w:p>
+            <w:pPr>
+              <w:spacing w:line="312" w:lineRule="auto"/>
+              <w:jc w:val="center"/>
+              <w:rPr>
+                <w:rFonts w:ascii="Times New Roman" w:hAnsi="Times New Roman"/>
+                <w:sz w:val="26"/>
+                <w:szCs w:val="26"/>
+              </w:rPr>
+            </w:pPr>
+            <w:r>
+              <w:rPr>
+                <w:rFonts w:ascii="Times New Roman" w:hAnsi="Times New Roman"/>
+                <w:sz w:val="26"/>
+                <w:szCs w:val="26"/>
+              </w:rPr>
+              <w:t>2</w:t>
+            </w:r>
+          </w:p>
+        </w:tc>
+        <w:tc>
+          <w:tcPr>
+            <w:tcW w:w="2255" w:type="dxa"/>
+            <w:shd w:val="clear" w:color="auto" w:fill="auto"/>
+          </w:tcPr>
+          <w:p>
+            <w:pPr>
+              <w:spacing w:line="312" w:lineRule="auto"/>
+              <w:jc w:val="center"/>
+              <w:rPr>
+                <w:rFonts w:ascii="Times New Roman" w:hAnsi="Times New Roman"/>
+                <w:sz w:val="26"/>
+                <w:szCs w:val="26"/>
+              </w:rPr>
+            </w:pPr>
+            <w:r>
+              <w:rPr>
+                <w:rFonts w:ascii="Times New Roman" w:hAnsi="Times New Roman"/>
+                <w:sz w:val="26"/>
+                <w:szCs w:val="26"/>
+              </w:rPr>
+              <w:t>Bussiness Logic Layer (BLL)</w:t>
+            </w:r>
+          </w:p>
+        </w:tc>
+        <w:tc>
+          <w:tcPr>
+            <w:tcW w:w="5684" w:type="dxa"/>
+            <w:shd w:val="clear" w:color="auto" w:fill="auto"/>
+          </w:tcPr>
+          <w:p>
+            <w:pPr>
+              <w:shd w:val="clear" w:color="auto" w:fill="FFFFFF"/>
+              <w:spacing w:after="390" w:line="390" w:lineRule="atLeast"/>
+              <w:rPr>
+                <w:rFonts w:ascii="Times New Roman" w:hAnsi="Times New Roman"/>
+                <w:color w:val="000000" w:themeColor="text1"/>
+                <w:sz w:val="26"/>
+                <w:szCs w:val="26"/>
+              </w:rPr>
+            </w:pPr>
+            <w:r>
+              <w:rPr>
+                <w:rFonts w:ascii="Times New Roman" w:hAnsi="Times New Roman"/>
+                <w:color w:val="000000" w:themeColor="text1"/>
+                <w:sz w:val="26"/>
+                <w:szCs w:val="26"/>
+              </w:rPr>
+              <w:t>Layer này phân ra 2 thành nhiệm vụ :</w:t>
+            </w:r>
+          </w:p>
+          <w:p>
+            <w:pPr>
+              <w:pStyle w:val="ListParagraph"/>
+              <w:numPr>
+                <w:ilvl w:val="1"/>
+                <w:numId w:val="7"/>
+              </w:numPr>
+              <w:shd w:val="clear" w:color="auto" w:fill="FFFFFF"/>
+              <w:spacing w:before="100" w:beforeAutospacing="1" w:after="100" w:afterAutospacing="1" w:line="390" w:lineRule="atLeast"/>
+              <w:ind w:left="328"/>
+              <w:rPr>
+                <w:rFonts w:ascii="Times New Roman" w:hAnsi="Times New Roman"/>
+                <w:color w:val="000000" w:themeColor="text1"/>
+                <w:sz w:val="26"/>
+                <w:szCs w:val="26"/>
+              </w:rPr>
+            </w:pPr>
+            <w:r>
+              <w:rPr>
+                <w:rFonts w:ascii="Times New Roman" w:hAnsi="Times New Roman"/>
+                <w:color w:val="000000" w:themeColor="text1"/>
+                <w:sz w:val="26"/>
+                <w:szCs w:val="26"/>
+              </w:rPr>
+              <w:t>Đây là nơi đáp ứng các yêu cầu thao tác dữ liệu của GUI layer, xử lý chính nguồn dữ liệu từ Presentation Layer trước khi truyền xuống Data Access Layer và lưu xuống hệ quản trị CSDL.</w:t>
+            </w:r>
+          </w:p>
+          <w:p>
+            <w:pPr>
+              <w:pStyle w:val="ListParagraph"/>
+              <w:numPr>
+                <w:ilvl w:val="1"/>
+                <w:numId w:val="7"/>
+              </w:numPr>
+              <w:shd w:val="clear" w:color="auto" w:fill="FFFFFF"/>
+              <w:spacing w:before="100" w:beforeAutospacing="1" w:after="100" w:afterAutospacing="1" w:line="390" w:lineRule="atLeast"/>
+              <w:ind w:left="328"/>
+              <w:rPr>
+                <w:rFonts w:ascii="Times New Roman" w:hAnsi="Times New Roman"/>
+                <w:color w:val="000000" w:themeColor="text1"/>
+                <w:sz w:val="26"/>
+                <w:szCs w:val="26"/>
+              </w:rPr>
+            </w:pPr>
+            <w:r>
+              <w:rPr>
+                <w:rFonts w:ascii="Times New Roman" w:hAnsi="Times New Roman"/>
+                <w:color w:val="000000" w:themeColor="text1"/>
+                <w:sz w:val="26"/>
+                <w:szCs w:val="26"/>
+              </w:rPr>
+              <w:t>Đây còn là nơi kiểm tra các ràng buộc, tính toàn vẹn và hợp lệ dữ liệu, thực hiện tính toán và xử lý các yêu cầu nghiệp vụ, trước khi trả kết quả về Presentation Layer.</w:t>
+            </w:r>
+          </w:p>
+        </w:tc>
+      </w:tr>
+      <w:tr>
+        <w:tc>
+          <w:tcPr>
+            <w:tcW w:w="708" w:type="dxa"/>
+            <w:shd w:val="clear" w:color="auto" w:fill="auto"/>
+          </w:tcPr>
+          <w:p>
+            <w:pPr>
+              <w:spacing w:line="312" w:lineRule="auto"/>
+              <w:jc w:val="center"/>
+              <w:rPr>
+                <w:rFonts w:ascii="Times New Roman" w:hAnsi="Times New Roman"/>
+                <w:sz w:val="26"/>
+                <w:szCs w:val="26"/>
+              </w:rPr>
+            </w:pPr>
+            <w:r>
+              <w:rPr>
+                <w:rFonts w:ascii="Times New Roman" w:hAnsi="Times New Roman"/>
+                <w:sz w:val="26"/>
+                <w:szCs w:val="26"/>
+              </w:rPr>
+              <w:lastRenderedPageBreak/>
+              <w:t>3</w:t>
+            </w:r>
+          </w:p>
+        </w:tc>
+        <w:tc>
+          <w:tcPr>
+            <w:tcW w:w="2255" w:type="dxa"/>
+            <w:shd w:val="clear" w:color="auto" w:fill="auto"/>
+          </w:tcPr>
+          <w:p>
+            <w:pPr>
+              <w:spacing w:line="312" w:lineRule="auto"/>
+              <w:jc w:val="center"/>
+              <w:rPr>
+                <w:rFonts w:ascii="Times New Roman" w:hAnsi="Times New Roman"/>
+                <w:sz w:val="26"/>
+                <w:szCs w:val="26"/>
+              </w:rPr>
+            </w:pPr>
+            <w:r>
+              <w:rPr>
+                <w:rFonts w:ascii="Times New Roman" w:hAnsi="Times New Roman"/>
+                <w:color w:val="000000" w:themeColor="text1"/>
+                <w:sz w:val="26"/>
+                <w:szCs w:val="26"/>
+              </w:rPr>
+              <w:t>Data Access Layer (DAL)</w:t>
+            </w:r>
+          </w:p>
+        </w:tc>
+        <w:tc>
+          <w:tcPr>
+            <w:tcW w:w="5684" w:type="dxa"/>
+            <w:shd w:val="clear" w:color="auto" w:fill="auto"/>
+          </w:tcPr>
+          <w:p>
+            <w:pPr>
+              <w:shd w:val="clear" w:color="auto" w:fill="FFFFFF"/>
+              <w:spacing w:after="390" w:line="390" w:lineRule="atLeast"/>
+              <w:rPr>
+                <w:rFonts w:ascii="Times New Roman" w:hAnsi="Times New Roman"/>
+                <w:color w:val="000000" w:themeColor="text1"/>
+                <w:sz w:val="26"/>
+                <w:szCs w:val="26"/>
+              </w:rPr>
+            </w:pPr>
+            <w:r>
+              <w:rPr>
+                <w:rFonts w:ascii="Times New Roman" w:hAnsi="Times New Roman"/>
+                <w:color w:val="000000" w:themeColor="text1"/>
+                <w:sz w:val="26"/>
+                <w:szCs w:val="26"/>
+              </w:rPr>
+              <w:t xml:space="preserve">Lớp này có chức năng giao tiếp với hệ quản trị CSDL như thực hiện các công việc liên quan đến lưu trữ và truy vấn dữ liệu ( </w:t>
+            </w:r>
+            <w:r>
+              <w:rPr>
+                <w:rFonts w:ascii="Times New Roman" w:hAnsi="Times New Roman"/>
+                <w:color w:val="000000" w:themeColor="text1"/>
+                <w:sz w:val="26"/>
+                <w:szCs w:val="26"/>
+              </w:rPr>
+              <w:t>tìm kiếm, thêm, xóa, sửa,…)</w:t>
+            </w:r>
+          </w:p>
+          <w:p>
+            <w:pPr>
+              <w:shd w:val="clear" w:color="auto" w:fill="FFFFFF"/>
+              <w:spacing w:after="390" w:line="390" w:lineRule="atLeast"/>
+              <w:rPr>
+                <w:rFonts w:ascii="Times New Roman" w:hAnsi="Times New Roman"/>
+                <w:color w:val="000000" w:themeColor="text1"/>
+                <w:sz w:val="26"/>
+                <w:szCs w:val="26"/>
+              </w:rPr>
+            </w:pPr>
+          </w:p>
+        </w:tc>
+      </w:tr>
+    </w:tbl>
+    <w:p>
+      <w:pPr>
+        <w:spacing w:line="360" w:lineRule="auto"/>
+        <w:ind w:left="369"/>
+        <w:rPr>
+          <w:rFonts w:ascii="Times New Roman" w:hAnsi="Times New Roman"/>
+          <w:b/>
+          <w:sz w:val="26"/>
+          <w:szCs w:val="26"/>
+        </w:rPr>
+      </w:pPr>
       <w:bookmarkStart w:id="0" w:name="_GoBack"/>
       <w:bookmarkEnd w:id="0"/>
     </w:p>
     <w:sectPr>
-      <w:headerReference w:type="default" r:id="rId14"/>
+      <w:headerReference w:type="default" r:id="rId15"/>
       <w:pgSz w:w="11906" w:h="16838"/>
       <w:pgMar w:top="1985" w:right="1134" w:bottom="1701" w:left="1985" w:header="708" w:footer="708" w:gutter="0"/>
       <w:pgNumType w:start="0"/>
@@ -14316,7 +14876,7 @@
           <w:rPr>
             <w:noProof/>
           </w:rPr>
-          <w:t>11</w:t>
+          <w:t>15</w:t>
         </w:r>
         <w:r>
           <w:rPr>
@@ -14459,6 +15019,119 @@
     </w:lvl>
   </w:abstractNum>
   <w:abstractNum w:abstractNumId="1" w15:restartNumberingAfterBreak="0">
+    <w:nsid w:val="14B11169"/>
+    <w:multiLevelType w:val="hybridMultilevel"/>
+    <w:tmpl w:val="0962792E"/>
+    <w:lvl w:ilvl="0" w:tplc="A7A613B2">
+      <w:start w:val="1"/>
+      <w:numFmt w:val="bullet"/>
+      <w:lvlText w:val="-"/>
+      <w:lvlJc w:val="left"/>
+      <w:pPr>
+        <w:ind w:left="1710" w:hanging="360"/>
+      </w:pPr>
+      <w:rPr>
+        <w:rFonts w:ascii="Times New Roman" w:eastAsiaTheme="minorHAnsi" w:hAnsi="Times New Roman" w:cs="Times New Roman" w:hint="default"/>
+      </w:rPr>
+    </w:lvl>
+    <w:lvl w:ilvl="1" w:tplc="04090003">
+      <w:start w:val="1"/>
+      <w:numFmt w:val="bullet"/>
+      <w:lvlText w:val="o"/>
+      <w:lvlJc w:val="left"/>
+      <w:pPr>
+        <w:ind w:left="2160" w:hanging="360"/>
+      </w:pPr>
+      <w:rPr>
+        <w:rFonts w:ascii="Courier New" w:hAnsi="Courier New" w:cs="Courier New" w:hint="default"/>
+      </w:rPr>
+    </w:lvl>
+    <w:lvl w:ilvl="2" w:tplc="04090005">
+      <w:start w:val="1"/>
+      <w:numFmt w:val="bullet"/>
+      <w:lvlText w:val=""/>
+      <w:lvlJc w:val="left"/>
+      <w:pPr>
+        <w:ind w:left="2880" w:hanging="360"/>
+      </w:pPr>
+      <w:rPr>
+        <w:rFonts w:ascii="Wingdings" w:hAnsi="Wingdings" w:hint="default"/>
+      </w:rPr>
+    </w:lvl>
+    <w:lvl w:ilvl="3" w:tplc="04090001">
+      <w:start w:val="1"/>
+      <w:numFmt w:val="bullet"/>
+      <w:lvlText w:val=""/>
+      <w:lvlJc w:val="left"/>
+      <w:pPr>
+        <w:ind w:left="3600" w:hanging="360"/>
+      </w:pPr>
+      <w:rPr>
+        <w:rFonts w:ascii="Symbol" w:hAnsi="Symbol" w:hint="default"/>
+      </w:rPr>
+    </w:lvl>
+    <w:lvl w:ilvl="4" w:tplc="04090003">
+      <w:start w:val="1"/>
+      <w:numFmt w:val="bullet"/>
+      <w:lvlText w:val="o"/>
+      <w:lvlJc w:val="left"/>
+      <w:pPr>
+        <w:ind w:left="4320" w:hanging="360"/>
+      </w:pPr>
+      <w:rPr>
+        <w:rFonts w:ascii="Courier New" w:hAnsi="Courier New" w:cs="Courier New" w:hint="default"/>
+      </w:rPr>
+    </w:lvl>
+    <w:lvl w:ilvl="5" w:tplc="04090005">
+      <w:start w:val="1"/>
+      <w:numFmt w:val="bullet"/>
+      <w:lvlText w:val=""/>
+      <w:lvlJc w:val="left"/>
+      <w:pPr>
+        <w:ind w:left="5040" w:hanging="360"/>
+      </w:pPr>
+      <w:rPr>
+        <w:rFonts w:ascii="Wingdings" w:hAnsi="Wingdings" w:hint="default"/>
+      </w:rPr>
+    </w:lvl>
+    <w:lvl w:ilvl="6" w:tplc="04090001">
+      <w:start w:val="1"/>
+      <w:numFmt w:val="bullet"/>
+      <w:lvlText w:val=""/>
+      <w:lvlJc w:val="left"/>
+      <w:pPr>
+        <w:ind w:left="5760" w:hanging="360"/>
+      </w:pPr>
+      <w:rPr>
+        <w:rFonts w:ascii="Symbol" w:hAnsi="Symbol" w:hint="default"/>
+      </w:rPr>
+    </w:lvl>
+    <w:lvl w:ilvl="7" w:tplc="04090003">
+      <w:start w:val="1"/>
+      <w:numFmt w:val="bullet"/>
+      <w:lvlText w:val="o"/>
+      <w:lvlJc w:val="left"/>
+      <w:pPr>
+        <w:ind w:left="6480" w:hanging="360"/>
+      </w:pPr>
+      <w:rPr>
+        <w:rFonts w:ascii="Courier New" w:hAnsi="Courier New" w:cs="Courier New" w:hint="default"/>
+      </w:rPr>
+    </w:lvl>
+    <w:lvl w:ilvl="8" w:tplc="04090005">
+      <w:start w:val="1"/>
+      <w:numFmt w:val="bullet"/>
+      <w:lvlText w:val=""/>
+      <w:lvlJc w:val="left"/>
+      <w:pPr>
+        <w:ind w:left="7200" w:hanging="360"/>
+      </w:pPr>
+      <w:rPr>
+        <w:rFonts w:ascii="Wingdings" w:hAnsi="Wingdings" w:hint="default"/>
+      </w:rPr>
+    </w:lvl>
+  </w:abstractNum>
+  <w:abstractNum w:abstractNumId="2" w15:restartNumberingAfterBreak="0">
     <w:nsid w:val="198D5BAC"/>
     <w:multiLevelType w:val="hybridMultilevel"/>
     <w:tmpl w:val="18BAF4E4"/>
@@ -14571,7 +15244,7 @@
       </w:rPr>
     </w:lvl>
   </w:abstractNum>
-  <w:abstractNum w:abstractNumId="2" w15:restartNumberingAfterBreak="0">
+  <w:abstractNum w:abstractNumId="3" w15:restartNumberingAfterBreak="0">
     <w:nsid w:val="1C0225EF"/>
     <w:multiLevelType w:val="multilevel"/>
     <w:tmpl w:val="6AC6AD42"/>
@@ -14667,7 +15340,7 @@
       </w:pPr>
     </w:lvl>
   </w:abstractNum>
-  <w:abstractNum w:abstractNumId="3" w15:restartNumberingAfterBreak="0">
+  <w:abstractNum w:abstractNumId="4" w15:restartNumberingAfterBreak="0">
     <w:nsid w:val="52763E90"/>
     <w:multiLevelType w:val="multilevel"/>
     <w:tmpl w:val="88E8ACD4"/>
@@ -14763,7 +15436,7 @@
       </w:pPr>
     </w:lvl>
   </w:abstractNum>
-  <w:abstractNum w:abstractNumId="4" w15:restartNumberingAfterBreak="0">
+  <w:abstractNum w:abstractNumId="5" w15:restartNumberingAfterBreak="0">
     <w:nsid w:val="61011B89"/>
     <w:multiLevelType w:val="multilevel"/>
     <w:tmpl w:val="F4503BF8"/>
@@ -14859,7 +15532,7 @@
       </w:pPr>
     </w:lvl>
   </w:abstractNum>
-  <w:abstractNum w:abstractNumId="5" w15:restartNumberingAfterBreak="0">
+  <w:abstractNum w:abstractNumId="6" w15:restartNumberingAfterBreak="0">
     <w:nsid w:val="7A210E03"/>
     <w:multiLevelType w:val="hybridMultilevel"/>
     <w:tmpl w:val="E1003A2C"/>
@@ -14976,19 +15649,22 @@
     <w:abstractNumId w:val="0"/>
   </w:num>
   <w:num w:numId="2">
+    <w:abstractNumId w:val="6"/>
+  </w:num>
+  <w:num w:numId="3">
+    <w:abstractNumId w:val="2"/>
+  </w:num>
+  <w:num w:numId="4">
     <w:abstractNumId w:val="5"/>
   </w:num>
-  <w:num w:numId="3">
-    <w:abstractNumId w:val="1"/>
+  <w:num w:numId="5">
+    <w:abstractNumId w:val="3"/>
   </w:num>
-  <w:num w:numId="4">
+  <w:num w:numId="6">
     <w:abstractNumId w:val="4"/>
   </w:num>
-  <w:num w:numId="5">
-    <w:abstractNumId w:val="2"/>
-  </w:num>
-  <w:num w:numId="6">
-    <w:abstractNumId w:val="3"/>
+  <w:num w:numId="7">
+    <w:abstractNumId w:val="1"/>
   </w:num>
 </w:numbering>
 </file>
@@ -15576,6 +16252,17 @@
       <w:lang w:val="en-US"/>
     </w:rPr>
   </w:style>
+  <w:style w:type="paragraph" w:customStyle="1" w:styleId="p1">
+    <w:name w:val="p1"/>
+    <w:basedOn w:val="Normal"/>
+    <w:rsid w:val="007811D8"/>
+    <w:pPr>
+      <w:spacing w:before="100" w:beforeAutospacing="1" w:after="100" w:afterAutospacing="1"/>
+    </w:pPr>
+    <w:rPr>
+      <w:rFonts w:ascii="Times New Roman" w:hAnsi="Times New Roman"/>
+    </w:rPr>
+  </w:style>
 </w:styles>
 </file>
 
@@ -15845,7 +16532,7 @@
 </file>
 
 <file path=customXml/itemProps1.xml><?xml version="1.0" encoding="utf-8"?>
-<ds:datastoreItem xmlns:ds="http://schemas.openxmlformats.org/officeDocument/2006/customXml" ds:itemID="{18AE53FA-15C0-48D6-8AFD-6467C63181B2}">
+<ds:datastoreItem xmlns:ds="http://schemas.openxmlformats.org/officeDocument/2006/customXml" ds:itemID="{0B7ED49E-F5CD-4F21-80E0-5BDF72CEA9FB}">
   <ds:schemaRefs>
     <ds:schemaRef ds:uri="http://schemas.openxmlformats.org/officeDocument/2006/bibliography"/>
   </ds:schemaRefs>
